--- a/Documentazione/Basi Di Dati/Documentazione della base di dati.docx
+++ b/Documentazione/Basi Di Dati/Documentazione della base di dati.docx
@@ -3865,6 +3865,10 @@
     </w:p>
     <w:p>
       <w:pPr>
+        <w:tabs>
+          <w:tab w:val="left" w:pos="284"/>
+          <w:tab w:val="left" w:pos="5670"/>
+        </w:tabs>
         <w:spacing w:before="240" w:after="240" w:line="240" w:lineRule="auto"/>
         <w:rPr>
           <w:rFonts w:asciiTheme="majorHAnsi" w:hAnsiTheme="majorHAnsi" w:cstheme="majorHAnsi"/>
@@ -4046,14 +4050,14 @@
     <w:tbl>
       <w:tblPr>
         <w:tblStyle w:val="Grigliatabella"/>
-        <w:tblW w:w="11057" w:type="dxa"/>
+        <w:tblW w:w="10074" w:type="dxa"/>
         <w:jc w:val="center"/>
         <w:tblLook w:val="04A0" w:firstRow="1" w:lastRow="0" w:firstColumn="1" w:lastColumn="0" w:noHBand="0" w:noVBand="1"/>
       </w:tblPr>
       <w:tblGrid>
-        <w:gridCol w:w="2805"/>
-        <w:gridCol w:w="3680"/>
-        <w:gridCol w:w="4572"/>
+        <w:gridCol w:w="2384"/>
+        <w:gridCol w:w="3447"/>
+        <w:gridCol w:w="4243"/>
       </w:tblGrid>
       <w:tr>
         <w:trPr>
@@ -4061,7 +4065,7 @@
         </w:trPr>
         <w:tc>
           <w:tcPr>
-            <w:tcW w:w="2689" w:type="dxa"/>
+            <w:tcW w:w="2384" w:type="dxa"/>
           </w:tcPr>
           <w:p>
             <w:pPr>
@@ -4087,7 +4091,7 @@
         </w:tc>
         <w:tc>
           <w:tcPr>
-            <w:tcW w:w="3728" w:type="dxa"/>
+            <w:tcW w:w="3447" w:type="dxa"/>
           </w:tcPr>
           <w:p>
             <w:pPr>
@@ -4113,7 +4117,7 @@
         </w:tc>
         <w:tc>
           <w:tcPr>
-            <w:tcW w:w="4640" w:type="dxa"/>
+            <w:tcW w:w="4243" w:type="dxa"/>
             <w:tcBorders>
               <w:top w:val="single" w:sz="12" w:space="0" w:color="auto"/>
             </w:tcBorders>
@@ -4148,7 +4152,7 @@
         </w:trPr>
         <w:tc>
           <w:tcPr>
-            <w:tcW w:w="2689" w:type="dxa"/>
+            <w:tcW w:w="2384" w:type="dxa"/>
           </w:tcPr>
           <w:p>
             <w:pPr>
@@ -4156,8 +4160,8 @@
                 <w:rFonts w:asciiTheme="majorHAnsi" w:hAnsiTheme="majorHAnsi" w:cstheme="majorHAnsi"/>
                 <w:b/>
                 <w:bCs/>
-                <w:sz w:val="40"/>
-                <w:szCs w:val="40"/>
+                <w:sz w:val="28"/>
+                <w:szCs w:val="28"/>
               </w:rPr>
             </w:pPr>
             <w:proofErr w:type="spellStart"/>
@@ -4166,8 +4170,8 @@
                 <w:rFonts w:asciiTheme="majorHAnsi" w:hAnsiTheme="majorHAnsi" w:cstheme="majorHAnsi"/>
                 <w:b/>
                 <w:bCs/>
-                <w:sz w:val="40"/>
-                <w:szCs w:val="40"/>
+                <w:sz w:val="28"/>
+                <w:szCs w:val="28"/>
               </w:rPr>
               <w:t>ProjectManager</w:t>
             </w:r>
@@ -4176,7 +4180,7 @@
         </w:tc>
         <w:tc>
           <w:tcPr>
-            <w:tcW w:w="3728" w:type="dxa"/>
+            <w:tcW w:w="3447" w:type="dxa"/>
           </w:tcPr>
           <w:p>
             <w:pPr>
@@ -4230,7 +4234,7 @@
         </w:tc>
         <w:tc>
           <w:tcPr>
-            <w:tcW w:w="4640" w:type="dxa"/>
+            <w:tcW w:w="4243" w:type="dxa"/>
           </w:tcPr>
           <w:p>
             <w:pPr>
@@ -4551,7 +4555,7 @@
         </w:trPr>
         <w:tc>
           <w:tcPr>
-            <w:tcW w:w="2689" w:type="dxa"/>
+            <w:tcW w:w="2384" w:type="dxa"/>
           </w:tcPr>
           <w:p>
             <w:pPr>
@@ -4568,8 +4572,8 @@
                 <w:rFonts w:asciiTheme="majorHAnsi" w:hAnsiTheme="majorHAnsi" w:cstheme="majorHAnsi"/>
                 <w:b/>
                 <w:bCs/>
-                <w:sz w:val="40"/>
-                <w:szCs w:val="40"/>
+                <w:sz w:val="28"/>
+                <w:szCs w:val="28"/>
               </w:rPr>
               <w:t>Sviluppatore</w:t>
             </w:r>
@@ -4577,7 +4581,7 @@
         </w:tc>
         <w:tc>
           <w:tcPr>
-            <w:tcW w:w="3728" w:type="dxa"/>
+            <w:tcW w:w="3447" w:type="dxa"/>
           </w:tcPr>
           <w:p>
             <w:pPr>
@@ -4615,7 +4619,7 @@
         </w:tc>
         <w:tc>
           <w:tcPr>
-            <w:tcW w:w="4640" w:type="dxa"/>
+            <w:tcW w:w="4243" w:type="dxa"/>
           </w:tcPr>
           <w:p>
             <w:pPr>
@@ -5053,7 +5057,7 @@
         </w:trPr>
         <w:tc>
           <w:tcPr>
-            <w:tcW w:w="2689" w:type="dxa"/>
+            <w:tcW w:w="2384" w:type="dxa"/>
           </w:tcPr>
           <w:p>
             <w:pPr>
@@ -5070,8 +5074,8 @@
                 <w:rFonts w:asciiTheme="majorHAnsi" w:hAnsiTheme="majorHAnsi" w:cstheme="majorHAnsi"/>
                 <w:b/>
                 <w:bCs/>
-                <w:sz w:val="40"/>
-                <w:szCs w:val="40"/>
+                <w:sz w:val="28"/>
+                <w:szCs w:val="28"/>
               </w:rPr>
               <w:t>Progetto</w:t>
             </w:r>
@@ -5079,7 +5083,7 @@
         </w:tc>
         <w:tc>
           <w:tcPr>
-            <w:tcW w:w="3728" w:type="dxa"/>
+            <w:tcW w:w="3447" w:type="dxa"/>
           </w:tcPr>
           <w:p>
             <w:pPr>
@@ -5101,7 +5105,7 @@
         </w:tc>
         <w:tc>
           <w:tcPr>
-            <w:tcW w:w="4640" w:type="dxa"/>
+            <w:tcW w:w="4243" w:type="dxa"/>
           </w:tcPr>
           <w:p>
             <w:pPr>
@@ -5253,6 +5257,7 @@
                 <w:sz w:val="28"/>
                 <w:szCs w:val="28"/>
               </w:rPr>
+              <w:lastRenderedPageBreak/>
               <w:t>Nome</w:t>
             </w:r>
             <w:r>
@@ -5307,7 +5312,6 @@
                 <w:sz w:val="28"/>
                 <w:szCs w:val="28"/>
               </w:rPr>
-              <w:lastRenderedPageBreak/>
               <w:t>Tipologia</w:t>
             </w:r>
             <w:r>
@@ -5432,7 +5436,7 @@
         </w:trPr>
         <w:tc>
           <w:tcPr>
-            <w:tcW w:w="2689" w:type="dxa"/>
+            <w:tcW w:w="2384" w:type="dxa"/>
           </w:tcPr>
           <w:p>
             <w:pPr>
@@ -5440,8 +5444,8 @@
                 <w:rFonts w:asciiTheme="majorHAnsi" w:hAnsiTheme="majorHAnsi" w:cstheme="majorHAnsi"/>
                 <w:b/>
                 <w:bCs/>
-                <w:sz w:val="40"/>
-                <w:szCs w:val="40"/>
+                <w:sz w:val="28"/>
+                <w:szCs w:val="28"/>
               </w:rPr>
             </w:pPr>
             <w:r>
@@ -5449,8 +5453,8 @@
                 <w:rFonts w:asciiTheme="majorHAnsi" w:hAnsiTheme="majorHAnsi" w:cstheme="majorHAnsi"/>
                 <w:b/>
                 <w:bCs/>
-                <w:sz w:val="40"/>
-                <w:szCs w:val="40"/>
+                <w:sz w:val="28"/>
+                <w:szCs w:val="28"/>
               </w:rPr>
               <w:lastRenderedPageBreak/>
               <w:t>Meeting Fisico</w:t>
@@ -5459,7 +5463,7 @@
         </w:tc>
         <w:tc>
           <w:tcPr>
-            <w:tcW w:w="3728" w:type="dxa"/>
+            <w:tcW w:w="3447" w:type="dxa"/>
           </w:tcPr>
           <w:p>
             <w:pPr>
@@ -5499,7 +5503,7 @@
         </w:tc>
         <w:tc>
           <w:tcPr>
-            <w:tcW w:w="4640" w:type="dxa"/>
+            <w:tcW w:w="4243" w:type="dxa"/>
           </w:tcPr>
           <w:p>
             <w:pPr>
@@ -6055,7 +6059,7 @@
         </w:trPr>
         <w:tc>
           <w:tcPr>
-            <w:tcW w:w="2689" w:type="dxa"/>
+            <w:tcW w:w="2384" w:type="dxa"/>
           </w:tcPr>
           <w:p>
             <w:pPr>
@@ -6073,11 +6077,22 @@
                 <w:rFonts w:asciiTheme="majorHAnsi" w:hAnsiTheme="majorHAnsi" w:cstheme="majorHAnsi"/>
                 <w:b/>
                 <w:bCs/>
-                <w:sz w:val="40"/>
-                <w:szCs w:val="40"/>
+                <w:sz w:val="28"/>
+                <w:szCs w:val="28"/>
                 <w:lang w:val="en-US"/>
               </w:rPr>
-              <w:t xml:space="preserve">Meeting </w:t>
+              <w:t>Meeting</w:t>
+            </w:r>
+            <w:r>
+              <w:rPr>
+                <w:rFonts w:asciiTheme="majorHAnsi" w:hAnsiTheme="majorHAnsi" w:cstheme="majorHAnsi"/>
+                <w:b/>
+                <w:bCs/>
+                <w:sz w:val="28"/>
+                <w:szCs w:val="28"/>
+                <w:lang w:val="en-US"/>
+              </w:rPr>
+              <w:t xml:space="preserve"> </w:t>
             </w:r>
             <w:proofErr w:type="spellStart"/>
             <w:r>
@@ -6085,8 +6100,8 @@
                 <w:rFonts w:asciiTheme="majorHAnsi" w:hAnsiTheme="majorHAnsi" w:cstheme="majorHAnsi"/>
                 <w:b/>
                 <w:bCs/>
-                <w:sz w:val="40"/>
-                <w:szCs w:val="40"/>
+                <w:sz w:val="28"/>
+                <w:szCs w:val="28"/>
                 <w:lang w:val="en-US"/>
               </w:rPr>
               <w:t>Telematico</w:t>
@@ -6096,7 +6111,7 @@
         </w:tc>
         <w:tc>
           <w:tcPr>
-            <w:tcW w:w="3728" w:type="dxa"/>
+            <w:tcW w:w="3447" w:type="dxa"/>
           </w:tcPr>
           <w:p>
             <w:pPr>
@@ -6136,7 +6151,7 @@
         </w:tc>
         <w:tc>
           <w:tcPr>
-            <w:tcW w:w="4640" w:type="dxa"/>
+            <w:tcW w:w="4243" w:type="dxa"/>
           </w:tcPr>
           <w:p>
             <w:pPr>
@@ -6355,15 +6370,7 @@
                 <w:sz w:val="28"/>
                 <w:szCs w:val="28"/>
               </w:rPr>
-              <w:t>telematico</w:t>
-            </w:r>
-            <w:r>
-              <w:rPr>
-                <w:rFonts w:asciiTheme="majorHAnsi" w:hAnsiTheme="majorHAnsi" w:cstheme="majorHAnsi"/>
-                <w:sz w:val="28"/>
-                <w:szCs w:val="28"/>
-              </w:rPr>
-              <w:t xml:space="preserve"> come titolo.</w:t>
+              <w:t>telematico come titolo.</w:t>
             </w:r>
           </w:p>
           <w:p>
@@ -6451,6 +6458,7 @@
                 <w:sz w:val="28"/>
                 <w:szCs w:val="28"/>
               </w:rPr>
+              <w:lastRenderedPageBreak/>
               <w:br/>
             </w:r>
             <w:r>
@@ -6520,7 +6528,6 @@
                 <w:sz w:val="28"/>
                 <w:szCs w:val="28"/>
               </w:rPr>
-              <w:lastRenderedPageBreak/>
               <w:br/>
             </w:r>
             <w:proofErr w:type="spellStart"/>
@@ -6634,7 +6641,7 @@
         </w:trPr>
         <w:tc>
           <w:tcPr>
-            <w:tcW w:w="2689" w:type="dxa"/>
+            <w:tcW w:w="2384" w:type="dxa"/>
           </w:tcPr>
           <w:p>
             <w:pPr>
@@ -6642,8 +6649,8 @@
                 <w:rFonts w:asciiTheme="majorHAnsi" w:hAnsiTheme="majorHAnsi" w:cstheme="majorHAnsi"/>
                 <w:b/>
                 <w:bCs/>
-                <w:sz w:val="40"/>
-                <w:szCs w:val="40"/>
+                <w:sz w:val="28"/>
+                <w:szCs w:val="28"/>
               </w:rPr>
             </w:pPr>
             <w:r>
@@ -6651,8 +6658,8 @@
                 <w:rFonts w:asciiTheme="majorHAnsi" w:hAnsiTheme="majorHAnsi" w:cstheme="majorHAnsi"/>
                 <w:b/>
                 <w:bCs/>
-                <w:sz w:val="40"/>
-                <w:szCs w:val="40"/>
+                <w:sz w:val="28"/>
+                <w:szCs w:val="28"/>
               </w:rPr>
               <w:lastRenderedPageBreak/>
               <w:t>Skill</w:t>
@@ -6661,7 +6668,7 @@
         </w:tc>
         <w:tc>
           <w:tcPr>
-            <w:tcW w:w="3728" w:type="dxa"/>
+            <w:tcW w:w="3447" w:type="dxa"/>
           </w:tcPr>
           <w:p>
             <w:pPr>
@@ -6683,7 +6690,7 @@
         </w:tc>
         <w:tc>
           <w:tcPr>
-            <w:tcW w:w="4640" w:type="dxa"/>
+            <w:tcW w:w="4243" w:type="dxa"/>
           </w:tcPr>
           <w:p>
             <w:pPr>
@@ -6885,7 +6892,7 @@
         </w:trPr>
         <w:tc>
           <w:tcPr>
-            <w:tcW w:w="2689" w:type="dxa"/>
+            <w:tcW w:w="2384" w:type="dxa"/>
           </w:tcPr>
           <w:p>
             <w:pPr>
@@ -6893,8 +6900,8 @@
                 <w:rFonts w:asciiTheme="majorHAnsi" w:hAnsiTheme="majorHAnsi" w:cstheme="majorHAnsi"/>
                 <w:b/>
                 <w:bCs/>
-                <w:sz w:val="40"/>
-                <w:szCs w:val="40"/>
+                <w:sz w:val="28"/>
+                <w:szCs w:val="28"/>
               </w:rPr>
             </w:pPr>
             <w:r>
@@ -6902,8 +6909,8 @@
                 <w:rFonts w:asciiTheme="majorHAnsi" w:hAnsiTheme="majorHAnsi" w:cstheme="majorHAnsi"/>
                 <w:b/>
                 <w:bCs/>
-                <w:sz w:val="40"/>
-                <w:szCs w:val="40"/>
+                <w:sz w:val="28"/>
+                <w:szCs w:val="28"/>
               </w:rPr>
               <w:t>Ambito</w:t>
             </w:r>
@@ -6911,7 +6918,7 @@
         </w:tc>
         <w:tc>
           <w:tcPr>
-            <w:tcW w:w="3728" w:type="dxa"/>
+            <w:tcW w:w="3447" w:type="dxa"/>
           </w:tcPr>
           <w:p>
             <w:pPr>
@@ -6933,7 +6940,7 @@
         </w:tc>
         <w:tc>
           <w:tcPr>
-            <w:tcW w:w="4640" w:type="dxa"/>
+            <w:tcW w:w="4243" w:type="dxa"/>
           </w:tcPr>
           <w:p>
             <w:pPr>
@@ -7241,24 +7248,6 @@
     </w:p>
     <w:p>
       <w:pPr>
-        <w:rPr>
-          <w:rFonts w:asciiTheme="majorHAnsi" w:hAnsiTheme="majorHAnsi" w:cstheme="majorHAnsi"/>
-          <w:sz w:val="36"/>
-          <w:szCs w:val="36"/>
-        </w:rPr>
-      </w:pPr>
-    </w:p>
-    <w:p>
-      <w:pPr>
-        <w:rPr>
-          <w:rFonts w:asciiTheme="majorHAnsi" w:hAnsiTheme="majorHAnsi" w:cstheme="majorHAnsi"/>
-          <w:sz w:val="36"/>
-          <w:szCs w:val="36"/>
-        </w:rPr>
-      </w:pPr>
-    </w:p>
-    <w:p>
-      <w:pPr>
         <w:pStyle w:val="Paragrafoelenco"/>
         <w:numPr>
           <w:ilvl w:val="0"/>
@@ -7284,29 +7273,18 @@
         <w:t>Dizionario delle associazioni</w:t>
       </w:r>
     </w:p>
-    <w:p>
-      <w:pPr>
-        <w:pStyle w:val="Paragrafoelenco"/>
-        <w:rPr>
-          <w:rFonts w:asciiTheme="majorHAnsi" w:hAnsiTheme="majorHAnsi" w:cstheme="majorHAnsi"/>
-          <w:b/>
-          <w:bCs/>
-          <w:sz w:val="36"/>
-          <w:szCs w:val="36"/>
-        </w:rPr>
-      </w:pPr>
-    </w:p>
     <w:tbl>
       <w:tblPr>
         <w:tblStyle w:val="Grigliatabella"/>
-        <w:tblW w:w="10638" w:type="dxa"/>
+        <w:tblW w:w="9918" w:type="dxa"/>
         <w:jc w:val="center"/>
+        <w:tblLayout w:type="fixed"/>
         <w:tblLook w:val="04A0" w:firstRow="1" w:lastRow="0" w:firstColumn="1" w:lastColumn="0" w:noHBand="0" w:noVBand="1"/>
       </w:tblPr>
       <w:tblGrid>
-        <w:gridCol w:w="5203"/>
-        <w:gridCol w:w="2380"/>
-        <w:gridCol w:w="3523"/>
+        <w:gridCol w:w="3821"/>
+        <w:gridCol w:w="2978"/>
+        <w:gridCol w:w="3119"/>
       </w:tblGrid>
       <w:tr>
         <w:trPr>
@@ -7315,7 +7293,7 @@
         </w:trPr>
         <w:tc>
           <w:tcPr>
-            <w:tcW w:w="3092" w:type="dxa"/>
+            <w:tcW w:w="3821" w:type="dxa"/>
           </w:tcPr>
           <w:p>
             <w:pPr>
@@ -7323,8 +7301,8 @@
                 <w:rFonts w:asciiTheme="majorHAnsi" w:hAnsiTheme="majorHAnsi" w:cstheme="majorHAnsi"/>
                 <w:b/>
                 <w:bCs/>
-                <w:sz w:val="36"/>
-                <w:szCs w:val="36"/>
+                <w:sz w:val="40"/>
+                <w:szCs w:val="40"/>
               </w:rPr>
             </w:pPr>
             <w:r>
@@ -7332,8 +7310,8 @@
                 <w:rFonts w:asciiTheme="majorHAnsi" w:hAnsiTheme="majorHAnsi" w:cstheme="majorHAnsi"/>
                 <w:b/>
                 <w:bCs/>
-                <w:sz w:val="36"/>
-                <w:szCs w:val="36"/>
+                <w:sz w:val="40"/>
+                <w:szCs w:val="40"/>
               </w:rPr>
               <w:t>Associazioni</w:t>
             </w:r>
@@ -7341,7 +7319,7 @@
         </w:tc>
         <w:tc>
           <w:tcPr>
-            <w:tcW w:w="3558" w:type="dxa"/>
+            <w:tcW w:w="2978" w:type="dxa"/>
           </w:tcPr>
           <w:p>
             <w:pPr>
@@ -7349,8 +7327,8 @@
                 <w:rFonts w:asciiTheme="majorHAnsi" w:hAnsiTheme="majorHAnsi" w:cstheme="majorHAnsi"/>
                 <w:b/>
                 <w:bCs/>
-                <w:sz w:val="36"/>
-                <w:szCs w:val="36"/>
+                <w:sz w:val="40"/>
+                <w:szCs w:val="40"/>
               </w:rPr>
             </w:pPr>
             <w:r>
@@ -7358,8 +7336,8 @@
                 <w:rFonts w:asciiTheme="majorHAnsi" w:hAnsiTheme="majorHAnsi" w:cstheme="majorHAnsi"/>
                 <w:b/>
                 <w:bCs/>
-                <w:sz w:val="36"/>
-                <w:szCs w:val="36"/>
+                <w:sz w:val="40"/>
+                <w:szCs w:val="40"/>
               </w:rPr>
               <w:t>Descrizione</w:t>
             </w:r>
@@ -7367,7 +7345,7 @@
         </w:tc>
         <w:tc>
           <w:tcPr>
-            <w:tcW w:w="3988" w:type="dxa"/>
+            <w:tcW w:w="3119" w:type="dxa"/>
             <w:tcBorders>
               <w:top w:val="single" w:sz="12" w:space="0" w:color="auto"/>
             </w:tcBorders>
@@ -7378,8 +7356,8 @@
                 <w:rFonts w:asciiTheme="majorHAnsi" w:hAnsiTheme="majorHAnsi" w:cstheme="majorHAnsi"/>
                 <w:b/>
                 <w:bCs/>
-                <w:sz w:val="36"/>
-                <w:szCs w:val="36"/>
+                <w:sz w:val="40"/>
+                <w:szCs w:val="40"/>
               </w:rPr>
             </w:pPr>
             <w:r>
@@ -7387,8 +7365,8 @@
                 <w:rFonts w:asciiTheme="majorHAnsi" w:hAnsiTheme="majorHAnsi" w:cstheme="majorHAnsi"/>
                 <w:b/>
                 <w:bCs/>
-                <w:sz w:val="36"/>
-                <w:szCs w:val="36"/>
+                <w:sz w:val="40"/>
+                <w:szCs w:val="40"/>
               </w:rPr>
               <w:t>Classi coinvolte</w:t>
             </w:r>
@@ -7402,7 +7380,7 @@
         </w:trPr>
         <w:tc>
           <w:tcPr>
-            <w:tcW w:w="3092" w:type="dxa"/>
+            <w:tcW w:w="3821" w:type="dxa"/>
           </w:tcPr>
           <w:p>
             <w:pPr>
@@ -7410,8 +7388,8 @@
                 <w:rFonts w:asciiTheme="majorHAnsi" w:hAnsiTheme="majorHAnsi" w:cstheme="majorHAnsi"/>
                 <w:b/>
                 <w:bCs/>
-                <w:sz w:val="36"/>
-                <w:szCs w:val="36"/>
+                <w:sz w:val="28"/>
+                <w:szCs w:val="28"/>
               </w:rPr>
             </w:pPr>
             <w:proofErr w:type="spellStart"/>
@@ -7420,8 +7398,8 @@
                 <w:rFonts w:asciiTheme="majorHAnsi" w:hAnsiTheme="majorHAnsi" w:cstheme="majorHAnsi"/>
                 <w:b/>
                 <w:bCs/>
-                <w:sz w:val="36"/>
-                <w:szCs w:val="36"/>
+                <w:sz w:val="28"/>
+                <w:szCs w:val="28"/>
               </w:rPr>
               <w:t>CreazioneProgetto</w:t>
             </w:r>
@@ -7430,55 +7408,37 @@
         </w:tc>
         <w:tc>
           <w:tcPr>
-            <w:tcW w:w="3558" w:type="dxa"/>
+            <w:tcW w:w="2978" w:type="dxa"/>
           </w:tcPr>
           <w:p>
             <w:pPr>
               <w:rPr>
                 <w:rFonts w:asciiTheme="majorHAnsi" w:hAnsiTheme="majorHAnsi" w:cstheme="majorHAnsi"/>
-                <w:sz w:val="36"/>
-                <w:szCs w:val="36"/>
+                <w:sz w:val="28"/>
+                <w:szCs w:val="28"/>
               </w:rPr>
             </w:pPr>
             <w:r>
               <w:rPr>
                 <w:rFonts w:asciiTheme="majorHAnsi" w:hAnsiTheme="majorHAnsi" w:cstheme="majorHAnsi"/>
-                <w:sz w:val="36"/>
-                <w:szCs w:val="36"/>
-              </w:rPr>
-              <w:t xml:space="preserve">Esprime la possibilità per un </w:t>
-            </w:r>
-            <w:proofErr w:type="gramStart"/>
-            <w:r>
-              <w:rPr>
-                <w:rFonts w:asciiTheme="majorHAnsi" w:hAnsiTheme="majorHAnsi" w:cstheme="majorHAnsi"/>
-                <w:sz w:val="36"/>
-                <w:szCs w:val="36"/>
-              </w:rPr>
-              <w:t>project  manager</w:t>
-            </w:r>
-            <w:proofErr w:type="gramEnd"/>
-            <w:r>
-              <w:rPr>
-                <w:rFonts w:asciiTheme="majorHAnsi" w:hAnsiTheme="majorHAnsi" w:cstheme="majorHAnsi"/>
-                <w:sz w:val="36"/>
-                <w:szCs w:val="36"/>
-              </w:rPr>
-              <w:t xml:space="preserve"> di </w:t>
-            </w:r>
-            <w:r>
-              <w:rPr>
-                <w:rFonts w:asciiTheme="majorHAnsi" w:hAnsiTheme="majorHAnsi" w:cstheme="majorHAnsi"/>
-                <w:sz w:val="36"/>
-                <w:szCs w:val="36"/>
+                <w:sz w:val="28"/>
+                <w:szCs w:val="28"/>
+              </w:rPr>
+              <w:t xml:space="preserve">Esprime la possibilità per un project manager di </w:t>
+            </w:r>
+            <w:r>
+              <w:rPr>
+                <w:rFonts w:asciiTheme="majorHAnsi" w:hAnsiTheme="majorHAnsi" w:cstheme="majorHAnsi"/>
+                <w:sz w:val="28"/>
+                <w:szCs w:val="28"/>
               </w:rPr>
               <w:t xml:space="preserve">creare un </w:t>
             </w:r>
             <w:r>
               <w:rPr>
                 <w:rFonts w:asciiTheme="majorHAnsi" w:hAnsiTheme="majorHAnsi" w:cstheme="majorHAnsi"/>
-                <w:sz w:val="36"/>
-                <w:szCs w:val="36"/>
+                <w:sz w:val="28"/>
+                <w:szCs w:val="28"/>
               </w:rPr>
               <w:t>progetto.</w:t>
             </w:r>
@@ -7486,14 +7446,14 @@
         </w:tc>
         <w:tc>
           <w:tcPr>
-            <w:tcW w:w="3988" w:type="dxa"/>
+            <w:tcW w:w="3119" w:type="dxa"/>
           </w:tcPr>
           <w:p>
             <w:pPr>
               <w:rPr>
                 <w:rFonts w:asciiTheme="majorHAnsi" w:hAnsiTheme="majorHAnsi" w:cstheme="majorHAnsi"/>
-                <w:sz w:val="36"/>
-                <w:szCs w:val="36"/>
+                <w:sz w:val="28"/>
+                <w:szCs w:val="28"/>
               </w:rPr>
             </w:pPr>
             <w:proofErr w:type="gramStart"/>
@@ -7502,10 +7462,10 @@
                 <w:rFonts w:asciiTheme="majorHAnsi" w:hAnsiTheme="majorHAnsi" w:cstheme="majorHAnsi"/>
                 <w:b/>
                 <w:bCs/>
-                <w:sz w:val="36"/>
-                <w:szCs w:val="36"/>
-              </w:rPr>
-              <w:t>Progetto:[</w:t>
+                <w:sz w:val="28"/>
+                <w:szCs w:val="28"/>
+              </w:rPr>
+              <w:t>Progetto[</w:t>
             </w:r>
             <w:proofErr w:type="gramEnd"/>
             <w:r>
@@ -7513,51 +7473,105 @@
                 <w:rFonts w:asciiTheme="majorHAnsi" w:hAnsiTheme="majorHAnsi" w:cstheme="majorHAnsi"/>
                 <w:b/>
                 <w:bCs/>
-                <w:sz w:val="36"/>
-                <w:szCs w:val="36"/>
+                <w:sz w:val="28"/>
+                <w:szCs w:val="28"/>
               </w:rPr>
               <w:t>*]</w:t>
             </w:r>
             <w:r>
               <w:rPr>
                 <w:rFonts w:asciiTheme="majorHAnsi" w:hAnsiTheme="majorHAnsi" w:cstheme="majorHAnsi"/>
-                <w:sz w:val="36"/>
-                <w:szCs w:val="36"/>
-              </w:rPr>
-              <w:t xml:space="preserve"> (è creato) indica il progetto che viene </w:t>
-            </w:r>
-            <w:r>
-              <w:rPr>
-                <w:rFonts w:asciiTheme="majorHAnsi" w:hAnsiTheme="majorHAnsi" w:cstheme="majorHAnsi"/>
-                <w:sz w:val="36"/>
-                <w:szCs w:val="36"/>
+                <w:b/>
+                <w:bCs/>
+                <w:sz w:val="28"/>
+                <w:szCs w:val="28"/>
+              </w:rPr>
+              <w:t xml:space="preserve"> </w:t>
+            </w:r>
+            <w:r>
+              <w:rPr>
+                <w:rFonts w:asciiTheme="majorHAnsi" w:hAnsiTheme="majorHAnsi" w:cstheme="majorHAnsi"/>
+                <w:sz w:val="28"/>
+                <w:szCs w:val="28"/>
+              </w:rPr>
+              <w:t>ruolo</w:t>
+            </w:r>
+            <w:r>
+              <w:rPr>
+                <w:rFonts w:asciiTheme="majorHAnsi" w:hAnsiTheme="majorHAnsi" w:cstheme="majorHAnsi"/>
+                <w:sz w:val="28"/>
+                <w:szCs w:val="28"/>
+              </w:rPr>
+              <w:t xml:space="preserve"> </w:t>
+            </w:r>
+            <w:r>
+              <w:rPr>
+                <w:rFonts w:asciiTheme="majorHAnsi" w:hAnsiTheme="majorHAnsi" w:cstheme="majorHAnsi"/>
+                <w:b/>
+                <w:bCs/>
+                <w:sz w:val="28"/>
+                <w:szCs w:val="28"/>
+              </w:rPr>
+              <w:t>è creato</w:t>
+            </w:r>
+            <w:r>
+              <w:rPr>
+                <w:rFonts w:asciiTheme="majorHAnsi" w:hAnsiTheme="majorHAnsi" w:cstheme="majorHAnsi"/>
+                <w:sz w:val="28"/>
+                <w:szCs w:val="28"/>
+              </w:rPr>
+              <w:t>:</w:t>
+            </w:r>
+            <w:r>
+              <w:rPr>
+                <w:rFonts w:asciiTheme="majorHAnsi" w:hAnsiTheme="majorHAnsi" w:cstheme="majorHAnsi"/>
+                <w:sz w:val="28"/>
+                <w:szCs w:val="28"/>
+              </w:rPr>
+              <w:t xml:space="preserve"> indica il progetto che viene </w:t>
+            </w:r>
+            <w:r>
+              <w:rPr>
+                <w:rFonts w:asciiTheme="majorHAnsi" w:hAnsiTheme="majorHAnsi" w:cstheme="majorHAnsi"/>
+                <w:sz w:val="28"/>
+                <w:szCs w:val="28"/>
               </w:rPr>
               <w:t>creato</w:t>
             </w:r>
             <w:r>
               <w:rPr>
                 <w:rFonts w:asciiTheme="majorHAnsi" w:hAnsiTheme="majorHAnsi" w:cstheme="majorHAnsi"/>
-                <w:sz w:val="36"/>
-                <w:szCs w:val="36"/>
+                <w:sz w:val="28"/>
+                <w:szCs w:val="28"/>
               </w:rPr>
               <w:t xml:space="preserve"> dal project manager.</w:t>
             </w:r>
-            <w:r>
-              <w:rPr>
-                <w:rFonts w:asciiTheme="majorHAnsi" w:hAnsiTheme="majorHAnsi" w:cstheme="majorHAnsi"/>
-                <w:sz w:val="36"/>
-                <w:szCs w:val="36"/>
+          </w:p>
+          <w:p>
+            <w:pPr>
+              <w:rPr>
+                <w:rFonts w:asciiTheme="majorHAnsi" w:hAnsiTheme="majorHAnsi" w:cstheme="majorHAnsi"/>
+                <w:sz w:val="28"/>
+                <w:szCs w:val="28"/>
+              </w:rPr>
+            </w:pPr>
+            <w:r>
+              <w:rPr>
+                <w:rFonts w:asciiTheme="majorHAnsi" w:hAnsiTheme="majorHAnsi" w:cstheme="majorHAnsi"/>
+                <w:sz w:val="28"/>
+                <w:szCs w:val="28"/>
               </w:rPr>
               <w:br/>
             </w:r>
             <w:proofErr w:type="spellStart"/>
-            <w:r>
-              <w:rPr>
-                <w:rFonts w:asciiTheme="majorHAnsi" w:hAnsiTheme="majorHAnsi" w:cstheme="majorHAnsi"/>
-                <w:b/>
-                <w:bCs/>
-                <w:sz w:val="36"/>
-                <w:szCs w:val="36"/>
+            <w:proofErr w:type="gramStart"/>
+            <w:r>
+              <w:rPr>
+                <w:rFonts w:asciiTheme="majorHAnsi" w:hAnsiTheme="majorHAnsi" w:cstheme="majorHAnsi"/>
+                <w:b/>
+                <w:bCs/>
+                <w:sz w:val="28"/>
+                <w:szCs w:val="28"/>
               </w:rPr>
               <w:t>ProjectManager</w:t>
             </w:r>
@@ -7567,19 +7581,73 @@
                 <w:rFonts w:asciiTheme="majorHAnsi" w:hAnsiTheme="majorHAnsi" w:cstheme="majorHAnsi"/>
                 <w:b/>
                 <w:bCs/>
-                <w:sz w:val="36"/>
-                <w:szCs w:val="36"/>
-              </w:rPr>
-              <w:t>:[1]</w:t>
-            </w:r>
-            <w:r>
-              <w:rPr>
-                <w:rFonts w:asciiTheme="majorHAnsi" w:hAnsiTheme="majorHAnsi" w:cstheme="majorHAnsi"/>
-                <w:sz w:val="36"/>
-                <w:szCs w:val="36"/>
-              </w:rPr>
-              <w:t xml:space="preserve"> (crea) indica il project manager che crea il progetto.</w:t>
-            </w:r>
+                <w:sz w:val="28"/>
+                <w:szCs w:val="28"/>
+              </w:rPr>
+              <w:t>[</w:t>
+            </w:r>
+            <w:proofErr w:type="gramEnd"/>
+            <w:r>
+              <w:rPr>
+                <w:rFonts w:asciiTheme="majorHAnsi" w:hAnsiTheme="majorHAnsi" w:cstheme="majorHAnsi"/>
+                <w:b/>
+                <w:bCs/>
+                <w:sz w:val="28"/>
+                <w:szCs w:val="28"/>
+              </w:rPr>
+              <w:t>1]</w:t>
+            </w:r>
+            <w:r>
+              <w:rPr>
+                <w:rFonts w:asciiTheme="majorHAnsi" w:hAnsiTheme="majorHAnsi" w:cstheme="majorHAnsi"/>
+                <w:sz w:val="28"/>
+                <w:szCs w:val="28"/>
+              </w:rPr>
+              <w:t xml:space="preserve"> </w:t>
+            </w:r>
+            <w:r>
+              <w:rPr>
+                <w:rFonts w:asciiTheme="majorHAnsi" w:hAnsiTheme="majorHAnsi" w:cstheme="majorHAnsi"/>
+                <w:sz w:val="28"/>
+                <w:szCs w:val="28"/>
+              </w:rPr>
+              <w:t xml:space="preserve">ruolo </w:t>
+            </w:r>
+            <w:r>
+              <w:rPr>
+                <w:rFonts w:asciiTheme="majorHAnsi" w:hAnsiTheme="majorHAnsi" w:cstheme="majorHAnsi"/>
+                <w:b/>
+                <w:bCs/>
+                <w:sz w:val="28"/>
+                <w:szCs w:val="28"/>
+              </w:rPr>
+              <w:t>crea</w:t>
+            </w:r>
+            <w:r>
+              <w:rPr>
+                <w:rFonts w:asciiTheme="majorHAnsi" w:hAnsiTheme="majorHAnsi" w:cstheme="majorHAnsi"/>
+                <w:sz w:val="28"/>
+                <w:szCs w:val="28"/>
+              </w:rPr>
+              <w:t xml:space="preserve"> :</w:t>
+            </w:r>
+            <w:r>
+              <w:rPr>
+                <w:rFonts w:asciiTheme="majorHAnsi" w:hAnsiTheme="majorHAnsi" w:cstheme="majorHAnsi"/>
+                <w:sz w:val="28"/>
+                <w:szCs w:val="28"/>
+              </w:rPr>
+              <w:t>indica il project manager che crea il progetto.</w:t>
+            </w:r>
+          </w:p>
+          <w:p>
+            <w:pPr>
+              <w:rPr>
+                <w:rFonts w:asciiTheme="majorHAnsi" w:hAnsiTheme="majorHAnsi" w:cstheme="majorHAnsi"/>
+                <w:sz w:val="28"/>
+                <w:szCs w:val="28"/>
+              </w:rPr>
+            </w:pPr>
           </w:p>
         </w:tc>
       </w:tr>
@@ -7590,7 +7658,7 @@
         </w:trPr>
         <w:tc>
           <w:tcPr>
-            <w:tcW w:w="3092" w:type="dxa"/>
+            <w:tcW w:w="3821" w:type="dxa"/>
           </w:tcPr>
           <w:p>
             <w:pPr>
@@ -7598,8 +7666,29 @@
                 <w:rFonts w:asciiTheme="majorHAnsi" w:hAnsiTheme="majorHAnsi" w:cstheme="majorHAnsi"/>
                 <w:b/>
                 <w:bCs/>
-                <w:sz w:val="36"/>
-                <w:szCs w:val="36"/>
+                <w:sz w:val="28"/>
+                <w:szCs w:val="28"/>
+              </w:rPr>
+            </w:pPr>
+            <w:r>
+              <w:rPr>
+                <w:rFonts w:asciiTheme="majorHAnsi" w:hAnsiTheme="majorHAnsi" w:cstheme="majorHAnsi"/>
+                <w:b/>
+                <w:bCs/>
+                <w:sz w:val="28"/>
+                <w:szCs w:val="28"/>
+              </w:rPr>
+              <w:t>Partecipazione</w:t>
+            </w:r>
+          </w:p>
+          <w:p>
+            <w:pPr>
+              <w:rPr>
+                <w:rFonts w:asciiTheme="majorHAnsi" w:hAnsiTheme="majorHAnsi" w:cstheme="majorHAnsi"/>
+                <w:b/>
+                <w:bCs/>
+                <w:sz w:val="40"/>
+                <w:szCs w:val="40"/>
               </w:rPr>
             </w:pPr>
             <w:proofErr w:type="spellStart"/>
@@ -7608,65 +7697,83 @@
                 <w:rFonts w:asciiTheme="majorHAnsi" w:hAnsiTheme="majorHAnsi" w:cstheme="majorHAnsi"/>
                 <w:b/>
                 <w:bCs/>
-                <w:sz w:val="36"/>
-                <w:szCs w:val="36"/>
-              </w:rPr>
-              <w:t>PartecipazioneProjectSviluppatore</w:t>
+                <w:sz w:val="28"/>
+                <w:szCs w:val="28"/>
+              </w:rPr>
+              <w:t>Pro</w:t>
+            </w:r>
+            <w:r>
+              <w:rPr>
+                <w:rFonts w:asciiTheme="majorHAnsi" w:hAnsiTheme="majorHAnsi" w:cstheme="majorHAnsi"/>
+                <w:b/>
+                <w:bCs/>
+                <w:sz w:val="28"/>
+                <w:szCs w:val="28"/>
+              </w:rPr>
+              <w:t>getto</w:t>
+            </w:r>
+            <w:r>
+              <w:rPr>
+                <w:rFonts w:asciiTheme="majorHAnsi" w:hAnsiTheme="majorHAnsi" w:cstheme="majorHAnsi"/>
+                <w:b/>
+                <w:bCs/>
+                <w:sz w:val="28"/>
+                <w:szCs w:val="28"/>
+              </w:rPr>
+              <w:t>Sviluppatore</w:t>
             </w:r>
             <w:proofErr w:type="spellEnd"/>
           </w:p>
         </w:tc>
         <w:tc>
           <w:tcPr>
-            <w:tcW w:w="3558" w:type="dxa"/>
+            <w:tcW w:w="2978" w:type="dxa"/>
           </w:tcPr>
           <w:p>
             <w:pPr>
               <w:rPr>
                 <w:rFonts w:asciiTheme="majorHAnsi" w:hAnsiTheme="majorHAnsi" w:cstheme="majorHAnsi"/>
-                <w:sz w:val="36"/>
-                <w:szCs w:val="36"/>
+                <w:sz w:val="28"/>
+                <w:szCs w:val="28"/>
               </w:rPr>
             </w:pPr>
             <w:r>
               <w:rPr>
                 <w:rFonts w:asciiTheme="majorHAnsi" w:hAnsiTheme="majorHAnsi" w:cstheme="majorHAnsi"/>
-                <w:sz w:val="36"/>
-                <w:szCs w:val="36"/>
+                <w:sz w:val="28"/>
+                <w:szCs w:val="28"/>
               </w:rPr>
               <w:t>Esp</w:t>
             </w:r>
             <w:r>
               <w:rPr>
                 <w:rFonts w:asciiTheme="majorHAnsi" w:hAnsiTheme="majorHAnsi" w:cstheme="majorHAnsi"/>
-                <w:sz w:val="36"/>
-                <w:szCs w:val="36"/>
+                <w:sz w:val="28"/>
+                <w:szCs w:val="28"/>
               </w:rPr>
               <w:t>r</w:t>
             </w:r>
             <w:r>
               <w:rPr>
                 <w:rFonts w:asciiTheme="majorHAnsi" w:hAnsiTheme="majorHAnsi" w:cstheme="majorHAnsi"/>
-                <w:sz w:val="36"/>
-                <w:szCs w:val="36"/>
-              </w:rPr>
-              <w:t xml:space="preserve">ime la possibilità per </w:t>
-            </w:r>
-            <w:proofErr w:type="gramStart"/>
-            <w:r>
-              <w:rPr>
-                <w:rFonts w:asciiTheme="majorHAnsi" w:hAnsiTheme="majorHAnsi" w:cstheme="majorHAnsi"/>
-                <w:sz w:val="36"/>
-                <w:szCs w:val="36"/>
-              </w:rPr>
-              <w:t>un</w:t>
-            </w:r>
-            <w:proofErr w:type="gramEnd"/>
-            <w:r>
-              <w:rPr>
-                <w:rFonts w:asciiTheme="majorHAnsi" w:hAnsiTheme="majorHAnsi" w:cstheme="majorHAnsi"/>
-                <w:sz w:val="36"/>
-                <w:szCs w:val="36"/>
+                <w:sz w:val="28"/>
+                <w:szCs w:val="28"/>
+              </w:rPr>
+              <w:t>ime la possibilità per un</w:t>
+            </w:r>
+            <w:r>
+              <w:rPr>
+                <w:rFonts w:asciiTheme="majorHAnsi" w:hAnsiTheme="majorHAnsi" w:cstheme="majorHAnsi"/>
+                <w:sz w:val="28"/>
+                <w:szCs w:val="28"/>
+              </w:rPr>
+              <w:t>o</w:t>
+            </w:r>
+            <w:r>
+              <w:rPr>
+                <w:rFonts w:asciiTheme="majorHAnsi" w:hAnsiTheme="majorHAnsi" w:cstheme="majorHAnsi"/>
+                <w:sz w:val="28"/>
+                <w:szCs w:val="28"/>
               </w:rPr>
               <w:t xml:space="preserve"> sviluppatore di partecipare a un progetto.</w:t>
             </w:r>
@@ -7674,7 +7781,7 @@
         </w:tc>
         <w:tc>
           <w:tcPr>
-            <w:tcW w:w="3988" w:type="dxa"/>
+            <w:tcW w:w="3119" w:type="dxa"/>
           </w:tcPr>
           <w:p>
             <w:pPr>
@@ -7683,8 +7790,8 @@
               </w:tabs>
               <w:rPr>
                 <w:rFonts w:asciiTheme="majorHAnsi" w:hAnsiTheme="majorHAnsi" w:cstheme="majorHAnsi"/>
-                <w:sz w:val="36"/>
-                <w:szCs w:val="36"/>
+                <w:sz w:val="28"/>
+                <w:szCs w:val="28"/>
               </w:rPr>
             </w:pPr>
             <w:proofErr w:type="gramStart"/>
@@ -7693,10 +7800,10 @@
                 <w:rFonts w:asciiTheme="majorHAnsi" w:hAnsiTheme="majorHAnsi" w:cstheme="majorHAnsi"/>
                 <w:b/>
                 <w:bCs/>
-                <w:sz w:val="36"/>
-                <w:szCs w:val="36"/>
-              </w:rPr>
-              <w:t>Sviluppatore:[</w:t>
+                <w:sz w:val="28"/>
+                <w:szCs w:val="28"/>
+              </w:rPr>
+              <w:t>Sviluppatore[</w:t>
             </w:r>
             <w:proofErr w:type="gramEnd"/>
             <w:r>
@@ -7704,42 +7811,94 @@
                 <w:rFonts w:asciiTheme="majorHAnsi" w:hAnsiTheme="majorHAnsi" w:cstheme="majorHAnsi"/>
                 <w:b/>
                 <w:bCs/>
-                <w:sz w:val="36"/>
-                <w:szCs w:val="36"/>
-              </w:rPr>
-              <w:t xml:space="preserve">*] </w:t>
-            </w:r>
-            <w:r>
-              <w:rPr>
-                <w:rFonts w:asciiTheme="majorHAnsi" w:hAnsiTheme="majorHAnsi" w:cstheme="majorHAnsi"/>
-                <w:sz w:val="36"/>
-                <w:szCs w:val="36"/>
-              </w:rPr>
-              <w:t>(</w:t>
-            </w:r>
-            <w:r>
-              <w:rPr>
-                <w:rFonts w:asciiTheme="majorHAnsi" w:hAnsiTheme="majorHAnsi" w:cstheme="majorHAnsi"/>
-                <w:sz w:val="36"/>
-                <w:szCs w:val="36"/>
-              </w:rPr>
-              <w:t>realizza</w:t>
-            </w:r>
-            <w:r>
-              <w:rPr>
-                <w:rFonts w:asciiTheme="majorHAnsi" w:hAnsiTheme="majorHAnsi" w:cstheme="majorHAnsi"/>
-                <w:sz w:val="36"/>
-                <w:szCs w:val="36"/>
-              </w:rPr>
-              <w:t xml:space="preserve">) </w:t>
-            </w:r>
-            <w:r>
-              <w:rPr>
-                <w:rFonts w:asciiTheme="majorHAnsi" w:hAnsiTheme="majorHAnsi" w:cstheme="majorHAnsi"/>
-                <w:sz w:val="36"/>
-                <w:szCs w:val="36"/>
-              </w:rPr>
-              <w:t>indica lo sviluppatore che realizza il progetto.</w:t>
+                <w:sz w:val="28"/>
+                <w:szCs w:val="28"/>
+              </w:rPr>
+              <w:t>*]</w:t>
+            </w:r>
+            <w:r>
+              <w:rPr>
+                <w:rFonts w:asciiTheme="majorHAnsi" w:hAnsiTheme="majorHAnsi" w:cstheme="majorHAnsi"/>
+                <w:sz w:val="28"/>
+                <w:szCs w:val="28"/>
+              </w:rPr>
+              <w:t>ruolo</w:t>
+            </w:r>
+            <w:r>
+              <w:rPr>
+                <w:rFonts w:asciiTheme="majorHAnsi" w:hAnsiTheme="majorHAnsi" w:cstheme="majorHAnsi"/>
+                <w:b/>
+                <w:bCs/>
+                <w:sz w:val="28"/>
+                <w:szCs w:val="28"/>
+              </w:rPr>
+              <w:t xml:space="preserve"> </w:t>
+            </w:r>
+            <w:r>
+              <w:rPr>
+                <w:rFonts w:asciiTheme="majorHAnsi" w:hAnsiTheme="majorHAnsi" w:cstheme="majorHAnsi"/>
+                <w:b/>
+                <w:bCs/>
+                <w:sz w:val="28"/>
+                <w:szCs w:val="28"/>
+              </w:rPr>
+              <w:t>lavora ad</w:t>
+            </w:r>
+            <w:r>
+              <w:rPr>
+                <w:rFonts w:asciiTheme="majorHAnsi" w:hAnsiTheme="majorHAnsi" w:cstheme="majorHAnsi"/>
+                <w:sz w:val="28"/>
+                <w:szCs w:val="28"/>
+              </w:rPr>
+              <w:t>:</w:t>
+            </w:r>
+            <w:r>
+              <w:rPr>
+                <w:rFonts w:asciiTheme="majorHAnsi" w:hAnsiTheme="majorHAnsi" w:cstheme="majorHAnsi"/>
+                <w:sz w:val="28"/>
+                <w:szCs w:val="28"/>
+              </w:rPr>
+              <w:t xml:space="preserve"> </w:t>
+            </w:r>
+            <w:r>
+              <w:rPr>
+                <w:rFonts w:asciiTheme="majorHAnsi" w:hAnsiTheme="majorHAnsi" w:cstheme="majorHAnsi"/>
+                <w:sz w:val="28"/>
+                <w:szCs w:val="28"/>
+              </w:rPr>
+              <w:t xml:space="preserve">indica lo sviluppatore che </w:t>
+            </w:r>
+            <w:r>
+              <w:rPr>
+                <w:rFonts w:asciiTheme="majorHAnsi" w:hAnsiTheme="majorHAnsi" w:cstheme="majorHAnsi"/>
+                <w:sz w:val="28"/>
+                <w:szCs w:val="28"/>
+              </w:rPr>
+              <w:t>lavora ad</w:t>
+            </w:r>
+            <w:r>
+              <w:rPr>
+                <w:rFonts w:asciiTheme="majorHAnsi" w:hAnsiTheme="majorHAnsi" w:cstheme="majorHAnsi"/>
+                <w:sz w:val="28"/>
+                <w:szCs w:val="28"/>
+              </w:rPr>
+              <w:t xml:space="preserve"> </w:t>
+            </w:r>
+            <w:r>
+              <w:rPr>
+                <w:rFonts w:asciiTheme="majorHAnsi" w:hAnsiTheme="majorHAnsi" w:cstheme="majorHAnsi"/>
+                <w:sz w:val="28"/>
+                <w:szCs w:val="28"/>
+              </w:rPr>
+              <w:t>un</w:t>
+            </w:r>
+            <w:r>
+              <w:rPr>
+                <w:rFonts w:asciiTheme="majorHAnsi" w:hAnsiTheme="majorHAnsi" w:cstheme="majorHAnsi"/>
+                <w:sz w:val="28"/>
+                <w:szCs w:val="28"/>
+              </w:rPr>
+              <w:t xml:space="preserve"> progetto.</w:t>
             </w:r>
           </w:p>
           <w:p>
@@ -7749,68 +7908,10 @@
               </w:tabs>
               <w:rPr>
                 <w:rFonts w:asciiTheme="majorHAnsi" w:hAnsiTheme="majorHAnsi" w:cstheme="majorHAnsi"/>
-                <w:sz w:val="36"/>
-                <w:szCs w:val="36"/>
+                <w:sz w:val="28"/>
+                <w:szCs w:val="28"/>
               </w:rPr>
             </w:pPr>
-            <w:proofErr w:type="gramStart"/>
-            <w:r>
-              <w:rPr>
-                <w:rFonts w:asciiTheme="majorHAnsi" w:hAnsiTheme="majorHAnsi" w:cstheme="majorHAnsi"/>
-                <w:b/>
-                <w:bCs/>
-                <w:sz w:val="36"/>
-                <w:szCs w:val="36"/>
-              </w:rPr>
-              <w:t>Progetto</w:t>
-            </w:r>
-            <w:r>
-              <w:rPr>
-                <w:rFonts w:asciiTheme="majorHAnsi" w:hAnsiTheme="majorHAnsi" w:cstheme="majorHAnsi"/>
-                <w:b/>
-                <w:bCs/>
-                <w:sz w:val="36"/>
-                <w:szCs w:val="36"/>
-              </w:rPr>
-              <w:t>:[</w:t>
-            </w:r>
-            <w:proofErr w:type="gramEnd"/>
-            <w:r>
-              <w:rPr>
-                <w:rFonts w:asciiTheme="majorHAnsi" w:hAnsiTheme="majorHAnsi" w:cstheme="majorHAnsi"/>
-                <w:b/>
-                <w:bCs/>
-                <w:sz w:val="36"/>
-                <w:szCs w:val="36"/>
-              </w:rPr>
-              <w:t>*</w:t>
-            </w:r>
-            <w:r>
-              <w:rPr>
-                <w:rFonts w:asciiTheme="majorHAnsi" w:hAnsiTheme="majorHAnsi" w:cstheme="majorHAnsi"/>
-                <w:b/>
-                <w:bCs/>
-                <w:sz w:val="36"/>
-                <w:szCs w:val="36"/>
-              </w:rPr>
-              <w:t>]</w:t>
-            </w:r>
-            <w:r>
-              <w:rPr>
-                <w:rFonts w:asciiTheme="majorHAnsi" w:hAnsiTheme="majorHAnsi" w:cstheme="majorHAnsi"/>
-                <w:sz w:val="36"/>
-                <w:szCs w:val="36"/>
-              </w:rPr>
-              <w:t xml:space="preserve"> (</w:t>
-            </w:r>
-            <w:r>
-              <w:rPr>
-                <w:rFonts w:asciiTheme="majorHAnsi" w:hAnsiTheme="majorHAnsi" w:cstheme="majorHAnsi"/>
-                <w:sz w:val="36"/>
-                <w:szCs w:val="36"/>
-              </w:rPr>
-              <w:t>viene realizzato) indica il progetto che viene realizzato dal  uno o più sviluppatori.</w:t>
-            </w:r>
           </w:p>
           <w:p>
             <w:pPr>
@@ -7819,8 +7920,150 @@
               </w:tabs>
               <w:rPr>
                 <w:rFonts w:asciiTheme="majorHAnsi" w:hAnsiTheme="majorHAnsi" w:cstheme="majorHAnsi"/>
-                <w:sz w:val="36"/>
-                <w:szCs w:val="36"/>
+                <w:sz w:val="28"/>
+                <w:szCs w:val="28"/>
+              </w:rPr>
+            </w:pPr>
+            <w:proofErr w:type="gramStart"/>
+            <w:r>
+              <w:rPr>
+                <w:rFonts w:asciiTheme="majorHAnsi" w:hAnsiTheme="majorHAnsi" w:cstheme="majorHAnsi"/>
+                <w:b/>
+                <w:bCs/>
+                <w:sz w:val="28"/>
+                <w:szCs w:val="28"/>
+              </w:rPr>
+              <w:t>Progetto</w:t>
+            </w:r>
+            <w:r>
+              <w:rPr>
+                <w:rFonts w:asciiTheme="majorHAnsi" w:hAnsiTheme="majorHAnsi" w:cstheme="majorHAnsi"/>
+                <w:b/>
+                <w:bCs/>
+                <w:sz w:val="28"/>
+                <w:szCs w:val="28"/>
+              </w:rPr>
+              <w:t>[</w:t>
+            </w:r>
+            <w:proofErr w:type="gramEnd"/>
+            <w:r>
+              <w:rPr>
+                <w:rFonts w:asciiTheme="majorHAnsi" w:hAnsiTheme="majorHAnsi" w:cstheme="majorHAnsi"/>
+                <w:b/>
+                <w:bCs/>
+                <w:sz w:val="28"/>
+                <w:szCs w:val="28"/>
+              </w:rPr>
+              <w:t>*</w:t>
+            </w:r>
+            <w:r>
+              <w:rPr>
+                <w:rFonts w:asciiTheme="majorHAnsi" w:hAnsiTheme="majorHAnsi" w:cstheme="majorHAnsi"/>
+                <w:b/>
+                <w:bCs/>
+                <w:sz w:val="28"/>
+                <w:szCs w:val="28"/>
+              </w:rPr>
+              <w:t>]</w:t>
+            </w:r>
+            <w:r>
+              <w:rPr>
+                <w:rFonts w:asciiTheme="majorHAnsi" w:hAnsiTheme="majorHAnsi" w:cstheme="majorHAnsi"/>
+                <w:b/>
+                <w:bCs/>
+                <w:sz w:val="28"/>
+                <w:szCs w:val="28"/>
+              </w:rPr>
+              <w:t xml:space="preserve"> </w:t>
+            </w:r>
+            <w:r>
+              <w:rPr>
+                <w:rFonts w:asciiTheme="majorHAnsi" w:hAnsiTheme="majorHAnsi" w:cstheme="majorHAnsi"/>
+                <w:sz w:val="28"/>
+                <w:szCs w:val="28"/>
+              </w:rPr>
+              <w:t>ruolo</w:t>
+            </w:r>
+            <w:r>
+              <w:rPr>
+                <w:rFonts w:asciiTheme="majorHAnsi" w:hAnsiTheme="majorHAnsi" w:cstheme="majorHAnsi"/>
+                <w:sz w:val="28"/>
+                <w:szCs w:val="28"/>
+              </w:rPr>
+              <w:t xml:space="preserve"> </w:t>
+            </w:r>
+            <w:r>
+              <w:rPr>
+                <w:rFonts w:asciiTheme="majorHAnsi" w:hAnsiTheme="majorHAnsi" w:cstheme="majorHAnsi"/>
+                <w:b/>
+                <w:bCs/>
+                <w:sz w:val="28"/>
+                <w:szCs w:val="28"/>
+              </w:rPr>
+              <w:t>viene</w:t>
+            </w:r>
+            <w:r>
+              <w:rPr>
+                <w:rFonts w:asciiTheme="majorHAnsi" w:hAnsiTheme="majorHAnsi" w:cstheme="majorHAnsi"/>
+                <w:b/>
+                <w:bCs/>
+                <w:sz w:val="28"/>
+                <w:szCs w:val="28"/>
+              </w:rPr>
+              <w:t xml:space="preserve"> </w:t>
+            </w:r>
+            <w:r>
+              <w:rPr>
+                <w:rFonts w:asciiTheme="majorHAnsi" w:hAnsiTheme="majorHAnsi" w:cstheme="majorHAnsi"/>
+                <w:b/>
+                <w:bCs/>
+                <w:sz w:val="28"/>
+                <w:szCs w:val="28"/>
+              </w:rPr>
+              <w:t>realizzato</w:t>
+            </w:r>
+            <w:r>
+              <w:rPr>
+                <w:rFonts w:asciiTheme="majorHAnsi" w:hAnsiTheme="majorHAnsi" w:cstheme="majorHAnsi"/>
+                <w:sz w:val="28"/>
+                <w:szCs w:val="28"/>
+              </w:rPr>
+              <w:t>:</w:t>
+            </w:r>
+            <w:r>
+              <w:rPr>
+                <w:rFonts w:asciiTheme="majorHAnsi" w:hAnsiTheme="majorHAnsi" w:cstheme="majorHAnsi"/>
+                <w:sz w:val="28"/>
+                <w:szCs w:val="28"/>
+              </w:rPr>
+              <w:t xml:space="preserve"> indica il progetto che viene realizzato da</w:t>
+            </w:r>
+            <w:r>
+              <w:rPr>
+                <w:rFonts w:asciiTheme="majorHAnsi" w:hAnsiTheme="majorHAnsi" w:cstheme="majorHAnsi"/>
+                <w:sz w:val="28"/>
+                <w:szCs w:val="28"/>
+              </w:rPr>
+              <w:t xml:space="preserve"> </w:t>
+            </w:r>
+            <w:r>
+              <w:rPr>
+                <w:rFonts w:asciiTheme="majorHAnsi" w:hAnsiTheme="majorHAnsi" w:cstheme="majorHAnsi"/>
+                <w:sz w:val="28"/>
+                <w:szCs w:val="28"/>
+              </w:rPr>
+              <w:t>uno o più sviluppatori.</w:t>
+            </w:r>
+          </w:p>
+          <w:p>
+            <w:pPr>
+              <w:tabs>
+                <w:tab w:val="left" w:pos="1009"/>
+              </w:tabs>
+              <w:rPr>
+                <w:rFonts w:asciiTheme="majorHAnsi" w:hAnsiTheme="majorHAnsi" w:cstheme="majorHAnsi"/>
+                <w:sz w:val="28"/>
+                <w:szCs w:val="28"/>
               </w:rPr>
             </w:pPr>
           </w:p>
@@ -7833,7 +8076,7 @@
         </w:trPr>
         <w:tc>
           <w:tcPr>
-            <w:tcW w:w="3092" w:type="dxa"/>
+            <w:tcW w:w="3821" w:type="dxa"/>
           </w:tcPr>
           <w:p>
             <w:pPr>
@@ -7841,8 +8084,8 @@
                 <w:rFonts w:asciiTheme="majorHAnsi" w:hAnsiTheme="majorHAnsi" w:cstheme="majorHAnsi"/>
                 <w:b/>
                 <w:bCs/>
-                <w:sz w:val="36"/>
-                <w:szCs w:val="36"/>
+                <w:sz w:val="28"/>
+                <w:szCs w:val="28"/>
               </w:rPr>
             </w:pPr>
             <w:proofErr w:type="spellStart"/>
@@ -7851,8 +8094,8 @@
                 <w:rFonts w:asciiTheme="majorHAnsi" w:hAnsiTheme="majorHAnsi" w:cstheme="majorHAnsi"/>
                 <w:b/>
                 <w:bCs/>
-                <w:sz w:val="36"/>
-                <w:szCs w:val="36"/>
+                <w:sz w:val="28"/>
+                <w:szCs w:val="28"/>
               </w:rPr>
               <w:t>Pr</w:t>
             </w:r>
@@ -7861,8 +8104,8 @@
                 <w:rFonts w:asciiTheme="majorHAnsi" w:hAnsiTheme="majorHAnsi" w:cstheme="majorHAnsi"/>
                 <w:b/>
                 <w:bCs/>
-                <w:sz w:val="36"/>
-                <w:szCs w:val="36"/>
+                <w:sz w:val="28"/>
+                <w:szCs w:val="28"/>
               </w:rPr>
               <w:t>esenzaMeetingTelematico</w:t>
             </w:r>
@@ -7871,21 +8114,21 @@
         </w:tc>
         <w:tc>
           <w:tcPr>
-            <w:tcW w:w="3558" w:type="dxa"/>
+            <w:tcW w:w="2978" w:type="dxa"/>
           </w:tcPr>
           <w:p>
             <w:pPr>
               <w:rPr>
                 <w:rFonts w:asciiTheme="majorHAnsi" w:hAnsiTheme="majorHAnsi" w:cstheme="majorHAnsi"/>
-                <w:sz w:val="36"/>
-                <w:szCs w:val="36"/>
+                <w:sz w:val="28"/>
+                <w:szCs w:val="28"/>
               </w:rPr>
             </w:pPr>
             <w:r>
               <w:rPr>
                 <w:rFonts w:asciiTheme="majorHAnsi" w:hAnsiTheme="majorHAnsi" w:cstheme="majorHAnsi"/>
-                <w:sz w:val="36"/>
-                <w:szCs w:val="36"/>
+                <w:sz w:val="28"/>
+                <w:szCs w:val="28"/>
               </w:rPr>
               <w:t xml:space="preserve">Esprime la possibilità da parte di uno sviluppatore di partecipare a </w:t>
             </w:r>
@@ -7893,8 +8136,8 @@
             <w:r>
               <w:rPr>
                 <w:rFonts w:asciiTheme="majorHAnsi" w:hAnsiTheme="majorHAnsi" w:cstheme="majorHAnsi"/>
-                <w:sz w:val="36"/>
-                <w:szCs w:val="36"/>
+                <w:sz w:val="28"/>
+                <w:szCs w:val="28"/>
               </w:rPr>
               <w:t>un meeting</w:t>
             </w:r>
@@ -7902,8 +8145,8 @@
             <w:r>
               <w:rPr>
                 <w:rFonts w:asciiTheme="majorHAnsi" w:hAnsiTheme="majorHAnsi" w:cstheme="majorHAnsi"/>
-                <w:sz w:val="36"/>
-                <w:szCs w:val="36"/>
+                <w:sz w:val="28"/>
+                <w:szCs w:val="28"/>
               </w:rPr>
               <w:t xml:space="preserve"> in via telematica.</w:t>
             </w:r>
@@ -7911,7 +8154,7 @@
         </w:tc>
         <w:tc>
           <w:tcPr>
-            <w:tcW w:w="3988" w:type="dxa"/>
+            <w:tcW w:w="3119" w:type="dxa"/>
           </w:tcPr>
           <w:p>
             <w:pPr>
@@ -7920,8 +8163,8 @@
               </w:tabs>
               <w:rPr>
                 <w:rFonts w:asciiTheme="majorHAnsi" w:hAnsiTheme="majorHAnsi" w:cstheme="majorHAnsi"/>
-                <w:sz w:val="36"/>
-                <w:szCs w:val="36"/>
+                <w:sz w:val="28"/>
+                <w:szCs w:val="28"/>
               </w:rPr>
             </w:pPr>
             <w:proofErr w:type="gramStart"/>
@@ -7930,10 +8173,10 @@
                 <w:rFonts w:asciiTheme="majorHAnsi" w:hAnsiTheme="majorHAnsi" w:cstheme="majorHAnsi"/>
                 <w:b/>
                 <w:bCs/>
-                <w:sz w:val="36"/>
-                <w:szCs w:val="36"/>
-              </w:rPr>
-              <w:t>Sviluppatore:[</w:t>
+                <w:sz w:val="28"/>
+                <w:szCs w:val="28"/>
+              </w:rPr>
+              <w:t>Sviluppatore[</w:t>
             </w:r>
             <w:proofErr w:type="gramEnd"/>
             <w:r>
@@ -7941,18 +8184,52 @@
                 <w:rFonts w:asciiTheme="majorHAnsi" w:hAnsiTheme="majorHAnsi" w:cstheme="majorHAnsi"/>
                 <w:b/>
                 <w:bCs/>
-                <w:sz w:val="36"/>
-                <w:szCs w:val="36"/>
+                <w:sz w:val="28"/>
+                <w:szCs w:val="28"/>
               </w:rPr>
               <w:t xml:space="preserve">1..*] </w:t>
             </w:r>
             <w:r>
               <w:rPr>
                 <w:rFonts w:asciiTheme="majorHAnsi" w:hAnsiTheme="majorHAnsi" w:cstheme="majorHAnsi"/>
-                <w:sz w:val="36"/>
-                <w:szCs w:val="36"/>
-              </w:rPr>
-              <w:t>(presenzia) indica lo sviluppatore che presenza a un meeting telematico.</w:t>
+                <w:sz w:val="28"/>
+                <w:szCs w:val="28"/>
+              </w:rPr>
+              <w:t>ruolo</w:t>
+            </w:r>
+            <w:r>
+              <w:rPr>
+                <w:rFonts w:asciiTheme="majorHAnsi" w:hAnsiTheme="majorHAnsi" w:cstheme="majorHAnsi"/>
+                <w:sz w:val="28"/>
+                <w:szCs w:val="28"/>
+              </w:rPr>
+              <w:t xml:space="preserve"> </w:t>
+            </w:r>
+            <w:r>
+              <w:rPr>
+                <w:rFonts w:asciiTheme="majorHAnsi" w:hAnsiTheme="majorHAnsi" w:cstheme="majorHAnsi"/>
+                <w:b/>
+                <w:bCs/>
+                <w:sz w:val="28"/>
+                <w:szCs w:val="28"/>
+              </w:rPr>
+              <w:t>partecipa</w:t>
+            </w:r>
+            <w:r>
+              <w:rPr>
+                <w:rFonts w:asciiTheme="majorHAnsi" w:hAnsiTheme="majorHAnsi" w:cstheme="majorHAnsi"/>
+                <w:sz w:val="28"/>
+                <w:szCs w:val="28"/>
+              </w:rPr>
+              <w:t>:</w:t>
+            </w:r>
+            <w:r>
+              <w:rPr>
+                <w:rFonts w:asciiTheme="majorHAnsi" w:hAnsiTheme="majorHAnsi" w:cstheme="majorHAnsi"/>
+                <w:sz w:val="28"/>
+                <w:szCs w:val="28"/>
+              </w:rPr>
+              <w:t xml:space="preserve"> indica lo sviluppatore che presenza a un meeting telematico.</w:t>
             </w:r>
           </w:p>
           <w:p>
@@ -7962,8 +8239,8 @@
               </w:tabs>
               <w:rPr>
                 <w:rFonts w:asciiTheme="majorHAnsi" w:hAnsiTheme="majorHAnsi" w:cstheme="majorHAnsi"/>
-                <w:sz w:val="36"/>
-                <w:szCs w:val="36"/>
+                <w:sz w:val="28"/>
+                <w:szCs w:val="28"/>
               </w:rPr>
             </w:pPr>
             <w:proofErr w:type="spellStart"/>
@@ -7973,8 +8250,8 @@
                 <w:rFonts w:asciiTheme="majorHAnsi" w:hAnsiTheme="majorHAnsi" w:cstheme="majorHAnsi"/>
                 <w:b/>
                 <w:bCs/>
-                <w:sz w:val="36"/>
-                <w:szCs w:val="36"/>
+                <w:sz w:val="28"/>
+                <w:szCs w:val="28"/>
               </w:rPr>
               <w:t>MeetingTelematico</w:t>
             </w:r>
@@ -7984,10 +8261,10 @@
                 <w:rFonts w:asciiTheme="majorHAnsi" w:hAnsiTheme="majorHAnsi" w:cstheme="majorHAnsi"/>
                 <w:b/>
                 <w:bCs/>
-                <w:sz w:val="36"/>
-                <w:szCs w:val="36"/>
-              </w:rPr>
-              <w:t>:[</w:t>
+                <w:sz w:val="28"/>
+                <w:szCs w:val="28"/>
+              </w:rPr>
+              <w:t>[</w:t>
             </w:r>
             <w:proofErr w:type="gramEnd"/>
             <w:r>
@@ -7995,26 +8272,102 @@
                 <w:rFonts w:asciiTheme="majorHAnsi" w:hAnsiTheme="majorHAnsi" w:cstheme="majorHAnsi"/>
                 <w:b/>
                 <w:bCs/>
-                <w:sz w:val="36"/>
-                <w:szCs w:val="36"/>
-              </w:rPr>
-              <w:t xml:space="preserve">*] </w:t>
-            </w:r>
-            <w:r>
-              <w:rPr>
-                <w:rFonts w:asciiTheme="majorHAnsi" w:hAnsiTheme="majorHAnsi" w:cstheme="majorHAnsi"/>
-                <w:sz w:val="36"/>
-                <w:szCs w:val="36"/>
-              </w:rPr>
-              <w:t>(viene presenziato) indica il meeting telematico che viene presenziato dagli sviluppatori.</w:t>
+                <w:sz w:val="28"/>
+                <w:szCs w:val="28"/>
+              </w:rPr>
+              <w:t>*]</w:t>
+            </w:r>
+            <w:r>
+              <w:rPr>
+                <w:rFonts w:asciiTheme="majorHAnsi" w:hAnsiTheme="majorHAnsi" w:cstheme="majorHAnsi"/>
+                <w:b/>
+                <w:bCs/>
+                <w:sz w:val="28"/>
+                <w:szCs w:val="28"/>
+              </w:rPr>
+              <w:t xml:space="preserve"> </w:t>
+            </w:r>
+            <w:r>
+              <w:rPr>
+                <w:rFonts w:asciiTheme="majorHAnsi" w:hAnsiTheme="majorHAnsi" w:cstheme="majorHAnsi"/>
+                <w:sz w:val="28"/>
+                <w:szCs w:val="28"/>
+              </w:rPr>
+              <w:t>ruolo</w:t>
+            </w:r>
+            <w:r>
+              <w:rPr>
+                <w:rFonts w:asciiTheme="majorHAnsi" w:hAnsiTheme="majorHAnsi" w:cstheme="majorHAnsi"/>
+                <w:sz w:val="28"/>
+                <w:szCs w:val="28"/>
+              </w:rPr>
+              <w:t xml:space="preserve"> </w:t>
+            </w:r>
+            <w:r>
+              <w:rPr>
+                <w:rFonts w:asciiTheme="majorHAnsi" w:hAnsiTheme="majorHAnsi" w:cstheme="majorHAnsi"/>
+                <w:b/>
+                <w:bCs/>
+                <w:sz w:val="28"/>
+                <w:szCs w:val="28"/>
+              </w:rPr>
+              <w:t>ha partecipanti</w:t>
+            </w:r>
+            <w:r>
+              <w:rPr>
+                <w:rFonts w:asciiTheme="majorHAnsi" w:hAnsiTheme="majorHAnsi" w:cstheme="majorHAnsi"/>
+                <w:sz w:val="28"/>
+                <w:szCs w:val="28"/>
+              </w:rPr>
+              <w:t xml:space="preserve">: </w:t>
+            </w:r>
+            <w:r>
+              <w:rPr>
+                <w:rFonts w:asciiTheme="majorHAnsi" w:hAnsiTheme="majorHAnsi" w:cstheme="majorHAnsi"/>
+                <w:sz w:val="28"/>
+                <w:szCs w:val="28"/>
+              </w:rPr>
+              <w:t>indica il meeting telematico che</w:t>
+            </w:r>
+            <w:r>
+              <w:rPr>
+                <w:rFonts w:asciiTheme="majorHAnsi" w:hAnsiTheme="majorHAnsi" w:cstheme="majorHAnsi"/>
+                <w:sz w:val="28"/>
+                <w:szCs w:val="28"/>
+              </w:rPr>
+              <w:t xml:space="preserve"> ha come partecipanti </w:t>
+            </w:r>
+            <w:r>
+              <w:rPr>
+                <w:rFonts w:asciiTheme="majorHAnsi" w:hAnsiTheme="majorHAnsi" w:cstheme="majorHAnsi"/>
+                <w:sz w:val="28"/>
+                <w:szCs w:val="28"/>
+              </w:rPr>
+              <w:t>d</w:t>
+            </w:r>
+            <w:r>
+              <w:rPr>
+                <w:rFonts w:asciiTheme="majorHAnsi" w:hAnsiTheme="majorHAnsi" w:cstheme="majorHAnsi"/>
+                <w:sz w:val="28"/>
+                <w:szCs w:val="28"/>
+              </w:rPr>
+              <w:t>e</w:t>
+            </w:r>
+            <w:r>
+              <w:rPr>
+                <w:rFonts w:asciiTheme="majorHAnsi" w:hAnsiTheme="majorHAnsi" w:cstheme="majorHAnsi"/>
+                <w:sz w:val="28"/>
+                <w:szCs w:val="28"/>
+              </w:rPr>
+              <w:t>gli sviluppatori.</w:t>
             </w:r>
           </w:p>
           <w:p>
             <w:pPr>
               <w:rPr>
                 <w:rFonts w:asciiTheme="majorHAnsi" w:hAnsiTheme="majorHAnsi" w:cstheme="majorHAnsi"/>
-                <w:sz w:val="36"/>
-                <w:szCs w:val="36"/>
+                <w:sz w:val="28"/>
+                <w:szCs w:val="28"/>
               </w:rPr>
             </w:pPr>
           </w:p>
@@ -8027,7 +8380,7 @@
         </w:trPr>
         <w:tc>
           <w:tcPr>
-            <w:tcW w:w="3092" w:type="dxa"/>
+            <w:tcW w:w="3821" w:type="dxa"/>
           </w:tcPr>
           <w:p>
             <w:pPr>
@@ -8035,8 +8388,8 @@
                 <w:rFonts w:asciiTheme="majorHAnsi" w:hAnsiTheme="majorHAnsi" w:cstheme="majorHAnsi"/>
                 <w:b/>
                 <w:bCs/>
-                <w:sz w:val="36"/>
-                <w:szCs w:val="36"/>
+                <w:sz w:val="28"/>
+                <w:szCs w:val="28"/>
               </w:rPr>
             </w:pPr>
             <w:proofErr w:type="spellStart"/>
@@ -8045,10 +8398,9 @@
                 <w:rFonts w:asciiTheme="majorHAnsi" w:hAnsiTheme="majorHAnsi" w:cstheme="majorHAnsi"/>
                 <w:b/>
                 <w:bCs/>
-                <w:sz w:val="36"/>
-                <w:szCs w:val="36"/>
-              </w:rPr>
-              <w:lastRenderedPageBreak/>
+                <w:sz w:val="28"/>
+                <w:szCs w:val="28"/>
+              </w:rPr>
               <w:t>PresenzaMeetingFisico</w:t>
             </w:r>
             <w:proofErr w:type="spellEnd"/>
@@ -8056,30 +8408,46 @@
         </w:tc>
         <w:tc>
           <w:tcPr>
-            <w:tcW w:w="3558" w:type="dxa"/>
+            <w:tcW w:w="2978" w:type="dxa"/>
           </w:tcPr>
           <w:p>
             <w:pPr>
               <w:rPr>
                 <w:rFonts w:asciiTheme="majorHAnsi" w:hAnsiTheme="majorHAnsi" w:cstheme="majorHAnsi"/>
-                <w:sz w:val="36"/>
-                <w:szCs w:val="36"/>
+                <w:sz w:val="28"/>
+                <w:szCs w:val="28"/>
               </w:rPr>
             </w:pPr>
             <w:r>
               <w:rPr>
                 <w:rFonts w:asciiTheme="majorHAnsi" w:hAnsiTheme="majorHAnsi" w:cstheme="majorHAnsi"/>
-                <w:sz w:val="36"/>
-                <w:szCs w:val="36"/>
-              </w:rPr>
-              <w:t xml:space="preserve">Esprime la possibilità da parte di uno sviluppatore di partecipare a </w:t>
+                <w:sz w:val="28"/>
+                <w:szCs w:val="28"/>
+              </w:rPr>
+              <w:t>Esprime la possibilità da parte di uno sviluppatore di partecipare a</w:t>
+            </w:r>
+            <w:r>
+              <w:rPr>
+                <w:rFonts w:asciiTheme="majorHAnsi" w:hAnsiTheme="majorHAnsi" w:cstheme="majorHAnsi"/>
+                <w:sz w:val="28"/>
+                <w:szCs w:val="28"/>
+              </w:rPr>
+              <w:t>d</w:t>
+            </w:r>
+            <w:r>
+              <w:rPr>
+                <w:rFonts w:asciiTheme="majorHAnsi" w:hAnsiTheme="majorHAnsi" w:cstheme="majorHAnsi"/>
+                <w:sz w:val="28"/>
+                <w:szCs w:val="28"/>
+              </w:rPr>
+              <w:t xml:space="preserve"> </w:t>
             </w:r>
             <w:proofErr w:type="gramStart"/>
             <w:r>
               <w:rPr>
                 <w:rFonts w:asciiTheme="majorHAnsi" w:hAnsiTheme="majorHAnsi" w:cstheme="majorHAnsi"/>
-                <w:sz w:val="36"/>
-                <w:szCs w:val="36"/>
+                <w:sz w:val="28"/>
+                <w:szCs w:val="28"/>
               </w:rPr>
               <w:t>un meeting fisico</w:t>
             </w:r>
@@ -8087,8 +8455,8 @@
             <w:r>
               <w:rPr>
                 <w:rFonts w:asciiTheme="majorHAnsi" w:hAnsiTheme="majorHAnsi" w:cstheme="majorHAnsi"/>
-                <w:sz w:val="36"/>
-                <w:szCs w:val="36"/>
+                <w:sz w:val="28"/>
+                <w:szCs w:val="28"/>
               </w:rPr>
               <w:t>.</w:t>
             </w:r>
@@ -8096,7 +8464,7 @@
         </w:tc>
         <w:tc>
           <w:tcPr>
-            <w:tcW w:w="3988" w:type="dxa"/>
+            <w:tcW w:w="3119" w:type="dxa"/>
           </w:tcPr>
           <w:p>
             <w:pPr>
@@ -8105,8 +8473,8 @@
               </w:tabs>
               <w:rPr>
                 <w:rFonts w:asciiTheme="majorHAnsi" w:hAnsiTheme="majorHAnsi" w:cstheme="majorHAnsi"/>
-                <w:sz w:val="36"/>
-                <w:szCs w:val="36"/>
+                <w:sz w:val="28"/>
+                <w:szCs w:val="28"/>
               </w:rPr>
             </w:pPr>
             <w:proofErr w:type="gramStart"/>
@@ -8115,10 +8483,10 @@
                 <w:rFonts w:asciiTheme="majorHAnsi" w:hAnsiTheme="majorHAnsi" w:cstheme="majorHAnsi"/>
                 <w:b/>
                 <w:bCs/>
-                <w:sz w:val="36"/>
-                <w:szCs w:val="36"/>
-              </w:rPr>
-              <w:t>Sviluppatore:[</w:t>
+                <w:sz w:val="28"/>
+                <w:szCs w:val="28"/>
+              </w:rPr>
+              <w:t>Sviluppatore[</w:t>
             </w:r>
             <w:proofErr w:type="gramEnd"/>
             <w:r>
@@ -8126,28 +8494,83 @@
                 <w:rFonts w:asciiTheme="majorHAnsi" w:hAnsiTheme="majorHAnsi" w:cstheme="majorHAnsi"/>
                 <w:b/>
                 <w:bCs/>
-                <w:sz w:val="36"/>
-                <w:szCs w:val="36"/>
+                <w:sz w:val="28"/>
+                <w:szCs w:val="28"/>
               </w:rPr>
               <w:t xml:space="preserve">1..*] </w:t>
             </w:r>
             <w:r>
               <w:rPr>
                 <w:rFonts w:asciiTheme="majorHAnsi" w:hAnsiTheme="majorHAnsi" w:cstheme="majorHAnsi"/>
-                <w:sz w:val="36"/>
-                <w:szCs w:val="36"/>
-              </w:rPr>
-              <w:t>(presenzia) indica lo sviluppatore che presenza a un meeting fisico.</w:t>
+                <w:sz w:val="28"/>
+                <w:szCs w:val="28"/>
+              </w:rPr>
+              <w:t>ruolo</w:t>
+            </w:r>
+            <w:r>
+              <w:rPr>
+                <w:rFonts w:asciiTheme="majorHAnsi" w:hAnsiTheme="majorHAnsi" w:cstheme="majorHAnsi"/>
+                <w:sz w:val="28"/>
+                <w:szCs w:val="28"/>
+              </w:rPr>
+              <w:t xml:space="preserve"> </w:t>
+            </w:r>
+            <w:r>
+              <w:rPr>
+                <w:rFonts w:asciiTheme="majorHAnsi" w:hAnsiTheme="majorHAnsi" w:cstheme="majorHAnsi"/>
+                <w:b/>
+                <w:bCs/>
+                <w:sz w:val="28"/>
+                <w:szCs w:val="28"/>
+              </w:rPr>
+              <w:t>partecipa</w:t>
+            </w:r>
+            <w:r>
+              <w:rPr>
+                <w:rFonts w:asciiTheme="majorHAnsi" w:hAnsiTheme="majorHAnsi" w:cstheme="majorHAnsi"/>
+                <w:sz w:val="28"/>
+                <w:szCs w:val="28"/>
+              </w:rPr>
+              <w:t>:</w:t>
+            </w:r>
+            <w:r>
+              <w:rPr>
+                <w:rFonts w:asciiTheme="majorHAnsi" w:hAnsiTheme="majorHAnsi" w:cstheme="majorHAnsi"/>
+                <w:sz w:val="28"/>
+                <w:szCs w:val="28"/>
+              </w:rPr>
+              <w:t xml:space="preserve"> indica lo sviluppatore che presenza a un meeting </w:t>
+            </w:r>
+            <w:r>
+              <w:rPr>
+                <w:rFonts w:asciiTheme="majorHAnsi" w:hAnsiTheme="majorHAnsi" w:cstheme="majorHAnsi"/>
+                <w:sz w:val="28"/>
+                <w:szCs w:val="28"/>
+              </w:rPr>
+              <w:t>fisico.</w:t>
             </w:r>
           </w:p>
           <w:p>
             <w:pPr>
-              <w:rPr>
-                <w:rFonts w:asciiTheme="majorHAnsi" w:hAnsiTheme="majorHAnsi" w:cstheme="majorHAnsi"/>
-                <w:b/>
-                <w:bCs/>
-                <w:sz w:val="36"/>
-                <w:szCs w:val="36"/>
+              <w:tabs>
+                <w:tab w:val="left" w:pos="1009"/>
+              </w:tabs>
+              <w:rPr>
+                <w:rFonts w:asciiTheme="majorHAnsi" w:hAnsiTheme="majorHAnsi" w:cstheme="majorHAnsi"/>
+                <w:sz w:val="28"/>
+                <w:szCs w:val="28"/>
+              </w:rPr>
+            </w:pPr>
+          </w:p>
+          <w:p>
+            <w:pPr>
+              <w:tabs>
+                <w:tab w:val="left" w:pos="1009"/>
+              </w:tabs>
+              <w:rPr>
+                <w:rFonts w:asciiTheme="majorHAnsi" w:hAnsiTheme="majorHAnsi" w:cstheme="majorHAnsi"/>
+                <w:sz w:val="28"/>
+                <w:szCs w:val="28"/>
               </w:rPr>
             </w:pPr>
             <w:proofErr w:type="spellStart"/>
@@ -8157,9 +8580,10 @@
                 <w:rFonts w:asciiTheme="majorHAnsi" w:hAnsiTheme="majorHAnsi" w:cstheme="majorHAnsi"/>
                 <w:b/>
                 <w:bCs/>
-                <w:sz w:val="36"/>
-                <w:szCs w:val="36"/>
-              </w:rPr>
+                <w:sz w:val="28"/>
+                <w:szCs w:val="28"/>
+              </w:rPr>
+              <w:lastRenderedPageBreak/>
               <w:t>MeetingFisico</w:t>
             </w:r>
             <w:proofErr w:type="spellEnd"/>
@@ -8168,10 +8592,10 @@
                 <w:rFonts w:asciiTheme="majorHAnsi" w:hAnsiTheme="majorHAnsi" w:cstheme="majorHAnsi"/>
                 <w:b/>
                 <w:bCs/>
-                <w:sz w:val="36"/>
-                <w:szCs w:val="36"/>
-              </w:rPr>
-              <w:t>:[</w:t>
+                <w:sz w:val="28"/>
+                <w:szCs w:val="28"/>
+              </w:rPr>
+              <w:t>[</w:t>
             </w:r>
             <w:proofErr w:type="gramEnd"/>
             <w:r>
@@ -8179,19 +8603,99 @@
                 <w:rFonts w:asciiTheme="majorHAnsi" w:hAnsiTheme="majorHAnsi" w:cstheme="majorHAnsi"/>
                 <w:b/>
                 <w:bCs/>
-                <w:sz w:val="36"/>
-                <w:szCs w:val="36"/>
-              </w:rPr>
-              <w:t xml:space="preserve">*] </w:t>
-            </w:r>
-            <w:r>
-              <w:rPr>
-                <w:rFonts w:asciiTheme="majorHAnsi" w:hAnsiTheme="majorHAnsi" w:cstheme="majorHAnsi"/>
-                <w:sz w:val="36"/>
-                <w:szCs w:val="36"/>
-              </w:rPr>
-              <w:t>(viene presenziato) indica il meeting fisico che viene presenziato dagli sviluppatori.</w:t>
-            </w:r>
+                <w:sz w:val="28"/>
+                <w:szCs w:val="28"/>
+              </w:rPr>
+              <w:t>*]</w:t>
+            </w:r>
+            <w:r>
+              <w:rPr>
+                <w:rFonts w:asciiTheme="majorHAnsi" w:hAnsiTheme="majorHAnsi" w:cstheme="majorHAnsi"/>
+                <w:b/>
+                <w:bCs/>
+                <w:sz w:val="28"/>
+                <w:szCs w:val="28"/>
+              </w:rPr>
+              <w:t xml:space="preserve"> </w:t>
+            </w:r>
+            <w:r>
+              <w:rPr>
+                <w:rFonts w:asciiTheme="majorHAnsi" w:hAnsiTheme="majorHAnsi" w:cstheme="majorHAnsi"/>
+                <w:sz w:val="28"/>
+                <w:szCs w:val="28"/>
+              </w:rPr>
+              <w:t xml:space="preserve">ruolo </w:t>
+            </w:r>
+            <w:r>
+              <w:rPr>
+                <w:rFonts w:asciiTheme="majorHAnsi" w:hAnsiTheme="majorHAnsi" w:cstheme="majorHAnsi"/>
+                <w:b/>
+                <w:bCs/>
+                <w:sz w:val="28"/>
+                <w:szCs w:val="28"/>
+              </w:rPr>
+              <w:t>ha partecipanti</w:t>
+            </w:r>
+            <w:r>
+              <w:rPr>
+                <w:rFonts w:asciiTheme="majorHAnsi" w:hAnsiTheme="majorHAnsi" w:cstheme="majorHAnsi"/>
+                <w:sz w:val="28"/>
+                <w:szCs w:val="28"/>
+              </w:rPr>
+              <w:t xml:space="preserve">: </w:t>
+            </w:r>
+            <w:r>
+              <w:rPr>
+                <w:rFonts w:asciiTheme="majorHAnsi" w:hAnsiTheme="majorHAnsi" w:cstheme="majorHAnsi"/>
+                <w:sz w:val="28"/>
+                <w:szCs w:val="28"/>
+              </w:rPr>
+              <w:t>indica il meeting fisico che</w:t>
+            </w:r>
+            <w:r>
+              <w:rPr>
+                <w:rFonts w:asciiTheme="majorHAnsi" w:hAnsiTheme="majorHAnsi" w:cstheme="majorHAnsi"/>
+                <w:sz w:val="28"/>
+                <w:szCs w:val="28"/>
+              </w:rPr>
+              <w:t xml:space="preserve"> ha come partecipanti </w:t>
+            </w:r>
+            <w:r>
+              <w:rPr>
+                <w:rFonts w:asciiTheme="majorHAnsi" w:hAnsiTheme="majorHAnsi" w:cstheme="majorHAnsi"/>
+                <w:sz w:val="28"/>
+                <w:szCs w:val="28"/>
+              </w:rPr>
+              <w:t>d</w:t>
+            </w:r>
+            <w:r>
+              <w:rPr>
+                <w:rFonts w:asciiTheme="majorHAnsi" w:hAnsiTheme="majorHAnsi" w:cstheme="majorHAnsi"/>
+                <w:sz w:val="28"/>
+                <w:szCs w:val="28"/>
+              </w:rPr>
+              <w:t>e</w:t>
+            </w:r>
+            <w:r>
+              <w:rPr>
+                <w:rFonts w:asciiTheme="majorHAnsi" w:hAnsiTheme="majorHAnsi" w:cstheme="majorHAnsi"/>
+                <w:sz w:val="28"/>
+                <w:szCs w:val="28"/>
+              </w:rPr>
+              <w:t>gli sviluppatori.</w:t>
+            </w:r>
+          </w:p>
+          <w:p>
+            <w:pPr>
+              <w:tabs>
+                <w:tab w:val="left" w:pos="1009"/>
+              </w:tabs>
+              <w:rPr>
+                <w:rFonts w:asciiTheme="majorHAnsi" w:hAnsiTheme="majorHAnsi" w:cstheme="majorHAnsi"/>
+                <w:sz w:val="28"/>
+                <w:szCs w:val="28"/>
+              </w:rPr>
+            </w:pPr>
           </w:p>
         </w:tc>
       </w:tr>
@@ -8202,7 +8706,7 @@
         </w:trPr>
         <w:tc>
           <w:tcPr>
-            <w:tcW w:w="3092" w:type="dxa"/>
+            <w:tcW w:w="3821" w:type="dxa"/>
           </w:tcPr>
           <w:p>
             <w:pPr>
@@ -8210,8 +8714,8 @@
                 <w:rFonts w:asciiTheme="majorHAnsi" w:hAnsiTheme="majorHAnsi" w:cstheme="majorHAnsi"/>
                 <w:b/>
                 <w:bCs/>
-                <w:sz w:val="36"/>
-                <w:szCs w:val="36"/>
+                <w:sz w:val="28"/>
+                <w:szCs w:val="28"/>
               </w:rPr>
             </w:pPr>
             <w:proofErr w:type="spellStart"/>
@@ -8220,9 +8724,10 @@
                 <w:rFonts w:asciiTheme="majorHAnsi" w:hAnsiTheme="majorHAnsi" w:cstheme="majorHAnsi"/>
                 <w:b/>
                 <w:bCs/>
-                <w:sz w:val="36"/>
-                <w:szCs w:val="36"/>
-              </w:rPr>
+                <w:sz w:val="28"/>
+                <w:szCs w:val="28"/>
+              </w:rPr>
+              <w:lastRenderedPageBreak/>
               <w:t>PresenzaMeetingFisicoPm</w:t>
             </w:r>
             <w:proofErr w:type="spellEnd"/>
@@ -8230,30 +8735,46 @@
         </w:tc>
         <w:tc>
           <w:tcPr>
-            <w:tcW w:w="3558" w:type="dxa"/>
+            <w:tcW w:w="2978" w:type="dxa"/>
           </w:tcPr>
           <w:p>
             <w:pPr>
               <w:rPr>
                 <w:rFonts w:asciiTheme="majorHAnsi" w:hAnsiTheme="majorHAnsi" w:cstheme="majorHAnsi"/>
-                <w:sz w:val="36"/>
-                <w:szCs w:val="36"/>
+                <w:sz w:val="28"/>
+                <w:szCs w:val="28"/>
               </w:rPr>
             </w:pPr>
             <w:r>
               <w:rPr>
                 <w:rFonts w:asciiTheme="majorHAnsi" w:hAnsiTheme="majorHAnsi" w:cstheme="majorHAnsi"/>
-                <w:sz w:val="36"/>
-                <w:szCs w:val="36"/>
-              </w:rPr>
-              <w:t xml:space="preserve">Esprime la possibilità da parte di un project manager di partecipare a </w:t>
+                <w:sz w:val="28"/>
+                <w:szCs w:val="28"/>
+              </w:rPr>
+              <w:t>Esprime la possibilità da parte di un project manager di partecipare a</w:t>
+            </w:r>
+            <w:r>
+              <w:rPr>
+                <w:rFonts w:asciiTheme="majorHAnsi" w:hAnsiTheme="majorHAnsi" w:cstheme="majorHAnsi"/>
+                <w:sz w:val="28"/>
+                <w:szCs w:val="28"/>
+              </w:rPr>
+              <w:t>d</w:t>
+            </w:r>
+            <w:r>
+              <w:rPr>
+                <w:rFonts w:asciiTheme="majorHAnsi" w:hAnsiTheme="majorHAnsi" w:cstheme="majorHAnsi"/>
+                <w:sz w:val="28"/>
+                <w:szCs w:val="28"/>
+              </w:rPr>
+              <w:t xml:space="preserve"> </w:t>
             </w:r>
             <w:proofErr w:type="gramStart"/>
             <w:r>
               <w:rPr>
                 <w:rFonts w:asciiTheme="majorHAnsi" w:hAnsiTheme="majorHAnsi" w:cstheme="majorHAnsi"/>
-                <w:sz w:val="36"/>
-                <w:szCs w:val="36"/>
+                <w:sz w:val="28"/>
+                <w:szCs w:val="28"/>
               </w:rPr>
               <w:t>un meeting</w:t>
             </w:r>
@@ -8261,8 +8782,8 @@
             <w:r>
               <w:rPr>
                 <w:rFonts w:asciiTheme="majorHAnsi" w:hAnsiTheme="majorHAnsi" w:cstheme="majorHAnsi"/>
-                <w:sz w:val="36"/>
-                <w:szCs w:val="36"/>
+                <w:sz w:val="28"/>
+                <w:szCs w:val="28"/>
               </w:rPr>
               <w:t xml:space="preserve"> in via telematica.</w:t>
             </w:r>
@@ -8270,7 +8791,7 @@
         </w:tc>
         <w:tc>
           <w:tcPr>
-            <w:tcW w:w="3988" w:type="dxa"/>
+            <w:tcW w:w="3119" w:type="dxa"/>
           </w:tcPr>
           <w:p>
             <w:pPr>
@@ -8279,18 +8800,19 @@
               </w:tabs>
               <w:rPr>
                 <w:rFonts w:asciiTheme="majorHAnsi" w:hAnsiTheme="majorHAnsi" w:cstheme="majorHAnsi"/>
-                <w:sz w:val="36"/>
-                <w:szCs w:val="36"/>
+                <w:sz w:val="28"/>
+                <w:szCs w:val="28"/>
               </w:rPr>
             </w:pPr>
             <w:proofErr w:type="spellStart"/>
-            <w:r>
-              <w:rPr>
-                <w:rFonts w:asciiTheme="majorHAnsi" w:hAnsiTheme="majorHAnsi" w:cstheme="majorHAnsi"/>
-                <w:b/>
-                <w:bCs/>
-                <w:sz w:val="36"/>
-                <w:szCs w:val="36"/>
+            <w:proofErr w:type="gramStart"/>
+            <w:r>
+              <w:rPr>
+                <w:rFonts w:asciiTheme="majorHAnsi" w:hAnsiTheme="majorHAnsi" w:cstheme="majorHAnsi"/>
+                <w:b/>
+                <w:bCs/>
+                <w:sz w:val="28"/>
+                <w:szCs w:val="28"/>
               </w:rPr>
               <w:t>ProjectManager</w:t>
             </w:r>
@@ -8300,46 +8822,111 @@
                 <w:rFonts w:asciiTheme="majorHAnsi" w:hAnsiTheme="majorHAnsi" w:cstheme="majorHAnsi"/>
                 <w:b/>
                 <w:bCs/>
-                <w:sz w:val="36"/>
-                <w:szCs w:val="36"/>
-              </w:rPr>
-              <w:t xml:space="preserve">:[1] </w:t>
-            </w:r>
-            <w:r>
-              <w:rPr>
-                <w:rFonts w:asciiTheme="majorHAnsi" w:hAnsiTheme="majorHAnsi" w:cstheme="majorHAnsi"/>
-                <w:sz w:val="36"/>
-                <w:szCs w:val="36"/>
-              </w:rPr>
-              <w:t xml:space="preserve">(presenzia) indica il project manager che presenza a </w:t>
-            </w:r>
-            <w:proofErr w:type="gramStart"/>
-            <w:r>
-              <w:rPr>
-                <w:rFonts w:asciiTheme="majorHAnsi" w:hAnsiTheme="majorHAnsi" w:cstheme="majorHAnsi"/>
-                <w:sz w:val="36"/>
-                <w:szCs w:val="36"/>
-              </w:rPr>
-              <w:t>un meeting fisico</w:t>
+                <w:sz w:val="28"/>
+                <w:szCs w:val="28"/>
+              </w:rPr>
+              <w:t>[</w:t>
             </w:r>
             <w:proofErr w:type="gramEnd"/>
             <w:r>
               <w:rPr>
                 <w:rFonts w:asciiTheme="majorHAnsi" w:hAnsiTheme="majorHAnsi" w:cstheme="majorHAnsi"/>
-                <w:sz w:val="36"/>
-                <w:szCs w:val="36"/>
-              </w:rPr>
-              <w:t>.</w:t>
+                <w:b/>
+                <w:bCs/>
+                <w:sz w:val="28"/>
+                <w:szCs w:val="28"/>
+              </w:rPr>
+              <w:t xml:space="preserve">1] </w:t>
+            </w:r>
+            <w:r>
+              <w:rPr>
+                <w:rFonts w:asciiTheme="majorHAnsi" w:hAnsiTheme="majorHAnsi" w:cstheme="majorHAnsi"/>
+                <w:b/>
+                <w:bCs/>
+                <w:sz w:val="28"/>
+                <w:szCs w:val="28"/>
+              </w:rPr>
+              <w:t xml:space="preserve"> </w:t>
+            </w:r>
+            <w:r>
+              <w:rPr>
+                <w:rFonts w:asciiTheme="majorHAnsi" w:hAnsiTheme="majorHAnsi" w:cstheme="majorHAnsi"/>
+                <w:sz w:val="28"/>
+                <w:szCs w:val="28"/>
+              </w:rPr>
+              <w:t>ruolo</w:t>
+            </w:r>
+            <w:r>
+              <w:rPr>
+                <w:rFonts w:asciiTheme="majorHAnsi" w:hAnsiTheme="majorHAnsi" w:cstheme="majorHAnsi"/>
+                <w:b/>
+                <w:bCs/>
+                <w:sz w:val="28"/>
+                <w:szCs w:val="28"/>
+              </w:rPr>
+              <w:t xml:space="preserve"> </w:t>
+            </w:r>
+            <w:r>
+              <w:rPr>
+                <w:rFonts w:asciiTheme="majorHAnsi" w:hAnsiTheme="majorHAnsi" w:cstheme="majorHAnsi"/>
+                <w:b/>
+                <w:bCs/>
+                <w:sz w:val="28"/>
+                <w:szCs w:val="28"/>
+              </w:rPr>
+              <w:t>organizzatore</w:t>
+            </w:r>
+            <w:r>
+              <w:rPr>
+                <w:rFonts w:asciiTheme="majorHAnsi" w:hAnsiTheme="majorHAnsi" w:cstheme="majorHAnsi"/>
+                <w:sz w:val="28"/>
+                <w:szCs w:val="28"/>
+              </w:rPr>
+              <w:t xml:space="preserve">: </w:t>
+            </w:r>
+            <w:r>
+              <w:rPr>
+                <w:rFonts w:asciiTheme="majorHAnsi" w:hAnsiTheme="majorHAnsi" w:cstheme="majorHAnsi"/>
+                <w:sz w:val="28"/>
+                <w:szCs w:val="28"/>
+              </w:rPr>
+              <w:t xml:space="preserve">indica il project manager che </w:t>
+            </w:r>
+            <w:r>
+              <w:rPr>
+                <w:rFonts w:asciiTheme="majorHAnsi" w:hAnsiTheme="majorHAnsi" w:cstheme="majorHAnsi"/>
+                <w:sz w:val="28"/>
+                <w:szCs w:val="28"/>
+              </w:rPr>
+              <w:t>organizza</w:t>
+            </w:r>
+            <w:r>
+              <w:rPr>
+                <w:rFonts w:asciiTheme="majorHAnsi" w:hAnsiTheme="majorHAnsi" w:cstheme="majorHAnsi"/>
+                <w:sz w:val="28"/>
+                <w:szCs w:val="28"/>
+              </w:rPr>
+              <w:t xml:space="preserve"> un meeting fisico.</w:t>
             </w:r>
           </w:p>
           <w:p>
             <w:pPr>
-              <w:rPr>
-                <w:rFonts w:asciiTheme="majorHAnsi" w:hAnsiTheme="majorHAnsi" w:cstheme="majorHAnsi"/>
-                <w:b/>
-                <w:bCs/>
-                <w:sz w:val="36"/>
-                <w:szCs w:val="36"/>
+              <w:tabs>
+                <w:tab w:val="left" w:pos="1009"/>
+              </w:tabs>
+              <w:rPr>
+                <w:rFonts w:asciiTheme="majorHAnsi" w:hAnsiTheme="majorHAnsi" w:cstheme="majorHAnsi"/>
+                <w:sz w:val="28"/>
+                <w:szCs w:val="28"/>
+              </w:rPr>
+            </w:pPr>
+          </w:p>
+          <w:p>
+            <w:pPr>
+              <w:rPr>
+                <w:rFonts w:asciiTheme="majorHAnsi" w:hAnsiTheme="majorHAnsi" w:cstheme="majorHAnsi"/>
+                <w:sz w:val="28"/>
+                <w:szCs w:val="28"/>
               </w:rPr>
             </w:pPr>
             <w:proofErr w:type="spellStart"/>
@@ -8349,8 +8936,8 @@
                 <w:rFonts w:asciiTheme="majorHAnsi" w:hAnsiTheme="majorHAnsi" w:cstheme="majorHAnsi"/>
                 <w:b/>
                 <w:bCs/>
-                <w:sz w:val="36"/>
-                <w:szCs w:val="36"/>
+                <w:sz w:val="28"/>
+                <w:szCs w:val="28"/>
               </w:rPr>
               <w:t>MeetingFisico</w:t>
             </w:r>
@@ -8360,10 +8947,10 @@
                 <w:rFonts w:asciiTheme="majorHAnsi" w:hAnsiTheme="majorHAnsi" w:cstheme="majorHAnsi"/>
                 <w:b/>
                 <w:bCs/>
-                <w:sz w:val="36"/>
-                <w:szCs w:val="36"/>
-              </w:rPr>
-              <w:t>:[</w:t>
+                <w:sz w:val="28"/>
+                <w:szCs w:val="28"/>
+              </w:rPr>
+              <w:t>[</w:t>
             </w:r>
             <w:proofErr w:type="gramEnd"/>
             <w:r>
@@ -8371,19 +8958,92 @@
                 <w:rFonts w:asciiTheme="majorHAnsi" w:hAnsiTheme="majorHAnsi" w:cstheme="majorHAnsi"/>
                 <w:b/>
                 <w:bCs/>
-                <w:sz w:val="36"/>
-                <w:szCs w:val="36"/>
-              </w:rPr>
-              <w:t xml:space="preserve">*] </w:t>
-            </w:r>
-            <w:r>
-              <w:rPr>
-                <w:rFonts w:asciiTheme="majorHAnsi" w:hAnsiTheme="majorHAnsi" w:cstheme="majorHAnsi"/>
-                <w:sz w:val="36"/>
-                <w:szCs w:val="36"/>
-              </w:rPr>
-              <w:t>(viene presenziato) indica il meeting fisico che viene presenziato da un solo project manager.</w:t>
-            </w:r>
+                <w:sz w:val="28"/>
+                <w:szCs w:val="28"/>
+              </w:rPr>
+              <w:t>*]</w:t>
+            </w:r>
+            <w:r>
+              <w:rPr>
+                <w:rFonts w:asciiTheme="majorHAnsi" w:hAnsiTheme="majorHAnsi" w:cstheme="majorHAnsi"/>
+                <w:b/>
+                <w:bCs/>
+                <w:sz w:val="28"/>
+                <w:szCs w:val="28"/>
+              </w:rPr>
+              <w:t xml:space="preserve"> </w:t>
+            </w:r>
+            <w:r>
+              <w:rPr>
+                <w:rFonts w:asciiTheme="majorHAnsi" w:hAnsiTheme="majorHAnsi" w:cstheme="majorHAnsi"/>
+                <w:sz w:val="28"/>
+                <w:szCs w:val="28"/>
+              </w:rPr>
+              <w:t>ruolo</w:t>
+            </w:r>
+            <w:r>
+              <w:rPr>
+                <w:rFonts w:asciiTheme="majorHAnsi" w:hAnsiTheme="majorHAnsi" w:cstheme="majorHAnsi"/>
+                <w:b/>
+                <w:bCs/>
+                <w:sz w:val="28"/>
+                <w:szCs w:val="28"/>
+              </w:rPr>
+              <w:t xml:space="preserve"> </w:t>
+            </w:r>
+            <w:r>
+              <w:rPr>
+                <w:rFonts w:asciiTheme="majorHAnsi" w:hAnsiTheme="majorHAnsi" w:cstheme="majorHAnsi"/>
+                <w:b/>
+                <w:bCs/>
+                <w:sz w:val="28"/>
+                <w:szCs w:val="28"/>
+              </w:rPr>
+              <w:t>è organizzato</w:t>
+            </w:r>
+            <w:r>
+              <w:rPr>
+                <w:rFonts w:asciiTheme="majorHAnsi" w:hAnsiTheme="majorHAnsi" w:cstheme="majorHAnsi"/>
+                <w:sz w:val="28"/>
+                <w:szCs w:val="28"/>
+              </w:rPr>
+              <w:t>:</w:t>
+            </w:r>
+            <w:r>
+              <w:rPr>
+                <w:rFonts w:asciiTheme="majorHAnsi" w:hAnsiTheme="majorHAnsi" w:cstheme="majorHAnsi"/>
+                <w:sz w:val="28"/>
+                <w:szCs w:val="28"/>
+              </w:rPr>
+              <w:t xml:space="preserve"> indica il meeting fisico che viene </w:t>
+            </w:r>
+            <w:r>
+              <w:rPr>
+                <w:rFonts w:asciiTheme="majorHAnsi" w:hAnsiTheme="majorHAnsi" w:cstheme="majorHAnsi"/>
+                <w:sz w:val="28"/>
+                <w:szCs w:val="28"/>
+              </w:rPr>
+              <w:t>organizzato</w:t>
+            </w:r>
+            <w:r>
+              <w:rPr>
+                <w:rFonts w:asciiTheme="majorHAnsi" w:hAnsiTheme="majorHAnsi" w:cstheme="majorHAnsi"/>
+                <w:sz w:val="28"/>
+                <w:szCs w:val="28"/>
+              </w:rPr>
+              <w:t xml:space="preserve"> da un solo project manager.</w:t>
+            </w:r>
+          </w:p>
+          <w:p>
+            <w:pPr>
+              <w:rPr>
+                <w:rFonts w:asciiTheme="majorHAnsi" w:hAnsiTheme="majorHAnsi" w:cstheme="majorHAnsi"/>
+                <w:b/>
+                <w:bCs/>
+                <w:sz w:val="28"/>
+                <w:szCs w:val="28"/>
+              </w:rPr>
+            </w:pPr>
           </w:p>
         </w:tc>
       </w:tr>
@@ -8394,7 +9054,7 @@
         </w:trPr>
         <w:tc>
           <w:tcPr>
-            <w:tcW w:w="3092" w:type="dxa"/>
+            <w:tcW w:w="3821" w:type="dxa"/>
           </w:tcPr>
           <w:p>
             <w:pPr>
@@ -8402,8 +9062,8 @@
                 <w:rFonts w:asciiTheme="majorHAnsi" w:hAnsiTheme="majorHAnsi" w:cstheme="majorHAnsi"/>
                 <w:b/>
                 <w:bCs/>
-                <w:sz w:val="36"/>
-                <w:szCs w:val="36"/>
+                <w:sz w:val="28"/>
+                <w:szCs w:val="28"/>
               </w:rPr>
             </w:pPr>
             <w:proofErr w:type="spellStart"/>
@@ -8412,8 +9072,8 @@
                 <w:rFonts w:asciiTheme="majorHAnsi" w:hAnsiTheme="majorHAnsi" w:cstheme="majorHAnsi"/>
                 <w:b/>
                 <w:bCs/>
-                <w:sz w:val="36"/>
-                <w:szCs w:val="36"/>
+                <w:sz w:val="28"/>
+                <w:szCs w:val="28"/>
               </w:rPr>
               <w:t>PresenzaMeetingTelematicoPm</w:t>
             </w:r>
@@ -8422,30 +9082,46 @@
         </w:tc>
         <w:tc>
           <w:tcPr>
-            <w:tcW w:w="3558" w:type="dxa"/>
+            <w:tcW w:w="2978" w:type="dxa"/>
           </w:tcPr>
           <w:p>
             <w:pPr>
               <w:rPr>
                 <w:rFonts w:asciiTheme="majorHAnsi" w:hAnsiTheme="majorHAnsi" w:cstheme="majorHAnsi"/>
-                <w:sz w:val="36"/>
-                <w:szCs w:val="36"/>
+                <w:sz w:val="28"/>
+                <w:szCs w:val="28"/>
               </w:rPr>
             </w:pPr>
             <w:r>
               <w:rPr>
                 <w:rFonts w:asciiTheme="majorHAnsi" w:hAnsiTheme="majorHAnsi" w:cstheme="majorHAnsi"/>
-                <w:sz w:val="36"/>
-                <w:szCs w:val="36"/>
-              </w:rPr>
-              <w:t xml:space="preserve">Esprime la possibilità da parte di un project manager di partecipare a </w:t>
+                <w:sz w:val="28"/>
+                <w:szCs w:val="28"/>
+              </w:rPr>
+              <w:t>Esprime la possibilità da parte di un project manager di partecipare a</w:t>
+            </w:r>
+            <w:r>
+              <w:rPr>
+                <w:rFonts w:asciiTheme="majorHAnsi" w:hAnsiTheme="majorHAnsi" w:cstheme="majorHAnsi"/>
+                <w:sz w:val="28"/>
+                <w:szCs w:val="28"/>
+              </w:rPr>
+              <w:t>d</w:t>
+            </w:r>
+            <w:r>
+              <w:rPr>
+                <w:rFonts w:asciiTheme="majorHAnsi" w:hAnsiTheme="majorHAnsi" w:cstheme="majorHAnsi"/>
+                <w:sz w:val="28"/>
+                <w:szCs w:val="28"/>
+              </w:rPr>
+              <w:t xml:space="preserve"> </w:t>
             </w:r>
             <w:proofErr w:type="gramStart"/>
             <w:r>
               <w:rPr>
                 <w:rFonts w:asciiTheme="majorHAnsi" w:hAnsiTheme="majorHAnsi" w:cstheme="majorHAnsi"/>
-                <w:sz w:val="36"/>
-                <w:szCs w:val="36"/>
+                <w:sz w:val="28"/>
+                <w:szCs w:val="28"/>
               </w:rPr>
               <w:t>un meeting fisico</w:t>
             </w:r>
@@ -8453,8 +9129,8 @@
             <w:r>
               <w:rPr>
                 <w:rFonts w:asciiTheme="majorHAnsi" w:hAnsiTheme="majorHAnsi" w:cstheme="majorHAnsi"/>
-                <w:sz w:val="36"/>
-                <w:szCs w:val="36"/>
+                <w:sz w:val="28"/>
+                <w:szCs w:val="28"/>
               </w:rPr>
               <w:t>.</w:t>
             </w:r>
@@ -8462,7 +9138,7 @@
         </w:tc>
         <w:tc>
           <w:tcPr>
-            <w:tcW w:w="3988" w:type="dxa"/>
+            <w:tcW w:w="3119" w:type="dxa"/>
           </w:tcPr>
           <w:p>
             <w:pPr>
@@ -8471,18 +9147,19 @@
               </w:tabs>
               <w:rPr>
                 <w:rFonts w:asciiTheme="majorHAnsi" w:hAnsiTheme="majorHAnsi" w:cstheme="majorHAnsi"/>
-                <w:sz w:val="36"/>
-                <w:szCs w:val="36"/>
+                <w:sz w:val="28"/>
+                <w:szCs w:val="28"/>
               </w:rPr>
             </w:pPr>
             <w:proofErr w:type="spellStart"/>
-            <w:r>
-              <w:rPr>
-                <w:rFonts w:asciiTheme="majorHAnsi" w:hAnsiTheme="majorHAnsi" w:cstheme="majorHAnsi"/>
-                <w:b/>
-                <w:bCs/>
-                <w:sz w:val="36"/>
-                <w:szCs w:val="36"/>
+            <w:proofErr w:type="gramStart"/>
+            <w:r>
+              <w:rPr>
+                <w:rFonts w:asciiTheme="majorHAnsi" w:hAnsiTheme="majorHAnsi" w:cstheme="majorHAnsi"/>
+                <w:b/>
+                <w:bCs/>
+                <w:sz w:val="28"/>
+                <w:szCs w:val="28"/>
               </w:rPr>
               <w:t>ProjectManager</w:t>
             </w:r>
@@ -8492,64 +9169,139 @@
                 <w:rFonts w:asciiTheme="majorHAnsi" w:hAnsiTheme="majorHAnsi" w:cstheme="majorHAnsi"/>
                 <w:b/>
                 <w:bCs/>
-                <w:sz w:val="36"/>
-                <w:szCs w:val="36"/>
-              </w:rPr>
-              <w:t xml:space="preserve">:[1] </w:t>
-            </w:r>
-            <w:r>
-              <w:rPr>
-                <w:rFonts w:asciiTheme="majorHAnsi" w:hAnsiTheme="majorHAnsi" w:cstheme="majorHAnsi"/>
-                <w:sz w:val="36"/>
-                <w:szCs w:val="36"/>
-              </w:rPr>
-              <w:t xml:space="preserve">(presenzia) indica il project manager che presenza a un </w:t>
-            </w:r>
-            <w:proofErr w:type="spellStart"/>
-            <w:r>
-              <w:rPr>
-                <w:rFonts w:asciiTheme="majorHAnsi" w:hAnsiTheme="majorHAnsi" w:cstheme="majorHAnsi"/>
-                <w:sz w:val="36"/>
-                <w:szCs w:val="36"/>
-              </w:rPr>
-              <w:t>meetingt</w:t>
-            </w:r>
-            <w:proofErr w:type="spellEnd"/>
-            <w:r>
-              <w:rPr>
-                <w:rFonts w:asciiTheme="majorHAnsi" w:hAnsiTheme="majorHAnsi" w:cstheme="majorHAnsi"/>
-                <w:sz w:val="36"/>
-                <w:szCs w:val="36"/>
+                <w:sz w:val="28"/>
+                <w:szCs w:val="28"/>
+              </w:rPr>
+              <w:t>[</w:t>
+            </w:r>
+            <w:proofErr w:type="gramEnd"/>
+            <w:r>
+              <w:rPr>
+                <w:rFonts w:asciiTheme="majorHAnsi" w:hAnsiTheme="majorHAnsi" w:cstheme="majorHAnsi"/>
+                <w:b/>
+                <w:bCs/>
+                <w:sz w:val="28"/>
+                <w:szCs w:val="28"/>
+              </w:rPr>
+              <w:t xml:space="preserve">1] </w:t>
+            </w:r>
+            <w:r>
+              <w:rPr>
+                <w:rFonts w:asciiTheme="majorHAnsi" w:hAnsiTheme="majorHAnsi" w:cstheme="majorHAnsi"/>
+                <w:b/>
+                <w:bCs/>
+                <w:sz w:val="28"/>
+                <w:szCs w:val="28"/>
               </w:rPr>
               <w:t xml:space="preserve"> </w:t>
             </w:r>
-            <w:proofErr w:type="spellStart"/>
-            <w:r>
-              <w:rPr>
-                <w:rFonts w:asciiTheme="majorHAnsi" w:hAnsiTheme="majorHAnsi" w:cstheme="majorHAnsi"/>
-                <w:sz w:val="36"/>
-                <w:szCs w:val="36"/>
-              </w:rPr>
-              <w:t>elematico</w:t>
-            </w:r>
-            <w:proofErr w:type="spellEnd"/>
-            <w:r>
-              <w:rPr>
-                <w:rFonts w:asciiTheme="majorHAnsi" w:hAnsiTheme="majorHAnsi" w:cstheme="majorHAnsi"/>
-                <w:sz w:val="36"/>
-                <w:szCs w:val="36"/>
-              </w:rPr>
-              <w:t>.</w:t>
+            <w:r>
+              <w:rPr>
+                <w:rFonts w:asciiTheme="majorHAnsi" w:hAnsiTheme="majorHAnsi" w:cstheme="majorHAnsi"/>
+                <w:sz w:val="28"/>
+                <w:szCs w:val="28"/>
+              </w:rPr>
+              <w:t>ruolo</w:t>
+            </w:r>
+            <w:r>
+              <w:rPr>
+                <w:rFonts w:asciiTheme="majorHAnsi" w:hAnsiTheme="majorHAnsi" w:cstheme="majorHAnsi"/>
+                <w:b/>
+                <w:bCs/>
+                <w:sz w:val="28"/>
+                <w:szCs w:val="28"/>
+              </w:rPr>
+              <w:t xml:space="preserve"> </w:t>
+            </w:r>
+            <w:r>
+              <w:rPr>
+                <w:rFonts w:asciiTheme="majorHAnsi" w:hAnsiTheme="majorHAnsi" w:cstheme="majorHAnsi"/>
+                <w:b/>
+                <w:bCs/>
+                <w:sz w:val="28"/>
+                <w:szCs w:val="28"/>
+              </w:rPr>
+              <w:t>organizzatore</w:t>
+            </w:r>
+            <w:r>
+              <w:rPr>
+                <w:rFonts w:asciiTheme="majorHAnsi" w:hAnsiTheme="majorHAnsi" w:cstheme="majorHAnsi"/>
+                <w:sz w:val="28"/>
+                <w:szCs w:val="28"/>
+              </w:rPr>
+              <w:t xml:space="preserve">: </w:t>
+            </w:r>
+            <w:r>
+              <w:rPr>
+                <w:rFonts w:asciiTheme="majorHAnsi" w:hAnsiTheme="majorHAnsi" w:cstheme="majorHAnsi"/>
+                <w:sz w:val="28"/>
+                <w:szCs w:val="28"/>
+              </w:rPr>
+              <w:t xml:space="preserve">indica il project manager che </w:t>
+            </w:r>
+            <w:r>
+              <w:rPr>
+                <w:rFonts w:asciiTheme="majorHAnsi" w:hAnsiTheme="majorHAnsi" w:cstheme="majorHAnsi"/>
+                <w:sz w:val="28"/>
+                <w:szCs w:val="28"/>
+              </w:rPr>
+              <w:t>organizza</w:t>
+            </w:r>
+            <w:r>
+              <w:rPr>
+                <w:rFonts w:asciiTheme="majorHAnsi" w:hAnsiTheme="majorHAnsi" w:cstheme="majorHAnsi"/>
+                <w:sz w:val="28"/>
+                <w:szCs w:val="28"/>
+              </w:rPr>
+              <w:t xml:space="preserve"> un meeting</w:t>
             </w:r>
           </w:p>
           <w:p>
             <w:pPr>
-              <w:rPr>
-                <w:rFonts w:asciiTheme="majorHAnsi" w:hAnsiTheme="majorHAnsi" w:cstheme="majorHAnsi"/>
-                <w:b/>
-                <w:bCs/>
-                <w:sz w:val="36"/>
-                <w:szCs w:val="36"/>
+              <w:tabs>
+                <w:tab w:val="left" w:pos="1009"/>
+              </w:tabs>
+              <w:rPr>
+                <w:rFonts w:asciiTheme="majorHAnsi" w:hAnsiTheme="majorHAnsi" w:cstheme="majorHAnsi"/>
+                <w:sz w:val="28"/>
+                <w:szCs w:val="28"/>
+              </w:rPr>
+            </w:pPr>
+            <w:r>
+              <w:rPr>
+                <w:rFonts w:asciiTheme="majorHAnsi" w:hAnsiTheme="majorHAnsi" w:cstheme="majorHAnsi"/>
+                <w:sz w:val="28"/>
+                <w:szCs w:val="28"/>
+              </w:rPr>
+              <w:t>t</w:t>
+            </w:r>
+            <w:r>
+              <w:rPr>
+                <w:rFonts w:asciiTheme="majorHAnsi" w:hAnsiTheme="majorHAnsi" w:cstheme="majorHAnsi"/>
+                <w:sz w:val="28"/>
+                <w:szCs w:val="28"/>
+              </w:rPr>
+              <w:t>elematico.</w:t>
+            </w:r>
+          </w:p>
+          <w:p>
+            <w:pPr>
+              <w:tabs>
+                <w:tab w:val="left" w:pos="1009"/>
+              </w:tabs>
+              <w:rPr>
+                <w:rFonts w:asciiTheme="majorHAnsi" w:hAnsiTheme="majorHAnsi" w:cstheme="majorHAnsi"/>
+                <w:sz w:val="28"/>
+                <w:szCs w:val="28"/>
+              </w:rPr>
+            </w:pPr>
+          </w:p>
+          <w:p>
+            <w:pPr>
+              <w:rPr>
+                <w:rFonts w:asciiTheme="majorHAnsi" w:hAnsiTheme="majorHAnsi" w:cstheme="majorHAnsi"/>
+                <w:sz w:val="28"/>
+                <w:szCs w:val="28"/>
               </w:rPr>
             </w:pPr>
             <w:proofErr w:type="spellStart"/>
@@ -8559,8 +9311,8 @@
                 <w:rFonts w:asciiTheme="majorHAnsi" w:hAnsiTheme="majorHAnsi" w:cstheme="majorHAnsi"/>
                 <w:b/>
                 <w:bCs/>
-                <w:sz w:val="36"/>
-                <w:szCs w:val="36"/>
+                <w:sz w:val="28"/>
+                <w:szCs w:val="28"/>
               </w:rPr>
               <w:t>MeetingTelematico</w:t>
             </w:r>
@@ -8570,10 +9322,10 @@
                 <w:rFonts w:asciiTheme="majorHAnsi" w:hAnsiTheme="majorHAnsi" w:cstheme="majorHAnsi"/>
                 <w:b/>
                 <w:bCs/>
-                <w:sz w:val="36"/>
-                <w:szCs w:val="36"/>
-              </w:rPr>
-              <w:t>:[</w:t>
+                <w:sz w:val="28"/>
+                <w:szCs w:val="28"/>
+              </w:rPr>
+              <w:t>[</w:t>
             </w:r>
             <w:proofErr w:type="gramEnd"/>
             <w:r>
@@ -8581,19 +9333,108 @@
                 <w:rFonts w:asciiTheme="majorHAnsi" w:hAnsiTheme="majorHAnsi" w:cstheme="majorHAnsi"/>
                 <w:b/>
                 <w:bCs/>
-                <w:sz w:val="36"/>
-                <w:szCs w:val="36"/>
-              </w:rPr>
-              <w:t xml:space="preserve">*] </w:t>
-            </w:r>
-            <w:r>
-              <w:rPr>
-                <w:rFonts w:asciiTheme="majorHAnsi" w:hAnsiTheme="majorHAnsi" w:cstheme="majorHAnsi"/>
-                <w:sz w:val="36"/>
-                <w:szCs w:val="36"/>
-              </w:rPr>
-              <w:t>(viene presenziato) indica il meeting telematico che viene presenziato da un solo project manager.</w:t>
-            </w:r>
+                <w:sz w:val="28"/>
+                <w:szCs w:val="28"/>
+              </w:rPr>
+              <w:t>*]</w:t>
+            </w:r>
+            <w:r>
+              <w:rPr>
+                <w:rFonts w:asciiTheme="majorHAnsi" w:hAnsiTheme="majorHAnsi" w:cstheme="majorHAnsi"/>
+                <w:b/>
+                <w:bCs/>
+                <w:sz w:val="28"/>
+                <w:szCs w:val="28"/>
+              </w:rPr>
+              <w:t xml:space="preserve"> </w:t>
+            </w:r>
+            <w:r>
+              <w:rPr>
+                <w:rFonts w:asciiTheme="majorHAnsi" w:hAnsiTheme="majorHAnsi" w:cstheme="majorHAnsi"/>
+                <w:sz w:val="28"/>
+                <w:szCs w:val="28"/>
+              </w:rPr>
+              <w:t>ruolo</w:t>
+            </w:r>
+            <w:r>
+              <w:rPr>
+                <w:rFonts w:asciiTheme="majorHAnsi" w:hAnsiTheme="majorHAnsi" w:cstheme="majorHAnsi"/>
+                <w:b/>
+                <w:bCs/>
+                <w:sz w:val="28"/>
+                <w:szCs w:val="28"/>
+              </w:rPr>
+              <w:t xml:space="preserve"> </w:t>
+            </w:r>
+            <w:r>
+              <w:rPr>
+                <w:rFonts w:asciiTheme="majorHAnsi" w:hAnsiTheme="majorHAnsi" w:cstheme="majorHAnsi"/>
+                <w:b/>
+                <w:bCs/>
+                <w:sz w:val="28"/>
+                <w:szCs w:val="28"/>
+              </w:rPr>
+              <w:t>è organizzato</w:t>
+            </w:r>
+            <w:r>
+              <w:rPr>
+                <w:rFonts w:asciiTheme="majorHAnsi" w:hAnsiTheme="majorHAnsi" w:cstheme="majorHAnsi"/>
+                <w:sz w:val="28"/>
+                <w:szCs w:val="28"/>
+              </w:rPr>
+              <w:t>:</w:t>
+            </w:r>
+            <w:r>
+              <w:rPr>
+                <w:rFonts w:asciiTheme="majorHAnsi" w:hAnsiTheme="majorHAnsi" w:cstheme="majorHAnsi"/>
+                <w:sz w:val="28"/>
+                <w:szCs w:val="28"/>
+              </w:rPr>
+              <w:t xml:space="preserve"> indica il meeting </w:t>
+            </w:r>
+            <w:r>
+              <w:rPr>
+                <w:rFonts w:asciiTheme="majorHAnsi" w:hAnsiTheme="majorHAnsi" w:cstheme="majorHAnsi"/>
+                <w:sz w:val="28"/>
+                <w:szCs w:val="28"/>
+              </w:rPr>
+              <w:t>telematico</w:t>
+            </w:r>
+            <w:r>
+              <w:rPr>
+                <w:rFonts w:asciiTheme="majorHAnsi" w:hAnsiTheme="majorHAnsi" w:cstheme="majorHAnsi"/>
+                <w:sz w:val="28"/>
+                <w:szCs w:val="28"/>
+              </w:rPr>
+              <w:t xml:space="preserve"> che viene </w:t>
+            </w:r>
+            <w:r>
+              <w:rPr>
+                <w:rFonts w:asciiTheme="majorHAnsi" w:hAnsiTheme="majorHAnsi" w:cstheme="majorHAnsi"/>
+                <w:sz w:val="28"/>
+                <w:szCs w:val="28"/>
+              </w:rPr>
+              <w:t>organizzato</w:t>
+            </w:r>
+            <w:r>
+              <w:rPr>
+                <w:rFonts w:asciiTheme="majorHAnsi" w:hAnsiTheme="majorHAnsi" w:cstheme="majorHAnsi"/>
+                <w:sz w:val="28"/>
+                <w:szCs w:val="28"/>
+              </w:rPr>
+              <w:t xml:space="preserve"> da un solo project manager.</w:t>
+            </w:r>
+          </w:p>
+          <w:p>
+            <w:pPr>
+              <w:rPr>
+                <w:rFonts w:asciiTheme="majorHAnsi" w:hAnsiTheme="majorHAnsi" w:cstheme="majorHAnsi"/>
+                <w:b/>
+                <w:bCs/>
+                <w:sz w:val="28"/>
+                <w:szCs w:val="28"/>
+              </w:rPr>
+            </w:pPr>
           </w:p>
         </w:tc>
       </w:tr>
@@ -8604,7 +9445,7 @@
         </w:trPr>
         <w:tc>
           <w:tcPr>
-            <w:tcW w:w="3092" w:type="dxa"/>
+            <w:tcW w:w="3821" w:type="dxa"/>
           </w:tcPr>
           <w:p>
             <w:pPr>
@@ -8612,8 +9453,8 @@
                 <w:rFonts w:asciiTheme="majorHAnsi" w:hAnsiTheme="majorHAnsi" w:cstheme="majorHAnsi"/>
                 <w:b/>
                 <w:bCs/>
-                <w:sz w:val="36"/>
-                <w:szCs w:val="36"/>
+                <w:sz w:val="40"/>
+                <w:szCs w:val="40"/>
               </w:rPr>
             </w:pPr>
             <w:proofErr w:type="spellStart"/>
@@ -8622,10 +9463,9 @@
                 <w:rFonts w:asciiTheme="majorHAnsi" w:hAnsiTheme="majorHAnsi" w:cstheme="majorHAnsi"/>
                 <w:b/>
                 <w:bCs/>
-                <w:sz w:val="36"/>
-                <w:szCs w:val="36"/>
-              </w:rPr>
-              <w:lastRenderedPageBreak/>
+                <w:sz w:val="28"/>
+                <w:szCs w:val="28"/>
+              </w:rPr>
               <w:t>ElaboratoTelematicamente</w:t>
             </w:r>
             <w:proofErr w:type="spellEnd"/>
@@ -8633,54 +9473,78 @@
         </w:tc>
         <w:tc>
           <w:tcPr>
-            <w:tcW w:w="3558" w:type="dxa"/>
+            <w:tcW w:w="2978" w:type="dxa"/>
           </w:tcPr>
           <w:p>
             <w:pPr>
               <w:rPr>
                 <w:rFonts w:asciiTheme="majorHAnsi" w:hAnsiTheme="majorHAnsi" w:cstheme="majorHAnsi"/>
-                <w:sz w:val="36"/>
-                <w:szCs w:val="36"/>
+                <w:sz w:val="28"/>
+                <w:szCs w:val="28"/>
               </w:rPr>
             </w:pPr>
             <w:r>
               <w:rPr>
                 <w:rFonts w:asciiTheme="majorHAnsi" w:hAnsiTheme="majorHAnsi" w:cstheme="majorHAnsi"/>
-                <w:sz w:val="36"/>
-                <w:szCs w:val="36"/>
-              </w:rPr>
-              <w:t xml:space="preserve">Esprime la possibilità di elaborare un progetto in </w:t>
+                <w:sz w:val="28"/>
+                <w:szCs w:val="28"/>
+              </w:rPr>
+              <w:t xml:space="preserve">Esprime la possibilità di elaborare un progetto </w:t>
+            </w:r>
+            <w:r>
+              <w:rPr>
+                <w:rFonts w:asciiTheme="majorHAnsi" w:hAnsiTheme="majorHAnsi" w:cstheme="majorHAnsi"/>
+                <w:sz w:val="28"/>
+                <w:szCs w:val="28"/>
+              </w:rPr>
+              <w:t xml:space="preserve">durante </w:t>
             </w:r>
             <w:proofErr w:type="gramStart"/>
             <w:r>
               <w:rPr>
                 <w:rFonts w:asciiTheme="majorHAnsi" w:hAnsiTheme="majorHAnsi" w:cstheme="majorHAnsi"/>
-                <w:sz w:val="36"/>
-                <w:szCs w:val="36"/>
-              </w:rPr>
-              <w:t>un meeting</w:t>
+                <w:sz w:val="28"/>
+                <w:szCs w:val="28"/>
+              </w:rPr>
+              <w:t>un</w:t>
+            </w:r>
+            <w:r>
+              <w:rPr>
+                <w:rFonts w:asciiTheme="majorHAnsi" w:hAnsiTheme="majorHAnsi" w:cstheme="majorHAnsi"/>
+                <w:sz w:val="28"/>
+                <w:szCs w:val="28"/>
+              </w:rPr>
+              <w:t xml:space="preserve"> meeting telematic</w:t>
+            </w:r>
+            <w:r>
+              <w:rPr>
+                <w:rFonts w:asciiTheme="majorHAnsi" w:hAnsiTheme="majorHAnsi" w:cstheme="majorHAnsi"/>
+                <w:sz w:val="28"/>
+                <w:szCs w:val="28"/>
+              </w:rPr>
+              <w:t>o</w:t>
             </w:r>
             <w:proofErr w:type="gramEnd"/>
             <w:r>
               <w:rPr>
                 <w:rFonts w:asciiTheme="majorHAnsi" w:hAnsiTheme="majorHAnsi" w:cstheme="majorHAnsi"/>
-                <w:sz w:val="36"/>
-                <w:szCs w:val="36"/>
-              </w:rPr>
-              <w:t xml:space="preserve"> in maniera telematica.</w:t>
+                <w:sz w:val="28"/>
+                <w:szCs w:val="28"/>
+              </w:rPr>
+              <w:t>.</w:t>
             </w:r>
           </w:p>
         </w:tc>
         <w:tc>
           <w:tcPr>
-            <w:tcW w:w="3988" w:type="dxa"/>
+            <w:tcW w:w="3119" w:type="dxa"/>
           </w:tcPr>
           <w:p>
             <w:pPr>
               <w:rPr>
                 <w:rFonts w:asciiTheme="majorHAnsi" w:hAnsiTheme="majorHAnsi" w:cstheme="majorHAnsi"/>
-                <w:sz w:val="36"/>
-                <w:szCs w:val="36"/>
+                <w:sz w:val="28"/>
+                <w:szCs w:val="28"/>
               </w:rPr>
             </w:pPr>
             <w:proofErr w:type="spellStart"/>
@@ -8690,8 +9554,8 @@
                 <w:rFonts w:asciiTheme="majorHAnsi" w:hAnsiTheme="majorHAnsi" w:cstheme="majorHAnsi"/>
                 <w:b/>
                 <w:bCs/>
-                <w:sz w:val="36"/>
-                <w:szCs w:val="36"/>
+                <w:sz w:val="28"/>
+                <w:szCs w:val="28"/>
               </w:rPr>
               <w:t>MeetingTelematico</w:t>
             </w:r>
@@ -8701,10 +9565,10 @@
                 <w:rFonts w:asciiTheme="majorHAnsi" w:hAnsiTheme="majorHAnsi" w:cstheme="majorHAnsi"/>
                 <w:b/>
                 <w:bCs/>
-                <w:sz w:val="36"/>
-                <w:szCs w:val="36"/>
-              </w:rPr>
-              <w:t>:[</w:t>
+                <w:sz w:val="28"/>
+                <w:szCs w:val="28"/>
+              </w:rPr>
+              <w:t>[</w:t>
             </w:r>
             <w:proofErr w:type="gramEnd"/>
             <w:r>
@@ -8712,34 +9576,98 @@
                 <w:rFonts w:asciiTheme="majorHAnsi" w:hAnsiTheme="majorHAnsi" w:cstheme="majorHAnsi"/>
                 <w:b/>
                 <w:bCs/>
-                <w:sz w:val="36"/>
-                <w:szCs w:val="36"/>
-              </w:rPr>
-              <w:t xml:space="preserve">*] </w:t>
-            </w:r>
-            <w:r>
-              <w:rPr>
-                <w:rFonts w:asciiTheme="majorHAnsi" w:hAnsiTheme="majorHAnsi" w:cstheme="majorHAnsi"/>
-                <w:sz w:val="36"/>
-                <w:szCs w:val="36"/>
-              </w:rPr>
-              <w:t xml:space="preserve">(si elabora) indica il meeting telematico dove viene elaborato un  </w:t>
-            </w:r>
-            <w:proofErr w:type="spellStart"/>
-            <w:r>
-              <w:rPr>
-                <w:rFonts w:asciiTheme="majorHAnsi" w:hAnsiTheme="majorHAnsi" w:cstheme="majorHAnsi"/>
-                <w:sz w:val="36"/>
-                <w:szCs w:val="36"/>
-              </w:rPr>
-              <w:t>proegtto</w:t>
-            </w:r>
-            <w:proofErr w:type="spellEnd"/>
-            <w:r>
-              <w:rPr>
-                <w:rFonts w:asciiTheme="majorHAnsi" w:hAnsiTheme="majorHAnsi" w:cstheme="majorHAnsi"/>
-                <w:sz w:val="36"/>
-                <w:szCs w:val="36"/>
+                <w:sz w:val="28"/>
+                <w:szCs w:val="28"/>
+              </w:rPr>
+              <w:t>*]</w:t>
+            </w:r>
+            <w:r>
+              <w:rPr>
+                <w:rFonts w:asciiTheme="majorHAnsi" w:hAnsiTheme="majorHAnsi" w:cstheme="majorHAnsi"/>
+                <w:b/>
+                <w:bCs/>
+                <w:sz w:val="28"/>
+                <w:szCs w:val="28"/>
+              </w:rPr>
+              <w:t xml:space="preserve"> </w:t>
+            </w:r>
+            <w:r>
+              <w:rPr>
+                <w:rFonts w:asciiTheme="majorHAnsi" w:hAnsiTheme="majorHAnsi" w:cstheme="majorHAnsi"/>
+                <w:sz w:val="28"/>
+                <w:szCs w:val="28"/>
+              </w:rPr>
+              <w:t>ruolo</w:t>
+            </w:r>
+            <w:r>
+              <w:rPr>
+                <w:rFonts w:asciiTheme="majorHAnsi" w:hAnsiTheme="majorHAnsi" w:cstheme="majorHAnsi"/>
+                <w:b/>
+                <w:bCs/>
+                <w:sz w:val="28"/>
+                <w:szCs w:val="28"/>
+              </w:rPr>
+              <w:t xml:space="preserve"> </w:t>
+            </w:r>
+            <w:r>
+              <w:rPr>
+                <w:rFonts w:asciiTheme="majorHAnsi" w:hAnsiTheme="majorHAnsi" w:cstheme="majorHAnsi"/>
+                <w:b/>
+                <w:bCs/>
+                <w:sz w:val="28"/>
+                <w:szCs w:val="28"/>
+              </w:rPr>
+              <w:t>permette</w:t>
+            </w:r>
+            <w:r>
+              <w:rPr>
+                <w:rFonts w:asciiTheme="majorHAnsi" w:hAnsiTheme="majorHAnsi" w:cstheme="majorHAnsi"/>
+                <w:b/>
+                <w:bCs/>
+                <w:sz w:val="28"/>
+                <w:szCs w:val="28"/>
+              </w:rPr>
+              <w:t xml:space="preserve"> elabora</w:t>
+            </w:r>
+            <w:r>
+              <w:rPr>
+                <w:rFonts w:asciiTheme="majorHAnsi" w:hAnsiTheme="majorHAnsi" w:cstheme="majorHAnsi"/>
+                <w:b/>
+                <w:bCs/>
+                <w:sz w:val="28"/>
+                <w:szCs w:val="28"/>
+              </w:rPr>
+              <w:t>zione</w:t>
+            </w:r>
+            <w:r>
+              <w:rPr>
+                <w:rFonts w:asciiTheme="majorHAnsi" w:hAnsiTheme="majorHAnsi" w:cstheme="majorHAnsi"/>
+                <w:sz w:val="28"/>
+                <w:szCs w:val="28"/>
+              </w:rPr>
+              <w:t>:</w:t>
+            </w:r>
+            <w:r>
+              <w:rPr>
+                <w:rFonts w:asciiTheme="majorHAnsi" w:hAnsiTheme="majorHAnsi" w:cstheme="majorHAnsi"/>
+                <w:sz w:val="28"/>
+                <w:szCs w:val="28"/>
+              </w:rPr>
+              <w:t xml:space="preserve"> indica il meeting telematico dove viene elaborato un  </w:t>
+            </w:r>
+            <w:r>
+              <w:rPr>
+                <w:rFonts w:asciiTheme="majorHAnsi" w:hAnsiTheme="majorHAnsi" w:cstheme="majorHAnsi"/>
+                <w:sz w:val="28"/>
+                <w:szCs w:val="28"/>
+              </w:rPr>
+              <w:t>progetto</w:t>
+            </w:r>
+            <w:r>
+              <w:rPr>
+                <w:rFonts w:asciiTheme="majorHAnsi" w:hAnsiTheme="majorHAnsi" w:cstheme="majorHAnsi"/>
+                <w:sz w:val="28"/>
+                <w:szCs w:val="28"/>
               </w:rPr>
               <w:t>.</w:t>
             </w:r>
@@ -8748,74 +9676,128 @@
             <w:pPr>
               <w:rPr>
                 <w:rFonts w:asciiTheme="majorHAnsi" w:hAnsiTheme="majorHAnsi" w:cstheme="majorHAnsi"/>
-                <w:b/>
-                <w:bCs/>
-                <w:sz w:val="36"/>
-                <w:szCs w:val="36"/>
+                <w:sz w:val="28"/>
+                <w:szCs w:val="28"/>
               </w:rPr>
             </w:pPr>
-            <w:r>
-              <w:rPr>
-                <w:rFonts w:asciiTheme="majorHAnsi" w:hAnsiTheme="majorHAnsi" w:cstheme="majorHAnsi"/>
-                <w:b/>
-                <w:bCs/>
-                <w:sz w:val="36"/>
-                <w:szCs w:val="36"/>
-              </w:rPr>
-              <w:t>Progetto:[1</w:t>
-            </w:r>
+          </w:p>
+          <w:p>
+            <w:pPr>
+              <w:rPr>
+                <w:rFonts w:asciiTheme="majorHAnsi" w:hAnsiTheme="majorHAnsi" w:cstheme="majorHAnsi"/>
+                <w:sz w:val="28"/>
+                <w:szCs w:val="28"/>
+              </w:rPr>
+            </w:pPr>
             <w:proofErr w:type="gramStart"/>
             <w:r>
               <w:rPr>
                 <w:rFonts w:asciiTheme="majorHAnsi" w:hAnsiTheme="majorHAnsi" w:cstheme="majorHAnsi"/>
                 <w:b/>
                 <w:bCs/>
-                <w:sz w:val="36"/>
-                <w:szCs w:val="36"/>
-              </w:rPr>
-              <w:t>]</w:t>
-            </w:r>
-            <w:r>
-              <w:rPr>
-                <w:rFonts w:asciiTheme="majorHAnsi" w:hAnsiTheme="majorHAnsi" w:cstheme="majorHAnsi"/>
-                <w:sz w:val="36"/>
-                <w:szCs w:val="36"/>
-              </w:rPr>
-              <w:t xml:space="preserve">  (</w:t>
+                <w:sz w:val="28"/>
+                <w:szCs w:val="28"/>
+              </w:rPr>
+              <w:t>Progetto[</w:t>
             </w:r>
             <w:proofErr w:type="gramEnd"/>
             <w:r>
               <w:rPr>
                 <w:rFonts w:asciiTheme="majorHAnsi" w:hAnsiTheme="majorHAnsi" w:cstheme="majorHAnsi"/>
-                <w:sz w:val="36"/>
-                <w:szCs w:val="36"/>
-              </w:rPr>
-              <w:t>viene elaborato) indica il progetto che viene elaborato durante un meeting t</w:t>
-            </w:r>
-            <w:r>
-              <w:rPr>
-                <w:rFonts w:asciiTheme="majorHAnsi" w:hAnsiTheme="majorHAnsi" w:cstheme="majorHAnsi"/>
-                <w:sz w:val="36"/>
-                <w:szCs w:val="36"/>
+                <w:b/>
+                <w:bCs/>
+                <w:sz w:val="28"/>
+                <w:szCs w:val="28"/>
+              </w:rPr>
+              <w:t>1]</w:t>
+            </w:r>
+            <w:r>
+              <w:rPr>
+                <w:rFonts w:asciiTheme="majorHAnsi" w:hAnsiTheme="majorHAnsi" w:cstheme="majorHAnsi"/>
+                <w:sz w:val="28"/>
+                <w:szCs w:val="28"/>
+              </w:rPr>
+              <w:t xml:space="preserve">  </w:t>
+            </w:r>
+            <w:r>
+              <w:rPr>
+                <w:rFonts w:asciiTheme="majorHAnsi" w:hAnsiTheme="majorHAnsi" w:cstheme="majorHAnsi"/>
+                <w:sz w:val="28"/>
+                <w:szCs w:val="28"/>
+              </w:rPr>
+              <w:t>ruolo</w:t>
+            </w:r>
+            <w:r>
+              <w:rPr>
+                <w:rFonts w:asciiTheme="majorHAnsi" w:hAnsiTheme="majorHAnsi" w:cstheme="majorHAnsi"/>
+                <w:b/>
+                <w:bCs/>
+                <w:sz w:val="28"/>
+                <w:szCs w:val="28"/>
+              </w:rPr>
+              <w:t xml:space="preserve"> </w:t>
+            </w:r>
+            <w:r>
+              <w:rPr>
+                <w:rFonts w:asciiTheme="majorHAnsi" w:hAnsiTheme="majorHAnsi" w:cstheme="majorHAnsi"/>
+                <w:b/>
+                <w:bCs/>
+                <w:sz w:val="28"/>
+                <w:szCs w:val="28"/>
+              </w:rPr>
+              <w:t>viene elaborato</w:t>
+            </w:r>
+            <w:r>
+              <w:rPr>
+                <w:rFonts w:asciiTheme="majorHAnsi" w:hAnsiTheme="majorHAnsi" w:cstheme="majorHAnsi"/>
+                <w:sz w:val="28"/>
+                <w:szCs w:val="28"/>
+              </w:rPr>
+              <w:t>:</w:t>
+            </w:r>
+            <w:r>
+              <w:rPr>
+                <w:rFonts w:asciiTheme="majorHAnsi" w:hAnsiTheme="majorHAnsi" w:cstheme="majorHAnsi"/>
+                <w:sz w:val="28"/>
+                <w:szCs w:val="28"/>
+              </w:rPr>
+              <w:t xml:space="preserve"> indica il progetto che viene elaborato durante un meeting t</w:t>
+            </w:r>
+            <w:r>
+              <w:rPr>
+                <w:rFonts w:asciiTheme="majorHAnsi" w:hAnsiTheme="majorHAnsi" w:cstheme="majorHAnsi"/>
+                <w:sz w:val="28"/>
+                <w:szCs w:val="28"/>
               </w:rPr>
               <w:t>el</w:t>
             </w:r>
             <w:r>
               <w:rPr>
                 <w:rFonts w:asciiTheme="majorHAnsi" w:hAnsiTheme="majorHAnsi" w:cstheme="majorHAnsi"/>
-                <w:sz w:val="36"/>
-                <w:szCs w:val="36"/>
+                <w:sz w:val="28"/>
+                <w:szCs w:val="28"/>
               </w:rPr>
               <w:t>ematico</w:t>
             </w:r>
             <w:r>
               <w:rPr>
                 <w:rFonts w:asciiTheme="majorHAnsi" w:hAnsiTheme="majorHAnsi" w:cstheme="majorHAnsi"/>
-                <w:sz w:val="36"/>
-                <w:szCs w:val="36"/>
+                <w:sz w:val="28"/>
+                <w:szCs w:val="28"/>
               </w:rPr>
               <w:t>.</w:t>
             </w:r>
+          </w:p>
+          <w:p>
+            <w:pPr>
+              <w:rPr>
+                <w:rFonts w:asciiTheme="majorHAnsi" w:hAnsiTheme="majorHAnsi" w:cstheme="majorHAnsi"/>
+                <w:b/>
+                <w:bCs/>
+                <w:sz w:val="28"/>
+                <w:szCs w:val="28"/>
+              </w:rPr>
+            </w:pPr>
           </w:p>
         </w:tc>
       </w:tr>
@@ -8826,7 +9808,7 @@
         </w:trPr>
         <w:tc>
           <w:tcPr>
-            <w:tcW w:w="3092" w:type="dxa"/>
+            <w:tcW w:w="3821" w:type="dxa"/>
           </w:tcPr>
           <w:p>
             <w:pPr>
@@ -8834,8 +9816,8 @@
                 <w:rFonts w:asciiTheme="majorHAnsi" w:hAnsiTheme="majorHAnsi" w:cstheme="majorHAnsi"/>
                 <w:b/>
                 <w:bCs/>
-                <w:sz w:val="36"/>
-                <w:szCs w:val="36"/>
+                <w:sz w:val="28"/>
+                <w:szCs w:val="28"/>
               </w:rPr>
             </w:pPr>
             <w:proofErr w:type="spellStart"/>
@@ -8844,9 +9826,10 @@
                 <w:rFonts w:asciiTheme="majorHAnsi" w:hAnsiTheme="majorHAnsi" w:cstheme="majorHAnsi"/>
                 <w:b/>
                 <w:bCs/>
-                <w:sz w:val="36"/>
-                <w:szCs w:val="36"/>
-              </w:rPr>
+                <w:sz w:val="28"/>
+                <w:szCs w:val="28"/>
+              </w:rPr>
+              <w:lastRenderedPageBreak/>
               <w:t>ElaboratoFisicamente</w:t>
             </w:r>
             <w:proofErr w:type="spellEnd"/>
@@ -8865,56 +9848,78 @@
         </w:tc>
         <w:tc>
           <w:tcPr>
-            <w:tcW w:w="3558" w:type="dxa"/>
+            <w:tcW w:w="2978" w:type="dxa"/>
           </w:tcPr>
           <w:p>
             <w:pPr>
               <w:rPr>
                 <w:rFonts w:asciiTheme="majorHAnsi" w:hAnsiTheme="majorHAnsi" w:cstheme="majorHAnsi"/>
-                <w:sz w:val="36"/>
-                <w:szCs w:val="36"/>
+                <w:sz w:val="28"/>
+                <w:szCs w:val="28"/>
               </w:rPr>
             </w:pPr>
             <w:r>
               <w:rPr>
                 <w:rFonts w:asciiTheme="majorHAnsi" w:hAnsiTheme="majorHAnsi" w:cstheme="majorHAnsi"/>
-                <w:sz w:val="36"/>
-                <w:szCs w:val="36"/>
-              </w:rPr>
-              <w:t xml:space="preserve">Esprime la possibilità di elaborare un progetto in </w:t>
+                <w:sz w:val="28"/>
+                <w:szCs w:val="28"/>
+              </w:rPr>
+              <w:t xml:space="preserve">Esprime la possibilità di elaborare un progetto </w:t>
+            </w:r>
+            <w:r>
+              <w:rPr>
+                <w:rFonts w:asciiTheme="majorHAnsi" w:hAnsiTheme="majorHAnsi" w:cstheme="majorHAnsi"/>
+                <w:sz w:val="28"/>
+                <w:szCs w:val="28"/>
+              </w:rPr>
+              <w:t xml:space="preserve">durante </w:t>
             </w:r>
             <w:proofErr w:type="gramStart"/>
             <w:r>
               <w:rPr>
                 <w:rFonts w:asciiTheme="majorHAnsi" w:hAnsiTheme="majorHAnsi" w:cstheme="majorHAnsi"/>
-                <w:sz w:val="36"/>
-                <w:szCs w:val="36"/>
-              </w:rPr>
-              <w:t>un meeting</w:t>
+                <w:sz w:val="28"/>
+                <w:szCs w:val="28"/>
+              </w:rPr>
+              <w:t>un</w:t>
+            </w:r>
+            <w:r>
+              <w:rPr>
+                <w:rFonts w:asciiTheme="majorHAnsi" w:hAnsiTheme="majorHAnsi" w:cstheme="majorHAnsi"/>
+                <w:sz w:val="28"/>
+                <w:szCs w:val="28"/>
+              </w:rPr>
+              <w:t xml:space="preserve"> meeting</w:t>
             </w:r>
             <w:proofErr w:type="gramEnd"/>
             <w:r>
               <w:rPr>
                 <w:rFonts w:asciiTheme="majorHAnsi" w:hAnsiTheme="majorHAnsi" w:cstheme="majorHAnsi"/>
-                <w:sz w:val="36"/>
-                <w:szCs w:val="36"/>
-              </w:rPr>
-              <w:t xml:space="preserve"> fisicamente.</w:t>
+                <w:sz w:val="28"/>
+                <w:szCs w:val="28"/>
+              </w:rPr>
+              <w:t xml:space="preserve"> </w:t>
+            </w:r>
+            <w:r>
+              <w:rPr>
+                <w:rFonts w:asciiTheme="majorHAnsi" w:hAnsiTheme="majorHAnsi" w:cstheme="majorHAnsi"/>
+                <w:sz w:val="28"/>
+                <w:szCs w:val="28"/>
+              </w:rPr>
+              <w:t>fisicamente.</w:t>
             </w:r>
           </w:p>
         </w:tc>
         <w:tc>
           <w:tcPr>
-            <w:tcW w:w="3988" w:type="dxa"/>
+            <w:tcW w:w="3119" w:type="dxa"/>
           </w:tcPr>
           <w:p>
             <w:pPr>
               <w:rPr>
                 <w:rFonts w:asciiTheme="majorHAnsi" w:hAnsiTheme="majorHAnsi" w:cstheme="majorHAnsi"/>
-                <w:b/>
-                <w:bCs/>
-                <w:sz w:val="36"/>
-                <w:szCs w:val="36"/>
+                <w:sz w:val="28"/>
+                <w:szCs w:val="28"/>
               </w:rPr>
             </w:pPr>
             <w:proofErr w:type="spellStart"/>
@@ -8924,8 +9929,8 @@
                 <w:rFonts w:asciiTheme="majorHAnsi" w:hAnsiTheme="majorHAnsi" w:cstheme="majorHAnsi"/>
                 <w:b/>
                 <w:bCs/>
-                <w:sz w:val="36"/>
-                <w:szCs w:val="36"/>
+                <w:sz w:val="28"/>
+                <w:szCs w:val="28"/>
               </w:rPr>
               <w:t>MeetingFisico</w:t>
             </w:r>
@@ -8935,10 +9940,10 @@
                 <w:rFonts w:asciiTheme="majorHAnsi" w:hAnsiTheme="majorHAnsi" w:cstheme="majorHAnsi"/>
                 <w:b/>
                 <w:bCs/>
-                <w:sz w:val="36"/>
-                <w:szCs w:val="36"/>
-              </w:rPr>
-              <w:t>:[</w:t>
+                <w:sz w:val="28"/>
+                <w:szCs w:val="28"/>
+              </w:rPr>
+              <w:t>[</w:t>
             </w:r>
             <w:proofErr w:type="gramEnd"/>
             <w:r>
@@ -8946,44 +9951,80 @@
                 <w:rFonts w:asciiTheme="majorHAnsi" w:hAnsiTheme="majorHAnsi" w:cstheme="majorHAnsi"/>
                 <w:b/>
                 <w:bCs/>
-                <w:sz w:val="36"/>
-                <w:szCs w:val="36"/>
-              </w:rPr>
-              <w:t xml:space="preserve">*] </w:t>
-            </w:r>
-            <w:r>
-              <w:rPr>
-                <w:rFonts w:asciiTheme="majorHAnsi" w:hAnsiTheme="majorHAnsi" w:cstheme="majorHAnsi"/>
-                <w:sz w:val="36"/>
-                <w:szCs w:val="36"/>
-              </w:rPr>
-              <w:t>(si elabora) indica il meeting telematico dove viene elaborato un  pro</w:t>
-            </w:r>
-            <w:r>
-              <w:rPr>
-                <w:rFonts w:asciiTheme="majorHAnsi" w:hAnsiTheme="majorHAnsi" w:cstheme="majorHAnsi"/>
-                <w:sz w:val="36"/>
-                <w:szCs w:val="36"/>
-              </w:rPr>
-              <w:t>ge</w:t>
-            </w:r>
-            <w:r>
-              <w:rPr>
-                <w:rFonts w:asciiTheme="majorHAnsi" w:hAnsiTheme="majorHAnsi" w:cstheme="majorHAnsi"/>
-                <w:sz w:val="36"/>
-                <w:szCs w:val="36"/>
-              </w:rPr>
-              <w:t>tto.</w:t>
-            </w:r>
-            <w:r>
-              <w:rPr>
-                <w:rFonts w:asciiTheme="majorHAnsi" w:hAnsiTheme="majorHAnsi" w:cstheme="majorHAnsi"/>
-                <w:b/>
-                <w:bCs/>
-                <w:sz w:val="36"/>
-                <w:szCs w:val="36"/>
+                <w:sz w:val="28"/>
+                <w:szCs w:val="28"/>
+              </w:rPr>
+              <w:t>*]</w:t>
+            </w:r>
+            <w:r>
+              <w:rPr>
+                <w:rFonts w:asciiTheme="majorHAnsi" w:hAnsiTheme="majorHAnsi" w:cstheme="majorHAnsi"/>
+                <w:b/>
+                <w:bCs/>
+                <w:sz w:val="28"/>
+                <w:szCs w:val="28"/>
               </w:rPr>
               <w:t xml:space="preserve"> </w:t>
+            </w:r>
+            <w:r>
+              <w:rPr>
+                <w:rFonts w:asciiTheme="majorHAnsi" w:hAnsiTheme="majorHAnsi" w:cstheme="majorHAnsi"/>
+                <w:sz w:val="28"/>
+                <w:szCs w:val="28"/>
+              </w:rPr>
+              <w:t>ruolo</w:t>
+            </w:r>
+            <w:r>
+              <w:rPr>
+                <w:rFonts w:asciiTheme="majorHAnsi" w:hAnsiTheme="majorHAnsi" w:cstheme="majorHAnsi"/>
+                <w:b/>
+                <w:bCs/>
+                <w:sz w:val="28"/>
+                <w:szCs w:val="28"/>
+              </w:rPr>
+              <w:t xml:space="preserve"> </w:t>
+            </w:r>
+            <w:r>
+              <w:rPr>
+                <w:rFonts w:asciiTheme="majorHAnsi" w:hAnsiTheme="majorHAnsi" w:cstheme="majorHAnsi"/>
+                <w:b/>
+                <w:bCs/>
+                <w:sz w:val="28"/>
+                <w:szCs w:val="28"/>
+              </w:rPr>
+              <w:t>permette elaborazione</w:t>
+            </w:r>
+            <w:r>
+              <w:rPr>
+                <w:rFonts w:asciiTheme="majorHAnsi" w:hAnsiTheme="majorHAnsi" w:cstheme="majorHAnsi"/>
+                <w:sz w:val="28"/>
+                <w:szCs w:val="28"/>
+              </w:rPr>
+              <w:t>:</w:t>
+            </w:r>
+            <w:r>
+              <w:rPr>
+                <w:rFonts w:asciiTheme="majorHAnsi" w:hAnsiTheme="majorHAnsi" w:cstheme="majorHAnsi"/>
+                <w:sz w:val="28"/>
+                <w:szCs w:val="28"/>
+              </w:rPr>
+              <w:t xml:space="preserve"> indica il meeting </w:t>
+            </w:r>
+            <w:r>
+              <w:rPr>
+                <w:rFonts w:asciiTheme="majorHAnsi" w:hAnsiTheme="majorHAnsi" w:cstheme="majorHAnsi"/>
+                <w:sz w:val="28"/>
+                <w:szCs w:val="28"/>
+              </w:rPr>
+              <w:t>fisico</w:t>
+            </w:r>
+            <w:r>
+              <w:rPr>
+                <w:rFonts w:asciiTheme="majorHAnsi" w:hAnsiTheme="majorHAnsi" w:cstheme="majorHAnsi"/>
+                <w:sz w:val="28"/>
+                <w:szCs w:val="28"/>
+              </w:rPr>
+              <w:t xml:space="preserve"> dove viene elaborato un  progetto.</w:t>
             </w:r>
           </w:p>
           <w:p>
@@ -8992,48 +10033,122 @@
                 <w:rFonts w:asciiTheme="majorHAnsi" w:hAnsiTheme="majorHAnsi" w:cstheme="majorHAnsi"/>
                 <w:b/>
                 <w:bCs/>
-                <w:sz w:val="36"/>
-                <w:szCs w:val="36"/>
+                <w:sz w:val="28"/>
+                <w:szCs w:val="28"/>
               </w:rPr>
             </w:pPr>
-            <w:r>
-              <w:rPr>
-                <w:rFonts w:asciiTheme="majorHAnsi" w:hAnsiTheme="majorHAnsi" w:cstheme="majorHAnsi"/>
-                <w:b/>
-                <w:bCs/>
-                <w:sz w:val="36"/>
-                <w:szCs w:val="36"/>
-              </w:rPr>
-              <w:t>Progetto:[1</w:t>
-            </w:r>
+          </w:p>
+          <w:p>
+            <w:pPr>
+              <w:rPr>
+                <w:rFonts w:asciiTheme="majorHAnsi" w:hAnsiTheme="majorHAnsi" w:cstheme="majorHAnsi"/>
+                <w:sz w:val="28"/>
+                <w:szCs w:val="28"/>
+              </w:rPr>
+            </w:pPr>
             <w:proofErr w:type="gramStart"/>
             <w:r>
               <w:rPr>
                 <w:rFonts w:asciiTheme="majorHAnsi" w:hAnsiTheme="majorHAnsi" w:cstheme="majorHAnsi"/>
                 <w:b/>
                 <w:bCs/>
-                <w:sz w:val="36"/>
-                <w:szCs w:val="36"/>
-              </w:rPr>
-              <w:t>]</w:t>
-            </w:r>
-            <w:r>
-              <w:rPr>
-                <w:rFonts w:asciiTheme="majorHAnsi" w:hAnsiTheme="majorHAnsi" w:cstheme="majorHAnsi"/>
-                <w:sz w:val="36"/>
-                <w:szCs w:val="36"/>
-              </w:rPr>
-              <w:t xml:space="preserve">  (</w:t>
+                <w:sz w:val="28"/>
+                <w:szCs w:val="28"/>
+              </w:rPr>
+              <w:t>Progetto</w:t>
+            </w:r>
+            <w:r>
+              <w:rPr>
+                <w:rFonts w:asciiTheme="majorHAnsi" w:hAnsiTheme="majorHAnsi" w:cstheme="majorHAnsi"/>
+                <w:b/>
+                <w:bCs/>
+                <w:sz w:val="28"/>
+                <w:szCs w:val="28"/>
+              </w:rPr>
+              <w:t>[</w:t>
             </w:r>
             <w:proofErr w:type="gramEnd"/>
             <w:r>
               <w:rPr>
                 <w:rFonts w:asciiTheme="majorHAnsi" w:hAnsiTheme="majorHAnsi" w:cstheme="majorHAnsi"/>
-                <w:sz w:val="36"/>
-                <w:szCs w:val="36"/>
-              </w:rPr>
-              <w:t>viene elaborato) indica il progetto che viene elaborato durante un meeting fisico.</w:t>
-            </w:r>
+                <w:b/>
+                <w:bCs/>
+                <w:sz w:val="28"/>
+                <w:szCs w:val="28"/>
+              </w:rPr>
+              <w:t>1]</w:t>
+            </w:r>
+            <w:r>
+              <w:rPr>
+                <w:rFonts w:asciiTheme="majorHAnsi" w:hAnsiTheme="majorHAnsi" w:cstheme="majorHAnsi"/>
+                <w:sz w:val="28"/>
+                <w:szCs w:val="28"/>
+              </w:rPr>
+              <w:t xml:space="preserve">  </w:t>
+            </w:r>
+            <w:r>
+              <w:rPr>
+                <w:rFonts w:asciiTheme="majorHAnsi" w:hAnsiTheme="majorHAnsi" w:cstheme="majorHAnsi"/>
+                <w:sz w:val="28"/>
+                <w:szCs w:val="28"/>
+              </w:rPr>
+              <w:t>ruolo</w:t>
+            </w:r>
+            <w:r>
+              <w:rPr>
+                <w:rFonts w:asciiTheme="majorHAnsi" w:hAnsiTheme="majorHAnsi" w:cstheme="majorHAnsi"/>
+                <w:b/>
+                <w:bCs/>
+                <w:sz w:val="28"/>
+                <w:szCs w:val="28"/>
+              </w:rPr>
+              <w:t xml:space="preserve"> </w:t>
+            </w:r>
+            <w:r>
+              <w:rPr>
+                <w:rFonts w:asciiTheme="majorHAnsi" w:hAnsiTheme="majorHAnsi" w:cstheme="majorHAnsi"/>
+                <w:b/>
+                <w:bCs/>
+                <w:sz w:val="28"/>
+                <w:szCs w:val="28"/>
+              </w:rPr>
+              <w:t>viene elaborato</w:t>
+            </w:r>
+            <w:r>
+              <w:rPr>
+                <w:rFonts w:asciiTheme="majorHAnsi" w:hAnsiTheme="majorHAnsi" w:cstheme="majorHAnsi"/>
+                <w:sz w:val="28"/>
+                <w:szCs w:val="28"/>
+              </w:rPr>
+              <w:t>:</w:t>
+            </w:r>
+            <w:r>
+              <w:rPr>
+                <w:rFonts w:asciiTheme="majorHAnsi" w:hAnsiTheme="majorHAnsi" w:cstheme="majorHAnsi"/>
+                <w:sz w:val="28"/>
+                <w:szCs w:val="28"/>
+              </w:rPr>
+              <w:t xml:space="preserve"> indica il progetto che viene elaborato durante un </w:t>
+            </w:r>
+            <w:r>
+              <w:rPr>
+                <w:rFonts w:asciiTheme="majorHAnsi" w:hAnsiTheme="majorHAnsi" w:cstheme="majorHAnsi"/>
+                <w:sz w:val="28"/>
+                <w:szCs w:val="28"/>
+              </w:rPr>
+              <w:t>meeting fisico.</w:t>
+            </w:r>
+          </w:p>
+          <w:p>
+            <w:pPr>
+              <w:rPr>
+                <w:rFonts w:asciiTheme="majorHAnsi" w:hAnsiTheme="majorHAnsi" w:cstheme="majorHAnsi"/>
+                <w:b/>
+                <w:bCs/>
+                <w:sz w:val="28"/>
+                <w:szCs w:val="28"/>
+              </w:rPr>
+            </w:pPr>
           </w:p>
         </w:tc>
       </w:tr>
@@ -9044,7 +10159,7 @@
         </w:trPr>
         <w:tc>
           <w:tcPr>
-            <w:tcW w:w="3092" w:type="dxa"/>
+            <w:tcW w:w="3821" w:type="dxa"/>
           </w:tcPr>
           <w:p>
             <w:pPr>
@@ -9052,8 +10167,8 @@
                 <w:rFonts w:asciiTheme="majorHAnsi" w:hAnsiTheme="majorHAnsi" w:cstheme="majorHAnsi"/>
                 <w:b/>
                 <w:bCs/>
-                <w:sz w:val="36"/>
-                <w:szCs w:val="36"/>
+                <w:sz w:val="28"/>
+                <w:szCs w:val="28"/>
               </w:rPr>
             </w:pPr>
             <w:proofErr w:type="spellStart"/>
@@ -9062,67 +10177,91 @@
                 <w:rFonts w:asciiTheme="majorHAnsi" w:hAnsiTheme="majorHAnsi" w:cstheme="majorHAnsi"/>
                 <w:b/>
                 <w:bCs/>
-                <w:sz w:val="36"/>
-                <w:szCs w:val="36"/>
-              </w:rPr>
-              <w:t>SkinSviluppatore</w:t>
+                <w:sz w:val="28"/>
+                <w:szCs w:val="28"/>
+              </w:rPr>
+              <w:t>Ski</w:t>
+            </w:r>
+            <w:r>
+              <w:rPr>
+                <w:rFonts w:asciiTheme="majorHAnsi" w:hAnsiTheme="majorHAnsi" w:cstheme="majorHAnsi"/>
+                <w:b/>
+                <w:bCs/>
+                <w:sz w:val="28"/>
+                <w:szCs w:val="28"/>
+              </w:rPr>
+              <w:t>ll</w:t>
+            </w:r>
+            <w:r>
+              <w:rPr>
+                <w:rFonts w:asciiTheme="majorHAnsi" w:hAnsiTheme="majorHAnsi" w:cstheme="majorHAnsi"/>
+                <w:b/>
+                <w:bCs/>
+                <w:sz w:val="28"/>
+                <w:szCs w:val="28"/>
+              </w:rPr>
+              <w:t>Sviluppatore</w:t>
             </w:r>
             <w:proofErr w:type="spellEnd"/>
           </w:p>
         </w:tc>
         <w:tc>
           <w:tcPr>
-            <w:tcW w:w="3558" w:type="dxa"/>
+            <w:tcW w:w="2978" w:type="dxa"/>
           </w:tcPr>
           <w:p>
             <w:pPr>
               <w:rPr>
                 <w:rFonts w:asciiTheme="majorHAnsi" w:hAnsiTheme="majorHAnsi" w:cstheme="majorHAnsi"/>
-                <w:sz w:val="36"/>
-                <w:szCs w:val="36"/>
+                <w:sz w:val="28"/>
+                <w:szCs w:val="28"/>
               </w:rPr>
             </w:pPr>
-            <w:proofErr w:type="spellStart"/>
-            <w:r>
-              <w:rPr>
-                <w:rFonts w:asciiTheme="majorHAnsi" w:hAnsiTheme="majorHAnsi" w:cstheme="majorHAnsi"/>
-                <w:sz w:val="36"/>
-                <w:szCs w:val="36"/>
-              </w:rPr>
-              <w:t>Eprime</w:t>
-            </w:r>
-            <w:proofErr w:type="spellEnd"/>
-            <w:r>
-              <w:rPr>
-                <w:rFonts w:asciiTheme="majorHAnsi" w:hAnsiTheme="majorHAnsi" w:cstheme="majorHAnsi"/>
-                <w:sz w:val="36"/>
-                <w:szCs w:val="36"/>
-              </w:rPr>
-              <w:t xml:space="preserve"> le abilità </w:t>
-            </w:r>
-            <w:proofErr w:type="gramStart"/>
-            <w:r>
-              <w:rPr>
-                <w:rFonts w:asciiTheme="majorHAnsi" w:hAnsiTheme="majorHAnsi" w:cstheme="majorHAnsi"/>
-                <w:sz w:val="36"/>
-                <w:szCs w:val="36"/>
-              </w:rPr>
-              <w:t>dei</w:t>
-            </w:r>
-            <w:proofErr w:type="gramEnd"/>
-            <w:r>
-              <w:rPr>
-                <w:rFonts w:asciiTheme="majorHAnsi" w:hAnsiTheme="majorHAnsi" w:cstheme="majorHAnsi"/>
-                <w:sz w:val="36"/>
-                <w:szCs w:val="36"/>
-              </w:rPr>
-              <w:t xml:space="preserve"> sviluppatori.</w:t>
+            <w:r>
+              <w:rPr>
+                <w:rFonts w:asciiTheme="majorHAnsi" w:hAnsiTheme="majorHAnsi" w:cstheme="majorHAnsi"/>
+                <w:sz w:val="28"/>
+                <w:szCs w:val="28"/>
+              </w:rPr>
+              <w:t>E</w:t>
+            </w:r>
+            <w:r>
+              <w:rPr>
+                <w:rFonts w:asciiTheme="majorHAnsi" w:hAnsiTheme="majorHAnsi" w:cstheme="majorHAnsi"/>
+                <w:sz w:val="28"/>
+                <w:szCs w:val="28"/>
+              </w:rPr>
+              <w:t>s</w:t>
+            </w:r>
+            <w:r>
+              <w:rPr>
+                <w:rFonts w:asciiTheme="majorHAnsi" w:hAnsiTheme="majorHAnsi" w:cstheme="majorHAnsi"/>
+                <w:sz w:val="28"/>
+                <w:szCs w:val="28"/>
+              </w:rPr>
+              <w:t>prime le abilità de</w:t>
+            </w:r>
+            <w:r>
+              <w:rPr>
+                <w:rFonts w:asciiTheme="majorHAnsi" w:hAnsiTheme="majorHAnsi" w:cstheme="majorHAnsi"/>
+                <w:sz w:val="28"/>
+                <w:szCs w:val="28"/>
+              </w:rPr>
+              <w:t>gl</w:t>
+            </w:r>
+            <w:r>
+              <w:rPr>
+                <w:rFonts w:asciiTheme="majorHAnsi" w:hAnsiTheme="majorHAnsi" w:cstheme="majorHAnsi"/>
+                <w:sz w:val="28"/>
+                <w:szCs w:val="28"/>
+              </w:rPr>
+              <w:t>i sviluppatori.</w:t>
             </w:r>
           </w:p>
         </w:tc>
         <w:tc>
           <w:tcPr>
-            <w:tcW w:w="3988" w:type="dxa"/>
+            <w:tcW w:w="3119" w:type="dxa"/>
           </w:tcPr>
           <w:p>
             <w:pPr>
@@ -9131,8 +10270,8 @@
               </w:tabs>
               <w:rPr>
                 <w:rFonts w:asciiTheme="majorHAnsi" w:hAnsiTheme="majorHAnsi" w:cstheme="majorHAnsi"/>
-                <w:sz w:val="36"/>
-                <w:szCs w:val="36"/>
+                <w:sz w:val="28"/>
+                <w:szCs w:val="28"/>
               </w:rPr>
             </w:pPr>
             <w:proofErr w:type="gramStart"/>
@@ -9141,10 +10280,10 @@
                 <w:rFonts w:asciiTheme="majorHAnsi" w:hAnsiTheme="majorHAnsi" w:cstheme="majorHAnsi"/>
                 <w:b/>
                 <w:bCs/>
-                <w:sz w:val="36"/>
-                <w:szCs w:val="36"/>
-              </w:rPr>
-              <w:t>Sviluppatore:[</w:t>
+                <w:sz w:val="28"/>
+                <w:szCs w:val="28"/>
+              </w:rPr>
+              <w:t>Sviluppatore[</w:t>
             </w:r>
             <w:proofErr w:type="gramEnd"/>
             <w:r>
@@ -9152,18 +10291,64 @@
                 <w:rFonts w:asciiTheme="majorHAnsi" w:hAnsiTheme="majorHAnsi" w:cstheme="majorHAnsi"/>
                 <w:b/>
                 <w:bCs/>
-                <w:sz w:val="36"/>
-                <w:szCs w:val="36"/>
-              </w:rPr>
-              <w:t xml:space="preserve">*] </w:t>
-            </w:r>
-            <w:r>
-              <w:rPr>
-                <w:rFonts w:asciiTheme="majorHAnsi" w:hAnsiTheme="majorHAnsi" w:cstheme="majorHAnsi"/>
-                <w:sz w:val="36"/>
-                <w:szCs w:val="36"/>
-              </w:rPr>
-              <w:t>(è ) indica gli sviluppatori che possiedono una determinata skill.</w:t>
+                <w:sz w:val="28"/>
+                <w:szCs w:val="28"/>
+              </w:rPr>
+              <w:t>*]</w:t>
+            </w:r>
+            <w:r>
+              <w:rPr>
+                <w:rFonts w:asciiTheme="majorHAnsi" w:hAnsiTheme="majorHAnsi" w:cstheme="majorHAnsi"/>
+                <w:b/>
+                <w:bCs/>
+                <w:sz w:val="28"/>
+                <w:szCs w:val="28"/>
+              </w:rPr>
+              <w:t xml:space="preserve"> </w:t>
+            </w:r>
+            <w:r>
+              <w:rPr>
+                <w:rFonts w:asciiTheme="majorHAnsi" w:hAnsiTheme="majorHAnsi" w:cstheme="majorHAnsi"/>
+                <w:sz w:val="28"/>
+                <w:szCs w:val="28"/>
+              </w:rPr>
+              <w:t>ruolo</w:t>
+            </w:r>
+            <w:r>
+              <w:rPr>
+                <w:rFonts w:asciiTheme="majorHAnsi" w:hAnsiTheme="majorHAnsi" w:cstheme="majorHAnsi"/>
+                <w:b/>
+                <w:bCs/>
+                <w:sz w:val="28"/>
+                <w:szCs w:val="28"/>
+              </w:rPr>
+              <w:t xml:space="preserve"> </w:t>
+            </w:r>
+            <w:r>
+              <w:rPr>
+                <w:rFonts w:asciiTheme="majorHAnsi" w:hAnsiTheme="majorHAnsi" w:cstheme="majorHAnsi"/>
+                <w:b/>
+                <w:bCs/>
+                <w:sz w:val="28"/>
+                <w:szCs w:val="28"/>
+              </w:rPr>
+              <w:t>ha</w:t>
+            </w:r>
+            <w:r>
+              <w:rPr>
+                <w:rFonts w:asciiTheme="majorHAnsi" w:hAnsiTheme="majorHAnsi" w:cstheme="majorHAnsi"/>
+                <w:sz w:val="28"/>
+                <w:szCs w:val="28"/>
+              </w:rPr>
+              <w:t xml:space="preserve">: </w:t>
+            </w:r>
+            <w:r>
+              <w:rPr>
+                <w:rFonts w:asciiTheme="majorHAnsi" w:hAnsiTheme="majorHAnsi" w:cstheme="majorHAnsi"/>
+                <w:sz w:val="28"/>
+                <w:szCs w:val="28"/>
+              </w:rPr>
+              <w:t>indica gli sviluppatori che possiedono una determinata skill.</w:t>
             </w:r>
           </w:p>
           <w:p>
@@ -9173,46 +10358,120 @@
               </w:tabs>
               <w:rPr>
                 <w:rFonts w:asciiTheme="majorHAnsi" w:hAnsiTheme="majorHAnsi" w:cstheme="majorHAnsi"/>
-                <w:sz w:val="36"/>
-                <w:szCs w:val="36"/>
+                <w:sz w:val="28"/>
+                <w:szCs w:val="28"/>
               </w:rPr>
             </w:pPr>
-            <w:r>
-              <w:rPr>
-                <w:rFonts w:asciiTheme="majorHAnsi" w:hAnsiTheme="majorHAnsi" w:cstheme="majorHAnsi"/>
-                <w:b/>
-                <w:bCs/>
-                <w:sz w:val="36"/>
-                <w:szCs w:val="36"/>
-              </w:rPr>
-              <w:t xml:space="preserve">Skill: </w:t>
-            </w:r>
-            <w:r>
-              <w:rPr>
-                <w:rFonts w:asciiTheme="majorHAnsi" w:hAnsiTheme="majorHAnsi" w:cstheme="majorHAnsi"/>
-                <w:sz w:val="36"/>
-                <w:szCs w:val="36"/>
-              </w:rPr>
-              <w:t>[*</w:t>
-            </w:r>
-            <w:r>
-              <w:rPr>
-                <w:rFonts w:asciiTheme="majorHAnsi" w:hAnsiTheme="majorHAnsi" w:cstheme="majorHAnsi"/>
-                <w:b/>
-                <w:bCs/>
-                <w:sz w:val="36"/>
-                <w:szCs w:val="36"/>
-              </w:rPr>
-              <w:t xml:space="preserve">] </w:t>
-            </w:r>
-            <w:r>
-              <w:rPr>
-                <w:rFonts w:asciiTheme="majorHAnsi" w:hAnsiTheme="majorHAnsi" w:cstheme="majorHAnsi"/>
-                <w:sz w:val="36"/>
-                <w:szCs w:val="36"/>
-              </w:rPr>
-              <w:t>(è posseduta) indica le skill sono possedute da uno sviluppatore.</w:t>
-            </w:r>
+          </w:p>
+          <w:p>
+            <w:pPr>
+              <w:tabs>
+                <w:tab w:val="left" w:pos="1009"/>
+              </w:tabs>
+              <w:rPr>
+                <w:rFonts w:asciiTheme="majorHAnsi" w:hAnsiTheme="majorHAnsi" w:cstheme="majorHAnsi"/>
+                <w:sz w:val="28"/>
+                <w:szCs w:val="28"/>
+              </w:rPr>
+            </w:pPr>
+            <w:proofErr w:type="gramStart"/>
+            <w:r>
+              <w:rPr>
+                <w:rFonts w:asciiTheme="majorHAnsi" w:hAnsiTheme="majorHAnsi" w:cstheme="majorHAnsi"/>
+                <w:b/>
+                <w:bCs/>
+                <w:sz w:val="28"/>
+                <w:szCs w:val="28"/>
+              </w:rPr>
+              <w:t>Skill</w:t>
+            </w:r>
+            <w:r>
+              <w:rPr>
+                <w:rFonts w:asciiTheme="majorHAnsi" w:hAnsiTheme="majorHAnsi" w:cstheme="majorHAnsi"/>
+                <w:b/>
+                <w:bCs/>
+                <w:sz w:val="28"/>
+                <w:szCs w:val="28"/>
+              </w:rPr>
+              <w:t>[</w:t>
+            </w:r>
+            <w:proofErr w:type="gramEnd"/>
+            <w:r>
+              <w:rPr>
+                <w:rFonts w:asciiTheme="majorHAnsi" w:hAnsiTheme="majorHAnsi" w:cstheme="majorHAnsi"/>
+                <w:b/>
+                <w:bCs/>
+                <w:sz w:val="28"/>
+                <w:szCs w:val="28"/>
+              </w:rPr>
+              <w:t>*]</w:t>
+            </w:r>
+            <w:r>
+              <w:rPr>
+                <w:rFonts w:asciiTheme="majorHAnsi" w:hAnsiTheme="majorHAnsi" w:cstheme="majorHAnsi"/>
+                <w:b/>
+                <w:bCs/>
+                <w:sz w:val="28"/>
+                <w:szCs w:val="28"/>
+              </w:rPr>
+              <w:t xml:space="preserve"> </w:t>
+            </w:r>
+            <w:r>
+              <w:rPr>
+                <w:rFonts w:asciiTheme="majorHAnsi" w:hAnsiTheme="majorHAnsi" w:cstheme="majorHAnsi"/>
+                <w:sz w:val="28"/>
+                <w:szCs w:val="28"/>
+              </w:rPr>
+              <w:t>ruolo</w:t>
+            </w:r>
+            <w:r>
+              <w:rPr>
+                <w:rFonts w:asciiTheme="majorHAnsi" w:hAnsiTheme="majorHAnsi" w:cstheme="majorHAnsi"/>
+                <w:b/>
+                <w:bCs/>
+                <w:sz w:val="28"/>
+                <w:szCs w:val="28"/>
+              </w:rPr>
+              <w:t xml:space="preserve"> </w:t>
+            </w:r>
+            <w:r>
+              <w:rPr>
+                <w:rFonts w:asciiTheme="majorHAnsi" w:hAnsiTheme="majorHAnsi" w:cstheme="majorHAnsi"/>
+                <w:b/>
+                <w:bCs/>
+                <w:sz w:val="28"/>
+                <w:szCs w:val="28"/>
+              </w:rPr>
+              <w:t>è posseduta</w:t>
+            </w:r>
+            <w:r>
+              <w:rPr>
+                <w:rFonts w:asciiTheme="majorHAnsi" w:hAnsiTheme="majorHAnsi" w:cstheme="majorHAnsi"/>
+                <w:sz w:val="28"/>
+                <w:szCs w:val="28"/>
+              </w:rPr>
+              <w:t>:</w:t>
+            </w:r>
+            <w:r>
+              <w:rPr>
+                <w:rFonts w:asciiTheme="majorHAnsi" w:hAnsiTheme="majorHAnsi" w:cstheme="majorHAnsi"/>
+                <w:sz w:val="28"/>
+                <w:szCs w:val="28"/>
+              </w:rPr>
+              <w:t xml:space="preserve"> indica le skill sono possedute da uno sviluppatore.</w:t>
+            </w:r>
+          </w:p>
+          <w:p>
+            <w:pPr>
+              <w:tabs>
+                <w:tab w:val="left" w:pos="1009"/>
+              </w:tabs>
+              <w:rPr>
+                <w:rFonts w:asciiTheme="majorHAnsi" w:hAnsiTheme="majorHAnsi" w:cstheme="majorHAnsi"/>
+                <w:sz w:val="28"/>
+                <w:szCs w:val="28"/>
+              </w:rPr>
+            </w:pPr>
           </w:p>
         </w:tc>
       </w:tr>
@@ -9223,7 +10482,7 @@
         </w:trPr>
         <w:tc>
           <w:tcPr>
-            <w:tcW w:w="3092" w:type="dxa"/>
+            <w:tcW w:w="3821" w:type="dxa"/>
           </w:tcPr>
           <w:p>
             <w:pPr>
@@ -9231,8 +10490,8 @@
                 <w:rFonts w:asciiTheme="majorHAnsi" w:hAnsiTheme="majorHAnsi" w:cstheme="majorHAnsi"/>
                 <w:b/>
                 <w:bCs/>
-                <w:sz w:val="36"/>
-                <w:szCs w:val="36"/>
+                <w:sz w:val="28"/>
+                <w:szCs w:val="28"/>
               </w:rPr>
             </w:pPr>
             <w:proofErr w:type="spellStart"/>
@@ -9241,67 +10500,75 @@
                 <w:rFonts w:asciiTheme="majorHAnsi" w:hAnsiTheme="majorHAnsi" w:cstheme="majorHAnsi"/>
                 <w:b/>
                 <w:bCs/>
-                <w:sz w:val="36"/>
-                <w:szCs w:val="36"/>
-              </w:rPr>
-              <w:t>SkinProjectManager</w:t>
+                <w:sz w:val="28"/>
+                <w:szCs w:val="28"/>
+              </w:rPr>
+              <w:t>Ski</w:t>
+            </w:r>
+            <w:r>
+              <w:rPr>
+                <w:rFonts w:asciiTheme="majorHAnsi" w:hAnsiTheme="majorHAnsi" w:cstheme="majorHAnsi"/>
+                <w:b/>
+                <w:bCs/>
+                <w:sz w:val="28"/>
+                <w:szCs w:val="28"/>
+              </w:rPr>
+              <w:t>ll</w:t>
+            </w:r>
+            <w:r>
+              <w:rPr>
+                <w:rFonts w:asciiTheme="majorHAnsi" w:hAnsiTheme="majorHAnsi" w:cstheme="majorHAnsi"/>
+                <w:b/>
+                <w:bCs/>
+                <w:sz w:val="28"/>
+                <w:szCs w:val="28"/>
+              </w:rPr>
+              <w:t>ProjectManager</w:t>
             </w:r>
             <w:proofErr w:type="spellEnd"/>
           </w:p>
         </w:tc>
         <w:tc>
           <w:tcPr>
-            <w:tcW w:w="3558" w:type="dxa"/>
+            <w:tcW w:w="2978" w:type="dxa"/>
           </w:tcPr>
           <w:p>
             <w:pPr>
               <w:rPr>
                 <w:rFonts w:asciiTheme="majorHAnsi" w:hAnsiTheme="majorHAnsi" w:cstheme="majorHAnsi"/>
-                <w:sz w:val="36"/>
-                <w:szCs w:val="36"/>
+                <w:sz w:val="28"/>
+                <w:szCs w:val="28"/>
               </w:rPr>
             </w:pPr>
-            <w:proofErr w:type="spellStart"/>
-            <w:r>
-              <w:rPr>
-                <w:rFonts w:asciiTheme="majorHAnsi" w:hAnsiTheme="majorHAnsi" w:cstheme="majorHAnsi"/>
-                <w:sz w:val="36"/>
-                <w:szCs w:val="36"/>
-              </w:rPr>
-              <w:t>Eprime</w:t>
-            </w:r>
-            <w:proofErr w:type="spellEnd"/>
-            <w:r>
-              <w:rPr>
-                <w:rFonts w:asciiTheme="majorHAnsi" w:hAnsiTheme="majorHAnsi" w:cstheme="majorHAnsi"/>
-                <w:sz w:val="36"/>
-                <w:szCs w:val="36"/>
-              </w:rPr>
-              <w:t xml:space="preserve"> le abilità dei project </w:t>
-            </w:r>
-            <w:proofErr w:type="spellStart"/>
-            <w:r>
-              <w:rPr>
-                <w:rFonts w:asciiTheme="majorHAnsi" w:hAnsiTheme="majorHAnsi" w:cstheme="majorHAnsi"/>
-                <w:sz w:val="36"/>
-                <w:szCs w:val="36"/>
-              </w:rPr>
-              <w:t>managaer</w:t>
-            </w:r>
-            <w:proofErr w:type="spellEnd"/>
-            <w:r>
-              <w:rPr>
-                <w:rFonts w:asciiTheme="majorHAnsi" w:hAnsiTheme="majorHAnsi" w:cstheme="majorHAnsi"/>
-                <w:sz w:val="36"/>
-                <w:szCs w:val="36"/>
-              </w:rPr>
-              <w:t>.</w:t>
+            <w:r>
+              <w:rPr>
+                <w:rFonts w:asciiTheme="majorHAnsi" w:hAnsiTheme="majorHAnsi" w:cstheme="majorHAnsi"/>
+                <w:sz w:val="28"/>
+                <w:szCs w:val="28"/>
+              </w:rPr>
+              <w:t>E</w:t>
+            </w:r>
+            <w:r>
+              <w:rPr>
+                <w:rFonts w:asciiTheme="majorHAnsi" w:hAnsiTheme="majorHAnsi" w:cstheme="majorHAnsi"/>
+                <w:sz w:val="28"/>
+                <w:szCs w:val="28"/>
+              </w:rPr>
+              <w:t>s</w:t>
+            </w:r>
+            <w:r>
+              <w:rPr>
+                <w:rFonts w:asciiTheme="majorHAnsi" w:hAnsiTheme="majorHAnsi" w:cstheme="majorHAnsi"/>
+                <w:sz w:val="28"/>
+                <w:szCs w:val="28"/>
+              </w:rPr>
+              <w:t>prime le abilità dei project manager.</w:t>
             </w:r>
           </w:p>
         </w:tc>
         <w:tc>
           <w:tcPr>
-            <w:tcW w:w="3988" w:type="dxa"/>
+            <w:tcW w:w="3119" w:type="dxa"/>
           </w:tcPr>
           <w:p>
             <w:pPr>
@@ -9310,8 +10577,8 @@
               </w:tabs>
               <w:rPr>
                 <w:rFonts w:asciiTheme="majorHAnsi" w:hAnsiTheme="majorHAnsi" w:cstheme="majorHAnsi"/>
-                <w:sz w:val="36"/>
-                <w:szCs w:val="36"/>
+                <w:sz w:val="28"/>
+                <w:szCs w:val="28"/>
               </w:rPr>
             </w:pPr>
             <w:proofErr w:type="spellStart"/>
@@ -9321,8 +10588,8 @@
                 <w:rFonts w:asciiTheme="majorHAnsi" w:hAnsiTheme="majorHAnsi" w:cstheme="majorHAnsi"/>
                 <w:b/>
                 <w:bCs/>
-                <w:sz w:val="36"/>
-                <w:szCs w:val="36"/>
+                <w:sz w:val="28"/>
+                <w:szCs w:val="28"/>
               </w:rPr>
               <w:t>ProjectManager</w:t>
             </w:r>
@@ -9332,10 +10599,10 @@
                 <w:rFonts w:asciiTheme="majorHAnsi" w:hAnsiTheme="majorHAnsi" w:cstheme="majorHAnsi"/>
                 <w:b/>
                 <w:bCs/>
-                <w:sz w:val="36"/>
-                <w:szCs w:val="36"/>
-              </w:rPr>
-              <w:t>:[</w:t>
+                <w:sz w:val="28"/>
+                <w:szCs w:val="28"/>
+              </w:rPr>
+              <w:t>[</w:t>
             </w:r>
             <w:proofErr w:type="gramEnd"/>
             <w:r>
@@ -9343,46 +10610,101 @@
                 <w:rFonts w:asciiTheme="majorHAnsi" w:hAnsiTheme="majorHAnsi" w:cstheme="majorHAnsi"/>
                 <w:b/>
                 <w:bCs/>
-                <w:sz w:val="36"/>
-                <w:szCs w:val="36"/>
-              </w:rPr>
-              <w:t xml:space="preserve">*] </w:t>
-            </w:r>
-            <w:r>
-              <w:rPr>
-                <w:rFonts w:asciiTheme="majorHAnsi" w:hAnsiTheme="majorHAnsi" w:cstheme="majorHAnsi"/>
-                <w:sz w:val="36"/>
-                <w:szCs w:val="36"/>
-              </w:rPr>
-              <w:t>(è ) indica i project manager che possiedono una determinata skill.</w:t>
+                <w:sz w:val="28"/>
+                <w:szCs w:val="28"/>
+              </w:rPr>
+              <w:t>*]</w:t>
+            </w:r>
+            <w:r>
+              <w:rPr>
+                <w:rFonts w:asciiTheme="majorHAnsi" w:hAnsiTheme="majorHAnsi" w:cstheme="majorHAnsi"/>
+                <w:b/>
+                <w:bCs/>
+                <w:sz w:val="28"/>
+                <w:szCs w:val="28"/>
+              </w:rPr>
+              <w:t xml:space="preserve"> </w:t>
+            </w:r>
+            <w:r>
+              <w:rPr>
+                <w:rFonts w:asciiTheme="majorHAnsi" w:hAnsiTheme="majorHAnsi" w:cstheme="majorHAnsi"/>
+                <w:sz w:val="28"/>
+                <w:szCs w:val="28"/>
+              </w:rPr>
+              <w:t>ruolo</w:t>
+            </w:r>
+            <w:r>
+              <w:rPr>
+                <w:rFonts w:asciiTheme="majorHAnsi" w:hAnsiTheme="majorHAnsi" w:cstheme="majorHAnsi"/>
+                <w:b/>
+                <w:bCs/>
+                <w:sz w:val="28"/>
+                <w:szCs w:val="28"/>
+              </w:rPr>
+              <w:t xml:space="preserve"> </w:t>
+            </w:r>
+            <w:r>
+              <w:rPr>
+                <w:rFonts w:asciiTheme="majorHAnsi" w:hAnsiTheme="majorHAnsi" w:cstheme="majorHAnsi"/>
+                <w:b/>
+                <w:bCs/>
+                <w:sz w:val="28"/>
+                <w:szCs w:val="28"/>
+              </w:rPr>
+              <w:t>ha</w:t>
+            </w:r>
+            <w:r>
+              <w:rPr>
+                <w:rFonts w:asciiTheme="majorHAnsi" w:hAnsiTheme="majorHAnsi" w:cstheme="majorHAnsi"/>
+                <w:sz w:val="28"/>
+                <w:szCs w:val="28"/>
+              </w:rPr>
+              <w:t>:</w:t>
+            </w:r>
+            <w:r>
+              <w:rPr>
+                <w:rFonts w:asciiTheme="majorHAnsi" w:hAnsiTheme="majorHAnsi" w:cstheme="majorHAnsi"/>
+                <w:sz w:val="28"/>
+                <w:szCs w:val="28"/>
+              </w:rPr>
+              <w:t xml:space="preserve"> indica i project manager che possiedono una determinata skill.</w:t>
             </w:r>
           </w:p>
           <w:p>
             <w:pPr>
-              <w:rPr>
-                <w:rFonts w:asciiTheme="majorHAnsi" w:hAnsiTheme="majorHAnsi" w:cstheme="majorHAnsi"/>
-                <w:b/>
-                <w:bCs/>
-                <w:sz w:val="36"/>
-                <w:szCs w:val="36"/>
+              <w:tabs>
+                <w:tab w:val="left" w:pos="1009"/>
+              </w:tabs>
+              <w:rPr>
+                <w:rFonts w:asciiTheme="majorHAnsi" w:hAnsiTheme="majorHAnsi" w:cstheme="majorHAnsi"/>
+                <w:sz w:val="28"/>
+                <w:szCs w:val="28"/>
               </w:rPr>
             </w:pPr>
-            <w:r>
-              <w:rPr>
-                <w:rFonts w:asciiTheme="majorHAnsi" w:hAnsiTheme="majorHAnsi" w:cstheme="majorHAnsi"/>
-                <w:b/>
-                <w:bCs/>
-                <w:sz w:val="36"/>
-                <w:szCs w:val="36"/>
-              </w:rPr>
-              <w:lastRenderedPageBreak/>
+          </w:p>
+          <w:p>
+            <w:pPr>
+              <w:rPr>
+                <w:rFonts w:asciiTheme="majorHAnsi" w:hAnsiTheme="majorHAnsi" w:cstheme="majorHAnsi"/>
+                <w:sz w:val="28"/>
+                <w:szCs w:val="28"/>
+              </w:rPr>
+            </w:pPr>
+            <w:r>
+              <w:rPr>
+                <w:rFonts w:asciiTheme="majorHAnsi" w:hAnsiTheme="majorHAnsi" w:cstheme="majorHAnsi"/>
+                <w:b/>
+                <w:bCs/>
+                <w:sz w:val="28"/>
+                <w:szCs w:val="28"/>
+              </w:rPr>
               <w:t xml:space="preserve">Skill: </w:t>
             </w:r>
             <w:r>
               <w:rPr>
                 <w:rFonts w:asciiTheme="majorHAnsi" w:hAnsiTheme="majorHAnsi" w:cstheme="majorHAnsi"/>
-                <w:sz w:val="36"/>
-                <w:szCs w:val="36"/>
+                <w:sz w:val="28"/>
+                <w:szCs w:val="28"/>
               </w:rPr>
               <w:t>[*</w:t>
             </w:r>
@@ -9391,19 +10713,92 @@
                 <w:rFonts w:asciiTheme="majorHAnsi" w:hAnsiTheme="majorHAnsi" w:cstheme="majorHAnsi"/>
                 <w:b/>
                 <w:bCs/>
-                <w:sz w:val="36"/>
-                <w:szCs w:val="36"/>
-              </w:rPr>
-              <w:t xml:space="preserve">] </w:t>
-            </w:r>
-            <w:r>
-              <w:rPr>
-                <w:rFonts w:asciiTheme="majorHAnsi" w:hAnsiTheme="majorHAnsi" w:cstheme="majorHAnsi"/>
-                <w:sz w:val="36"/>
-                <w:szCs w:val="36"/>
-              </w:rPr>
-              <w:t>(è posseduta) indica le skill sono possedute da un project manager.</w:t>
-            </w:r>
+                <w:sz w:val="28"/>
+                <w:szCs w:val="28"/>
+              </w:rPr>
+              <w:t>]</w:t>
+            </w:r>
+            <w:r>
+              <w:rPr>
+                <w:rFonts w:asciiTheme="majorHAnsi" w:hAnsiTheme="majorHAnsi" w:cstheme="majorHAnsi"/>
+                <w:b/>
+                <w:bCs/>
+                <w:sz w:val="28"/>
+                <w:szCs w:val="28"/>
+              </w:rPr>
+              <w:t xml:space="preserve"> </w:t>
+            </w:r>
+            <w:r>
+              <w:rPr>
+                <w:rFonts w:asciiTheme="majorHAnsi" w:hAnsiTheme="majorHAnsi" w:cstheme="majorHAnsi"/>
+                <w:sz w:val="28"/>
+                <w:szCs w:val="28"/>
+              </w:rPr>
+              <w:t>ruolo</w:t>
+            </w:r>
+            <w:r>
+              <w:rPr>
+                <w:rFonts w:asciiTheme="majorHAnsi" w:hAnsiTheme="majorHAnsi" w:cstheme="majorHAnsi"/>
+                <w:b/>
+                <w:bCs/>
+                <w:sz w:val="28"/>
+                <w:szCs w:val="28"/>
+              </w:rPr>
+              <w:t xml:space="preserve"> </w:t>
+            </w:r>
+            <w:r>
+              <w:rPr>
+                <w:rFonts w:asciiTheme="majorHAnsi" w:hAnsiTheme="majorHAnsi" w:cstheme="majorHAnsi"/>
+                <w:b/>
+                <w:bCs/>
+                <w:sz w:val="28"/>
+                <w:szCs w:val="28"/>
+              </w:rPr>
+              <w:t>è posseduta</w:t>
+            </w:r>
+            <w:r>
+              <w:rPr>
+                <w:rFonts w:asciiTheme="majorHAnsi" w:hAnsiTheme="majorHAnsi" w:cstheme="majorHAnsi"/>
+                <w:sz w:val="28"/>
+                <w:szCs w:val="28"/>
+              </w:rPr>
+              <w:t>:</w:t>
+            </w:r>
+            <w:r>
+              <w:rPr>
+                <w:rFonts w:asciiTheme="majorHAnsi" w:hAnsiTheme="majorHAnsi" w:cstheme="majorHAnsi"/>
+                <w:sz w:val="28"/>
+                <w:szCs w:val="28"/>
+              </w:rPr>
+              <w:t xml:space="preserve"> indica le skill </w:t>
+            </w:r>
+            <w:r>
+              <w:rPr>
+                <w:rFonts w:asciiTheme="majorHAnsi" w:hAnsiTheme="majorHAnsi" w:cstheme="majorHAnsi"/>
+                <w:sz w:val="28"/>
+                <w:szCs w:val="28"/>
+              </w:rPr>
+              <w:t xml:space="preserve">che </w:t>
+            </w:r>
+            <w:r>
+              <w:rPr>
+                <w:rFonts w:asciiTheme="majorHAnsi" w:hAnsiTheme="majorHAnsi" w:cstheme="majorHAnsi"/>
+                <w:sz w:val="28"/>
+                <w:szCs w:val="28"/>
+              </w:rPr>
+              <w:t>sono possedute da un project manager.</w:t>
+            </w:r>
+          </w:p>
+          <w:p>
+            <w:pPr>
+              <w:rPr>
+                <w:rFonts w:asciiTheme="majorHAnsi" w:hAnsiTheme="majorHAnsi" w:cstheme="majorHAnsi"/>
+                <w:b/>
+                <w:bCs/>
+                <w:sz w:val="28"/>
+                <w:szCs w:val="28"/>
+              </w:rPr>
+            </w:pPr>
           </w:p>
         </w:tc>
       </w:tr>
@@ -9414,7 +10809,7 @@
         </w:trPr>
         <w:tc>
           <w:tcPr>
-            <w:tcW w:w="3092" w:type="dxa"/>
+            <w:tcW w:w="3821" w:type="dxa"/>
           </w:tcPr>
           <w:p>
             <w:pPr>
@@ -9422,8 +10817,8 @@
                 <w:rFonts w:asciiTheme="majorHAnsi" w:hAnsiTheme="majorHAnsi" w:cstheme="majorHAnsi"/>
                 <w:b/>
                 <w:bCs/>
-                <w:sz w:val="36"/>
-                <w:szCs w:val="36"/>
+                <w:sz w:val="28"/>
+                <w:szCs w:val="28"/>
               </w:rPr>
             </w:pPr>
             <w:r>
@@ -9431,10 +10826,9 @@
                 <w:rFonts w:asciiTheme="majorHAnsi" w:hAnsiTheme="majorHAnsi" w:cstheme="majorHAnsi"/>
                 <w:b/>
                 <w:bCs/>
-                <w:sz w:val="36"/>
-                <w:szCs w:val="36"/>
-              </w:rPr>
-              <w:lastRenderedPageBreak/>
+                <w:sz w:val="28"/>
+                <w:szCs w:val="28"/>
+              </w:rPr>
               <w:t>Appartenenza</w:t>
             </w:r>
           </w:p>
@@ -9452,21 +10846,21 @@
         </w:tc>
         <w:tc>
           <w:tcPr>
-            <w:tcW w:w="3558" w:type="dxa"/>
+            <w:tcW w:w="2978" w:type="dxa"/>
           </w:tcPr>
           <w:p>
             <w:pPr>
               <w:rPr>
                 <w:rFonts w:asciiTheme="majorHAnsi" w:hAnsiTheme="majorHAnsi" w:cstheme="majorHAnsi"/>
-                <w:sz w:val="36"/>
-                <w:szCs w:val="36"/>
+                <w:sz w:val="28"/>
+                <w:szCs w:val="28"/>
               </w:rPr>
             </w:pPr>
             <w:r>
               <w:rPr>
                 <w:rFonts w:asciiTheme="majorHAnsi" w:hAnsiTheme="majorHAnsi" w:cstheme="majorHAnsi"/>
-                <w:sz w:val="36"/>
-                <w:szCs w:val="36"/>
+                <w:sz w:val="28"/>
+                <w:szCs w:val="28"/>
               </w:rPr>
               <w:t>Esprime l’appartenenza di un progetto a uno o più ambiti.</w:t>
             </w:r>
@@ -9474,7 +10868,7 @@
         </w:tc>
         <w:tc>
           <w:tcPr>
-            <w:tcW w:w="3988" w:type="dxa"/>
+            <w:tcW w:w="3119" w:type="dxa"/>
           </w:tcPr>
           <w:p>
             <w:pPr>
@@ -9482,8 +10876,8 @@
                 <w:rFonts w:asciiTheme="majorHAnsi" w:hAnsiTheme="majorHAnsi" w:cstheme="majorHAnsi"/>
                 <w:b/>
                 <w:bCs/>
-                <w:sz w:val="36"/>
-                <w:szCs w:val="36"/>
+                <w:sz w:val="28"/>
+                <w:szCs w:val="28"/>
               </w:rPr>
             </w:pPr>
             <w:proofErr w:type="gramStart"/>
@@ -9492,10 +10886,10 @@
                 <w:rFonts w:asciiTheme="majorHAnsi" w:hAnsiTheme="majorHAnsi" w:cstheme="majorHAnsi"/>
                 <w:b/>
                 <w:bCs/>
-                <w:sz w:val="36"/>
-                <w:szCs w:val="36"/>
-              </w:rPr>
-              <w:t>Ambito:[</w:t>
+                <w:sz w:val="28"/>
+                <w:szCs w:val="28"/>
+              </w:rPr>
+              <w:t>Ambito[</w:t>
             </w:r>
             <w:proofErr w:type="gramEnd"/>
             <w:r>
@@ -9503,26 +10897,72 @@
                 <w:rFonts w:asciiTheme="majorHAnsi" w:hAnsiTheme="majorHAnsi" w:cstheme="majorHAnsi"/>
                 <w:b/>
                 <w:bCs/>
-                <w:sz w:val="36"/>
-                <w:szCs w:val="36"/>
-              </w:rPr>
-              <w:t xml:space="preserve">*] </w:t>
-            </w:r>
-            <w:r>
-              <w:rPr>
-                <w:rFonts w:asciiTheme="majorHAnsi" w:hAnsiTheme="majorHAnsi" w:cstheme="majorHAnsi"/>
-                <w:sz w:val="36"/>
-                <w:szCs w:val="36"/>
-              </w:rPr>
-              <w:t>(appartiene) indica l’ambito a cui appartiene un progetto.</w:t>
-            </w:r>
-            <w:r>
-              <w:rPr>
-                <w:rFonts w:asciiTheme="majorHAnsi" w:hAnsiTheme="majorHAnsi" w:cstheme="majorHAnsi"/>
-                <w:b/>
-                <w:bCs/>
-                <w:sz w:val="36"/>
-                <w:szCs w:val="36"/>
+                <w:sz w:val="28"/>
+                <w:szCs w:val="28"/>
+              </w:rPr>
+              <w:t>*]</w:t>
+            </w:r>
+            <w:r>
+              <w:rPr>
+                <w:rFonts w:asciiTheme="majorHAnsi" w:hAnsiTheme="majorHAnsi" w:cstheme="majorHAnsi"/>
+                <w:b/>
+                <w:bCs/>
+                <w:sz w:val="28"/>
+                <w:szCs w:val="28"/>
+              </w:rPr>
+              <w:t xml:space="preserve"> </w:t>
+            </w:r>
+            <w:r>
+              <w:rPr>
+                <w:rFonts w:asciiTheme="majorHAnsi" w:hAnsiTheme="majorHAnsi" w:cstheme="majorHAnsi"/>
+                <w:sz w:val="28"/>
+                <w:szCs w:val="28"/>
+              </w:rPr>
+              <w:t>ruolo</w:t>
+            </w:r>
+            <w:r>
+              <w:rPr>
+                <w:rFonts w:asciiTheme="majorHAnsi" w:hAnsiTheme="majorHAnsi" w:cstheme="majorHAnsi"/>
+                <w:b/>
+                <w:bCs/>
+                <w:sz w:val="28"/>
+                <w:szCs w:val="28"/>
+              </w:rPr>
+              <w:t xml:space="preserve"> </w:t>
+            </w:r>
+            <w:r>
+              <w:rPr>
+                <w:rFonts w:asciiTheme="majorHAnsi" w:hAnsiTheme="majorHAnsi" w:cstheme="majorHAnsi"/>
+                <w:b/>
+                <w:bCs/>
+                <w:sz w:val="28"/>
+                <w:szCs w:val="28"/>
+              </w:rPr>
+              <w:t>appartiene</w:t>
+            </w:r>
+            <w:r>
+              <w:rPr>
+                <w:rFonts w:asciiTheme="majorHAnsi" w:hAnsiTheme="majorHAnsi" w:cstheme="majorHAnsi"/>
+                <w:sz w:val="28"/>
+                <w:szCs w:val="28"/>
+              </w:rPr>
+              <w:t>:</w:t>
+            </w:r>
+            <w:r>
+              <w:rPr>
+                <w:rFonts w:asciiTheme="majorHAnsi" w:hAnsiTheme="majorHAnsi" w:cstheme="majorHAnsi"/>
+                <w:sz w:val="28"/>
+                <w:szCs w:val="28"/>
+              </w:rPr>
+              <w:t xml:space="preserve"> indica l’ambito a cui appartiene un progetto.</w:t>
+            </w:r>
+            <w:r>
+              <w:rPr>
+                <w:rFonts w:asciiTheme="majorHAnsi" w:hAnsiTheme="majorHAnsi" w:cstheme="majorHAnsi"/>
+                <w:b/>
+                <w:bCs/>
+                <w:sz w:val="28"/>
+                <w:szCs w:val="28"/>
               </w:rPr>
               <w:t xml:space="preserve"> </w:t>
             </w:r>
@@ -9533,8 +10973,17 @@
                 <w:rFonts w:asciiTheme="majorHAnsi" w:hAnsiTheme="majorHAnsi" w:cstheme="majorHAnsi"/>
                 <w:b/>
                 <w:bCs/>
-                <w:sz w:val="36"/>
-                <w:szCs w:val="36"/>
+                <w:sz w:val="28"/>
+                <w:szCs w:val="28"/>
+              </w:rPr>
+            </w:pPr>
+          </w:p>
+          <w:p>
+            <w:pPr>
+              <w:rPr>
+                <w:rFonts w:asciiTheme="majorHAnsi" w:hAnsiTheme="majorHAnsi" w:cstheme="majorHAnsi"/>
+                <w:sz w:val="28"/>
+                <w:szCs w:val="28"/>
               </w:rPr>
             </w:pPr>
             <w:proofErr w:type="gramStart"/>
@@ -9543,10 +10992,10 @@
                 <w:rFonts w:asciiTheme="majorHAnsi" w:hAnsiTheme="majorHAnsi" w:cstheme="majorHAnsi"/>
                 <w:b/>
                 <w:bCs/>
-                <w:sz w:val="36"/>
-                <w:szCs w:val="36"/>
-              </w:rPr>
-              <w:t>Progetto:[</w:t>
+                <w:sz w:val="28"/>
+                <w:szCs w:val="28"/>
+              </w:rPr>
+              <w:t>Progetto[</w:t>
             </w:r>
             <w:proofErr w:type="gramEnd"/>
             <w:r>
@@ -9554,8 +11003,8 @@
                 <w:rFonts w:asciiTheme="majorHAnsi" w:hAnsiTheme="majorHAnsi" w:cstheme="majorHAnsi"/>
                 <w:b/>
                 <w:bCs/>
-                <w:sz w:val="36"/>
-                <w:szCs w:val="36"/>
+                <w:sz w:val="28"/>
+                <w:szCs w:val="28"/>
               </w:rPr>
               <w:t>*</w:t>
             </w:r>
@@ -9564,19 +11013,84 @@
                 <w:rFonts w:asciiTheme="majorHAnsi" w:hAnsiTheme="majorHAnsi" w:cstheme="majorHAnsi"/>
                 <w:b/>
                 <w:bCs/>
-                <w:sz w:val="36"/>
-                <w:szCs w:val="36"/>
+                <w:sz w:val="28"/>
+                <w:szCs w:val="28"/>
               </w:rPr>
               <w:t>]</w:t>
             </w:r>
             <w:r>
               <w:rPr>
                 <w:rFonts w:asciiTheme="majorHAnsi" w:hAnsiTheme="majorHAnsi" w:cstheme="majorHAnsi"/>
-                <w:sz w:val="36"/>
-                <w:szCs w:val="36"/>
-              </w:rPr>
-              <w:t xml:space="preserve">  (ha appartenenza) indica il progetto che ha appartenenza a un determinato ambito.</w:t>
-            </w:r>
+                <w:b/>
+                <w:bCs/>
+                <w:sz w:val="28"/>
+                <w:szCs w:val="28"/>
+              </w:rPr>
+              <w:t xml:space="preserve"> </w:t>
+            </w:r>
+            <w:r>
+              <w:rPr>
+                <w:rFonts w:asciiTheme="majorHAnsi" w:hAnsiTheme="majorHAnsi" w:cstheme="majorHAnsi"/>
+                <w:sz w:val="28"/>
+                <w:szCs w:val="28"/>
+              </w:rPr>
+              <w:t>ruolo</w:t>
+            </w:r>
+            <w:r>
+              <w:rPr>
+                <w:rFonts w:asciiTheme="majorHAnsi" w:hAnsiTheme="majorHAnsi" w:cstheme="majorHAnsi"/>
+                <w:sz w:val="28"/>
+                <w:szCs w:val="28"/>
+              </w:rPr>
+              <w:t xml:space="preserve"> </w:t>
+            </w:r>
+            <w:r>
+              <w:rPr>
+                <w:rFonts w:asciiTheme="majorHAnsi" w:hAnsiTheme="majorHAnsi" w:cstheme="majorHAnsi"/>
+                <w:b/>
+                <w:bCs/>
+                <w:sz w:val="28"/>
+                <w:szCs w:val="28"/>
+              </w:rPr>
+              <w:t>h</w:t>
+            </w:r>
+            <w:r>
+              <w:rPr>
+                <w:rFonts w:asciiTheme="majorHAnsi" w:hAnsiTheme="majorHAnsi" w:cstheme="majorHAnsi"/>
+                <w:b/>
+                <w:bCs/>
+                <w:sz w:val="28"/>
+                <w:szCs w:val="28"/>
+              </w:rPr>
+              <w:t>a appartenenza</w:t>
+            </w:r>
+            <w:r>
+              <w:rPr>
+                <w:rFonts w:asciiTheme="majorHAnsi" w:hAnsiTheme="majorHAnsi" w:cstheme="majorHAnsi"/>
+                <w:sz w:val="28"/>
+                <w:szCs w:val="28"/>
+              </w:rPr>
+              <w:t>:</w:t>
+            </w:r>
+            <w:r>
+              <w:rPr>
+                <w:rFonts w:asciiTheme="majorHAnsi" w:hAnsiTheme="majorHAnsi" w:cstheme="majorHAnsi"/>
+                <w:sz w:val="28"/>
+                <w:szCs w:val="28"/>
+              </w:rPr>
+              <w:t xml:space="preserve"> indica il progetto che ha appartenenza a un determinato ambito.</w:t>
+            </w:r>
+          </w:p>
+          <w:p>
+            <w:pPr>
+              <w:rPr>
+                <w:rFonts w:asciiTheme="majorHAnsi" w:hAnsiTheme="majorHAnsi" w:cstheme="majorHAnsi"/>
+                <w:b/>
+                <w:bCs/>
+                <w:sz w:val="28"/>
+                <w:szCs w:val="28"/>
+              </w:rPr>
+            </w:pPr>
           </w:p>
         </w:tc>
       </w:tr>

--- a/Documentazione/Basi Di Dati/Documentazione della base di dati.docx
+++ b/Documentazione/Basi Di Dati/Documentazione della base di dati.docx
@@ -469,18 +469,8 @@
           <w:sz w:val="32"/>
           <w:szCs w:val="32"/>
         </w:rPr>
-        <w:t xml:space="preserve">Analisi di un class </w:t>
-      </w:r>
-      <w:proofErr w:type="spellStart"/>
-      <w:r>
-        <w:rPr>
-          <w:rFonts w:asciiTheme="majorHAnsi" w:hAnsiTheme="majorHAnsi" w:cstheme="majorHAnsi"/>
-          <w:sz w:val="32"/>
-          <w:szCs w:val="32"/>
-        </w:rPr>
-        <w:t>diagram</w:t>
-      </w:r>
-      <w:proofErr w:type="spellEnd"/>
+        <w:t>Analisi di un class diagram</w:t>
+      </w:r>
     </w:p>
     <w:p>
       <w:pPr>
@@ -501,18 +491,8 @@
           <w:sz w:val="32"/>
           <w:szCs w:val="32"/>
         </w:rPr>
-        <w:t xml:space="preserve">Class </w:t>
-      </w:r>
-      <w:proofErr w:type="spellStart"/>
-      <w:r>
-        <w:rPr>
-          <w:rFonts w:asciiTheme="majorHAnsi" w:hAnsiTheme="majorHAnsi" w:cstheme="majorHAnsi"/>
-          <w:sz w:val="32"/>
-          <w:szCs w:val="32"/>
-        </w:rPr>
-        <w:t>Diagram</w:t>
-      </w:r>
-      <w:proofErr w:type="spellEnd"/>
+        <w:t>Class Diagram</w:t>
+      </w:r>
     </w:p>
     <w:p>
       <w:pPr>
@@ -533,18 +513,8 @@
           <w:sz w:val="32"/>
           <w:szCs w:val="32"/>
         </w:rPr>
-        <w:t xml:space="preserve">Alcune precisazioni sul class </w:t>
-      </w:r>
-      <w:proofErr w:type="spellStart"/>
-      <w:r>
-        <w:rPr>
-          <w:rFonts w:asciiTheme="majorHAnsi" w:hAnsiTheme="majorHAnsi" w:cstheme="majorHAnsi"/>
-          <w:sz w:val="32"/>
-          <w:szCs w:val="32"/>
-        </w:rPr>
-        <w:t>diagram</w:t>
-      </w:r>
-      <w:proofErr w:type="spellEnd"/>
+        <w:t>Alcune precisazioni sul class diagram</w:t>
+      </w:r>
     </w:p>
     <w:p>
       <w:pPr>
@@ -565,18 +535,8 @@
           <w:sz w:val="32"/>
           <w:szCs w:val="32"/>
         </w:rPr>
-        <w:t xml:space="preserve">Ristrutturazione del class </w:t>
-      </w:r>
-      <w:proofErr w:type="spellStart"/>
-      <w:r>
-        <w:rPr>
-          <w:rFonts w:asciiTheme="majorHAnsi" w:hAnsiTheme="majorHAnsi" w:cstheme="majorHAnsi"/>
-          <w:sz w:val="32"/>
-          <w:szCs w:val="32"/>
-        </w:rPr>
-        <w:t>diagram</w:t>
-      </w:r>
-      <w:proofErr w:type="spellEnd"/>
+        <w:t>Ristrutturazione del class diagram</w:t>
+      </w:r>
     </w:p>
     <w:p>
       <w:pPr>
@@ -876,16 +836,16 @@
         <w:rPr>
           <w:rFonts w:asciiTheme="majorHAnsi" w:eastAsia="Calibri" w:hAnsiTheme="majorHAnsi" w:cstheme="majorHAnsi"/>
           <w:b/>
-          <w:sz w:val="48"/>
-          <w:szCs w:val="48"/>
+          <w:sz w:val="52"/>
+          <w:szCs w:val="52"/>
         </w:rPr>
       </w:pPr>
       <w:r>
         <w:rPr>
           <w:rFonts w:asciiTheme="majorHAnsi" w:eastAsia="Calibri" w:hAnsiTheme="majorHAnsi" w:cstheme="majorHAnsi"/>
           <w:b/>
-          <w:sz w:val="48"/>
-          <w:szCs w:val="48"/>
+          <w:sz w:val="52"/>
+          <w:szCs w:val="52"/>
         </w:rPr>
         <w:lastRenderedPageBreak/>
         <w:t>Capitolo 1</w:t>
@@ -897,16 +857,16 @@
         <w:rPr>
           <w:rFonts w:asciiTheme="majorHAnsi" w:eastAsia="Calibri" w:hAnsiTheme="majorHAnsi" w:cstheme="majorHAnsi"/>
           <w:b/>
-          <w:sz w:val="48"/>
-          <w:szCs w:val="48"/>
+          <w:sz w:val="52"/>
+          <w:szCs w:val="52"/>
         </w:rPr>
       </w:pPr>
       <w:r>
         <w:rPr>
           <w:rFonts w:asciiTheme="majorHAnsi" w:eastAsia="Calibri" w:hAnsiTheme="majorHAnsi" w:cstheme="majorHAnsi"/>
           <w:b/>
-          <w:sz w:val="48"/>
-          <w:szCs w:val="48"/>
+          <w:sz w:val="52"/>
+          <w:szCs w:val="52"/>
         </w:rPr>
         <w:t>Descrizione del progetto</w:t>
       </w:r>
@@ -922,16 +882,16 @@
         <w:rPr>
           <w:rFonts w:asciiTheme="majorHAnsi" w:eastAsia="Calibri" w:hAnsiTheme="majorHAnsi" w:cstheme="majorHAnsi"/>
           <w:b/>
-          <w:sz w:val="40"/>
-          <w:szCs w:val="40"/>
+          <w:sz w:val="52"/>
+          <w:szCs w:val="52"/>
         </w:rPr>
       </w:pPr>
       <w:r>
         <w:rPr>
           <w:rFonts w:asciiTheme="majorHAnsi" w:eastAsia="Calibri" w:hAnsiTheme="majorHAnsi" w:cstheme="majorHAnsi"/>
           <w:b/>
-          <w:sz w:val="40"/>
-          <w:szCs w:val="40"/>
+          <w:sz w:val="52"/>
+          <w:szCs w:val="52"/>
         </w:rPr>
         <w:t>Analisi del problema</w:t>
       </w:r>
@@ -1116,6 +1076,13 @@
           <w:rFonts w:asciiTheme="majorHAnsi" w:hAnsiTheme="majorHAnsi" w:cstheme="majorHAnsi"/>
           <w:sz w:val="30"/>
           <w:szCs w:val="30"/>
+        </w:rPr>
+      </w:pPr>
+    </w:p>
+    <w:p>
+      <w:pPr>
+        <w:rPr>
+          <w:rFonts w:asciiTheme="majorHAnsi" w:hAnsiTheme="majorHAnsi" w:cstheme="majorHAnsi"/>
         </w:rPr>
       </w:pPr>
     </w:p>
@@ -1185,10 +1152,20 @@
         <w:rPr>
           <w:rFonts w:asciiTheme="majorHAnsi" w:eastAsia="Calibri" w:hAnsiTheme="majorHAnsi" w:cstheme="majorHAnsi"/>
           <w:b/>
-          <w:sz w:val="72"/>
-          <w:szCs w:val="72"/>
-        </w:rPr>
-      </w:pPr>
+          <w:sz w:val="52"/>
+          <w:szCs w:val="52"/>
+        </w:rPr>
+      </w:pPr>
+      <w:r>
+        <w:rPr>
+          <w:rFonts w:asciiTheme="majorHAnsi" w:eastAsia="Calibri" w:hAnsiTheme="majorHAnsi" w:cstheme="majorHAnsi"/>
+          <w:b/>
+          <w:sz w:val="52"/>
+          <w:szCs w:val="52"/>
+        </w:rPr>
+        <w:lastRenderedPageBreak/>
+        <w:t>Capitolo 2</w:t>
+      </w:r>
     </w:p>
     <w:p>
       <w:pPr>
@@ -1196,37 +1173,16 @@
         <w:rPr>
           <w:rFonts w:asciiTheme="majorHAnsi" w:eastAsia="Calibri" w:hAnsiTheme="majorHAnsi" w:cstheme="majorHAnsi"/>
           <w:b/>
-          <w:sz w:val="48"/>
-          <w:szCs w:val="48"/>
+          <w:sz w:val="52"/>
+          <w:szCs w:val="52"/>
         </w:rPr>
       </w:pPr>
       <w:r>
         <w:rPr>
           <w:rFonts w:asciiTheme="majorHAnsi" w:eastAsia="Calibri" w:hAnsiTheme="majorHAnsi" w:cstheme="majorHAnsi"/>
           <w:b/>
-          <w:sz w:val="48"/>
-          <w:szCs w:val="48"/>
-        </w:rPr>
-        <w:lastRenderedPageBreak/>
-        <w:t>Capitolo 2</w:t>
-      </w:r>
-    </w:p>
-    <w:p>
-      <w:pPr>
-        <w:spacing w:before="240" w:after="240"/>
-        <w:rPr>
-          <w:rFonts w:asciiTheme="majorHAnsi" w:eastAsia="Calibri" w:hAnsiTheme="majorHAnsi" w:cstheme="majorHAnsi"/>
-          <w:b/>
-          <w:sz w:val="48"/>
-          <w:szCs w:val="48"/>
-        </w:rPr>
-      </w:pPr>
-      <w:r>
-        <w:rPr>
-          <w:rFonts w:asciiTheme="majorHAnsi" w:eastAsia="Calibri" w:hAnsiTheme="majorHAnsi" w:cstheme="majorHAnsi"/>
-          <w:b/>
-          <w:sz w:val="48"/>
-          <w:szCs w:val="48"/>
+          <w:sz w:val="52"/>
+          <w:szCs w:val="52"/>
         </w:rPr>
         <w:t>Progettazione concettuale</w:t>
       </w:r>
@@ -1242,30 +1198,19 @@
         <w:rPr>
           <w:rFonts w:asciiTheme="majorHAnsi" w:eastAsia="Calibri" w:hAnsiTheme="majorHAnsi" w:cstheme="majorHAnsi"/>
           <w:b/>
-          <w:sz w:val="40"/>
-          <w:szCs w:val="40"/>
+          <w:sz w:val="52"/>
+          <w:szCs w:val="52"/>
         </w:rPr>
       </w:pPr>
       <w:r>
         <w:rPr>
           <w:rFonts w:asciiTheme="majorHAnsi" w:eastAsia="Calibri" w:hAnsiTheme="majorHAnsi" w:cstheme="majorHAnsi"/>
           <w:b/>
-          <w:sz w:val="40"/>
-          <w:szCs w:val="40"/>
-        </w:rPr>
-        <w:t xml:space="preserve">Class </w:t>
-      </w:r>
-      <w:proofErr w:type="spellStart"/>
-      <w:r>
-        <w:rPr>
-          <w:rFonts w:asciiTheme="majorHAnsi" w:eastAsia="Calibri" w:hAnsiTheme="majorHAnsi" w:cstheme="majorHAnsi"/>
-          <w:b/>
-          <w:sz w:val="40"/>
-          <w:szCs w:val="40"/>
-        </w:rPr>
-        <w:t>Diagram</w:t>
-      </w:r>
-      <w:proofErr w:type="spellEnd"/>
+          <w:sz w:val="52"/>
+          <w:szCs w:val="52"/>
+        </w:rPr>
+        <w:t>Class Diagram</w:t>
+      </w:r>
     </w:p>
     <w:p>
       <w:pPr>
@@ -1429,610 +1374,6 @@
           <w:szCs w:val="28"/>
         </w:rPr>
         <w:t>● Dare un solo nome alle associazioni invece di due (uno per direzione).</w:t>
-      </w:r>
-    </w:p>
-    <w:p>
-      <w:pPr>
-        <w:pStyle w:val="Paragrafoelenco"/>
-        <w:numPr>
-          <w:ilvl w:val="0"/>
-          <w:numId w:val="10"/>
-        </w:numPr>
-        <w:spacing w:before="240" w:after="240"/>
-        <w:rPr>
-          <w:rFonts w:asciiTheme="majorHAnsi" w:eastAsia="Calibri" w:hAnsiTheme="majorHAnsi" w:cstheme="majorHAnsi"/>
-          <w:b/>
-          <w:sz w:val="40"/>
-          <w:szCs w:val="40"/>
-        </w:rPr>
-      </w:pPr>
-      <w:r>
-        <w:rPr>
-          <w:rFonts w:asciiTheme="majorHAnsi" w:eastAsia="Calibri" w:hAnsiTheme="majorHAnsi" w:cstheme="majorHAnsi"/>
-          <w:b/>
-          <w:sz w:val="40"/>
-          <w:szCs w:val="40"/>
-        </w:rPr>
-        <w:t xml:space="preserve">Analisi di un class </w:t>
-      </w:r>
-      <w:proofErr w:type="spellStart"/>
-      <w:r>
-        <w:rPr>
-          <w:rFonts w:asciiTheme="majorHAnsi" w:eastAsia="Calibri" w:hAnsiTheme="majorHAnsi" w:cstheme="majorHAnsi"/>
-          <w:b/>
-          <w:sz w:val="40"/>
-          <w:szCs w:val="40"/>
-        </w:rPr>
-        <w:t>diagram</w:t>
-      </w:r>
-      <w:proofErr w:type="spellEnd"/>
-    </w:p>
-    <w:p>
-      <w:pPr>
-        <w:spacing w:line="240" w:lineRule="auto"/>
-        <w:rPr>
-          <w:rFonts w:asciiTheme="majorHAnsi" w:hAnsiTheme="majorHAnsi" w:cstheme="majorHAnsi"/>
-          <w:sz w:val="28"/>
-          <w:szCs w:val="28"/>
-        </w:rPr>
-      </w:pPr>
-      <w:r>
-        <w:rPr>
-          <w:rFonts w:asciiTheme="majorHAnsi" w:hAnsiTheme="majorHAnsi" w:cstheme="majorHAnsi"/>
-          <w:sz w:val="28"/>
-          <w:szCs w:val="28"/>
-        </w:rPr>
-        <w:tab/>
-      </w:r>
-      <w:r>
-        <w:rPr>
-          <w:rFonts w:asciiTheme="majorHAnsi" w:hAnsiTheme="majorHAnsi" w:cstheme="majorHAnsi"/>
-          <w:sz w:val="28"/>
-          <w:szCs w:val="28"/>
-        </w:rPr>
-        <w:t xml:space="preserve">Un class </w:t>
-      </w:r>
-      <w:proofErr w:type="spellStart"/>
-      <w:r>
-        <w:rPr>
-          <w:rFonts w:asciiTheme="majorHAnsi" w:hAnsiTheme="majorHAnsi" w:cstheme="majorHAnsi"/>
-          <w:sz w:val="28"/>
-          <w:szCs w:val="28"/>
-        </w:rPr>
-        <w:t>diagram</w:t>
-      </w:r>
-      <w:proofErr w:type="spellEnd"/>
-      <w:r>
-        <w:rPr>
-          <w:rFonts w:asciiTheme="majorHAnsi" w:hAnsiTheme="majorHAnsi" w:cstheme="majorHAnsi"/>
-          <w:sz w:val="28"/>
-          <w:szCs w:val="28"/>
-        </w:rPr>
-        <w:t xml:space="preserve"> è un diagramma che descrive la struttura di un sistema. Per apprendere appieno cosa è un class </w:t>
-      </w:r>
-      <w:proofErr w:type="spellStart"/>
-      <w:r>
-        <w:rPr>
-          <w:rFonts w:asciiTheme="majorHAnsi" w:hAnsiTheme="majorHAnsi" w:cstheme="majorHAnsi"/>
-          <w:sz w:val="28"/>
-          <w:szCs w:val="28"/>
-        </w:rPr>
-        <w:t>diagram</w:t>
-      </w:r>
-      <w:proofErr w:type="spellEnd"/>
-      <w:r>
-        <w:rPr>
-          <w:rFonts w:asciiTheme="majorHAnsi" w:hAnsiTheme="majorHAnsi" w:cstheme="majorHAnsi"/>
-          <w:sz w:val="28"/>
-          <w:szCs w:val="28"/>
-        </w:rPr>
-        <w:t xml:space="preserve"> bisogna capire da cosa è formato</w:t>
-      </w:r>
-      <w:r>
-        <w:rPr>
-          <w:rFonts w:asciiTheme="majorHAnsi" w:hAnsiTheme="majorHAnsi" w:cstheme="majorHAnsi"/>
-          <w:sz w:val="28"/>
-          <w:szCs w:val="28"/>
-        </w:rPr>
-        <w:t>.</w:t>
-      </w:r>
-      <w:r>
-        <w:rPr>
-          <w:rFonts w:asciiTheme="majorHAnsi" w:hAnsiTheme="majorHAnsi" w:cstheme="majorHAnsi"/>
-          <w:sz w:val="28"/>
-          <w:szCs w:val="28"/>
-        </w:rPr>
-        <w:br/>
-        <w:t xml:space="preserve">Le </w:t>
-      </w:r>
-      <w:r>
-        <w:rPr>
-          <w:rFonts w:asciiTheme="majorHAnsi" w:hAnsiTheme="majorHAnsi" w:cstheme="majorHAnsi"/>
-          <w:b/>
-          <w:sz w:val="28"/>
-          <w:szCs w:val="28"/>
-        </w:rPr>
-        <w:t xml:space="preserve">classi </w:t>
-      </w:r>
-      <w:r>
-        <w:rPr>
-          <w:rFonts w:asciiTheme="majorHAnsi" w:hAnsiTheme="majorHAnsi" w:cstheme="majorHAnsi"/>
-          <w:sz w:val="28"/>
-          <w:szCs w:val="28"/>
-        </w:rPr>
-        <w:t xml:space="preserve">rappresentano delle entità. Il nome della classe indica la categoria di entità descritta. Ogni classe è corredata da un insieme di </w:t>
-      </w:r>
-      <w:r>
-        <w:rPr>
-          <w:rFonts w:asciiTheme="majorHAnsi" w:hAnsiTheme="majorHAnsi" w:cstheme="majorHAnsi"/>
-          <w:b/>
-          <w:sz w:val="28"/>
-          <w:szCs w:val="28"/>
-        </w:rPr>
-        <w:t>attributi</w:t>
-      </w:r>
-      <w:r>
-        <w:rPr>
-          <w:rFonts w:asciiTheme="majorHAnsi" w:hAnsiTheme="majorHAnsi" w:cstheme="majorHAnsi"/>
-          <w:sz w:val="28"/>
-          <w:szCs w:val="28"/>
-        </w:rPr>
-        <w:t xml:space="preserve">, che descrivono in maniera univoca le caratteristiche o lo stato degli oggetti della classe, e </w:t>
-      </w:r>
-      <w:r>
-        <w:rPr>
-          <w:rFonts w:asciiTheme="majorHAnsi" w:hAnsiTheme="majorHAnsi" w:cstheme="majorHAnsi"/>
-          <w:b/>
-          <w:sz w:val="28"/>
-          <w:szCs w:val="28"/>
-        </w:rPr>
-        <w:t xml:space="preserve">metodi </w:t>
-      </w:r>
-      <w:r>
-        <w:rPr>
-          <w:rFonts w:asciiTheme="majorHAnsi" w:hAnsiTheme="majorHAnsi" w:cstheme="majorHAnsi"/>
-          <w:sz w:val="28"/>
-          <w:szCs w:val="28"/>
-        </w:rPr>
-        <w:t>che descrivono il comportamento di un’entità.</w:t>
-      </w:r>
-    </w:p>
-    <w:p>
-      <w:pPr>
-        <w:spacing w:line="240" w:lineRule="auto"/>
-        <w:rPr>
-          <w:rFonts w:asciiTheme="majorHAnsi" w:hAnsiTheme="majorHAnsi" w:cstheme="majorHAnsi"/>
-          <w:sz w:val="28"/>
-          <w:szCs w:val="28"/>
-        </w:rPr>
-      </w:pPr>
-      <w:r>
-        <w:rPr>
-          <w:rFonts w:asciiTheme="majorHAnsi" w:hAnsiTheme="majorHAnsi" w:cstheme="majorHAnsi"/>
-          <w:sz w:val="28"/>
-          <w:szCs w:val="28"/>
-        </w:rPr>
-        <w:tab/>
-      </w:r>
-      <w:r>
-        <w:rPr>
-          <w:rFonts w:asciiTheme="majorHAnsi" w:hAnsiTheme="majorHAnsi" w:cstheme="majorHAnsi"/>
-          <w:sz w:val="28"/>
-          <w:szCs w:val="28"/>
-        </w:rPr>
-        <w:t>Gli attributi sono definiti da un nome, un tipo e una molteplicità.</w:t>
-      </w:r>
-      <w:r>
-        <w:rPr>
-          <w:rFonts w:asciiTheme="majorHAnsi" w:hAnsiTheme="majorHAnsi" w:cstheme="majorHAnsi"/>
-          <w:sz w:val="28"/>
-          <w:szCs w:val="28"/>
-        </w:rPr>
-        <w:br/>
-        <w:t>Il simbolo grafico che rappresenta le classi è un rettangolo suddiviso in tre scomparti, rispettivamente dedicati al nome della classe, agli attributi e metodi.</w:t>
-      </w:r>
-    </w:p>
-    <w:p>
-      <w:pPr>
-        <w:spacing w:line="240" w:lineRule="auto"/>
-        <w:rPr>
-          <w:rFonts w:asciiTheme="majorHAnsi" w:hAnsiTheme="majorHAnsi" w:cstheme="majorHAnsi"/>
-          <w:sz w:val="28"/>
-          <w:szCs w:val="28"/>
-        </w:rPr>
-      </w:pPr>
-      <w:r>
-        <w:rPr>
-          <w:rFonts w:asciiTheme="majorHAnsi" w:hAnsiTheme="majorHAnsi" w:cstheme="majorHAnsi"/>
-          <w:sz w:val="28"/>
-          <w:szCs w:val="28"/>
-        </w:rPr>
-        <w:tab/>
-      </w:r>
-      <w:r>
-        <w:rPr>
-          <w:rFonts w:asciiTheme="majorHAnsi" w:hAnsiTheme="majorHAnsi" w:cstheme="majorHAnsi"/>
-          <w:sz w:val="28"/>
-          <w:szCs w:val="28"/>
-        </w:rPr>
-        <w:t xml:space="preserve">Due classi possono essere legate da </w:t>
-      </w:r>
-      <w:r>
-        <w:rPr>
-          <w:rFonts w:asciiTheme="majorHAnsi" w:hAnsiTheme="majorHAnsi" w:cstheme="majorHAnsi"/>
-          <w:b/>
-          <w:sz w:val="28"/>
-          <w:szCs w:val="28"/>
-        </w:rPr>
-        <w:t>relazioni</w:t>
-      </w:r>
-      <w:r>
-        <w:rPr>
-          <w:rFonts w:asciiTheme="majorHAnsi" w:hAnsiTheme="majorHAnsi" w:cstheme="majorHAnsi"/>
-          <w:sz w:val="28"/>
-          <w:szCs w:val="28"/>
-        </w:rPr>
-        <w:t>, esistono diversi tipi di relazione:</w:t>
-      </w:r>
-    </w:p>
-    <w:p>
-      <w:pPr>
-        <w:numPr>
-          <w:ilvl w:val="0"/>
-          <w:numId w:val="8"/>
-        </w:numPr>
-        <w:spacing w:before="240" w:after="0" w:line="240" w:lineRule="auto"/>
-        <w:ind w:left="720" w:firstLine="0"/>
-        <w:rPr>
-          <w:rFonts w:asciiTheme="majorHAnsi" w:hAnsiTheme="majorHAnsi" w:cstheme="majorHAnsi"/>
-          <w:color w:val="202122"/>
-          <w:sz w:val="28"/>
-          <w:szCs w:val="28"/>
-        </w:rPr>
-      </w:pPr>
-      <w:r>
-        <w:rPr>
-          <w:rFonts w:asciiTheme="majorHAnsi" w:hAnsiTheme="majorHAnsi" w:cstheme="majorHAnsi"/>
-          <w:b/>
-          <w:color w:val="202122"/>
-          <w:sz w:val="28"/>
-          <w:szCs w:val="28"/>
-          <w:highlight w:val="white"/>
-        </w:rPr>
-        <w:t>associazioni:</w:t>
-      </w:r>
-      <w:r>
-        <w:rPr>
-          <w:rFonts w:asciiTheme="majorHAnsi" w:hAnsiTheme="majorHAnsi" w:cstheme="majorHAnsi"/>
-          <w:color w:val="202122"/>
-          <w:sz w:val="28"/>
-          <w:szCs w:val="28"/>
-          <w:highlight w:val="white"/>
-        </w:rPr>
-        <w:t xml:space="preserve"> indicano che due classi o più</w:t>
-      </w:r>
-      <w:r>
-        <w:rPr>
-          <w:rFonts w:asciiTheme="majorHAnsi" w:hAnsiTheme="majorHAnsi" w:cstheme="majorHAnsi"/>
-          <w:color w:val="202122"/>
-          <w:sz w:val="28"/>
-          <w:szCs w:val="28"/>
-          <w:highlight w:val="white"/>
-        </w:rPr>
-        <w:t xml:space="preserve"> (</w:t>
-      </w:r>
-      <w:r>
-        <w:rPr>
-          <w:rFonts w:asciiTheme="majorHAnsi" w:hAnsiTheme="majorHAnsi" w:cstheme="majorHAnsi"/>
-          <w:color w:val="202122"/>
-          <w:sz w:val="28"/>
-          <w:szCs w:val="28"/>
-          <w:highlight w:val="white"/>
-        </w:rPr>
-        <w:t xml:space="preserve">nel caso di associazione ternaria) condividono una relazione statica. </w:t>
-      </w:r>
-      <w:r>
-        <w:rPr>
-          <w:rFonts w:asciiTheme="majorHAnsi" w:hAnsiTheme="majorHAnsi" w:cstheme="majorHAnsi"/>
-          <w:color w:val="202122"/>
-          <w:sz w:val="28"/>
-          <w:szCs w:val="28"/>
-        </w:rPr>
-        <w:t xml:space="preserve">Le associazioni sono identificate nel class </w:t>
-      </w:r>
-      <w:proofErr w:type="spellStart"/>
-      <w:r>
-        <w:rPr>
-          <w:rFonts w:asciiTheme="majorHAnsi" w:hAnsiTheme="majorHAnsi" w:cstheme="majorHAnsi"/>
-          <w:color w:val="202122"/>
-          <w:sz w:val="28"/>
-          <w:szCs w:val="28"/>
-        </w:rPr>
-        <w:t>diagram</w:t>
-      </w:r>
-      <w:proofErr w:type="spellEnd"/>
-      <w:r>
-        <w:rPr>
-          <w:rFonts w:asciiTheme="majorHAnsi" w:hAnsiTheme="majorHAnsi" w:cstheme="majorHAnsi"/>
-          <w:color w:val="202122"/>
-          <w:sz w:val="28"/>
-          <w:szCs w:val="28"/>
-        </w:rPr>
-        <w:t xml:space="preserve"> da</w:t>
-      </w:r>
-      <w:r>
-        <w:rPr>
-          <w:rFonts w:asciiTheme="majorHAnsi" w:hAnsiTheme="majorHAnsi" w:cstheme="majorHAnsi"/>
-          <w:sz w:val="28"/>
-          <w:szCs w:val="28"/>
-        </w:rPr>
-        <w:t xml:space="preserve"> una o più rette consecutive </w:t>
-      </w:r>
-      <w:r>
-        <w:rPr>
-          <w:rFonts w:asciiTheme="majorHAnsi" w:hAnsiTheme="majorHAnsi" w:cstheme="majorHAnsi"/>
-          <w:color w:val="202122"/>
-          <w:sz w:val="28"/>
-          <w:szCs w:val="28"/>
-        </w:rPr>
-        <w:t>che collegano due o più classi.</w:t>
-      </w:r>
-    </w:p>
-    <w:p>
-      <w:pPr>
-        <w:numPr>
-          <w:ilvl w:val="0"/>
-          <w:numId w:val="8"/>
-        </w:numPr>
-        <w:spacing w:before="0" w:after="0" w:line="240" w:lineRule="auto"/>
-        <w:ind w:left="720" w:firstLine="0"/>
-        <w:rPr>
-          <w:rFonts w:asciiTheme="majorHAnsi" w:hAnsiTheme="majorHAnsi" w:cstheme="majorHAnsi"/>
-          <w:sz w:val="28"/>
-          <w:szCs w:val="28"/>
-        </w:rPr>
-      </w:pPr>
-      <w:r>
-        <w:rPr>
-          <w:rFonts w:asciiTheme="majorHAnsi" w:hAnsiTheme="majorHAnsi" w:cstheme="majorHAnsi"/>
-          <w:b/>
-          <w:color w:val="202122"/>
-          <w:sz w:val="28"/>
-          <w:szCs w:val="28"/>
-          <w:highlight w:val="white"/>
-        </w:rPr>
-        <w:t>specializzazioni</w:t>
-      </w:r>
-      <w:r>
-        <w:rPr>
-          <w:rFonts w:asciiTheme="majorHAnsi" w:hAnsiTheme="majorHAnsi" w:cstheme="majorHAnsi"/>
-          <w:color w:val="202122"/>
-          <w:sz w:val="28"/>
-          <w:szCs w:val="28"/>
-          <w:highlight w:val="white"/>
-        </w:rPr>
-        <w:t xml:space="preserve"> indicano che una delle due classi è una generalizzazione dell’altra (superclasse), ovvero che eredita le caratteristiche (attributi e metodi) </w:t>
-      </w:r>
-      <w:proofErr w:type="gramStart"/>
-      <w:r>
-        <w:rPr>
-          <w:rFonts w:asciiTheme="majorHAnsi" w:hAnsiTheme="majorHAnsi" w:cstheme="majorHAnsi"/>
-          <w:color w:val="202122"/>
-          <w:sz w:val="28"/>
-          <w:szCs w:val="28"/>
-          <w:highlight w:val="white"/>
-        </w:rPr>
-        <w:t>della superclasse</w:t>
-      </w:r>
-      <w:proofErr w:type="gramEnd"/>
-      <w:r>
-        <w:rPr>
-          <w:rFonts w:asciiTheme="majorHAnsi" w:hAnsiTheme="majorHAnsi" w:cstheme="majorHAnsi"/>
-          <w:color w:val="202122"/>
-          <w:sz w:val="28"/>
-          <w:szCs w:val="28"/>
-          <w:highlight w:val="white"/>
-        </w:rPr>
-        <w:t xml:space="preserve"> e le fa proprie. </w:t>
-      </w:r>
-      <w:r>
-        <w:rPr>
-          <w:rFonts w:asciiTheme="majorHAnsi" w:hAnsiTheme="majorHAnsi" w:cstheme="majorHAnsi"/>
-          <w:color w:val="202122"/>
-          <w:sz w:val="28"/>
-          <w:szCs w:val="28"/>
-          <w:highlight w:val="white"/>
-        </w:rPr>
-        <w:br/>
-      </w:r>
-      <w:r>
-        <w:rPr>
-          <w:rFonts w:asciiTheme="majorHAnsi" w:hAnsiTheme="majorHAnsi" w:cstheme="majorHAnsi"/>
-          <w:color w:val="202122"/>
-          <w:sz w:val="28"/>
-          <w:szCs w:val="28"/>
-        </w:rPr>
-        <w:t>Le specializzazioni sono identificate da una freccia (</w:t>
-      </w:r>
-      <w:r>
-        <w:rPr>
-          <w:rFonts w:ascii="Cambria Math" w:hAnsi="Cambria Math" w:cs="Cambria Math"/>
-          <w:color w:val="202122"/>
-          <w:sz w:val="28"/>
-          <w:szCs w:val="28"/>
-        </w:rPr>
-        <w:t>⎯</w:t>
-      </w:r>
-      <w:proofErr w:type="gramStart"/>
-      <w:r>
-        <w:rPr>
-          <w:rFonts w:ascii="Gadugi" w:hAnsi="Gadugi" w:cs="Gadugi"/>
-          <w:color w:val="202122"/>
-          <w:sz w:val="28"/>
-          <w:szCs w:val="28"/>
-        </w:rPr>
-        <w:t>ᐅ</w:t>
-      </w:r>
-      <w:r>
-        <w:rPr>
-          <w:rFonts w:asciiTheme="majorHAnsi" w:hAnsiTheme="majorHAnsi" w:cstheme="majorHAnsi"/>
-          <w:noProof/>
-          <w:color w:val="202122"/>
-          <w:sz w:val="28"/>
-          <w:szCs w:val="28"/>
-        </w:rPr>
-        <w:t xml:space="preserve"> </w:t>
-      </w:r>
-      <w:r>
-        <w:rPr>
-          <w:rFonts w:asciiTheme="majorHAnsi" w:hAnsiTheme="majorHAnsi" w:cstheme="majorHAnsi"/>
-          <w:color w:val="202122"/>
-          <w:sz w:val="28"/>
-          <w:szCs w:val="28"/>
-        </w:rPr>
-        <w:t>)</w:t>
-      </w:r>
-      <w:proofErr w:type="gramEnd"/>
-      <w:r>
-        <w:rPr>
-          <w:rFonts w:asciiTheme="majorHAnsi" w:hAnsiTheme="majorHAnsi" w:cstheme="majorHAnsi"/>
-          <w:color w:val="202122"/>
-          <w:sz w:val="28"/>
-          <w:szCs w:val="28"/>
-        </w:rPr>
-        <w:t xml:space="preserve"> con la punta verso la classe padre.</w:t>
-      </w:r>
-      <w:r>
-        <w:rPr>
-          <w:rFonts w:asciiTheme="majorHAnsi" w:hAnsiTheme="majorHAnsi" w:cstheme="majorHAnsi"/>
-          <w:color w:val="202122"/>
-          <w:sz w:val="28"/>
-          <w:szCs w:val="28"/>
-        </w:rPr>
-        <w:br/>
-      </w:r>
-      <w:r>
-        <w:rPr>
-          <w:rFonts w:asciiTheme="majorHAnsi" w:hAnsiTheme="majorHAnsi" w:cstheme="majorHAnsi"/>
-          <w:sz w:val="28"/>
-          <w:szCs w:val="28"/>
-        </w:rPr>
-        <w:t>Esistono diversi tipi di specializzazione:</w:t>
-      </w:r>
-    </w:p>
-    <w:p>
-      <w:pPr>
-        <w:spacing w:line="240" w:lineRule="auto"/>
-        <w:ind w:left="720"/>
-        <w:rPr>
-          <w:rFonts w:asciiTheme="majorHAnsi" w:hAnsiTheme="majorHAnsi" w:cstheme="majorHAnsi"/>
-          <w:sz w:val="28"/>
-          <w:szCs w:val="28"/>
-        </w:rPr>
-      </w:pPr>
-      <w:r>
-        <w:rPr>
-          <w:rFonts w:asciiTheme="majorHAnsi" w:hAnsiTheme="majorHAnsi" w:cstheme="majorHAnsi"/>
-          <w:i/>
-          <w:sz w:val="28"/>
-          <w:szCs w:val="28"/>
-        </w:rPr>
-        <w:t>Totale</w:t>
-      </w:r>
-      <w:r>
-        <w:rPr>
-          <w:rFonts w:asciiTheme="majorHAnsi" w:hAnsiTheme="majorHAnsi" w:cstheme="majorHAnsi"/>
-          <w:sz w:val="28"/>
-          <w:szCs w:val="28"/>
-        </w:rPr>
-        <w:t>: la classe padre è obbligatoriamente una delle classi figlie.</w:t>
-      </w:r>
-    </w:p>
-    <w:p>
-      <w:pPr>
-        <w:spacing w:line="240" w:lineRule="auto"/>
-        <w:ind w:left="720"/>
-        <w:rPr>
-          <w:rFonts w:asciiTheme="majorHAnsi" w:hAnsiTheme="majorHAnsi" w:cstheme="majorHAnsi"/>
-          <w:sz w:val="28"/>
-          <w:szCs w:val="28"/>
-        </w:rPr>
-      </w:pPr>
-      <w:r>
-        <w:rPr>
-          <w:rFonts w:asciiTheme="majorHAnsi" w:hAnsiTheme="majorHAnsi" w:cstheme="majorHAnsi"/>
-          <w:i/>
-          <w:sz w:val="28"/>
-          <w:szCs w:val="28"/>
-        </w:rPr>
-        <w:t>Parziale</w:t>
-      </w:r>
-      <w:r>
-        <w:rPr>
-          <w:rFonts w:asciiTheme="majorHAnsi" w:hAnsiTheme="majorHAnsi" w:cstheme="majorHAnsi"/>
-          <w:sz w:val="28"/>
-          <w:szCs w:val="28"/>
-        </w:rPr>
-        <w:t>: la classe padre può non essere nessuna delle classi figlie.</w:t>
-      </w:r>
-    </w:p>
-    <w:p>
-      <w:pPr>
-        <w:spacing w:line="240" w:lineRule="auto"/>
-        <w:ind w:left="720"/>
-        <w:rPr>
-          <w:rFonts w:asciiTheme="majorHAnsi" w:hAnsiTheme="majorHAnsi" w:cstheme="majorHAnsi"/>
-          <w:sz w:val="28"/>
-          <w:szCs w:val="28"/>
-        </w:rPr>
-      </w:pPr>
-      <w:r>
-        <w:rPr>
-          <w:rFonts w:asciiTheme="majorHAnsi" w:hAnsiTheme="majorHAnsi" w:cstheme="majorHAnsi"/>
-          <w:i/>
-          <w:sz w:val="28"/>
-          <w:szCs w:val="28"/>
-        </w:rPr>
-        <w:lastRenderedPageBreak/>
-        <w:t>Disgiunt</w:t>
-      </w:r>
-      <w:r>
-        <w:rPr>
-          <w:rFonts w:asciiTheme="majorHAnsi" w:hAnsiTheme="majorHAnsi" w:cstheme="majorHAnsi"/>
-          <w:sz w:val="28"/>
-          <w:szCs w:val="28"/>
-        </w:rPr>
-        <w:t>a: la classe padre non può essere più classi figlie insieme.</w:t>
-      </w:r>
-    </w:p>
-    <w:p>
-      <w:pPr>
-        <w:spacing w:after="240" w:line="240" w:lineRule="auto"/>
-        <w:ind w:left="720"/>
-        <w:rPr>
-          <w:rFonts w:asciiTheme="majorHAnsi" w:hAnsiTheme="majorHAnsi" w:cstheme="majorHAnsi"/>
-          <w:sz w:val="28"/>
-          <w:szCs w:val="28"/>
-        </w:rPr>
-      </w:pPr>
-      <w:proofErr w:type="spellStart"/>
-      <w:r>
-        <w:rPr>
-          <w:rFonts w:asciiTheme="majorHAnsi" w:hAnsiTheme="majorHAnsi" w:cstheme="majorHAnsi"/>
-          <w:i/>
-          <w:sz w:val="28"/>
-          <w:szCs w:val="28"/>
-        </w:rPr>
-        <w:t>Overlap</w:t>
-      </w:r>
-      <w:proofErr w:type="spellEnd"/>
-      <w:r>
-        <w:rPr>
-          <w:rFonts w:asciiTheme="majorHAnsi" w:hAnsiTheme="majorHAnsi" w:cstheme="majorHAnsi"/>
-          <w:sz w:val="28"/>
-          <w:szCs w:val="28"/>
-        </w:rPr>
-        <w:t>: la classe padre può essere più classi figlie insieme.</w:t>
       </w:r>
     </w:p>
     <w:p>
@@ -2046,30 +1387,19 @@
         <w:rPr>
           <w:rFonts w:asciiTheme="majorHAnsi" w:eastAsia="Calibri" w:hAnsiTheme="majorHAnsi" w:cstheme="majorHAnsi"/>
           <w:b/>
-          <w:sz w:val="40"/>
-          <w:szCs w:val="40"/>
+          <w:sz w:val="52"/>
+          <w:szCs w:val="52"/>
         </w:rPr>
       </w:pPr>
       <w:r>
         <w:rPr>
           <w:rFonts w:asciiTheme="majorHAnsi" w:eastAsia="Calibri" w:hAnsiTheme="majorHAnsi" w:cstheme="majorHAnsi"/>
           <w:b/>
-          <w:sz w:val="40"/>
-          <w:szCs w:val="40"/>
-        </w:rPr>
-        <w:t xml:space="preserve">Alcune precisazioni sul class </w:t>
-      </w:r>
-      <w:proofErr w:type="spellStart"/>
-      <w:r>
-        <w:rPr>
-          <w:rFonts w:asciiTheme="majorHAnsi" w:eastAsia="Calibri" w:hAnsiTheme="majorHAnsi" w:cstheme="majorHAnsi"/>
-          <w:b/>
-          <w:sz w:val="40"/>
-          <w:szCs w:val="40"/>
-        </w:rPr>
-        <w:t>diagram</w:t>
-      </w:r>
-      <w:proofErr w:type="spellEnd"/>
+          <w:sz w:val="52"/>
+          <w:szCs w:val="52"/>
+        </w:rPr>
+        <w:t>Alcune precisazioni sul class diagram</w:t>
+      </w:r>
     </w:p>
     <w:p>
       <w:pPr>
@@ -2094,18 +1424,8 @@
           <w:sz w:val="28"/>
           <w:szCs w:val="28"/>
         </w:rPr>
-        <w:t xml:space="preserve">Dal class </w:t>
-      </w:r>
-      <w:proofErr w:type="spellStart"/>
-      <w:r>
-        <w:rPr>
-          <w:rFonts w:asciiTheme="majorHAnsi" w:hAnsiTheme="majorHAnsi" w:cstheme="majorHAnsi"/>
-          <w:sz w:val="28"/>
-          <w:szCs w:val="28"/>
-        </w:rPr>
-        <w:t>diagram</w:t>
-      </w:r>
-      <w:proofErr w:type="spellEnd"/>
+        <w:t>Dal class diagram</w:t>
+      </w:r>
       <w:r>
         <w:rPr>
           <w:rFonts w:asciiTheme="majorHAnsi" w:hAnsiTheme="majorHAnsi" w:cstheme="majorHAnsi"/>
@@ -2258,7 +1578,6 @@
         </w:rPr>
         <w:t xml:space="preserve">: </w:t>
       </w:r>
-      <w:proofErr w:type="spellStart"/>
       <w:r>
         <w:rPr>
           <w:rFonts w:asciiTheme="majorHAnsi" w:hAnsiTheme="majorHAnsi" w:cstheme="majorHAnsi"/>
@@ -2268,7 +1587,6 @@
         </w:rPr>
         <w:t>ProjectManager</w:t>
       </w:r>
-      <w:proofErr w:type="spellEnd"/>
       <w:r>
         <w:rPr>
           <w:rFonts w:asciiTheme="majorHAnsi" w:hAnsiTheme="majorHAnsi" w:cstheme="majorHAnsi"/>
@@ -2360,25 +1678,25 @@
     </w:p>
     <w:p>
       <w:pPr>
+        <w:pStyle w:val="Paragrafoelenco"/>
         <w:numPr>
           <w:ilvl w:val="0"/>
-          <w:numId w:val="13"/>
+          <w:numId w:val="17"/>
         </w:numPr>
-        <w:spacing w:before="240" w:after="0" w:line="240" w:lineRule="auto"/>
-        <w:ind w:left="0" w:firstLine="0"/>
-        <w:rPr>
-          <w:rFonts w:asciiTheme="majorHAnsi" w:hAnsiTheme="majorHAnsi" w:cstheme="majorHAnsi"/>
-          <w:sz w:val="28"/>
-          <w:szCs w:val="28"/>
-        </w:rPr>
-      </w:pPr>
-      <w:r>
-        <w:rPr>
-          <w:rFonts w:asciiTheme="majorHAnsi" w:hAnsiTheme="majorHAnsi" w:cstheme="majorHAnsi"/>
-          <w:sz w:val="28"/>
-          <w:szCs w:val="28"/>
-        </w:rPr>
-        <w:t>quanti membri partecipano ai meeting con cardinalità (</w:t>
+        <w:spacing w:before="240" w:after="240" w:line="240" w:lineRule="auto"/>
+        <w:rPr>
+          <w:rFonts w:asciiTheme="majorHAnsi" w:hAnsiTheme="majorHAnsi" w:cstheme="majorHAnsi"/>
+          <w:sz w:val="28"/>
+          <w:szCs w:val="28"/>
+        </w:rPr>
+      </w:pPr>
+      <w:r>
+        <w:rPr>
+          <w:rFonts w:asciiTheme="majorHAnsi" w:hAnsiTheme="majorHAnsi" w:cstheme="majorHAnsi"/>
+          <w:sz w:val="28"/>
+          <w:szCs w:val="28"/>
+        </w:rPr>
+        <w:t>a quanti meeting un membro ha preso parte con cardinalità (</w:t>
       </w:r>
       <w:proofErr w:type="gramStart"/>
       <w:r>
@@ -2387,15 +1705,7 @@
           <w:sz w:val="28"/>
           <w:szCs w:val="28"/>
         </w:rPr>
-        <w:t>2</w:t>
-      </w:r>
-      <w:r>
-        <w:rPr>
-          <w:rFonts w:asciiTheme="majorHAnsi" w:hAnsiTheme="majorHAnsi" w:cstheme="majorHAnsi"/>
-          <w:sz w:val="28"/>
-          <w:szCs w:val="28"/>
-        </w:rPr>
-        <w:t>,*</w:t>
+        <w:t>0,*</w:t>
       </w:r>
       <w:proofErr w:type="gramEnd"/>
       <w:r>
@@ -2404,105 +1714,44 @@
           <w:sz w:val="28"/>
           <w:szCs w:val="28"/>
         </w:rPr>
-        <w:t>) poiché un meeting con meno di due membri non ha senso di esistere.</w:t>
+        <w:t>) perché se un membro lavora a un progetto da solo (cosa che è possibile fare secondo l’associazione PartecipazioneProgetto) non ha bisogno di partecipare a meeting.</w:t>
       </w:r>
     </w:p>
     <w:p>
       <w:pPr>
-        <w:numPr>
-          <w:ilvl w:val="0"/>
-          <w:numId w:val="12"/>
-        </w:numPr>
-        <w:spacing w:before="0" w:after="240" w:line="240" w:lineRule="auto"/>
-        <w:ind w:left="0" w:firstLine="0"/>
-        <w:rPr>
-          <w:rFonts w:asciiTheme="majorHAnsi" w:hAnsiTheme="majorHAnsi" w:cstheme="majorHAnsi"/>
-          <w:sz w:val="28"/>
-          <w:szCs w:val="28"/>
-        </w:rPr>
-      </w:pPr>
-      <w:r>
-        <w:rPr>
-          <w:rFonts w:asciiTheme="majorHAnsi" w:hAnsiTheme="majorHAnsi" w:cstheme="majorHAnsi"/>
-          <w:sz w:val="28"/>
-          <w:szCs w:val="28"/>
-        </w:rPr>
-        <w:t>a quanti meeting un membro ha preso parte con cardinalità (</w:t>
+        <w:spacing w:before="240" w:after="240" w:line="240" w:lineRule="auto"/>
+        <w:rPr>
+          <w:rFonts w:asciiTheme="majorHAnsi" w:hAnsiTheme="majorHAnsi" w:cstheme="majorHAnsi"/>
+          <w:sz w:val="28"/>
+          <w:szCs w:val="28"/>
+        </w:rPr>
+      </w:pPr>
+      <w:r>
+        <w:rPr>
+          <w:rFonts w:asciiTheme="majorHAnsi" w:hAnsiTheme="majorHAnsi" w:cstheme="majorHAnsi"/>
+          <w:sz w:val="28"/>
+          <w:szCs w:val="28"/>
+        </w:rPr>
+        <w:tab/>
+      </w:r>
+      <w:r>
+        <w:rPr>
+          <w:rFonts w:asciiTheme="majorHAnsi" w:hAnsiTheme="majorHAnsi" w:cstheme="majorHAnsi"/>
+          <w:sz w:val="28"/>
+          <w:szCs w:val="28"/>
+        </w:rPr>
+        <w:t xml:space="preserve">L’associazione </w:t>
       </w:r>
       <w:proofErr w:type="gramStart"/>
       <w:r>
         <w:rPr>
           <w:rFonts w:asciiTheme="majorHAnsi" w:hAnsiTheme="majorHAnsi" w:cstheme="majorHAnsi"/>
-          <w:sz w:val="28"/>
-          <w:szCs w:val="28"/>
-        </w:rPr>
-        <w:t>0,*</w:t>
-      </w:r>
-      <w:proofErr w:type="gramEnd"/>
-      <w:r>
-        <w:rPr>
-          <w:rFonts w:asciiTheme="majorHAnsi" w:hAnsiTheme="majorHAnsi" w:cstheme="majorHAnsi"/>
-          <w:sz w:val="28"/>
-          <w:szCs w:val="28"/>
-        </w:rPr>
-        <w:t xml:space="preserve">) perché se un membro lavora a un progetto da solo (cosa che è possibile fare secondo l’associazione </w:t>
-      </w:r>
-      <w:proofErr w:type="spellStart"/>
-      <w:r>
-        <w:rPr>
-          <w:rFonts w:asciiTheme="majorHAnsi" w:hAnsiTheme="majorHAnsi" w:cstheme="majorHAnsi"/>
+          <w:b/>
           <w:sz w:val="28"/>
           <w:szCs w:val="28"/>
         </w:rPr>
         <w:t>PartecipazioneProgetto</w:t>
       </w:r>
-      <w:proofErr w:type="spellEnd"/>
-      <w:r>
-        <w:rPr>
-          <w:rFonts w:asciiTheme="majorHAnsi" w:hAnsiTheme="majorHAnsi" w:cstheme="majorHAnsi"/>
-          <w:sz w:val="28"/>
-          <w:szCs w:val="28"/>
-        </w:rPr>
-        <w:t>) non ha bisogno di partecipare a meeting.</w:t>
-      </w:r>
-    </w:p>
-    <w:p>
-      <w:pPr>
-        <w:spacing w:before="240" w:after="240" w:line="240" w:lineRule="auto"/>
-        <w:rPr>
-          <w:rFonts w:asciiTheme="majorHAnsi" w:hAnsiTheme="majorHAnsi" w:cstheme="majorHAnsi"/>
-          <w:sz w:val="28"/>
-          <w:szCs w:val="28"/>
-        </w:rPr>
-      </w:pPr>
-      <w:r>
-        <w:rPr>
-          <w:rFonts w:asciiTheme="majorHAnsi" w:hAnsiTheme="majorHAnsi" w:cstheme="majorHAnsi"/>
-          <w:sz w:val="28"/>
-          <w:szCs w:val="28"/>
-        </w:rPr>
-        <w:tab/>
-      </w:r>
-      <w:r>
-        <w:rPr>
-          <w:rFonts w:asciiTheme="majorHAnsi" w:hAnsiTheme="majorHAnsi" w:cstheme="majorHAnsi"/>
-          <w:sz w:val="28"/>
-          <w:szCs w:val="28"/>
-        </w:rPr>
-        <w:t xml:space="preserve">L’associazione </w:t>
-      </w:r>
-      <w:proofErr w:type="spellStart"/>
-      <w:proofErr w:type="gramStart"/>
-      <w:r>
-        <w:rPr>
-          <w:rFonts w:asciiTheme="majorHAnsi" w:hAnsiTheme="majorHAnsi" w:cstheme="majorHAnsi"/>
-          <w:b/>
-          <w:sz w:val="28"/>
-          <w:szCs w:val="28"/>
-        </w:rPr>
-        <w:t>PartecipazioneProgetto</w:t>
-      </w:r>
-      <w:proofErr w:type="spellEnd"/>
       <w:proofErr w:type="gramEnd"/>
       <w:r>
         <w:rPr>
@@ -2587,385 +1836,81 @@
     </w:p>
     <w:p>
       <w:pPr>
-        <w:spacing w:before="240" w:after="240"/>
-        <w:rPr>
-          <w:rFonts w:asciiTheme="majorHAnsi" w:hAnsiTheme="majorHAnsi" w:cstheme="majorHAnsi"/>
-          <w:sz w:val="28"/>
-          <w:szCs w:val="28"/>
-        </w:rPr>
-      </w:pPr>
-      <w:r>
-        <w:rPr>
-          <w:rFonts w:asciiTheme="majorHAnsi" w:hAnsiTheme="majorHAnsi" w:cstheme="majorHAnsi"/>
-          <w:noProof/>
-          <w:sz w:val="28"/>
-          <w:szCs w:val="28"/>
-        </w:rPr>
-        <w:drawing>
-          <wp:inline distT="0" distB="0" distL="0" distR="0" wp14:anchorId="4327F3FF" wp14:editId="43788F53">
-            <wp:extent cx="6300470" cy="3376930"/>
-            <wp:effectExtent l="0" t="0" r="5080" b="0"/>
-            <wp:docPr id="5" name="Immagine 5"/>
-            <wp:cNvGraphicFramePr>
-              <a:graphicFrameLocks xmlns:a="http://schemas.openxmlformats.org/drawingml/2006/main" noChangeAspect="1"/>
-            </wp:cNvGraphicFramePr>
-            <a:graphic xmlns:a="http://schemas.openxmlformats.org/drawingml/2006/main">
-              <a:graphicData uri="http://schemas.openxmlformats.org/drawingml/2006/picture">
-                <pic:pic xmlns:pic="http://schemas.openxmlformats.org/drawingml/2006/picture">
-                  <pic:nvPicPr>
-                    <pic:cNvPr id="5" name="Immagine 5"/>
-                    <pic:cNvPicPr/>
-                  </pic:nvPicPr>
-                  <pic:blipFill>
-                    <a:blip r:embed="rId9" cstate="print">
-                      <a:extLst>
-                        <a:ext uri="{28A0092B-C50C-407E-A947-70E740481C1C}">
-                          <a14:useLocalDpi xmlns:a14="http://schemas.microsoft.com/office/drawing/2010/main" val="0"/>
-                        </a:ext>
-                      </a:extLst>
-                    </a:blip>
-                    <a:stretch>
-                      <a:fillRect/>
-                    </a:stretch>
-                  </pic:blipFill>
-                  <pic:spPr>
-                    <a:xfrm>
-                      <a:off x="0" y="0"/>
-                      <a:ext cx="6300470" cy="3376930"/>
-                    </a:xfrm>
-                    <a:prstGeom prst="rect">
-                      <a:avLst/>
-                    </a:prstGeom>
-                  </pic:spPr>
-                </pic:pic>
-              </a:graphicData>
-            </a:graphic>
-          </wp:inline>
-        </w:drawing>
-      </w:r>
+        <w:spacing w:before="0" w:after="240" w:line="240" w:lineRule="auto"/>
+        <w:rPr>
+          <w:rFonts w:asciiTheme="majorHAnsi" w:hAnsiTheme="majorHAnsi" w:cstheme="majorHAnsi"/>
+          <w:sz w:val="28"/>
+          <w:szCs w:val="28"/>
+        </w:rPr>
+      </w:pPr>
     </w:p>
     <w:p>
       <w:pPr>
-        <w:rPr>
-          <w:rFonts w:asciiTheme="majorHAnsi" w:eastAsia="Calibri" w:hAnsiTheme="majorHAnsi" w:cstheme="majorHAnsi"/>
-          <w:b/>
-          <w:sz w:val="24"/>
-          <w:szCs w:val="24"/>
-        </w:rPr>
-      </w:pPr>
-      <w:r>
-        <w:rPr>
-          <w:rFonts w:asciiTheme="majorHAnsi" w:eastAsia="Calibri" w:hAnsiTheme="majorHAnsi" w:cstheme="majorHAnsi"/>
-          <w:b/>
-          <w:sz w:val="36"/>
-          <w:szCs w:val="36"/>
-        </w:rPr>
-        <w:tab/>
-      </w:r>
-      <w:r>
-        <w:rPr>
-          <w:rFonts w:asciiTheme="majorHAnsi" w:eastAsia="Calibri" w:hAnsiTheme="majorHAnsi" w:cstheme="majorHAnsi"/>
-          <w:b/>
-          <w:sz w:val="36"/>
-          <w:szCs w:val="36"/>
-        </w:rPr>
-        <w:tab/>
-      </w:r>
-      <w:r>
-        <w:rPr>
-          <w:rFonts w:asciiTheme="majorHAnsi" w:eastAsia="Calibri" w:hAnsiTheme="majorHAnsi" w:cstheme="majorHAnsi"/>
-          <w:b/>
-          <w:sz w:val="36"/>
-          <w:szCs w:val="36"/>
-        </w:rPr>
-        <w:tab/>
-      </w:r>
-      <w:r>
-        <w:rPr>
-          <w:rFonts w:asciiTheme="majorHAnsi" w:eastAsia="Calibri" w:hAnsiTheme="majorHAnsi" w:cstheme="majorHAnsi"/>
-          <w:b/>
-          <w:sz w:val="36"/>
-          <w:szCs w:val="36"/>
-        </w:rPr>
-        <w:tab/>
-      </w:r>
-      <w:r>
-        <w:rPr>
-          <w:rFonts w:asciiTheme="majorHAnsi" w:eastAsia="Calibri" w:hAnsiTheme="majorHAnsi" w:cstheme="majorHAnsi"/>
-          <w:b/>
-          <w:sz w:val="36"/>
-          <w:szCs w:val="36"/>
-        </w:rPr>
-        <w:tab/>
-      </w:r>
-      <w:r>
-        <w:rPr>
-          <w:rFonts w:asciiTheme="majorHAnsi" w:eastAsia="Calibri" w:hAnsiTheme="majorHAnsi" w:cstheme="majorHAnsi"/>
-          <w:b/>
-          <w:sz w:val="36"/>
-          <w:szCs w:val="36"/>
-        </w:rPr>
-        <w:tab/>
-      </w:r>
-      <w:r>
-        <w:rPr>
-          <w:rFonts w:asciiTheme="majorHAnsi" w:eastAsia="Calibri" w:hAnsiTheme="majorHAnsi" w:cstheme="majorHAnsi"/>
-          <w:b/>
-          <w:sz w:val="36"/>
-          <w:szCs w:val="36"/>
-        </w:rPr>
-        <w:tab/>
-      </w:r>
-      <w:r>
-        <w:rPr>
-          <w:rFonts w:asciiTheme="majorHAnsi" w:eastAsia="Calibri" w:hAnsiTheme="majorHAnsi" w:cstheme="majorHAnsi"/>
-          <w:b/>
-          <w:sz w:val="36"/>
-          <w:szCs w:val="36"/>
-        </w:rPr>
-        <w:tab/>
-      </w:r>
-      <w:r>
-        <w:rPr>
-          <w:rFonts w:asciiTheme="majorHAnsi" w:eastAsia="Calibri" w:hAnsiTheme="majorHAnsi" w:cstheme="majorHAnsi"/>
-          <w:b/>
-          <w:sz w:val="36"/>
-          <w:szCs w:val="36"/>
-        </w:rPr>
-        <w:tab/>
-      </w:r>
-      <w:r>
-        <w:rPr>
-          <w:rFonts w:asciiTheme="majorHAnsi" w:eastAsia="Calibri" w:hAnsiTheme="majorHAnsi" w:cstheme="majorHAnsi"/>
-          <w:b/>
-          <w:sz w:val="36"/>
-          <w:szCs w:val="36"/>
-        </w:rPr>
-        <w:tab/>
-      </w:r>
-      <w:r>
-        <w:rPr>
-          <w:rFonts w:asciiTheme="majorHAnsi" w:eastAsia="Calibri" w:hAnsiTheme="majorHAnsi" w:cstheme="majorHAnsi"/>
-          <w:b/>
-          <w:sz w:val="36"/>
-          <w:szCs w:val="36"/>
-        </w:rPr>
-        <w:tab/>
-      </w:r>
-      <w:r>
-        <w:rPr>
-          <w:rFonts w:asciiTheme="majorHAnsi" w:eastAsia="Calibri" w:hAnsiTheme="majorHAnsi" w:cstheme="majorHAnsi"/>
-          <w:b/>
-          <w:sz w:val="36"/>
-          <w:szCs w:val="36"/>
-        </w:rPr>
-        <w:tab/>
-      </w:r>
-      <w:r>
-        <w:rPr>
-          <w:rFonts w:asciiTheme="majorHAnsi" w:eastAsia="Calibri" w:hAnsiTheme="majorHAnsi" w:cstheme="majorHAnsi"/>
-          <w:b/>
-          <w:sz w:val="36"/>
-          <w:szCs w:val="36"/>
-        </w:rPr>
-        <w:tab/>
-        <w:t xml:space="preserve">   </w:t>
-      </w:r>
-      <w:r>
-        <w:rPr>
-          <w:rFonts w:asciiTheme="majorHAnsi" w:eastAsia="Calibri" w:hAnsiTheme="majorHAnsi" w:cstheme="majorHAnsi"/>
-          <w:b/>
-          <w:sz w:val="24"/>
-          <w:szCs w:val="24"/>
-        </w:rPr>
-        <w:t>Fig.1</w:t>
-      </w:r>
+        <w:spacing w:before="0" w:after="240" w:line="240" w:lineRule="auto"/>
+        <w:rPr>
+          <w:rFonts w:asciiTheme="majorHAnsi" w:hAnsiTheme="majorHAnsi" w:cstheme="majorHAnsi"/>
+          <w:sz w:val="28"/>
+          <w:szCs w:val="28"/>
+        </w:rPr>
+      </w:pPr>
     </w:p>
     <w:p>
       <w:pPr>
-        <w:rPr>
-          <w:rFonts w:asciiTheme="majorHAnsi" w:eastAsia="Calibri" w:hAnsiTheme="majorHAnsi" w:cstheme="majorHAnsi"/>
-          <w:b/>
-          <w:sz w:val="36"/>
-          <w:szCs w:val="36"/>
+        <w:spacing w:before="0" w:after="240" w:line="240" w:lineRule="auto"/>
+        <w:rPr>
+          <w:rFonts w:asciiTheme="majorHAnsi" w:hAnsiTheme="majorHAnsi" w:cstheme="majorHAnsi"/>
+          <w:sz w:val="28"/>
+          <w:szCs w:val="28"/>
         </w:rPr>
       </w:pPr>
     </w:p>
     <w:p>
       <w:pPr>
-        <w:pStyle w:val="Paragrafoelenco"/>
-        <w:numPr>
-          <w:ilvl w:val="0"/>
-          <w:numId w:val="10"/>
-        </w:numPr>
-        <w:spacing w:line="240" w:lineRule="auto"/>
-        <w:rPr>
-          <w:rFonts w:asciiTheme="majorHAnsi" w:eastAsia="Calibri" w:hAnsiTheme="majorHAnsi" w:cstheme="majorHAnsi"/>
-          <w:b/>
-          <w:sz w:val="40"/>
-          <w:szCs w:val="40"/>
-        </w:rPr>
-      </w:pPr>
-      <w:r>
-        <w:rPr>
-          <w:rFonts w:asciiTheme="majorHAnsi" w:eastAsia="Calibri" w:hAnsiTheme="majorHAnsi" w:cstheme="majorHAnsi"/>
-          <w:b/>
-          <w:sz w:val="40"/>
-          <w:szCs w:val="40"/>
-        </w:rPr>
-        <w:lastRenderedPageBreak/>
-        <w:t xml:space="preserve">Ristrutturazione del class </w:t>
-      </w:r>
-      <w:proofErr w:type="spellStart"/>
-      <w:r>
-        <w:rPr>
-          <w:rFonts w:asciiTheme="majorHAnsi" w:eastAsia="Calibri" w:hAnsiTheme="majorHAnsi" w:cstheme="majorHAnsi"/>
-          <w:b/>
-          <w:sz w:val="40"/>
-          <w:szCs w:val="40"/>
-        </w:rPr>
-        <w:t>diagram</w:t>
-      </w:r>
-      <w:proofErr w:type="spellEnd"/>
+        <w:spacing w:before="0" w:after="240" w:line="240" w:lineRule="auto"/>
+        <w:rPr>
+          <w:rFonts w:asciiTheme="majorHAnsi" w:hAnsiTheme="majorHAnsi" w:cstheme="majorHAnsi"/>
+          <w:sz w:val="28"/>
+          <w:szCs w:val="28"/>
+        </w:rPr>
+      </w:pPr>
     </w:p>
     <w:p>
       <w:pPr>
-        <w:spacing w:line="240" w:lineRule="auto"/>
-        <w:rPr>
-          <w:rFonts w:asciiTheme="majorHAnsi" w:hAnsiTheme="majorHAnsi" w:cstheme="majorHAnsi"/>
-          <w:sz w:val="28"/>
-          <w:szCs w:val="28"/>
-        </w:rPr>
-      </w:pPr>
-      <w:r>
-        <w:rPr>
-          <w:rFonts w:asciiTheme="majorHAnsi" w:hAnsiTheme="majorHAnsi" w:cstheme="majorHAnsi"/>
-          <w:sz w:val="28"/>
-          <w:szCs w:val="28"/>
-        </w:rPr>
-        <w:tab/>
-      </w:r>
-      <w:r>
-        <w:rPr>
-          <w:rFonts w:asciiTheme="majorHAnsi" w:hAnsiTheme="majorHAnsi" w:cstheme="majorHAnsi"/>
-          <w:sz w:val="28"/>
-          <w:szCs w:val="28"/>
-        </w:rPr>
-        <w:t xml:space="preserve">Al fine di rendere il class </w:t>
-      </w:r>
-      <w:proofErr w:type="spellStart"/>
-      <w:r>
-        <w:rPr>
-          <w:rFonts w:asciiTheme="majorHAnsi" w:hAnsiTheme="majorHAnsi" w:cstheme="majorHAnsi"/>
-          <w:sz w:val="28"/>
-          <w:szCs w:val="28"/>
-        </w:rPr>
-        <w:t>diagram</w:t>
-      </w:r>
-      <w:proofErr w:type="spellEnd"/>
-      <w:r>
-        <w:rPr>
-          <w:rFonts w:asciiTheme="majorHAnsi" w:hAnsiTheme="majorHAnsi" w:cstheme="majorHAnsi"/>
-          <w:sz w:val="28"/>
-          <w:szCs w:val="28"/>
-        </w:rPr>
-        <w:t xml:space="preserve"> idoneo alla traduzione in schemi relazionali e di migliorare l’efficienza dell’implementazione si procede alla ristrutturazione dello stesso. </w:t>
-      </w:r>
-    </w:p>
-    <w:p>
-      <w:pPr>
-        <w:spacing w:line="240" w:lineRule="auto"/>
-        <w:rPr>
-          <w:rFonts w:asciiTheme="majorHAnsi" w:hAnsiTheme="majorHAnsi" w:cstheme="majorHAnsi"/>
-          <w:sz w:val="28"/>
-          <w:szCs w:val="28"/>
-        </w:rPr>
-      </w:pPr>
-      <w:r>
-        <w:rPr>
-          <w:rFonts w:asciiTheme="majorHAnsi" w:hAnsiTheme="majorHAnsi" w:cstheme="majorHAnsi"/>
-          <w:sz w:val="28"/>
-          <w:szCs w:val="28"/>
-        </w:rPr>
-        <w:tab/>
-      </w:r>
-      <w:r>
-        <w:rPr>
-          <w:rFonts w:asciiTheme="majorHAnsi" w:hAnsiTheme="majorHAnsi" w:cstheme="majorHAnsi"/>
-          <w:sz w:val="28"/>
-          <w:szCs w:val="28"/>
-        </w:rPr>
-        <w:t>È necessario analizzare le chiavi primarie e fare in modo che siano univoche e più sintetiche possibili. Anche gli attributi derivati, se possibile, devono essere omessi.</w:t>
-      </w:r>
-    </w:p>
-    <w:p>
-      <w:pPr>
-        <w:spacing w:line="240" w:lineRule="auto"/>
-        <w:rPr>
-          <w:rFonts w:asciiTheme="majorHAnsi" w:hAnsiTheme="majorHAnsi" w:cstheme="majorHAnsi"/>
-          <w:sz w:val="28"/>
-          <w:szCs w:val="28"/>
-        </w:rPr>
-      </w:pPr>
-      <w:r>
-        <w:rPr>
-          <w:rFonts w:asciiTheme="majorHAnsi" w:hAnsiTheme="majorHAnsi" w:cstheme="majorHAnsi"/>
-          <w:sz w:val="28"/>
-          <w:szCs w:val="28"/>
-        </w:rPr>
-        <w:tab/>
-      </w:r>
-      <w:r>
-        <w:rPr>
-          <w:rFonts w:asciiTheme="majorHAnsi" w:hAnsiTheme="majorHAnsi" w:cstheme="majorHAnsi"/>
-          <w:sz w:val="28"/>
-          <w:szCs w:val="28"/>
-        </w:rPr>
-        <w:t xml:space="preserve">Al termine del procedimento di ristrutturazione il class </w:t>
-      </w:r>
-      <w:proofErr w:type="spellStart"/>
-      <w:r>
-        <w:rPr>
-          <w:rFonts w:asciiTheme="majorHAnsi" w:hAnsiTheme="majorHAnsi" w:cstheme="majorHAnsi"/>
-          <w:sz w:val="28"/>
-          <w:szCs w:val="28"/>
-        </w:rPr>
-        <w:t>diagram</w:t>
-      </w:r>
-      <w:proofErr w:type="spellEnd"/>
-      <w:r>
-        <w:rPr>
-          <w:rFonts w:asciiTheme="majorHAnsi" w:hAnsiTheme="majorHAnsi" w:cstheme="majorHAnsi"/>
-          <w:sz w:val="28"/>
-          <w:szCs w:val="28"/>
-        </w:rPr>
-        <w:t xml:space="preserve"> (Fig.2)</w:t>
-      </w:r>
-      <w:r>
-        <w:rPr>
-          <w:rFonts w:asciiTheme="majorHAnsi" w:hAnsiTheme="majorHAnsi" w:cstheme="majorHAnsi"/>
-          <w:sz w:val="28"/>
-          <w:szCs w:val="28"/>
-        </w:rPr>
-        <w:t xml:space="preserve"> non conterrà attributi strutturati, attributi multipli, gerarchie di specializzazione e associazioni.</w:t>
-      </w:r>
-    </w:p>
-    <w:p>
-      <w:pPr>
+        <w:spacing w:before="240" w:after="240"/>
+        <w:rPr>
+          <w:rFonts w:asciiTheme="majorHAnsi" w:hAnsiTheme="majorHAnsi" w:cstheme="majorHAnsi"/>
+          <w:sz w:val="28"/>
+          <w:szCs w:val="28"/>
+        </w:rPr>
+      </w:pPr>
+      <w:r>
         <w:rPr>
           <w:rFonts w:asciiTheme="majorHAnsi" w:hAnsiTheme="majorHAnsi" w:cstheme="majorHAnsi"/>
           <w:noProof/>
-        </w:rPr>
-      </w:pPr>
-      <w:r>
-        <w:rPr>
-          <w:noProof/>
+          <w:sz w:val="28"/>
+          <w:szCs w:val="28"/>
         </w:rPr>
         <w:drawing>
-          <wp:inline distT="0" distB="0" distL="0" distR="0" wp14:anchorId="5C21B5E0" wp14:editId="7390DAC6">
-            <wp:extent cx="6300470" cy="3533140"/>
-            <wp:effectExtent l="0" t="0" r="5080" b="0"/>
-            <wp:docPr id="1" name="Immagine 1"/>
+          <wp:anchor distT="0" distB="0" distL="114300" distR="114300" simplePos="0" relativeHeight="251660288" behindDoc="1" locked="0" layoutInCell="1" allowOverlap="1" wp14:anchorId="5601AD62" wp14:editId="2CA2EE06">
+            <wp:simplePos x="0" y="0"/>
+            <wp:positionH relativeFrom="page">
+              <wp:align>left</wp:align>
+            </wp:positionH>
+            <wp:positionV relativeFrom="paragraph">
+              <wp:posOffset>310</wp:posOffset>
+            </wp:positionV>
+            <wp:extent cx="7484745" cy="4932045"/>
+            <wp:effectExtent l="0" t="0" r="1905" b="1905"/>
+            <wp:wrapTight wrapText="bothSides">
+              <wp:wrapPolygon edited="0">
+                <wp:start x="0" y="0"/>
+                <wp:lineTo x="0" y="21525"/>
+                <wp:lineTo x="21551" y="21525"/>
+                <wp:lineTo x="21551" y="0"/>
+                <wp:lineTo x="0" y="0"/>
+              </wp:wrapPolygon>
+            </wp:wrapTight>
+            <wp:docPr id="2" name="Immagine 2"/>
             <wp:cNvGraphicFramePr>
               <a:graphicFrameLocks xmlns:a="http://schemas.openxmlformats.org/drawingml/2006/main" noChangeAspect="1"/>
             </wp:cNvGraphicFramePr>
@@ -2974,6 +1919,386 @@
                 <pic:pic xmlns:pic="http://schemas.openxmlformats.org/drawingml/2006/picture">
                   <pic:nvPicPr>
                     <pic:cNvPr id="0" name="Picture 1"/>
+                    <pic:cNvPicPr>
+                      <a:picLocks noChangeAspect="1" noChangeArrowheads="1"/>
+                    </pic:cNvPicPr>
+                  </pic:nvPicPr>
+                  <pic:blipFill>
+                    <a:blip r:embed="rId9">
+                      <a:extLst>
+                        <a:ext uri="{28A0092B-C50C-407E-A947-70E740481C1C}">
+                          <a14:useLocalDpi xmlns:a14="http://schemas.microsoft.com/office/drawing/2010/main" val="0"/>
+                        </a:ext>
+                      </a:extLst>
+                    </a:blip>
+                    <a:srcRect/>
+                    <a:stretch>
+                      <a:fillRect/>
+                    </a:stretch>
+                  </pic:blipFill>
+                  <pic:spPr bwMode="auto">
+                    <a:xfrm>
+                      <a:off x="0" y="0"/>
+                      <a:ext cx="7493375" cy="4937978"/>
+                    </a:xfrm>
+                    <a:prstGeom prst="rect">
+                      <a:avLst/>
+                    </a:prstGeom>
+                    <a:noFill/>
+                    <a:ln>
+                      <a:noFill/>
+                    </a:ln>
+                  </pic:spPr>
+                </pic:pic>
+              </a:graphicData>
+            </a:graphic>
+            <wp14:sizeRelH relativeFrom="margin">
+              <wp14:pctWidth>0</wp14:pctWidth>
+            </wp14:sizeRelH>
+            <wp14:sizeRelV relativeFrom="margin">
+              <wp14:pctHeight>0</wp14:pctHeight>
+            </wp14:sizeRelV>
+          </wp:anchor>
+        </w:drawing>
+      </w:r>
+    </w:p>
+    <w:p>
+      <w:pPr>
+        <w:rPr>
+          <w:rFonts w:asciiTheme="majorHAnsi" w:eastAsia="Calibri" w:hAnsiTheme="majorHAnsi" w:cstheme="majorHAnsi"/>
+          <w:b/>
+          <w:sz w:val="24"/>
+          <w:szCs w:val="24"/>
+        </w:rPr>
+      </w:pPr>
+      <w:r>
+        <w:rPr>
+          <w:rFonts w:asciiTheme="majorHAnsi" w:eastAsia="Calibri" w:hAnsiTheme="majorHAnsi" w:cstheme="majorHAnsi"/>
+          <w:b/>
+          <w:sz w:val="36"/>
+          <w:szCs w:val="36"/>
+        </w:rPr>
+        <w:tab/>
+      </w:r>
+      <w:r>
+        <w:rPr>
+          <w:rFonts w:asciiTheme="majorHAnsi" w:eastAsia="Calibri" w:hAnsiTheme="majorHAnsi" w:cstheme="majorHAnsi"/>
+          <w:b/>
+          <w:sz w:val="36"/>
+          <w:szCs w:val="36"/>
+        </w:rPr>
+        <w:tab/>
+      </w:r>
+      <w:r>
+        <w:rPr>
+          <w:rFonts w:asciiTheme="majorHAnsi" w:eastAsia="Calibri" w:hAnsiTheme="majorHAnsi" w:cstheme="majorHAnsi"/>
+          <w:b/>
+          <w:sz w:val="36"/>
+          <w:szCs w:val="36"/>
+        </w:rPr>
+        <w:tab/>
+      </w:r>
+      <w:r>
+        <w:rPr>
+          <w:rFonts w:asciiTheme="majorHAnsi" w:eastAsia="Calibri" w:hAnsiTheme="majorHAnsi" w:cstheme="majorHAnsi"/>
+          <w:b/>
+          <w:sz w:val="36"/>
+          <w:szCs w:val="36"/>
+        </w:rPr>
+        <w:tab/>
+      </w:r>
+      <w:r>
+        <w:rPr>
+          <w:rFonts w:asciiTheme="majorHAnsi" w:eastAsia="Calibri" w:hAnsiTheme="majorHAnsi" w:cstheme="majorHAnsi"/>
+          <w:b/>
+          <w:sz w:val="36"/>
+          <w:szCs w:val="36"/>
+        </w:rPr>
+        <w:tab/>
+      </w:r>
+      <w:r>
+        <w:rPr>
+          <w:rFonts w:asciiTheme="majorHAnsi" w:eastAsia="Calibri" w:hAnsiTheme="majorHAnsi" w:cstheme="majorHAnsi"/>
+          <w:b/>
+          <w:sz w:val="36"/>
+          <w:szCs w:val="36"/>
+        </w:rPr>
+        <w:tab/>
+      </w:r>
+      <w:r>
+        <w:rPr>
+          <w:rFonts w:asciiTheme="majorHAnsi" w:eastAsia="Calibri" w:hAnsiTheme="majorHAnsi" w:cstheme="majorHAnsi"/>
+          <w:b/>
+          <w:sz w:val="36"/>
+          <w:szCs w:val="36"/>
+        </w:rPr>
+        <w:tab/>
+      </w:r>
+      <w:r>
+        <w:rPr>
+          <w:rFonts w:asciiTheme="majorHAnsi" w:eastAsia="Calibri" w:hAnsiTheme="majorHAnsi" w:cstheme="majorHAnsi"/>
+          <w:b/>
+          <w:sz w:val="36"/>
+          <w:szCs w:val="36"/>
+        </w:rPr>
+        <w:tab/>
+      </w:r>
+      <w:r>
+        <w:rPr>
+          <w:rFonts w:asciiTheme="majorHAnsi" w:eastAsia="Calibri" w:hAnsiTheme="majorHAnsi" w:cstheme="majorHAnsi"/>
+          <w:b/>
+          <w:sz w:val="36"/>
+          <w:szCs w:val="36"/>
+        </w:rPr>
+        <w:tab/>
+      </w:r>
+      <w:r>
+        <w:rPr>
+          <w:rFonts w:asciiTheme="majorHAnsi" w:eastAsia="Calibri" w:hAnsiTheme="majorHAnsi" w:cstheme="majorHAnsi"/>
+          <w:b/>
+          <w:sz w:val="36"/>
+          <w:szCs w:val="36"/>
+        </w:rPr>
+        <w:tab/>
+      </w:r>
+      <w:r>
+        <w:rPr>
+          <w:rFonts w:asciiTheme="majorHAnsi" w:eastAsia="Calibri" w:hAnsiTheme="majorHAnsi" w:cstheme="majorHAnsi"/>
+          <w:b/>
+          <w:sz w:val="36"/>
+          <w:szCs w:val="36"/>
+        </w:rPr>
+        <w:tab/>
+      </w:r>
+      <w:r>
+        <w:rPr>
+          <w:rFonts w:asciiTheme="majorHAnsi" w:eastAsia="Calibri" w:hAnsiTheme="majorHAnsi" w:cstheme="majorHAnsi"/>
+          <w:b/>
+          <w:sz w:val="36"/>
+          <w:szCs w:val="36"/>
+        </w:rPr>
+        <w:tab/>
+      </w:r>
+      <w:r>
+        <w:rPr>
+          <w:rFonts w:asciiTheme="majorHAnsi" w:eastAsia="Calibri" w:hAnsiTheme="majorHAnsi" w:cstheme="majorHAnsi"/>
+          <w:b/>
+          <w:sz w:val="36"/>
+          <w:szCs w:val="36"/>
+        </w:rPr>
+        <w:tab/>
+        <w:t xml:space="preserve">   </w:t>
+      </w:r>
+      <w:r>
+        <w:rPr>
+          <w:rFonts w:asciiTheme="majorHAnsi" w:eastAsia="Calibri" w:hAnsiTheme="majorHAnsi" w:cstheme="majorHAnsi"/>
+          <w:b/>
+          <w:sz w:val="24"/>
+          <w:szCs w:val="24"/>
+        </w:rPr>
+        <w:t>Fig.1</w:t>
+      </w:r>
+    </w:p>
+    <w:p>
+      <w:pPr>
+        <w:rPr>
+          <w:rFonts w:asciiTheme="majorHAnsi" w:eastAsia="Calibri" w:hAnsiTheme="majorHAnsi" w:cstheme="majorHAnsi"/>
+          <w:b/>
+          <w:sz w:val="36"/>
+          <w:szCs w:val="36"/>
+        </w:rPr>
+      </w:pPr>
+    </w:p>
+    <w:p>
+      <w:pPr>
+        <w:rPr>
+          <w:rFonts w:asciiTheme="majorHAnsi" w:eastAsia="Calibri" w:hAnsiTheme="majorHAnsi" w:cstheme="majorHAnsi"/>
+          <w:b/>
+          <w:sz w:val="36"/>
+          <w:szCs w:val="36"/>
+        </w:rPr>
+      </w:pPr>
+    </w:p>
+    <w:p>
+      <w:pPr>
+        <w:rPr>
+          <w:rFonts w:asciiTheme="majorHAnsi" w:eastAsia="Calibri" w:hAnsiTheme="majorHAnsi" w:cstheme="majorHAnsi"/>
+          <w:b/>
+          <w:sz w:val="36"/>
+          <w:szCs w:val="36"/>
+        </w:rPr>
+      </w:pPr>
+    </w:p>
+    <w:p>
+      <w:pPr>
+        <w:rPr>
+          <w:rFonts w:asciiTheme="majorHAnsi" w:eastAsia="Calibri" w:hAnsiTheme="majorHAnsi" w:cstheme="majorHAnsi"/>
+          <w:b/>
+          <w:sz w:val="36"/>
+          <w:szCs w:val="36"/>
+        </w:rPr>
+      </w:pPr>
+    </w:p>
+    <w:p>
+      <w:pPr>
+        <w:rPr>
+          <w:rFonts w:asciiTheme="majorHAnsi" w:eastAsia="Calibri" w:hAnsiTheme="majorHAnsi" w:cstheme="majorHAnsi"/>
+          <w:b/>
+          <w:sz w:val="36"/>
+          <w:szCs w:val="36"/>
+        </w:rPr>
+      </w:pPr>
+    </w:p>
+    <w:p>
+      <w:pPr>
+        <w:rPr>
+          <w:rFonts w:asciiTheme="majorHAnsi" w:eastAsia="Calibri" w:hAnsiTheme="majorHAnsi" w:cstheme="majorHAnsi"/>
+          <w:b/>
+          <w:sz w:val="36"/>
+          <w:szCs w:val="36"/>
+        </w:rPr>
+      </w:pPr>
+    </w:p>
+    <w:p>
+      <w:pPr>
+        <w:rPr>
+          <w:rFonts w:asciiTheme="majorHAnsi" w:eastAsia="Calibri" w:hAnsiTheme="majorHAnsi" w:cstheme="majorHAnsi"/>
+          <w:b/>
+          <w:sz w:val="36"/>
+          <w:szCs w:val="36"/>
+        </w:rPr>
+      </w:pPr>
+    </w:p>
+    <w:p>
+      <w:pPr>
+        <w:rPr>
+          <w:rFonts w:asciiTheme="majorHAnsi" w:eastAsia="Calibri" w:hAnsiTheme="majorHAnsi" w:cstheme="majorHAnsi"/>
+          <w:b/>
+          <w:sz w:val="36"/>
+          <w:szCs w:val="36"/>
+        </w:rPr>
+      </w:pPr>
+    </w:p>
+    <w:p>
+      <w:pPr>
+        <w:pStyle w:val="Paragrafoelenco"/>
+        <w:numPr>
+          <w:ilvl w:val="0"/>
+          <w:numId w:val="10"/>
+        </w:numPr>
+        <w:spacing w:line="240" w:lineRule="auto"/>
+        <w:rPr>
+          <w:rFonts w:asciiTheme="majorHAnsi" w:eastAsia="Calibri" w:hAnsiTheme="majorHAnsi" w:cstheme="majorHAnsi"/>
+          <w:b/>
+          <w:sz w:val="52"/>
+          <w:szCs w:val="52"/>
+        </w:rPr>
+      </w:pPr>
+      <w:r>
+        <w:rPr>
+          <w:rFonts w:asciiTheme="majorHAnsi" w:eastAsia="Calibri" w:hAnsiTheme="majorHAnsi" w:cstheme="majorHAnsi"/>
+          <w:b/>
+          <w:sz w:val="52"/>
+          <w:szCs w:val="52"/>
+        </w:rPr>
+        <w:lastRenderedPageBreak/>
+        <w:t>Ristrutturazione del class diagram</w:t>
+      </w:r>
+    </w:p>
+    <w:p>
+      <w:pPr>
+        <w:spacing w:line="240" w:lineRule="auto"/>
+        <w:rPr>
+          <w:rFonts w:asciiTheme="majorHAnsi" w:hAnsiTheme="majorHAnsi" w:cstheme="majorHAnsi"/>
+          <w:sz w:val="28"/>
+          <w:szCs w:val="28"/>
+        </w:rPr>
+      </w:pPr>
+      <w:r>
+        <w:rPr>
+          <w:rFonts w:asciiTheme="majorHAnsi" w:hAnsiTheme="majorHAnsi" w:cstheme="majorHAnsi"/>
+          <w:sz w:val="28"/>
+          <w:szCs w:val="28"/>
+        </w:rPr>
+        <w:tab/>
+      </w:r>
+      <w:r>
+        <w:rPr>
+          <w:rFonts w:asciiTheme="majorHAnsi" w:hAnsiTheme="majorHAnsi" w:cstheme="majorHAnsi"/>
+          <w:sz w:val="28"/>
+          <w:szCs w:val="28"/>
+        </w:rPr>
+        <w:t xml:space="preserve">Al fine di rendere il class diagram idoneo alla traduzione in schemi relazionali e di migliorare l’efficienza dell’implementazione si procede alla ristrutturazione dello stesso. </w:t>
+      </w:r>
+    </w:p>
+    <w:p>
+      <w:pPr>
+        <w:spacing w:line="240" w:lineRule="auto"/>
+        <w:rPr>
+          <w:rFonts w:asciiTheme="majorHAnsi" w:hAnsiTheme="majorHAnsi" w:cstheme="majorHAnsi"/>
+          <w:sz w:val="28"/>
+          <w:szCs w:val="28"/>
+        </w:rPr>
+      </w:pPr>
+      <w:r>
+        <w:rPr>
+          <w:rFonts w:asciiTheme="majorHAnsi" w:hAnsiTheme="majorHAnsi" w:cstheme="majorHAnsi"/>
+          <w:sz w:val="28"/>
+          <w:szCs w:val="28"/>
+        </w:rPr>
+        <w:tab/>
+      </w:r>
+      <w:r>
+        <w:rPr>
+          <w:rFonts w:asciiTheme="majorHAnsi" w:hAnsiTheme="majorHAnsi" w:cstheme="majorHAnsi"/>
+          <w:sz w:val="28"/>
+          <w:szCs w:val="28"/>
+        </w:rPr>
+        <w:t>È necessario analizzare le chiavi primarie e fare in modo che siano univoche e più sintetiche possibili. Anche gli attributi derivati, se possibile, devono essere omessi.</w:t>
+      </w:r>
+    </w:p>
+    <w:p>
+      <w:pPr>
+        <w:spacing w:line="240" w:lineRule="auto"/>
+        <w:rPr>
+          <w:rFonts w:asciiTheme="majorHAnsi" w:hAnsiTheme="majorHAnsi" w:cstheme="majorHAnsi"/>
+          <w:sz w:val="28"/>
+          <w:szCs w:val="28"/>
+        </w:rPr>
+      </w:pPr>
+      <w:r>
+        <w:rPr>
+          <w:noProof/>
+        </w:rPr>
+        <w:drawing>
+          <wp:anchor distT="0" distB="0" distL="114300" distR="114300" simplePos="0" relativeHeight="251661312" behindDoc="1" locked="0" layoutInCell="1" allowOverlap="1" wp14:anchorId="63729EE5" wp14:editId="21CF6F43">
+            <wp:simplePos x="0" y="0"/>
+            <wp:positionH relativeFrom="page">
+              <wp:align>left</wp:align>
+            </wp:positionH>
+            <wp:positionV relativeFrom="paragraph">
+              <wp:posOffset>879150</wp:posOffset>
+            </wp:positionV>
+            <wp:extent cx="7450455" cy="4252595"/>
+            <wp:effectExtent l="0" t="0" r="0" b="0"/>
+            <wp:wrapTight wrapText="bothSides">
+              <wp:wrapPolygon edited="0">
+                <wp:start x="0" y="0"/>
+                <wp:lineTo x="0" y="21481"/>
+                <wp:lineTo x="21539" y="21481"/>
+                <wp:lineTo x="21539" y="0"/>
+                <wp:lineTo x="0" y="0"/>
+              </wp:wrapPolygon>
+            </wp:wrapTight>
+            <wp:docPr id="4" name="Immagine 4"/>
+            <wp:cNvGraphicFramePr>
+              <a:graphicFrameLocks xmlns:a="http://schemas.openxmlformats.org/drawingml/2006/main" noChangeAspect="1"/>
+            </wp:cNvGraphicFramePr>
+            <a:graphic xmlns:a="http://schemas.openxmlformats.org/drawingml/2006/main">
+              <a:graphicData uri="http://schemas.openxmlformats.org/drawingml/2006/picture">
+                <pic:pic xmlns:pic="http://schemas.openxmlformats.org/drawingml/2006/picture">
+                  <pic:nvPicPr>
+                    <pic:cNvPr id="0" name="Picture 2"/>
                     <pic:cNvPicPr>
                       <a:picLocks noChangeAspect="1" noChangeArrowheads="1"/>
                     </pic:cNvPicPr>
@@ -2994,7 +2319,7 @@
                   <pic:spPr bwMode="auto">
                     <a:xfrm>
                       <a:off x="0" y="0"/>
-                      <a:ext cx="6300470" cy="3533140"/>
+                      <a:ext cx="7469515" cy="4263600"/>
                     </a:xfrm>
                     <a:prstGeom prst="rect">
                       <a:avLst/>
@@ -3007,9 +2332,55 @@
                 </pic:pic>
               </a:graphicData>
             </a:graphic>
-          </wp:inline>
+            <wp14:sizeRelH relativeFrom="margin">
+              <wp14:pctWidth>0</wp14:pctWidth>
+            </wp14:sizeRelH>
+            <wp14:sizeRelV relativeFrom="margin">
+              <wp14:pctHeight>0</wp14:pctHeight>
+            </wp14:sizeRelV>
+          </wp:anchor>
         </w:drawing>
       </w:r>
+      <w:r>
+        <w:rPr>
+          <w:rFonts w:asciiTheme="majorHAnsi" w:hAnsiTheme="majorHAnsi" w:cstheme="majorHAnsi"/>
+          <w:sz w:val="28"/>
+          <w:szCs w:val="28"/>
+        </w:rPr>
+        <w:tab/>
+      </w:r>
+      <w:r>
+        <w:rPr>
+          <w:rFonts w:asciiTheme="majorHAnsi" w:hAnsiTheme="majorHAnsi" w:cstheme="majorHAnsi"/>
+          <w:sz w:val="28"/>
+          <w:szCs w:val="28"/>
+        </w:rPr>
+        <w:t>Al termine del procedimento di ristrutturazione il class diagram</w:t>
+      </w:r>
+      <w:r>
+        <w:rPr>
+          <w:rFonts w:asciiTheme="majorHAnsi" w:hAnsiTheme="majorHAnsi" w:cstheme="majorHAnsi"/>
+          <w:sz w:val="28"/>
+          <w:szCs w:val="28"/>
+        </w:rPr>
+        <w:t xml:space="preserve"> (Fig.2)</w:t>
+      </w:r>
+      <w:r>
+        <w:rPr>
+          <w:rFonts w:asciiTheme="majorHAnsi" w:hAnsiTheme="majorHAnsi" w:cstheme="majorHAnsi"/>
+          <w:sz w:val="28"/>
+          <w:szCs w:val="28"/>
+        </w:rPr>
+        <w:t xml:space="preserve"> non conterrà attributi strutturati, attributi multipli, gerarchie di specializzazione e associazioni.</w:t>
+      </w:r>
+    </w:p>
+    <w:p>
+      <w:pPr>
+        <w:rPr>
+          <w:rFonts w:asciiTheme="majorHAnsi" w:hAnsiTheme="majorHAnsi" w:cstheme="majorHAnsi"/>
+          <w:noProof/>
+        </w:rPr>
+      </w:pPr>
     </w:p>
     <w:p>
       <w:pPr>
@@ -3147,16 +2518,16 @@
         <w:spacing w:before="240" w:after="240" w:line="240" w:lineRule="auto"/>
         <w:rPr>
           <w:rFonts w:asciiTheme="majorHAnsi" w:hAnsiTheme="majorHAnsi" w:cstheme="majorHAnsi"/>
-          <w:sz w:val="40"/>
-          <w:szCs w:val="40"/>
+          <w:sz w:val="52"/>
+          <w:szCs w:val="52"/>
         </w:rPr>
       </w:pPr>
       <w:r>
         <w:rPr>
           <w:rFonts w:asciiTheme="majorHAnsi" w:eastAsia="Calibri" w:hAnsiTheme="majorHAnsi" w:cstheme="majorHAnsi"/>
           <w:b/>
-          <w:sz w:val="40"/>
-          <w:szCs w:val="40"/>
+          <w:sz w:val="52"/>
+          <w:szCs w:val="52"/>
         </w:rPr>
         <w:t>Chiavi Primarie</w:t>
       </w:r>
@@ -3184,25 +2555,7 @@
           <w:sz w:val="28"/>
           <w:szCs w:val="28"/>
         </w:rPr>
-        <w:t xml:space="preserve">Nel class </w:t>
-      </w:r>
-      <w:proofErr w:type="spellStart"/>
-      <w:r>
-        <w:rPr>
-          <w:rFonts w:asciiTheme="majorHAnsi" w:hAnsiTheme="majorHAnsi" w:cstheme="majorHAnsi"/>
-          <w:sz w:val="28"/>
-          <w:szCs w:val="28"/>
-        </w:rPr>
-        <w:t>diagram</w:t>
-      </w:r>
-      <w:proofErr w:type="spellEnd"/>
-      <w:r>
-        <w:rPr>
-          <w:rFonts w:asciiTheme="majorHAnsi" w:hAnsiTheme="majorHAnsi" w:cstheme="majorHAnsi"/>
-          <w:sz w:val="28"/>
-          <w:szCs w:val="28"/>
-        </w:rPr>
-        <w:t xml:space="preserve"> ristrutturato si è deciso, al fine di agevolare l’identificazione, di aggiungere un attributo destinato a essere la </w:t>
+        <w:t xml:space="preserve">Nel class diagram ristrutturato si è deciso, al fine di agevolare l’identificazione, di aggiungere un attributo destinato a essere la </w:t>
       </w:r>
       <w:r>
         <w:rPr>
@@ -3246,18 +2599,8 @@
           <w:sz w:val="28"/>
           <w:szCs w:val="28"/>
         </w:rPr>
-        <w:t>” e “</w:t>
-      </w:r>
-      <w:proofErr w:type="spellStart"/>
-      <w:r>
-        <w:rPr>
-          <w:rFonts w:asciiTheme="majorHAnsi" w:hAnsiTheme="majorHAnsi" w:cstheme="majorHAnsi"/>
-          <w:sz w:val="28"/>
-          <w:szCs w:val="28"/>
-        </w:rPr>
-        <w:t>CodProgetto</w:t>
-      </w:r>
-      <w:proofErr w:type="spellEnd"/>
+        <w:t>” e “CodProgetto</w:t>
+      </w:r>
       <w:r>
         <w:rPr>
           <w:rFonts w:asciiTheme="majorHAnsi" w:hAnsiTheme="majorHAnsi" w:cstheme="majorHAnsi"/>
@@ -3274,6 +2617,16 @@
         </w:rPr>
         <w:t>.</w:t>
       </w:r>
+    </w:p>
+    <w:p>
+      <w:pPr>
+        <w:spacing w:before="240" w:after="240" w:line="240" w:lineRule="auto"/>
+        <w:rPr>
+          <w:rFonts w:asciiTheme="majorHAnsi" w:hAnsiTheme="majorHAnsi" w:cstheme="majorHAnsi"/>
+          <w:sz w:val="28"/>
+          <w:szCs w:val="28"/>
+        </w:rPr>
+      </w:pPr>
     </w:p>
     <w:p>
       <w:pPr>
@@ -3285,17 +2638,18 @@
         <w:spacing w:before="240" w:after="240" w:line="240" w:lineRule="auto"/>
         <w:rPr>
           <w:rFonts w:asciiTheme="majorHAnsi" w:hAnsiTheme="majorHAnsi" w:cstheme="majorHAnsi"/>
-          <w:sz w:val="40"/>
-          <w:szCs w:val="40"/>
+          <w:sz w:val="52"/>
+          <w:szCs w:val="52"/>
         </w:rPr>
       </w:pPr>
       <w:r>
         <w:rPr>
           <w:rFonts w:asciiTheme="majorHAnsi" w:eastAsia="Calibri" w:hAnsiTheme="majorHAnsi" w:cstheme="majorHAnsi"/>
           <w:b/>
-          <w:sz w:val="40"/>
-          <w:szCs w:val="40"/>
-        </w:rPr>
+          <w:sz w:val="52"/>
+          <w:szCs w:val="52"/>
+        </w:rPr>
+        <w:lastRenderedPageBreak/>
         <w:t>Attributi Multipli</w:t>
       </w:r>
     </w:p>
@@ -3395,16 +2749,7 @@
           <w:sz w:val="28"/>
           <w:szCs w:val="28"/>
         </w:rPr>
-        <w:t xml:space="preserve">un attributo multiplo in quanto a un membro potrebbero essere associate più skills. Per </w:t>
-      </w:r>
-      <w:r>
-        <w:rPr>
-          <w:rFonts w:asciiTheme="majorHAnsi" w:hAnsiTheme="majorHAnsi" w:cstheme="majorHAnsi"/>
-          <w:sz w:val="28"/>
-          <w:szCs w:val="28"/>
-        </w:rPr>
-        <w:lastRenderedPageBreak/>
-        <w:t>evitare di avere un attributo di cui non si sa con precisione a che valore riferirsi, si crea una classe “</w:t>
+        <w:t>un attributo multiplo in quanto a un membro potrebbero essere associate più skills. Per evitare di avere un attributo di cui non si sa con precisione a che valore riferirsi, si crea una classe “</w:t>
       </w:r>
       <w:r>
         <w:rPr>
@@ -3535,16 +2880,16 @@
         <w:spacing w:before="240" w:after="240" w:line="240" w:lineRule="auto"/>
         <w:rPr>
           <w:rFonts w:asciiTheme="majorHAnsi" w:hAnsiTheme="majorHAnsi" w:cstheme="majorHAnsi"/>
-          <w:sz w:val="40"/>
-          <w:szCs w:val="40"/>
+          <w:sz w:val="52"/>
+          <w:szCs w:val="52"/>
         </w:rPr>
       </w:pPr>
       <w:r>
         <w:rPr>
           <w:rFonts w:asciiTheme="majorHAnsi" w:eastAsia="Calibri" w:hAnsiTheme="majorHAnsi" w:cstheme="majorHAnsi"/>
           <w:b/>
-          <w:sz w:val="40"/>
-          <w:szCs w:val="40"/>
+          <w:sz w:val="52"/>
+          <w:szCs w:val="52"/>
         </w:rPr>
         <w:t>Attributi Derivati</w:t>
       </w:r>
@@ -3561,38 +2906,12 @@
       <w:r>
         <w:rPr>
           <w:rFonts w:asciiTheme="majorHAnsi" w:hAnsiTheme="majorHAnsi" w:cstheme="majorHAnsi"/>
-          <w:sz w:val="28"/>
-          <w:szCs w:val="28"/>
-        </w:rPr>
-        <w:tab/>
-      </w:r>
-      <w:r>
-        <w:rPr>
-          <w:rFonts w:asciiTheme="majorHAnsi" w:hAnsiTheme="majorHAnsi" w:cstheme="majorHAnsi"/>
-          <w:sz w:val="28"/>
-          <w:szCs w:val="28"/>
-        </w:rPr>
-        <w:t>Gli attributi derivati sono attributi derivabili o calcolabili da altri.</w:t>
-      </w:r>
-      <w:r>
-        <w:rPr>
-          <w:rFonts w:asciiTheme="majorHAnsi" w:hAnsiTheme="majorHAnsi" w:cstheme="majorHAnsi"/>
-          <w:sz w:val="28"/>
-          <w:szCs w:val="28"/>
-        </w:rPr>
-        <w:br/>
-        <w:t>Un esempio potrebbe essere la data di nascita e l’età, è chiaro che l’età è un attributo derivabile dalla data di nascita.</w:t>
-      </w:r>
-      <w:r>
-        <w:rPr>
-          <w:rFonts w:asciiTheme="majorHAnsi" w:hAnsiTheme="majorHAnsi" w:cstheme="majorHAnsi"/>
           <w:color w:val="222222"/>
           <w:sz w:val="28"/>
           <w:szCs w:val="28"/>
         </w:rPr>
-        <w:t xml:space="preserve"> Possiamo rimuovere un attributo derivato nel class </w:t>
-      </w:r>
-      <w:proofErr w:type="spellStart"/>
+        <w:t>Nel class diagram mostrato non ci sono attributi derivati</w:t>
+      </w:r>
       <w:r>
         <w:rPr>
           <w:rFonts w:asciiTheme="majorHAnsi" w:hAnsiTheme="majorHAnsi" w:cstheme="majorHAnsi"/>
@@ -3600,47 +2919,7 @@
           <w:sz w:val="28"/>
           <w:szCs w:val="28"/>
         </w:rPr>
-        <w:t>diagram</w:t>
-      </w:r>
-      <w:proofErr w:type="spellEnd"/>
-      <w:r>
-        <w:rPr>
-          <w:rFonts w:asciiTheme="majorHAnsi" w:hAnsiTheme="majorHAnsi" w:cstheme="majorHAnsi"/>
-          <w:color w:val="222222"/>
-          <w:sz w:val="28"/>
-          <w:szCs w:val="28"/>
-        </w:rPr>
-        <w:t xml:space="preserve">, ma possiamo anche mantenere tale attributo per migliorare la comprensibilità. </w:t>
-      </w:r>
-      <w:r>
-        <w:rPr>
-          <w:rFonts w:asciiTheme="majorHAnsi" w:hAnsiTheme="majorHAnsi" w:cstheme="majorHAnsi"/>
-          <w:color w:val="222222"/>
-          <w:sz w:val="28"/>
-          <w:szCs w:val="28"/>
-        </w:rPr>
-        <w:br/>
-        <w:t xml:space="preserve">Nel class </w:t>
-      </w:r>
-      <w:proofErr w:type="spellStart"/>
-      <w:r>
-        <w:rPr>
-          <w:rFonts w:asciiTheme="majorHAnsi" w:hAnsiTheme="majorHAnsi" w:cstheme="majorHAnsi"/>
-          <w:color w:val="222222"/>
-          <w:sz w:val="28"/>
-          <w:szCs w:val="28"/>
-        </w:rPr>
-        <w:t>diagram</w:t>
-      </w:r>
-      <w:proofErr w:type="spellEnd"/>
-      <w:r>
-        <w:rPr>
-          <w:rFonts w:asciiTheme="majorHAnsi" w:hAnsiTheme="majorHAnsi" w:cstheme="majorHAnsi"/>
-          <w:color w:val="222222"/>
-          <w:sz w:val="28"/>
-          <w:szCs w:val="28"/>
-        </w:rPr>
-        <w:t xml:space="preserve"> mostrato non ci sono attributi derivati</w:t>
+        <w:t>.</w:t>
       </w:r>
     </w:p>
     <w:p>
@@ -3653,16 +2932,16 @@
         <w:spacing w:before="240" w:after="240" w:line="240" w:lineRule="auto"/>
         <w:rPr>
           <w:rFonts w:asciiTheme="majorHAnsi" w:hAnsiTheme="majorHAnsi" w:cstheme="majorHAnsi"/>
-          <w:sz w:val="40"/>
-          <w:szCs w:val="40"/>
+          <w:sz w:val="52"/>
+          <w:szCs w:val="52"/>
         </w:rPr>
       </w:pPr>
       <w:r>
         <w:rPr>
           <w:rFonts w:asciiTheme="majorHAnsi" w:eastAsia="Calibri" w:hAnsiTheme="majorHAnsi" w:cstheme="majorHAnsi"/>
           <w:b/>
-          <w:sz w:val="40"/>
-          <w:szCs w:val="40"/>
+          <w:sz w:val="52"/>
+          <w:szCs w:val="52"/>
         </w:rPr>
         <w:t>Attributi Strutturati</w:t>
       </w:r>
@@ -3690,25 +2969,7 @@
           <w:sz w:val="28"/>
           <w:szCs w:val="28"/>
         </w:rPr>
-        <w:t xml:space="preserve">Gli attributi strutturati, come gli attributi multipli, devono essere rimossi nel class </w:t>
-      </w:r>
-      <w:proofErr w:type="spellStart"/>
-      <w:r>
-        <w:rPr>
-          <w:rFonts w:asciiTheme="majorHAnsi" w:hAnsiTheme="majorHAnsi" w:cstheme="majorHAnsi"/>
-          <w:sz w:val="28"/>
-          <w:szCs w:val="28"/>
-        </w:rPr>
-        <w:t>diagram</w:t>
-      </w:r>
-      <w:proofErr w:type="spellEnd"/>
-      <w:r>
-        <w:rPr>
-          <w:rFonts w:asciiTheme="majorHAnsi" w:hAnsiTheme="majorHAnsi" w:cstheme="majorHAnsi"/>
-          <w:sz w:val="28"/>
-          <w:szCs w:val="28"/>
-        </w:rPr>
-        <w:t xml:space="preserve"> ristrutturato in quanto questi creano dei problemi quando si desidera conoscere </w:t>
+        <w:t xml:space="preserve">Gli attributi strutturati, come gli attributi multipli, devono essere rimossi nel class diagram ristrutturato in quanto questi creano dei problemi quando si desidera conoscere </w:t>
       </w:r>
       <w:r>
         <w:rPr>
@@ -3733,40 +2994,7 @@
           <w:szCs w:val="28"/>
         </w:rPr>
         <w:br/>
-      </w:r>
-      <w:r>
-        <w:rPr>
-          <w:rFonts w:asciiTheme="majorHAnsi" w:hAnsiTheme="majorHAnsi" w:cstheme="majorHAnsi"/>
-          <w:sz w:val="28"/>
-          <w:szCs w:val="28"/>
-        </w:rPr>
-        <w:tab/>
-      </w:r>
-      <w:r>
-        <w:rPr>
-          <w:rFonts w:asciiTheme="majorHAnsi" w:hAnsiTheme="majorHAnsi" w:cstheme="majorHAnsi"/>
-          <w:sz w:val="28"/>
-          <w:szCs w:val="28"/>
-        </w:rPr>
-        <w:t xml:space="preserve">Nel nostro Class </w:t>
-      </w:r>
-      <w:proofErr w:type="spellStart"/>
-      <w:r>
-        <w:rPr>
-          <w:rFonts w:asciiTheme="majorHAnsi" w:hAnsiTheme="majorHAnsi" w:cstheme="majorHAnsi"/>
-          <w:sz w:val="28"/>
-          <w:szCs w:val="28"/>
-        </w:rPr>
-        <w:t>Diagram</w:t>
-      </w:r>
-      <w:proofErr w:type="spellEnd"/>
-      <w:r>
-        <w:rPr>
-          <w:rFonts w:asciiTheme="majorHAnsi" w:hAnsiTheme="majorHAnsi" w:cstheme="majorHAnsi"/>
-          <w:sz w:val="28"/>
-          <w:szCs w:val="28"/>
-        </w:rPr>
-        <w:t xml:space="preserve"> non abbiamo attributi strutturati, ma un esempio poteva essere la residenza di un membro.</w:t>
+        <w:t>Nel nostro Class Diagram non abbiamo attributi strutturati, ma un esempio poteva essere la residenza di un membro.</w:t>
       </w:r>
       <w:r>
         <w:rPr>
@@ -3890,25 +3118,7 @@
           <w:sz w:val="28"/>
           <w:szCs w:val="28"/>
         </w:rPr>
-        <w:t xml:space="preserve">Nel primo class </w:t>
-      </w:r>
-      <w:proofErr w:type="spellStart"/>
-      <w:r>
-        <w:rPr>
-          <w:rFonts w:asciiTheme="majorHAnsi" w:hAnsiTheme="majorHAnsi" w:cstheme="majorHAnsi"/>
-          <w:sz w:val="28"/>
-          <w:szCs w:val="28"/>
-        </w:rPr>
-        <w:t>diagram</w:t>
-      </w:r>
-      <w:proofErr w:type="spellEnd"/>
-      <w:r>
-        <w:rPr>
-          <w:rFonts w:asciiTheme="majorHAnsi" w:hAnsiTheme="majorHAnsi" w:cstheme="majorHAnsi"/>
-          <w:sz w:val="28"/>
-          <w:szCs w:val="28"/>
-        </w:rPr>
-        <w:t xml:space="preserve"> si hanno due tipi di specializzazioni. Esistono più modi per eliminare le specializzazioni, si è scelto di accorpare la classe padre nelle classi figlie per la generalizzazione </w:t>
+        <w:t xml:space="preserve">Nel primo class diagram si hanno due tipi di specializzazioni. Esistono più modi per eliminare le specializzazioni, si è scelto di accorpare la classe padre nelle classi figlie per la generalizzazione </w:t>
       </w:r>
       <w:proofErr w:type="gramStart"/>
       <w:r>
@@ -3950,25 +3160,7 @@
           <w:sz w:val="28"/>
           <w:szCs w:val="28"/>
         </w:rPr>
-        <w:t xml:space="preserve">: Meeting Telematico e Meeting Fisico. Lo stesso è avvenuto per la classe Membro e le sue specializzazioni, sono diventate due classi: Sviluppatore e </w:t>
-      </w:r>
-      <w:proofErr w:type="spellStart"/>
-      <w:r>
-        <w:rPr>
-          <w:rFonts w:asciiTheme="majorHAnsi" w:hAnsiTheme="majorHAnsi" w:cstheme="majorHAnsi"/>
-          <w:sz w:val="28"/>
-          <w:szCs w:val="28"/>
-        </w:rPr>
-        <w:t>ProjectManager</w:t>
-      </w:r>
-      <w:proofErr w:type="spellEnd"/>
-      <w:r>
-        <w:rPr>
-          <w:rFonts w:asciiTheme="majorHAnsi" w:hAnsiTheme="majorHAnsi" w:cstheme="majorHAnsi"/>
-          <w:sz w:val="28"/>
-          <w:szCs w:val="28"/>
-        </w:rPr>
-        <w:t>.</w:t>
+        <w:t>: Meeting Telematico e Meeting Fisico. Lo stesso è avvenuto per la classe Membro e le sue specializzazioni, sono diventate due classi: Sviluppatore e ProjectManager.</w:t>
       </w:r>
     </w:p>
     <w:p>
@@ -3996,17 +3188,10 @@
       <w:pPr>
         <w:rPr>
           <w:rFonts w:asciiTheme="majorHAnsi" w:hAnsiTheme="majorHAnsi" w:cstheme="majorHAnsi"/>
-        </w:rPr>
-      </w:pPr>
-    </w:p>
-    <w:p>
-      <w:pPr>
-        <w:rPr>
-          <w:rFonts w:asciiTheme="majorHAnsi" w:hAnsiTheme="majorHAnsi" w:cstheme="majorHAnsi"/>
           <w:b/>
           <w:bCs/>
-          <w:sz w:val="48"/>
-          <w:szCs w:val="48"/>
+          <w:sz w:val="52"/>
+          <w:szCs w:val="52"/>
         </w:rPr>
       </w:pPr>
       <w:r>
@@ -4014,10 +3199,9 @@
           <w:rFonts w:asciiTheme="majorHAnsi" w:hAnsiTheme="majorHAnsi" w:cstheme="majorHAnsi"/>
           <w:b/>
           <w:bCs/>
-          <w:sz w:val="48"/>
-          <w:szCs w:val="48"/>
-        </w:rPr>
-        <w:lastRenderedPageBreak/>
+          <w:sz w:val="52"/>
+          <w:szCs w:val="52"/>
+        </w:rPr>
         <w:t>Capitolo 3</w:t>
       </w:r>
     </w:p>
@@ -4032,8 +3216,8 @@
           <w:rFonts w:asciiTheme="majorHAnsi" w:hAnsiTheme="majorHAnsi" w:cstheme="majorHAnsi"/>
           <w:b/>
           <w:bCs/>
-          <w:sz w:val="40"/>
-          <w:szCs w:val="40"/>
+          <w:sz w:val="52"/>
+          <w:szCs w:val="52"/>
         </w:rPr>
       </w:pPr>
       <w:r>
@@ -4041,8 +3225,8 @@
           <w:rFonts w:asciiTheme="majorHAnsi" w:hAnsiTheme="majorHAnsi" w:cstheme="majorHAnsi"/>
           <w:b/>
           <w:bCs/>
-          <w:sz w:val="40"/>
-          <w:szCs w:val="40"/>
+          <w:sz w:val="52"/>
+          <w:szCs w:val="52"/>
         </w:rPr>
         <w:t>Dizionario delle classi</w:t>
       </w:r>
@@ -4164,7 +3348,6 @@
                 <w:szCs w:val="28"/>
               </w:rPr>
             </w:pPr>
-            <w:proofErr w:type="spellStart"/>
             <w:r>
               <w:rPr>
                 <w:rFonts w:asciiTheme="majorHAnsi" w:hAnsiTheme="majorHAnsi" w:cstheme="majorHAnsi"/>
@@ -4175,7 +3358,6 @@
               </w:rPr>
               <w:t>ProjectManager</w:t>
             </w:r>
-            <w:proofErr w:type="spellEnd"/>
           </w:p>
         </w:tc>
         <w:tc>
@@ -4244,7 +3426,6 @@
                 <w:szCs w:val="28"/>
               </w:rPr>
             </w:pPr>
-            <w:proofErr w:type="spellStart"/>
             <w:r>
               <w:rPr>
                 <w:rFonts w:asciiTheme="majorHAnsi" w:hAnsiTheme="majorHAnsi" w:cstheme="majorHAnsi"/>
@@ -4255,7 +3436,6 @@
               </w:rPr>
               <w:t>CodiceFiscale</w:t>
             </w:r>
-            <w:proofErr w:type="spellEnd"/>
             <w:r>
               <w:rPr>
                 <w:rFonts w:asciiTheme="majorHAnsi" w:hAnsiTheme="majorHAnsi" w:cstheme="majorHAnsi"/>
@@ -4264,7 +3444,6 @@
               </w:rPr>
               <w:t>: (</w:t>
             </w:r>
-            <w:proofErr w:type="spellStart"/>
             <w:proofErr w:type="gramStart"/>
             <w:r>
               <w:rPr>
@@ -4272,16 +3451,7 @@
                 <w:sz w:val="28"/>
                 <w:szCs w:val="28"/>
               </w:rPr>
-              <w:t>String</w:t>
-            </w:r>
-            <w:proofErr w:type="spellEnd"/>
-            <w:r>
-              <w:rPr>
-                <w:rFonts w:asciiTheme="majorHAnsi" w:hAnsiTheme="majorHAnsi" w:cstheme="majorHAnsi"/>
-                <w:sz w:val="28"/>
-                <w:szCs w:val="28"/>
-              </w:rPr>
-              <w:t>(</w:t>
+              <w:t>String(</w:t>
             </w:r>
             <w:proofErr w:type="gramEnd"/>
             <w:r>
@@ -4373,7 +3543,6 @@
               </w:rPr>
               <w:t>: (</w:t>
             </w:r>
-            <w:proofErr w:type="spellStart"/>
             <w:proofErr w:type="gramStart"/>
             <w:r>
               <w:rPr>
@@ -4381,16 +3550,7 @@
                 <w:sz w:val="28"/>
                 <w:szCs w:val="28"/>
               </w:rPr>
-              <w:t>String</w:t>
-            </w:r>
-            <w:proofErr w:type="spellEnd"/>
-            <w:r>
-              <w:rPr>
-                <w:rFonts w:asciiTheme="majorHAnsi" w:hAnsiTheme="majorHAnsi" w:cstheme="majorHAnsi"/>
-                <w:sz w:val="28"/>
-                <w:szCs w:val="28"/>
-              </w:rPr>
-              <w:t>(</w:t>
+              <w:t>String(</w:t>
             </w:r>
             <w:proofErr w:type="gramEnd"/>
             <w:r>
@@ -4436,7 +3596,6 @@
               </w:rPr>
               <w:t>: (</w:t>
             </w:r>
-            <w:proofErr w:type="spellStart"/>
             <w:proofErr w:type="gramStart"/>
             <w:r>
               <w:rPr>
@@ -4444,16 +3603,7 @@
                 <w:sz w:val="28"/>
                 <w:szCs w:val="28"/>
               </w:rPr>
-              <w:t>String</w:t>
-            </w:r>
-            <w:proofErr w:type="spellEnd"/>
-            <w:r>
-              <w:rPr>
-                <w:rFonts w:asciiTheme="majorHAnsi" w:hAnsiTheme="majorHAnsi" w:cstheme="majorHAnsi"/>
-                <w:sz w:val="28"/>
-                <w:szCs w:val="28"/>
-              </w:rPr>
-              <w:t>(</w:t>
+              <w:t>String(</w:t>
             </w:r>
             <w:proofErr w:type="gramEnd"/>
             <w:r>
@@ -4629,7 +3779,6 @@
                 <w:szCs w:val="28"/>
               </w:rPr>
             </w:pPr>
-            <w:proofErr w:type="spellStart"/>
             <w:r>
               <w:rPr>
                 <w:rFonts w:asciiTheme="majorHAnsi" w:hAnsiTheme="majorHAnsi" w:cstheme="majorHAnsi"/>
@@ -4640,7 +3789,6 @@
               </w:rPr>
               <w:t>CodiceFiscale</w:t>
             </w:r>
-            <w:proofErr w:type="spellEnd"/>
             <w:r>
               <w:rPr>
                 <w:rFonts w:asciiTheme="majorHAnsi" w:hAnsiTheme="majorHAnsi" w:cstheme="majorHAnsi"/>
@@ -4649,7 +3797,6 @@
               </w:rPr>
               <w:t>: (</w:t>
             </w:r>
-            <w:proofErr w:type="spellStart"/>
             <w:proofErr w:type="gramStart"/>
             <w:r>
               <w:rPr>
@@ -4657,16 +3804,7 @@
                 <w:sz w:val="28"/>
                 <w:szCs w:val="28"/>
               </w:rPr>
-              <w:t>String</w:t>
-            </w:r>
-            <w:proofErr w:type="spellEnd"/>
-            <w:r>
-              <w:rPr>
-                <w:rFonts w:asciiTheme="majorHAnsi" w:hAnsiTheme="majorHAnsi" w:cstheme="majorHAnsi"/>
-                <w:sz w:val="28"/>
-                <w:szCs w:val="28"/>
-              </w:rPr>
-              <w:t>(</w:t>
+              <w:t>String(</w:t>
             </w:r>
             <w:proofErr w:type="gramEnd"/>
             <w:r>
@@ -4764,7 +3902,6 @@
               </w:rPr>
               <w:t>: (</w:t>
             </w:r>
-            <w:proofErr w:type="spellStart"/>
             <w:proofErr w:type="gramStart"/>
             <w:r>
               <w:rPr>
@@ -4772,16 +3909,7 @@
                 <w:sz w:val="28"/>
                 <w:szCs w:val="28"/>
               </w:rPr>
-              <w:t>String</w:t>
-            </w:r>
-            <w:proofErr w:type="spellEnd"/>
-            <w:r>
-              <w:rPr>
-                <w:rFonts w:asciiTheme="majorHAnsi" w:hAnsiTheme="majorHAnsi" w:cstheme="majorHAnsi"/>
-                <w:sz w:val="28"/>
-                <w:szCs w:val="28"/>
-              </w:rPr>
-              <w:t>(</w:t>
+              <w:t>String(</w:t>
             </w:r>
             <w:proofErr w:type="gramEnd"/>
             <w:r>
@@ -4827,7 +3955,6 @@
               </w:rPr>
               <w:t>: (</w:t>
             </w:r>
-            <w:proofErr w:type="spellStart"/>
             <w:proofErr w:type="gramStart"/>
             <w:r>
               <w:rPr>
@@ -4835,16 +3962,7 @@
                 <w:sz w:val="28"/>
                 <w:szCs w:val="28"/>
               </w:rPr>
-              <w:t>String</w:t>
-            </w:r>
-            <w:proofErr w:type="spellEnd"/>
-            <w:r>
-              <w:rPr>
-                <w:rFonts w:asciiTheme="majorHAnsi" w:hAnsiTheme="majorHAnsi" w:cstheme="majorHAnsi"/>
-                <w:sz w:val="28"/>
-                <w:szCs w:val="28"/>
-              </w:rPr>
-              <w:t>(</w:t>
+              <w:t>String(</w:t>
             </w:r>
             <w:proofErr w:type="gramEnd"/>
             <w:r>
@@ -4950,7 +4068,6 @@
               </w:rPr>
               <w:br/>
             </w:r>
-            <w:proofErr w:type="spellStart"/>
             <w:r>
               <w:rPr>
                 <w:rFonts w:asciiTheme="majorHAnsi" w:hAnsiTheme="majorHAnsi" w:cstheme="majorHAnsi"/>
@@ -4961,32 +4078,13 @@
               </w:rPr>
               <w:t>ValutazioneAziendale</w:t>
             </w:r>
-            <w:proofErr w:type="spellEnd"/>
-            <w:r>
-              <w:rPr>
-                <w:rFonts w:asciiTheme="majorHAnsi" w:hAnsiTheme="majorHAnsi" w:cstheme="majorHAnsi"/>
-                <w:sz w:val="28"/>
-                <w:szCs w:val="28"/>
-              </w:rPr>
-              <w:t>: (</w:t>
-            </w:r>
-            <w:proofErr w:type="spellStart"/>
-            <w:r>
-              <w:rPr>
-                <w:rFonts w:asciiTheme="majorHAnsi" w:hAnsiTheme="majorHAnsi" w:cstheme="majorHAnsi"/>
-                <w:sz w:val="28"/>
-                <w:szCs w:val="28"/>
-              </w:rPr>
-              <w:t>ValutazioneEnum</w:t>
-            </w:r>
-            <w:proofErr w:type="spellEnd"/>
-            <w:r>
-              <w:rPr>
-                <w:rFonts w:asciiTheme="majorHAnsi" w:hAnsiTheme="majorHAnsi" w:cstheme="majorHAnsi"/>
-                <w:sz w:val="28"/>
-                <w:szCs w:val="28"/>
-              </w:rPr>
-              <w:t xml:space="preserve">) la valutazione che </w:t>
+            <w:r>
+              <w:rPr>
+                <w:rFonts w:asciiTheme="majorHAnsi" w:hAnsiTheme="majorHAnsi" w:cstheme="majorHAnsi"/>
+                <w:sz w:val="28"/>
+                <w:szCs w:val="28"/>
+              </w:rPr>
+              <w:t xml:space="preserve">: (ValutazioneEnum) la valutazione che </w:t>
             </w:r>
             <w:r>
               <w:rPr>
@@ -5099,7 +4197,16 @@
                 <w:sz w:val="28"/>
                 <w:szCs w:val="28"/>
               </w:rPr>
-              <w:t>È la classe che descrive un progetto realizzato o da realizzare dai membri di un’azienda.</w:t>
+              <w:t xml:space="preserve">È la classe che descrive un progetto realizzato o da </w:t>
+            </w:r>
+            <w:r>
+              <w:rPr>
+                <w:rFonts w:asciiTheme="majorHAnsi" w:hAnsiTheme="majorHAnsi" w:cstheme="majorHAnsi"/>
+                <w:sz w:val="28"/>
+                <w:szCs w:val="28"/>
+              </w:rPr>
+              <w:lastRenderedPageBreak/>
+              <w:t>realizzare dai membri di un’azienda.</w:t>
             </w:r>
           </w:p>
         </w:tc>
@@ -5117,18 +4224,17 @@
                 <w:szCs w:val="28"/>
               </w:rPr>
             </w:pPr>
-            <w:proofErr w:type="spellStart"/>
-            <w:r>
-              <w:rPr>
-                <w:rFonts w:asciiTheme="majorHAnsi" w:hAnsiTheme="majorHAnsi" w:cstheme="majorHAnsi"/>
-                <w:b/>
-                <w:bCs/>
-                <w:sz w:val="28"/>
-                <w:szCs w:val="28"/>
-              </w:rPr>
+            <w:r>
+              <w:rPr>
+                <w:rFonts w:asciiTheme="majorHAnsi" w:hAnsiTheme="majorHAnsi" w:cstheme="majorHAnsi"/>
+                <w:b/>
+                <w:bCs/>
+                <w:sz w:val="28"/>
+                <w:szCs w:val="28"/>
+              </w:rPr>
+              <w:lastRenderedPageBreak/>
               <w:t>CodProgetto</w:t>
             </w:r>
-            <w:proofErr w:type="spellEnd"/>
             <w:r>
               <w:rPr>
                 <w:rFonts w:asciiTheme="majorHAnsi" w:hAnsiTheme="majorHAnsi" w:cstheme="majorHAnsi"/>
@@ -5137,7 +4243,6 @@
               </w:rPr>
               <w:t>: (</w:t>
             </w:r>
-            <w:proofErr w:type="spellStart"/>
             <w:proofErr w:type="gramStart"/>
             <w:r>
               <w:rPr>
@@ -5145,16 +4250,7 @@
                 <w:sz w:val="28"/>
                 <w:szCs w:val="28"/>
               </w:rPr>
-              <w:t>String</w:t>
-            </w:r>
-            <w:proofErr w:type="spellEnd"/>
-            <w:r>
-              <w:rPr>
-                <w:rFonts w:asciiTheme="majorHAnsi" w:hAnsiTheme="majorHAnsi" w:cstheme="majorHAnsi"/>
-                <w:sz w:val="28"/>
-                <w:szCs w:val="28"/>
-              </w:rPr>
-              <w:t>(</w:t>
+              <w:t>String(</w:t>
             </w:r>
             <w:proofErr w:type="gramEnd"/>
             <w:r>
@@ -5257,7 +4353,6 @@
                 <w:sz w:val="28"/>
                 <w:szCs w:val="28"/>
               </w:rPr>
-              <w:lastRenderedPageBreak/>
               <w:t>Nome</w:t>
             </w:r>
             <w:r>
@@ -5268,7 +4363,6 @@
               </w:rPr>
               <w:t>: (</w:t>
             </w:r>
-            <w:proofErr w:type="spellStart"/>
             <w:proofErr w:type="gramStart"/>
             <w:r>
               <w:rPr>
@@ -5276,16 +4370,7 @@
                 <w:sz w:val="28"/>
                 <w:szCs w:val="28"/>
               </w:rPr>
-              <w:t>String</w:t>
-            </w:r>
-            <w:proofErr w:type="spellEnd"/>
-            <w:r>
-              <w:rPr>
-                <w:rFonts w:asciiTheme="majorHAnsi" w:hAnsiTheme="majorHAnsi" w:cstheme="majorHAnsi"/>
-                <w:sz w:val="28"/>
-                <w:szCs w:val="28"/>
-              </w:rPr>
-              <w:t>(</w:t>
+              <w:t>String(</w:t>
             </w:r>
             <w:proofErr w:type="gramEnd"/>
             <w:r>
@@ -5533,7 +4618,6 @@
               </w:rPr>
               <w:t>: (</w:t>
             </w:r>
-            <w:proofErr w:type="spellStart"/>
             <w:proofErr w:type="gramStart"/>
             <w:r>
               <w:rPr>
@@ -5541,16 +4625,7 @@
                 <w:sz w:val="28"/>
                 <w:szCs w:val="28"/>
               </w:rPr>
-              <w:t>String</w:t>
-            </w:r>
-            <w:proofErr w:type="spellEnd"/>
-            <w:r>
-              <w:rPr>
-                <w:rFonts w:asciiTheme="majorHAnsi" w:hAnsiTheme="majorHAnsi" w:cstheme="majorHAnsi"/>
-                <w:sz w:val="28"/>
-                <w:szCs w:val="28"/>
-              </w:rPr>
-              <w:t>(</w:t>
+              <w:t>String(</w:t>
             </w:r>
             <w:proofErr w:type="gramEnd"/>
             <w:r>
@@ -5650,7 +4725,101 @@
               </w:rPr>
               <w:t>: (</w:t>
             </w:r>
+            <w:proofErr w:type="gramStart"/>
+            <w:r>
+              <w:rPr>
+                <w:rFonts w:asciiTheme="majorHAnsi" w:hAnsiTheme="majorHAnsi" w:cstheme="majorHAnsi"/>
+                <w:sz w:val="28"/>
+                <w:szCs w:val="28"/>
+              </w:rPr>
+              <w:t>String(</w:t>
+            </w:r>
+            <w:proofErr w:type="gramEnd"/>
+            <w:r>
+              <w:rPr>
+                <w:rFonts w:asciiTheme="majorHAnsi" w:hAnsiTheme="majorHAnsi" w:cstheme="majorHAnsi"/>
+                <w:sz w:val="28"/>
+                <w:szCs w:val="28"/>
+              </w:rPr>
+              <w:t xml:space="preserve">255)) nome </w:t>
+            </w:r>
+            <w:r>
+              <w:rPr>
+                <w:rFonts w:asciiTheme="majorHAnsi" w:hAnsiTheme="majorHAnsi" w:cstheme="majorHAnsi"/>
+                <w:sz w:val="28"/>
+                <w:szCs w:val="28"/>
+              </w:rPr>
+              <w:t>assegnato</w:t>
+            </w:r>
+            <w:r>
+              <w:rPr>
+                <w:rFonts w:asciiTheme="majorHAnsi" w:hAnsiTheme="majorHAnsi" w:cstheme="majorHAnsi"/>
+                <w:sz w:val="28"/>
+                <w:szCs w:val="28"/>
+              </w:rPr>
+              <w:t xml:space="preserve"> a</w:t>
+            </w:r>
+            <w:r>
+              <w:rPr>
+                <w:rFonts w:asciiTheme="majorHAnsi" w:hAnsiTheme="majorHAnsi" w:cstheme="majorHAnsi"/>
+                <w:sz w:val="28"/>
+                <w:szCs w:val="28"/>
+              </w:rPr>
+              <w:t>d</w:t>
+            </w:r>
+            <w:r>
+              <w:rPr>
+                <w:rFonts w:asciiTheme="majorHAnsi" w:hAnsiTheme="majorHAnsi" w:cstheme="majorHAnsi"/>
+                <w:sz w:val="28"/>
+                <w:szCs w:val="28"/>
+              </w:rPr>
+              <w:t xml:space="preserve"> un meeting fisico</w:t>
+            </w:r>
+            <w:r>
+              <w:rPr>
+                <w:rFonts w:asciiTheme="majorHAnsi" w:hAnsiTheme="majorHAnsi" w:cstheme="majorHAnsi"/>
+                <w:sz w:val="28"/>
+                <w:szCs w:val="28"/>
+              </w:rPr>
+              <w:t xml:space="preserve"> come titolo.</w:t>
+            </w:r>
+          </w:p>
+          <w:p>
+            <w:pPr>
+              <w:rPr>
+                <w:rFonts w:asciiTheme="majorHAnsi" w:hAnsiTheme="majorHAnsi" w:cstheme="majorHAnsi"/>
+                <w:sz w:val="28"/>
+                <w:szCs w:val="28"/>
+              </w:rPr>
+            </w:pPr>
+            <w:r>
+              <w:rPr>
+                <w:rFonts w:asciiTheme="majorHAnsi" w:hAnsiTheme="majorHAnsi" w:cstheme="majorHAnsi"/>
+                <w:sz w:val="28"/>
+                <w:szCs w:val="28"/>
+              </w:rPr>
+              <w:br/>
+            </w:r>
             <w:proofErr w:type="spellStart"/>
+            <w:r>
+              <w:rPr>
+                <w:rFonts w:asciiTheme="majorHAnsi" w:hAnsiTheme="majorHAnsi" w:cstheme="majorHAnsi"/>
+                <w:b/>
+                <w:bCs/>
+                <w:sz w:val="28"/>
+                <w:szCs w:val="28"/>
+              </w:rPr>
+              <w:t>NomeSala</w:t>
+            </w:r>
+            <w:proofErr w:type="spellEnd"/>
+            <w:r>
+              <w:rPr>
+                <w:rFonts w:asciiTheme="majorHAnsi" w:hAnsiTheme="majorHAnsi" w:cstheme="majorHAnsi"/>
+                <w:sz w:val="28"/>
+                <w:szCs w:val="28"/>
+              </w:rPr>
+              <w:t xml:space="preserve">: (String) nome della sala dove si svolge </w:t>
+            </w:r>
             <w:proofErr w:type="gramStart"/>
             <w:r>
               <w:rPr>
@@ -5658,16 +4827,7 @@
                 <w:sz w:val="28"/>
                 <w:szCs w:val="28"/>
               </w:rPr>
-              <w:t>String</w:t>
-            </w:r>
-            <w:proofErr w:type="spellEnd"/>
-            <w:r>
-              <w:rPr>
-                <w:rFonts w:asciiTheme="majorHAnsi" w:hAnsiTheme="majorHAnsi" w:cstheme="majorHAnsi"/>
-                <w:sz w:val="28"/>
-                <w:szCs w:val="28"/>
-              </w:rPr>
-              <w:t>(</w:t>
+              <w:t>il meeting</w:t>
             </w:r>
             <w:proofErr w:type="gramEnd"/>
             <w:r>
@@ -5676,47 +4836,7 @@
                 <w:sz w:val="28"/>
                 <w:szCs w:val="28"/>
               </w:rPr>
-              <w:t xml:space="preserve">255)) nome </w:t>
-            </w:r>
-            <w:r>
-              <w:rPr>
-                <w:rFonts w:asciiTheme="majorHAnsi" w:hAnsiTheme="majorHAnsi" w:cstheme="majorHAnsi"/>
-                <w:sz w:val="28"/>
-                <w:szCs w:val="28"/>
-              </w:rPr>
-              <w:t>assegnato</w:t>
-            </w:r>
-            <w:r>
-              <w:rPr>
-                <w:rFonts w:asciiTheme="majorHAnsi" w:hAnsiTheme="majorHAnsi" w:cstheme="majorHAnsi"/>
-                <w:sz w:val="28"/>
-                <w:szCs w:val="28"/>
-              </w:rPr>
-              <w:t xml:space="preserve"> a</w:t>
-            </w:r>
-            <w:r>
-              <w:rPr>
-                <w:rFonts w:asciiTheme="majorHAnsi" w:hAnsiTheme="majorHAnsi" w:cstheme="majorHAnsi"/>
-                <w:sz w:val="28"/>
-                <w:szCs w:val="28"/>
-              </w:rPr>
-              <w:t>d</w:t>
-            </w:r>
-            <w:r>
-              <w:rPr>
-                <w:rFonts w:asciiTheme="majorHAnsi" w:hAnsiTheme="majorHAnsi" w:cstheme="majorHAnsi"/>
-                <w:sz w:val="28"/>
-                <w:szCs w:val="28"/>
-              </w:rPr>
-              <w:t xml:space="preserve"> un meeting fisico</w:t>
-            </w:r>
-            <w:r>
-              <w:rPr>
-                <w:rFonts w:asciiTheme="majorHAnsi" w:hAnsiTheme="majorHAnsi" w:cstheme="majorHAnsi"/>
-                <w:sz w:val="28"/>
-                <w:szCs w:val="28"/>
-              </w:rPr>
-              <w:t xml:space="preserve"> come titolo.</w:t>
+              <w:t>.</w:t>
             </w:r>
           </w:p>
           <w:p>
@@ -5735,43 +4855,39 @@
               </w:rPr>
               <w:br/>
             </w:r>
-            <w:proofErr w:type="spellStart"/>
-            <w:r>
-              <w:rPr>
-                <w:rFonts w:asciiTheme="majorHAnsi" w:hAnsiTheme="majorHAnsi" w:cstheme="majorHAnsi"/>
-                <w:b/>
-                <w:bCs/>
-                <w:sz w:val="28"/>
-                <w:szCs w:val="28"/>
-              </w:rPr>
-              <w:t>NomeSala</w:t>
-            </w:r>
-            <w:proofErr w:type="spellEnd"/>
-            <w:r>
-              <w:rPr>
-                <w:rFonts w:asciiTheme="majorHAnsi" w:hAnsiTheme="majorHAnsi" w:cstheme="majorHAnsi"/>
-                <w:sz w:val="28"/>
-                <w:szCs w:val="28"/>
-              </w:rPr>
-              <w:t>: (</w:t>
-            </w:r>
-            <w:proofErr w:type="spellStart"/>
-            <w:r>
-              <w:rPr>
-                <w:rFonts w:asciiTheme="majorHAnsi" w:hAnsiTheme="majorHAnsi" w:cstheme="majorHAnsi"/>
-                <w:sz w:val="28"/>
-                <w:szCs w:val="28"/>
-              </w:rPr>
-              <w:t>String</w:t>
-            </w:r>
-            <w:proofErr w:type="spellEnd"/>
-            <w:r>
-              <w:rPr>
-                <w:rFonts w:asciiTheme="majorHAnsi" w:hAnsiTheme="majorHAnsi" w:cstheme="majorHAnsi"/>
-                <w:sz w:val="28"/>
-                <w:szCs w:val="28"/>
-              </w:rPr>
-              <w:t xml:space="preserve">) nome della sala dove si svolge </w:t>
+            <w:r>
+              <w:rPr>
+                <w:rFonts w:asciiTheme="majorHAnsi" w:hAnsiTheme="majorHAnsi" w:cstheme="majorHAnsi"/>
+                <w:b/>
+                <w:bCs/>
+                <w:sz w:val="28"/>
+                <w:szCs w:val="28"/>
+              </w:rPr>
+              <w:t>Data</w:t>
+            </w:r>
+            <w:r>
+              <w:rPr>
+                <w:rFonts w:asciiTheme="majorHAnsi" w:hAnsiTheme="majorHAnsi" w:cstheme="majorHAnsi"/>
+                <w:sz w:val="28"/>
+                <w:szCs w:val="28"/>
+              </w:rPr>
+              <w:t>: (Date) il giorno, il mese e l’anno in cui si svo</w:t>
+            </w:r>
+            <w:r>
+              <w:rPr>
+                <w:rFonts w:asciiTheme="majorHAnsi" w:hAnsiTheme="majorHAnsi" w:cstheme="majorHAnsi"/>
+                <w:sz w:val="28"/>
+                <w:szCs w:val="28"/>
+              </w:rPr>
+              <w:t>l</w:t>
+            </w:r>
+            <w:r>
+              <w:rPr>
+                <w:rFonts w:asciiTheme="majorHAnsi" w:hAnsiTheme="majorHAnsi" w:cstheme="majorHAnsi"/>
+                <w:sz w:val="28"/>
+                <w:szCs w:val="28"/>
+              </w:rPr>
+              <w:t xml:space="preserve">ge </w:t>
             </w:r>
             <w:proofErr w:type="gramStart"/>
             <w:r>
@@ -5816,31 +4932,15 @@
                 <w:sz w:val="28"/>
                 <w:szCs w:val="28"/>
               </w:rPr>
-              <w:t>Data</w:t>
-            </w:r>
-            <w:r>
-              <w:rPr>
-                <w:rFonts w:asciiTheme="majorHAnsi" w:hAnsiTheme="majorHAnsi" w:cstheme="majorHAnsi"/>
-                <w:sz w:val="28"/>
-                <w:szCs w:val="28"/>
-              </w:rPr>
-              <w:t>: (Date) il giorno, il mese e l’anno in cui si svo</w:t>
-            </w:r>
-            <w:r>
-              <w:rPr>
-                <w:rFonts w:asciiTheme="majorHAnsi" w:hAnsiTheme="majorHAnsi" w:cstheme="majorHAnsi"/>
-                <w:sz w:val="28"/>
-                <w:szCs w:val="28"/>
-              </w:rPr>
-              <w:t>l</w:t>
-            </w:r>
-            <w:r>
-              <w:rPr>
-                <w:rFonts w:asciiTheme="majorHAnsi" w:hAnsiTheme="majorHAnsi" w:cstheme="majorHAnsi"/>
-                <w:sz w:val="28"/>
-                <w:szCs w:val="28"/>
-              </w:rPr>
-              <w:t xml:space="preserve">ge </w:t>
+              <w:t>OraInizio</w:t>
+            </w:r>
+            <w:r>
+              <w:rPr>
+                <w:rFonts w:asciiTheme="majorHAnsi" w:hAnsiTheme="majorHAnsi" w:cstheme="majorHAnsi"/>
+                <w:sz w:val="28"/>
+                <w:szCs w:val="28"/>
+              </w:rPr>
+              <w:t xml:space="preserve">: (Time) l’orario di inizio </w:t>
             </w:r>
             <w:proofErr w:type="gramStart"/>
             <w:r>
@@ -5849,7 +4949,7 @@
                 <w:sz w:val="28"/>
                 <w:szCs w:val="28"/>
               </w:rPr>
-              <w:t>il meeting</w:t>
+              <w:t>del meeting</w:t>
             </w:r>
             <w:proofErr w:type="gramEnd"/>
             <w:r>
@@ -5877,25 +4977,23 @@
               </w:rPr>
               <w:br/>
             </w:r>
-            <w:proofErr w:type="spellStart"/>
-            <w:r>
-              <w:rPr>
-                <w:rFonts w:asciiTheme="majorHAnsi" w:hAnsiTheme="majorHAnsi" w:cstheme="majorHAnsi"/>
-                <w:b/>
-                <w:bCs/>
-                <w:sz w:val="28"/>
-                <w:szCs w:val="28"/>
-              </w:rPr>
-              <w:t>OraInizio</w:t>
-            </w:r>
-            <w:proofErr w:type="spellEnd"/>
-            <w:r>
-              <w:rPr>
-                <w:rFonts w:asciiTheme="majorHAnsi" w:hAnsiTheme="majorHAnsi" w:cstheme="majorHAnsi"/>
-                <w:sz w:val="28"/>
-                <w:szCs w:val="28"/>
-              </w:rPr>
-              <w:t xml:space="preserve">: (Time) l’orario di inizio </w:t>
+            <w:r>
+              <w:rPr>
+                <w:rFonts w:asciiTheme="majorHAnsi" w:hAnsiTheme="majorHAnsi" w:cstheme="majorHAnsi"/>
+                <w:b/>
+                <w:bCs/>
+                <w:sz w:val="28"/>
+                <w:szCs w:val="28"/>
+              </w:rPr>
+              <w:t>OraFIne</w:t>
+            </w:r>
+            <w:r>
+              <w:rPr>
+                <w:rFonts w:asciiTheme="majorHAnsi" w:hAnsiTheme="majorHAnsi" w:cstheme="majorHAnsi"/>
+                <w:sz w:val="28"/>
+                <w:szCs w:val="28"/>
+              </w:rPr>
+              <w:t xml:space="preserve">: (Time) l’ora di fine </w:t>
             </w:r>
             <w:proofErr w:type="gramStart"/>
             <w:r>
@@ -5932,61 +5030,6 @@
               </w:rPr>
               <w:br/>
             </w:r>
-            <w:proofErr w:type="spellStart"/>
-            <w:r>
-              <w:rPr>
-                <w:rFonts w:asciiTheme="majorHAnsi" w:hAnsiTheme="majorHAnsi" w:cstheme="majorHAnsi"/>
-                <w:b/>
-                <w:bCs/>
-                <w:sz w:val="28"/>
-                <w:szCs w:val="28"/>
-              </w:rPr>
-              <w:t>OraFIne</w:t>
-            </w:r>
-            <w:proofErr w:type="spellEnd"/>
-            <w:r>
-              <w:rPr>
-                <w:rFonts w:asciiTheme="majorHAnsi" w:hAnsiTheme="majorHAnsi" w:cstheme="majorHAnsi"/>
-                <w:sz w:val="28"/>
-                <w:szCs w:val="28"/>
-              </w:rPr>
-              <w:t xml:space="preserve">: (Time) l’ora di fine </w:t>
-            </w:r>
-            <w:proofErr w:type="gramStart"/>
-            <w:r>
-              <w:rPr>
-                <w:rFonts w:asciiTheme="majorHAnsi" w:hAnsiTheme="majorHAnsi" w:cstheme="majorHAnsi"/>
-                <w:sz w:val="28"/>
-                <w:szCs w:val="28"/>
-              </w:rPr>
-              <w:t>del meeting</w:t>
-            </w:r>
-            <w:proofErr w:type="gramEnd"/>
-            <w:r>
-              <w:rPr>
-                <w:rFonts w:asciiTheme="majorHAnsi" w:hAnsiTheme="majorHAnsi" w:cstheme="majorHAnsi"/>
-                <w:sz w:val="28"/>
-                <w:szCs w:val="28"/>
-              </w:rPr>
-              <w:t>.</w:t>
-            </w:r>
-          </w:p>
-          <w:p>
-            <w:pPr>
-              <w:rPr>
-                <w:rFonts w:asciiTheme="majorHAnsi" w:hAnsiTheme="majorHAnsi" w:cstheme="majorHAnsi"/>
-                <w:sz w:val="28"/>
-                <w:szCs w:val="28"/>
-              </w:rPr>
-            </w:pPr>
-            <w:r>
-              <w:rPr>
-                <w:rFonts w:asciiTheme="majorHAnsi" w:hAnsiTheme="majorHAnsi" w:cstheme="majorHAnsi"/>
-                <w:sz w:val="28"/>
-                <w:szCs w:val="28"/>
-              </w:rPr>
-              <w:br/>
-            </w:r>
             <w:r>
               <w:rPr>
                 <w:rFonts w:asciiTheme="majorHAnsi" w:hAnsiTheme="majorHAnsi" w:cstheme="majorHAnsi"/>
@@ -6003,25 +5046,7 @@
                 <w:sz w:val="28"/>
                 <w:szCs w:val="28"/>
               </w:rPr>
-              <w:t>: (</w:t>
-            </w:r>
-            <w:proofErr w:type="spellStart"/>
-            <w:r>
-              <w:rPr>
-                <w:rFonts w:asciiTheme="majorHAnsi" w:hAnsiTheme="majorHAnsi" w:cstheme="majorHAnsi"/>
-                <w:sz w:val="28"/>
-                <w:szCs w:val="28"/>
-              </w:rPr>
-              <w:t>String</w:t>
-            </w:r>
-            <w:proofErr w:type="spellEnd"/>
-            <w:r>
-              <w:rPr>
-                <w:rFonts w:asciiTheme="majorHAnsi" w:hAnsiTheme="majorHAnsi" w:cstheme="majorHAnsi"/>
-                <w:sz w:val="28"/>
-                <w:szCs w:val="28"/>
-              </w:rPr>
-              <w:t xml:space="preserve">) il luogo in cui si svolge </w:t>
+              <w:t xml:space="preserve">: (String) il luogo in cui si svolge </w:t>
             </w:r>
             <w:proofErr w:type="gramStart"/>
             <w:r>
@@ -6181,7 +5206,6 @@
               </w:rPr>
               <w:t>: (</w:t>
             </w:r>
-            <w:proofErr w:type="spellStart"/>
             <w:proofErr w:type="gramStart"/>
             <w:r>
               <w:rPr>
@@ -6189,16 +5213,7 @@
                 <w:sz w:val="28"/>
                 <w:szCs w:val="28"/>
               </w:rPr>
-              <w:t>String</w:t>
-            </w:r>
-            <w:proofErr w:type="spellEnd"/>
-            <w:r>
-              <w:rPr>
-                <w:rFonts w:asciiTheme="majorHAnsi" w:hAnsiTheme="majorHAnsi" w:cstheme="majorHAnsi"/>
-                <w:sz w:val="28"/>
-                <w:szCs w:val="28"/>
-              </w:rPr>
-              <w:t>(</w:t>
+              <w:t>String(</w:t>
             </w:r>
             <w:proofErr w:type="gramEnd"/>
             <w:r>
@@ -6296,7 +5311,134 @@
               </w:rPr>
               <w:t>: (</w:t>
             </w:r>
+            <w:proofErr w:type="gramStart"/>
+            <w:r>
+              <w:rPr>
+                <w:rFonts w:asciiTheme="majorHAnsi" w:hAnsiTheme="majorHAnsi" w:cstheme="majorHAnsi"/>
+                <w:sz w:val="28"/>
+                <w:szCs w:val="28"/>
+              </w:rPr>
+              <w:t>String(</w:t>
+            </w:r>
+            <w:proofErr w:type="gramEnd"/>
+            <w:r>
+              <w:rPr>
+                <w:rFonts w:asciiTheme="majorHAnsi" w:hAnsiTheme="majorHAnsi" w:cstheme="majorHAnsi"/>
+                <w:sz w:val="28"/>
+                <w:szCs w:val="28"/>
+              </w:rPr>
+              <w:t xml:space="preserve">255)) </w:t>
+            </w:r>
+            <w:r>
+              <w:rPr>
+                <w:rFonts w:asciiTheme="majorHAnsi" w:hAnsiTheme="majorHAnsi" w:cstheme="majorHAnsi"/>
+                <w:sz w:val="28"/>
+                <w:szCs w:val="28"/>
+              </w:rPr>
+              <w:t xml:space="preserve">nome </w:t>
+            </w:r>
+            <w:r>
+              <w:rPr>
+                <w:rFonts w:asciiTheme="majorHAnsi" w:hAnsiTheme="majorHAnsi" w:cstheme="majorHAnsi"/>
+                <w:sz w:val="28"/>
+                <w:szCs w:val="28"/>
+              </w:rPr>
+              <w:t>assegnato</w:t>
+            </w:r>
+            <w:r>
+              <w:rPr>
+                <w:rFonts w:asciiTheme="majorHAnsi" w:hAnsiTheme="majorHAnsi" w:cstheme="majorHAnsi"/>
+                <w:sz w:val="28"/>
+                <w:szCs w:val="28"/>
+              </w:rPr>
+              <w:t xml:space="preserve"> a</w:t>
+            </w:r>
+            <w:r>
+              <w:rPr>
+                <w:rFonts w:asciiTheme="majorHAnsi" w:hAnsiTheme="majorHAnsi" w:cstheme="majorHAnsi"/>
+                <w:sz w:val="28"/>
+                <w:szCs w:val="28"/>
+              </w:rPr>
+              <w:t>d</w:t>
+            </w:r>
+            <w:r>
+              <w:rPr>
+                <w:rFonts w:asciiTheme="majorHAnsi" w:hAnsiTheme="majorHAnsi" w:cstheme="majorHAnsi"/>
+                <w:sz w:val="28"/>
+                <w:szCs w:val="28"/>
+              </w:rPr>
+              <w:t xml:space="preserve"> un meeting </w:t>
+            </w:r>
+            <w:r>
+              <w:rPr>
+                <w:rFonts w:asciiTheme="majorHAnsi" w:hAnsiTheme="majorHAnsi" w:cstheme="majorHAnsi"/>
+                <w:sz w:val="28"/>
+                <w:szCs w:val="28"/>
+              </w:rPr>
+              <w:t>telematico come titolo.</w:t>
+            </w:r>
+          </w:p>
+          <w:p>
+            <w:pPr>
+              <w:rPr>
+                <w:rFonts w:asciiTheme="majorHAnsi" w:hAnsiTheme="majorHAnsi" w:cstheme="majorHAnsi"/>
+                <w:sz w:val="28"/>
+                <w:szCs w:val="28"/>
+              </w:rPr>
+            </w:pPr>
+            <w:r>
+              <w:rPr>
+                <w:rFonts w:asciiTheme="majorHAnsi" w:hAnsiTheme="majorHAnsi" w:cstheme="majorHAnsi"/>
+                <w:sz w:val="28"/>
+                <w:szCs w:val="28"/>
+              </w:rPr>
+              <w:br/>
+            </w:r>
+            <w:r>
+              <w:rPr>
+                <w:rFonts w:asciiTheme="majorHAnsi" w:hAnsiTheme="majorHAnsi" w:cstheme="majorHAnsi"/>
+                <w:b/>
+                <w:bCs/>
+                <w:sz w:val="28"/>
+                <w:szCs w:val="28"/>
+              </w:rPr>
+              <w:t>Piattaforma</w:t>
+            </w:r>
+            <w:r>
+              <w:rPr>
+                <w:rFonts w:asciiTheme="majorHAnsi" w:hAnsiTheme="majorHAnsi" w:cstheme="majorHAnsi"/>
+                <w:sz w:val="28"/>
+                <w:szCs w:val="28"/>
+              </w:rPr>
+              <w:t>: (</w:t>
+            </w:r>
             <w:proofErr w:type="spellStart"/>
+            <w:r>
+              <w:rPr>
+                <w:rFonts w:asciiTheme="majorHAnsi" w:hAnsiTheme="majorHAnsi" w:cstheme="majorHAnsi"/>
+                <w:sz w:val="28"/>
+                <w:szCs w:val="28"/>
+              </w:rPr>
+              <w:t>PiattaformaEnum</w:t>
+            </w:r>
+            <w:proofErr w:type="spellEnd"/>
+            <w:r>
+              <w:rPr>
+                <w:rFonts w:asciiTheme="majorHAnsi" w:hAnsiTheme="majorHAnsi" w:cstheme="majorHAnsi"/>
+                <w:sz w:val="28"/>
+                <w:szCs w:val="28"/>
+              </w:rPr>
+              <w:t xml:space="preserve">) il </w:t>
+            </w:r>
+            <w:r>
+              <w:rPr>
+                <w:rFonts w:asciiTheme="majorHAnsi" w:hAnsiTheme="majorHAnsi" w:cstheme="majorHAnsi"/>
+                <w:sz w:val="28"/>
+                <w:szCs w:val="28"/>
+              </w:rPr>
+              <w:lastRenderedPageBreak/>
+              <w:t xml:space="preserve">sito/app in cui si svolge </w:t>
+            </w:r>
             <w:proofErr w:type="gramStart"/>
             <w:r>
               <w:rPr>
@@ -6304,16 +5446,7 @@
                 <w:sz w:val="28"/>
                 <w:szCs w:val="28"/>
               </w:rPr>
-              <w:t>String</w:t>
-            </w:r>
-            <w:proofErr w:type="spellEnd"/>
-            <w:r>
-              <w:rPr>
-                <w:rFonts w:asciiTheme="majorHAnsi" w:hAnsiTheme="majorHAnsi" w:cstheme="majorHAnsi"/>
-                <w:sz w:val="28"/>
-                <w:szCs w:val="28"/>
-              </w:rPr>
-              <w:t>(</w:t>
+              <w:t>il meeting telematico</w:t>
             </w:r>
             <w:proofErr w:type="gramEnd"/>
             <w:r>
@@ -6322,55 +5455,7 @@
                 <w:sz w:val="28"/>
                 <w:szCs w:val="28"/>
               </w:rPr>
-              <w:t xml:space="preserve">255)) </w:t>
-            </w:r>
-            <w:r>
-              <w:rPr>
-                <w:rFonts w:asciiTheme="majorHAnsi" w:hAnsiTheme="majorHAnsi" w:cstheme="majorHAnsi"/>
-                <w:sz w:val="28"/>
-                <w:szCs w:val="28"/>
-              </w:rPr>
-              <w:t xml:space="preserve">nome </w:t>
-            </w:r>
-            <w:r>
-              <w:rPr>
-                <w:rFonts w:asciiTheme="majorHAnsi" w:hAnsiTheme="majorHAnsi" w:cstheme="majorHAnsi"/>
-                <w:sz w:val="28"/>
-                <w:szCs w:val="28"/>
-              </w:rPr>
-              <w:t>assegnato</w:t>
-            </w:r>
-            <w:r>
-              <w:rPr>
-                <w:rFonts w:asciiTheme="majorHAnsi" w:hAnsiTheme="majorHAnsi" w:cstheme="majorHAnsi"/>
-                <w:sz w:val="28"/>
-                <w:szCs w:val="28"/>
-              </w:rPr>
-              <w:t xml:space="preserve"> a</w:t>
-            </w:r>
-            <w:r>
-              <w:rPr>
-                <w:rFonts w:asciiTheme="majorHAnsi" w:hAnsiTheme="majorHAnsi" w:cstheme="majorHAnsi"/>
-                <w:sz w:val="28"/>
-                <w:szCs w:val="28"/>
-              </w:rPr>
-              <w:t>d</w:t>
-            </w:r>
-            <w:r>
-              <w:rPr>
-                <w:rFonts w:asciiTheme="majorHAnsi" w:hAnsiTheme="majorHAnsi" w:cstheme="majorHAnsi"/>
-                <w:sz w:val="28"/>
-                <w:szCs w:val="28"/>
-              </w:rPr>
-              <w:t xml:space="preserve"> un meeting </w:t>
-            </w:r>
-            <w:r>
-              <w:rPr>
-                <w:rFonts w:asciiTheme="majorHAnsi" w:hAnsiTheme="majorHAnsi" w:cstheme="majorHAnsi"/>
-                <w:sz w:val="28"/>
-                <w:szCs w:val="28"/>
-              </w:rPr>
-              <w:t>telematico come titolo.</w:t>
+              <w:t>.</w:t>
             </w:r>
           </w:p>
           <w:p>
@@ -6397,33 +5482,31 @@
                 <w:sz w:val="28"/>
                 <w:szCs w:val="28"/>
               </w:rPr>
-              <w:t>Piattaforma</w:t>
-            </w:r>
-            <w:r>
-              <w:rPr>
-                <w:rFonts w:asciiTheme="majorHAnsi" w:hAnsiTheme="majorHAnsi" w:cstheme="majorHAnsi"/>
-                <w:sz w:val="28"/>
-                <w:szCs w:val="28"/>
-              </w:rPr>
-              <w:t>: (</w:t>
-            </w:r>
-            <w:proofErr w:type="spellStart"/>
-            <w:r>
-              <w:rPr>
-                <w:rFonts w:asciiTheme="majorHAnsi" w:hAnsiTheme="majorHAnsi" w:cstheme="majorHAnsi"/>
-                <w:sz w:val="28"/>
-                <w:szCs w:val="28"/>
-              </w:rPr>
-              <w:t>PiattaformaEnum</w:t>
-            </w:r>
-            <w:proofErr w:type="spellEnd"/>
-            <w:r>
-              <w:rPr>
-                <w:rFonts w:asciiTheme="majorHAnsi" w:hAnsiTheme="majorHAnsi" w:cstheme="majorHAnsi"/>
-                <w:sz w:val="28"/>
-                <w:szCs w:val="28"/>
-              </w:rPr>
-              <w:t xml:space="preserve">) il sito/app in cui si svolge </w:t>
+              <w:t>Data</w:t>
+            </w:r>
+            <w:r>
+              <w:rPr>
+                <w:rFonts w:asciiTheme="majorHAnsi" w:hAnsiTheme="majorHAnsi" w:cstheme="majorHAnsi"/>
+                <w:sz w:val="28"/>
+                <w:szCs w:val="28"/>
+              </w:rPr>
+              <w:t>: (Date) il giorno, il mese e l’anno in cui si svo</w:t>
+            </w:r>
+            <w:r>
+              <w:rPr>
+                <w:rFonts w:asciiTheme="majorHAnsi" w:hAnsiTheme="majorHAnsi" w:cstheme="majorHAnsi"/>
+                <w:sz w:val="28"/>
+                <w:szCs w:val="28"/>
+              </w:rPr>
+              <w:t>l</w:t>
+            </w:r>
+            <w:r>
+              <w:rPr>
+                <w:rFonts w:asciiTheme="majorHAnsi" w:hAnsiTheme="majorHAnsi" w:cstheme="majorHAnsi"/>
+                <w:sz w:val="28"/>
+                <w:szCs w:val="28"/>
+              </w:rPr>
+              <w:t xml:space="preserve">ge </w:t>
             </w:r>
             <w:proofErr w:type="gramStart"/>
             <w:r>
@@ -6432,7 +5515,7 @@
                 <w:sz w:val="28"/>
                 <w:szCs w:val="28"/>
               </w:rPr>
-              <w:t>il meeting telematico</w:t>
+              <w:t>il meeting</w:t>
             </w:r>
             <w:proofErr w:type="gramEnd"/>
             <w:r>
@@ -6458,7 +5541,6 @@
                 <w:sz w:val="28"/>
                 <w:szCs w:val="28"/>
               </w:rPr>
-              <w:lastRenderedPageBreak/>
               <w:br/>
             </w:r>
             <w:r>
@@ -6469,31 +5551,15 @@
                 <w:sz w:val="28"/>
                 <w:szCs w:val="28"/>
               </w:rPr>
-              <w:t>Data</w:t>
-            </w:r>
-            <w:r>
-              <w:rPr>
-                <w:rFonts w:asciiTheme="majorHAnsi" w:hAnsiTheme="majorHAnsi" w:cstheme="majorHAnsi"/>
-                <w:sz w:val="28"/>
-                <w:szCs w:val="28"/>
-              </w:rPr>
-              <w:t>: (Date) il giorno, il mese e l’anno in cui si svo</w:t>
-            </w:r>
-            <w:r>
-              <w:rPr>
-                <w:rFonts w:asciiTheme="majorHAnsi" w:hAnsiTheme="majorHAnsi" w:cstheme="majorHAnsi"/>
-                <w:sz w:val="28"/>
-                <w:szCs w:val="28"/>
-              </w:rPr>
-              <w:t>l</w:t>
-            </w:r>
-            <w:r>
-              <w:rPr>
-                <w:rFonts w:asciiTheme="majorHAnsi" w:hAnsiTheme="majorHAnsi" w:cstheme="majorHAnsi"/>
-                <w:sz w:val="28"/>
-                <w:szCs w:val="28"/>
-              </w:rPr>
-              <w:t xml:space="preserve">ge </w:t>
+              <w:t>OraInizio</w:t>
+            </w:r>
+            <w:r>
+              <w:rPr>
+                <w:rFonts w:asciiTheme="majorHAnsi" w:hAnsiTheme="majorHAnsi" w:cstheme="majorHAnsi"/>
+                <w:sz w:val="28"/>
+                <w:szCs w:val="28"/>
+              </w:rPr>
+              <w:t xml:space="preserve">: (Time) l’orario di inizio </w:t>
             </w:r>
             <w:proofErr w:type="gramStart"/>
             <w:r>
@@ -6502,7 +5568,7 @@
                 <w:sz w:val="28"/>
                 <w:szCs w:val="28"/>
               </w:rPr>
-              <w:t>il meeting</w:t>
+              <w:t>del meeting</w:t>
             </w:r>
             <w:proofErr w:type="gramEnd"/>
             <w:r>
@@ -6530,62 +5596,6 @@
               </w:rPr>
               <w:br/>
             </w:r>
-            <w:proofErr w:type="spellStart"/>
-            <w:r>
-              <w:rPr>
-                <w:rFonts w:asciiTheme="majorHAnsi" w:hAnsiTheme="majorHAnsi" w:cstheme="majorHAnsi"/>
-                <w:b/>
-                <w:bCs/>
-                <w:sz w:val="28"/>
-                <w:szCs w:val="28"/>
-              </w:rPr>
-              <w:t>OraInizio</w:t>
-            </w:r>
-            <w:proofErr w:type="spellEnd"/>
-            <w:r>
-              <w:rPr>
-                <w:rFonts w:asciiTheme="majorHAnsi" w:hAnsiTheme="majorHAnsi" w:cstheme="majorHAnsi"/>
-                <w:sz w:val="28"/>
-                <w:szCs w:val="28"/>
-              </w:rPr>
-              <w:t xml:space="preserve">: (Time) l’orario di inizio </w:t>
-            </w:r>
-            <w:proofErr w:type="gramStart"/>
-            <w:r>
-              <w:rPr>
-                <w:rFonts w:asciiTheme="majorHAnsi" w:hAnsiTheme="majorHAnsi" w:cstheme="majorHAnsi"/>
-                <w:sz w:val="28"/>
-                <w:szCs w:val="28"/>
-              </w:rPr>
-              <w:t>del meeting</w:t>
-            </w:r>
-            <w:proofErr w:type="gramEnd"/>
-            <w:r>
-              <w:rPr>
-                <w:rFonts w:asciiTheme="majorHAnsi" w:hAnsiTheme="majorHAnsi" w:cstheme="majorHAnsi"/>
-                <w:sz w:val="28"/>
-                <w:szCs w:val="28"/>
-              </w:rPr>
-              <w:t>.</w:t>
-            </w:r>
-          </w:p>
-          <w:p>
-            <w:pPr>
-              <w:rPr>
-                <w:rFonts w:asciiTheme="majorHAnsi" w:hAnsiTheme="majorHAnsi" w:cstheme="majorHAnsi"/>
-                <w:sz w:val="28"/>
-                <w:szCs w:val="28"/>
-              </w:rPr>
-            </w:pPr>
-            <w:r>
-              <w:rPr>
-                <w:rFonts w:asciiTheme="majorHAnsi" w:hAnsiTheme="majorHAnsi" w:cstheme="majorHAnsi"/>
-                <w:sz w:val="28"/>
-                <w:szCs w:val="28"/>
-              </w:rPr>
-              <w:br/>
-            </w:r>
-            <w:proofErr w:type="spellStart"/>
             <w:r>
               <w:rPr>
                 <w:rFonts w:asciiTheme="majorHAnsi" w:hAnsiTheme="majorHAnsi" w:cstheme="majorHAnsi"/>
@@ -6596,7 +5606,6 @@
               </w:rPr>
               <w:t>OraFIne</w:t>
             </w:r>
-            <w:proofErr w:type="spellEnd"/>
             <w:r>
               <w:rPr>
                 <w:rFonts w:asciiTheme="majorHAnsi" w:hAnsiTheme="majorHAnsi" w:cstheme="majorHAnsi"/>
@@ -6718,25 +5727,7 @@
                 <w:sz w:val="28"/>
                 <w:szCs w:val="28"/>
               </w:rPr>
-              <w:t>: (</w:t>
-            </w:r>
-            <w:proofErr w:type="spellStart"/>
-            <w:r>
-              <w:rPr>
-                <w:rFonts w:asciiTheme="majorHAnsi" w:hAnsiTheme="majorHAnsi" w:cstheme="majorHAnsi"/>
-                <w:sz w:val="28"/>
-                <w:szCs w:val="28"/>
-              </w:rPr>
-              <w:t>String</w:t>
-            </w:r>
-            <w:proofErr w:type="spellEnd"/>
-            <w:r>
-              <w:rPr>
-                <w:rFonts w:asciiTheme="majorHAnsi" w:hAnsiTheme="majorHAnsi" w:cstheme="majorHAnsi"/>
-                <w:sz w:val="28"/>
-                <w:szCs w:val="28"/>
-              </w:rPr>
-              <w:t xml:space="preserve"> (255)) </w:t>
+              <w:t xml:space="preserve">: (String (255)) </w:t>
             </w:r>
             <w:r>
               <w:rPr>
@@ -6829,7 +5820,6 @@
               </w:rPr>
               <w:t>: (</w:t>
             </w:r>
-            <w:proofErr w:type="spellStart"/>
             <w:proofErr w:type="gramStart"/>
             <w:r>
               <w:rPr>
@@ -6837,16 +5827,7 @@
                 <w:sz w:val="28"/>
                 <w:szCs w:val="28"/>
               </w:rPr>
-              <w:t>String</w:t>
-            </w:r>
-            <w:proofErr w:type="spellEnd"/>
-            <w:r>
-              <w:rPr>
-                <w:rFonts w:asciiTheme="majorHAnsi" w:hAnsiTheme="majorHAnsi" w:cstheme="majorHAnsi"/>
-                <w:sz w:val="28"/>
-                <w:szCs w:val="28"/>
-              </w:rPr>
-              <w:t>(</w:t>
+              <w:t>String(</w:t>
             </w:r>
             <w:proofErr w:type="gramEnd"/>
             <w:r>
@@ -6978,25 +5959,7 @@
                 <w:sz w:val="28"/>
                 <w:szCs w:val="28"/>
               </w:rPr>
-              <w:t xml:space="preserve"> (</w:t>
-            </w:r>
-            <w:proofErr w:type="spellStart"/>
-            <w:r>
-              <w:rPr>
-                <w:rFonts w:asciiTheme="majorHAnsi" w:hAnsiTheme="majorHAnsi" w:cstheme="majorHAnsi"/>
-                <w:sz w:val="28"/>
-                <w:szCs w:val="28"/>
-              </w:rPr>
-              <w:t>String</w:t>
-            </w:r>
-            <w:proofErr w:type="spellEnd"/>
-            <w:r>
-              <w:rPr>
-                <w:rFonts w:asciiTheme="majorHAnsi" w:hAnsiTheme="majorHAnsi" w:cstheme="majorHAnsi"/>
-                <w:sz w:val="28"/>
-                <w:szCs w:val="28"/>
-              </w:rPr>
-              <w:t xml:space="preserve"> (255)) </w:t>
+              <w:t xml:space="preserve"> (String (255)) </w:t>
             </w:r>
             <w:r>
               <w:rPr>
@@ -7084,7 +6047,6 @@
               </w:rPr>
               <w:t>: (</w:t>
             </w:r>
-            <w:proofErr w:type="spellStart"/>
             <w:proofErr w:type="gramStart"/>
             <w:r>
               <w:rPr>
@@ -7092,16 +6054,7 @@
                 <w:sz w:val="28"/>
                 <w:szCs w:val="28"/>
               </w:rPr>
-              <w:t>String</w:t>
-            </w:r>
-            <w:proofErr w:type="spellEnd"/>
-            <w:r>
-              <w:rPr>
-                <w:rFonts w:asciiTheme="majorHAnsi" w:hAnsiTheme="majorHAnsi" w:cstheme="majorHAnsi"/>
-                <w:sz w:val="28"/>
-                <w:szCs w:val="28"/>
-              </w:rPr>
-              <w:t>(</w:t>
+              <w:t>String(</w:t>
             </w:r>
             <w:proofErr w:type="gramEnd"/>
             <w:r>
@@ -7156,15 +6109,6 @@
         </w:tc>
       </w:tr>
     </w:tbl>
-    <w:p>
-      <w:pPr>
-        <w:rPr>
-          <w:rFonts w:asciiTheme="majorHAnsi" w:hAnsiTheme="majorHAnsi" w:cstheme="majorHAnsi"/>
-          <w:sz w:val="36"/>
-          <w:szCs w:val="36"/>
-        </w:rPr>
-      </w:pPr>
-    </w:p>
     <w:p>
       <w:pPr>
         <w:rPr>
@@ -7257,8 +6201,8 @@
           <w:rFonts w:asciiTheme="majorHAnsi" w:hAnsiTheme="majorHAnsi" w:cstheme="majorHAnsi"/>
           <w:b/>
           <w:bCs/>
-          <w:sz w:val="40"/>
-          <w:szCs w:val="40"/>
+          <w:sz w:val="52"/>
+          <w:szCs w:val="52"/>
         </w:rPr>
       </w:pPr>
       <w:r>
@@ -7266,8 +6210,8 @@
           <w:rFonts w:asciiTheme="majorHAnsi" w:hAnsiTheme="majorHAnsi" w:cstheme="majorHAnsi"/>
           <w:b/>
           <w:bCs/>
-          <w:sz w:val="40"/>
-          <w:szCs w:val="40"/>
+          <w:sz w:val="52"/>
+          <w:szCs w:val="52"/>
         </w:rPr>
         <w:lastRenderedPageBreak/>
         <w:t>Dizionario delle associazioni</w:t>
@@ -7563,7 +6507,6 @@
               </w:rPr>
               <w:br/>
             </w:r>
-            <w:proofErr w:type="spellStart"/>
             <w:proofErr w:type="gramStart"/>
             <w:r>
               <w:rPr>
@@ -7573,18 +6516,7 @@
                 <w:sz w:val="28"/>
                 <w:szCs w:val="28"/>
               </w:rPr>
-              <w:t>ProjectManager</w:t>
-            </w:r>
-            <w:proofErr w:type="spellEnd"/>
-            <w:r>
-              <w:rPr>
-                <w:rFonts w:asciiTheme="majorHAnsi" w:hAnsiTheme="majorHAnsi" w:cstheme="majorHAnsi"/>
-                <w:b/>
-                <w:bCs/>
-                <w:sz w:val="28"/>
-                <w:szCs w:val="28"/>
-              </w:rPr>
-              <w:t>[</w:t>
+              <w:t>ProjectManager[</w:t>
             </w:r>
             <w:proofErr w:type="gramEnd"/>
             <w:r>
@@ -8243,7 +7175,6 @@
                 <w:szCs w:val="28"/>
               </w:rPr>
             </w:pPr>
-            <w:proofErr w:type="spellStart"/>
             <w:proofErr w:type="gramStart"/>
             <w:r>
               <w:rPr>
@@ -8253,18 +7184,7 @@
                 <w:sz w:val="28"/>
                 <w:szCs w:val="28"/>
               </w:rPr>
-              <w:t>MeetingTelematico</w:t>
-            </w:r>
-            <w:proofErr w:type="spellEnd"/>
-            <w:r>
-              <w:rPr>
-                <w:rFonts w:asciiTheme="majorHAnsi" w:hAnsiTheme="majorHAnsi" w:cstheme="majorHAnsi"/>
-                <w:b/>
-                <w:bCs/>
-                <w:sz w:val="28"/>
-                <w:szCs w:val="28"/>
-              </w:rPr>
-              <w:t>[</w:t>
+              <w:t>MeetingTelematico[</w:t>
             </w:r>
             <w:proofErr w:type="gramEnd"/>
             <w:r>
@@ -8293,15 +7213,7 @@
                 <w:sz w:val="28"/>
                 <w:szCs w:val="28"/>
               </w:rPr>
-              <w:t>ruolo</w:t>
-            </w:r>
-            <w:r>
-              <w:rPr>
-                <w:rFonts w:asciiTheme="majorHAnsi" w:hAnsiTheme="majorHAnsi" w:cstheme="majorHAnsi"/>
-                <w:sz w:val="28"/>
-                <w:szCs w:val="28"/>
-              </w:rPr>
-              <w:t xml:space="preserve"> </w:t>
+              <w:t xml:space="preserve">ruolo </w:t>
             </w:r>
             <w:r>
               <w:rPr>
@@ -8573,7 +7485,6 @@
                 <w:szCs w:val="28"/>
               </w:rPr>
             </w:pPr>
-            <w:proofErr w:type="spellStart"/>
             <w:proofErr w:type="gramStart"/>
             <w:r>
               <w:rPr>
@@ -8584,18 +7495,7 @@
                 <w:szCs w:val="28"/>
               </w:rPr>
               <w:lastRenderedPageBreak/>
-              <w:t>MeetingFisico</w:t>
-            </w:r>
-            <w:proofErr w:type="spellEnd"/>
-            <w:r>
-              <w:rPr>
-                <w:rFonts w:asciiTheme="majorHAnsi" w:hAnsiTheme="majorHAnsi" w:cstheme="majorHAnsi"/>
-                <w:b/>
-                <w:bCs/>
-                <w:sz w:val="28"/>
-                <w:szCs w:val="28"/>
-              </w:rPr>
-              <w:t>[</w:t>
+              <w:t>MeetingFisico[</w:t>
             </w:r>
             <w:proofErr w:type="gramEnd"/>
             <w:r>
@@ -8804,7 +7704,6 @@
                 <w:szCs w:val="28"/>
               </w:rPr>
             </w:pPr>
-            <w:proofErr w:type="spellStart"/>
             <w:proofErr w:type="gramStart"/>
             <w:r>
               <w:rPr>
@@ -8814,18 +7713,7 @@
                 <w:sz w:val="28"/>
                 <w:szCs w:val="28"/>
               </w:rPr>
-              <w:t>ProjectManager</w:t>
-            </w:r>
-            <w:proofErr w:type="spellEnd"/>
-            <w:r>
-              <w:rPr>
-                <w:rFonts w:asciiTheme="majorHAnsi" w:hAnsiTheme="majorHAnsi" w:cstheme="majorHAnsi"/>
-                <w:b/>
-                <w:bCs/>
-                <w:sz w:val="28"/>
-                <w:szCs w:val="28"/>
-              </w:rPr>
-              <w:t>[</w:t>
+              <w:t>ProjectManager[</w:t>
             </w:r>
             <w:proofErr w:type="gramEnd"/>
             <w:r>
@@ -8929,7 +7817,6 @@
                 <w:szCs w:val="28"/>
               </w:rPr>
             </w:pPr>
-            <w:proofErr w:type="spellStart"/>
             <w:proofErr w:type="gramStart"/>
             <w:r>
               <w:rPr>
@@ -8939,18 +7826,7 @@
                 <w:sz w:val="28"/>
                 <w:szCs w:val="28"/>
               </w:rPr>
-              <w:t>MeetingFisico</w:t>
-            </w:r>
-            <w:proofErr w:type="spellEnd"/>
-            <w:r>
-              <w:rPr>
-                <w:rFonts w:asciiTheme="majorHAnsi" w:hAnsiTheme="majorHAnsi" w:cstheme="majorHAnsi"/>
-                <w:b/>
-                <w:bCs/>
-                <w:sz w:val="28"/>
-                <w:szCs w:val="28"/>
-              </w:rPr>
-              <w:t>[</w:t>
+              <w:t>MeetingFisico[</w:t>
             </w:r>
             <w:proofErr w:type="gramEnd"/>
             <w:r>
@@ -9151,7 +8027,6 @@
                 <w:szCs w:val="28"/>
               </w:rPr>
             </w:pPr>
-            <w:proofErr w:type="spellStart"/>
             <w:proofErr w:type="gramStart"/>
             <w:r>
               <w:rPr>
@@ -9161,18 +8036,7 @@
                 <w:sz w:val="28"/>
                 <w:szCs w:val="28"/>
               </w:rPr>
-              <w:t>ProjectManager</w:t>
-            </w:r>
-            <w:proofErr w:type="spellEnd"/>
-            <w:r>
-              <w:rPr>
-                <w:rFonts w:asciiTheme="majorHAnsi" w:hAnsiTheme="majorHAnsi" w:cstheme="majorHAnsi"/>
-                <w:b/>
-                <w:bCs/>
-                <w:sz w:val="28"/>
-                <w:szCs w:val="28"/>
-              </w:rPr>
-              <w:t>[</w:t>
+              <w:t>ProjectManager[</w:t>
             </w:r>
             <w:proofErr w:type="gramEnd"/>
             <w:r>
@@ -9304,7 +8168,6 @@
                 <w:szCs w:val="28"/>
               </w:rPr>
             </w:pPr>
-            <w:proofErr w:type="spellStart"/>
             <w:proofErr w:type="gramStart"/>
             <w:r>
               <w:rPr>
@@ -9316,7 +8179,6 @@
               </w:rPr>
               <w:t>MeetingTelematico</w:t>
             </w:r>
-            <w:proofErr w:type="spellEnd"/>
             <w:r>
               <w:rPr>
                 <w:rFonts w:asciiTheme="majorHAnsi" w:hAnsiTheme="majorHAnsi" w:cstheme="majorHAnsi"/>
@@ -9547,7 +8409,6 @@
                 <w:szCs w:val="28"/>
               </w:rPr>
             </w:pPr>
-            <w:proofErr w:type="spellStart"/>
             <w:proofErr w:type="gramStart"/>
             <w:r>
               <w:rPr>
@@ -9557,18 +8418,7 @@
                 <w:sz w:val="28"/>
                 <w:szCs w:val="28"/>
               </w:rPr>
-              <w:t>MeetingTelematico</w:t>
-            </w:r>
-            <w:proofErr w:type="spellEnd"/>
-            <w:r>
-              <w:rPr>
-                <w:rFonts w:asciiTheme="majorHAnsi" w:hAnsiTheme="majorHAnsi" w:cstheme="majorHAnsi"/>
-                <w:b/>
-                <w:bCs/>
-                <w:sz w:val="28"/>
-                <w:szCs w:val="28"/>
-              </w:rPr>
-              <w:t>[</w:t>
+              <w:t>MeetingTelematico[</w:t>
             </w:r>
             <w:proofErr w:type="gramEnd"/>
             <w:r>
@@ -9922,7 +8772,6 @@
                 <w:szCs w:val="28"/>
               </w:rPr>
             </w:pPr>
-            <w:proofErr w:type="spellStart"/>
             <w:proofErr w:type="gramStart"/>
             <w:r>
               <w:rPr>
@@ -9934,7 +8783,6 @@
               </w:rPr>
               <w:t>MeetingFisico</w:t>
             </w:r>
-            <w:proofErr w:type="spellEnd"/>
             <w:r>
               <w:rPr>
                 <w:rFonts w:asciiTheme="majorHAnsi" w:hAnsiTheme="majorHAnsi" w:cstheme="majorHAnsi"/>
@@ -10322,17 +9170,7 @@
                 <w:sz w:val="28"/>
                 <w:szCs w:val="28"/>
               </w:rPr>
-              <w:t xml:space="preserve"> </w:t>
-            </w:r>
-            <w:r>
-              <w:rPr>
-                <w:rFonts w:asciiTheme="majorHAnsi" w:hAnsiTheme="majorHAnsi" w:cstheme="majorHAnsi"/>
-                <w:b/>
-                <w:bCs/>
-                <w:sz w:val="28"/>
-                <w:szCs w:val="28"/>
-              </w:rPr>
-              <w:t>ha</w:t>
+              <w:t xml:space="preserve"> ha</w:t>
             </w:r>
             <w:r>
               <w:rPr>
@@ -10581,7 +9419,6 @@
                 <w:szCs w:val="28"/>
               </w:rPr>
             </w:pPr>
-            <w:proofErr w:type="spellStart"/>
             <w:proofErr w:type="gramStart"/>
             <w:r>
               <w:rPr>
@@ -10591,18 +9428,7 @@
                 <w:sz w:val="28"/>
                 <w:szCs w:val="28"/>
               </w:rPr>
-              <w:t>ProjectManager</w:t>
-            </w:r>
-            <w:proofErr w:type="spellEnd"/>
-            <w:r>
-              <w:rPr>
-                <w:rFonts w:asciiTheme="majorHAnsi" w:hAnsiTheme="majorHAnsi" w:cstheme="majorHAnsi"/>
-                <w:b/>
-                <w:bCs/>
-                <w:sz w:val="28"/>
-                <w:szCs w:val="28"/>
-              </w:rPr>
-              <w:t>[</w:t>
+              <w:t>ProjectManager[</w:t>
             </w:r>
             <w:proofErr w:type="gramEnd"/>
             <w:r>
@@ -11095,6 +9921,1396 @@
         </w:tc>
       </w:tr>
     </w:tbl>
+    <w:p>
+      <w:pPr>
+        <w:pStyle w:val="Paragrafoelenco"/>
+        <w:numPr>
+          <w:ilvl w:val="0"/>
+          <w:numId w:val="18"/>
+        </w:numPr>
+        <w:rPr>
+          <w:rFonts w:asciiTheme="majorHAnsi" w:hAnsiTheme="majorHAnsi" w:cstheme="majorHAnsi"/>
+          <w:b/>
+          <w:bCs/>
+          <w:sz w:val="52"/>
+          <w:szCs w:val="52"/>
+        </w:rPr>
+      </w:pPr>
+      <w:r>
+        <w:rPr>
+          <w:rFonts w:asciiTheme="majorHAnsi" w:hAnsiTheme="majorHAnsi" w:cstheme="majorHAnsi"/>
+          <w:b/>
+          <w:bCs/>
+          <w:sz w:val="52"/>
+          <w:szCs w:val="52"/>
+        </w:rPr>
+        <w:lastRenderedPageBreak/>
+        <w:t xml:space="preserve">Dizionario </w:t>
+      </w:r>
+      <w:r>
+        <w:rPr>
+          <w:rFonts w:asciiTheme="majorHAnsi" w:hAnsiTheme="majorHAnsi" w:cstheme="majorHAnsi"/>
+          <w:b/>
+          <w:bCs/>
+          <w:sz w:val="52"/>
+          <w:szCs w:val="52"/>
+        </w:rPr>
+        <w:t>vincoli</w:t>
+      </w:r>
+    </w:p>
+    <w:tbl>
+      <w:tblPr>
+        <w:tblStyle w:val="Grigliatabella"/>
+        <w:tblW w:w="11194" w:type="dxa"/>
+        <w:jc w:val="center"/>
+        <w:tblLayout w:type="fixed"/>
+        <w:tblLook w:val="04A0" w:firstRow="1" w:lastRow="0" w:firstColumn="1" w:lastColumn="0" w:noHBand="0" w:noVBand="1"/>
+      </w:tblPr>
+      <w:tblGrid>
+        <w:gridCol w:w="3964"/>
+        <w:gridCol w:w="7230"/>
+      </w:tblGrid>
+      <w:tr>
+        <w:trPr>
+          <w:trHeight w:val="293"/>
+          <w:jc w:val="center"/>
+        </w:trPr>
+        <w:tc>
+          <w:tcPr>
+            <w:tcW w:w="3964" w:type="dxa"/>
+          </w:tcPr>
+          <w:p>
+            <w:pPr>
+              <w:rPr>
+                <w:rFonts w:asciiTheme="majorHAnsi" w:hAnsiTheme="majorHAnsi" w:cstheme="majorHAnsi"/>
+                <w:b/>
+                <w:bCs/>
+                <w:sz w:val="40"/>
+                <w:szCs w:val="40"/>
+              </w:rPr>
+            </w:pPr>
+            <w:r>
+              <w:rPr>
+                <w:rFonts w:asciiTheme="majorHAnsi" w:hAnsiTheme="majorHAnsi" w:cstheme="majorHAnsi"/>
+                <w:b/>
+                <w:bCs/>
+                <w:sz w:val="40"/>
+                <w:szCs w:val="40"/>
+              </w:rPr>
+              <w:t>Vincoli</w:t>
+            </w:r>
+          </w:p>
+        </w:tc>
+        <w:tc>
+          <w:tcPr>
+            <w:tcW w:w="7230" w:type="dxa"/>
+          </w:tcPr>
+          <w:p>
+            <w:pPr>
+              <w:rPr>
+                <w:rFonts w:asciiTheme="majorHAnsi" w:hAnsiTheme="majorHAnsi" w:cstheme="majorHAnsi"/>
+                <w:b/>
+                <w:bCs/>
+                <w:sz w:val="40"/>
+                <w:szCs w:val="40"/>
+              </w:rPr>
+            </w:pPr>
+            <w:r>
+              <w:rPr>
+                <w:rFonts w:asciiTheme="majorHAnsi" w:hAnsiTheme="majorHAnsi" w:cstheme="majorHAnsi"/>
+                <w:b/>
+                <w:bCs/>
+                <w:sz w:val="40"/>
+                <w:szCs w:val="40"/>
+              </w:rPr>
+              <w:t>Descrizione</w:t>
+            </w:r>
+          </w:p>
+        </w:tc>
+      </w:tr>
+      <w:tr>
+        <w:trPr>
+          <w:trHeight w:val="3"/>
+          <w:jc w:val="center"/>
+        </w:trPr>
+        <w:tc>
+          <w:tcPr>
+            <w:tcW w:w="3964" w:type="dxa"/>
+          </w:tcPr>
+          <w:p>
+            <w:pPr>
+              <w:rPr>
+                <w:rFonts w:asciiTheme="majorHAnsi" w:hAnsiTheme="majorHAnsi" w:cstheme="majorHAnsi"/>
+                <w:b/>
+                <w:bCs/>
+                <w:sz w:val="28"/>
+                <w:szCs w:val="28"/>
+              </w:rPr>
+            </w:pPr>
+            <w:r>
+              <w:rPr>
+                <w:rFonts w:asciiTheme="majorHAnsi" w:hAnsiTheme="majorHAnsi" w:cstheme="majorHAnsi"/>
+                <w:b/>
+                <w:bCs/>
+                <w:sz w:val="28"/>
+                <w:szCs w:val="28"/>
+              </w:rPr>
+              <w:t>Legit CodiceFiscale</w:t>
+            </w:r>
+          </w:p>
+        </w:tc>
+        <w:tc>
+          <w:tcPr>
+            <w:tcW w:w="7230" w:type="dxa"/>
+          </w:tcPr>
+          <w:p>
+            <w:pPr>
+              <w:rPr>
+                <w:rFonts w:asciiTheme="majorHAnsi" w:hAnsiTheme="majorHAnsi" w:cstheme="majorHAnsi"/>
+                <w:sz w:val="28"/>
+                <w:szCs w:val="28"/>
+              </w:rPr>
+            </w:pPr>
+            <w:r>
+              <w:rPr>
+                <w:rFonts w:asciiTheme="majorHAnsi" w:hAnsiTheme="majorHAnsi" w:cstheme="majorHAnsi"/>
+                <w:sz w:val="28"/>
+                <w:szCs w:val="28"/>
+              </w:rPr>
+              <w:t>I codici fiscali degli sviluppatori e dei project manager devono essere di forma legittima, ovvero essere di 16 caratteri: i primi sei caratteri sono lettere da ‘A-Z’, i successivi due sono numeri dallo ‘0-9’, ancora una lettera, due numeri, una lettera, tre numeri e una lettera.</w:t>
+            </w:r>
+          </w:p>
+        </w:tc>
+      </w:tr>
+      <w:tr>
+        <w:trPr>
+          <w:trHeight w:val="4"/>
+          <w:jc w:val="center"/>
+        </w:trPr>
+        <w:tc>
+          <w:tcPr>
+            <w:tcW w:w="3964" w:type="dxa"/>
+          </w:tcPr>
+          <w:p>
+            <w:pPr>
+              <w:rPr>
+                <w:rFonts w:asciiTheme="majorHAnsi" w:hAnsiTheme="majorHAnsi" w:cstheme="majorHAnsi"/>
+                <w:b/>
+                <w:bCs/>
+                <w:sz w:val="40"/>
+                <w:szCs w:val="40"/>
+              </w:rPr>
+            </w:pPr>
+            <w:r>
+              <w:rPr>
+                <w:rFonts w:asciiTheme="majorHAnsi" w:hAnsiTheme="majorHAnsi" w:cstheme="majorHAnsi"/>
+                <w:b/>
+                <w:bCs/>
+                <w:sz w:val="28"/>
+                <w:szCs w:val="28"/>
+              </w:rPr>
+              <w:t>Legit valutazione</w:t>
+            </w:r>
+          </w:p>
+        </w:tc>
+        <w:tc>
+          <w:tcPr>
+            <w:tcW w:w="7230" w:type="dxa"/>
+          </w:tcPr>
+          <w:p>
+            <w:pPr>
+              <w:rPr>
+                <w:rFonts w:asciiTheme="majorHAnsi" w:hAnsiTheme="majorHAnsi" w:cstheme="majorHAnsi"/>
+                <w:sz w:val="28"/>
+                <w:szCs w:val="28"/>
+              </w:rPr>
+            </w:pPr>
+            <w:r>
+              <w:rPr>
+                <w:rFonts w:asciiTheme="majorHAnsi" w:hAnsiTheme="majorHAnsi" w:cstheme="majorHAnsi"/>
+                <w:sz w:val="28"/>
+                <w:szCs w:val="28"/>
+              </w:rPr>
+              <w:t>La valutazione affidata agli sviluppatori</w:t>
+            </w:r>
+            <w:r>
+              <w:rPr>
+                <w:rFonts w:asciiTheme="majorHAnsi" w:hAnsiTheme="majorHAnsi" w:cstheme="majorHAnsi"/>
+                <w:sz w:val="28"/>
+                <w:szCs w:val="28"/>
+              </w:rPr>
+              <w:t xml:space="preserve">, se data, </w:t>
+            </w:r>
+            <w:r>
+              <w:rPr>
+                <w:rFonts w:asciiTheme="majorHAnsi" w:hAnsiTheme="majorHAnsi" w:cstheme="majorHAnsi"/>
+                <w:sz w:val="28"/>
+                <w:szCs w:val="28"/>
+              </w:rPr>
+              <w:t xml:space="preserve">può essere ‘Buona’, ‘Mediocre’ o ‘Male. </w:t>
+            </w:r>
+          </w:p>
+        </w:tc>
+      </w:tr>
+      <w:tr>
+        <w:trPr>
+          <w:trHeight w:val="1484"/>
+          <w:jc w:val="center"/>
+        </w:trPr>
+        <w:tc>
+          <w:tcPr>
+            <w:tcW w:w="3964" w:type="dxa"/>
+          </w:tcPr>
+          <w:p>
+            <w:pPr>
+              <w:rPr>
+                <w:rFonts w:asciiTheme="majorHAnsi" w:hAnsiTheme="majorHAnsi" w:cstheme="majorHAnsi"/>
+                <w:b/>
+                <w:bCs/>
+                <w:sz w:val="28"/>
+                <w:szCs w:val="28"/>
+              </w:rPr>
+            </w:pPr>
+            <w:r>
+              <w:rPr>
+                <w:rFonts w:asciiTheme="majorHAnsi" w:hAnsiTheme="majorHAnsi" w:cstheme="majorHAnsi"/>
+                <w:b/>
+                <w:bCs/>
+                <w:sz w:val="28"/>
+                <w:szCs w:val="28"/>
+              </w:rPr>
+              <w:t>Legit tipologia</w:t>
+            </w:r>
+          </w:p>
+        </w:tc>
+        <w:tc>
+          <w:tcPr>
+            <w:tcW w:w="7230" w:type="dxa"/>
+          </w:tcPr>
+          <w:p>
+            <w:pPr>
+              <w:rPr>
+                <w:rFonts w:asciiTheme="majorHAnsi" w:hAnsiTheme="majorHAnsi" w:cstheme="majorHAnsi"/>
+                <w:sz w:val="28"/>
+                <w:szCs w:val="28"/>
+              </w:rPr>
+            </w:pPr>
+            <w:r>
+              <w:rPr>
+                <w:rFonts w:asciiTheme="majorHAnsi" w:hAnsiTheme="majorHAnsi" w:cstheme="majorHAnsi"/>
+                <w:sz w:val="28"/>
+                <w:szCs w:val="28"/>
+              </w:rPr>
+              <w:t>La tipologia di un progetto può essere ‘</w:t>
+            </w:r>
+            <w:r>
+              <w:rPr>
+                <w:rFonts w:asciiTheme="majorHAnsi" w:hAnsiTheme="majorHAnsi" w:cstheme="majorHAnsi"/>
+                <w:sz w:val="28"/>
+                <w:szCs w:val="28"/>
+              </w:rPr>
+              <w:t>Ricerca di base</w:t>
+            </w:r>
+            <w:r>
+              <w:rPr>
+                <w:rFonts w:asciiTheme="majorHAnsi" w:hAnsiTheme="majorHAnsi" w:cstheme="majorHAnsi"/>
+                <w:sz w:val="28"/>
+                <w:szCs w:val="28"/>
+              </w:rPr>
+              <w:t xml:space="preserve">’, ‘Ricerca </w:t>
+            </w:r>
+            <w:r>
+              <w:rPr>
+                <w:rFonts w:asciiTheme="majorHAnsi" w:hAnsiTheme="majorHAnsi" w:cstheme="majorHAnsi"/>
+                <w:sz w:val="28"/>
+                <w:szCs w:val="28"/>
+              </w:rPr>
+              <w:t>industriale</w:t>
+            </w:r>
+            <w:r>
+              <w:rPr>
+                <w:rFonts w:asciiTheme="majorHAnsi" w:hAnsiTheme="majorHAnsi" w:cstheme="majorHAnsi"/>
+                <w:sz w:val="28"/>
+                <w:szCs w:val="28"/>
+              </w:rPr>
+              <w:t xml:space="preserve">’, ‘Ricerca </w:t>
+            </w:r>
+            <w:r>
+              <w:rPr>
+                <w:rFonts w:asciiTheme="majorHAnsi" w:hAnsiTheme="majorHAnsi" w:cstheme="majorHAnsi"/>
+                <w:sz w:val="28"/>
+                <w:szCs w:val="28"/>
+              </w:rPr>
+              <w:t>sperimentale</w:t>
+            </w:r>
+            <w:r>
+              <w:rPr>
+                <w:rFonts w:asciiTheme="majorHAnsi" w:hAnsiTheme="majorHAnsi" w:cstheme="majorHAnsi"/>
+                <w:sz w:val="28"/>
+                <w:szCs w:val="28"/>
+              </w:rPr>
+              <w:t>’ o ‘</w:t>
+            </w:r>
+            <w:r>
+              <w:rPr>
+                <w:rFonts w:asciiTheme="majorHAnsi" w:hAnsiTheme="majorHAnsi" w:cstheme="majorHAnsi"/>
+                <w:sz w:val="28"/>
+                <w:szCs w:val="28"/>
+              </w:rPr>
+              <w:t>Sviluppo</w:t>
+            </w:r>
+            <w:r>
+              <w:rPr>
+                <w:rFonts w:asciiTheme="majorHAnsi" w:hAnsiTheme="majorHAnsi" w:cstheme="majorHAnsi"/>
+                <w:sz w:val="28"/>
+                <w:szCs w:val="28"/>
+              </w:rPr>
+              <w:t xml:space="preserve"> sperimentale’.</w:t>
+            </w:r>
+          </w:p>
+        </w:tc>
+      </w:tr>
+      <w:tr>
+        <w:trPr>
+          <w:trHeight w:val="1484"/>
+          <w:jc w:val="center"/>
+        </w:trPr>
+        <w:tc>
+          <w:tcPr>
+            <w:tcW w:w="3964" w:type="dxa"/>
+          </w:tcPr>
+          <w:p>
+            <w:pPr>
+              <w:rPr>
+                <w:rFonts w:asciiTheme="majorHAnsi" w:hAnsiTheme="majorHAnsi" w:cstheme="majorHAnsi"/>
+                <w:b/>
+                <w:bCs/>
+                <w:sz w:val="28"/>
+                <w:szCs w:val="28"/>
+              </w:rPr>
+            </w:pPr>
+            <w:r>
+              <w:rPr>
+                <w:rFonts w:asciiTheme="majorHAnsi" w:hAnsiTheme="majorHAnsi" w:cstheme="majorHAnsi"/>
+                <w:b/>
+                <w:bCs/>
+                <w:sz w:val="28"/>
+                <w:szCs w:val="28"/>
+              </w:rPr>
+              <w:t>Legit stato</w:t>
+            </w:r>
+          </w:p>
+        </w:tc>
+        <w:tc>
+          <w:tcPr>
+            <w:tcW w:w="7230" w:type="dxa"/>
+          </w:tcPr>
+          <w:p>
+            <w:pPr>
+              <w:rPr>
+                <w:rFonts w:asciiTheme="majorHAnsi" w:hAnsiTheme="majorHAnsi" w:cstheme="majorHAnsi"/>
+                <w:sz w:val="28"/>
+                <w:szCs w:val="28"/>
+              </w:rPr>
+            </w:pPr>
+            <w:r>
+              <w:rPr>
+                <w:rFonts w:asciiTheme="majorHAnsi" w:hAnsiTheme="majorHAnsi" w:cstheme="majorHAnsi"/>
+                <w:sz w:val="28"/>
+                <w:szCs w:val="28"/>
+              </w:rPr>
+              <w:t xml:space="preserve">Lo stato di un progetto può essere ‘Completo’ o ‘Incompleto’. </w:t>
+            </w:r>
+            <w:r>
+              <w:rPr>
+                <w:rFonts w:asciiTheme="majorHAnsi" w:hAnsiTheme="majorHAnsi" w:cstheme="majorHAnsi"/>
+                <w:sz w:val="28"/>
+                <w:szCs w:val="28"/>
+              </w:rPr>
+              <w:br/>
+              <w:t>Un progetto nasce come ‘Incompleto’ ma nel corso del tempo può cambiare il suo stato.</w:t>
+            </w:r>
+          </w:p>
+        </w:tc>
+      </w:tr>
+      <w:tr>
+        <w:trPr>
+          <w:trHeight w:val="1484"/>
+          <w:jc w:val="center"/>
+        </w:trPr>
+        <w:tc>
+          <w:tcPr>
+            <w:tcW w:w="3964" w:type="dxa"/>
+          </w:tcPr>
+          <w:p>
+            <w:pPr>
+              <w:rPr>
+                <w:rFonts w:asciiTheme="majorHAnsi" w:hAnsiTheme="majorHAnsi" w:cstheme="majorHAnsi"/>
+                <w:b/>
+                <w:bCs/>
+                <w:sz w:val="28"/>
+                <w:szCs w:val="28"/>
+              </w:rPr>
+            </w:pPr>
+            <w:r>
+              <w:rPr>
+                <w:rFonts w:asciiTheme="majorHAnsi" w:hAnsiTheme="majorHAnsi" w:cstheme="majorHAnsi"/>
+                <w:b/>
+                <w:bCs/>
+                <w:sz w:val="28"/>
+                <w:szCs w:val="28"/>
+              </w:rPr>
+              <w:t>Distinct Sviluppatore/ProjectManager in un progetto</w:t>
+            </w:r>
+          </w:p>
+        </w:tc>
+        <w:tc>
+          <w:tcPr>
+            <w:tcW w:w="7230" w:type="dxa"/>
+          </w:tcPr>
+          <w:p>
+            <w:pPr>
+              <w:rPr>
+                <w:rFonts w:asciiTheme="majorHAnsi" w:hAnsiTheme="majorHAnsi" w:cstheme="majorHAnsi"/>
+                <w:sz w:val="28"/>
+                <w:szCs w:val="28"/>
+              </w:rPr>
+            </w:pPr>
+            <w:r>
+              <w:rPr>
+                <w:rFonts w:asciiTheme="majorHAnsi" w:hAnsiTheme="majorHAnsi" w:cstheme="majorHAnsi"/>
+                <w:sz w:val="28"/>
+                <w:szCs w:val="28"/>
+              </w:rPr>
+              <w:t xml:space="preserve">In ogni progetto </w:t>
+            </w:r>
+            <w:r>
+              <w:rPr>
+                <w:rFonts w:asciiTheme="majorHAnsi" w:hAnsiTheme="majorHAnsi" w:cstheme="majorHAnsi"/>
+                <w:sz w:val="28"/>
+                <w:szCs w:val="28"/>
+              </w:rPr>
+              <w:t>può partecipare al più un membro con lo stesso codice fiscale. Questo è un vincolo necessario nel momento in cui un membro può essere sia project manager in un progetto sia sviluppatore in un altro progetto.</w:t>
+            </w:r>
+          </w:p>
+        </w:tc>
+      </w:tr>
+      <w:tr>
+        <w:trPr>
+          <w:trHeight w:val="1484"/>
+          <w:jc w:val="center"/>
+        </w:trPr>
+        <w:tc>
+          <w:tcPr>
+            <w:tcW w:w="3964" w:type="dxa"/>
+          </w:tcPr>
+          <w:p>
+            <w:pPr>
+              <w:rPr>
+                <w:rFonts w:asciiTheme="majorHAnsi" w:hAnsiTheme="majorHAnsi" w:cstheme="majorHAnsi"/>
+                <w:b/>
+                <w:bCs/>
+                <w:sz w:val="28"/>
+                <w:szCs w:val="28"/>
+              </w:rPr>
+            </w:pPr>
+            <w:r>
+              <w:rPr>
+                <w:rFonts w:asciiTheme="majorHAnsi" w:hAnsiTheme="majorHAnsi" w:cstheme="majorHAnsi"/>
+                <w:b/>
+                <w:bCs/>
+                <w:sz w:val="28"/>
+                <w:szCs w:val="28"/>
+              </w:rPr>
+              <w:t>Distinct Nome Skill</w:t>
+            </w:r>
+          </w:p>
+        </w:tc>
+        <w:tc>
+          <w:tcPr>
+            <w:tcW w:w="7230" w:type="dxa"/>
+          </w:tcPr>
+          <w:p>
+            <w:pPr>
+              <w:rPr>
+                <w:rFonts w:asciiTheme="majorHAnsi" w:hAnsiTheme="majorHAnsi" w:cstheme="majorHAnsi"/>
+                <w:sz w:val="28"/>
+                <w:szCs w:val="28"/>
+              </w:rPr>
+            </w:pPr>
+            <w:r>
+              <w:rPr>
+                <w:rFonts w:asciiTheme="majorHAnsi" w:hAnsiTheme="majorHAnsi" w:cstheme="majorHAnsi"/>
+                <w:sz w:val="28"/>
+                <w:szCs w:val="28"/>
+              </w:rPr>
+              <w:t>Le skills non possono avere nomi uguali. Un nome può essere associato al più a un’unica skill.</w:t>
+            </w:r>
+          </w:p>
+        </w:tc>
+      </w:tr>
+      <w:tr>
+        <w:trPr>
+          <w:trHeight w:val="1484"/>
+          <w:jc w:val="center"/>
+        </w:trPr>
+        <w:tc>
+          <w:tcPr>
+            <w:tcW w:w="3964" w:type="dxa"/>
+          </w:tcPr>
+          <w:p>
+            <w:pPr>
+              <w:rPr>
+                <w:rFonts w:asciiTheme="majorHAnsi" w:hAnsiTheme="majorHAnsi" w:cstheme="majorHAnsi"/>
+                <w:b/>
+                <w:bCs/>
+                <w:sz w:val="28"/>
+                <w:szCs w:val="28"/>
+              </w:rPr>
+            </w:pPr>
+            <w:r>
+              <w:rPr>
+                <w:rFonts w:asciiTheme="majorHAnsi" w:hAnsiTheme="majorHAnsi" w:cstheme="majorHAnsi"/>
+                <w:b/>
+                <w:bCs/>
+                <w:sz w:val="28"/>
+                <w:szCs w:val="28"/>
+              </w:rPr>
+              <w:t xml:space="preserve">Distinct </w:t>
+            </w:r>
+            <w:r>
+              <w:rPr>
+                <w:rFonts w:asciiTheme="majorHAnsi" w:hAnsiTheme="majorHAnsi" w:cstheme="majorHAnsi"/>
+                <w:b/>
+                <w:bCs/>
+                <w:sz w:val="28"/>
+                <w:szCs w:val="28"/>
+              </w:rPr>
+              <w:t>Codice Skill</w:t>
+            </w:r>
+          </w:p>
+        </w:tc>
+        <w:tc>
+          <w:tcPr>
+            <w:tcW w:w="7230" w:type="dxa"/>
+          </w:tcPr>
+          <w:p>
+            <w:pPr>
+              <w:rPr>
+                <w:rFonts w:asciiTheme="majorHAnsi" w:hAnsiTheme="majorHAnsi" w:cstheme="majorHAnsi"/>
+                <w:sz w:val="28"/>
+                <w:szCs w:val="28"/>
+              </w:rPr>
+            </w:pPr>
+            <w:r>
+              <w:rPr>
+                <w:rFonts w:asciiTheme="majorHAnsi" w:hAnsiTheme="majorHAnsi" w:cstheme="majorHAnsi"/>
+                <w:sz w:val="28"/>
+                <w:szCs w:val="28"/>
+              </w:rPr>
+              <w:t xml:space="preserve">Le skills non possono avere </w:t>
+            </w:r>
+            <w:r>
+              <w:rPr>
+                <w:rFonts w:asciiTheme="majorHAnsi" w:hAnsiTheme="majorHAnsi" w:cstheme="majorHAnsi"/>
+                <w:sz w:val="28"/>
+                <w:szCs w:val="28"/>
+              </w:rPr>
+              <w:t>codici</w:t>
+            </w:r>
+            <w:r>
+              <w:rPr>
+                <w:rFonts w:asciiTheme="majorHAnsi" w:hAnsiTheme="majorHAnsi" w:cstheme="majorHAnsi"/>
+                <w:sz w:val="28"/>
+                <w:szCs w:val="28"/>
+              </w:rPr>
+              <w:t xml:space="preserve"> uguali. </w:t>
+            </w:r>
+            <w:r>
+              <w:rPr>
+                <w:rFonts w:asciiTheme="majorHAnsi" w:hAnsiTheme="majorHAnsi" w:cstheme="majorHAnsi"/>
+                <w:sz w:val="28"/>
+                <w:szCs w:val="28"/>
+              </w:rPr>
+              <w:t>Il codice di una skill</w:t>
+            </w:r>
+            <w:r>
+              <w:rPr>
+                <w:rFonts w:asciiTheme="majorHAnsi" w:hAnsiTheme="majorHAnsi" w:cstheme="majorHAnsi"/>
+                <w:sz w:val="28"/>
+                <w:szCs w:val="28"/>
+              </w:rPr>
+              <w:t xml:space="preserve"> può essere associato al più a un’unica skill.</w:t>
+            </w:r>
+          </w:p>
+        </w:tc>
+      </w:tr>
+      <w:tr>
+        <w:trPr>
+          <w:trHeight w:val="1044"/>
+          <w:jc w:val="center"/>
+        </w:trPr>
+        <w:tc>
+          <w:tcPr>
+            <w:tcW w:w="3964" w:type="dxa"/>
+          </w:tcPr>
+          <w:p>
+            <w:pPr>
+              <w:rPr>
+                <w:rFonts w:asciiTheme="majorHAnsi" w:hAnsiTheme="majorHAnsi" w:cstheme="majorHAnsi"/>
+                <w:b/>
+                <w:bCs/>
+                <w:sz w:val="28"/>
+                <w:szCs w:val="28"/>
+              </w:rPr>
+            </w:pPr>
+            <w:r>
+              <w:rPr>
+                <w:rFonts w:asciiTheme="majorHAnsi" w:hAnsiTheme="majorHAnsi" w:cstheme="majorHAnsi"/>
+                <w:b/>
+                <w:bCs/>
+                <w:sz w:val="28"/>
+                <w:szCs w:val="28"/>
+              </w:rPr>
+              <w:t xml:space="preserve">Distinct </w:t>
+            </w:r>
+            <w:r>
+              <w:rPr>
+                <w:rFonts w:asciiTheme="majorHAnsi" w:hAnsiTheme="majorHAnsi" w:cstheme="majorHAnsi"/>
+                <w:b/>
+                <w:bCs/>
+                <w:sz w:val="28"/>
+                <w:szCs w:val="28"/>
+              </w:rPr>
+              <w:t>Codice Ambito</w:t>
+            </w:r>
+          </w:p>
+        </w:tc>
+        <w:tc>
+          <w:tcPr>
+            <w:tcW w:w="7230" w:type="dxa"/>
+          </w:tcPr>
+          <w:p>
+            <w:pPr>
+              <w:rPr>
+                <w:rFonts w:asciiTheme="majorHAnsi" w:hAnsiTheme="majorHAnsi" w:cstheme="majorHAnsi"/>
+                <w:sz w:val="28"/>
+                <w:szCs w:val="28"/>
+              </w:rPr>
+            </w:pPr>
+            <w:r>
+              <w:rPr>
+                <w:rFonts w:asciiTheme="majorHAnsi" w:hAnsiTheme="majorHAnsi" w:cstheme="majorHAnsi"/>
+                <w:sz w:val="28"/>
+                <w:szCs w:val="28"/>
+              </w:rPr>
+              <w:t>Gli ambiti</w:t>
+            </w:r>
+            <w:r>
+              <w:rPr>
+                <w:rFonts w:asciiTheme="majorHAnsi" w:hAnsiTheme="majorHAnsi" w:cstheme="majorHAnsi"/>
+                <w:sz w:val="28"/>
+                <w:szCs w:val="28"/>
+              </w:rPr>
+              <w:t xml:space="preserve"> non possono avere codici uguali. Il codice di un</w:t>
+            </w:r>
+            <w:r>
+              <w:rPr>
+                <w:rFonts w:asciiTheme="majorHAnsi" w:hAnsiTheme="majorHAnsi" w:cstheme="majorHAnsi"/>
+                <w:sz w:val="28"/>
+                <w:szCs w:val="28"/>
+              </w:rPr>
+              <w:t xml:space="preserve"> ambito </w:t>
+            </w:r>
+            <w:r>
+              <w:rPr>
+                <w:rFonts w:asciiTheme="majorHAnsi" w:hAnsiTheme="majorHAnsi" w:cstheme="majorHAnsi"/>
+                <w:sz w:val="28"/>
+                <w:szCs w:val="28"/>
+              </w:rPr>
+              <w:t>può essere associato al più a un</w:t>
+            </w:r>
+            <w:r>
+              <w:rPr>
+                <w:rFonts w:asciiTheme="majorHAnsi" w:hAnsiTheme="majorHAnsi" w:cstheme="majorHAnsi"/>
+                <w:sz w:val="28"/>
+                <w:szCs w:val="28"/>
+              </w:rPr>
+              <w:t xml:space="preserve"> </w:t>
+            </w:r>
+            <w:r>
+              <w:rPr>
+                <w:rFonts w:asciiTheme="majorHAnsi" w:hAnsiTheme="majorHAnsi" w:cstheme="majorHAnsi"/>
+                <w:sz w:val="28"/>
+                <w:szCs w:val="28"/>
+              </w:rPr>
+              <w:t>unic</w:t>
+            </w:r>
+            <w:r>
+              <w:rPr>
+                <w:rFonts w:asciiTheme="majorHAnsi" w:hAnsiTheme="majorHAnsi" w:cstheme="majorHAnsi"/>
+                <w:sz w:val="28"/>
+                <w:szCs w:val="28"/>
+              </w:rPr>
+              <w:t>o</w:t>
+            </w:r>
+            <w:r>
+              <w:rPr>
+                <w:rFonts w:asciiTheme="majorHAnsi" w:hAnsiTheme="majorHAnsi" w:cstheme="majorHAnsi"/>
+                <w:sz w:val="28"/>
+                <w:szCs w:val="28"/>
+              </w:rPr>
+              <w:t xml:space="preserve"> </w:t>
+            </w:r>
+            <w:r>
+              <w:rPr>
+                <w:rFonts w:asciiTheme="majorHAnsi" w:hAnsiTheme="majorHAnsi" w:cstheme="majorHAnsi"/>
+                <w:sz w:val="28"/>
+                <w:szCs w:val="28"/>
+              </w:rPr>
+              <w:t>ambito</w:t>
+            </w:r>
+            <w:r>
+              <w:rPr>
+                <w:rFonts w:asciiTheme="majorHAnsi" w:hAnsiTheme="majorHAnsi" w:cstheme="majorHAnsi"/>
+                <w:sz w:val="28"/>
+                <w:szCs w:val="28"/>
+              </w:rPr>
+              <w:t>.</w:t>
+            </w:r>
+          </w:p>
+        </w:tc>
+      </w:tr>
+      <w:tr>
+        <w:trPr>
+          <w:trHeight w:val="1484"/>
+          <w:jc w:val="center"/>
+        </w:trPr>
+        <w:tc>
+          <w:tcPr>
+            <w:tcW w:w="3964" w:type="dxa"/>
+          </w:tcPr>
+          <w:p>
+            <w:pPr>
+              <w:rPr>
+                <w:rFonts w:asciiTheme="majorHAnsi" w:hAnsiTheme="majorHAnsi" w:cstheme="majorHAnsi"/>
+                <w:b/>
+                <w:bCs/>
+                <w:sz w:val="28"/>
+                <w:szCs w:val="28"/>
+              </w:rPr>
+            </w:pPr>
+            <w:r>
+              <w:rPr>
+                <w:rFonts w:asciiTheme="majorHAnsi" w:hAnsiTheme="majorHAnsi" w:cstheme="majorHAnsi"/>
+                <w:b/>
+                <w:bCs/>
+                <w:sz w:val="28"/>
+                <w:szCs w:val="28"/>
+              </w:rPr>
+              <w:t xml:space="preserve">Distinct Codice </w:t>
+            </w:r>
+            <w:r>
+              <w:rPr>
+                <w:rFonts w:asciiTheme="majorHAnsi" w:hAnsiTheme="majorHAnsi" w:cstheme="majorHAnsi"/>
+                <w:b/>
+                <w:bCs/>
+                <w:sz w:val="28"/>
+                <w:szCs w:val="28"/>
+              </w:rPr>
+              <w:t>Progetto</w:t>
+            </w:r>
+          </w:p>
+        </w:tc>
+        <w:tc>
+          <w:tcPr>
+            <w:tcW w:w="7230" w:type="dxa"/>
+          </w:tcPr>
+          <w:p>
+            <w:pPr>
+              <w:rPr>
+                <w:rFonts w:asciiTheme="majorHAnsi" w:hAnsiTheme="majorHAnsi" w:cstheme="majorHAnsi"/>
+                <w:sz w:val="28"/>
+                <w:szCs w:val="28"/>
+              </w:rPr>
+            </w:pPr>
+            <w:r>
+              <w:rPr>
+                <w:rFonts w:asciiTheme="majorHAnsi" w:hAnsiTheme="majorHAnsi" w:cstheme="majorHAnsi"/>
+                <w:sz w:val="28"/>
+                <w:szCs w:val="28"/>
+              </w:rPr>
+              <w:t xml:space="preserve">I progetti </w:t>
+            </w:r>
+            <w:r>
+              <w:rPr>
+                <w:rFonts w:asciiTheme="majorHAnsi" w:hAnsiTheme="majorHAnsi" w:cstheme="majorHAnsi"/>
+                <w:sz w:val="28"/>
+                <w:szCs w:val="28"/>
+              </w:rPr>
+              <w:t>non possono avere codici uguali. Il codice di un</w:t>
+            </w:r>
+            <w:r>
+              <w:rPr>
+                <w:rFonts w:asciiTheme="majorHAnsi" w:hAnsiTheme="majorHAnsi" w:cstheme="majorHAnsi"/>
+                <w:sz w:val="28"/>
+                <w:szCs w:val="28"/>
+              </w:rPr>
+              <w:t xml:space="preserve"> progetto</w:t>
+            </w:r>
+            <w:r>
+              <w:rPr>
+                <w:rFonts w:asciiTheme="majorHAnsi" w:hAnsiTheme="majorHAnsi" w:cstheme="majorHAnsi"/>
+                <w:sz w:val="28"/>
+                <w:szCs w:val="28"/>
+              </w:rPr>
+              <w:t xml:space="preserve"> può essere associato al più a un</w:t>
+            </w:r>
+            <w:r>
+              <w:rPr>
+                <w:rFonts w:asciiTheme="majorHAnsi" w:hAnsiTheme="majorHAnsi" w:cstheme="majorHAnsi"/>
+                <w:sz w:val="28"/>
+                <w:szCs w:val="28"/>
+              </w:rPr>
+              <w:t xml:space="preserve"> </w:t>
+            </w:r>
+            <w:r>
+              <w:rPr>
+                <w:rFonts w:asciiTheme="majorHAnsi" w:hAnsiTheme="majorHAnsi" w:cstheme="majorHAnsi"/>
+                <w:sz w:val="28"/>
+                <w:szCs w:val="28"/>
+              </w:rPr>
+              <w:t>unic</w:t>
+            </w:r>
+            <w:r>
+              <w:rPr>
+                <w:rFonts w:asciiTheme="majorHAnsi" w:hAnsiTheme="majorHAnsi" w:cstheme="majorHAnsi"/>
+                <w:sz w:val="28"/>
+                <w:szCs w:val="28"/>
+              </w:rPr>
+              <w:t>o progetto</w:t>
+            </w:r>
+            <w:r>
+              <w:rPr>
+                <w:rFonts w:asciiTheme="majorHAnsi" w:hAnsiTheme="majorHAnsi" w:cstheme="majorHAnsi"/>
+                <w:sz w:val="28"/>
+                <w:szCs w:val="28"/>
+              </w:rPr>
+              <w:t>.</w:t>
+            </w:r>
+          </w:p>
+        </w:tc>
+      </w:tr>
+      <w:tr>
+        <w:trPr>
+          <w:trHeight w:val="1484"/>
+          <w:jc w:val="center"/>
+        </w:trPr>
+        <w:tc>
+          <w:tcPr>
+            <w:tcW w:w="3964" w:type="dxa"/>
+          </w:tcPr>
+          <w:p>
+            <w:pPr>
+              <w:rPr>
+                <w:rFonts w:asciiTheme="majorHAnsi" w:hAnsiTheme="majorHAnsi" w:cstheme="majorHAnsi"/>
+                <w:b/>
+                <w:bCs/>
+                <w:sz w:val="28"/>
+                <w:szCs w:val="28"/>
+              </w:rPr>
+            </w:pPr>
+            <w:r>
+              <w:rPr>
+                <w:rFonts w:asciiTheme="majorHAnsi" w:hAnsiTheme="majorHAnsi" w:cstheme="majorHAnsi"/>
+                <w:b/>
+                <w:bCs/>
+                <w:sz w:val="28"/>
+                <w:szCs w:val="28"/>
+              </w:rPr>
+              <w:lastRenderedPageBreak/>
+              <w:t>Distinct Codice</w:t>
+            </w:r>
+            <w:r>
+              <w:rPr>
+                <w:rFonts w:asciiTheme="majorHAnsi" w:hAnsiTheme="majorHAnsi" w:cstheme="majorHAnsi"/>
+                <w:b/>
+                <w:bCs/>
+                <w:sz w:val="28"/>
+                <w:szCs w:val="28"/>
+              </w:rPr>
+              <w:t xml:space="preserve"> e Nome Meeting fisico </w:t>
+            </w:r>
+          </w:p>
+        </w:tc>
+        <w:tc>
+          <w:tcPr>
+            <w:tcW w:w="7230" w:type="dxa"/>
+          </w:tcPr>
+          <w:p>
+            <w:pPr>
+              <w:rPr>
+                <w:rFonts w:asciiTheme="majorHAnsi" w:hAnsiTheme="majorHAnsi" w:cstheme="majorHAnsi"/>
+                <w:sz w:val="28"/>
+                <w:szCs w:val="28"/>
+              </w:rPr>
+            </w:pPr>
+            <w:proofErr w:type="gramStart"/>
+            <w:r>
+              <w:rPr>
+                <w:rFonts w:asciiTheme="majorHAnsi" w:hAnsiTheme="majorHAnsi" w:cstheme="majorHAnsi"/>
+                <w:sz w:val="28"/>
+                <w:szCs w:val="28"/>
+              </w:rPr>
+              <w:t>I meeting fisici</w:t>
+            </w:r>
+            <w:proofErr w:type="gramEnd"/>
+            <w:r>
+              <w:rPr>
+                <w:rFonts w:asciiTheme="majorHAnsi" w:hAnsiTheme="majorHAnsi" w:cstheme="majorHAnsi"/>
+                <w:sz w:val="28"/>
+                <w:szCs w:val="28"/>
+              </w:rPr>
+              <w:t xml:space="preserve"> </w:t>
+            </w:r>
+            <w:r>
+              <w:rPr>
+                <w:rFonts w:asciiTheme="majorHAnsi" w:hAnsiTheme="majorHAnsi" w:cstheme="majorHAnsi"/>
+                <w:sz w:val="28"/>
+                <w:szCs w:val="28"/>
+              </w:rPr>
+              <w:t xml:space="preserve">non possono avere codici </w:t>
+            </w:r>
+            <w:r>
+              <w:rPr>
+                <w:rFonts w:asciiTheme="majorHAnsi" w:hAnsiTheme="majorHAnsi" w:cstheme="majorHAnsi"/>
+                <w:sz w:val="28"/>
+                <w:szCs w:val="28"/>
+              </w:rPr>
+              <w:t xml:space="preserve">o nomi </w:t>
+            </w:r>
+            <w:r>
+              <w:rPr>
+                <w:rFonts w:asciiTheme="majorHAnsi" w:hAnsiTheme="majorHAnsi" w:cstheme="majorHAnsi"/>
+                <w:sz w:val="28"/>
+                <w:szCs w:val="28"/>
+              </w:rPr>
+              <w:t>uguali.</w:t>
+            </w:r>
+          </w:p>
+          <w:p>
+            <w:pPr>
+              <w:rPr>
+                <w:rFonts w:asciiTheme="majorHAnsi" w:hAnsiTheme="majorHAnsi" w:cstheme="majorHAnsi"/>
+                <w:sz w:val="28"/>
+                <w:szCs w:val="28"/>
+              </w:rPr>
+            </w:pPr>
+            <w:r>
+              <w:rPr>
+                <w:rFonts w:asciiTheme="majorHAnsi" w:hAnsiTheme="majorHAnsi" w:cstheme="majorHAnsi"/>
+                <w:sz w:val="28"/>
+                <w:szCs w:val="28"/>
+              </w:rPr>
+              <w:t>Il codice</w:t>
+            </w:r>
+            <w:r>
+              <w:rPr>
+                <w:rFonts w:asciiTheme="majorHAnsi" w:hAnsiTheme="majorHAnsi" w:cstheme="majorHAnsi"/>
+                <w:sz w:val="28"/>
+                <w:szCs w:val="28"/>
+              </w:rPr>
+              <w:t xml:space="preserve"> o il nome</w:t>
+            </w:r>
+            <w:r>
+              <w:rPr>
+                <w:rFonts w:asciiTheme="majorHAnsi" w:hAnsiTheme="majorHAnsi" w:cstheme="majorHAnsi"/>
+                <w:sz w:val="28"/>
+                <w:szCs w:val="28"/>
+              </w:rPr>
+              <w:t xml:space="preserve"> di </w:t>
+            </w:r>
+            <w:proofErr w:type="gramStart"/>
+            <w:r>
+              <w:rPr>
+                <w:rFonts w:asciiTheme="majorHAnsi" w:hAnsiTheme="majorHAnsi" w:cstheme="majorHAnsi"/>
+                <w:sz w:val="28"/>
+                <w:szCs w:val="28"/>
+              </w:rPr>
+              <w:t xml:space="preserve">un </w:t>
+            </w:r>
+            <w:r>
+              <w:rPr>
+                <w:rFonts w:asciiTheme="majorHAnsi" w:hAnsiTheme="majorHAnsi" w:cstheme="majorHAnsi"/>
+                <w:sz w:val="28"/>
+                <w:szCs w:val="28"/>
+              </w:rPr>
+              <w:t>meeting fisico</w:t>
+            </w:r>
+            <w:proofErr w:type="gramEnd"/>
+            <w:r>
+              <w:rPr>
+                <w:rFonts w:asciiTheme="majorHAnsi" w:hAnsiTheme="majorHAnsi" w:cstheme="majorHAnsi"/>
+                <w:sz w:val="28"/>
+                <w:szCs w:val="28"/>
+              </w:rPr>
+              <w:t xml:space="preserve"> </w:t>
+            </w:r>
+            <w:r>
+              <w:rPr>
+                <w:rFonts w:asciiTheme="majorHAnsi" w:hAnsiTheme="majorHAnsi" w:cstheme="majorHAnsi"/>
+                <w:sz w:val="28"/>
+                <w:szCs w:val="28"/>
+              </w:rPr>
+              <w:t xml:space="preserve">possono </w:t>
+            </w:r>
+            <w:r>
+              <w:rPr>
+                <w:rFonts w:asciiTheme="majorHAnsi" w:hAnsiTheme="majorHAnsi" w:cstheme="majorHAnsi"/>
+                <w:sz w:val="28"/>
+                <w:szCs w:val="28"/>
+              </w:rPr>
+              <w:t>essere associat</w:t>
+            </w:r>
+            <w:r>
+              <w:rPr>
+                <w:rFonts w:asciiTheme="majorHAnsi" w:hAnsiTheme="majorHAnsi" w:cstheme="majorHAnsi"/>
+                <w:sz w:val="28"/>
+                <w:szCs w:val="28"/>
+              </w:rPr>
+              <w:t>i</w:t>
+            </w:r>
+            <w:r>
+              <w:rPr>
+                <w:rFonts w:asciiTheme="majorHAnsi" w:hAnsiTheme="majorHAnsi" w:cstheme="majorHAnsi"/>
+                <w:sz w:val="28"/>
+                <w:szCs w:val="28"/>
+              </w:rPr>
+              <w:t xml:space="preserve"> al più a un unico </w:t>
+            </w:r>
+            <w:r>
+              <w:rPr>
+                <w:rFonts w:asciiTheme="majorHAnsi" w:hAnsiTheme="majorHAnsi" w:cstheme="majorHAnsi"/>
+                <w:sz w:val="28"/>
+                <w:szCs w:val="28"/>
+              </w:rPr>
+              <w:t>meeting fisico.</w:t>
+            </w:r>
+          </w:p>
+        </w:tc>
+      </w:tr>
+      <w:tr>
+        <w:trPr>
+          <w:trHeight w:val="1484"/>
+          <w:jc w:val="center"/>
+        </w:trPr>
+        <w:tc>
+          <w:tcPr>
+            <w:tcW w:w="3964" w:type="dxa"/>
+          </w:tcPr>
+          <w:p>
+            <w:pPr>
+              <w:rPr>
+                <w:rFonts w:asciiTheme="majorHAnsi" w:hAnsiTheme="majorHAnsi" w:cstheme="majorHAnsi"/>
+                <w:b/>
+                <w:bCs/>
+                <w:sz w:val="28"/>
+                <w:szCs w:val="28"/>
+              </w:rPr>
+            </w:pPr>
+            <w:r>
+              <w:rPr>
+                <w:rFonts w:asciiTheme="majorHAnsi" w:hAnsiTheme="majorHAnsi" w:cstheme="majorHAnsi"/>
+                <w:b/>
+                <w:bCs/>
+                <w:sz w:val="28"/>
+                <w:szCs w:val="28"/>
+              </w:rPr>
+              <w:t xml:space="preserve">Distinct Codice e Nome Meeting </w:t>
+            </w:r>
+            <w:r>
+              <w:rPr>
+                <w:rFonts w:asciiTheme="majorHAnsi" w:hAnsiTheme="majorHAnsi" w:cstheme="majorHAnsi"/>
+                <w:b/>
+                <w:bCs/>
+                <w:sz w:val="28"/>
+                <w:szCs w:val="28"/>
+              </w:rPr>
+              <w:t>telematico</w:t>
+            </w:r>
+          </w:p>
+        </w:tc>
+        <w:tc>
+          <w:tcPr>
+            <w:tcW w:w="7230" w:type="dxa"/>
+          </w:tcPr>
+          <w:p>
+            <w:pPr>
+              <w:rPr>
+                <w:rFonts w:asciiTheme="majorHAnsi" w:hAnsiTheme="majorHAnsi" w:cstheme="majorHAnsi"/>
+                <w:sz w:val="28"/>
+                <w:szCs w:val="28"/>
+              </w:rPr>
+            </w:pPr>
+            <w:proofErr w:type="gramStart"/>
+            <w:r>
+              <w:rPr>
+                <w:rFonts w:asciiTheme="majorHAnsi" w:hAnsiTheme="majorHAnsi" w:cstheme="majorHAnsi"/>
+                <w:sz w:val="28"/>
+                <w:szCs w:val="28"/>
+              </w:rPr>
+              <w:t>I meeting</w:t>
+            </w:r>
+            <w:proofErr w:type="gramEnd"/>
+            <w:r>
+              <w:rPr>
+                <w:rFonts w:asciiTheme="majorHAnsi" w:hAnsiTheme="majorHAnsi" w:cstheme="majorHAnsi"/>
+                <w:sz w:val="28"/>
+                <w:szCs w:val="28"/>
+              </w:rPr>
+              <w:t xml:space="preserve"> </w:t>
+            </w:r>
+            <w:r>
+              <w:rPr>
+                <w:rFonts w:asciiTheme="majorHAnsi" w:hAnsiTheme="majorHAnsi" w:cstheme="majorHAnsi"/>
+                <w:sz w:val="28"/>
+                <w:szCs w:val="28"/>
+              </w:rPr>
+              <w:t>telematico</w:t>
+            </w:r>
+            <w:r>
+              <w:rPr>
+                <w:rFonts w:asciiTheme="majorHAnsi" w:hAnsiTheme="majorHAnsi" w:cstheme="majorHAnsi"/>
+                <w:sz w:val="28"/>
+                <w:szCs w:val="28"/>
+              </w:rPr>
+              <w:t xml:space="preserve"> non possono avere codici o nomi uguali.</w:t>
+            </w:r>
+          </w:p>
+          <w:p>
+            <w:pPr>
+              <w:rPr>
+                <w:rFonts w:asciiTheme="majorHAnsi" w:hAnsiTheme="majorHAnsi" w:cstheme="majorHAnsi"/>
+                <w:sz w:val="28"/>
+                <w:szCs w:val="28"/>
+              </w:rPr>
+            </w:pPr>
+            <w:r>
+              <w:rPr>
+                <w:rFonts w:asciiTheme="majorHAnsi" w:hAnsiTheme="majorHAnsi" w:cstheme="majorHAnsi"/>
+                <w:sz w:val="28"/>
+                <w:szCs w:val="28"/>
+              </w:rPr>
+              <w:t xml:space="preserve">Il codice o il nome di </w:t>
+            </w:r>
+            <w:proofErr w:type="gramStart"/>
+            <w:r>
+              <w:rPr>
+                <w:rFonts w:asciiTheme="majorHAnsi" w:hAnsiTheme="majorHAnsi" w:cstheme="majorHAnsi"/>
+                <w:sz w:val="28"/>
+                <w:szCs w:val="28"/>
+              </w:rPr>
+              <w:t xml:space="preserve">un meeting </w:t>
+            </w:r>
+            <w:r>
+              <w:rPr>
+                <w:rFonts w:asciiTheme="majorHAnsi" w:hAnsiTheme="majorHAnsi" w:cstheme="majorHAnsi"/>
+                <w:sz w:val="28"/>
+                <w:szCs w:val="28"/>
+              </w:rPr>
+              <w:t>telematico</w:t>
+            </w:r>
+            <w:proofErr w:type="gramEnd"/>
+            <w:r>
+              <w:rPr>
+                <w:rFonts w:asciiTheme="majorHAnsi" w:hAnsiTheme="majorHAnsi" w:cstheme="majorHAnsi"/>
+                <w:sz w:val="28"/>
+                <w:szCs w:val="28"/>
+              </w:rPr>
+              <w:t xml:space="preserve"> possono essere associati al più a un unico meeting </w:t>
+            </w:r>
+            <w:r>
+              <w:rPr>
+                <w:rFonts w:asciiTheme="majorHAnsi" w:hAnsiTheme="majorHAnsi" w:cstheme="majorHAnsi"/>
+                <w:sz w:val="28"/>
+                <w:szCs w:val="28"/>
+              </w:rPr>
+              <w:t>telematico</w:t>
+            </w:r>
+            <w:r>
+              <w:rPr>
+                <w:rFonts w:asciiTheme="majorHAnsi" w:hAnsiTheme="majorHAnsi" w:cstheme="majorHAnsi"/>
+                <w:sz w:val="28"/>
+                <w:szCs w:val="28"/>
+              </w:rPr>
+              <w:t>.</w:t>
+            </w:r>
+          </w:p>
+        </w:tc>
+      </w:tr>
+    </w:tbl>
+    <w:p>
+      <w:pPr>
+        <w:rPr>
+          <w:rFonts w:asciiTheme="majorHAnsi" w:hAnsiTheme="majorHAnsi" w:cstheme="majorHAnsi"/>
+          <w:sz w:val="36"/>
+          <w:szCs w:val="36"/>
+        </w:rPr>
+      </w:pPr>
+    </w:p>
+    <w:p>
+      <w:pPr>
+        <w:rPr>
+          <w:rFonts w:asciiTheme="majorHAnsi" w:hAnsiTheme="majorHAnsi" w:cstheme="majorHAnsi"/>
+          <w:sz w:val="36"/>
+          <w:szCs w:val="36"/>
+        </w:rPr>
+      </w:pPr>
+    </w:p>
+    <w:p>
+      <w:pPr>
+        <w:rPr>
+          <w:rFonts w:asciiTheme="majorHAnsi" w:hAnsiTheme="majorHAnsi" w:cstheme="majorHAnsi"/>
+          <w:sz w:val="36"/>
+          <w:szCs w:val="36"/>
+        </w:rPr>
+      </w:pPr>
+    </w:p>
+    <w:p>
+      <w:pPr>
+        <w:rPr>
+          <w:rFonts w:asciiTheme="majorHAnsi" w:hAnsiTheme="majorHAnsi" w:cstheme="majorHAnsi"/>
+          <w:sz w:val="36"/>
+          <w:szCs w:val="36"/>
+        </w:rPr>
+      </w:pPr>
+    </w:p>
+    <w:p>
+      <w:pPr>
+        <w:rPr>
+          <w:rFonts w:asciiTheme="majorHAnsi" w:hAnsiTheme="majorHAnsi" w:cstheme="majorHAnsi"/>
+          <w:sz w:val="36"/>
+          <w:szCs w:val="36"/>
+        </w:rPr>
+      </w:pPr>
+    </w:p>
+    <w:p>
+      <w:pPr>
+        <w:rPr>
+          <w:rFonts w:asciiTheme="majorHAnsi" w:hAnsiTheme="majorHAnsi" w:cstheme="majorHAnsi"/>
+          <w:sz w:val="36"/>
+          <w:szCs w:val="36"/>
+        </w:rPr>
+      </w:pPr>
+    </w:p>
+    <w:p>
+      <w:pPr>
+        <w:rPr>
+          <w:rFonts w:asciiTheme="majorHAnsi" w:hAnsiTheme="majorHAnsi" w:cstheme="majorHAnsi"/>
+          <w:sz w:val="36"/>
+          <w:szCs w:val="36"/>
+        </w:rPr>
+      </w:pPr>
+    </w:p>
+    <w:p>
+      <w:pPr>
+        <w:rPr>
+          <w:rFonts w:asciiTheme="majorHAnsi" w:hAnsiTheme="majorHAnsi" w:cstheme="majorHAnsi"/>
+          <w:sz w:val="36"/>
+          <w:szCs w:val="36"/>
+        </w:rPr>
+      </w:pPr>
+    </w:p>
+    <w:p>
+      <w:pPr>
+        <w:rPr>
+          <w:rFonts w:asciiTheme="majorHAnsi" w:hAnsiTheme="majorHAnsi" w:cstheme="majorHAnsi"/>
+          <w:sz w:val="36"/>
+          <w:szCs w:val="36"/>
+        </w:rPr>
+      </w:pPr>
+    </w:p>
+    <w:p>
+      <w:pPr>
+        <w:rPr>
+          <w:rFonts w:asciiTheme="majorHAnsi" w:hAnsiTheme="majorHAnsi" w:cstheme="majorHAnsi"/>
+          <w:sz w:val="36"/>
+          <w:szCs w:val="36"/>
+        </w:rPr>
+      </w:pPr>
+    </w:p>
+    <w:p>
+      <w:pPr>
+        <w:rPr>
+          <w:rFonts w:asciiTheme="majorHAnsi" w:hAnsiTheme="majorHAnsi" w:cstheme="majorHAnsi"/>
+          <w:sz w:val="36"/>
+          <w:szCs w:val="36"/>
+        </w:rPr>
+      </w:pPr>
+    </w:p>
+    <w:p>
+      <w:pPr>
+        <w:rPr>
+          <w:rFonts w:asciiTheme="majorHAnsi" w:hAnsiTheme="majorHAnsi" w:cstheme="majorHAnsi"/>
+          <w:sz w:val="36"/>
+          <w:szCs w:val="36"/>
+        </w:rPr>
+      </w:pPr>
+    </w:p>
+    <w:p>
+      <w:pPr>
+        <w:rPr>
+          <w:rFonts w:asciiTheme="majorHAnsi" w:hAnsiTheme="majorHAnsi" w:cstheme="majorHAnsi"/>
+          <w:sz w:val="36"/>
+          <w:szCs w:val="36"/>
+        </w:rPr>
+      </w:pPr>
+    </w:p>
+    <w:p>
+      <w:pPr>
+        <w:rPr>
+          <w:rFonts w:asciiTheme="majorHAnsi" w:hAnsiTheme="majorHAnsi" w:cstheme="majorHAnsi"/>
+          <w:sz w:val="36"/>
+          <w:szCs w:val="36"/>
+        </w:rPr>
+      </w:pPr>
+    </w:p>
+    <w:p>
+      <w:pPr>
+        <w:rPr>
+          <w:rFonts w:asciiTheme="majorHAnsi" w:hAnsiTheme="majorHAnsi" w:cstheme="majorHAnsi"/>
+          <w:sz w:val="36"/>
+          <w:szCs w:val="36"/>
+        </w:rPr>
+      </w:pPr>
+    </w:p>
+    <w:p>
+      <w:pPr>
+        <w:rPr>
+          <w:rFonts w:asciiTheme="majorHAnsi" w:hAnsiTheme="majorHAnsi" w:cstheme="majorHAnsi"/>
+          <w:sz w:val="36"/>
+          <w:szCs w:val="36"/>
+        </w:rPr>
+      </w:pPr>
+    </w:p>
+    <w:p>
+      <w:pPr>
+        <w:rPr>
+          <w:rFonts w:asciiTheme="majorHAnsi" w:hAnsiTheme="majorHAnsi" w:cstheme="majorHAnsi"/>
+          <w:sz w:val="36"/>
+          <w:szCs w:val="36"/>
+        </w:rPr>
+      </w:pPr>
+    </w:p>
+    <w:p>
+      <w:pPr>
+        <w:rPr>
+          <w:rFonts w:asciiTheme="majorHAnsi" w:hAnsiTheme="majorHAnsi" w:cstheme="majorHAnsi"/>
+          <w:sz w:val="36"/>
+          <w:szCs w:val="36"/>
+        </w:rPr>
+      </w:pPr>
+    </w:p>
     <w:p>
       <w:pPr>
         <w:rPr>
@@ -11508,7 +11724,7 @@
     </w:lvl>
   </w:abstractNum>
   <w:abstractNum w:abstractNumId="3" w15:restartNumberingAfterBreak="0">
-    <w:nsid w:val="14E966CB"/>
+    <w:nsid w:val="11174625"/>
     <w:multiLevelType w:val="hybridMultilevel"/>
     <w:tmpl w:val="F0D6F622"/>
     <w:lvl w:ilvl="0" w:tplc="2506A534">
@@ -11599,6 +11815,97 @@
     </w:lvl>
   </w:abstractNum>
   <w:abstractNum w:abstractNumId="4" w15:restartNumberingAfterBreak="0">
+    <w:nsid w:val="14E966CB"/>
+    <w:multiLevelType w:val="hybridMultilevel"/>
+    <w:tmpl w:val="4766699E"/>
+    <w:lvl w:ilvl="0" w:tplc="4AC4B3D4">
+      <w:start w:val="1"/>
+      <w:numFmt w:val="decimal"/>
+      <w:lvlText w:val="3.%1"/>
+      <w:lvlJc w:val="left"/>
+      <w:pPr>
+        <w:ind w:left="720" w:hanging="360"/>
+      </w:pPr>
+      <w:rPr>
+        <w:rFonts w:hint="default"/>
+        <w:sz w:val="52"/>
+        <w:szCs w:val="52"/>
+      </w:rPr>
+    </w:lvl>
+    <w:lvl w:ilvl="1" w:tplc="04100019" w:tentative="1">
+      <w:start w:val="1"/>
+      <w:numFmt w:val="lowerLetter"/>
+      <w:lvlText w:val="%2."/>
+      <w:lvlJc w:val="left"/>
+      <w:pPr>
+        <w:ind w:left="1440" w:hanging="360"/>
+      </w:pPr>
+    </w:lvl>
+    <w:lvl w:ilvl="2" w:tplc="0410001B" w:tentative="1">
+      <w:start w:val="1"/>
+      <w:numFmt w:val="lowerRoman"/>
+      <w:lvlText w:val="%3."/>
+      <w:lvlJc w:val="right"/>
+      <w:pPr>
+        <w:ind w:left="2160" w:hanging="180"/>
+      </w:pPr>
+    </w:lvl>
+    <w:lvl w:ilvl="3" w:tplc="0410000F" w:tentative="1">
+      <w:start w:val="1"/>
+      <w:numFmt w:val="decimal"/>
+      <w:lvlText w:val="%4."/>
+      <w:lvlJc w:val="left"/>
+      <w:pPr>
+        <w:ind w:left="2880" w:hanging="360"/>
+      </w:pPr>
+    </w:lvl>
+    <w:lvl w:ilvl="4" w:tplc="04100019" w:tentative="1">
+      <w:start w:val="1"/>
+      <w:numFmt w:val="lowerLetter"/>
+      <w:lvlText w:val="%5."/>
+      <w:lvlJc w:val="left"/>
+      <w:pPr>
+        <w:ind w:left="3600" w:hanging="360"/>
+      </w:pPr>
+    </w:lvl>
+    <w:lvl w:ilvl="5" w:tplc="0410001B" w:tentative="1">
+      <w:start w:val="1"/>
+      <w:numFmt w:val="lowerRoman"/>
+      <w:lvlText w:val="%6."/>
+      <w:lvlJc w:val="right"/>
+      <w:pPr>
+        <w:ind w:left="4320" w:hanging="180"/>
+      </w:pPr>
+    </w:lvl>
+    <w:lvl w:ilvl="6" w:tplc="0410000F" w:tentative="1">
+      <w:start w:val="1"/>
+      <w:numFmt w:val="decimal"/>
+      <w:lvlText w:val="%7."/>
+      <w:lvlJc w:val="left"/>
+      <w:pPr>
+        <w:ind w:left="5040" w:hanging="360"/>
+      </w:pPr>
+    </w:lvl>
+    <w:lvl w:ilvl="7" w:tplc="04100019" w:tentative="1">
+      <w:start w:val="1"/>
+      <w:numFmt w:val="lowerLetter"/>
+      <w:lvlText w:val="%8."/>
+      <w:lvlJc w:val="left"/>
+      <w:pPr>
+        <w:ind w:left="5760" w:hanging="360"/>
+      </w:pPr>
+    </w:lvl>
+    <w:lvl w:ilvl="8" w:tplc="0410001B" w:tentative="1">
+      <w:start w:val="1"/>
+      <w:numFmt w:val="lowerRoman"/>
+      <w:lvlText w:val="%9."/>
+      <w:lvlJc w:val="right"/>
+      <w:pPr>
+        <w:ind w:left="6480" w:hanging="180"/>
+      </w:pPr>
+    </w:lvl>
+  </w:abstractNum>
+  <w:abstractNum w:abstractNumId="5" w15:restartNumberingAfterBreak="0">
     <w:nsid w:val="2ADA2E9D"/>
     <w:multiLevelType w:val="multilevel"/>
     <w:tmpl w:val="C5D297BE"/>
@@ -11724,10 +12031,10 @@
       </w:rPr>
     </w:lvl>
   </w:abstractNum>
-  <w:abstractNum w:abstractNumId="5" w15:restartNumberingAfterBreak="0">
+  <w:abstractNum w:abstractNumId="6" w15:restartNumberingAfterBreak="0">
     <w:nsid w:val="2FF87DBF"/>
     <w:multiLevelType w:val="multilevel"/>
-    <w:tmpl w:val="4F8651C4"/>
+    <w:tmpl w:val="E4202846"/>
     <w:lvl w:ilvl="0">
       <w:start w:val="1"/>
       <w:numFmt w:val="decimal"/>
@@ -11740,8 +12047,8 @@
         <w:rFonts w:hint="default"/>
         <w:b/>
         <w:bCs/>
-        <w:sz w:val="40"/>
-        <w:szCs w:val="40"/>
+        <w:sz w:val="52"/>
+        <w:szCs w:val="52"/>
         <w:u w:val="none"/>
       </w:rPr>
     </w:lvl>
@@ -11850,7 +12157,7 @@
       </w:rPr>
     </w:lvl>
   </w:abstractNum>
-  <w:abstractNum w:abstractNumId="6" w15:restartNumberingAfterBreak="0">
+  <w:abstractNum w:abstractNumId="7" w15:restartNumberingAfterBreak="0">
     <w:nsid w:val="39B46463"/>
     <w:multiLevelType w:val="multilevel"/>
     <w:tmpl w:val="DA0C8C76"/>
@@ -11963,7 +12270,7 @@
       </w:rPr>
     </w:lvl>
   </w:abstractNum>
-  <w:abstractNum w:abstractNumId="7" w15:restartNumberingAfterBreak="0">
+  <w:abstractNum w:abstractNumId="8" w15:restartNumberingAfterBreak="0">
     <w:nsid w:val="3E18701C"/>
     <w:multiLevelType w:val="multilevel"/>
     <w:tmpl w:val="C0A8A326"/>
@@ -12080,7 +12387,7 @@
       </w:rPr>
     </w:lvl>
   </w:abstractNum>
-  <w:abstractNum w:abstractNumId="8" w15:restartNumberingAfterBreak="0">
+  <w:abstractNum w:abstractNumId="9" w15:restartNumberingAfterBreak="0">
     <w:nsid w:val="428824F8"/>
     <w:multiLevelType w:val="multilevel"/>
     <w:tmpl w:val="73E21CB4"/>
@@ -12196,7 +12503,98 @@
       </w:rPr>
     </w:lvl>
   </w:abstractNum>
-  <w:abstractNum w:abstractNumId="9" w15:restartNumberingAfterBreak="0">
+  <w:abstractNum w:abstractNumId="10" w15:restartNumberingAfterBreak="0">
+    <w:nsid w:val="511B3329"/>
+    <w:multiLevelType w:val="hybridMultilevel"/>
+    <w:tmpl w:val="AED6D5AC"/>
+    <w:lvl w:ilvl="0" w:tplc="DF52FA2E">
+      <w:start w:val="2"/>
+      <w:numFmt w:val="decimal"/>
+      <w:lvlText w:val="3.%1"/>
+      <w:lvlJc w:val="left"/>
+      <w:pPr>
+        <w:ind w:left="720" w:hanging="360"/>
+      </w:pPr>
+      <w:rPr>
+        <w:rFonts w:hint="default"/>
+        <w:sz w:val="52"/>
+        <w:szCs w:val="52"/>
+      </w:rPr>
+    </w:lvl>
+    <w:lvl w:ilvl="1" w:tplc="04100019" w:tentative="1">
+      <w:start w:val="1"/>
+      <w:numFmt w:val="lowerLetter"/>
+      <w:lvlText w:val="%2."/>
+      <w:lvlJc w:val="left"/>
+      <w:pPr>
+        <w:ind w:left="1440" w:hanging="360"/>
+      </w:pPr>
+    </w:lvl>
+    <w:lvl w:ilvl="2" w:tplc="0410001B" w:tentative="1">
+      <w:start w:val="1"/>
+      <w:numFmt w:val="lowerRoman"/>
+      <w:lvlText w:val="%3."/>
+      <w:lvlJc w:val="right"/>
+      <w:pPr>
+        <w:ind w:left="2160" w:hanging="180"/>
+      </w:pPr>
+    </w:lvl>
+    <w:lvl w:ilvl="3" w:tplc="0410000F" w:tentative="1">
+      <w:start w:val="1"/>
+      <w:numFmt w:val="decimal"/>
+      <w:lvlText w:val="%4."/>
+      <w:lvlJc w:val="left"/>
+      <w:pPr>
+        <w:ind w:left="2880" w:hanging="360"/>
+      </w:pPr>
+    </w:lvl>
+    <w:lvl w:ilvl="4" w:tplc="04100019" w:tentative="1">
+      <w:start w:val="1"/>
+      <w:numFmt w:val="lowerLetter"/>
+      <w:lvlText w:val="%5."/>
+      <w:lvlJc w:val="left"/>
+      <w:pPr>
+        <w:ind w:left="3600" w:hanging="360"/>
+      </w:pPr>
+    </w:lvl>
+    <w:lvl w:ilvl="5" w:tplc="0410001B" w:tentative="1">
+      <w:start w:val="1"/>
+      <w:numFmt w:val="lowerRoman"/>
+      <w:lvlText w:val="%6."/>
+      <w:lvlJc w:val="right"/>
+      <w:pPr>
+        <w:ind w:left="4320" w:hanging="180"/>
+      </w:pPr>
+    </w:lvl>
+    <w:lvl w:ilvl="6" w:tplc="0410000F" w:tentative="1">
+      <w:start w:val="1"/>
+      <w:numFmt w:val="decimal"/>
+      <w:lvlText w:val="%7."/>
+      <w:lvlJc w:val="left"/>
+      <w:pPr>
+        <w:ind w:left="5040" w:hanging="360"/>
+      </w:pPr>
+    </w:lvl>
+    <w:lvl w:ilvl="7" w:tplc="04100019" w:tentative="1">
+      <w:start w:val="1"/>
+      <w:numFmt w:val="lowerLetter"/>
+      <w:lvlText w:val="%8."/>
+      <w:lvlJc w:val="left"/>
+      <w:pPr>
+        <w:ind w:left="5760" w:hanging="360"/>
+      </w:pPr>
+    </w:lvl>
+    <w:lvl w:ilvl="8" w:tplc="0410001B" w:tentative="1">
+      <w:start w:val="1"/>
+      <w:numFmt w:val="lowerRoman"/>
+      <w:lvlText w:val="%9."/>
+      <w:lvlJc w:val="right"/>
+      <w:pPr>
+        <w:ind w:left="6480" w:hanging="180"/>
+      </w:pPr>
+    </w:lvl>
+  </w:abstractNum>
+  <w:abstractNum w:abstractNumId="11" w15:restartNumberingAfterBreak="0">
     <w:nsid w:val="51AA1D89"/>
     <w:multiLevelType w:val="hybridMultilevel"/>
     <w:tmpl w:val="93A6B8B6"/>
@@ -12282,7 +12680,7 @@
       </w:pPr>
     </w:lvl>
   </w:abstractNum>
-  <w:abstractNum w:abstractNumId="10" w15:restartNumberingAfterBreak="0">
+  <w:abstractNum w:abstractNumId="12" w15:restartNumberingAfterBreak="0">
     <w:nsid w:val="55CB11A1"/>
     <w:multiLevelType w:val="multilevel"/>
     <w:tmpl w:val="B8309A5E"/>
@@ -12406,7 +12804,7 @@
       </w:rPr>
     </w:lvl>
   </w:abstractNum>
-  <w:abstractNum w:abstractNumId="11" w15:restartNumberingAfterBreak="0">
+  <w:abstractNum w:abstractNumId="13" w15:restartNumberingAfterBreak="0">
     <w:nsid w:val="69470945"/>
     <w:multiLevelType w:val="multilevel"/>
     <w:tmpl w:val="BAAA8F22"/>
@@ -12519,7 +12917,7 @@
       </w:rPr>
     </w:lvl>
   </w:abstractNum>
-  <w:abstractNum w:abstractNumId="12" w15:restartNumberingAfterBreak="0">
+  <w:abstractNum w:abstractNumId="14" w15:restartNumberingAfterBreak="0">
     <w:nsid w:val="6B3D5AF4"/>
     <w:multiLevelType w:val="multilevel"/>
     <w:tmpl w:val="7FA8CBBA"/>
@@ -12635,7 +13033,7 @@
       </w:rPr>
     </w:lvl>
   </w:abstractNum>
-  <w:abstractNum w:abstractNumId="13" w15:restartNumberingAfterBreak="0">
+  <w:abstractNum w:abstractNumId="15" w15:restartNumberingAfterBreak="0">
     <w:nsid w:val="6F236414"/>
     <w:multiLevelType w:val="multilevel"/>
     <w:tmpl w:val="11347020"/>
@@ -12752,7 +13150,120 @@
       </w:rPr>
     </w:lvl>
   </w:abstractNum>
-  <w:abstractNum w:abstractNumId="14" w15:restartNumberingAfterBreak="0">
+  <w:abstractNum w:abstractNumId="16" w15:restartNumberingAfterBreak="0">
+    <w:nsid w:val="72696A47"/>
+    <w:multiLevelType w:val="hybridMultilevel"/>
+    <w:tmpl w:val="05C0E7AA"/>
+    <w:lvl w:ilvl="0" w:tplc="04100001">
+      <w:start w:val="1"/>
+      <w:numFmt w:val="bullet"/>
+      <w:lvlText w:val=""/>
+      <w:lvlJc w:val="left"/>
+      <w:pPr>
+        <w:ind w:left="720" w:hanging="360"/>
+      </w:pPr>
+      <w:rPr>
+        <w:rFonts w:ascii="Symbol" w:hAnsi="Symbol" w:hint="default"/>
+      </w:rPr>
+    </w:lvl>
+    <w:lvl w:ilvl="1" w:tplc="04100003" w:tentative="1">
+      <w:start w:val="1"/>
+      <w:numFmt w:val="bullet"/>
+      <w:lvlText w:val="o"/>
+      <w:lvlJc w:val="left"/>
+      <w:pPr>
+        <w:ind w:left="1440" w:hanging="360"/>
+      </w:pPr>
+      <w:rPr>
+        <w:rFonts w:ascii="Courier New" w:hAnsi="Courier New" w:cs="Courier New" w:hint="default"/>
+      </w:rPr>
+    </w:lvl>
+    <w:lvl w:ilvl="2" w:tplc="04100005" w:tentative="1">
+      <w:start w:val="1"/>
+      <w:numFmt w:val="bullet"/>
+      <w:lvlText w:val=""/>
+      <w:lvlJc w:val="left"/>
+      <w:pPr>
+        <w:ind w:left="2160" w:hanging="360"/>
+      </w:pPr>
+      <w:rPr>
+        <w:rFonts w:ascii="Wingdings" w:hAnsi="Wingdings" w:hint="default"/>
+      </w:rPr>
+    </w:lvl>
+    <w:lvl w:ilvl="3" w:tplc="04100001" w:tentative="1">
+      <w:start w:val="1"/>
+      <w:numFmt w:val="bullet"/>
+      <w:lvlText w:val=""/>
+      <w:lvlJc w:val="left"/>
+      <w:pPr>
+        <w:ind w:left="2880" w:hanging="360"/>
+      </w:pPr>
+      <w:rPr>
+        <w:rFonts w:ascii="Symbol" w:hAnsi="Symbol" w:hint="default"/>
+      </w:rPr>
+    </w:lvl>
+    <w:lvl w:ilvl="4" w:tplc="04100003" w:tentative="1">
+      <w:start w:val="1"/>
+      <w:numFmt w:val="bullet"/>
+      <w:lvlText w:val="o"/>
+      <w:lvlJc w:val="left"/>
+      <w:pPr>
+        <w:ind w:left="3600" w:hanging="360"/>
+      </w:pPr>
+      <w:rPr>
+        <w:rFonts w:ascii="Courier New" w:hAnsi="Courier New" w:cs="Courier New" w:hint="default"/>
+      </w:rPr>
+    </w:lvl>
+    <w:lvl w:ilvl="5" w:tplc="04100005" w:tentative="1">
+      <w:start w:val="1"/>
+      <w:numFmt w:val="bullet"/>
+      <w:lvlText w:val=""/>
+      <w:lvlJc w:val="left"/>
+      <w:pPr>
+        <w:ind w:left="4320" w:hanging="360"/>
+      </w:pPr>
+      <w:rPr>
+        <w:rFonts w:ascii="Wingdings" w:hAnsi="Wingdings" w:hint="default"/>
+      </w:rPr>
+    </w:lvl>
+    <w:lvl w:ilvl="6" w:tplc="04100001" w:tentative="1">
+      <w:start w:val="1"/>
+      <w:numFmt w:val="bullet"/>
+      <w:lvlText w:val=""/>
+      <w:lvlJc w:val="left"/>
+      <w:pPr>
+        <w:ind w:left="5040" w:hanging="360"/>
+      </w:pPr>
+      <w:rPr>
+        <w:rFonts w:ascii="Symbol" w:hAnsi="Symbol" w:hint="default"/>
+      </w:rPr>
+    </w:lvl>
+    <w:lvl w:ilvl="7" w:tplc="04100003" w:tentative="1">
+      <w:start w:val="1"/>
+      <w:numFmt w:val="bullet"/>
+      <w:lvlText w:val="o"/>
+      <w:lvlJc w:val="left"/>
+      <w:pPr>
+        <w:ind w:left="5760" w:hanging="360"/>
+      </w:pPr>
+      <w:rPr>
+        <w:rFonts w:ascii="Courier New" w:hAnsi="Courier New" w:cs="Courier New" w:hint="default"/>
+      </w:rPr>
+    </w:lvl>
+    <w:lvl w:ilvl="8" w:tplc="04100005" w:tentative="1">
+      <w:start w:val="1"/>
+      <w:numFmt w:val="bullet"/>
+      <w:lvlText w:val=""/>
+      <w:lvlJc w:val="left"/>
+      <w:pPr>
+        <w:ind w:left="6480" w:hanging="360"/>
+      </w:pPr>
+      <w:rPr>
+        <w:rFonts w:ascii="Wingdings" w:hAnsi="Wingdings" w:hint="default"/>
+      </w:rPr>
+    </w:lvl>
+  </w:abstractNum>
+  <w:abstractNum w:abstractNumId="17" w15:restartNumberingAfterBreak="0">
     <w:nsid w:val="72F85BA9"/>
     <w:multiLevelType w:val="multilevel"/>
     <w:tmpl w:val="4686E660"/>
@@ -12870,49 +13381,58 @@
     </w:lvl>
   </w:abstractNum>
   <w:num w:numId="1">
-    <w:abstractNumId w:val="9"/>
+    <w:abstractNumId w:val="11"/>
   </w:num>
   <w:num w:numId="2">
-    <w:abstractNumId w:val="3"/>
+    <w:abstractNumId w:val="4"/>
   </w:num>
   <w:num w:numId="3">
-    <w:abstractNumId w:val="13"/>
+    <w:abstractNumId w:val="15"/>
   </w:num>
   <w:num w:numId="4">
-    <w:abstractNumId w:val="7"/>
+    <w:abstractNumId w:val="8"/>
   </w:num>
   <w:num w:numId="5">
     <w:abstractNumId w:val="1"/>
   </w:num>
   <w:num w:numId="6">
-    <w:abstractNumId w:val="8"/>
+    <w:abstractNumId w:val="9"/>
   </w:num>
   <w:num w:numId="7">
-    <w:abstractNumId w:val="12"/>
+    <w:abstractNumId w:val="14"/>
   </w:num>
   <w:num w:numId="8">
     <w:abstractNumId w:val="2"/>
   </w:num>
   <w:num w:numId="9">
-    <w:abstractNumId w:val="10"/>
+    <w:abstractNumId w:val="12"/>
   </w:num>
   <w:num w:numId="10">
-    <w:abstractNumId w:val="5"/>
+    <w:abstractNumId w:val="6"/>
   </w:num>
   <w:num w:numId="11">
-    <w:abstractNumId w:val="11"/>
+    <w:abstractNumId w:val="13"/>
   </w:num>
   <w:num w:numId="12">
     <w:abstractNumId w:val="0"/>
   </w:num>
   <w:num w:numId="13">
-    <w:abstractNumId w:val="6"/>
+    <w:abstractNumId w:val="7"/>
   </w:num>
   <w:num w:numId="14">
-    <w:abstractNumId w:val="14"/>
+    <w:abstractNumId w:val="17"/>
   </w:num>
   <w:num w:numId="15">
-    <w:abstractNumId w:val="4"/>
+    <w:abstractNumId w:val="5"/>
+  </w:num>
+  <w:num w:numId="16">
+    <w:abstractNumId w:val="3"/>
+  </w:num>
+  <w:num w:numId="17">
+    <w:abstractNumId w:val="16"/>
+  </w:num>
+  <w:num w:numId="18">
+    <w:abstractNumId w:val="10"/>
   </w:num>
 </w:numbering>
 </file>

--- a/Documentazione/Basi Di Dati/Documentazione della base di dati.docx
+++ b/Documentazione/Basi Di Dati/Documentazione della base di dati.docx
@@ -836,16 +836,16 @@
         <w:rPr>
           <w:rFonts w:asciiTheme="majorHAnsi" w:eastAsia="Calibri" w:hAnsiTheme="majorHAnsi" w:cstheme="majorHAnsi"/>
           <w:b/>
-          <w:sz w:val="52"/>
-          <w:szCs w:val="52"/>
+          <w:sz w:val="48"/>
+          <w:szCs w:val="48"/>
         </w:rPr>
       </w:pPr>
       <w:r>
         <w:rPr>
           <w:rFonts w:asciiTheme="majorHAnsi" w:eastAsia="Calibri" w:hAnsiTheme="majorHAnsi" w:cstheme="majorHAnsi"/>
           <w:b/>
-          <w:sz w:val="52"/>
-          <w:szCs w:val="52"/>
+          <w:sz w:val="48"/>
+          <w:szCs w:val="48"/>
         </w:rPr>
         <w:lastRenderedPageBreak/>
         <w:t>Capitolo 1</w:t>
@@ -857,16 +857,16 @@
         <w:rPr>
           <w:rFonts w:asciiTheme="majorHAnsi" w:eastAsia="Calibri" w:hAnsiTheme="majorHAnsi" w:cstheme="majorHAnsi"/>
           <w:b/>
-          <w:sz w:val="52"/>
-          <w:szCs w:val="52"/>
+          <w:sz w:val="48"/>
+          <w:szCs w:val="48"/>
         </w:rPr>
       </w:pPr>
       <w:r>
         <w:rPr>
           <w:rFonts w:asciiTheme="majorHAnsi" w:eastAsia="Calibri" w:hAnsiTheme="majorHAnsi" w:cstheme="majorHAnsi"/>
           <w:b/>
-          <w:sz w:val="52"/>
-          <w:szCs w:val="52"/>
+          <w:sz w:val="48"/>
+          <w:szCs w:val="48"/>
         </w:rPr>
         <w:t>Descrizione del progetto</w:t>
       </w:r>
@@ -882,16 +882,16 @@
         <w:rPr>
           <w:rFonts w:asciiTheme="majorHAnsi" w:eastAsia="Calibri" w:hAnsiTheme="majorHAnsi" w:cstheme="majorHAnsi"/>
           <w:b/>
-          <w:sz w:val="52"/>
-          <w:szCs w:val="52"/>
+          <w:sz w:val="40"/>
+          <w:szCs w:val="40"/>
         </w:rPr>
       </w:pPr>
       <w:r>
         <w:rPr>
           <w:rFonts w:asciiTheme="majorHAnsi" w:eastAsia="Calibri" w:hAnsiTheme="majorHAnsi" w:cstheme="majorHAnsi"/>
           <w:b/>
-          <w:sz w:val="52"/>
-          <w:szCs w:val="52"/>
+          <w:sz w:val="40"/>
+          <w:szCs w:val="40"/>
         </w:rPr>
         <w:t>Analisi del problema</w:t>
       </w:r>
@@ -1152,16 +1152,16 @@
         <w:rPr>
           <w:rFonts w:asciiTheme="majorHAnsi" w:eastAsia="Calibri" w:hAnsiTheme="majorHAnsi" w:cstheme="majorHAnsi"/>
           <w:b/>
-          <w:sz w:val="52"/>
-          <w:szCs w:val="52"/>
+          <w:sz w:val="48"/>
+          <w:szCs w:val="48"/>
         </w:rPr>
       </w:pPr>
       <w:r>
         <w:rPr>
           <w:rFonts w:asciiTheme="majorHAnsi" w:eastAsia="Calibri" w:hAnsiTheme="majorHAnsi" w:cstheme="majorHAnsi"/>
           <w:b/>
-          <w:sz w:val="52"/>
-          <w:szCs w:val="52"/>
+          <w:sz w:val="48"/>
+          <w:szCs w:val="48"/>
         </w:rPr>
         <w:lastRenderedPageBreak/>
         <w:t>Capitolo 2</w:t>
@@ -1173,16 +1173,16 @@
         <w:rPr>
           <w:rFonts w:asciiTheme="majorHAnsi" w:eastAsia="Calibri" w:hAnsiTheme="majorHAnsi" w:cstheme="majorHAnsi"/>
           <w:b/>
-          <w:sz w:val="52"/>
-          <w:szCs w:val="52"/>
+          <w:sz w:val="48"/>
+          <w:szCs w:val="48"/>
         </w:rPr>
       </w:pPr>
       <w:r>
         <w:rPr>
           <w:rFonts w:asciiTheme="majorHAnsi" w:eastAsia="Calibri" w:hAnsiTheme="majorHAnsi" w:cstheme="majorHAnsi"/>
           <w:b/>
-          <w:sz w:val="52"/>
-          <w:szCs w:val="52"/>
+          <w:sz w:val="48"/>
+          <w:szCs w:val="48"/>
         </w:rPr>
         <w:t>Progettazione concettuale</w:t>
       </w:r>
@@ -1198,16 +1198,16 @@
         <w:rPr>
           <w:rFonts w:asciiTheme="majorHAnsi" w:eastAsia="Calibri" w:hAnsiTheme="majorHAnsi" w:cstheme="majorHAnsi"/>
           <w:b/>
-          <w:sz w:val="52"/>
-          <w:szCs w:val="52"/>
+          <w:sz w:val="40"/>
+          <w:szCs w:val="40"/>
         </w:rPr>
       </w:pPr>
       <w:r>
         <w:rPr>
           <w:rFonts w:asciiTheme="majorHAnsi" w:eastAsia="Calibri" w:hAnsiTheme="majorHAnsi" w:cstheme="majorHAnsi"/>
           <w:b/>
-          <w:sz w:val="52"/>
-          <w:szCs w:val="52"/>
+          <w:sz w:val="40"/>
+          <w:szCs w:val="40"/>
         </w:rPr>
         <w:t>Class Diagram</w:t>
       </w:r>
@@ -1329,7 +1329,15 @@
           <w:sz w:val="28"/>
           <w:szCs w:val="28"/>
         </w:rPr>
-        <w:t xml:space="preserve">, </w:t>
+        <w:t xml:space="preserve">, ossia </w:t>
+      </w:r>
+      <w:r>
+        <w:rPr>
+          <w:rFonts w:asciiTheme="majorHAnsi" w:hAnsiTheme="majorHAnsi" w:cstheme="majorHAnsi"/>
+          <w:sz w:val="28"/>
+          <w:szCs w:val="28"/>
+        </w:rPr>
+        <w:t>(</w:t>
       </w:r>
       <w:proofErr w:type="gramStart"/>
       <w:r>
@@ -1338,15 +1346,7 @@
           <w:sz w:val="28"/>
           <w:szCs w:val="28"/>
         </w:rPr>
-        <w:t xml:space="preserve">ossia </w:t>
-      </w:r>
-      <w:r>
-        <w:rPr>
-          <w:rFonts w:asciiTheme="majorHAnsi" w:hAnsiTheme="majorHAnsi" w:cstheme="majorHAnsi"/>
-          <w:sz w:val="28"/>
-          <w:szCs w:val="28"/>
-        </w:rPr>
-        <w:t xml:space="preserve"> (</w:t>
+        <w:t>0,*</w:t>
       </w:r>
       <w:proofErr w:type="gramEnd"/>
       <w:r>
@@ -1355,7 +1355,7 @@
           <w:sz w:val="28"/>
           <w:szCs w:val="28"/>
         </w:rPr>
-        <w:t>0,*).</w:t>
+        <w:t>).</w:t>
       </w:r>
     </w:p>
     <w:p>
@@ -1387,16 +1387,16 @@
         <w:rPr>
           <w:rFonts w:asciiTheme="majorHAnsi" w:eastAsia="Calibri" w:hAnsiTheme="majorHAnsi" w:cstheme="majorHAnsi"/>
           <w:b/>
-          <w:sz w:val="52"/>
-          <w:szCs w:val="52"/>
+          <w:sz w:val="40"/>
+          <w:szCs w:val="40"/>
         </w:rPr>
       </w:pPr>
       <w:r>
         <w:rPr>
           <w:rFonts w:asciiTheme="majorHAnsi" w:eastAsia="Calibri" w:hAnsiTheme="majorHAnsi" w:cstheme="majorHAnsi"/>
           <w:b/>
-          <w:sz w:val="52"/>
-          <w:szCs w:val="52"/>
+          <w:sz w:val="40"/>
+          <w:szCs w:val="40"/>
         </w:rPr>
         <w:t>Alcune precisazioni sul class diagram</w:t>
       </w:r>
@@ -1560,23 +1560,7 @@
           <w:sz w:val="28"/>
           <w:szCs w:val="28"/>
         </w:rPr>
-        <w:t xml:space="preserve">due classi di specializzazione di </w:t>
-      </w:r>
-      <w:r>
-        <w:rPr>
-          <w:rFonts w:asciiTheme="majorHAnsi" w:hAnsiTheme="majorHAnsi" w:cstheme="majorHAnsi"/>
-          <w:sz w:val="28"/>
-          <w:szCs w:val="28"/>
-        </w:rPr>
-        <w:t>membro</w:t>
-      </w:r>
-      <w:r>
-        <w:rPr>
-          <w:rFonts w:asciiTheme="majorHAnsi" w:hAnsiTheme="majorHAnsi" w:cstheme="majorHAnsi"/>
-          <w:sz w:val="28"/>
-          <w:szCs w:val="28"/>
-        </w:rPr>
-        <w:t xml:space="preserve">: </w:t>
+        <w:t xml:space="preserve">due classi di specializzazione di membro: </w:t>
       </w:r>
       <w:r>
         <w:rPr>
@@ -1654,7 +1638,23 @@
           <w:sz w:val="28"/>
           <w:szCs w:val="28"/>
         </w:rPr>
-        <w:t xml:space="preserve"> e membro è stata inserita l’associazione </w:t>
+        <w:t xml:space="preserve"> e </w:t>
+      </w:r>
+      <w:r>
+        <w:rPr>
+          <w:rFonts w:asciiTheme="majorHAnsi" w:hAnsiTheme="majorHAnsi" w:cstheme="majorHAnsi"/>
+          <w:sz w:val="28"/>
+          <w:szCs w:val="28"/>
+        </w:rPr>
+        <w:t>membro</w:t>
+      </w:r>
+      <w:r>
+        <w:rPr>
+          <w:rFonts w:asciiTheme="majorHAnsi" w:hAnsiTheme="majorHAnsi" w:cstheme="majorHAnsi"/>
+          <w:sz w:val="28"/>
+          <w:szCs w:val="28"/>
+        </w:rPr>
+        <w:t xml:space="preserve"> è stata inserita l’associazione </w:t>
       </w:r>
       <w:proofErr w:type="spellStart"/>
       <w:r>
@@ -1715,6 +1715,46 @@
           <w:szCs w:val="28"/>
         </w:rPr>
         <w:t>) perché se un membro lavora a un progetto da solo (cosa che è possibile fare secondo l’associazione PartecipazioneProgetto) non ha bisogno di partecipare a meeting.</w:t>
+      </w:r>
+    </w:p>
+    <w:p>
+      <w:pPr>
+        <w:numPr>
+          <w:ilvl w:val="0"/>
+          <w:numId w:val="17"/>
+        </w:numPr>
+        <w:spacing w:before="240" w:after="240" w:line="240" w:lineRule="auto"/>
+        <w:rPr>
+          <w:rFonts w:asciiTheme="majorHAnsi" w:hAnsiTheme="majorHAnsi" w:cstheme="majorHAnsi"/>
+          <w:sz w:val="28"/>
+          <w:szCs w:val="28"/>
+        </w:rPr>
+      </w:pPr>
+      <w:r>
+        <w:rPr>
+          <w:rFonts w:asciiTheme="majorHAnsi" w:hAnsiTheme="majorHAnsi" w:cstheme="majorHAnsi"/>
+          <w:sz w:val="28"/>
+          <w:szCs w:val="28"/>
+        </w:rPr>
+        <w:t>quanti membri partecipano ai meeting con cardinalità (</w:t>
+      </w:r>
+      <w:proofErr w:type="gramStart"/>
+      <w:r>
+        <w:rPr>
+          <w:rFonts w:asciiTheme="majorHAnsi" w:hAnsiTheme="majorHAnsi" w:cstheme="majorHAnsi"/>
+          <w:sz w:val="28"/>
+          <w:szCs w:val="28"/>
+        </w:rPr>
+        <w:t>1,*</w:t>
+      </w:r>
+      <w:proofErr w:type="gramEnd"/>
+      <w:r>
+        <w:rPr>
+          <w:rFonts w:asciiTheme="majorHAnsi" w:hAnsiTheme="majorHAnsi" w:cstheme="majorHAnsi"/>
+          <w:sz w:val="28"/>
+          <w:szCs w:val="28"/>
+        </w:rPr>
+        <w:t xml:space="preserve">) </w:t>
       </w:r>
     </w:p>
     <w:p>
@@ -2190,16 +2230,16 @@
         <w:rPr>
           <w:rFonts w:asciiTheme="majorHAnsi" w:eastAsia="Calibri" w:hAnsiTheme="majorHAnsi" w:cstheme="majorHAnsi"/>
           <w:b/>
-          <w:sz w:val="52"/>
-          <w:szCs w:val="52"/>
+          <w:sz w:val="40"/>
+          <w:szCs w:val="40"/>
         </w:rPr>
       </w:pPr>
       <w:r>
         <w:rPr>
           <w:rFonts w:asciiTheme="majorHAnsi" w:eastAsia="Calibri" w:hAnsiTheme="majorHAnsi" w:cstheme="majorHAnsi"/>
           <w:b/>
-          <w:sz w:val="52"/>
-          <w:szCs w:val="52"/>
+          <w:sz w:val="40"/>
+          <w:szCs w:val="40"/>
         </w:rPr>
         <w:lastRenderedPageBreak/>
         <w:t>Ristrutturazione del class diagram</w:t>
@@ -2269,6 +2309,8 @@
       <w:r>
         <w:rPr>
           <w:noProof/>
+          <w:sz w:val="28"/>
+          <w:szCs w:val="28"/>
         </w:rPr>
         <w:drawing>
           <wp:anchor distT="0" distB="0" distL="114300" distR="114300" simplePos="0" relativeHeight="251661312" behindDoc="1" locked="0" layoutInCell="1" allowOverlap="1" wp14:anchorId="63729EE5" wp14:editId="21CF6F43">
@@ -2518,16 +2560,16 @@
         <w:spacing w:before="240" w:after="240" w:line="240" w:lineRule="auto"/>
         <w:rPr>
           <w:rFonts w:asciiTheme="majorHAnsi" w:hAnsiTheme="majorHAnsi" w:cstheme="majorHAnsi"/>
-          <w:sz w:val="52"/>
-          <w:szCs w:val="52"/>
+          <w:sz w:val="40"/>
+          <w:szCs w:val="40"/>
         </w:rPr>
       </w:pPr>
       <w:r>
         <w:rPr>
           <w:rFonts w:asciiTheme="majorHAnsi" w:eastAsia="Calibri" w:hAnsiTheme="majorHAnsi" w:cstheme="majorHAnsi"/>
           <w:b/>
-          <w:sz w:val="52"/>
-          <w:szCs w:val="52"/>
+          <w:sz w:val="40"/>
+          <w:szCs w:val="40"/>
         </w:rPr>
         <w:t>Chiavi Primarie</w:t>
       </w:r>
@@ -2581,25 +2623,7 @@
           <w:szCs w:val="28"/>
         </w:rPr>
         <w:br/>
-        <w:t>Ad esempio per le classi “progetto” e “meeting” sono state aggiunte le chiavi primarie “</w:t>
-      </w:r>
-      <w:proofErr w:type="spellStart"/>
-      <w:r>
-        <w:rPr>
-          <w:rFonts w:asciiTheme="majorHAnsi" w:hAnsiTheme="majorHAnsi" w:cstheme="majorHAnsi"/>
-          <w:sz w:val="28"/>
-          <w:szCs w:val="28"/>
-        </w:rPr>
-        <w:t>CodMeet</w:t>
-      </w:r>
-      <w:proofErr w:type="spellEnd"/>
-      <w:r>
-        <w:rPr>
-          <w:rFonts w:asciiTheme="majorHAnsi" w:hAnsiTheme="majorHAnsi" w:cstheme="majorHAnsi"/>
-          <w:sz w:val="28"/>
-          <w:szCs w:val="28"/>
-        </w:rPr>
-        <w:t>” e “CodProgetto</w:t>
+        <w:t>Ad esempio per le classi “progetto” e “meeting” sono state aggiunte le chiavi primarie “CodMeet” e “CodProgetto</w:t>
       </w:r>
       <w:r>
         <w:rPr>
@@ -2638,16 +2662,16 @@
         <w:spacing w:before="240" w:after="240" w:line="240" w:lineRule="auto"/>
         <w:rPr>
           <w:rFonts w:asciiTheme="majorHAnsi" w:hAnsiTheme="majorHAnsi" w:cstheme="majorHAnsi"/>
-          <w:sz w:val="52"/>
-          <w:szCs w:val="52"/>
+          <w:sz w:val="40"/>
+          <w:szCs w:val="40"/>
         </w:rPr>
       </w:pPr>
       <w:r>
         <w:rPr>
           <w:rFonts w:asciiTheme="majorHAnsi" w:eastAsia="Calibri" w:hAnsiTheme="majorHAnsi" w:cstheme="majorHAnsi"/>
           <w:b/>
-          <w:sz w:val="52"/>
-          <w:szCs w:val="52"/>
+          <w:sz w:val="40"/>
+          <w:szCs w:val="40"/>
         </w:rPr>
         <w:lastRenderedPageBreak/>
         <w:t>Attributi Multipli</w:t>
@@ -2880,16 +2904,16 @@
         <w:spacing w:before="240" w:after="240" w:line="240" w:lineRule="auto"/>
         <w:rPr>
           <w:rFonts w:asciiTheme="majorHAnsi" w:hAnsiTheme="majorHAnsi" w:cstheme="majorHAnsi"/>
-          <w:sz w:val="52"/>
-          <w:szCs w:val="52"/>
+          <w:sz w:val="40"/>
+          <w:szCs w:val="40"/>
         </w:rPr>
       </w:pPr>
       <w:r>
         <w:rPr>
           <w:rFonts w:asciiTheme="majorHAnsi" w:eastAsia="Calibri" w:hAnsiTheme="majorHAnsi" w:cstheme="majorHAnsi"/>
           <w:b/>
-          <w:sz w:val="52"/>
-          <w:szCs w:val="52"/>
+          <w:sz w:val="40"/>
+          <w:szCs w:val="40"/>
         </w:rPr>
         <w:t>Attributi Derivati</w:t>
       </w:r>
@@ -2910,7 +2934,54 @@
           <w:sz w:val="28"/>
           <w:szCs w:val="28"/>
         </w:rPr>
-        <w:t>Nel class diagram mostrato non ci sono attributi derivati</w:t>
+        <w:tab/>
+      </w:r>
+      <w:r>
+        <w:rPr>
+          <w:rFonts w:asciiTheme="majorHAnsi" w:hAnsiTheme="majorHAnsi" w:cstheme="majorHAnsi"/>
+          <w:color w:val="222222"/>
+          <w:sz w:val="28"/>
+          <w:szCs w:val="28"/>
+        </w:rPr>
+        <w:t xml:space="preserve">Nel class </w:t>
+      </w:r>
+      <w:proofErr w:type="spellStart"/>
+      <w:r>
+        <w:rPr>
+          <w:rFonts w:asciiTheme="majorHAnsi" w:hAnsiTheme="majorHAnsi" w:cstheme="majorHAnsi"/>
+          <w:color w:val="222222"/>
+          <w:sz w:val="28"/>
+          <w:szCs w:val="28"/>
+        </w:rPr>
+        <w:t>diagram</w:t>
+      </w:r>
+      <w:proofErr w:type="spellEnd"/>
+      <w:r>
+        <w:rPr>
+          <w:rFonts w:asciiTheme="majorHAnsi" w:hAnsiTheme="majorHAnsi" w:cstheme="majorHAnsi"/>
+          <w:color w:val="222222"/>
+          <w:sz w:val="28"/>
+          <w:szCs w:val="28"/>
+        </w:rPr>
+        <w:t xml:space="preserve"> mostrato non </w:t>
+      </w:r>
+      <w:r>
+        <w:rPr>
+          <w:rFonts w:asciiTheme="majorHAnsi" w:hAnsiTheme="majorHAnsi" w:cstheme="majorHAnsi"/>
+          <w:color w:val="222222"/>
+          <w:sz w:val="28"/>
+          <w:szCs w:val="28"/>
+        </w:rPr>
+        <w:t>sono presenti</w:t>
+      </w:r>
+      <w:r>
+        <w:rPr>
+          <w:rFonts w:asciiTheme="majorHAnsi" w:hAnsiTheme="majorHAnsi" w:cstheme="majorHAnsi"/>
+          <w:color w:val="222222"/>
+          <w:sz w:val="28"/>
+          <w:szCs w:val="28"/>
+        </w:rPr>
+        <w:t xml:space="preserve"> attributi derivati</w:t>
       </w:r>
       <w:r>
         <w:rPr>
@@ -2932,22 +3003,23 @@
         <w:spacing w:before="240" w:after="240" w:line="240" w:lineRule="auto"/>
         <w:rPr>
           <w:rFonts w:asciiTheme="majorHAnsi" w:hAnsiTheme="majorHAnsi" w:cstheme="majorHAnsi"/>
-          <w:sz w:val="52"/>
-          <w:szCs w:val="52"/>
+          <w:sz w:val="40"/>
+          <w:szCs w:val="40"/>
         </w:rPr>
       </w:pPr>
       <w:r>
         <w:rPr>
           <w:rFonts w:asciiTheme="majorHAnsi" w:eastAsia="Calibri" w:hAnsiTheme="majorHAnsi" w:cstheme="majorHAnsi"/>
           <w:b/>
-          <w:sz w:val="52"/>
-          <w:szCs w:val="52"/>
+          <w:sz w:val="40"/>
+          <w:szCs w:val="40"/>
         </w:rPr>
         <w:t>Attributi Strutturati</w:t>
       </w:r>
     </w:p>
     <w:p>
       <w:pPr>
+        <w:pStyle w:val="Paragrafoelenco"/>
         <w:spacing w:before="240" w:after="240" w:line="240" w:lineRule="auto"/>
         <w:rPr>
           <w:rFonts w:asciiTheme="majorHAnsi" w:hAnsiTheme="majorHAnsi" w:cstheme="majorHAnsi"/>
@@ -2958,91 +3030,44 @@
       <w:r>
         <w:rPr>
           <w:rFonts w:asciiTheme="majorHAnsi" w:hAnsiTheme="majorHAnsi" w:cstheme="majorHAnsi"/>
-          <w:sz w:val="28"/>
-          <w:szCs w:val="28"/>
-        </w:rPr>
-        <w:tab/>
-      </w:r>
-      <w:r>
-        <w:rPr>
-          <w:rFonts w:asciiTheme="majorHAnsi" w:hAnsiTheme="majorHAnsi" w:cstheme="majorHAnsi"/>
-          <w:sz w:val="28"/>
-          <w:szCs w:val="28"/>
-        </w:rPr>
-        <w:t xml:space="preserve">Gli attributi strutturati, come gli attributi multipli, devono essere rimossi nel class diagram ristrutturato in quanto questi creano dei problemi quando si desidera conoscere </w:t>
-      </w:r>
-      <w:r>
-        <w:rPr>
-          <w:rFonts w:asciiTheme="majorHAnsi" w:hAnsiTheme="majorHAnsi" w:cstheme="majorHAnsi"/>
-          <w:sz w:val="28"/>
-          <w:szCs w:val="28"/>
-        </w:rPr>
-        <w:t>i singoli campi</w:t>
-      </w:r>
-      <w:r>
-        <w:rPr>
-          <w:rFonts w:asciiTheme="majorHAnsi" w:hAnsiTheme="majorHAnsi" w:cstheme="majorHAnsi"/>
-          <w:sz w:val="28"/>
-          <w:szCs w:val="28"/>
-        </w:rPr>
-        <w:t xml:space="preserve"> dell’attributo.</w:t>
-      </w:r>
-      <w:r>
-        <w:rPr>
-          <w:rFonts w:asciiTheme="majorHAnsi" w:hAnsiTheme="majorHAnsi" w:cstheme="majorHAnsi"/>
-          <w:sz w:val="28"/>
-          <w:szCs w:val="28"/>
-        </w:rPr>
-        <w:br/>
-        <w:t>Nel nostro Class Diagram non abbiamo attributi strutturati, ma un esempio poteva essere la residenza di un membro.</w:t>
-      </w:r>
-      <w:r>
-        <w:rPr>
-          <w:rFonts w:asciiTheme="majorHAnsi" w:hAnsiTheme="majorHAnsi" w:cstheme="majorHAnsi"/>
-          <w:sz w:val="28"/>
-          <w:szCs w:val="28"/>
-        </w:rPr>
-        <w:br/>
-      </w:r>
-      <w:proofErr w:type="gramStart"/>
-      <w:r>
-        <w:rPr>
-          <w:rFonts w:asciiTheme="majorHAnsi" w:hAnsiTheme="majorHAnsi" w:cstheme="majorHAnsi"/>
-          <w:sz w:val="28"/>
-          <w:szCs w:val="28"/>
-        </w:rPr>
-        <w:t>E’</w:t>
-      </w:r>
-      <w:proofErr w:type="gramEnd"/>
-      <w:r>
-        <w:rPr>
-          <w:rFonts w:asciiTheme="majorHAnsi" w:hAnsiTheme="majorHAnsi" w:cstheme="majorHAnsi"/>
-          <w:sz w:val="28"/>
-          <w:szCs w:val="28"/>
-        </w:rPr>
-        <w:t xml:space="preserve"> un attributo strutturato in quanto composto dalla via, dal numero civico, dal </w:t>
+          <w:color w:val="222222"/>
+          <w:sz w:val="28"/>
+          <w:szCs w:val="28"/>
+        </w:rPr>
+        <w:t xml:space="preserve">Nel class </w:t>
       </w:r>
       <w:proofErr w:type="spellStart"/>
       <w:r>
         <w:rPr>
           <w:rFonts w:asciiTheme="majorHAnsi" w:hAnsiTheme="majorHAnsi" w:cstheme="majorHAnsi"/>
-          <w:sz w:val="28"/>
-          <w:szCs w:val="28"/>
-        </w:rPr>
-        <w:t>cap</w:t>
+          <w:color w:val="222222"/>
+          <w:sz w:val="28"/>
+          <w:szCs w:val="28"/>
+        </w:rPr>
+        <w:t>diagram</w:t>
       </w:r>
       <w:proofErr w:type="spellEnd"/>
       <w:r>
         <w:rPr>
           <w:rFonts w:asciiTheme="majorHAnsi" w:hAnsiTheme="majorHAnsi" w:cstheme="majorHAnsi"/>
-          <w:sz w:val="28"/>
-          <w:szCs w:val="28"/>
-        </w:rPr>
-        <w:t xml:space="preserve"> e dalla città di residenza.</w:t>
+          <w:color w:val="222222"/>
+          <w:sz w:val="28"/>
+          <w:szCs w:val="28"/>
+        </w:rPr>
+        <w:t xml:space="preserve"> mostrato non sono presenti </w:t>
+      </w:r>
+      <w:r>
+        <w:rPr>
+          <w:rFonts w:asciiTheme="majorHAnsi" w:hAnsiTheme="majorHAnsi" w:cstheme="majorHAnsi"/>
+          <w:sz w:val="28"/>
+          <w:szCs w:val="28"/>
+        </w:rPr>
+        <w:t>attributi strutturati.</w:t>
       </w:r>
     </w:p>
     <w:p>
       <w:pPr>
+        <w:pStyle w:val="Paragrafoelenco"/>
         <w:spacing w:before="240" w:after="240" w:line="240" w:lineRule="auto"/>
         <w:rPr>
           <w:rFonts w:asciiTheme="majorHAnsi" w:hAnsiTheme="majorHAnsi" w:cstheme="majorHAnsi"/>
@@ -3050,22 +3075,6 @@
           <w:szCs w:val="28"/>
         </w:rPr>
       </w:pPr>
-      <w:r>
-        <w:rPr>
-          <w:rFonts w:asciiTheme="majorHAnsi" w:hAnsiTheme="majorHAnsi" w:cstheme="majorHAnsi"/>
-          <w:sz w:val="28"/>
-          <w:szCs w:val="28"/>
-        </w:rPr>
-        <w:tab/>
-      </w:r>
-      <w:r>
-        <w:rPr>
-          <w:rFonts w:asciiTheme="majorHAnsi" w:hAnsiTheme="majorHAnsi" w:cstheme="majorHAnsi"/>
-          <w:sz w:val="28"/>
-          <w:szCs w:val="28"/>
-        </w:rPr>
-        <w:t>Si potrebbe risolvere il problema due modi: il primo è di creare tanti attributi per tutti i campi dell’attributo strutturato, il secondo è creare una nuova classe “Residenza” avente gli attributi che corrispondono ai campi del vecchio attributo strutturato.</w:t>
-      </w:r>
     </w:p>
     <w:p>
       <w:pPr>
@@ -3077,8 +3086,8 @@
         <w:spacing w:before="240" w:after="240" w:line="240" w:lineRule="auto"/>
         <w:rPr>
           <w:rFonts w:asciiTheme="majorHAnsi" w:hAnsiTheme="majorHAnsi" w:cstheme="majorHAnsi"/>
-          <w:sz w:val="40"/>
-          <w:szCs w:val="40"/>
+          <w:sz w:val="28"/>
+          <w:szCs w:val="28"/>
         </w:rPr>
       </w:pPr>
       <w:r>
@@ -3188,10 +3197,59 @@
       <w:pPr>
         <w:rPr>
           <w:rFonts w:asciiTheme="majorHAnsi" w:hAnsiTheme="majorHAnsi" w:cstheme="majorHAnsi"/>
+        </w:rPr>
+      </w:pPr>
+    </w:p>
+    <w:p>
+      <w:pPr>
+        <w:rPr>
+          <w:rFonts w:asciiTheme="majorHAnsi" w:hAnsiTheme="majorHAnsi" w:cstheme="majorHAnsi"/>
+        </w:rPr>
+      </w:pPr>
+    </w:p>
+    <w:p>
+      <w:pPr>
+        <w:rPr>
+          <w:rFonts w:asciiTheme="majorHAnsi" w:hAnsiTheme="majorHAnsi" w:cstheme="majorHAnsi"/>
+        </w:rPr>
+      </w:pPr>
+    </w:p>
+    <w:p>
+      <w:pPr>
+        <w:rPr>
+          <w:rFonts w:asciiTheme="majorHAnsi" w:hAnsiTheme="majorHAnsi" w:cstheme="majorHAnsi"/>
+        </w:rPr>
+      </w:pPr>
+    </w:p>
+    <w:p>
+      <w:pPr>
+        <w:rPr>
+          <w:rFonts w:asciiTheme="majorHAnsi" w:hAnsiTheme="majorHAnsi" w:cstheme="majorHAnsi"/>
+        </w:rPr>
+      </w:pPr>
+    </w:p>
+    <w:p>
+      <w:pPr>
+        <w:rPr>
+          <w:rFonts w:asciiTheme="majorHAnsi" w:hAnsiTheme="majorHAnsi" w:cstheme="majorHAnsi"/>
+        </w:rPr>
+      </w:pPr>
+    </w:p>
+    <w:p>
+      <w:pPr>
+        <w:rPr>
+          <w:rFonts w:asciiTheme="majorHAnsi" w:hAnsiTheme="majorHAnsi" w:cstheme="majorHAnsi"/>
+        </w:rPr>
+      </w:pPr>
+    </w:p>
+    <w:p>
+      <w:pPr>
+        <w:rPr>
+          <w:rFonts w:asciiTheme="majorHAnsi" w:hAnsiTheme="majorHAnsi" w:cstheme="majorHAnsi"/>
           <w:b/>
           <w:bCs/>
-          <w:sz w:val="52"/>
-          <w:szCs w:val="52"/>
+          <w:sz w:val="48"/>
+          <w:szCs w:val="48"/>
         </w:rPr>
       </w:pPr>
       <w:r>
@@ -3199,9 +3257,10 @@
           <w:rFonts w:asciiTheme="majorHAnsi" w:hAnsiTheme="majorHAnsi" w:cstheme="majorHAnsi"/>
           <w:b/>
           <w:bCs/>
-          <w:sz w:val="52"/>
-          <w:szCs w:val="52"/>
-        </w:rPr>
+          <w:sz w:val="48"/>
+          <w:szCs w:val="48"/>
+        </w:rPr>
+        <w:lastRenderedPageBreak/>
         <w:t>Capitolo 3</w:t>
       </w:r>
     </w:p>
@@ -3216,8 +3275,8 @@
           <w:rFonts w:asciiTheme="majorHAnsi" w:hAnsiTheme="majorHAnsi" w:cstheme="majorHAnsi"/>
           <w:b/>
           <w:bCs/>
-          <w:sz w:val="52"/>
-          <w:szCs w:val="52"/>
+          <w:sz w:val="40"/>
+          <w:szCs w:val="40"/>
         </w:rPr>
       </w:pPr>
       <w:r>
@@ -3225,8 +3284,8 @@
           <w:rFonts w:asciiTheme="majorHAnsi" w:hAnsiTheme="majorHAnsi" w:cstheme="majorHAnsi"/>
           <w:b/>
           <w:bCs/>
-          <w:sz w:val="52"/>
-          <w:szCs w:val="52"/>
+          <w:sz w:val="40"/>
+          <w:szCs w:val="40"/>
         </w:rPr>
         <w:t>Dizionario delle classi</w:t>
       </w:r>
@@ -4197,16 +4256,7 @@
                 <w:sz w:val="28"/>
                 <w:szCs w:val="28"/>
               </w:rPr>
-              <w:t xml:space="preserve">È la classe che descrive un progetto realizzato o da </w:t>
-            </w:r>
-            <w:r>
-              <w:rPr>
-                <w:rFonts w:asciiTheme="majorHAnsi" w:hAnsiTheme="majorHAnsi" w:cstheme="majorHAnsi"/>
-                <w:sz w:val="28"/>
-                <w:szCs w:val="28"/>
-              </w:rPr>
-              <w:lastRenderedPageBreak/>
-              <w:t>realizzare dai membri di un’azienda.</w:t>
+              <w:t>È la classe che descrive un progetto realizzato o da realizzare dai membri di un’azienda.</w:t>
             </w:r>
           </w:p>
         </w:tc>
@@ -4232,7 +4282,6 @@
                 <w:sz w:val="28"/>
                 <w:szCs w:val="28"/>
               </w:rPr>
-              <w:lastRenderedPageBreak/>
               <w:t>CodProgetto</w:t>
             </w:r>
             <w:r>
@@ -4353,6 +4402,7 @@
                 <w:sz w:val="28"/>
                 <w:szCs w:val="28"/>
               </w:rPr>
+              <w:lastRenderedPageBreak/>
               <w:t>Nome</w:t>
             </w:r>
             <w:r>
@@ -4618,6 +4668,7 @@
               </w:rPr>
               <w:t>: (</w:t>
             </w:r>
+            <w:proofErr w:type="spellStart"/>
             <w:proofErr w:type="gramStart"/>
             <w:r>
               <w:rPr>
@@ -4625,7 +4676,16 @@
                 <w:sz w:val="28"/>
                 <w:szCs w:val="28"/>
               </w:rPr>
-              <w:t>String(</w:t>
+              <w:t>String</w:t>
+            </w:r>
+            <w:proofErr w:type="spellEnd"/>
+            <w:r>
+              <w:rPr>
+                <w:rFonts w:asciiTheme="majorHAnsi" w:hAnsiTheme="majorHAnsi" w:cstheme="majorHAnsi"/>
+                <w:sz w:val="28"/>
+                <w:szCs w:val="28"/>
+              </w:rPr>
+              <w:t>(</w:t>
             </w:r>
             <w:proofErr w:type="gramEnd"/>
             <w:r>
@@ -4818,7 +4878,25 @@
                 <w:sz w:val="28"/>
                 <w:szCs w:val="28"/>
               </w:rPr>
-              <w:t xml:space="preserve">: (String) nome della sala dove si svolge </w:t>
+              <w:t>: (</w:t>
+            </w:r>
+            <w:proofErr w:type="spellStart"/>
+            <w:r>
+              <w:rPr>
+                <w:rFonts w:asciiTheme="majorHAnsi" w:hAnsiTheme="majorHAnsi" w:cstheme="majorHAnsi"/>
+                <w:sz w:val="28"/>
+                <w:szCs w:val="28"/>
+              </w:rPr>
+              <w:t>String</w:t>
+            </w:r>
+            <w:proofErr w:type="spellEnd"/>
+            <w:r>
+              <w:rPr>
+                <w:rFonts w:asciiTheme="majorHAnsi" w:hAnsiTheme="majorHAnsi" w:cstheme="majorHAnsi"/>
+                <w:sz w:val="28"/>
+                <w:szCs w:val="28"/>
+              </w:rPr>
+              <w:t xml:space="preserve">) nome della sala dove si svolge </w:t>
             </w:r>
             <w:proofErr w:type="gramStart"/>
             <w:r>
@@ -5206,6 +5284,7 @@
               </w:rPr>
               <w:t>: (</w:t>
             </w:r>
+            <w:proofErr w:type="spellStart"/>
             <w:proofErr w:type="gramStart"/>
             <w:r>
               <w:rPr>
@@ -5213,7 +5292,16 @@
                 <w:sz w:val="28"/>
                 <w:szCs w:val="28"/>
               </w:rPr>
-              <w:t>String(</w:t>
+              <w:t>String</w:t>
+            </w:r>
+            <w:proofErr w:type="spellEnd"/>
+            <w:r>
+              <w:rPr>
+                <w:rFonts w:asciiTheme="majorHAnsi" w:hAnsiTheme="majorHAnsi" w:cstheme="majorHAnsi"/>
+                <w:sz w:val="28"/>
+                <w:szCs w:val="28"/>
+              </w:rPr>
+              <w:t>(</w:t>
             </w:r>
             <w:proofErr w:type="gramEnd"/>
             <w:r>
@@ -5428,16 +5516,7 @@
                 <w:sz w:val="28"/>
                 <w:szCs w:val="28"/>
               </w:rPr>
-              <w:t xml:space="preserve">) il </w:t>
-            </w:r>
-            <w:r>
-              <w:rPr>
-                <w:rFonts w:asciiTheme="majorHAnsi" w:hAnsiTheme="majorHAnsi" w:cstheme="majorHAnsi"/>
-                <w:sz w:val="28"/>
-                <w:szCs w:val="28"/>
-              </w:rPr>
-              <w:lastRenderedPageBreak/>
-              <w:t xml:space="preserve">sito/app in cui si svolge </w:t>
+              <w:t xml:space="preserve">) il sito/app in cui si svolge </w:t>
             </w:r>
             <w:proofErr w:type="gramStart"/>
             <w:r>
@@ -5472,6 +5551,7 @@
                 <w:sz w:val="28"/>
                 <w:szCs w:val="28"/>
               </w:rPr>
+              <w:lastRenderedPageBreak/>
               <w:br/>
             </w:r>
             <w:r>
@@ -5727,7 +5807,25 @@
                 <w:sz w:val="28"/>
                 <w:szCs w:val="28"/>
               </w:rPr>
-              <w:t xml:space="preserve">: (String (255)) </w:t>
+              <w:t>: (</w:t>
+            </w:r>
+            <w:proofErr w:type="spellStart"/>
+            <w:r>
+              <w:rPr>
+                <w:rFonts w:asciiTheme="majorHAnsi" w:hAnsiTheme="majorHAnsi" w:cstheme="majorHAnsi"/>
+                <w:sz w:val="28"/>
+                <w:szCs w:val="28"/>
+              </w:rPr>
+              <w:t>String</w:t>
+            </w:r>
+            <w:proofErr w:type="spellEnd"/>
+            <w:r>
+              <w:rPr>
+                <w:rFonts w:asciiTheme="majorHAnsi" w:hAnsiTheme="majorHAnsi" w:cstheme="majorHAnsi"/>
+                <w:sz w:val="28"/>
+                <w:szCs w:val="28"/>
+              </w:rPr>
+              <w:t xml:space="preserve"> (255)) </w:t>
             </w:r>
             <w:r>
               <w:rPr>
@@ -5820,6 +5918,7 @@
               </w:rPr>
               <w:t>: (</w:t>
             </w:r>
+            <w:proofErr w:type="spellStart"/>
             <w:proofErr w:type="gramStart"/>
             <w:r>
               <w:rPr>
@@ -5827,7 +5926,16 @@
                 <w:sz w:val="28"/>
                 <w:szCs w:val="28"/>
               </w:rPr>
-              <w:t>String(</w:t>
+              <w:t>String</w:t>
+            </w:r>
+            <w:proofErr w:type="spellEnd"/>
+            <w:r>
+              <w:rPr>
+                <w:rFonts w:asciiTheme="majorHAnsi" w:hAnsiTheme="majorHAnsi" w:cstheme="majorHAnsi"/>
+                <w:sz w:val="28"/>
+                <w:szCs w:val="28"/>
+              </w:rPr>
+              <w:t>(</w:t>
             </w:r>
             <w:proofErr w:type="gramEnd"/>
             <w:r>
@@ -5959,7 +6067,25 @@
                 <w:sz w:val="28"/>
                 <w:szCs w:val="28"/>
               </w:rPr>
-              <w:t xml:space="preserve"> (String (255)) </w:t>
+              <w:t xml:space="preserve"> (</w:t>
+            </w:r>
+            <w:proofErr w:type="spellStart"/>
+            <w:r>
+              <w:rPr>
+                <w:rFonts w:asciiTheme="majorHAnsi" w:hAnsiTheme="majorHAnsi" w:cstheme="majorHAnsi"/>
+                <w:sz w:val="28"/>
+                <w:szCs w:val="28"/>
+              </w:rPr>
+              <w:t>String</w:t>
+            </w:r>
+            <w:proofErr w:type="spellEnd"/>
+            <w:r>
+              <w:rPr>
+                <w:rFonts w:asciiTheme="majorHAnsi" w:hAnsiTheme="majorHAnsi" w:cstheme="majorHAnsi"/>
+                <w:sz w:val="28"/>
+                <w:szCs w:val="28"/>
+              </w:rPr>
+              <w:t xml:space="preserve"> (255)) </w:t>
             </w:r>
             <w:r>
               <w:rPr>
@@ -6047,6 +6173,7 @@
               </w:rPr>
               <w:t>: (</w:t>
             </w:r>
+            <w:proofErr w:type="spellStart"/>
             <w:proofErr w:type="gramStart"/>
             <w:r>
               <w:rPr>
@@ -6054,7 +6181,16 @@
                 <w:sz w:val="28"/>
                 <w:szCs w:val="28"/>
               </w:rPr>
-              <w:t>String(</w:t>
+              <w:t>String</w:t>
+            </w:r>
+            <w:proofErr w:type="spellEnd"/>
+            <w:r>
+              <w:rPr>
+                <w:rFonts w:asciiTheme="majorHAnsi" w:hAnsiTheme="majorHAnsi" w:cstheme="majorHAnsi"/>
+                <w:sz w:val="28"/>
+                <w:szCs w:val="28"/>
+              </w:rPr>
+              <w:t>(</w:t>
             </w:r>
             <w:proofErr w:type="gramEnd"/>
             <w:r>
@@ -6120,78 +6256,6 @@
     </w:p>
     <w:p>
       <w:pPr>
-        <w:rPr>
-          <w:rFonts w:asciiTheme="majorHAnsi" w:hAnsiTheme="majorHAnsi" w:cstheme="majorHAnsi"/>
-          <w:sz w:val="36"/>
-          <w:szCs w:val="36"/>
-        </w:rPr>
-      </w:pPr>
-    </w:p>
-    <w:p>
-      <w:pPr>
-        <w:rPr>
-          <w:rFonts w:asciiTheme="majorHAnsi" w:hAnsiTheme="majorHAnsi" w:cstheme="majorHAnsi"/>
-          <w:sz w:val="36"/>
-          <w:szCs w:val="36"/>
-        </w:rPr>
-      </w:pPr>
-    </w:p>
-    <w:p>
-      <w:pPr>
-        <w:rPr>
-          <w:rFonts w:asciiTheme="majorHAnsi" w:hAnsiTheme="majorHAnsi" w:cstheme="majorHAnsi"/>
-          <w:sz w:val="36"/>
-          <w:szCs w:val="36"/>
-        </w:rPr>
-      </w:pPr>
-    </w:p>
-    <w:p>
-      <w:pPr>
-        <w:rPr>
-          <w:rFonts w:asciiTheme="majorHAnsi" w:hAnsiTheme="majorHAnsi" w:cstheme="majorHAnsi"/>
-          <w:sz w:val="36"/>
-          <w:szCs w:val="36"/>
-        </w:rPr>
-      </w:pPr>
-    </w:p>
-    <w:p>
-      <w:pPr>
-        <w:rPr>
-          <w:rFonts w:asciiTheme="majorHAnsi" w:hAnsiTheme="majorHAnsi" w:cstheme="majorHAnsi"/>
-          <w:sz w:val="36"/>
-          <w:szCs w:val="36"/>
-        </w:rPr>
-      </w:pPr>
-    </w:p>
-    <w:p>
-      <w:pPr>
-        <w:rPr>
-          <w:rFonts w:asciiTheme="majorHAnsi" w:hAnsiTheme="majorHAnsi" w:cstheme="majorHAnsi"/>
-          <w:sz w:val="36"/>
-          <w:szCs w:val="36"/>
-        </w:rPr>
-      </w:pPr>
-    </w:p>
-    <w:p>
-      <w:pPr>
-        <w:rPr>
-          <w:rFonts w:asciiTheme="majorHAnsi" w:hAnsiTheme="majorHAnsi" w:cstheme="majorHAnsi"/>
-          <w:sz w:val="36"/>
-          <w:szCs w:val="36"/>
-        </w:rPr>
-      </w:pPr>
-    </w:p>
-    <w:p>
-      <w:pPr>
-        <w:rPr>
-          <w:rFonts w:asciiTheme="majorHAnsi" w:hAnsiTheme="majorHAnsi" w:cstheme="majorHAnsi"/>
-          <w:sz w:val="36"/>
-          <w:szCs w:val="36"/>
-        </w:rPr>
-      </w:pPr>
-    </w:p>
-    <w:p>
-      <w:pPr>
         <w:pStyle w:val="Paragrafoelenco"/>
         <w:numPr>
           <w:ilvl w:val="0"/>
@@ -6201,8 +6265,8 @@
           <w:rFonts w:asciiTheme="majorHAnsi" w:hAnsiTheme="majorHAnsi" w:cstheme="majorHAnsi"/>
           <w:b/>
           <w:bCs/>
-          <w:sz w:val="52"/>
-          <w:szCs w:val="52"/>
+          <w:sz w:val="40"/>
+          <w:szCs w:val="40"/>
         </w:rPr>
       </w:pPr>
       <w:r>
@@ -6210,10 +6274,9 @@
           <w:rFonts w:asciiTheme="majorHAnsi" w:hAnsiTheme="majorHAnsi" w:cstheme="majorHAnsi"/>
           <w:b/>
           <w:bCs/>
-          <w:sz w:val="52"/>
-          <w:szCs w:val="52"/>
-        </w:rPr>
-        <w:lastRenderedPageBreak/>
+          <w:sz w:val="40"/>
+          <w:szCs w:val="40"/>
+        </w:rPr>
         <w:t>Dizionario delle associazioni</w:t>
       </w:r>
     </w:p>
@@ -6865,6 +6928,7 @@
                 <w:sz w:val="28"/>
                 <w:szCs w:val="28"/>
               </w:rPr>
+              <w:lastRenderedPageBreak/>
               <w:t>Progetto</w:t>
             </w:r>
             <w:r>
@@ -7029,6 +7093,7 @@
                 <w:sz w:val="28"/>
                 <w:szCs w:val="28"/>
               </w:rPr>
+              <w:lastRenderedPageBreak/>
               <w:t>Pr</w:t>
             </w:r>
             <w:r>
@@ -7494,7 +7559,6 @@
                 <w:sz w:val="28"/>
                 <w:szCs w:val="28"/>
               </w:rPr>
-              <w:lastRenderedPageBreak/>
               <w:t>MeetingFisico[</w:t>
             </w:r>
             <w:proofErr w:type="gramEnd"/>
@@ -7627,7 +7691,6 @@
                 <w:sz w:val="28"/>
                 <w:szCs w:val="28"/>
               </w:rPr>
-              <w:lastRenderedPageBreak/>
               <w:t>PresenzaMeetingFisicoPm</w:t>
             </w:r>
             <w:proofErr w:type="spellEnd"/>
@@ -7951,6 +8014,7 @@
                 <w:sz w:val="28"/>
                 <w:szCs w:val="28"/>
               </w:rPr>
+              <w:lastRenderedPageBreak/>
               <w:t>PresenzaMeetingTelematicoPm</w:t>
             </w:r>
             <w:proofErr w:type="spellEnd"/>
@@ -8679,7 +8743,6 @@
                 <w:sz w:val="28"/>
                 <w:szCs w:val="28"/>
               </w:rPr>
-              <w:lastRenderedPageBreak/>
               <w:t>ElaboratoFisicamente</w:t>
             </w:r>
             <w:proofErr w:type="spellEnd"/>
@@ -9221,6 +9284,7 @@
                 <w:sz w:val="28"/>
                 <w:szCs w:val="28"/>
               </w:rPr>
+              <w:lastRenderedPageBreak/>
               <w:t>Skill</w:t>
             </w:r>
             <w:r>
@@ -9341,6 +9405,7 @@
                 <w:sz w:val="28"/>
                 <w:szCs w:val="28"/>
               </w:rPr>
+              <w:lastRenderedPageBreak/>
               <w:t>Ski</w:t>
             </w:r>
             <w:r>
@@ -9924,6 +9989,18 @@
     <w:p>
       <w:pPr>
         <w:pStyle w:val="Paragrafoelenco"/>
+        <w:rPr>
+          <w:rFonts w:asciiTheme="majorHAnsi" w:hAnsiTheme="majorHAnsi" w:cstheme="majorHAnsi"/>
+          <w:b/>
+          <w:bCs/>
+          <w:sz w:val="40"/>
+          <w:szCs w:val="40"/>
+        </w:rPr>
+      </w:pPr>
+    </w:p>
+    <w:p>
+      <w:pPr>
+        <w:pStyle w:val="Paragrafoelenco"/>
         <w:numPr>
           <w:ilvl w:val="0"/>
           <w:numId w:val="18"/>
@@ -9932,8 +10009,8 @@
           <w:rFonts w:asciiTheme="majorHAnsi" w:hAnsiTheme="majorHAnsi" w:cstheme="majorHAnsi"/>
           <w:b/>
           <w:bCs/>
-          <w:sz w:val="52"/>
-          <w:szCs w:val="52"/>
+          <w:sz w:val="40"/>
+          <w:szCs w:val="40"/>
         </w:rPr>
       </w:pPr>
       <w:r>
@@ -9941,10 +10018,9 @@
           <w:rFonts w:asciiTheme="majorHAnsi" w:hAnsiTheme="majorHAnsi" w:cstheme="majorHAnsi"/>
           <w:b/>
           <w:bCs/>
-          <w:sz w:val="52"/>
-          <w:szCs w:val="52"/>
-        </w:rPr>
-        <w:lastRenderedPageBreak/>
+          <w:sz w:val="40"/>
+          <w:szCs w:val="40"/>
+        </w:rPr>
         <w:t xml:space="preserve">Dizionario </w:t>
       </w:r>
       <w:r>
@@ -9952,8 +10028,8 @@
           <w:rFonts w:asciiTheme="majorHAnsi" w:hAnsiTheme="majorHAnsi" w:cstheme="majorHAnsi"/>
           <w:b/>
           <w:bCs/>
-          <w:sz w:val="52"/>
-          <w:szCs w:val="52"/>
+          <w:sz w:val="40"/>
+          <w:szCs w:val="40"/>
         </w:rPr>
         <w:t>vincoli</w:t>
       </w:r>
@@ -9961,14 +10037,14 @@
     <w:tbl>
       <w:tblPr>
         <w:tblStyle w:val="Grigliatabella"/>
-        <w:tblW w:w="11194" w:type="dxa"/>
+        <w:tblW w:w="9918" w:type="dxa"/>
         <w:jc w:val="center"/>
         <w:tblLayout w:type="fixed"/>
         <w:tblLook w:val="04A0" w:firstRow="1" w:lastRow="0" w:firstColumn="1" w:lastColumn="0" w:noHBand="0" w:noVBand="1"/>
       </w:tblPr>
       <w:tblGrid>
-        <w:gridCol w:w="3964"/>
-        <w:gridCol w:w="7230"/>
+        <w:gridCol w:w="3260"/>
+        <w:gridCol w:w="6658"/>
       </w:tblGrid>
       <w:tr>
         <w:trPr>
@@ -9977,7 +10053,7 @@
         </w:trPr>
         <w:tc>
           <w:tcPr>
-            <w:tcW w:w="3964" w:type="dxa"/>
+            <w:tcW w:w="3260" w:type="dxa"/>
           </w:tcPr>
           <w:p>
             <w:pPr>
@@ -10003,7 +10079,7 @@
         </w:tc>
         <w:tc>
           <w:tcPr>
-            <w:tcW w:w="7230" w:type="dxa"/>
+            <w:tcW w:w="6658" w:type="dxa"/>
           </w:tcPr>
           <w:p>
             <w:pPr>
@@ -10035,7 +10111,7 @@
         </w:trPr>
         <w:tc>
           <w:tcPr>
-            <w:tcW w:w="3964" w:type="dxa"/>
+            <w:tcW w:w="3260" w:type="dxa"/>
           </w:tcPr>
           <w:p>
             <w:pPr>
@@ -10047,21 +10123,45 @@
                 <w:szCs w:val="28"/>
               </w:rPr>
             </w:pPr>
-            <w:r>
-              <w:rPr>
-                <w:rFonts w:asciiTheme="majorHAnsi" w:hAnsiTheme="majorHAnsi" w:cstheme="majorHAnsi"/>
-                <w:b/>
-                <w:bCs/>
-                <w:sz w:val="28"/>
-                <w:szCs w:val="28"/>
-              </w:rPr>
-              <w:t>Legit CodiceFiscale</w:t>
-            </w:r>
+            <w:proofErr w:type="spellStart"/>
+            <w:r>
+              <w:rPr>
+                <w:rFonts w:asciiTheme="majorHAnsi" w:hAnsiTheme="majorHAnsi" w:cstheme="majorHAnsi"/>
+                <w:b/>
+                <w:bCs/>
+                <w:sz w:val="28"/>
+                <w:szCs w:val="28"/>
+              </w:rPr>
+              <w:t>Legit</w:t>
+            </w:r>
+            <w:proofErr w:type="spellEnd"/>
+            <w:r>
+              <w:rPr>
+                <w:rFonts w:asciiTheme="majorHAnsi" w:hAnsiTheme="majorHAnsi" w:cstheme="majorHAnsi"/>
+                <w:b/>
+                <w:bCs/>
+                <w:sz w:val="28"/>
+                <w:szCs w:val="28"/>
+              </w:rPr>
+              <w:t xml:space="preserve"> </w:t>
+            </w:r>
+            <w:proofErr w:type="spellStart"/>
+            <w:r>
+              <w:rPr>
+                <w:rFonts w:asciiTheme="majorHAnsi" w:hAnsiTheme="majorHAnsi" w:cstheme="majorHAnsi"/>
+                <w:b/>
+                <w:bCs/>
+                <w:sz w:val="28"/>
+                <w:szCs w:val="28"/>
+              </w:rPr>
+              <w:t>CodiceFiscale</w:t>
+            </w:r>
+            <w:proofErr w:type="spellEnd"/>
           </w:p>
         </w:tc>
         <w:tc>
           <w:tcPr>
-            <w:tcW w:w="7230" w:type="dxa"/>
+            <w:tcW w:w="6658" w:type="dxa"/>
           </w:tcPr>
           <w:p>
             <w:pPr>
@@ -10079,6 +10179,15 @@
               </w:rPr>
               <w:t>I codici fiscali degli sviluppatori e dei project manager devono essere di forma legittima, ovvero essere di 16 caratteri: i primi sei caratteri sono lettere da ‘A-Z’, i successivi due sono numeri dallo ‘0-9’, ancora una lettera, due numeri, una lettera, tre numeri e una lettera.</w:t>
             </w:r>
+          </w:p>
+          <w:p>
+            <w:pPr>
+              <w:rPr>
+                <w:rFonts w:asciiTheme="majorHAnsi" w:hAnsiTheme="majorHAnsi" w:cstheme="majorHAnsi"/>
+                <w:sz w:val="28"/>
+                <w:szCs w:val="28"/>
+              </w:rPr>
+            </w:pPr>
           </w:p>
         </w:tc>
       </w:tr>
@@ -10089,7 +10198,7 @@
         </w:trPr>
         <w:tc>
           <w:tcPr>
-            <w:tcW w:w="3964" w:type="dxa"/>
+            <w:tcW w:w="3260" w:type="dxa"/>
           </w:tcPr>
           <w:p>
             <w:pPr>
@@ -10101,21 +10210,33 @@
                 <w:szCs w:val="40"/>
               </w:rPr>
             </w:pPr>
-            <w:r>
-              <w:rPr>
-                <w:rFonts w:asciiTheme="majorHAnsi" w:hAnsiTheme="majorHAnsi" w:cstheme="majorHAnsi"/>
-                <w:b/>
-                <w:bCs/>
-                <w:sz w:val="28"/>
-                <w:szCs w:val="28"/>
-              </w:rPr>
-              <w:t>Legit valutazione</w:t>
+            <w:proofErr w:type="spellStart"/>
+            <w:r>
+              <w:rPr>
+                <w:rFonts w:asciiTheme="majorHAnsi" w:hAnsiTheme="majorHAnsi" w:cstheme="majorHAnsi"/>
+                <w:b/>
+                <w:bCs/>
+                <w:sz w:val="28"/>
+                <w:szCs w:val="28"/>
+              </w:rPr>
+              <w:t>Legit</w:t>
+            </w:r>
+            <w:proofErr w:type="spellEnd"/>
+            <w:r>
+              <w:rPr>
+                <w:rFonts w:asciiTheme="majorHAnsi" w:hAnsiTheme="majorHAnsi" w:cstheme="majorHAnsi"/>
+                <w:b/>
+                <w:bCs/>
+                <w:sz w:val="28"/>
+                <w:szCs w:val="28"/>
+              </w:rPr>
+              <w:t xml:space="preserve"> valutazione</w:t>
             </w:r>
           </w:p>
         </w:tc>
         <w:tc>
           <w:tcPr>
-            <w:tcW w:w="7230" w:type="dxa"/>
+            <w:tcW w:w="6658" w:type="dxa"/>
           </w:tcPr>
           <w:p>
             <w:pPr>
@@ -10131,24 +10252,77 @@
                 <w:sz w:val="28"/>
                 <w:szCs w:val="28"/>
               </w:rPr>
-              <w:t>La valutazione affidata agli sviluppatori</w:t>
-            </w:r>
-            <w:r>
-              <w:rPr>
-                <w:rFonts w:asciiTheme="majorHAnsi" w:hAnsiTheme="majorHAnsi" w:cstheme="majorHAnsi"/>
-                <w:sz w:val="28"/>
-                <w:szCs w:val="28"/>
-              </w:rPr>
-              <w:t xml:space="preserve">, se data, </w:t>
-            </w:r>
-            <w:r>
-              <w:rPr>
-                <w:rFonts w:asciiTheme="majorHAnsi" w:hAnsiTheme="majorHAnsi" w:cstheme="majorHAnsi"/>
-                <w:sz w:val="28"/>
-                <w:szCs w:val="28"/>
-              </w:rPr>
-              <w:t xml:space="preserve">può essere ‘Buona’, ‘Mediocre’ o ‘Male. </w:t>
-            </w:r>
+              <w:t>La valutazione a</w:t>
+            </w:r>
+            <w:r>
+              <w:rPr>
+                <w:rFonts w:asciiTheme="majorHAnsi" w:hAnsiTheme="majorHAnsi" w:cstheme="majorHAnsi"/>
+                <w:sz w:val="28"/>
+                <w:szCs w:val="28"/>
+              </w:rPr>
+              <w:t>ssegnata</w:t>
+            </w:r>
+            <w:r>
+              <w:rPr>
+                <w:rFonts w:asciiTheme="majorHAnsi" w:hAnsiTheme="majorHAnsi" w:cstheme="majorHAnsi"/>
+                <w:sz w:val="28"/>
+                <w:szCs w:val="28"/>
+              </w:rPr>
+              <w:t xml:space="preserve"> agli sviluppatori</w:t>
+            </w:r>
+            <w:r>
+              <w:rPr>
+                <w:rFonts w:asciiTheme="majorHAnsi" w:hAnsiTheme="majorHAnsi" w:cstheme="majorHAnsi"/>
+                <w:sz w:val="28"/>
+                <w:szCs w:val="28"/>
+              </w:rPr>
+              <w:t xml:space="preserve"> </w:t>
+            </w:r>
+            <w:r>
+              <w:rPr>
+                <w:rFonts w:asciiTheme="majorHAnsi" w:hAnsiTheme="majorHAnsi" w:cstheme="majorHAnsi"/>
+                <w:sz w:val="28"/>
+                <w:szCs w:val="28"/>
+              </w:rPr>
+              <w:t>può essere ‘Buona’, ‘Mediocre’ o ‘</w:t>
+            </w:r>
+            <w:proofErr w:type="spellStart"/>
+            <w:proofErr w:type="gramStart"/>
+            <w:r>
+              <w:rPr>
+                <w:rFonts w:asciiTheme="majorHAnsi" w:hAnsiTheme="majorHAnsi" w:cstheme="majorHAnsi"/>
+                <w:sz w:val="28"/>
+                <w:szCs w:val="28"/>
+              </w:rPr>
+              <w:t>Male</w:t>
+            </w:r>
+            <w:r>
+              <w:rPr>
+                <w:rFonts w:asciiTheme="majorHAnsi" w:hAnsiTheme="majorHAnsi" w:cstheme="majorHAnsi"/>
+                <w:sz w:val="28"/>
+                <w:szCs w:val="28"/>
+              </w:rPr>
+              <w:t>,oppure</w:t>
+            </w:r>
+            <w:proofErr w:type="spellEnd"/>
+            <w:proofErr w:type="gramEnd"/>
+            <w:r>
+              <w:rPr>
+                <w:rFonts w:asciiTheme="majorHAnsi" w:hAnsiTheme="majorHAnsi" w:cstheme="majorHAnsi"/>
+                <w:sz w:val="28"/>
+                <w:szCs w:val="28"/>
+              </w:rPr>
+              <w:t xml:space="preserve"> di default sarà NULL.</w:t>
+            </w:r>
+          </w:p>
+          <w:p>
+            <w:pPr>
+              <w:rPr>
+                <w:rFonts w:asciiTheme="majorHAnsi" w:hAnsiTheme="majorHAnsi" w:cstheme="majorHAnsi"/>
+                <w:sz w:val="28"/>
+                <w:szCs w:val="28"/>
+              </w:rPr>
+            </w:pPr>
           </w:p>
         </w:tc>
       </w:tr>
@@ -10159,7 +10333,7 @@
         </w:trPr>
         <w:tc>
           <w:tcPr>
-            <w:tcW w:w="3964" w:type="dxa"/>
+            <w:tcW w:w="3260" w:type="dxa"/>
           </w:tcPr>
           <w:p>
             <w:pPr>
@@ -10179,13 +10353,14 @@
                 <w:sz w:val="28"/>
                 <w:szCs w:val="28"/>
               </w:rPr>
+              <w:lastRenderedPageBreak/>
               <w:t>Legit tipologia</w:t>
             </w:r>
           </w:p>
         </w:tc>
         <w:tc>
           <w:tcPr>
-            <w:tcW w:w="7230" w:type="dxa"/>
+            <w:tcW w:w="6658" w:type="dxa"/>
           </w:tcPr>
           <w:p>
             <w:pPr>
@@ -10277,7 +10452,7 @@
         </w:trPr>
         <w:tc>
           <w:tcPr>
-            <w:tcW w:w="3964" w:type="dxa"/>
+            <w:tcW w:w="3260" w:type="dxa"/>
           </w:tcPr>
           <w:p>
             <w:pPr>
@@ -10303,7 +10478,7 @@
         </w:tc>
         <w:tc>
           <w:tcPr>
-            <w:tcW w:w="7230" w:type="dxa"/>
+            <w:tcW w:w="6658" w:type="dxa"/>
           </w:tcPr>
           <w:p>
             <w:pPr>
@@ -10330,6 +10505,15 @@
               <w:br/>
               <w:t>Un progetto nasce come ‘Incompleto’ ma nel corso del tempo può cambiare il suo stato.</w:t>
             </w:r>
+          </w:p>
+          <w:p>
+            <w:pPr>
+              <w:rPr>
+                <w:rFonts w:asciiTheme="majorHAnsi" w:hAnsiTheme="majorHAnsi" w:cstheme="majorHAnsi"/>
+                <w:sz w:val="28"/>
+                <w:szCs w:val="28"/>
+              </w:rPr>
+            </w:pPr>
           </w:p>
         </w:tc>
       </w:tr>
@@ -10340,7 +10524,7 @@
         </w:trPr>
         <w:tc>
           <w:tcPr>
-            <w:tcW w:w="3964" w:type="dxa"/>
+            <w:tcW w:w="3260" w:type="dxa"/>
           </w:tcPr>
           <w:p>
             <w:pPr>
@@ -10366,7 +10550,7 @@
         </w:tc>
         <w:tc>
           <w:tcPr>
-            <w:tcW w:w="7230" w:type="dxa"/>
+            <w:tcW w:w="6658" w:type="dxa"/>
           </w:tcPr>
           <w:p>
             <w:pPr>
@@ -10392,17 +10576,26 @@
               </w:rPr>
               <w:t>può partecipare al più un membro con lo stesso codice fiscale. Questo è un vincolo necessario nel momento in cui un membro può essere sia project manager in un progetto sia sviluppatore in un altro progetto.</w:t>
             </w:r>
+          </w:p>
+          <w:p>
+            <w:pPr>
+              <w:rPr>
+                <w:rFonts w:asciiTheme="majorHAnsi" w:hAnsiTheme="majorHAnsi" w:cstheme="majorHAnsi"/>
+                <w:sz w:val="28"/>
+                <w:szCs w:val="28"/>
+              </w:rPr>
+            </w:pPr>
           </w:p>
         </w:tc>
       </w:tr>
       <w:tr>
         <w:trPr>
-          <w:trHeight w:val="1484"/>
+          <w:trHeight w:val="832"/>
           <w:jc w:val="center"/>
         </w:trPr>
         <w:tc>
           <w:tcPr>
-            <w:tcW w:w="3964" w:type="dxa"/>
+            <w:tcW w:w="3260" w:type="dxa"/>
           </w:tcPr>
           <w:p>
             <w:pPr>
@@ -10414,21 +10607,33 @@
                 <w:szCs w:val="28"/>
               </w:rPr>
             </w:pPr>
-            <w:r>
-              <w:rPr>
-                <w:rFonts w:asciiTheme="majorHAnsi" w:hAnsiTheme="majorHAnsi" w:cstheme="majorHAnsi"/>
-                <w:b/>
-                <w:bCs/>
-                <w:sz w:val="28"/>
-                <w:szCs w:val="28"/>
-              </w:rPr>
-              <w:t>Distinct Nome Skill</w:t>
+            <w:proofErr w:type="spellStart"/>
+            <w:r>
+              <w:rPr>
+                <w:rFonts w:asciiTheme="majorHAnsi" w:hAnsiTheme="majorHAnsi" w:cstheme="majorHAnsi"/>
+                <w:b/>
+                <w:bCs/>
+                <w:sz w:val="28"/>
+                <w:szCs w:val="28"/>
+              </w:rPr>
+              <w:t>Distinct</w:t>
+            </w:r>
+            <w:proofErr w:type="spellEnd"/>
+            <w:r>
+              <w:rPr>
+                <w:rFonts w:asciiTheme="majorHAnsi" w:hAnsiTheme="majorHAnsi" w:cstheme="majorHAnsi"/>
+                <w:b/>
+                <w:bCs/>
+                <w:sz w:val="28"/>
+                <w:szCs w:val="28"/>
+              </w:rPr>
+              <w:t xml:space="preserve"> Nome Skill</w:t>
             </w:r>
           </w:p>
         </w:tc>
         <w:tc>
           <w:tcPr>
-            <w:tcW w:w="7230" w:type="dxa"/>
+            <w:tcW w:w="6658" w:type="dxa"/>
           </w:tcPr>
           <w:p>
             <w:pPr>
@@ -10446,17 +10651,26 @@
               </w:rPr>
               <w:t>Le skills non possono avere nomi uguali. Un nome può essere associato al più a un’unica skill.</w:t>
             </w:r>
+          </w:p>
+          <w:p>
+            <w:pPr>
+              <w:rPr>
+                <w:rFonts w:asciiTheme="majorHAnsi" w:hAnsiTheme="majorHAnsi" w:cstheme="majorHAnsi"/>
+                <w:sz w:val="28"/>
+                <w:szCs w:val="28"/>
+              </w:rPr>
+            </w:pPr>
           </w:p>
         </w:tc>
       </w:tr>
       <w:tr>
         <w:trPr>
-          <w:trHeight w:val="1484"/>
+          <w:trHeight w:val="1059"/>
           <w:jc w:val="center"/>
         </w:trPr>
         <w:tc>
           <w:tcPr>
-            <w:tcW w:w="3964" w:type="dxa"/>
+            <w:tcW w:w="3260" w:type="dxa"/>
           </w:tcPr>
           <w:p>
             <w:pPr>
@@ -10468,31 +10682,33 @@
                 <w:szCs w:val="28"/>
               </w:rPr>
             </w:pPr>
-            <w:r>
-              <w:rPr>
-                <w:rFonts w:asciiTheme="majorHAnsi" w:hAnsiTheme="majorHAnsi" w:cstheme="majorHAnsi"/>
-                <w:b/>
-                <w:bCs/>
-                <w:sz w:val="28"/>
-                <w:szCs w:val="28"/>
-              </w:rPr>
-              <w:t xml:space="preserve">Distinct </w:t>
-            </w:r>
-            <w:r>
-              <w:rPr>
-                <w:rFonts w:asciiTheme="majorHAnsi" w:hAnsiTheme="majorHAnsi" w:cstheme="majorHAnsi"/>
-                <w:b/>
-                <w:bCs/>
-                <w:sz w:val="28"/>
-                <w:szCs w:val="28"/>
-              </w:rPr>
-              <w:t>Codice Skill</w:t>
+            <w:proofErr w:type="spellStart"/>
+            <w:r>
+              <w:rPr>
+                <w:rFonts w:asciiTheme="majorHAnsi" w:hAnsiTheme="majorHAnsi" w:cstheme="majorHAnsi"/>
+                <w:b/>
+                <w:bCs/>
+                <w:sz w:val="28"/>
+                <w:szCs w:val="28"/>
+              </w:rPr>
+              <w:t>Distinct</w:t>
+            </w:r>
+            <w:proofErr w:type="spellEnd"/>
+            <w:r>
+              <w:rPr>
+                <w:rFonts w:asciiTheme="majorHAnsi" w:hAnsiTheme="majorHAnsi" w:cstheme="majorHAnsi"/>
+                <w:b/>
+                <w:bCs/>
+                <w:sz w:val="28"/>
+                <w:szCs w:val="28"/>
+              </w:rPr>
+              <w:t xml:space="preserve"> Codice Skill</w:t>
             </w:r>
           </w:p>
         </w:tc>
         <w:tc>
           <w:tcPr>
-            <w:tcW w:w="7230" w:type="dxa"/>
+            <w:tcW w:w="6658" w:type="dxa"/>
           </w:tcPr>
           <w:p>
             <w:pPr>
@@ -10508,40 +10724,17 @@
                 <w:sz w:val="28"/>
                 <w:szCs w:val="28"/>
               </w:rPr>
-              <w:t xml:space="preserve">Le skills non possono avere </w:t>
-            </w:r>
-            <w:r>
-              <w:rPr>
-                <w:rFonts w:asciiTheme="majorHAnsi" w:hAnsiTheme="majorHAnsi" w:cstheme="majorHAnsi"/>
-                <w:sz w:val="28"/>
-                <w:szCs w:val="28"/>
-              </w:rPr>
-              <w:t>codici</w:t>
-            </w:r>
-            <w:r>
-              <w:rPr>
-                <w:rFonts w:asciiTheme="majorHAnsi" w:hAnsiTheme="majorHAnsi" w:cstheme="majorHAnsi"/>
-                <w:sz w:val="28"/>
-                <w:szCs w:val="28"/>
-              </w:rPr>
-              <w:t xml:space="preserve"> uguali. </w:t>
-            </w:r>
-            <w:r>
-              <w:rPr>
-                <w:rFonts w:asciiTheme="majorHAnsi" w:hAnsiTheme="majorHAnsi" w:cstheme="majorHAnsi"/>
-                <w:sz w:val="28"/>
-                <w:szCs w:val="28"/>
-              </w:rPr>
-              <w:t>Il codice di una skill</w:t>
-            </w:r>
-            <w:r>
-              <w:rPr>
-                <w:rFonts w:asciiTheme="majorHAnsi" w:hAnsiTheme="majorHAnsi" w:cstheme="majorHAnsi"/>
-                <w:sz w:val="28"/>
-                <w:szCs w:val="28"/>
-              </w:rPr>
-              <w:t xml:space="preserve"> può essere associato al più a un’unica skill.</w:t>
-            </w:r>
+              <w:t>Le skills non possono avere codici uguali. Il codice di una skill può essere associato al più a un’unica skill.</w:t>
+            </w:r>
+          </w:p>
+          <w:p>
+            <w:pPr>
+              <w:rPr>
+                <w:rFonts w:asciiTheme="majorHAnsi" w:hAnsiTheme="majorHAnsi" w:cstheme="majorHAnsi"/>
+                <w:sz w:val="28"/>
+                <w:szCs w:val="28"/>
+              </w:rPr>
+            </w:pPr>
           </w:p>
         </w:tc>
       </w:tr>
@@ -10552,7 +10745,7 @@
         </w:trPr>
         <w:tc>
           <w:tcPr>
-            <w:tcW w:w="3964" w:type="dxa"/>
+            <w:tcW w:w="3260" w:type="dxa"/>
           </w:tcPr>
           <w:p>
             <w:pPr>
@@ -10564,15 +10757,27 @@
                 <w:szCs w:val="28"/>
               </w:rPr>
             </w:pPr>
-            <w:r>
-              <w:rPr>
-                <w:rFonts w:asciiTheme="majorHAnsi" w:hAnsiTheme="majorHAnsi" w:cstheme="majorHAnsi"/>
-                <w:b/>
-                <w:bCs/>
-                <w:sz w:val="28"/>
-                <w:szCs w:val="28"/>
-              </w:rPr>
-              <w:t xml:space="preserve">Distinct </w:t>
+            <w:proofErr w:type="spellStart"/>
+            <w:r>
+              <w:rPr>
+                <w:rFonts w:asciiTheme="majorHAnsi" w:hAnsiTheme="majorHAnsi" w:cstheme="majorHAnsi"/>
+                <w:b/>
+                <w:bCs/>
+                <w:sz w:val="28"/>
+                <w:szCs w:val="28"/>
+              </w:rPr>
+              <w:t>Distinct</w:t>
+            </w:r>
+            <w:proofErr w:type="spellEnd"/>
+            <w:r>
+              <w:rPr>
+                <w:rFonts w:asciiTheme="majorHAnsi" w:hAnsiTheme="majorHAnsi" w:cstheme="majorHAnsi"/>
+                <w:b/>
+                <w:bCs/>
+                <w:sz w:val="28"/>
+                <w:szCs w:val="28"/>
+              </w:rPr>
+              <w:t xml:space="preserve"> </w:t>
             </w:r>
             <w:r>
               <w:rPr>
@@ -10588,7 +10793,7 @@
         </w:tc>
         <w:tc>
           <w:tcPr>
-            <w:tcW w:w="7230" w:type="dxa"/>
+            <w:tcW w:w="6658" w:type="dxa"/>
           </w:tcPr>
           <w:p>
             <w:pPr>
@@ -10604,91 +10809,28 @@
                 <w:sz w:val="28"/>
                 <w:szCs w:val="28"/>
               </w:rPr>
-              <w:t>Gli ambiti</w:t>
-            </w:r>
-            <w:r>
-              <w:rPr>
-                <w:rFonts w:asciiTheme="majorHAnsi" w:hAnsiTheme="majorHAnsi" w:cstheme="majorHAnsi"/>
-                <w:sz w:val="28"/>
-                <w:szCs w:val="28"/>
-              </w:rPr>
-              <w:t xml:space="preserve"> non possono avere codici uguali. Il codice di un</w:t>
-            </w:r>
-            <w:r>
-              <w:rPr>
-                <w:rFonts w:asciiTheme="majorHAnsi" w:hAnsiTheme="majorHAnsi" w:cstheme="majorHAnsi"/>
-                <w:sz w:val="28"/>
-                <w:szCs w:val="28"/>
-              </w:rPr>
-              <w:t xml:space="preserve"> ambito </w:t>
-            </w:r>
-            <w:r>
-              <w:rPr>
-                <w:rFonts w:asciiTheme="majorHAnsi" w:hAnsiTheme="majorHAnsi" w:cstheme="majorHAnsi"/>
-                <w:sz w:val="28"/>
-                <w:szCs w:val="28"/>
-              </w:rPr>
-              <w:t>può essere associato al più a un</w:t>
-            </w:r>
-            <w:r>
-              <w:rPr>
-                <w:rFonts w:asciiTheme="majorHAnsi" w:hAnsiTheme="majorHAnsi" w:cstheme="majorHAnsi"/>
-                <w:sz w:val="28"/>
-                <w:szCs w:val="28"/>
-              </w:rPr>
-              <w:t xml:space="preserve"> </w:t>
-            </w:r>
-            <w:r>
-              <w:rPr>
-                <w:rFonts w:asciiTheme="majorHAnsi" w:hAnsiTheme="majorHAnsi" w:cstheme="majorHAnsi"/>
-                <w:sz w:val="28"/>
-                <w:szCs w:val="28"/>
-              </w:rPr>
-              <w:t>unic</w:t>
-            </w:r>
-            <w:r>
-              <w:rPr>
-                <w:rFonts w:asciiTheme="majorHAnsi" w:hAnsiTheme="majorHAnsi" w:cstheme="majorHAnsi"/>
-                <w:sz w:val="28"/>
-                <w:szCs w:val="28"/>
-              </w:rPr>
-              <w:t>o</w:t>
-            </w:r>
-            <w:r>
-              <w:rPr>
-                <w:rFonts w:asciiTheme="majorHAnsi" w:hAnsiTheme="majorHAnsi" w:cstheme="majorHAnsi"/>
-                <w:sz w:val="28"/>
-                <w:szCs w:val="28"/>
-              </w:rPr>
-              <w:t xml:space="preserve"> </w:t>
-            </w:r>
-            <w:r>
-              <w:rPr>
-                <w:rFonts w:asciiTheme="majorHAnsi" w:hAnsiTheme="majorHAnsi" w:cstheme="majorHAnsi"/>
-                <w:sz w:val="28"/>
-                <w:szCs w:val="28"/>
-              </w:rPr>
-              <w:t>ambito</w:t>
-            </w:r>
-            <w:r>
-              <w:rPr>
-                <w:rFonts w:asciiTheme="majorHAnsi" w:hAnsiTheme="majorHAnsi" w:cstheme="majorHAnsi"/>
-                <w:sz w:val="28"/>
-                <w:szCs w:val="28"/>
-              </w:rPr>
-              <w:t>.</w:t>
-            </w:r>
+              <w:t>Gli ambiti non possono avere codici uguali. Il codice di un ambito può essere associato al più a un unico ambito.</w:t>
+            </w:r>
+          </w:p>
+          <w:p>
+            <w:pPr>
+              <w:rPr>
+                <w:rFonts w:asciiTheme="majorHAnsi" w:hAnsiTheme="majorHAnsi" w:cstheme="majorHAnsi"/>
+                <w:sz w:val="28"/>
+                <w:szCs w:val="28"/>
+              </w:rPr>
+            </w:pPr>
           </w:p>
         </w:tc>
       </w:tr>
       <w:tr>
         <w:trPr>
-          <w:trHeight w:val="1484"/>
+          <w:trHeight w:val="1204"/>
           <w:jc w:val="center"/>
         </w:trPr>
         <w:tc>
           <w:tcPr>
-            <w:tcW w:w="3964" w:type="dxa"/>
+            <w:tcW w:w="3260" w:type="dxa"/>
           </w:tcPr>
           <w:p>
             <w:pPr>
@@ -10700,31 +10842,33 @@
                 <w:szCs w:val="28"/>
               </w:rPr>
             </w:pPr>
-            <w:r>
-              <w:rPr>
-                <w:rFonts w:asciiTheme="majorHAnsi" w:hAnsiTheme="majorHAnsi" w:cstheme="majorHAnsi"/>
-                <w:b/>
-                <w:bCs/>
-                <w:sz w:val="28"/>
-                <w:szCs w:val="28"/>
-              </w:rPr>
-              <w:t xml:space="preserve">Distinct Codice </w:t>
-            </w:r>
-            <w:r>
-              <w:rPr>
-                <w:rFonts w:asciiTheme="majorHAnsi" w:hAnsiTheme="majorHAnsi" w:cstheme="majorHAnsi"/>
-                <w:b/>
-                <w:bCs/>
-                <w:sz w:val="28"/>
-                <w:szCs w:val="28"/>
-              </w:rPr>
-              <w:t>Progetto</w:t>
+            <w:proofErr w:type="spellStart"/>
+            <w:r>
+              <w:rPr>
+                <w:rFonts w:asciiTheme="majorHAnsi" w:hAnsiTheme="majorHAnsi" w:cstheme="majorHAnsi"/>
+                <w:b/>
+                <w:bCs/>
+                <w:sz w:val="28"/>
+                <w:szCs w:val="28"/>
+              </w:rPr>
+              <w:t>Distinct</w:t>
+            </w:r>
+            <w:proofErr w:type="spellEnd"/>
+            <w:r>
+              <w:rPr>
+                <w:rFonts w:asciiTheme="majorHAnsi" w:hAnsiTheme="majorHAnsi" w:cstheme="majorHAnsi"/>
+                <w:b/>
+                <w:bCs/>
+                <w:sz w:val="28"/>
+                <w:szCs w:val="28"/>
+              </w:rPr>
+              <w:t xml:space="preserve"> Codice Progetto</w:t>
             </w:r>
           </w:p>
         </w:tc>
         <w:tc>
           <w:tcPr>
-            <w:tcW w:w="7230" w:type="dxa"/>
+            <w:tcW w:w="6658" w:type="dxa"/>
           </w:tcPr>
           <w:p>
             <w:pPr>
@@ -10740,75 +10884,28 @@
                 <w:sz w:val="28"/>
                 <w:szCs w:val="28"/>
               </w:rPr>
-              <w:t xml:space="preserve">I progetti </w:t>
-            </w:r>
-            <w:r>
-              <w:rPr>
-                <w:rFonts w:asciiTheme="majorHAnsi" w:hAnsiTheme="majorHAnsi" w:cstheme="majorHAnsi"/>
-                <w:sz w:val="28"/>
-                <w:szCs w:val="28"/>
-              </w:rPr>
-              <w:t>non possono avere codici uguali. Il codice di un</w:t>
-            </w:r>
-            <w:r>
-              <w:rPr>
-                <w:rFonts w:asciiTheme="majorHAnsi" w:hAnsiTheme="majorHAnsi" w:cstheme="majorHAnsi"/>
-                <w:sz w:val="28"/>
-                <w:szCs w:val="28"/>
-              </w:rPr>
-              <w:t xml:space="preserve"> progetto</w:t>
-            </w:r>
-            <w:r>
-              <w:rPr>
-                <w:rFonts w:asciiTheme="majorHAnsi" w:hAnsiTheme="majorHAnsi" w:cstheme="majorHAnsi"/>
-                <w:sz w:val="28"/>
-                <w:szCs w:val="28"/>
-              </w:rPr>
-              <w:t xml:space="preserve"> può essere associato al più a un</w:t>
-            </w:r>
-            <w:r>
-              <w:rPr>
-                <w:rFonts w:asciiTheme="majorHAnsi" w:hAnsiTheme="majorHAnsi" w:cstheme="majorHAnsi"/>
-                <w:sz w:val="28"/>
-                <w:szCs w:val="28"/>
-              </w:rPr>
-              <w:t xml:space="preserve"> </w:t>
-            </w:r>
-            <w:r>
-              <w:rPr>
-                <w:rFonts w:asciiTheme="majorHAnsi" w:hAnsiTheme="majorHAnsi" w:cstheme="majorHAnsi"/>
-                <w:sz w:val="28"/>
-                <w:szCs w:val="28"/>
-              </w:rPr>
-              <w:t>unic</w:t>
-            </w:r>
-            <w:r>
-              <w:rPr>
-                <w:rFonts w:asciiTheme="majorHAnsi" w:hAnsiTheme="majorHAnsi" w:cstheme="majorHAnsi"/>
-                <w:sz w:val="28"/>
-                <w:szCs w:val="28"/>
-              </w:rPr>
-              <w:t>o progetto</w:t>
-            </w:r>
-            <w:r>
-              <w:rPr>
-                <w:rFonts w:asciiTheme="majorHAnsi" w:hAnsiTheme="majorHAnsi" w:cstheme="majorHAnsi"/>
-                <w:sz w:val="28"/>
-                <w:szCs w:val="28"/>
-              </w:rPr>
-              <w:t>.</w:t>
-            </w:r>
+              <w:t>I progetti non possono avere codici uguali. Il codice di un progetto può essere associato al più a un unico progetto.</w:t>
+            </w:r>
+          </w:p>
+          <w:p>
+            <w:pPr>
+              <w:rPr>
+                <w:rFonts w:asciiTheme="majorHAnsi" w:hAnsiTheme="majorHAnsi" w:cstheme="majorHAnsi"/>
+                <w:sz w:val="28"/>
+                <w:szCs w:val="28"/>
+              </w:rPr>
+            </w:pPr>
           </w:p>
         </w:tc>
       </w:tr>
       <w:tr>
         <w:trPr>
-          <w:trHeight w:val="1484"/>
+          <w:trHeight w:val="1277"/>
           <w:jc w:val="center"/>
         </w:trPr>
         <w:tc>
           <w:tcPr>
-            <w:tcW w:w="3964" w:type="dxa"/>
+            <w:tcW w:w="3260" w:type="dxa"/>
           </w:tcPr>
           <w:p>
             <w:pPr>
@@ -10820,32 +10917,33 @@
                 <w:szCs w:val="28"/>
               </w:rPr>
             </w:pPr>
-            <w:r>
-              <w:rPr>
-                <w:rFonts w:asciiTheme="majorHAnsi" w:hAnsiTheme="majorHAnsi" w:cstheme="majorHAnsi"/>
-                <w:b/>
-                <w:bCs/>
-                <w:sz w:val="28"/>
-                <w:szCs w:val="28"/>
-              </w:rPr>
-              <w:lastRenderedPageBreak/>
-              <w:t>Distinct Codice</w:t>
-            </w:r>
-            <w:r>
-              <w:rPr>
-                <w:rFonts w:asciiTheme="majorHAnsi" w:hAnsiTheme="majorHAnsi" w:cstheme="majorHAnsi"/>
-                <w:b/>
-                <w:bCs/>
-                <w:sz w:val="28"/>
-                <w:szCs w:val="28"/>
-              </w:rPr>
-              <w:t xml:space="preserve"> e Nome Meeting fisico </w:t>
+            <w:proofErr w:type="spellStart"/>
+            <w:r>
+              <w:rPr>
+                <w:rFonts w:asciiTheme="majorHAnsi" w:hAnsiTheme="majorHAnsi" w:cstheme="majorHAnsi"/>
+                <w:b/>
+                <w:bCs/>
+                <w:sz w:val="28"/>
+                <w:szCs w:val="28"/>
+              </w:rPr>
+              <w:t>Distinct</w:t>
+            </w:r>
+            <w:proofErr w:type="spellEnd"/>
+            <w:r>
+              <w:rPr>
+                <w:rFonts w:asciiTheme="majorHAnsi" w:hAnsiTheme="majorHAnsi" w:cstheme="majorHAnsi"/>
+                <w:b/>
+                <w:bCs/>
+                <w:sz w:val="28"/>
+                <w:szCs w:val="28"/>
+              </w:rPr>
+              <w:t xml:space="preserve"> Codice e Nome Meeting fisico </w:t>
             </w:r>
           </w:p>
         </w:tc>
         <w:tc>
           <w:tcPr>
-            <w:tcW w:w="7230" w:type="dxa"/>
+            <w:tcW w:w="6658" w:type="dxa"/>
           </w:tcPr>
           <w:p>
             <w:pPr>
@@ -10871,31 +10969,7 @@
                 <w:sz w:val="28"/>
                 <w:szCs w:val="28"/>
               </w:rPr>
-              <w:t xml:space="preserve"> </w:t>
-            </w:r>
-            <w:r>
-              <w:rPr>
-                <w:rFonts w:asciiTheme="majorHAnsi" w:hAnsiTheme="majorHAnsi" w:cstheme="majorHAnsi"/>
-                <w:sz w:val="28"/>
-                <w:szCs w:val="28"/>
-              </w:rPr>
-              <w:t xml:space="preserve">non possono avere codici </w:t>
-            </w:r>
-            <w:r>
-              <w:rPr>
-                <w:rFonts w:asciiTheme="majorHAnsi" w:hAnsiTheme="majorHAnsi" w:cstheme="majorHAnsi"/>
-                <w:sz w:val="28"/>
-                <w:szCs w:val="28"/>
-              </w:rPr>
-              <w:t xml:space="preserve">o nomi </w:t>
-            </w:r>
-            <w:r>
-              <w:rPr>
-                <w:rFonts w:asciiTheme="majorHAnsi" w:hAnsiTheme="majorHAnsi" w:cstheme="majorHAnsi"/>
-                <w:sz w:val="28"/>
-                <w:szCs w:val="28"/>
-              </w:rPr>
-              <w:t>uguali.</w:t>
+              <w:t xml:space="preserve"> non possono avere codici o nomi uguali.</w:t>
             </w:r>
           </w:p>
           <w:p>
@@ -10912,23 +10986,7 @@
                 <w:sz w:val="28"/>
                 <w:szCs w:val="28"/>
               </w:rPr>
-              <w:t>Il codice</w:t>
-            </w:r>
-            <w:r>
-              <w:rPr>
-                <w:rFonts w:asciiTheme="majorHAnsi" w:hAnsiTheme="majorHAnsi" w:cstheme="majorHAnsi"/>
-                <w:sz w:val="28"/>
-                <w:szCs w:val="28"/>
-              </w:rPr>
-              <w:t xml:space="preserve"> o il nome</w:t>
-            </w:r>
-            <w:r>
-              <w:rPr>
-                <w:rFonts w:asciiTheme="majorHAnsi" w:hAnsiTheme="majorHAnsi" w:cstheme="majorHAnsi"/>
-                <w:sz w:val="28"/>
-                <w:szCs w:val="28"/>
-              </w:rPr>
-              <w:t xml:space="preserve"> di </w:t>
+              <w:t xml:space="preserve">Il codice o il nome di </w:t>
             </w:r>
             <w:proofErr w:type="gramStart"/>
             <w:r>
@@ -10937,15 +10995,7 @@
                 <w:sz w:val="28"/>
                 <w:szCs w:val="28"/>
               </w:rPr>
-              <w:t xml:space="preserve">un </w:t>
-            </w:r>
-            <w:r>
-              <w:rPr>
-                <w:rFonts w:asciiTheme="majorHAnsi" w:hAnsiTheme="majorHAnsi" w:cstheme="majorHAnsi"/>
-                <w:sz w:val="28"/>
-                <w:szCs w:val="28"/>
-              </w:rPr>
-              <w:t>meeting fisico</w:t>
+              <w:t>un meeting fisico</w:t>
             </w:r>
             <w:proofErr w:type="gramEnd"/>
             <w:r>
@@ -10962,51 +11012,68 @@
                 <w:sz w:val="28"/>
                 <w:szCs w:val="28"/>
               </w:rPr>
-              <w:t xml:space="preserve">possono </w:t>
-            </w:r>
-            <w:r>
-              <w:rPr>
-                <w:rFonts w:asciiTheme="majorHAnsi" w:hAnsiTheme="majorHAnsi" w:cstheme="majorHAnsi"/>
-                <w:sz w:val="28"/>
-                <w:szCs w:val="28"/>
-              </w:rPr>
-              <w:t>essere associat</w:t>
-            </w:r>
-            <w:r>
-              <w:rPr>
-                <w:rFonts w:asciiTheme="majorHAnsi" w:hAnsiTheme="majorHAnsi" w:cstheme="majorHAnsi"/>
-                <w:sz w:val="28"/>
-                <w:szCs w:val="28"/>
-              </w:rPr>
-              <w:t>i</w:t>
-            </w:r>
-            <w:r>
-              <w:rPr>
-                <w:rFonts w:asciiTheme="majorHAnsi" w:hAnsiTheme="majorHAnsi" w:cstheme="majorHAnsi"/>
-                <w:sz w:val="28"/>
-                <w:szCs w:val="28"/>
-              </w:rPr>
-              <w:t xml:space="preserve"> al più a un unico </w:t>
-            </w:r>
-            <w:r>
-              <w:rPr>
-                <w:rFonts w:asciiTheme="majorHAnsi" w:hAnsiTheme="majorHAnsi" w:cstheme="majorHAnsi"/>
-                <w:sz w:val="28"/>
-                <w:szCs w:val="28"/>
-              </w:rPr>
-              <w:t>meeting fisico.</w:t>
-            </w:r>
+              <w:t>può</w:t>
+            </w:r>
+            <w:r>
+              <w:rPr>
+                <w:rFonts w:asciiTheme="majorHAnsi" w:hAnsiTheme="majorHAnsi" w:cstheme="majorHAnsi"/>
+                <w:sz w:val="28"/>
+                <w:szCs w:val="28"/>
+              </w:rPr>
+              <w:t xml:space="preserve"> essere associat</w:t>
+            </w:r>
+            <w:r>
+              <w:rPr>
+                <w:rFonts w:asciiTheme="majorHAnsi" w:hAnsiTheme="majorHAnsi" w:cstheme="majorHAnsi"/>
+                <w:sz w:val="28"/>
+                <w:szCs w:val="28"/>
+              </w:rPr>
+              <w:t>o</w:t>
+            </w:r>
+            <w:r>
+              <w:rPr>
+                <w:rFonts w:asciiTheme="majorHAnsi" w:hAnsiTheme="majorHAnsi" w:cstheme="majorHAnsi"/>
+                <w:sz w:val="28"/>
+                <w:szCs w:val="28"/>
+              </w:rPr>
+              <w:t xml:space="preserve"> al più a</w:t>
+            </w:r>
+            <w:r>
+              <w:rPr>
+                <w:rFonts w:asciiTheme="majorHAnsi" w:hAnsiTheme="majorHAnsi" w:cstheme="majorHAnsi"/>
+                <w:sz w:val="28"/>
+                <w:szCs w:val="28"/>
+              </w:rPr>
+              <w:t>d</w:t>
+            </w:r>
+            <w:r>
+              <w:rPr>
+                <w:rFonts w:asciiTheme="majorHAnsi" w:hAnsiTheme="majorHAnsi" w:cstheme="majorHAnsi"/>
+                <w:sz w:val="28"/>
+                <w:szCs w:val="28"/>
+              </w:rPr>
+              <w:t xml:space="preserve"> un unico meeting fisico.</w:t>
+            </w:r>
+          </w:p>
+          <w:p>
+            <w:pPr>
+              <w:rPr>
+                <w:rFonts w:asciiTheme="majorHAnsi" w:hAnsiTheme="majorHAnsi" w:cstheme="majorHAnsi"/>
+                <w:sz w:val="28"/>
+                <w:szCs w:val="28"/>
+              </w:rPr>
+            </w:pPr>
           </w:p>
         </w:tc>
       </w:tr>
       <w:tr>
         <w:trPr>
-          <w:trHeight w:val="1484"/>
+          <w:trHeight w:val="1439"/>
           <w:jc w:val="center"/>
         </w:trPr>
         <w:tc>
           <w:tcPr>
-            <w:tcW w:w="3964" w:type="dxa"/>
+            <w:tcW w:w="3260" w:type="dxa"/>
           </w:tcPr>
           <w:p>
             <w:pPr>
@@ -11018,31 +11085,33 @@
                 <w:szCs w:val="28"/>
               </w:rPr>
             </w:pPr>
-            <w:r>
-              <w:rPr>
-                <w:rFonts w:asciiTheme="majorHAnsi" w:hAnsiTheme="majorHAnsi" w:cstheme="majorHAnsi"/>
-                <w:b/>
-                <w:bCs/>
-                <w:sz w:val="28"/>
-                <w:szCs w:val="28"/>
-              </w:rPr>
-              <w:t xml:space="preserve">Distinct Codice e Nome Meeting </w:t>
-            </w:r>
-            <w:r>
-              <w:rPr>
-                <w:rFonts w:asciiTheme="majorHAnsi" w:hAnsiTheme="majorHAnsi" w:cstheme="majorHAnsi"/>
-                <w:b/>
-                <w:bCs/>
-                <w:sz w:val="28"/>
-                <w:szCs w:val="28"/>
-              </w:rPr>
-              <w:t>telematico</w:t>
+            <w:proofErr w:type="spellStart"/>
+            <w:r>
+              <w:rPr>
+                <w:rFonts w:asciiTheme="majorHAnsi" w:hAnsiTheme="majorHAnsi" w:cstheme="majorHAnsi"/>
+                <w:b/>
+                <w:bCs/>
+                <w:sz w:val="28"/>
+                <w:szCs w:val="28"/>
+              </w:rPr>
+              <w:t>Distinct</w:t>
+            </w:r>
+            <w:proofErr w:type="spellEnd"/>
+            <w:r>
+              <w:rPr>
+                <w:rFonts w:asciiTheme="majorHAnsi" w:hAnsiTheme="majorHAnsi" w:cstheme="majorHAnsi"/>
+                <w:b/>
+                <w:bCs/>
+                <w:sz w:val="28"/>
+                <w:szCs w:val="28"/>
+              </w:rPr>
+              <w:t xml:space="preserve"> Codice e Nome Meeting telematico</w:t>
             </w:r>
           </w:p>
         </w:tc>
         <w:tc>
           <w:tcPr>
-            <w:tcW w:w="7230" w:type="dxa"/>
+            <w:tcW w:w="6658" w:type="dxa"/>
           </w:tcPr>
           <w:p>
             <w:pPr>
@@ -11059,8 +11128,26 @@
                 <w:sz w:val="28"/>
                 <w:szCs w:val="28"/>
               </w:rPr>
-              <w:t>I meeting</w:t>
-            </w:r>
+              <w:t xml:space="preserve">I meeting </w:t>
+            </w:r>
+            <w:proofErr w:type="spellStart"/>
+            <w:r>
+              <w:rPr>
+                <w:rFonts w:asciiTheme="majorHAnsi" w:hAnsiTheme="majorHAnsi" w:cstheme="majorHAnsi"/>
+                <w:sz w:val="28"/>
+                <w:szCs w:val="28"/>
+              </w:rPr>
+              <w:t>telematic</w:t>
+            </w:r>
+            <w:r>
+              <w:rPr>
+                <w:rFonts w:asciiTheme="majorHAnsi" w:hAnsiTheme="majorHAnsi" w:cstheme="majorHAnsi"/>
+                <w:sz w:val="28"/>
+                <w:szCs w:val="28"/>
+              </w:rPr>
+              <w:t>I</w:t>
+            </w:r>
+            <w:proofErr w:type="spellEnd"/>
             <w:proofErr w:type="gramEnd"/>
             <w:r>
               <w:rPr>
@@ -11068,6 +11155,14 @@
                 <w:sz w:val="28"/>
                 <w:szCs w:val="28"/>
               </w:rPr>
+              <w:t xml:space="preserve"> non possono avere codici o nomi uguali.</w:t>
+            </w:r>
+            <w:r>
+              <w:rPr>
+                <w:rFonts w:asciiTheme="majorHAnsi" w:hAnsiTheme="majorHAnsi" w:cstheme="majorHAnsi"/>
+                <w:sz w:val="28"/>
+                <w:szCs w:val="28"/>
+              </w:rPr>
               <w:t xml:space="preserve"> </w:t>
             </w:r>
             <w:r>
@@ -11076,15 +11171,73 @@
                 <w:sz w:val="28"/>
                 <w:szCs w:val="28"/>
               </w:rPr>
-              <w:t>telematico</w:t>
-            </w:r>
-            <w:r>
-              <w:rPr>
-                <w:rFonts w:asciiTheme="majorHAnsi" w:hAnsiTheme="majorHAnsi" w:cstheme="majorHAnsi"/>
-                <w:sz w:val="28"/>
-                <w:szCs w:val="28"/>
-              </w:rPr>
-              <w:t xml:space="preserve"> non possono avere codici o nomi uguali.</w:t>
+              <w:t xml:space="preserve">Il codice o il nome di </w:t>
+            </w:r>
+            <w:proofErr w:type="gramStart"/>
+            <w:r>
+              <w:rPr>
+                <w:rFonts w:asciiTheme="majorHAnsi" w:hAnsiTheme="majorHAnsi" w:cstheme="majorHAnsi"/>
+                <w:sz w:val="28"/>
+                <w:szCs w:val="28"/>
+              </w:rPr>
+              <w:t>un meeting telematico</w:t>
+            </w:r>
+            <w:proofErr w:type="gramEnd"/>
+            <w:r>
+              <w:rPr>
+                <w:rFonts w:asciiTheme="majorHAnsi" w:hAnsiTheme="majorHAnsi" w:cstheme="majorHAnsi"/>
+                <w:sz w:val="28"/>
+                <w:szCs w:val="28"/>
+              </w:rPr>
+              <w:t xml:space="preserve"> p</w:t>
+            </w:r>
+            <w:r>
+              <w:rPr>
+                <w:rFonts w:asciiTheme="majorHAnsi" w:hAnsiTheme="majorHAnsi" w:cstheme="majorHAnsi"/>
+                <w:sz w:val="28"/>
+                <w:szCs w:val="28"/>
+              </w:rPr>
+              <w:t>uò</w:t>
+            </w:r>
+            <w:r>
+              <w:rPr>
+                <w:rFonts w:asciiTheme="majorHAnsi" w:hAnsiTheme="majorHAnsi" w:cstheme="majorHAnsi"/>
+                <w:sz w:val="28"/>
+                <w:szCs w:val="28"/>
+              </w:rPr>
+              <w:t xml:space="preserve"> essere associat</w:t>
+            </w:r>
+            <w:r>
+              <w:rPr>
+                <w:rFonts w:asciiTheme="majorHAnsi" w:hAnsiTheme="majorHAnsi" w:cstheme="majorHAnsi"/>
+                <w:sz w:val="28"/>
+                <w:szCs w:val="28"/>
+              </w:rPr>
+              <w:t>o</w:t>
+            </w:r>
+            <w:r>
+              <w:rPr>
+                <w:rFonts w:asciiTheme="majorHAnsi" w:hAnsiTheme="majorHAnsi" w:cstheme="majorHAnsi"/>
+                <w:sz w:val="28"/>
+                <w:szCs w:val="28"/>
+              </w:rPr>
+              <w:t xml:space="preserve"> al più a</w:t>
+            </w:r>
+            <w:r>
+              <w:rPr>
+                <w:rFonts w:asciiTheme="majorHAnsi" w:hAnsiTheme="majorHAnsi" w:cstheme="majorHAnsi"/>
+                <w:sz w:val="28"/>
+                <w:szCs w:val="28"/>
+              </w:rPr>
+              <w:t>d</w:t>
+            </w:r>
+            <w:r>
+              <w:rPr>
+                <w:rFonts w:asciiTheme="majorHAnsi" w:hAnsiTheme="majorHAnsi" w:cstheme="majorHAnsi"/>
+                <w:sz w:val="28"/>
+                <w:szCs w:val="28"/>
+              </w:rPr>
+              <w:t xml:space="preserve"> un unico meeting telematico.</w:t>
             </w:r>
           </w:p>
           <w:p>
@@ -11095,13 +11248,73 @@
                 <w:szCs w:val="28"/>
               </w:rPr>
             </w:pPr>
-            <w:r>
-              <w:rPr>
-                <w:rFonts w:asciiTheme="majorHAnsi" w:hAnsiTheme="majorHAnsi" w:cstheme="majorHAnsi"/>
-                <w:sz w:val="28"/>
-                <w:szCs w:val="28"/>
-              </w:rPr>
-              <w:t xml:space="preserve">Il codice o il nome di </w:t>
+          </w:p>
+        </w:tc>
+      </w:tr>
+      <w:tr>
+        <w:trPr>
+          <w:trHeight w:val="1134"/>
+          <w:jc w:val="center"/>
+        </w:trPr>
+        <w:tc>
+          <w:tcPr>
+            <w:tcW w:w="3260" w:type="dxa"/>
+          </w:tcPr>
+          <w:p>
+            <w:pPr>
+              <w:rPr>
+                <w:rFonts w:asciiTheme="majorHAnsi" w:hAnsiTheme="majorHAnsi" w:cstheme="majorHAnsi"/>
+                <w:b/>
+                <w:bCs/>
+                <w:sz w:val="28"/>
+                <w:szCs w:val="28"/>
+              </w:rPr>
+            </w:pPr>
+            <w:proofErr w:type="spellStart"/>
+            <w:r>
+              <w:rPr>
+                <w:rFonts w:asciiTheme="majorHAnsi" w:hAnsiTheme="majorHAnsi" w:cstheme="majorHAnsi"/>
+                <w:b/>
+                <w:bCs/>
+                <w:color w:val="000000" w:themeColor="text1"/>
+                <w:sz w:val="28"/>
+                <w:szCs w:val="28"/>
+              </w:rPr>
+              <w:t>Legit</w:t>
+            </w:r>
+            <w:proofErr w:type="spellEnd"/>
+            <w:r>
+              <w:rPr>
+                <w:rFonts w:asciiTheme="majorHAnsi" w:hAnsiTheme="majorHAnsi" w:cstheme="majorHAnsi"/>
+                <w:b/>
+                <w:bCs/>
+                <w:color w:val="000000" w:themeColor="text1"/>
+                <w:sz w:val="28"/>
+                <w:szCs w:val="28"/>
+              </w:rPr>
+              <w:t xml:space="preserve"> Time Meeting</w:t>
+            </w:r>
+          </w:p>
+        </w:tc>
+        <w:tc>
+          <w:tcPr>
+            <w:tcW w:w="6658" w:type="dxa"/>
+          </w:tcPr>
+          <w:p>
+            <w:pPr>
+              <w:rPr>
+                <w:rFonts w:asciiTheme="majorHAnsi" w:hAnsiTheme="majorHAnsi" w:cstheme="majorHAnsi"/>
+                <w:sz w:val="28"/>
+                <w:szCs w:val="28"/>
+              </w:rPr>
+            </w:pPr>
+            <w:r>
+              <w:rPr>
+                <w:rFonts w:asciiTheme="majorHAnsi" w:hAnsiTheme="majorHAnsi" w:cstheme="majorHAnsi"/>
+                <w:sz w:val="28"/>
+                <w:szCs w:val="28"/>
+              </w:rPr>
+              <w:t xml:space="preserve">Non è possibile che l’ora di inizio di </w:t>
             </w:r>
             <w:proofErr w:type="gramStart"/>
             <w:r>
@@ -11110,15 +11323,7 @@
                 <w:sz w:val="28"/>
                 <w:szCs w:val="28"/>
               </w:rPr>
-              <w:t xml:space="preserve">un meeting </w:t>
-            </w:r>
-            <w:r>
-              <w:rPr>
-                <w:rFonts w:asciiTheme="majorHAnsi" w:hAnsiTheme="majorHAnsi" w:cstheme="majorHAnsi"/>
-                <w:sz w:val="28"/>
-                <w:szCs w:val="28"/>
-              </w:rPr>
-              <w:t>telematico</w:t>
+              <w:t>un meeting</w:t>
             </w:r>
             <w:proofErr w:type="gramEnd"/>
             <w:r>
@@ -11127,23 +11332,7 @@
                 <w:sz w:val="28"/>
                 <w:szCs w:val="28"/>
               </w:rPr>
-              <w:t xml:space="preserve"> possono essere associati al più a un unico meeting </w:t>
-            </w:r>
-            <w:r>
-              <w:rPr>
-                <w:rFonts w:asciiTheme="majorHAnsi" w:hAnsiTheme="majorHAnsi" w:cstheme="majorHAnsi"/>
-                <w:sz w:val="28"/>
-                <w:szCs w:val="28"/>
-              </w:rPr>
-              <w:t>telematico</w:t>
-            </w:r>
-            <w:r>
-              <w:rPr>
-                <w:rFonts w:asciiTheme="majorHAnsi" w:hAnsiTheme="majorHAnsi" w:cstheme="majorHAnsi"/>
-                <w:sz w:val="28"/>
-                <w:szCs w:val="28"/>
-              </w:rPr>
-              <w:t>.</w:t>
+              <w:t xml:space="preserve"> (telematico o fisico) sia successiva all’orario di fine.</w:t>
             </w:r>
           </w:p>
         </w:tc>
@@ -11169,145 +11358,2630 @@
     </w:p>
     <w:p>
       <w:pPr>
-        <w:rPr>
-          <w:rFonts w:asciiTheme="majorHAnsi" w:hAnsiTheme="majorHAnsi" w:cstheme="majorHAnsi"/>
-          <w:sz w:val="36"/>
-          <w:szCs w:val="36"/>
-        </w:rPr>
-      </w:pPr>
+        <w:spacing w:before="240" w:after="240"/>
+        <w:rPr>
+          <w:rFonts w:asciiTheme="majorHAnsi" w:eastAsia="Calibri" w:hAnsiTheme="majorHAnsi" w:cstheme="majorHAnsi"/>
+          <w:b/>
+          <w:sz w:val="48"/>
+          <w:szCs w:val="48"/>
+        </w:rPr>
+      </w:pPr>
+      <w:r>
+        <w:rPr>
+          <w:rFonts w:asciiTheme="majorHAnsi" w:eastAsia="Calibri" w:hAnsiTheme="majorHAnsi" w:cstheme="majorHAnsi"/>
+          <w:b/>
+          <w:sz w:val="48"/>
+          <w:szCs w:val="48"/>
+        </w:rPr>
+        <w:lastRenderedPageBreak/>
+        <w:t>Capitolo 4</w:t>
+      </w:r>
     </w:p>
     <w:p>
       <w:pPr>
         <w:rPr>
           <w:rFonts w:asciiTheme="majorHAnsi" w:hAnsiTheme="majorHAnsi" w:cstheme="majorHAnsi"/>
-          <w:sz w:val="36"/>
-          <w:szCs w:val="36"/>
-        </w:rPr>
-      </w:pPr>
+          <w:sz w:val="48"/>
+          <w:szCs w:val="48"/>
+          <w:shd w:val="clear" w:color="auto" w:fill="FAF9F8"/>
+        </w:rPr>
+      </w:pPr>
+      <w:r>
+        <w:rPr>
+          <w:rFonts w:asciiTheme="majorHAnsi" w:hAnsiTheme="majorHAnsi" w:cstheme="majorHAnsi"/>
+          <w:b/>
+          <w:bCs/>
+          <w:sz w:val="48"/>
+          <w:szCs w:val="48"/>
+        </w:rPr>
+        <w:t>Progettazione Logica</w:t>
+      </w:r>
     </w:p>
     <w:p>
       <w:pPr>
         <w:rPr>
-          <w:rFonts w:asciiTheme="majorHAnsi" w:hAnsiTheme="majorHAnsi" w:cstheme="majorHAnsi"/>
-          <w:sz w:val="36"/>
-          <w:szCs w:val="36"/>
-        </w:rPr>
-      </w:pPr>
+          <w:sz w:val="28"/>
+          <w:szCs w:val="28"/>
+        </w:rPr>
+      </w:pPr>
+      <w:r>
+        <w:rPr>
+          <w:sz w:val="28"/>
+          <w:szCs w:val="28"/>
+        </w:rPr>
+        <w:tab/>
+      </w:r>
+      <w:r>
+        <w:rPr>
+          <w:sz w:val="28"/>
+          <w:szCs w:val="28"/>
+        </w:rPr>
+        <w:t xml:space="preserve">In questo capitolo sarà considerata la fase successiva della progettazione della base di dati traducendo lo schema concettuale in uno schema logico, dipendente dal tipo di struttura dei dati prescelto cioè nel nostro caso quello relazionale. </w:t>
+      </w:r>
     </w:p>
     <w:p>
       <w:pPr>
         <w:rPr>
-          <w:rFonts w:asciiTheme="majorHAnsi" w:hAnsiTheme="majorHAnsi" w:cstheme="majorHAnsi"/>
-          <w:sz w:val="36"/>
-          <w:szCs w:val="36"/>
-        </w:rPr>
-      </w:pPr>
+          <w:sz w:val="28"/>
+          <w:szCs w:val="28"/>
+        </w:rPr>
+      </w:pPr>
+      <w:r>
+        <w:rPr>
+          <w:sz w:val="28"/>
+          <w:szCs w:val="28"/>
+        </w:rPr>
+        <w:tab/>
+        <w:t xml:space="preserve">Negli schemi relazionali che seguiranno le chiavi primarie sono indicate con una </w:t>
+      </w:r>
+      <w:r>
+        <w:rPr>
+          <w:sz w:val="28"/>
+          <w:szCs w:val="28"/>
+          <w:u w:val="single"/>
+        </w:rPr>
+        <w:t>singola sottolineatura</w:t>
+      </w:r>
+      <w:r>
+        <w:rPr>
+          <w:sz w:val="28"/>
+          <w:szCs w:val="28"/>
+        </w:rPr>
+        <w:t xml:space="preserve"> mentre le chiavi esterne con una </w:t>
+      </w:r>
+      <w:r>
+        <w:rPr>
+          <w:sz w:val="28"/>
+          <w:szCs w:val="28"/>
+          <w:u w:val="double"/>
+        </w:rPr>
+        <w:t>doppia sottolineatura</w:t>
+      </w:r>
+      <w:r>
+        <w:rPr>
+          <w:sz w:val="28"/>
+          <w:szCs w:val="28"/>
+        </w:rPr>
+        <w:t>.</w:t>
+      </w:r>
+      <w:r>
+        <w:rPr>
+          <w:rFonts w:asciiTheme="majorHAnsi" w:eastAsia="Calibri" w:hAnsiTheme="majorHAnsi" w:cstheme="majorHAnsi"/>
+          <w:b/>
+          <w:sz w:val="48"/>
+          <w:szCs w:val="48"/>
+        </w:rPr>
+        <w:tab/>
+      </w:r>
     </w:p>
     <w:p>
       <w:pPr>
-        <w:rPr>
-          <w:rFonts w:asciiTheme="majorHAnsi" w:hAnsiTheme="majorHAnsi" w:cstheme="majorHAnsi"/>
-          <w:sz w:val="36"/>
-          <w:szCs w:val="36"/>
-        </w:rPr>
-      </w:pPr>
+        <w:spacing w:before="240" w:after="240"/>
+        <w:rPr>
+          <w:rFonts w:asciiTheme="majorHAnsi" w:hAnsiTheme="majorHAnsi" w:cstheme="majorHAnsi"/>
+          <w:b/>
+          <w:bCs/>
+          <w:sz w:val="40"/>
+          <w:szCs w:val="40"/>
+        </w:rPr>
+      </w:pPr>
+      <w:r>
+        <w:rPr>
+          <w:rFonts w:asciiTheme="majorHAnsi" w:eastAsia="Calibri" w:hAnsiTheme="majorHAnsi" w:cstheme="majorHAnsi"/>
+          <w:b/>
+          <w:sz w:val="40"/>
+          <w:szCs w:val="40"/>
+        </w:rPr>
+        <w:tab/>
+      </w:r>
+      <w:r>
+        <w:rPr>
+          <w:rFonts w:asciiTheme="majorHAnsi" w:eastAsia="Calibri" w:hAnsiTheme="majorHAnsi" w:cstheme="majorHAnsi"/>
+          <w:b/>
+          <w:sz w:val="40"/>
+          <w:szCs w:val="40"/>
+        </w:rPr>
+        <w:t xml:space="preserve">4.1 </w:t>
+      </w:r>
+      <w:r>
+        <w:rPr>
+          <w:rFonts w:asciiTheme="majorHAnsi" w:eastAsia="Calibri" w:hAnsiTheme="majorHAnsi" w:cstheme="majorHAnsi"/>
+          <w:b/>
+          <w:sz w:val="40"/>
+          <w:szCs w:val="40"/>
+        </w:rPr>
+        <w:t xml:space="preserve">  </w:t>
+      </w:r>
+      <w:r>
+        <w:rPr>
+          <w:rFonts w:asciiTheme="majorHAnsi" w:hAnsiTheme="majorHAnsi" w:cstheme="majorHAnsi"/>
+          <w:b/>
+          <w:bCs/>
+          <w:sz w:val="40"/>
+          <w:szCs w:val="40"/>
+        </w:rPr>
+        <w:t>Schema Logico</w:t>
+      </w:r>
     </w:p>
     <w:p>
       <w:pPr>
         <w:rPr>
-          <w:rFonts w:asciiTheme="majorHAnsi" w:hAnsiTheme="majorHAnsi" w:cstheme="majorHAnsi"/>
-          <w:sz w:val="36"/>
-          <w:szCs w:val="36"/>
-        </w:rPr>
-      </w:pPr>
+          <w:sz w:val="28"/>
+          <w:szCs w:val="28"/>
+        </w:rPr>
+      </w:pPr>
+      <w:r>
+        <w:rPr>
+          <w:b/>
+          <w:bCs/>
+          <w:sz w:val="28"/>
+          <w:szCs w:val="28"/>
+        </w:rPr>
+        <w:t>ProjectManager</w:t>
+      </w:r>
+      <w:r>
+        <w:rPr>
+          <w:b/>
+          <w:bCs/>
+          <w:sz w:val="28"/>
+          <w:szCs w:val="28"/>
+        </w:rPr>
+        <w:tab/>
+      </w:r>
+      <w:r>
+        <w:rPr>
+          <w:sz w:val="28"/>
+          <w:szCs w:val="28"/>
+        </w:rPr>
+        <w:t xml:space="preserve">(Nome, Cognome, </w:t>
+      </w:r>
+      <w:r>
+        <w:rPr>
+          <w:sz w:val="28"/>
+          <w:szCs w:val="28"/>
+          <w:u w:val="single"/>
+        </w:rPr>
+        <w:t>CodiceFiscale</w:t>
+      </w:r>
+      <w:r>
+        <w:rPr>
+          <w:sz w:val="28"/>
+          <w:szCs w:val="28"/>
+        </w:rPr>
+        <w:t>, SalarioMedio)</w:t>
+      </w:r>
     </w:p>
     <w:p>
       <w:pPr>
         <w:rPr>
-          <w:rFonts w:asciiTheme="majorHAnsi" w:hAnsiTheme="majorHAnsi" w:cstheme="majorHAnsi"/>
-          <w:sz w:val="36"/>
-          <w:szCs w:val="36"/>
+          <w:sz w:val="28"/>
+          <w:szCs w:val="28"/>
         </w:rPr>
       </w:pPr>
     </w:p>
     <w:p>
       <w:pPr>
         <w:rPr>
-          <w:rFonts w:asciiTheme="majorHAnsi" w:hAnsiTheme="majorHAnsi" w:cstheme="majorHAnsi"/>
-          <w:sz w:val="36"/>
-          <w:szCs w:val="36"/>
-        </w:rPr>
-      </w:pPr>
+          <w:sz w:val="28"/>
+          <w:szCs w:val="28"/>
+        </w:rPr>
+      </w:pPr>
+      <w:r>
+        <w:rPr>
+          <w:b/>
+          <w:bCs/>
+          <w:sz w:val="28"/>
+          <w:szCs w:val="28"/>
+        </w:rPr>
+        <w:t>Sviluppatore</w:t>
+      </w:r>
+      <w:r>
+        <w:rPr>
+          <w:b/>
+          <w:bCs/>
+          <w:sz w:val="28"/>
+          <w:szCs w:val="28"/>
+        </w:rPr>
+        <w:tab/>
+      </w:r>
+      <w:r>
+        <w:rPr>
+          <w:sz w:val="28"/>
+          <w:szCs w:val="28"/>
+        </w:rPr>
+        <w:t xml:space="preserve">(Nome, Cognome, </w:t>
+      </w:r>
+      <w:r>
+        <w:rPr>
+          <w:sz w:val="28"/>
+          <w:szCs w:val="28"/>
+          <w:u w:val="single"/>
+        </w:rPr>
+        <w:t>CodiceFiscale</w:t>
+      </w:r>
+      <w:r>
+        <w:rPr>
+          <w:sz w:val="28"/>
+          <w:szCs w:val="28"/>
+        </w:rPr>
+        <w:t>, SalarioMedio</w:t>
+      </w:r>
+      <w:r>
+        <w:rPr>
+          <w:sz w:val="28"/>
+          <w:szCs w:val="28"/>
+        </w:rPr>
+        <w:t xml:space="preserve">, </w:t>
+      </w:r>
+      <w:r>
+        <w:rPr>
+          <w:sz w:val="28"/>
+          <w:szCs w:val="28"/>
+        </w:rPr>
+        <w:tab/>
+      </w:r>
+      <w:r>
+        <w:rPr>
+          <w:sz w:val="28"/>
+          <w:szCs w:val="28"/>
+        </w:rPr>
+        <w:tab/>
+      </w:r>
+      <w:r>
+        <w:rPr>
+          <w:sz w:val="28"/>
+          <w:szCs w:val="28"/>
+        </w:rPr>
+        <w:tab/>
+      </w:r>
+      <w:r>
+        <w:rPr>
+          <w:sz w:val="28"/>
+          <w:szCs w:val="28"/>
+        </w:rPr>
+        <w:tab/>
+      </w:r>
+      <w:r>
+        <w:rPr>
+          <w:sz w:val="28"/>
+          <w:szCs w:val="28"/>
+        </w:rPr>
+        <w:tab/>
+      </w:r>
+      <w:r>
+        <w:rPr>
+          <w:sz w:val="28"/>
+          <w:szCs w:val="28"/>
+        </w:rPr>
+        <w:tab/>
+      </w:r>
+      <w:r>
+        <w:rPr>
+          <w:sz w:val="28"/>
+          <w:szCs w:val="28"/>
+        </w:rPr>
+        <w:tab/>
+      </w:r>
+      <w:r>
+        <w:rPr>
+          <w:sz w:val="28"/>
+          <w:szCs w:val="28"/>
+        </w:rPr>
+        <w:t>ValutazioneAziendale</w:t>
+      </w:r>
+      <w:r>
+        <w:rPr>
+          <w:sz w:val="28"/>
+          <w:szCs w:val="28"/>
+        </w:rPr>
+        <w:t>)</w:t>
+      </w:r>
     </w:p>
     <w:p>
       <w:pPr>
         <w:rPr>
-          <w:rFonts w:asciiTheme="majorHAnsi" w:hAnsiTheme="majorHAnsi" w:cstheme="majorHAnsi"/>
-          <w:sz w:val="36"/>
-          <w:szCs w:val="36"/>
+          <w:sz w:val="28"/>
+          <w:szCs w:val="28"/>
         </w:rPr>
       </w:pPr>
     </w:p>
     <w:p>
       <w:pPr>
         <w:rPr>
-          <w:rFonts w:asciiTheme="majorHAnsi" w:hAnsiTheme="majorHAnsi" w:cstheme="majorHAnsi"/>
-          <w:sz w:val="36"/>
-          <w:szCs w:val="36"/>
-        </w:rPr>
-      </w:pPr>
+          <w:sz w:val="28"/>
+          <w:szCs w:val="28"/>
+        </w:rPr>
+      </w:pPr>
+      <w:proofErr w:type="spellStart"/>
+      <w:r>
+        <w:rPr>
+          <w:b/>
+          <w:bCs/>
+          <w:sz w:val="28"/>
+          <w:szCs w:val="28"/>
+        </w:rPr>
+        <w:t>MeetingFisico</w:t>
+      </w:r>
+      <w:proofErr w:type="spellEnd"/>
+      <w:r>
+        <w:rPr>
+          <w:b/>
+          <w:bCs/>
+          <w:sz w:val="28"/>
+          <w:szCs w:val="28"/>
+        </w:rPr>
+        <w:tab/>
+      </w:r>
+      <w:r>
+        <w:rPr>
+          <w:sz w:val="28"/>
+          <w:szCs w:val="28"/>
+        </w:rPr>
+        <w:t>(</w:t>
+      </w:r>
+      <w:r>
+        <w:rPr>
+          <w:sz w:val="28"/>
+          <w:szCs w:val="28"/>
+        </w:rPr>
+        <w:t xml:space="preserve">Titolo, </w:t>
+      </w:r>
+      <w:proofErr w:type="spellStart"/>
+      <w:r>
+        <w:rPr>
+          <w:sz w:val="28"/>
+          <w:szCs w:val="28"/>
+          <w:u w:val="single"/>
+        </w:rPr>
+        <w:t>CodMeet</w:t>
+      </w:r>
+      <w:proofErr w:type="spellEnd"/>
+      <w:r>
+        <w:rPr>
+          <w:sz w:val="28"/>
+          <w:szCs w:val="28"/>
+        </w:rPr>
+        <w:t xml:space="preserve">, </w:t>
+      </w:r>
+      <w:proofErr w:type="spellStart"/>
+      <w:r>
+        <w:rPr>
+          <w:sz w:val="28"/>
+          <w:szCs w:val="28"/>
+        </w:rPr>
+        <w:t>NomeSala</w:t>
+      </w:r>
+      <w:proofErr w:type="spellEnd"/>
+      <w:r>
+        <w:rPr>
+          <w:sz w:val="28"/>
+          <w:szCs w:val="28"/>
+        </w:rPr>
+        <w:t xml:space="preserve">, Data, </w:t>
+      </w:r>
+      <w:proofErr w:type="spellStart"/>
+      <w:r>
+        <w:rPr>
+          <w:sz w:val="28"/>
+          <w:szCs w:val="28"/>
+        </w:rPr>
+        <w:t>OraInizio</w:t>
+      </w:r>
+      <w:proofErr w:type="spellEnd"/>
+      <w:r>
+        <w:rPr>
+          <w:sz w:val="28"/>
+          <w:szCs w:val="28"/>
+        </w:rPr>
+        <w:t xml:space="preserve">, </w:t>
+      </w:r>
+      <w:proofErr w:type="spellStart"/>
+      <w:r>
+        <w:rPr>
+          <w:sz w:val="28"/>
+          <w:szCs w:val="28"/>
+        </w:rPr>
+        <w:t>OraFine</w:t>
+      </w:r>
+      <w:proofErr w:type="spellEnd"/>
+      <w:r>
+        <w:rPr>
+          <w:sz w:val="28"/>
+          <w:szCs w:val="28"/>
+        </w:rPr>
+        <w:t>, Luogo</w:t>
+      </w:r>
+      <w:r>
+        <w:rPr>
+          <w:sz w:val="28"/>
+          <w:szCs w:val="28"/>
+        </w:rPr>
+        <w:t xml:space="preserve">, </w:t>
+      </w:r>
+      <w:r>
+        <w:rPr>
+          <w:sz w:val="28"/>
+          <w:szCs w:val="28"/>
+        </w:rPr>
+        <w:tab/>
+      </w:r>
+      <w:r>
+        <w:rPr>
+          <w:sz w:val="28"/>
+          <w:szCs w:val="28"/>
+        </w:rPr>
+        <w:tab/>
+      </w:r>
+      <w:r>
+        <w:rPr>
+          <w:sz w:val="28"/>
+          <w:szCs w:val="28"/>
+        </w:rPr>
+        <w:tab/>
+      </w:r>
+      <w:r>
+        <w:rPr>
+          <w:sz w:val="28"/>
+          <w:szCs w:val="28"/>
+        </w:rPr>
+        <w:tab/>
+      </w:r>
+      <w:r>
+        <w:rPr>
+          <w:sz w:val="28"/>
+          <w:szCs w:val="28"/>
+        </w:rPr>
+        <w:tab/>
+      </w:r>
+      <w:proofErr w:type="spellStart"/>
+      <w:r>
+        <w:rPr>
+          <w:sz w:val="28"/>
+          <w:szCs w:val="28"/>
+          <w:u w:val="double"/>
+        </w:rPr>
+        <w:t>codProgetto</w:t>
+      </w:r>
+      <w:proofErr w:type="spellEnd"/>
+      <w:r>
+        <w:rPr>
+          <w:sz w:val="28"/>
+          <w:szCs w:val="28"/>
+        </w:rPr>
+        <w:t xml:space="preserve">, </w:t>
+      </w:r>
+      <w:proofErr w:type="spellStart"/>
+      <w:r>
+        <w:rPr>
+          <w:sz w:val="28"/>
+          <w:szCs w:val="28"/>
+          <w:u w:val="double"/>
+        </w:rPr>
+        <w:t>codProjectManager</w:t>
+      </w:r>
+      <w:proofErr w:type="spellEnd"/>
+      <w:r>
+        <w:rPr>
+          <w:sz w:val="28"/>
+          <w:szCs w:val="28"/>
+        </w:rPr>
+        <w:t>)</w:t>
+      </w:r>
     </w:p>
     <w:p>
       <w:pPr>
-        <w:rPr>
-          <w:rFonts w:asciiTheme="majorHAnsi" w:hAnsiTheme="majorHAnsi" w:cstheme="majorHAnsi"/>
-          <w:sz w:val="36"/>
-          <w:szCs w:val="36"/>
-        </w:rPr>
-      </w:pPr>
+        <w:spacing w:before="600"/>
+        <w:rPr>
+          <w:sz w:val="28"/>
+          <w:szCs w:val="28"/>
+        </w:rPr>
+      </w:pPr>
+      <w:r>
+        <w:rPr>
+          <w:sz w:val="28"/>
+          <w:szCs w:val="28"/>
+        </w:rPr>
+        <w:tab/>
+      </w:r>
+      <w:r>
+        <w:rPr>
+          <w:sz w:val="28"/>
+          <w:szCs w:val="28"/>
+        </w:rPr>
+        <w:tab/>
+      </w:r>
+      <w:r>
+        <w:rPr>
+          <w:sz w:val="28"/>
+          <w:szCs w:val="28"/>
+        </w:rPr>
+        <w:tab/>
+      </w:r>
+      <w:proofErr w:type="spellStart"/>
+      <w:r>
+        <w:rPr>
+          <w:rFonts w:eastAsia="Calibri" w:cstheme="minorHAnsi"/>
+          <w:bCs/>
+          <w:sz w:val="28"/>
+          <w:szCs w:val="28"/>
+        </w:rPr>
+        <w:t>codProgetto</w:t>
+      </w:r>
+      <w:proofErr w:type="spellEnd"/>
+      <w:r>
+        <w:rPr>
+          <w:rFonts w:eastAsia="Calibri" w:cstheme="minorHAnsi"/>
+          <w:bCs/>
+          <w:sz w:val="28"/>
+          <w:szCs w:val="28"/>
+        </w:rPr>
+        <w:t xml:space="preserve"> </w:t>
+      </w:r>
+      <w:r>
+        <w:rPr>
+          <w:rFonts w:eastAsia="Calibri" w:cstheme="minorHAnsi"/>
+          <w:bCs/>
+          <w:sz w:val="28"/>
+          <w:szCs w:val="28"/>
+        </w:rPr>
+        <w:t>-&gt;</w:t>
+      </w:r>
+      <w:r>
+        <w:rPr>
+          <w:rFonts w:eastAsia="Calibri" w:cstheme="minorHAnsi"/>
+          <w:bCs/>
+          <w:sz w:val="28"/>
+          <w:szCs w:val="28"/>
+        </w:rPr>
+        <w:t xml:space="preserve"> </w:t>
+      </w:r>
+      <w:proofErr w:type="spellStart"/>
+      <w:r>
+        <w:rPr>
+          <w:rFonts w:eastAsia="Calibri" w:cstheme="minorHAnsi"/>
+          <w:bCs/>
+          <w:sz w:val="28"/>
+          <w:szCs w:val="28"/>
+        </w:rPr>
+        <w:t>Progetto.codProgetto</w:t>
+      </w:r>
+      <w:proofErr w:type="spellEnd"/>
     </w:p>
     <w:p>
       <w:pPr>
         <w:rPr>
-          <w:rFonts w:asciiTheme="majorHAnsi" w:hAnsiTheme="majorHAnsi" w:cstheme="majorHAnsi"/>
-          <w:sz w:val="36"/>
-          <w:szCs w:val="36"/>
-        </w:rPr>
-      </w:pPr>
+          <w:rFonts w:eastAsia="Calibri" w:cstheme="minorHAnsi"/>
+          <w:bCs/>
+          <w:sz w:val="28"/>
+          <w:szCs w:val="28"/>
+        </w:rPr>
+      </w:pPr>
+      <w:r>
+        <w:rPr>
+          <w:rFonts w:eastAsia="Calibri" w:cstheme="minorHAnsi"/>
+          <w:bCs/>
+          <w:sz w:val="28"/>
+          <w:szCs w:val="28"/>
+        </w:rPr>
+        <w:tab/>
+      </w:r>
+      <w:r>
+        <w:rPr>
+          <w:rFonts w:eastAsia="Calibri" w:cstheme="minorHAnsi"/>
+          <w:bCs/>
+          <w:sz w:val="28"/>
+          <w:szCs w:val="28"/>
+        </w:rPr>
+        <w:tab/>
+      </w:r>
+      <w:r>
+        <w:rPr>
+          <w:rFonts w:eastAsia="Calibri" w:cstheme="minorHAnsi"/>
+          <w:bCs/>
+          <w:sz w:val="28"/>
+          <w:szCs w:val="28"/>
+        </w:rPr>
+        <w:tab/>
+      </w:r>
+      <w:proofErr w:type="spellStart"/>
+      <w:r>
+        <w:rPr>
+          <w:sz w:val="28"/>
+          <w:szCs w:val="28"/>
+        </w:rPr>
+        <w:t>codProjectManager</w:t>
+      </w:r>
+      <w:proofErr w:type="spellEnd"/>
+      <w:r>
+        <w:rPr>
+          <w:rFonts w:eastAsia="Calibri" w:cstheme="minorHAnsi"/>
+          <w:bCs/>
+          <w:sz w:val="28"/>
+          <w:szCs w:val="28"/>
+        </w:rPr>
+        <w:t xml:space="preserve"> -&gt;</w:t>
+      </w:r>
+      <w:r>
+        <w:rPr>
+          <w:rFonts w:eastAsia="Calibri" w:cstheme="minorHAnsi"/>
+          <w:bCs/>
+          <w:sz w:val="28"/>
+          <w:szCs w:val="28"/>
+        </w:rPr>
+        <w:t xml:space="preserve"> </w:t>
+      </w:r>
+      <w:proofErr w:type="spellStart"/>
+      <w:r>
+        <w:rPr>
+          <w:rFonts w:eastAsia="Calibri" w:cstheme="minorHAnsi"/>
+          <w:bCs/>
+          <w:sz w:val="28"/>
+          <w:szCs w:val="28"/>
+        </w:rPr>
+        <w:t>ProjectManager.CodiceFiscale</w:t>
+      </w:r>
+      <w:proofErr w:type="spellEnd"/>
     </w:p>
     <w:p>
       <w:pPr>
         <w:rPr>
-          <w:rFonts w:asciiTheme="majorHAnsi" w:hAnsiTheme="majorHAnsi" w:cstheme="majorHAnsi"/>
-          <w:sz w:val="36"/>
-          <w:szCs w:val="36"/>
+          <w:rFonts w:eastAsia="Calibri" w:cstheme="minorHAnsi"/>
+          <w:bCs/>
+          <w:sz w:val="28"/>
+          <w:szCs w:val="28"/>
         </w:rPr>
       </w:pPr>
     </w:p>
     <w:p>
       <w:pPr>
         <w:rPr>
-          <w:rFonts w:asciiTheme="majorHAnsi" w:hAnsiTheme="majorHAnsi" w:cstheme="majorHAnsi"/>
-          <w:sz w:val="36"/>
-          <w:szCs w:val="36"/>
-        </w:rPr>
-      </w:pPr>
+          <w:sz w:val="28"/>
+          <w:szCs w:val="28"/>
+        </w:rPr>
+      </w:pPr>
+      <w:proofErr w:type="spellStart"/>
+      <w:r>
+        <w:rPr>
+          <w:b/>
+          <w:bCs/>
+          <w:sz w:val="28"/>
+          <w:szCs w:val="28"/>
+        </w:rPr>
+        <w:t>PartecipazioniSviluppatori</w:t>
+      </w:r>
+      <w:r>
+        <w:rPr>
+          <w:b/>
+          <w:bCs/>
+          <w:sz w:val="28"/>
+          <w:szCs w:val="28"/>
+        </w:rPr>
+        <w:t>MeetingFisico</w:t>
+      </w:r>
+      <w:proofErr w:type="spellEnd"/>
+      <w:r>
+        <w:rPr>
+          <w:b/>
+          <w:bCs/>
+          <w:sz w:val="28"/>
+          <w:szCs w:val="28"/>
+        </w:rPr>
+        <w:tab/>
+      </w:r>
+      <w:r>
+        <w:rPr>
+          <w:sz w:val="28"/>
+          <w:szCs w:val="28"/>
+        </w:rPr>
+        <w:t>(</w:t>
+      </w:r>
+      <w:proofErr w:type="spellStart"/>
+      <w:r>
+        <w:rPr>
+          <w:sz w:val="28"/>
+          <w:szCs w:val="28"/>
+          <w:u w:val="double"/>
+        </w:rPr>
+        <w:t>codFiscale</w:t>
+      </w:r>
+      <w:proofErr w:type="spellEnd"/>
+      <w:r>
+        <w:rPr>
+          <w:sz w:val="28"/>
+          <w:szCs w:val="28"/>
+        </w:rPr>
+        <w:t xml:space="preserve">, </w:t>
+      </w:r>
+      <w:proofErr w:type="spellStart"/>
+      <w:r>
+        <w:rPr>
+          <w:sz w:val="28"/>
+          <w:szCs w:val="28"/>
+          <w:u w:val="double"/>
+        </w:rPr>
+        <w:t>codMeeting</w:t>
+      </w:r>
+      <w:proofErr w:type="spellEnd"/>
+      <w:r>
+        <w:rPr>
+          <w:sz w:val="28"/>
+          <w:szCs w:val="28"/>
+        </w:rPr>
+        <w:t>)</w:t>
+      </w:r>
     </w:p>
     <w:p>
       <w:pPr>
-        <w:rPr>
-          <w:rFonts w:asciiTheme="majorHAnsi" w:hAnsiTheme="majorHAnsi" w:cstheme="majorHAnsi"/>
-          <w:sz w:val="36"/>
-          <w:szCs w:val="36"/>
-        </w:rPr>
-      </w:pPr>
+        <w:spacing w:before="600"/>
+        <w:rPr>
+          <w:sz w:val="24"/>
+          <w:szCs w:val="24"/>
+        </w:rPr>
+      </w:pPr>
+      <w:r>
+        <w:rPr>
+          <w:sz w:val="28"/>
+          <w:szCs w:val="28"/>
+        </w:rPr>
+        <w:tab/>
+      </w:r>
+      <w:r>
+        <w:rPr>
+          <w:sz w:val="28"/>
+          <w:szCs w:val="28"/>
+        </w:rPr>
+        <w:tab/>
+      </w:r>
+      <w:r>
+        <w:rPr>
+          <w:sz w:val="28"/>
+          <w:szCs w:val="28"/>
+        </w:rPr>
+        <w:tab/>
+      </w:r>
+      <w:proofErr w:type="spellStart"/>
+      <w:r>
+        <w:rPr>
+          <w:sz w:val="28"/>
+          <w:szCs w:val="28"/>
+        </w:rPr>
+        <w:t>codFiscale</w:t>
+      </w:r>
+      <w:proofErr w:type="spellEnd"/>
+      <w:r>
+        <w:rPr>
+          <w:sz w:val="28"/>
+          <w:szCs w:val="28"/>
+        </w:rPr>
+        <w:t xml:space="preserve"> </w:t>
+      </w:r>
+      <w:r>
+        <w:rPr>
+          <w:sz w:val="28"/>
+          <w:szCs w:val="28"/>
+        </w:rPr>
+        <w:t>-</w:t>
+      </w:r>
+      <w:r>
+        <w:rPr>
+          <w:sz w:val="24"/>
+          <w:szCs w:val="24"/>
+        </w:rPr>
+        <w:t>&gt;</w:t>
+      </w:r>
+      <w:r>
+        <w:rPr>
+          <w:rFonts w:eastAsia="Calibri" w:cstheme="minorHAnsi"/>
+          <w:bCs/>
+          <w:sz w:val="28"/>
+          <w:szCs w:val="28"/>
+        </w:rPr>
+        <w:t xml:space="preserve"> </w:t>
+      </w:r>
+      <w:proofErr w:type="spellStart"/>
+      <w:r>
+        <w:rPr>
+          <w:rFonts w:eastAsia="Calibri" w:cstheme="minorHAnsi"/>
+          <w:bCs/>
+          <w:sz w:val="28"/>
+          <w:szCs w:val="28"/>
+        </w:rPr>
+        <w:t>Sviluppatore.CodFiscale</w:t>
+      </w:r>
+      <w:proofErr w:type="spellEnd"/>
     </w:p>
     <w:p>
       <w:pPr>
         <w:rPr>
-          <w:rFonts w:asciiTheme="majorHAnsi" w:hAnsiTheme="majorHAnsi" w:cstheme="majorHAnsi"/>
-          <w:sz w:val="36"/>
-          <w:szCs w:val="36"/>
+          <w:sz w:val="28"/>
+          <w:szCs w:val="28"/>
+        </w:rPr>
+      </w:pPr>
+      <w:r>
+        <w:rPr>
+          <w:sz w:val="28"/>
+          <w:szCs w:val="28"/>
+        </w:rPr>
+        <w:tab/>
+      </w:r>
+      <w:r>
+        <w:rPr>
+          <w:sz w:val="28"/>
+          <w:szCs w:val="28"/>
+        </w:rPr>
+        <w:tab/>
+      </w:r>
+      <w:r>
+        <w:rPr>
+          <w:sz w:val="28"/>
+          <w:szCs w:val="28"/>
+        </w:rPr>
+        <w:tab/>
+      </w:r>
+      <w:proofErr w:type="spellStart"/>
+      <w:r>
+        <w:rPr>
+          <w:sz w:val="28"/>
+          <w:szCs w:val="28"/>
+        </w:rPr>
+        <w:t>codMeeting</w:t>
+      </w:r>
+      <w:proofErr w:type="spellEnd"/>
+      <w:r>
+        <w:rPr>
+          <w:sz w:val="28"/>
+          <w:szCs w:val="28"/>
+        </w:rPr>
+        <w:t xml:space="preserve"> </w:t>
+      </w:r>
+      <w:r>
+        <w:rPr>
+          <w:sz w:val="28"/>
+          <w:szCs w:val="28"/>
+        </w:rPr>
+        <w:t>-&gt;</w:t>
+      </w:r>
+      <w:r>
+        <w:rPr>
+          <w:sz w:val="28"/>
+          <w:szCs w:val="28"/>
+        </w:rPr>
+        <w:t xml:space="preserve"> </w:t>
+      </w:r>
+      <w:proofErr w:type="spellStart"/>
+      <w:r>
+        <w:rPr>
+          <w:sz w:val="28"/>
+          <w:szCs w:val="28"/>
+        </w:rPr>
+        <w:t>MeetingFisico.codMeet</w:t>
+      </w:r>
+      <w:proofErr w:type="spellEnd"/>
+    </w:p>
+    <w:p>
+      <w:pPr>
+        <w:rPr>
+          <w:sz w:val="28"/>
+          <w:szCs w:val="28"/>
+        </w:rPr>
+      </w:pPr>
+    </w:p>
+    <w:p>
+      <w:pPr>
+        <w:rPr>
+          <w:sz w:val="28"/>
+          <w:szCs w:val="28"/>
+        </w:rPr>
+      </w:pPr>
+      <w:proofErr w:type="spellStart"/>
+      <w:r>
+        <w:rPr>
+          <w:b/>
+          <w:bCs/>
+          <w:sz w:val="28"/>
+          <w:szCs w:val="28"/>
+        </w:rPr>
+        <w:t>Meeting</w:t>
+      </w:r>
+      <w:r>
+        <w:rPr>
+          <w:b/>
+          <w:bCs/>
+          <w:sz w:val="28"/>
+          <w:szCs w:val="28"/>
+        </w:rPr>
+        <w:t>Telematico</w:t>
+      </w:r>
+      <w:proofErr w:type="spellEnd"/>
+      <w:r>
+        <w:rPr>
+          <w:b/>
+          <w:bCs/>
+          <w:sz w:val="28"/>
+          <w:szCs w:val="28"/>
+        </w:rPr>
+        <w:tab/>
+      </w:r>
+      <w:r>
+        <w:rPr>
+          <w:sz w:val="28"/>
+          <w:szCs w:val="28"/>
+        </w:rPr>
+        <w:t>(</w:t>
+      </w:r>
+      <w:r>
+        <w:rPr>
+          <w:sz w:val="28"/>
+          <w:szCs w:val="28"/>
+        </w:rPr>
+        <w:t xml:space="preserve">Titolo, </w:t>
+      </w:r>
+      <w:proofErr w:type="spellStart"/>
+      <w:r>
+        <w:rPr>
+          <w:sz w:val="28"/>
+          <w:szCs w:val="28"/>
+          <w:u w:val="single"/>
+        </w:rPr>
+        <w:t>CodMeet</w:t>
+      </w:r>
+      <w:proofErr w:type="spellEnd"/>
+      <w:r>
+        <w:rPr>
+          <w:sz w:val="28"/>
+          <w:szCs w:val="28"/>
+        </w:rPr>
+        <w:t xml:space="preserve">, Piattaforma, Data, </w:t>
+      </w:r>
+      <w:proofErr w:type="spellStart"/>
+      <w:r>
+        <w:rPr>
+          <w:sz w:val="28"/>
+          <w:szCs w:val="28"/>
+        </w:rPr>
+        <w:t>OraInizio</w:t>
+      </w:r>
+      <w:proofErr w:type="spellEnd"/>
+      <w:r>
+        <w:rPr>
+          <w:sz w:val="28"/>
+          <w:szCs w:val="28"/>
+        </w:rPr>
+        <w:t xml:space="preserve">, </w:t>
+      </w:r>
+      <w:proofErr w:type="spellStart"/>
+      <w:r>
+        <w:rPr>
+          <w:sz w:val="28"/>
+          <w:szCs w:val="28"/>
+        </w:rPr>
+        <w:t>OraFine</w:t>
+      </w:r>
+      <w:proofErr w:type="spellEnd"/>
+      <w:r>
+        <w:rPr>
+          <w:sz w:val="28"/>
+          <w:szCs w:val="28"/>
+        </w:rPr>
+        <w:t xml:space="preserve">, </w:t>
+      </w:r>
+      <w:r>
+        <w:rPr>
+          <w:sz w:val="28"/>
+          <w:szCs w:val="28"/>
+        </w:rPr>
+        <w:tab/>
+      </w:r>
+      <w:r>
+        <w:rPr>
+          <w:sz w:val="28"/>
+          <w:szCs w:val="28"/>
+        </w:rPr>
+        <w:tab/>
+      </w:r>
+      <w:r>
+        <w:rPr>
+          <w:sz w:val="28"/>
+          <w:szCs w:val="28"/>
+        </w:rPr>
+        <w:tab/>
+      </w:r>
+      <w:r>
+        <w:rPr>
+          <w:sz w:val="28"/>
+          <w:szCs w:val="28"/>
+        </w:rPr>
+        <w:tab/>
+      </w:r>
+      <w:r>
+        <w:rPr>
+          <w:sz w:val="28"/>
+          <w:szCs w:val="28"/>
+        </w:rPr>
+        <w:tab/>
+      </w:r>
+      <w:proofErr w:type="spellStart"/>
+      <w:r>
+        <w:rPr>
+          <w:sz w:val="28"/>
+          <w:szCs w:val="28"/>
+          <w:u w:val="double"/>
+        </w:rPr>
+        <w:t>codProgetto</w:t>
+      </w:r>
+      <w:proofErr w:type="spellEnd"/>
+      <w:r>
+        <w:rPr>
+          <w:sz w:val="28"/>
+          <w:szCs w:val="28"/>
+        </w:rPr>
+        <w:t xml:space="preserve">, </w:t>
+      </w:r>
+      <w:proofErr w:type="spellStart"/>
+      <w:r>
+        <w:rPr>
+          <w:sz w:val="28"/>
+          <w:szCs w:val="28"/>
+          <w:u w:val="double"/>
+        </w:rPr>
+        <w:t>codProjectManager</w:t>
+      </w:r>
+      <w:proofErr w:type="spellEnd"/>
+      <w:r>
+        <w:rPr>
+          <w:sz w:val="28"/>
+          <w:szCs w:val="28"/>
+        </w:rPr>
+        <w:t>)</w:t>
+      </w:r>
+    </w:p>
+    <w:p>
+      <w:pPr>
+        <w:spacing w:before="600"/>
+        <w:rPr>
+          <w:sz w:val="24"/>
+          <w:szCs w:val="24"/>
+        </w:rPr>
+      </w:pPr>
+      <w:r>
+        <w:rPr>
+          <w:sz w:val="28"/>
+          <w:szCs w:val="28"/>
+        </w:rPr>
+        <w:lastRenderedPageBreak/>
+        <w:tab/>
+      </w:r>
+      <w:r>
+        <w:rPr>
+          <w:sz w:val="28"/>
+          <w:szCs w:val="28"/>
+        </w:rPr>
+        <w:tab/>
+      </w:r>
+      <w:r>
+        <w:rPr>
+          <w:sz w:val="28"/>
+          <w:szCs w:val="28"/>
+        </w:rPr>
+        <w:tab/>
+      </w:r>
+      <w:proofErr w:type="spellStart"/>
+      <w:r>
+        <w:rPr>
+          <w:sz w:val="28"/>
+          <w:szCs w:val="28"/>
+        </w:rPr>
+        <w:t>codFiscale</w:t>
+      </w:r>
+      <w:proofErr w:type="spellEnd"/>
+      <w:r>
+        <w:rPr>
+          <w:sz w:val="28"/>
+          <w:szCs w:val="28"/>
+        </w:rPr>
+        <w:t xml:space="preserve"> -</w:t>
+      </w:r>
+      <w:r>
+        <w:rPr>
+          <w:sz w:val="24"/>
+          <w:szCs w:val="24"/>
+        </w:rPr>
+        <w:t>&gt;</w:t>
+      </w:r>
+      <w:r>
+        <w:rPr>
+          <w:rFonts w:eastAsia="Calibri" w:cstheme="minorHAnsi"/>
+          <w:bCs/>
+          <w:sz w:val="28"/>
+          <w:szCs w:val="28"/>
+        </w:rPr>
+        <w:t xml:space="preserve"> </w:t>
+      </w:r>
+      <w:proofErr w:type="spellStart"/>
+      <w:r>
+        <w:rPr>
+          <w:rFonts w:eastAsia="Calibri" w:cstheme="minorHAnsi"/>
+          <w:bCs/>
+          <w:sz w:val="28"/>
+          <w:szCs w:val="28"/>
+        </w:rPr>
+        <w:t>Sviluppatore.CodFiscale</w:t>
+      </w:r>
+      <w:proofErr w:type="spellEnd"/>
+    </w:p>
+    <w:p>
+      <w:pPr>
+        <w:rPr>
+          <w:sz w:val="28"/>
+          <w:szCs w:val="28"/>
+        </w:rPr>
+      </w:pPr>
+      <w:r>
+        <w:rPr>
+          <w:sz w:val="28"/>
+          <w:szCs w:val="28"/>
+        </w:rPr>
+        <w:tab/>
+      </w:r>
+      <w:r>
+        <w:rPr>
+          <w:sz w:val="28"/>
+          <w:szCs w:val="28"/>
+        </w:rPr>
+        <w:tab/>
+      </w:r>
+      <w:r>
+        <w:rPr>
+          <w:sz w:val="28"/>
+          <w:szCs w:val="28"/>
+        </w:rPr>
+        <w:tab/>
+      </w:r>
+      <w:proofErr w:type="spellStart"/>
+      <w:r>
+        <w:rPr>
+          <w:sz w:val="28"/>
+          <w:szCs w:val="28"/>
+        </w:rPr>
+        <w:t>codMeeting</w:t>
+      </w:r>
+      <w:proofErr w:type="spellEnd"/>
+      <w:r>
+        <w:rPr>
+          <w:sz w:val="28"/>
+          <w:szCs w:val="28"/>
+        </w:rPr>
+        <w:t xml:space="preserve"> -&gt; </w:t>
+      </w:r>
+      <w:proofErr w:type="spellStart"/>
+      <w:r>
+        <w:rPr>
+          <w:sz w:val="28"/>
+          <w:szCs w:val="28"/>
+        </w:rPr>
+        <w:t>MeetingTelematico.codMeet</w:t>
+      </w:r>
+      <w:proofErr w:type="spellEnd"/>
+    </w:p>
+    <w:p>
+      <w:pPr>
+        <w:rPr>
+          <w:sz w:val="28"/>
+          <w:szCs w:val="28"/>
+        </w:rPr>
+      </w:pPr>
+    </w:p>
+    <w:p>
+      <w:pPr>
+        <w:spacing w:before="240" w:after="240"/>
+        <w:rPr>
+          <w:rFonts w:eastAsia="Calibri" w:cstheme="minorHAnsi"/>
+          <w:bCs/>
+          <w:sz w:val="28"/>
+          <w:szCs w:val="28"/>
+        </w:rPr>
+      </w:pPr>
+      <w:r>
+        <w:rPr>
+          <w:rFonts w:eastAsia="Calibri" w:cstheme="minorHAnsi"/>
+          <w:b/>
+          <w:sz w:val="28"/>
+          <w:szCs w:val="28"/>
+        </w:rPr>
+        <w:t>Skill</w:t>
+      </w:r>
+      <w:r>
+        <w:rPr>
+          <w:rFonts w:eastAsia="Calibri" w:cstheme="minorHAnsi"/>
+          <w:b/>
+          <w:sz w:val="28"/>
+          <w:szCs w:val="28"/>
+        </w:rPr>
+        <w:tab/>
+      </w:r>
+      <w:r>
+        <w:rPr>
+          <w:rFonts w:eastAsia="Calibri" w:cstheme="minorHAnsi"/>
+          <w:bCs/>
+          <w:sz w:val="28"/>
+          <w:szCs w:val="28"/>
+        </w:rPr>
+        <w:t>(</w:t>
+      </w:r>
+      <w:proofErr w:type="spellStart"/>
+      <w:r>
+        <w:rPr>
+          <w:rFonts w:eastAsia="Calibri" w:cstheme="minorHAnsi"/>
+          <w:bCs/>
+          <w:sz w:val="28"/>
+          <w:szCs w:val="28"/>
+        </w:rPr>
+        <w:t>NomeSkill</w:t>
+      </w:r>
+      <w:proofErr w:type="spellEnd"/>
+      <w:r>
+        <w:rPr>
+          <w:rFonts w:eastAsia="Calibri" w:cstheme="minorHAnsi"/>
+          <w:bCs/>
+          <w:sz w:val="28"/>
+          <w:szCs w:val="28"/>
+        </w:rPr>
+        <w:t xml:space="preserve">, </w:t>
+      </w:r>
+      <w:proofErr w:type="spellStart"/>
+      <w:r>
+        <w:rPr>
+          <w:rFonts w:eastAsia="Calibri" w:cstheme="minorHAnsi"/>
+          <w:bCs/>
+          <w:sz w:val="28"/>
+          <w:szCs w:val="28"/>
+          <w:u w:val="single"/>
+        </w:rPr>
+        <w:t>CodiceSkill</w:t>
+      </w:r>
+      <w:proofErr w:type="spellEnd"/>
+      <w:r>
+        <w:rPr>
+          <w:rFonts w:eastAsia="Calibri" w:cstheme="minorHAnsi"/>
+          <w:bCs/>
+          <w:sz w:val="28"/>
+          <w:szCs w:val="28"/>
+        </w:rPr>
+        <w:t>)</w:t>
+      </w:r>
+    </w:p>
+    <w:p>
+      <w:pPr>
+        <w:spacing w:before="240" w:after="240"/>
+        <w:rPr>
+          <w:rFonts w:eastAsia="Calibri" w:cstheme="minorHAnsi"/>
+          <w:bCs/>
+          <w:sz w:val="28"/>
+          <w:szCs w:val="28"/>
+        </w:rPr>
+      </w:pPr>
+    </w:p>
+    <w:p>
+      <w:pPr>
+        <w:spacing w:before="240" w:after="240"/>
+        <w:rPr>
+          <w:rFonts w:eastAsia="Calibri" w:cstheme="minorHAnsi"/>
+          <w:bCs/>
+          <w:sz w:val="28"/>
+          <w:szCs w:val="28"/>
+        </w:rPr>
+      </w:pPr>
+      <w:proofErr w:type="spellStart"/>
+      <w:r>
+        <w:rPr>
+          <w:rFonts w:eastAsia="Calibri" w:cstheme="minorHAnsi"/>
+          <w:b/>
+          <w:sz w:val="28"/>
+          <w:szCs w:val="28"/>
+        </w:rPr>
+        <w:t>AssociazioneSkills</w:t>
+      </w:r>
+      <w:r>
+        <w:rPr>
+          <w:rFonts w:eastAsia="Calibri" w:cstheme="minorHAnsi"/>
+          <w:b/>
+          <w:sz w:val="28"/>
+          <w:szCs w:val="28"/>
+        </w:rPr>
+        <w:t>ProjectManager</w:t>
+      </w:r>
+      <w:proofErr w:type="spellEnd"/>
+      <w:r>
+        <w:rPr>
+          <w:rFonts w:eastAsia="Calibri" w:cstheme="minorHAnsi"/>
+          <w:bCs/>
+          <w:sz w:val="28"/>
+          <w:szCs w:val="28"/>
+        </w:rPr>
+        <w:tab/>
+      </w:r>
+      <w:r>
+        <w:rPr>
+          <w:rFonts w:eastAsia="Calibri" w:cstheme="minorHAnsi"/>
+          <w:bCs/>
+          <w:sz w:val="28"/>
+          <w:szCs w:val="28"/>
+        </w:rPr>
+        <w:t>(</w:t>
+      </w:r>
+      <w:proofErr w:type="spellStart"/>
+      <w:r>
+        <w:rPr>
+          <w:rFonts w:eastAsia="Calibri" w:cstheme="minorHAnsi"/>
+          <w:bCs/>
+          <w:sz w:val="28"/>
+          <w:szCs w:val="28"/>
+          <w:u w:val="double"/>
+        </w:rPr>
+        <w:t>codFiscale</w:t>
+      </w:r>
+      <w:proofErr w:type="spellEnd"/>
+      <w:r>
+        <w:rPr>
+          <w:rFonts w:eastAsia="Calibri" w:cstheme="minorHAnsi"/>
+          <w:bCs/>
+          <w:sz w:val="28"/>
+          <w:szCs w:val="28"/>
+        </w:rPr>
+        <w:t xml:space="preserve">, </w:t>
+      </w:r>
+      <w:proofErr w:type="spellStart"/>
+      <w:r>
+        <w:rPr>
+          <w:rFonts w:eastAsia="Calibri" w:cstheme="minorHAnsi"/>
+          <w:bCs/>
+          <w:sz w:val="28"/>
+          <w:szCs w:val="28"/>
+          <w:u w:val="double"/>
+        </w:rPr>
+        <w:t>codSkills</w:t>
+      </w:r>
+      <w:proofErr w:type="spellEnd"/>
+      <w:r>
+        <w:rPr>
+          <w:rFonts w:eastAsia="Calibri" w:cstheme="minorHAnsi"/>
+          <w:bCs/>
+          <w:sz w:val="28"/>
+          <w:szCs w:val="28"/>
+        </w:rPr>
+        <w:t>)</w:t>
+      </w:r>
+    </w:p>
+    <w:p>
+      <w:pPr>
+        <w:spacing w:before="600"/>
+        <w:rPr>
+          <w:sz w:val="24"/>
+          <w:szCs w:val="24"/>
+        </w:rPr>
+      </w:pPr>
+      <w:r>
+        <w:rPr>
+          <w:rFonts w:eastAsia="Calibri" w:cstheme="minorHAnsi"/>
+          <w:bCs/>
+          <w:sz w:val="28"/>
+          <w:szCs w:val="28"/>
+        </w:rPr>
+        <w:tab/>
+      </w:r>
+      <w:r>
+        <w:rPr>
+          <w:rFonts w:eastAsia="Calibri" w:cstheme="minorHAnsi"/>
+          <w:bCs/>
+          <w:sz w:val="28"/>
+          <w:szCs w:val="28"/>
+        </w:rPr>
+        <w:tab/>
+      </w:r>
+      <w:r>
+        <w:rPr>
+          <w:rFonts w:eastAsia="Calibri" w:cstheme="minorHAnsi"/>
+          <w:bCs/>
+          <w:sz w:val="28"/>
+          <w:szCs w:val="28"/>
+        </w:rPr>
+        <w:tab/>
+      </w:r>
+      <w:proofErr w:type="spellStart"/>
+      <w:r>
+        <w:rPr>
+          <w:sz w:val="28"/>
+          <w:szCs w:val="28"/>
+        </w:rPr>
+        <w:t>codFiscale</w:t>
+      </w:r>
+      <w:proofErr w:type="spellEnd"/>
+      <w:r>
+        <w:rPr>
+          <w:sz w:val="28"/>
+          <w:szCs w:val="28"/>
+        </w:rPr>
+        <w:t xml:space="preserve"> -</w:t>
+      </w:r>
+      <w:r>
+        <w:rPr>
+          <w:sz w:val="24"/>
+          <w:szCs w:val="24"/>
+        </w:rPr>
+        <w:t>&gt;</w:t>
+      </w:r>
+      <w:r>
+        <w:rPr>
+          <w:rFonts w:eastAsia="Calibri" w:cstheme="minorHAnsi"/>
+          <w:bCs/>
+          <w:sz w:val="28"/>
+          <w:szCs w:val="28"/>
+        </w:rPr>
+        <w:t xml:space="preserve"> </w:t>
+      </w:r>
+      <w:proofErr w:type="spellStart"/>
+      <w:r>
+        <w:rPr>
+          <w:rFonts w:eastAsia="Calibri" w:cstheme="minorHAnsi"/>
+          <w:bCs/>
+          <w:sz w:val="28"/>
+          <w:szCs w:val="28"/>
+        </w:rPr>
+        <w:t>ProjectManager.CodiceFiscale</w:t>
+      </w:r>
+      <w:proofErr w:type="spellEnd"/>
+    </w:p>
+    <w:p>
+      <w:pPr>
+        <w:rPr>
+          <w:sz w:val="28"/>
+          <w:szCs w:val="28"/>
+        </w:rPr>
+      </w:pPr>
+      <w:r>
+        <w:rPr>
+          <w:sz w:val="28"/>
+          <w:szCs w:val="28"/>
+        </w:rPr>
+        <w:tab/>
+      </w:r>
+      <w:r>
+        <w:rPr>
+          <w:sz w:val="28"/>
+          <w:szCs w:val="28"/>
+        </w:rPr>
+        <w:tab/>
+      </w:r>
+      <w:r>
+        <w:rPr>
+          <w:sz w:val="28"/>
+          <w:szCs w:val="28"/>
+        </w:rPr>
+        <w:tab/>
+      </w:r>
+      <w:proofErr w:type="spellStart"/>
+      <w:r>
+        <w:rPr>
+          <w:sz w:val="28"/>
+          <w:szCs w:val="28"/>
+        </w:rPr>
+        <w:t>codSkills</w:t>
+      </w:r>
+      <w:proofErr w:type="spellEnd"/>
+      <w:r>
+        <w:rPr>
+          <w:sz w:val="28"/>
+          <w:szCs w:val="28"/>
+        </w:rPr>
+        <w:t xml:space="preserve"> -&gt; </w:t>
+      </w:r>
+      <w:proofErr w:type="spellStart"/>
+      <w:r>
+        <w:rPr>
+          <w:sz w:val="28"/>
+          <w:szCs w:val="28"/>
+        </w:rPr>
+        <w:t>Skill.codiceSkill</w:t>
+      </w:r>
+      <w:proofErr w:type="spellEnd"/>
+    </w:p>
+    <w:p>
+      <w:pPr>
+        <w:spacing w:before="240" w:after="240"/>
+        <w:rPr>
+          <w:rFonts w:eastAsia="Calibri" w:cstheme="minorHAnsi"/>
+          <w:bCs/>
+          <w:sz w:val="28"/>
+          <w:szCs w:val="28"/>
+        </w:rPr>
+      </w:pPr>
+    </w:p>
+    <w:p>
+      <w:pPr>
+        <w:spacing w:before="240" w:after="240"/>
+        <w:rPr>
+          <w:rFonts w:eastAsia="Calibri" w:cstheme="minorHAnsi"/>
+          <w:bCs/>
+          <w:sz w:val="28"/>
+          <w:szCs w:val="28"/>
+        </w:rPr>
+      </w:pPr>
+      <w:proofErr w:type="spellStart"/>
+      <w:r>
+        <w:rPr>
+          <w:rFonts w:eastAsia="Calibri" w:cstheme="minorHAnsi"/>
+          <w:b/>
+          <w:sz w:val="28"/>
+          <w:szCs w:val="28"/>
+        </w:rPr>
+        <w:t>AssociazioneSkillsSviluppatore</w:t>
+      </w:r>
+      <w:proofErr w:type="spellEnd"/>
+      <w:r>
+        <w:rPr>
+          <w:rFonts w:eastAsia="Calibri" w:cstheme="minorHAnsi"/>
+          <w:bCs/>
+          <w:sz w:val="28"/>
+          <w:szCs w:val="28"/>
+        </w:rPr>
+        <w:t xml:space="preserve">     </w:t>
+      </w:r>
+      <w:proofErr w:type="gramStart"/>
+      <w:r>
+        <w:rPr>
+          <w:rFonts w:eastAsia="Calibri" w:cstheme="minorHAnsi"/>
+          <w:bCs/>
+          <w:sz w:val="28"/>
+          <w:szCs w:val="28"/>
+        </w:rPr>
+        <w:t xml:space="preserve">   </w:t>
+      </w:r>
+      <w:r>
+        <w:rPr>
+          <w:rFonts w:eastAsia="Calibri" w:cstheme="minorHAnsi"/>
+          <w:bCs/>
+          <w:sz w:val="28"/>
+          <w:szCs w:val="28"/>
+        </w:rPr>
+        <w:t>(</w:t>
+      </w:r>
+      <w:proofErr w:type="spellStart"/>
+      <w:proofErr w:type="gramEnd"/>
+      <w:r>
+        <w:rPr>
+          <w:rFonts w:eastAsia="Calibri" w:cstheme="minorHAnsi"/>
+          <w:bCs/>
+          <w:sz w:val="28"/>
+          <w:szCs w:val="28"/>
+          <w:u w:val="double"/>
+        </w:rPr>
+        <w:t>codFiscale</w:t>
+      </w:r>
+      <w:proofErr w:type="spellEnd"/>
+      <w:r>
+        <w:rPr>
+          <w:rFonts w:eastAsia="Calibri" w:cstheme="minorHAnsi"/>
+          <w:bCs/>
+          <w:sz w:val="28"/>
+          <w:szCs w:val="28"/>
+        </w:rPr>
+        <w:t xml:space="preserve">, </w:t>
+      </w:r>
+      <w:proofErr w:type="spellStart"/>
+      <w:r>
+        <w:rPr>
+          <w:rFonts w:eastAsia="Calibri" w:cstheme="minorHAnsi"/>
+          <w:bCs/>
+          <w:sz w:val="28"/>
+          <w:szCs w:val="28"/>
+          <w:u w:val="double"/>
+        </w:rPr>
+        <w:t>codSkills</w:t>
+      </w:r>
+      <w:proofErr w:type="spellEnd"/>
+      <w:r>
+        <w:rPr>
+          <w:rFonts w:eastAsia="Calibri" w:cstheme="minorHAnsi"/>
+          <w:bCs/>
+          <w:sz w:val="28"/>
+          <w:szCs w:val="28"/>
+        </w:rPr>
+        <w:t>)</w:t>
+      </w:r>
+    </w:p>
+    <w:p>
+      <w:pPr>
+        <w:spacing w:before="600"/>
+        <w:rPr>
+          <w:sz w:val="24"/>
+          <w:szCs w:val="24"/>
+        </w:rPr>
+      </w:pPr>
+      <w:r>
+        <w:rPr>
+          <w:rFonts w:eastAsia="Calibri" w:cstheme="minorHAnsi"/>
+          <w:bCs/>
+          <w:sz w:val="28"/>
+          <w:szCs w:val="28"/>
+        </w:rPr>
+        <w:tab/>
+      </w:r>
+      <w:r>
+        <w:rPr>
+          <w:rFonts w:eastAsia="Calibri" w:cstheme="minorHAnsi"/>
+          <w:bCs/>
+          <w:sz w:val="28"/>
+          <w:szCs w:val="28"/>
+        </w:rPr>
+        <w:tab/>
+      </w:r>
+      <w:r>
+        <w:rPr>
+          <w:rFonts w:eastAsia="Calibri" w:cstheme="minorHAnsi"/>
+          <w:bCs/>
+          <w:sz w:val="28"/>
+          <w:szCs w:val="28"/>
+        </w:rPr>
+        <w:tab/>
+      </w:r>
+      <w:proofErr w:type="spellStart"/>
+      <w:r>
+        <w:rPr>
+          <w:sz w:val="28"/>
+          <w:szCs w:val="28"/>
+        </w:rPr>
+        <w:t>codFiscale</w:t>
+      </w:r>
+      <w:proofErr w:type="spellEnd"/>
+      <w:r>
+        <w:rPr>
+          <w:sz w:val="28"/>
+          <w:szCs w:val="28"/>
+        </w:rPr>
+        <w:t xml:space="preserve"> -</w:t>
+      </w:r>
+      <w:r>
+        <w:rPr>
+          <w:sz w:val="24"/>
+          <w:szCs w:val="24"/>
+        </w:rPr>
+        <w:t>&gt;</w:t>
+      </w:r>
+      <w:r>
+        <w:rPr>
+          <w:rFonts w:eastAsia="Calibri" w:cstheme="minorHAnsi"/>
+          <w:bCs/>
+          <w:sz w:val="28"/>
+          <w:szCs w:val="28"/>
+        </w:rPr>
+        <w:t xml:space="preserve"> </w:t>
+      </w:r>
+      <w:proofErr w:type="spellStart"/>
+      <w:r>
+        <w:rPr>
+          <w:rFonts w:eastAsia="Calibri" w:cstheme="minorHAnsi"/>
+          <w:bCs/>
+          <w:sz w:val="28"/>
+          <w:szCs w:val="28"/>
+        </w:rPr>
+        <w:t>Sviluppatore.CodFiscale</w:t>
+      </w:r>
+      <w:proofErr w:type="spellEnd"/>
+    </w:p>
+    <w:p>
+      <w:pPr>
+        <w:rPr>
+          <w:sz w:val="28"/>
+          <w:szCs w:val="28"/>
+        </w:rPr>
+      </w:pPr>
+      <w:r>
+        <w:rPr>
+          <w:sz w:val="28"/>
+          <w:szCs w:val="28"/>
+        </w:rPr>
+        <w:tab/>
+      </w:r>
+      <w:r>
+        <w:rPr>
+          <w:sz w:val="28"/>
+          <w:szCs w:val="28"/>
+        </w:rPr>
+        <w:tab/>
+      </w:r>
+      <w:r>
+        <w:rPr>
+          <w:sz w:val="28"/>
+          <w:szCs w:val="28"/>
+        </w:rPr>
+        <w:tab/>
+      </w:r>
+      <w:proofErr w:type="spellStart"/>
+      <w:r>
+        <w:rPr>
+          <w:sz w:val="28"/>
+          <w:szCs w:val="28"/>
+        </w:rPr>
+        <w:t>codSkills</w:t>
+      </w:r>
+      <w:proofErr w:type="spellEnd"/>
+      <w:r>
+        <w:rPr>
+          <w:sz w:val="28"/>
+          <w:szCs w:val="28"/>
+        </w:rPr>
+        <w:t xml:space="preserve"> -&gt; </w:t>
+      </w:r>
+      <w:proofErr w:type="spellStart"/>
+      <w:r>
+        <w:rPr>
+          <w:sz w:val="28"/>
+          <w:szCs w:val="28"/>
+        </w:rPr>
+        <w:t>Skill.codiceSkill</w:t>
+      </w:r>
+      <w:proofErr w:type="spellEnd"/>
+    </w:p>
+    <w:p>
+      <w:pPr>
+        <w:rPr>
+          <w:sz w:val="28"/>
+          <w:szCs w:val="28"/>
+        </w:rPr>
+      </w:pPr>
+    </w:p>
+    <w:p>
+      <w:pPr>
+        <w:spacing w:before="240" w:after="240"/>
+        <w:rPr>
+          <w:rFonts w:eastAsia="Calibri" w:cstheme="minorHAnsi"/>
+          <w:bCs/>
+          <w:sz w:val="28"/>
+          <w:szCs w:val="28"/>
+        </w:rPr>
+      </w:pPr>
+      <w:r>
+        <w:rPr>
+          <w:rFonts w:eastAsia="Calibri" w:cstheme="minorHAnsi"/>
+          <w:b/>
+          <w:sz w:val="28"/>
+          <w:szCs w:val="28"/>
+        </w:rPr>
+        <w:t>Progetto</w:t>
+      </w:r>
+      <w:r>
+        <w:rPr>
+          <w:rFonts w:eastAsia="Calibri" w:cstheme="minorHAnsi"/>
+          <w:bCs/>
+          <w:sz w:val="28"/>
+          <w:szCs w:val="28"/>
+        </w:rPr>
+        <w:tab/>
+      </w:r>
+      <w:r>
+        <w:rPr>
+          <w:rFonts w:eastAsia="Calibri" w:cstheme="minorHAnsi"/>
+          <w:bCs/>
+          <w:sz w:val="28"/>
+          <w:szCs w:val="28"/>
+        </w:rPr>
+        <w:t xml:space="preserve">(Nome, Tipologia, </w:t>
+      </w:r>
+      <w:proofErr w:type="spellStart"/>
+      <w:r>
+        <w:rPr>
+          <w:rFonts w:eastAsia="Calibri" w:cstheme="minorHAnsi"/>
+          <w:bCs/>
+          <w:sz w:val="28"/>
+          <w:szCs w:val="28"/>
+          <w:u w:val="single"/>
+        </w:rPr>
+        <w:t>CodProgetto</w:t>
+      </w:r>
+      <w:proofErr w:type="spellEnd"/>
+      <w:r>
+        <w:rPr>
+          <w:rFonts w:eastAsia="Calibri" w:cstheme="minorHAnsi"/>
+          <w:bCs/>
+          <w:sz w:val="28"/>
+          <w:szCs w:val="28"/>
+        </w:rPr>
+        <w:t>, Stato</w:t>
+      </w:r>
+      <w:r>
+        <w:rPr>
+          <w:rFonts w:eastAsia="Calibri" w:cstheme="minorHAnsi"/>
+          <w:bCs/>
+          <w:sz w:val="28"/>
+          <w:szCs w:val="28"/>
+        </w:rPr>
+        <w:t xml:space="preserve">, </w:t>
+      </w:r>
+      <w:proofErr w:type="spellStart"/>
+      <w:r>
+        <w:rPr>
+          <w:rFonts w:eastAsia="Calibri" w:cstheme="minorHAnsi"/>
+          <w:bCs/>
+          <w:sz w:val="28"/>
+          <w:szCs w:val="28"/>
+          <w:u w:val="double"/>
+        </w:rPr>
+        <w:t>CodFiscale</w:t>
+      </w:r>
+      <w:proofErr w:type="spellEnd"/>
+      <w:r>
+        <w:rPr>
+          <w:rFonts w:eastAsia="Calibri" w:cstheme="minorHAnsi"/>
+          <w:bCs/>
+          <w:sz w:val="28"/>
+          <w:szCs w:val="28"/>
+        </w:rPr>
+        <w:t>)</w:t>
+      </w:r>
+    </w:p>
+    <w:p>
+      <w:pPr>
+        <w:spacing w:before="600"/>
+        <w:rPr>
+          <w:rFonts w:eastAsia="Calibri" w:cstheme="minorHAnsi"/>
+          <w:bCs/>
+          <w:sz w:val="28"/>
+          <w:szCs w:val="28"/>
+        </w:rPr>
+      </w:pPr>
+      <w:r>
+        <w:rPr>
+          <w:rFonts w:eastAsia="Calibri" w:cstheme="minorHAnsi"/>
+          <w:bCs/>
+          <w:sz w:val="28"/>
+          <w:szCs w:val="28"/>
+        </w:rPr>
+        <w:tab/>
+      </w:r>
+      <w:r>
+        <w:rPr>
+          <w:rFonts w:eastAsia="Calibri" w:cstheme="minorHAnsi"/>
+          <w:bCs/>
+          <w:sz w:val="28"/>
+          <w:szCs w:val="28"/>
+        </w:rPr>
+        <w:tab/>
+      </w:r>
+      <w:r>
+        <w:rPr>
+          <w:rFonts w:eastAsia="Calibri" w:cstheme="minorHAnsi"/>
+          <w:bCs/>
+          <w:sz w:val="28"/>
+          <w:szCs w:val="28"/>
+        </w:rPr>
+        <w:tab/>
+      </w:r>
+      <w:proofErr w:type="spellStart"/>
+      <w:r>
+        <w:rPr>
+          <w:rFonts w:eastAsia="Calibri" w:cstheme="minorHAnsi"/>
+          <w:bCs/>
+          <w:sz w:val="28"/>
+          <w:szCs w:val="28"/>
+        </w:rPr>
+        <w:t>CodFiscale</w:t>
+      </w:r>
+      <w:proofErr w:type="spellEnd"/>
+      <w:r>
+        <w:rPr>
+          <w:rFonts w:eastAsia="Calibri" w:cstheme="minorHAnsi"/>
+          <w:bCs/>
+          <w:sz w:val="28"/>
+          <w:szCs w:val="28"/>
+        </w:rPr>
+        <w:t xml:space="preserve"> -&gt;</w:t>
+      </w:r>
+      <w:r>
+        <w:rPr>
+          <w:rFonts w:eastAsia="Calibri" w:cstheme="minorHAnsi"/>
+          <w:bCs/>
+          <w:sz w:val="28"/>
+          <w:szCs w:val="28"/>
+        </w:rPr>
+        <w:t xml:space="preserve"> </w:t>
+      </w:r>
+      <w:proofErr w:type="spellStart"/>
+      <w:r>
+        <w:rPr>
+          <w:rFonts w:eastAsia="Calibri" w:cstheme="minorHAnsi"/>
+          <w:bCs/>
+          <w:sz w:val="28"/>
+          <w:szCs w:val="28"/>
+        </w:rPr>
+        <w:t>ProjectManager.CodiceFiscale</w:t>
+      </w:r>
+      <w:proofErr w:type="spellEnd"/>
+    </w:p>
+    <w:p>
+      <w:pPr>
+        <w:spacing w:before="240" w:after="240"/>
+        <w:rPr>
+          <w:rFonts w:eastAsia="Calibri" w:cstheme="minorHAnsi"/>
+          <w:bCs/>
+          <w:sz w:val="28"/>
+          <w:szCs w:val="28"/>
+        </w:rPr>
+      </w:pPr>
+    </w:p>
+    <w:p>
+      <w:pPr>
+        <w:tabs>
+          <w:tab w:val="left" w:pos="7467"/>
+        </w:tabs>
+        <w:spacing w:before="240" w:after="240"/>
+        <w:rPr>
+          <w:rFonts w:eastAsia="Calibri" w:cstheme="minorHAnsi"/>
+          <w:bCs/>
+          <w:sz w:val="28"/>
+          <w:szCs w:val="28"/>
+        </w:rPr>
+      </w:pPr>
+      <w:proofErr w:type="spellStart"/>
+      <w:r>
+        <w:rPr>
+          <w:rFonts w:eastAsia="Calibri" w:cstheme="minorHAnsi"/>
+          <w:b/>
+          <w:sz w:val="28"/>
+          <w:szCs w:val="28"/>
+        </w:rPr>
+        <w:t>PartecipazioniProgetto</w:t>
+      </w:r>
+      <w:proofErr w:type="spellEnd"/>
+      <w:r>
+        <w:rPr>
+          <w:rFonts w:eastAsia="Calibri" w:cstheme="minorHAnsi"/>
+          <w:bCs/>
+          <w:sz w:val="28"/>
+          <w:szCs w:val="28"/>
+        </w:rPr>
+        <w:t xml:space="preserve">   </w:t>
+      </w:r>
+      <w:proofErr w:type="gramStart"/>
+      <w:r>
+        <w:rPr>
+          <w:rFonts w:eastAsia="Calibri" w:cstheme="minorHAnsi"/>
+          <w:bCs/>
+          <w:sz w:val="28"/>
+          <w:szCs w:val="28"/>
+        </w:rPr>
+        <w:t xml:space="preserve">   </w:t>
+      </w:r>
+      <w:r>
+        <w:rPr>
+          <w:rFonts w:eastAsia="Calibri" w:cstheme="minorHAnsi"/>
+          <w:bCs/>
+          <w:sz w:val="28"/>
+          <w:szCs w:val="28"/>
+        </w:rPr>
+        <w:t>(</w:t>
+      </w:r>
+      <w:proofErr w:type="spellStart"/>
+      <w:proofErr w:type="gramEnd"/>
+      <w:r>
+        <w:rPr>
+          <w:rFonts w:eastAsia="Calibri" w:cstheme="minorHAnsi"/>
+          <w:bCs/>
+          <w:sz w:val="28"/>
+          <w:szCs w:val="28"/>
+          <w:u w:val="double"/>
+        </w:rPr>
+        <w:t>codFiscale</w:t>
+      </w:r>
+      <w:proofErr w:type="spellEnd"/>
+      <w:r>
+        <w:rPr>
+          <w:rFonts w:eastAsia="Calibri" w:cstheme="minorHAnsi"/>
+          <w:bCs/>
+          <w:sz w:val="28"/>
+          <w:szCs w:val="28"/>
+        </w:rPr>
+        <w:t>,</w:t>
+      </w:r>
+      <w:r>
+        <w:rPr>
+          <w:rFonts w:eastAsia="Calibri" w:cstheme="minorHAnsi"/>
+          <w:bCs/>
+          <w:sz w:val="28"/>
+          <w:szCs w:val="28"/>
+        </w:rPr>
+        <w:t xml:space="preserve"> </w:t>
+      </w:r>
+      <w:proofErr w:type="spellStart"/>
+      <w:r>
+        <w:rPr>
+          <w:rFonts w:eastAsia="Calibri" w:cstheme="minorHAnsi"/>
+          <w:bCs/>
+          <w:sz w:val="28"/>
+          <w:szCs w:val="28"/>
+          <w:u w:val="double"/>
+        </w:rPr>
+        <w:t>codProgetto</w:t>
+      </w:r>
+      <w:proofErr w:type="spellEnd"/>
+      <w:r>
+        <w:rPr>
+          <w:rFonts w:eastAsia="Calibri" w:cstheme="minorHAnsi"/>
+          <w:bCs/>
+          <w:sz w:val="28"/>
+          <w:szCs w:val="28"/>
+        </w:rPr>
+        <w:t>)</w:t>
+      </w:r>
+      <w:r>
+        <w:rPr>
+          <w:rFonts w:eastAsia="Calibri" w:cstheme="minorHAnsi"/>
+          <w:bCs/>
+          <w:sz w:val="28"/>
+          <w:szCs w:val="28"/>
+        </w:rPr>
+        <w:tab/>
+      </w:r>
+    </w:p>
+    <w:p>
+      <w:pPr>
+        <w:spacing w:before="600"/>
+        <w:rPr>
+          <w:rFonts w:eastAsia="Calibri" w:cstheme="minorHAnsi"/>
+          <w:bCs/>
+          <w:sz w:val="28"/>
+          <w:szCs w:val="28"/>
+        </w:rPr>
+      </w:pPr>
+      <w:r>
+        <w:rPr>
+          <w:rFonts w:eastAsia="Calibri" w:cstheme="minorHAnsi"/>
+          <w:bCs/>
+          <w:sz w:val="28"/>
+          <w:szCs w:val="28"/>
+        </w:rPr>
+        <w:tab/>
+      </w:r>
+      <w:r>
+        <w:rPr>
+          <w:rFonts w:eastAsia="Calibri" w:cstheme="minorHAnsi"/>
+          <w:bCs/>
+          <w:sz w:val="28"/>
+          <w:szCs w:val="28"/>
+        </w:rPr>
+        <w:tab/>
+      </w:r>
+      <w:r>
+        <w:rPr>
+          <w:rFonts w:eastAsia="Calibri" w:cstheme="minorHAnsi"/>
+          <w:bCs/>
+          <w:sz w:val="28"/>
+          <w:szCs w:val="28"/>
+        </w:rPr>
+        <w:tab/>
+      </w:r>
+      <w:proofErr w:type="spellStart"/>
+      <w:r>
+        <w:rPr>
+          <w:rFonts w:eastAsia="Calibri" w:cstheme="minorHAnsi"/>
+          <w:bCs/>
+          <w:sz w:val="28"/>
+          <w:szCs w:val="28"/>
+        </w:rPr>
+        <w:t>codFiscale</w:t>
+      </w:r>
+      <w:proofErr w:type="spellEnd"/>
+      <w:r>
+        <w:rPr>
+          <w:rFonts w:eastAsia="Calibri" w:cstheme="minorHAnsi"/>
+          <w:bCs/>
+          <w:sz w:val="28"/>
+          <w:szCs w:val="28"/>
+        </w:rPr>
+        <w:t xml:space="preserve"> </w:t>
+      </w:r>
+      <w:r>
+        <w:rPr>
+          <w:rFonts w:eastAsia="Calibri" w:cstheme="minorHAnsi"/>
+          <w:bCs/>
+          <w:sz w:val="28"/>
+          <w:szCs w:val="28"/>
+        </w:rPr>
+        <w:t xml:space="preserve">-&gt; </w:t>
+      </w:r>
+      <w:proofErr w:type="spellStart"/>
+      <w:r>
+        <w:rPr>
+          <w:rFonts w:eastAsia="Calibri" w:cstheme="minorHAnsi"/>
+          <w:bCs/>
+          <w:sz w:val="28"/>
+          <w:szCs w:val="28"/>
+        </w:rPr>
+        <w:t>Sviluppatore.CodFiscale</w:t>
+      </w:r>
+      <w:proofErr w:type="spellEnd"/>
+    </w:p>
+    <w:p>
+      <w:pPr>
+        <w:spacing w:before="240" w:after="240"/>
+        <w:rPr>
+          <w:rFonts w:eastAsia="Calibri" w:cstheme="minorHAnsi"/>
+          <w:bCs/>
+          <w:sz w:val="28"/>
+          <w:szCs w:val="28"/>
+        </w:rPr>
+      </w:pPr>
+      <w:r>
+        <w:rPr>
+          <w:rFonts w:eastAsia="Calibri" w:cstheme="minorHAnsi"/>
+          <w:bCs/>
+          <w:sz w:val="28"/>
+          <w:szCs w:val="28"/>
+        </w:rPr>
+        <w:tab/>
+      </w:r>
+      <w:r>
+        <w:rPr>
+          <w:rFonts w:eastAsia="Calibri" w:cstheme="minorHAnsi"/>
+          <w:bCs/>
+          <w:sz w:val="28"/>
+          <w:szCs w:val="28"/>
+        </w:rPr>
+        <w:tab/>
+      </w:r>
+      <w:r>
+        <w:rPr>
+          <w:rFonts w:eastAsia="Calibri" w:cstheme="minorHAnsi"/>
+          <w:bCs/>
+          <w:sz w:val="28"/>
+          <w:szCs w:val="28"/>
+        </w:rPr>
+        <w:tab/>
+      </w:r>
+      <w:proofErr w:type="spellStart"/>
+      <w:r>
+        <w:rPr>
+          <w:rFonts w:eastAsia="Calibri" w:cstheme="minorHAnsi"/>
+          <w:bCs/>
+          <w:sz w:val="28"/>
+          <w:szCs w:val="28"/>
+        </w:rPr>
+        <w:t>codProgetto</w:t>
+      </w:r>
+      <w:proofErr w:type="spellEnd"/>
+      <w:r>
+        <w:rPr>
+          <w:rFonts w:eastAsia="Calibri" w:cstheme="minorHAnsi"/>
+          <w:bCs/>
+          <w:sz w:val="28"/>
+          <w:szCs w:val="28"/>
+        </w:rPr>
+        <w:t xml:space="preserve"> </w:t>
+      </w:r>
+      <w:r>
+        <w:rPr>
+          <w:rFonts w:eastAsia="Calibri" w:cstheme="minorHAnsi"/>
+          <w:bCs/>
+          <w:sz w:val="28"/>
+          <w:szCs w:val="28"/>
+        </w:rPr>
+        <w:t>-&gt;</w:t>
+      </w:r>
+      <w:r>
+        <w:rPr>
+          <w:rFonts w:eastAsia="Calibri" w:cstheme="minorHAnsi"/>
+          <w:bCs/>
+          <w:sz w:val="28"/>
+          <w:szCs w:val="28"/>
+        </w:rPr>
+        <w:t xml:space="preserve"> </w:t>
+      </w:r>
+      <w:proofErr w:type="spellStart"/>
+      <w:r>
+        <w:rPr>
+          <w:rFonts w:eastAsia="Calibri" w:cstheme="minorHAnsi"/>
+          <w:bCs/>
+          <w:sz w:val="28"/>
+          <w:szCs w:val="28"/>
+        </w:rPr>
+        <w:t>Progetto.codProgetto</w:t>
+      </w:r>
+      <w:proofErr w:type="spellEnd"/>
+    </w:p>
+    <w:p>
+      <w:pPr>
+        <w:spacing w:before="240" w:after="240"/>
+        <w:rPr>
+          <w:rFonts w:eastAsia="Calibri" w:cstheme="minorHAnsi"/>
+          <w:bCs/>
+          <w:sz w:val="28"/>
+          <w:szCs w:val="28"/>
+        </w:rPr>
+      </w:pPr>
+    </w:p>
+    <w:p>
+      <w:pPr>
+        <w:spacing w:before="240" w:after="240"/>
+        <w:rPr>
+          <w:rFonts w:eastAsia="Calibri" w:cstheme="minorHAnsi"/>
+          <w:bCs/>
+          <w:sz w:val="28"/>
+          <w:szCs w:val="28"/>
+        </w:rPr>
+      </w:pPr>
+      <w:r>
+        <w:rPr>
+          <w:rFonts w:eastAsia="Calibri" w:cstheme="minorHAnsi"/>
+          <w:b/>
+          <w:sz w:val="28"/>
+          <w:szCs w:val="28"/>
+        </w:rPr>
+        <w:t>Ambito</w:t>
+      </w:r>
+      <w:r>
+        <w:rPr>
+          <w:rFonts w:eastAsia="Calibri" w:cstheme="minorHAnsi"/>
+          <w:bCs/>
+          <w:sz w:val="28"/>
+          <w:szCs w:val="28"/>
+        </w:rPr>
+        <w:t xml:space="preserve">   </w:t>
+      </w:r>
+      <w:proofErr w:type="gramStart"/>
+      <w:r>
+        <w:rPr>
+          <w:rFonts w:eastAsia="Calibri" w:cstheme="minorHAnsi"/>
+          <w:bCs/>
+          <w:sz w:val="28"/>
+          <w:szCs w:val="28"/>
+        </w:rPr>
+        <w:t xml:space="preserve">   </w:t>
+      </w:r>
+      <w:r>
+        <w:rPr>
+          <w:rFonts w:eastAsia="Calibri" w:cstheme="minorHAnsi"/>
+          <w:bCs/>
+          <w:sz w:val="28"/>
+          <w:szCs w:val="28"/>
+        </w:rPr>
+        <w:t>(</w:t>
+      </w:r>
+      <w:proofErr w:type="gramEnd"/>
+      <w:r>
+        <w:rPr>
+          <w:rFonts w:eastAsia="Calibri" w:cstheme="minorHAnsi"/>
+          <w:bCs/>
+          <w:sz w:val="28"/>
+          <w:szCs w:val="28"/>
+        </w:rPr>
+        <w:t xml:space="preserve">Nome, </w:t>
+      </w:r>
+      <w:proofErr w:type="spellStart"/>
+      <w:r>
+        <w:rPr>
+          <w:rFonts w:eastAsia="Calibri" w:cstheme="minorHAnsi"/>
+          <w:bCs/>
+          <w:sz w:val="28"/>
+          <w:szCs w:val="28"/>
+          <w:u w:val="single"/>
+        </w:rPr>
+        <w:t>CodiceAmbito</w:t>
+      </w:r>
+      <w:proofErr w:type="spellEnd"/>
+      <w:r>
+        <w:rPr>
+          <w:rFonts w:eastAsia="Calibri" w:cstheme="minorHAnsi"/>
+          <w:bCs/>
+          <w:sz w:val="28"/>
+          <w:szCs w:val="28"/>
+        </w:rPr>
+        <w:t>)</w:t>
+      </w:r>
+    </w:p>
+    <w:p>
+      <w:pPr>
+        <w:spacing w:before="240" w:after="240"/>
+        <w:rPr>
+          <w:rFonts w:eastAsia="Calibri" w:cstheme="minorHAnsi"/>
+          <w:bCs/>
+          <w:sz w:val="28"/>
+          <w:szCs w:val="28"/>
+        </w:rPr>
+      </w:pPr>
+    </w:p>
+    <w:p>
+      <w:pPr>
+        <w:spacing w:before="240" w:after="240"/>
+        <w:rPr>
+          <w:rFonts w:eastAsia="Calibri" w:cstheme="minorHAnsi"/>
+          <w:bCs/>
+          <w:sz w:val="28"/>
+          <w:szCs w:val="28"/>
+        </w:rPr>
+      </w:pPr>
+      <w:proofErr w:type="spellStart"/>
+      <w:r>
+        <w:rPr>
+          <w:rFonts w:eastAsia="Calibri" w:cstheme="minorHAnsi"/>
+          <w:b/>
+          <w:sz w:val="28"/>
+          <w:szCs w:val="28"/>
+        </w:rPr>
+        <w:lastRenderedPageBreak/>
+        <w:t>AssociazioneAmbito</w:t>
+      </w:r>
+      <w:proofErr w:type="spellEnd"/>
+      <w:r>
+        <w:rPr>
+          <w:rFonts w:eastAsia="Calibri" w:cstheme="minorHAnsi"/>
+          <w:bCs/>
+          <w:sz w:val="28"/>
+          <w:szCs w:val="28"/>
+        </w:rPr>
+        <w:t xml:space="preserve"> </w:t>
+      </w:r>
+      <w:r>
+        <w:rPr>
+          <w:rFonts w:eastAsia="Calibri" w:cstheme="minorHAnsi"/>
+          <w:bCs/>
+          <w:sz w:val="28"/>
+          <w:szCs w:val="28"/>
+        </w:rPr>
+        <w:t xml:space="preserve">    </w:t>
+      </w:r>
+      <w:proofErr w:type="gramStart"/>
+      <w:r>
+        <w:rPr>
+          <w:rFonts w:eastAsia="Calibri" w:cstheme="minorHAnsi"/>
+          <w:bCs/>
+          <w:sz w:val="28"/>
+          <w:szCs w:val="28"/>
+        </w:rPr>
+        <w:t xml:space="preserve">   </w:t>
+      </w:r>
+      <w:r>
+        <w:rPr>
+          <w:rFonts w:eastAsia="Calibri" w:cstheme="minorHAnsi"/>
+          <w:bCs/>
+          <w:sz w:val="28"/>
+          <w:szCs w:val="28"/>
+        </w:rPr>
+        <w:t>(</w:t>
+      </w:r>
+      <w:proofErr w:type="spellStart"/>
+      <w:proofErr w:type="gramEnd"/>
+      <w:r>
+        <w:rPr>
+          <w:rFonts w:eastAsia="Calibri" w:cstheme="minorHAnsi"/>
+          <w:bCs/>
+          <w:sz w:val="28"/>
+          <w:szCs w:val="28"/>
+        </w:rPr>
+        <w:t>CodProgetto</w:t>
+      </w:r>
+      <w:proofErr w:type="spellEnd"/>
+      <w:r>
+        <w:rPr>
+          <w:rFonts w:eastAsia="Calibri" w:cstheme="minorHAnsi"/>
+          <w:bCs/>
+          <w:sz w:val="28"/>
+          <w:szCs w:val="28"/>
+        </w:rPr>
+        <w:t xml:space="preserve">, </w:t>
+      </w:r>
+      <w:proofErr w:type="spellStart"/>
+      <w:r>
+        <w:rPr>
+          <w:rFonts w:eastAsia="Calibri" w:cstheme="minorHAnsi"/>
+          <w:bCs/>
+          <w:sz w:val="28"/>
+          <w:szCs w:val="28"/>
+        </w:rPr>
+        <w:t>codAmbito</w:t>
+      </w:r>
+      <w:proofErr w:type="spellEnd"/>
+      <w:r>
+        <w:rPr>
+          <w:rFonts w:eastAsia="Calibri" w:cstheme="minorHAnsi"/>
+          <w:bCs/>
+          <w:sz w:val="28"/>
+          <w:szCs w:val="28"/>
+        </w:rPr>
+        <w:t>)</w:t>
+      </w:r>
+    </w:p>
+    <w:p>
+      <w:pPr>
+        <w:spacing w:before="600"/>
+        <w:rPr>
+          <w:rFonts w:eastAsia="Calibri" w:cstheme="minorHAnsi"/>
+          <w:bCs/>
+          <w:sz w:val="28"/>
+          <w:szCs w:val="28"/>
+        </w:rPr>
+      </w:pPr>
+      <w:r>
+        <w:rPr>
+          <w:rFonts w:eastAsia="Calibri" w:cstheme="minorHAnsi"/>
+          <w:bCs/>
+          <w:sz w:val="28"/>
+          <w:szCs w:val="28"/>
+        </w:rPr>
+        <w:tab/>
+      </w:r>
+      <w:r>
+        <w:rPr>
+          <w:rFonts w:eastAsia="Calibri" w:cstheme="minorHAnsi"/>
+          <w:bCs/>
+          <w:sz w:val="28"/>
+          <w:szCs w:val="28"/>
+        </w:rPr>
+        <w:tab/>
+      </w:r>
+      <w:r>
+        <w:rPr>
+          <w:rFonts w:eastAsia="Calibri" w:cstheme="minorHAnsi"/>
+          <w:bCs/>
+          <w:sz w:val="28"/>
+          <w:szCs w:val="28"/>
+        </w:rPr>
+        <w:tab/>
+      </w:r>
+      <w:proofErr w:type="spellStart"/>
+      <w:r>
+        <w:rPr>
+          <w:rFonts w:eastAsia="Calibri" w:cstheme="minorHAnsi"/>
+          <w:bCs/>
+          <w:sz w:val="28"/>
+          <w:szCs w:val="28"/>
+        </w:rPr>
+        <w:t>codProgetto</w:t>
+      </w:r>
+      <w:proofErr w:type="spellEnd"/>
+      <w:r>
+        <w:rPr>
+          <w:rFonts w:eastAsia="Calibri" w:cstheme="minorHAnsi"/>
+          <w:bCs/>
+          <w:sz w:val="28"/>
+          <w:szCs w:val="28"/>
+        </w:rPr>
+        <w:t xml:space="preserve"> </w:t>
+      </w:r>
+      <w:r>
+        <w:rPr>
+          <w:rFonts w:eastAsia="Calibri" w:cstheme="minorHAnsi"/>
+          <w:bCs/>
+          <w:sz w:val="28"/>
+          <w:szCs w:val="28"/>
+        </w:rPr>
+        <w:t>-&gt;</w:t>
+      </w:r>
+      <w:r>
+        <w:rPr>
+          <w:rFonts w:eastAsia="Calibri" w:cstheme="minorHAnsi"/>
+          <w:bCs/>
+          <w:sz w:val="28"/>
+          <w:szCs w:val="28"/>
+        </w:rPr>
+        <w:t xml:space="preserve"> </w:t>
+      </w:r>
+      <w:proofErr w:type="spellStart"/>
+      <w:r>
+        <w:rPr>
+          <w:rFonts w:eastAsia="Calibri" w:cstheme="minorHAnsi"/>
+          <w:bCs/>
+          <w:sz w:val="28"/>
+          <w:szCs w:val="28"/>
+        </w:rPr>
+        <w:t>Progetto.codProgetto</w:t>
+      </w:r>
+      <w:proofErr w:type="spellEnd"/>
+    </w:p>
+    <w:p>
+      <w:pPr>
+        <w:spacing w:before="200"/>
+        <w:rPr>
+          <w:rFonts w:eastAsia="Calibri" w:cstheme="minorHAnsi"/>
+          <w:bCs/>
+          <w:sz w:val="28"/>
+          <w:szCs w:val="28"/>
+        </w:rPr>
+      </w:pPr>
+      <w:r>
+        <w:rPr>
+          <w:rFonts w:eastAsia="Calibri" w:cstheme="minorHAnsi"/>
+          <w:bCs/>
+          <w:sz w:val="28"/>
+          <w:szCs w:val="28"/>
+        </w:rPr>
+        <w:tab/>
+      </w:r>
+      <w:r>
+        <w:rPr>
+          <w:rFonts w:eastAsia="Calibri" w:cstheme="minorHAnsi"/>
+          <w:bCs/>
+          <w:sz w:val="28"/>
+          <w:szCs w:val="28"/>
+        </w:rPr>
+        <w:tab/>
+      </w:r>
+      <w:r>
+        <w:rPr>
+          <w:rFonts w:eastAsia="Calibri" w:cstheme="minorHAnsi"/>
+          <w:bCs/>
+          <w:sz w:val="28"/>
+          <w:szCs w:val="28"/>
+        </w:rPr>
+        <w:tab/>
+      </w:r>
+      <w:proofErr w:type="spellStart"/>
+      <w:r>
+        <w:rPr>
+          <w:rFonts w:eastAsia="Calibri" w:cstheme="minorHAnsi"/>
+          <w:bCs/>
+          <w:sz w:val="28"/>
+          <w:szCs w:val="28"/>
+        </w:rPr>
+        <w:t>codAmbito</w:t>
+      </w:r>
+      <w:proofErr w:type="spellEnd"/>
+      <w:r>
+        <w:rPr>
+          <w:rFonts w:eastAsia="Calibri" w:cstheme="minorHAnsi"/>
+          <w:bCs/>
+          <w:sz w:val="28"/>
+          <w:szCs w:val="28"/>
+        </w:rPr>
+        <w:t xml:space="preserve"> -</w:t>
+      </w:r>
+      <w:r>
+        <w:rPr>
+          <w:rFonts w:eastAsia="Calibri" w:cstheme="minorHAnsi"/>
+          <w:bCs/>
+          <w:sz w:val="24"/>
+          <w:szCs w:val="24"/>
+        </w:rPr>
+        <w:t xml:space="preserve">&gt; </w:t>
+      </w:r>
+      <w:proofErr w:type="spellStart"/>
+      <w:r>
+        <w:rPr>
+          <w:rFonts w:eastAsia="Calibri" w:cstheme="minorHAnsi"/>
+          <w:bCs/>
+          <w:sz w:val="28"/>
+          <w:szCs w:val="28"/>
+        </w:rPr>
+        <w:t>Ambito.codiceAmbito</w:t>
+      </w:r>
+      <w:proofErr w:type="spellEnd"/>
+    </w:p>
+    <w:p>
+      <w:pPr>
+        <w:spacing w:before="240" w:after="240"/>
+        <w:rPr>
+          <w:rFonts w:eastAsia="Calibri" w:cstheme="minorHAnsi"/>
+          <w:bCs/>
+          <w:sz w:val="28"/>
+          <w:szCs w:val="28"/>
         </w:rPr>
       </w:pPr>
     </w:p>
@@ -11817,8 +14491,8 @@
   <w:abstractNum w:abstractNumId="4" w15:restartNumberingAfterBreak="0">
     <w:nsid w:val="14E966CB"/>
     <w:multiLevelType w:val="hybridMultilevel"/>
-    <w:tmpl w:val="4766699E"/>
-    <w:lvl w:ilvl="0" w:tplc="4AC4B3D4">
+    <w:tmpl w:val="FCC6C66A"/>
+    <w:lvl w:ilvl="0" w:tplc="8D58DA48">
       <w:start w:val="1"/>
       <w:numFmt w:val="decimal"/>
       <w:lvlText w:val="3.%1"/>
@@ -11828,8 +14502,8 @@
       </w:pPr>
       <w:rPr>
         <w:rFonts w:hint="default"/>
-        <w:sz w:val="52"/>
-        <w:szCs w:val="52"/>
+        <w:sz w:val="40"/>
+        <w:szCs w:val="40"/>
       </w:rPr>
     </w:lvl>
     <w:lvl w:ilvl="1" w:tplc="04100019" w:tentative="1">
@@ -12034,7 +14708,7 @@
   <w:abstractNum w:abstractNumId="6" w15:restartNumberingAfterBreak="0">
     <w:nsid w:val="2FF87DBF"/>
     <w:multiLevelType w:val="multilevel"/>
-    <w:tmpl w:val="E4202846"/>
+    <w:tmpl w:val="4800B530"/>
     <w:lvl w:ilvl="0">
       <w:start w:val="1"/>
       <w:numFmt w:val="decimal"/>
@@ -12047,8 +14721,8 @@
         <w:rFonts w:hint="default"/>
         <w:b/>
         <w:bCs/>
-        <w:sz w:val="52"/>
-        <w:szCs w:val="52"/>
+        <w:sz w:val="40"/>
+        <w:szCs w:val="40"/>
         <w:u w:val="none"/>
       </w:rPr>
     </w:lvl>
@@ -12517,8 +15191,8 @@
       </w:pPr>
       <w:rPr>
         <w:rFonts w:hint="default"/>
-        <w:sz w:val="52"/>
-        <w:szCs w:val="52"/>
+        <w:sz w:val="40"/>
+        <w:szCs w:val="40"/>
       </w:rPr>
     </w:lvl>
     <w:lvl w:ilvl="1" w:tplc="04100019" w:tentative="1">
@@ -12683,7 +15357,7 @@
   <w:abstractNum w:abstractNumId="12" w15:restartNumberingAfterBreak="0">
     <w:nsid w:val="55CB11A1"/>
     <w:multiLevelType w:val="multilevel"/>
-    <w:tmpl w:val="B8309A5E"/>
+    <w:tmpl w:val="11EE5E42"/>
     <w:lvl w:ilvl="0">
       <w:start w:val="1"/>
       <w:numFmt w:val="decimal"/>

--- a/Documentazione/Basi Di Dati/Documentazione della base di dati.docx
+++ b/Documentazione/Basi Di Dati/Documentazione della base di dati.docx
@@ -1876,46 +1876,6 @@
     </w:p>
     <w:p>
       <w:pPr>
-        <w:spacing w:before="0" w:after="240" w:line="240" w:lineRule="auto"/>
-        <w:rPr>
-          <w:rFonts w:asciiTheme="majorHAnsi" w:hAnsiTheme="majorHAnsi" w:cstheme="majorHAnsi"/>
-          <w:sz w:val="28"/>
-          <w:szCs w:val="28"/>
-        </w:rPr>
-      </w:pPr>
-    </w:p>
-    <w:p>
-      <w:pPr>
-        <w:spacing w:before="0" w:after="240" w:line="240" w:lineRule="auto"/>
-        <w:rPr>
-          <w:rFonts w:asciiTheme="majorHAnsi" w:hAnsiTheme="majorHAnsi" w:cstheme="majorHAnsi"/>
-          <w:sz w:val="28"/>
-          <w:szCs w:val="28"/>
-        </w:rPr>
-      </w:pPr>
-    </w:p>
-    <w:p>
-      <w:pPr>
-        <w:spacing w:before="0" w:after="240" w:line="240" w:lineRule="auto"/>
-        <w:rPr>
-          <w:rFonts w:asciiTheme="majorHAnsi" w:hAnsiTheme="majorHAnsi" w:cstheme="majorHAnsi"/>
-          <w:sz w:val="28"/>
-          <w:szCs w:val="28"/>
-        </w:rPr>
-      </w:pPr>
-    </w:p>
-    <w:p>
-      <w:pPr>
-        <w:spacing w:before="0" w:after="240" w:line="240" w:lineRule="auto"/>
-        <w:rPr>
-          <w:rFonts w:asciiTheme="majorHAnsi" w:hAnsiTheme="majorHAnsi" w:cstheme="majorHAnsi"/>
-          <w:sz w:val="28"/>
-          <w:szCs w:val="28"/>
-        </w:rPr>
-      </w:pPr>
-    </w:p>
-    <w:p>
-      <w:pPr>
         <w:spacing w:before="240" w:after="240"/>
         <w:rPr>
           <w:rFonts w:asciiTheme="majorHAnsi" w:hAnsiTheme="majorHAnsi" w:cstheme="majorHAnsi"/>
@@ -1925,32 +1885,14 @@
       </w:pPr>
       <w:r>
         <w:rPr>
-          <w:rFonts w:asciiTheme="majorHAnsi" w:hAnsiTheme="majorHAnsi" w:cstheme="majorHAnsi"/>
           <w:noProof/>
-          <w:sz w:val="28"/>
-          <w:szCs w:val="28"/>
-        </w:rPr>
+        </w:rPr>
+        <w:lastRenderedPageBreak/>
         <w:drawing>
-          <wp:anchor distT="0" distB="0" distL="114300" distR="114300" simplePos="0" relativeHeight="251660288" behindDoc="1" locked="0" layoutInCell="1" allowOverlap="1" wp14:anchorId="5601AD62" wp14:editId="2CA2EE06">
-            <wp:simplePos x="0" y="0"/>
-            <wp:positionH relativeFrom="page">
-              <wp:align>left</wp:align>
-            </wp:positionH>
-            <wp:positionV relativeFrom="paragraph">
-              <wp:posOffset>310</wp:posOffset>
-            </wp:positionV>
-            <wp:extent cx="7484745" cy="4932045"/>
-            <wp:effectExtent l="0" t="0" r="1905" b="1905"/>
-            <wp:wrapTight wrapText="bothSides">
-              <wp:wrapPolygon edited="0">
-                <wp:start x="0" y="0"/>
-                <wp:lineTo x="0" y="21525"/>
-                <wp:lineTo x="21551" y="21525"/>
-                <wp:lineTo x="21551" y="0"/>
-                <wp:lineTo x="0" y="0"/>
-              </wp:wrapPolygon>
-            </wp:wrapTight>
-            <wp:docPr id="2" name="Immagine 2"/>
+          <wp:inline distT="0" distB="0" distL="0" distR="0" wp14:anchorId="4110CE9B" wp14:editId="71D55379">
+            <wp:extent cx="6266815" cy="9244361"/>
+            <wp:effectExtent l="0" t="0" r="635" b="0"/>
+            <wp:docPr id="5" name="Immagine 5"/>
             <wp:cNvGraphicFramePr>
               <a:graphicFrameLocks xmlns:a="http://schemas.openxmlformats.org/drawingml/2006/main" noChangeAspect="1"/>
             </wp:cNvGraphicFramePr>
@@ -1958,7 +1900,7 @@
               <a:graphicData uri="http://schemas.openxmlformats.org/drawingml/2006/picture">
                 <pic:pic xmlns:pic="http://schemas.openxmlformats.org/drawingml/2006/picture">
                   <pic:nvPicPr>
-                    <pic:cNvPr id="0" name="Picture 1"/>
+                    <pic:cNvPr id="0" name="Picture 6"/>
                     <pic:cNvPicPr>
                       <a:picLocks noChangeAspect="1" noChangeArrowheads="1"/>
                     </pic:cNvPicPr>
@@ -1979,7 +1921,7 @@
                   <pic:spPr bwMode="auto">
                     <a:xfrm>
                       <a:off x="0" y="0"/>
-                      <a:ext cx="7493375" cy="4937978"/>
+                      <a:ext cx="6283917" cy="9269589"/>
                     </a:xfrm>
                     <a:prstGeom prst="rect">
                       <a:avLst/>
@@ -1992,232 +1934,144 @@
                 </pic:pic>
               </a:graphicData>
             </a:graphic>
-            <wp14:sizeRelH relativeFrom="margin">
-              <wp14:pctWidth>0</wp14:pctWidth>
-            </wp14:sizeRelH>
-            <wp14:sizeRelV relativeFrom="margin">
-              <wp14:pctHeight>0</wp14:pctHeight>
-            </wp14:sizeRelV>
-          </wp:anchor>
+          </wp:inline>
         </w:drawing>
       </w:r>
-    </w:p>
-    <w:p>
-      <w:pPr>
+      <w:r>
+        <w:rPr>
+          <w:rFonts w:asciiTheme="majorHAnsi" w:eastAsia="Calibri" w:hAnsiTheme="majorHAnsi" w:cstheme="majorHAnsi"/>
+          <w:b/>
+          <w:sz w:val="36"/>
+          <w:szCs w:val="36"/>
+        </w:rPr>
+        <w:t xml:space="preserve"> </w:t>
+      </w:r>
+      <w:r>
+        <w:rPr>
+          <w:rFonts w:asciiTheme="majorHAnsi" w:eastAsia="Calibri" w:hAnsiTheme="majorHAnsi" w:cstheme="majorHAnsi"/>
+          <w:b/>
+          <w:sz w:val="36"/>
+          <w:szCs w:val="36"/>
+        </w:rPr>
+        <w:tab/>
+      </w:r>
+      <w:r>
+        <w:rPr>
+          <w:rFonts w:asciiTheme="majorHAnsi" w:eastAsia="Calibri" w:hAnsiTheme="majorHAnsi" w:cstheme="majorHAnsi"/>
+          <w:b/>
+          <w:sz w:val="36"/>
+          <w:szCs w:val="36"/>
+        </w:rPr>
+        <w:tab/>
+      </w:r>
+      <w:r>
+        <w:rPr>
+          <w:rFonts w:asciiTheme="majorHAnsi" w:eastAsia="Calibri" w:hAnsiTheme="majorHAnsi" w:cstheme="majorHAnsi"/>
+          <w:b/>
+          <w:sz w:val="36"/>
+          <w:szCs w:val="36"/>
+        </w:rPr>
+        <w:tab/>
+      </w:r>
+      <w:r>
+        <w:rPr>
+          <w:rFonts w:asciiTheme="majorHAnsi" w:eastAsia="Calibri" w:hAnsiTheme="majorHAnsi" w:cstheme="majorHAnsi"/>
+          <w:b/>
+          <w:sz w:val="36"/>
+          <w:szCs w:val="36"/>
+        </w:rPr>
+        <w:tab/>
+      </w:r>
+      <w:r>
+        <w:rPr>
+          <w:rFonts w:asciiTheme="majorHAnsi" w:eastAsia="Calibri" w:hAnsiTheme="majorHAnsi" w:cstheme="majorHAnsi"/>
+          <w:b/>
+          <w:sz w:val="36"/>
+          <w:szCs w:val="36"/>
+        </w:rPr>
+        <w:tab/>
+      </w:r>
+      <w:r>
+        <w:rPr>
+          <w:rFonts w:asciiTheme="majorHAnsi" w:eastAsia="Calibri" w:hAnsiTheme="majorHAnsi" w:cstheme="majorHAnsi"/>
+          <w:b/>
+          <w:sz w:val="36"/>
+          <w:szCs w:val="36"/>
+        </w:rPr>
+        <w:tab/>
+      </w:r>
+      <w:r>
+        <w:rPr>
+          <w:rFonts w:asciiTheme="majorHAnsi" w:eastAsia="Calibri" w:hAnsiTheme="majorHAnsi" w:cstheme="majorHAnsi"/>
+          <w:b/>
+          <w:sz w:val="36"/>
+          <w:szCs w:val="36"/>
+        </w:rPr>
+        <w:tab/>
+      </w:r>
+      <w:r>
+        <w:rPr>
+          <w:rFonts w:asciiTheme="majorHAnsi" w:eastAsia="Calibri" w:hAnsiTheme="majorHAnsi" w:cstheme="majorHAnsi"/>
+          <w:b/>
+          <w:sz w:val="36"/>
+          <w:szCs w:val="36"/>
+        </w:rPr>
+        <w:tab/>
+      </w:r>
+      <w:r>
+        <w:rPr>
+          <w:rFonts w:asciiTheme="majorHAnsi" w:eastAsia="Calibri" w:hAnsiTheme="majorHAnsi" w:cstheme="majorHAnsi"/>
+          <w:b/>
+          <w:sz w:val="36"/>
+          <w:szCs w:val="36"/>
+        </w:rPr>
+        <w:tab/>
+      </w:r>
+      <w:r>
+        <w:rPr>
+          <w:rFonts w:asciiTheme="majorHAnsi" w:eastAsia="Calibri" w:hAnsiTheme="majorHAnsi" w:cstheme="majorHAnsi"/>
+          <w:b/>
+          <w:sz w:val="36"/>
+          <w:szCs w:val="36"/>
+        </w:rPr>
+        <w:tab/>
+      </w:r>
+      <w:r>
+        <w:rPr>
+          <w:rFonts w:asciiTheme="majorHAnsi" w:eastAsia="Calibri" w:hAnsiTheme="majorHAnsi" w:cstheme="majorHAnsi"/>
+          <w:b/>
+          <w:sz w:val="36"/>
+          <w:szCs w:val="36"/>
+        </w:rPr>
+        <w:tab/>
+      </w:r>
+      <w:r>
+        <w:rPr>
+          <w:rFonts w:asciiTheme="majorHAnsi" w:eastAsia="Calibri" w:hAnsiTheme="majorHAnsi" w:cstheme="majorHAnsi"/>
+          <w:b/>
+          <w:sz w:val="36"/>
+          <w:szCs w:val="36"/>
+        </w:rPr>
+        <w:tab/>
+      </w:r>
+      <w:r>
+        <w:rPr>
+          <w:rFonts w:asciiTheme="majorHAnsi" w:eastAsia="Calibri" w:hAnsiTheme="majorHAnsi" w:cstheme="majorHAnsi"/>
+          <w:b/>
+          <w:sz w:val="36"/>
+          <w:szCs w:val="36"/>
+        </w:rPr>
+        <w:tab/>
+      </w:r>
+      <w:r>
         <w:rPr>
           <w:rFonts w:asciiTheme="majorHAnsi" w:eastAsia="Calibri" w:hAnsiTheme="majorHAnsi" w:cstheme="majorHAnsi"/>
           <w:b/>
           <w:sz w:val="24"/>
           <w:szCs w:val="24"/>
         </w:rPr>
-      </w:pPr>
-      <w:r>
-        <w:rPr>
-          <w:rFonts w:asciiTheme="majorHAnsi" w:eastAsia="Calibri" w:hAnsiTheme="majorHAnsi" w:cstheme="majorHAnsi"/>
-          <w:b/>
-          <w:sz w:val="36"/>
-          <w:szCs w:val="36"/>
-        </w:rPr>
-        <w:tab/>
-      </w:r>
-      <w:r>
-        <w:rPr>
-          <w:rFonts w:asciiTheme="majorHAnsi" w:eastAsia="Calibri" w:hAnsiTheme="majorHAnsi" w:cstheme="majorHAnsi"/>
-          <w:b/>
-          <w:sz w:val="36"/>
-          <w:szCs w:val="36"/>
-        </w:rPr>
-        <w:tab/>
-      </w:r>
-      <w:r>
-        <w:rPr>
-          <w:rFonts w:asciiTheme="majorHAnsi" w:eastAsia="Calibri" w:hAnsiTheme="majorHAnsi" w:cstheme="majorHAnsi"/>
-          <w:b/>
-          <w:sz w:val="36"/>
-          <w:szCs w:val="36"/>
-        </w:rPr>
-        <w:tab/>
-      </w:r>
-      <w:r>
-        <w:rPr>
-          <w:rFonts w:asciiTheme="majorHAnsi" w:eastAsia="Calibri" w:hAnsiTheme="majorHAnsi" w:cstheme="majorHAnsi"/>
-          <w:b/>
-          <w:sz w:val="36"/>
-          <w:szCs w:val="36"/>
-        </w:rPr>
-        <w:tab/>
-      </w:r>
-      <w:r>
-        <w:rPr>
-          <w:rFonts w:asciiTheme="majorHAnsi" w:eastAsia="Calibri" w:hAnsiTheme="majorHAnsi" w:cstheme="majorHAnsi"/>
-          <w:b/>
-          <w:sz w:val="36"/>
-          <w:szCs w:val="36"/>
-        </w:rPr>
-        <w:tab/>
-      </w:r>
-      <w:r>
-        <w:rPr>
-          <w:rFonts w:asciiTheme="majorHAnsi" w:eastAsia="Calibri" w:hAnsiTheme="majorHAnsi" w:cstheme="majorHAnsi"/>
-          <w:b/>
-          <w:sz w:val="36"/>
-          <w:szCs w:val="36"/>
-        </w:rPr>
-        <w:tab/>
-      </w:r>
-      <w:r>
-        <w:rPr>
-          <w:rFonts w:asciiTheme="majorHAnsi" w:eastAsia="Calibri" w:hAnsiTheme="majorHAnsi" w:cstheme="majorHAnsi"/>
-          <w:b/>
-          <w:sz w:val="36"/>
-          <w:szCs w:val="36"/>
-        </w:rPr>
-        <w:tab/>
-      </w:r>
-      <w:r>
-        <w:rPr>
-          <w:rFonts w:asciiTheme="majorHAnsi" w:eastAsia="Calibri" w:hAnsiTheme="majorHAnsi" w:cstheme="majorHAnsi"/>
-          <w:b/>
-          <w:sz w:val="36"/>
-          <w:szCs w:val="36"/>
-        </w:rPr>
-        <w:tab/>
-      </w:r>
-      <w:r>
-        <w:rPr>
-          <w:rFonts w:asciiTheme="majorHAnsi" w:eastAsia="Calibri" w:hAnsiTheme="majorHAnsi" w:cstheme="majorHAnsi"/>
-          <w:b/>
-          <w:sz w:val="36"/>
-          <w:szCs w:val="36"/>
-        </w:rPr>
-        <w:tab/>
-      </w:r>
-      <w:r>
-        <w:rPr>
-          <w:rFonts w:asciiTheme="majorHAnsi" w:eastAsia="Calibri" w:hAnsiTheme="majorHAnsi" w:cstheme="majorHAnsi"/>
-          <w:b/>
-          <w:sz w:val="36"/>
-          <w:szCs w:val="36"/>
-        </w:rPr>
-        <w:tab/>
-      </w:r>
-      <w:r>
-        <w:rPr>
-          <w:rFonts w:asciiTheme="majorHAnsi" w:eastAsia="Calibri" w:hAnsiTheme="majorHAnsi" w:cstheme="majorHAnsi"/>
-          <w:b/>
-          <w:sz w:val="36"/>
-          <w:szCs w:val="36"/>
-        </w:rPr>
-        <w:tab/>
-      </w:r>
-      <w:r>
-        <w:rPr>
-          <w:rFonts w:asciiTheme="majorHAnsi" w:eastAsia="Calibri" w:hAnsiTheme="majorHAnsi" w:cstheme="majorHAnsi"/>
-          <w:b/>
-          <w:sz w:val="36"/>
-          <w:szCs w:val="36"/>
-        </w:rPr>
-        <w:tab/>
-      </w:r>
-      <w:r>
-        <w:rPr>
-          <w:rFonts w:asciiTheme="majorHAnsi" w:eastAsia="Calibri" w:hAnsiTheme="majorHAnsi" w:cstheme="majorHAnsi"/>
-          <w:b/>
-          <w:sz w:val="36"/>
-          <w:szCs w:val="36"/>
-        </w:rPr>
-        <w:tab/>
-        <w:t xml:space="preserve">   </w:t>
-      </w:r>
-      <w:r>
-        <w:rPr>
-          <w:rFonts w:asciiTheme="majorHAnsi" w:eastAsia="Calibri" w:hAnsiTheme="majorHAnsi" w:cstheme="majorHAnsi"/>
-          <w:b/>
-          <w:sz w:val="24"/>
-          <w:szCs w:val="24"/>
-        </w:rPr>
         <w:t>Fig.1</w:t>
       </w:r>
-    </w:p>
-    <w:p>
-      <w:pPr>
-        <w:rPr>
-          <w:rFonts w:asciiTheme="majorHAnsi" w:eastAsia="Calibri" w:hAnsiTheme="majorHAnsi" w:cstheme="majorHAnsi"/>
-          <w:b/>
-          <w:sz w:val="36"/>
-          <w:szCs w:val="36"/>
-        </w:rPr>
-      </w:pPr>
-    </w:p>
-    <w:p>
-      <w:pPr>
-        <w:rPr>
-          <w:rFonts w:asciiTheme="majorHAnsi" w:eastAsia="Calibri" w:hAnsiTheme="majorHAnsi" w:cstheme="majorHAnsi"/>
-          <w:b/>
-          <w:sz w:val="36"/>
-          <w:szCs w:val="36"/>
-        </w:rPr>
-      </w:pPr>
-    </w:p>
-    <w:p>
-      <w:pPr>
-        <w:rPr>
-          <w:rFonts w:asciiTheme="majorHAnsi" w:eastAsia="Calibri" w:hAnsiTheme="majorHAnsi" w:cstheme="majorHAnsi"/>
-          <w:b/>
-          <w:sz w:val="36"/>
-          <w:szCs w:val="36"/>
-        </w:rPr>
-      </w:pPr>
-    </w:p>
-    <w:p>
-      <w:pPr>
-        <w:rPr>
-          <w:rFonts w:asciiTheme="majorHAnsi" w:eastAsia="Calibri" w:hAnsiTheme="majorHAnsi" w:cstheme="majorHAnsi"/>
-          <w:b/>
-          <w:sz w:val="36"/>
-          <w:szCs w:val="36"/>
-        </w:rPr>
-      </w:pPr>
-    </w:p>
-    <w:p>
-      <w:pPr>
-        <w:rPr>
-          <w:rFonts w:asciiTheme="majorHAnsi" w:eastAsia="Calibri" w:hAnsiTheme="majorHAnsi" w:cstheme="majorHAnsi"/>
-          <w:b/>
-          <w:sz w:val="36"/>
-          <w:szCs w:val="36"/>
-        </w:rPr>
-      </w:pPr>
-    </w:p>
-    <w:p>
-      <w:pPr>
-        <w:rPr>
-          <w:rFonts w:asciiTheme="majorHAnsi" w:eastAsia="Calibri" w:hAnsiTheme="majorHAnsi" w:cstheme="majorHAnsi"/>
-          <w:b/>
-          <w:sz w:val="36"/>
-          <w:szCs w:val="36"/>
-        </w:rPr>
-      </w:pPr>
-    </w:p>
-    <w:p>
-      <w:pPr>
-        <w:rPr>
-          <w:rFonts w:asciiTheme="majorHAnsi" w:eastAsia="Calibri" w:hAnsiTheme="majorHAnsi" w:cstheme="majorHAnsi"/>
-          <w:b/>
-          <w:sz w:val="36"/>
-          <w:szCs w:val="36"/>
-        </w:rPr>
-      </w:pPr>
-    </w:p>
-    <w:p>
-      <w:pPr>
-        <w:rPr>
-          <w:rFonts w:asciiTheme="majorHAnsi" w:eastAsia="Calibri" w:hAnsiTheme="majorHAnsi" w:cstheme="majorHAnsi"/>
-          <w:b/>
-          <w:sz w:val="36"/>
-          <w:szCs w:val="36"/>
-        </w:rPr>
-      </w:pPr>
     </w:p>
     <w:p>
       <w:pPr>
@@ -4591,7 +4445,6 @@
                 <w:sz w:val="28"/>
                 <w:szCs w:val="28"/>
               </w:rPr>
-              <w:lastRenderedPageBreak/>
               <w:t>Meeting Fisico</w:t>
             </w:r>
           </w:p>
@@ -5750,7 +5603,6 @@
                 <w:sz w:val="28"/>
                 <w:szCs w:val="28"/>
               </w:rPr>
-              <w:lastRenderedPageBreak/>
               <w:t>Skill</w:t>
             </w:r>
           </w:p>

--- a/Documentazione/Basi Di Dati/Documentazione della base di dati.docx
+++ b/Documentazione/Basi Di Dati/Documentazione della base di dati.docx
@@ -847,7 +847,6 @@
           <w:sz w:val="48"/>
           <w:szCs w:val="48"/>
         </w:rPr>
-        <w:lastRenderedPageBreak/>
         <w:t>Capitolo 1</w:t>
       </w:r>
     </w:p>
@@ -868,6 +867,7 @@
           <w:sz w:val="48"/>
           <w:szCs w:val="48"/>
         </w:rPr>
+        <w:lastRenderedPageBreak/>
         <w:t>Descrizione del progetto</w:t>
       </w:r>
     </w:p>
@@ -1156,20 +1156,21 @@
           <w:szCs w:val="48"/>
         </w:rPr>
       </w:pPr>
-      <w:r>
+    </w:p>
+    <w:p>
+      <w:pPr>
+        <w:spacing w:before="240" w:after="240"/>
         <w:rPr>
           <w:rFonts w:asciiTheme="majorHAnsi" w:eastAsia="Calibri" w:hAnsiTheme="majorHAnsi" w:cstheme="majorHAnsi"/>
           <w:b/>
           <w:sz w:val="48"/>
           <w:szCs w:val="48"/>
         </w:rPr>
-        <w:lastRenderedPageBreak/>
-        <w:t>Capitolo 2</w:t>
-      </w:r>
+      </w:pPr>
     </w:p>
     <w:p>
       <w:pPr>
-        <w:spacing w:before="240" w:after="240"/>
+        <w:spacing w:before="200" w:line="240" w:lineRule="auto"/>
         <w:rPr>
           <w:rFonts w:asciiTheme="majorHAnsi" w:eastAsia="Calibri" w:hAnsiTheme="majorHAnsi" w:cstheme="majorHAnsi"/>
           <w:b/>
@@ -1184,196 +1185,28 @@
           <w:sz w:val="48"/>
           <w:szCs w:val="48"/>
         </w:rPr>
-        <w:t>Progettazione concettuale</w:t>
+        <w:lastRenderedPageBreak/>
+        <w:t>Capitolo 2</w:t>
       </w:r>
     </w:p>
     <w:p>
       <w:pPr>
-        <w:pStyle w:val="Paragrafoelenco"/>
-        <w:numPr>
-          <w:ilvl w:val="0"/>
-          <w:numId w:val="10"/>
-        </w:numPr>
-        <w:spacing w:before="240" w:after="240"/>
+        <w:spacing w:before="0" w:after="0" w:line="240" w:lineRule="auto"/>
         <w:rPr>
           <w:rFonts w:asciiTheme="majorHAnsi" w:eastAsia="Calibri" w:hAnsiTheme="majorHAnsi" w:cstheme="majorHAnsi"/>
           <w:b/>
-          <w:sz w:val="40"/>
-          <w:szCs w:val="40"/>
+          <w:sz w:val="48"/>
+          <w:szCs w:val="48"/>
         </w:rPr>
       </w:pPr>
       <w:r>
         <w:rPr>
           <w:rFonts w:asciiTheme="majorHAnsi" w:eastAsia="Calibri" w:hAnsiTheme="majorHAnsi" w:cstheme="majorHAnsi"/>
           <w:b/>
-          <w:sz w:val="40"/>
-          <w:szCs w:val="40"/>
-        </w:rPr>
-        <w:t>Class Diagram</w:t>
-      </w:r>
-    </w:p>
-    <w:p>
-      <w:pPr>
-        <w:spacing w:before="240" w:after="240" w:line="240" w:lineRule="auto"/>
-        <w:rPr>
-          <w:rFonts w:asciiTheme="majorHAnsi" w:hAnsiTheme="majorHAnsi" w:cstheme="majorHAnsi"/>
-          <w:sz w:val="28"/>
-          <w:szCs w:val="28"/>
-        </w:rPr>
-      </w:pPr>
-      <w:r>
-        <w:rPr>
-          <w:rFonts w:asciiTheme="majorHAnsi" w:hAnsiTheme="majorHAnsi" w:cstheme="majorHAnsi"/>
-          <w:sz w:val="28"/>
-          <w:szCs w:val="28"/>
-        </w:rPr>
-        <w:tab/>
-      </w:r>
-      <w:r>
-        <w:rPr>
-          <w:rFonts w:asciiTheme="majorHAnsi" w:hAnsiTheme="majorHAnsi" w:cstheme="majorHAnsi"/>
-          <w:sz w:val="28"/>
-          <w:szCs w:val="28"/>
-        </w:rPr>
-        <w:t>Al fine di semplificare la lettura si è scelto di:</w:t>
-      </w:r>
-    </w:p>
-    <w:p>
-      <w:pPr>
-        <w:spacing w:before="240" w:after="240" w:line="240" w:lineRule="auto"/>
-        <w:rPr>
-          <w:rFonts w:asciiTheme="majorHAnsi" w:hAnsiTheme="majorHAnsi" w:cstheme="majorHAnsi"/>
-          <w:sz w:val="28"/>
-          <w:szCs w:val="28"/>
-        </w:rPr>
-      </w:pPr>
-      <w:r>
-        <w:rPr>
-          <w:rFonts w:asciiTheme="majorHAnsi" w:hAnsiTheme="majorHAnsi" w:cstheme="majorHAnsi"/>
-          <w:sz w:val="28"/>
-          <w:szCs w:val="28"/>
-        </w:rPr>
-        <w:t>● Esplicitare le enumerazioni al lato destro</w:t>
-      </w:r>
-      <w:r>
-        <w:rPr>
-          <w:rFonts w:asciiTheme="majorHAnsi" w:hAnsiTheme="majorHAnsi" w:cstheme="majorHAnsi"/>
-          <w:sz w:val="28"/>
-          <w:szCs w:val="28"/>
-        </w:rPr>
-        <w:t xml:space="preserve"> nella Fig.1 e in basso nella Fig.2</w:t>
-      </w:r>
-      <w:r>
-        <w:rPr>
-          <w:rFonts w:asciiTheme="majorHAnsi" w:hAnsiTheme="majorHAnsi" w:cstheme="majorHAnsi"/>
-          <w:sz w:val="28"/>
-          <w:szCs w:val="28"/>
-        </w:rPr>
-        <w:t>.</w:t>
-      </w:r>
-    </w:p>
-    <w:p>
-      <w:pPr>
-        <w:spacing w:before="240" w:after="240" w:line="240" w:lineRule="auto"/>
-        <w:rPr>
-          <w:rFonts w:asciiTheme="majorHAnsi" w:hAnsiTheme="majorHAnsi" w:cstheme="majorHAnsi"/>
-          <w:sz w:val="28"/>
-          <w:szCs w:val="28"/>
-        </w:rPr>
-      </w:pPr>
-      <w:r>
-        <w:rPr>
-          <w:rFonts w:asciiTheme="majorHAnsi" w:hAnsiTheme="majorHAnsi" w:cstheme="majorHAnsi"/>
-          <w:sz w:val="28"/>
-          <w:szCs w:val="28"/>
-        </w:rPr>
-        <w:t>●</w:t>
-      </w:r>
-      <w:r>
-        <w:rPr>
-          <w:rFonts w:asciiTheme="majorHAnsi" w:hAnsiTheme="majorHAnsi" w:cstheme="majorHAnsi"/>
-          <w:sz w:val="28"/>
-          <w:szCs w:val="28"/>
-        </w:rPr>
-        <w:t xml:space="preserve"> </w:t>
-      </w:r>
-      <w:r>
-        <w:rPr>
-          <w:rFonts w:asciiTheme="majorHAnsi" w:hAnsiTheme="majorHAnsi" w:cstheme="majorHAnsi"/>
-          <w:sz w:val="28"/>
-          <w:szCs w:val="28"/>
-        </w:rPr>
-        <w:t>Non impostare la lunghezza degli attributi di tipo VARCHAR a meno che non sia di fondamentale importanza, come nel caso del codice fiscale.</w:t>
-      </w:r>
-    </w:p>
-    <w:p>
-      <w:pPr>
-        <w:spacing w:before="240" w:after="240" w:line="240" w:lineRule="auto"/>
-        <w:rPr>
-          <w:rFonts w:asciiTheme="majorHAnsi" w:hAnsiTheme="majorHAnsi" w:cstheme="majorHAnsi"/>
-          <w:sz w:val="28"/>
-          <w:szCs w:val="28"/>
-        </w:rPr>
-      </w:pPr>
-      <w:r>
-        <w:rPr>
-          <w:rFonts w:asciiTheme="majorHAnsi" w:hAnsiTheme="majorHAnsi" w:cstheme="majorHAnsi"/>
-          <w:sz w:val="28"/>
-          <w:szCs w:val="28"/>
-        </w:rPr>
-        <w:t>● Le cardinalità delle associazioni indicate con * specificano che quella classe può partecipare da un minimo di zero a un massimo di molti</w:t>
-      </w:r>
-      <w:r>
-        <w:rPr>
-          <w:rFonts w:asciiTheme="majorHAnsi" w:hAnsiTheme="majorHAnsi" w:cstheme="majorHAnsi"/>
-          <w:sz w:val="28"/>
-          <w:szCs w:val="28"/>
-        </w:rPr>
-        <w:t xml:space="preserve">, ossia </w:t>
-      </w:r>
-      <w:r>
-        <w:rPr>
-          <w:rFonts w:asciiTheme="majorHAnsi" w:hAnsiTheme="majorHAnsi" w:cstheme="majorHAnsi"/>
-          <w:sz w:val="28"/>
-          <w:szCs w:val="28"/>
-        </w:rPr>
-        <w:t>(</w:t>
-      </w:r>
-      <w:proofErr w:type="gramStart"/>
-      <w:r>
-        <w:rPr>
-          <w:rFonts w:asciiTheme="majorHAnsi" w:hAnsiTheme="majorHAnsi" w:cstheme="majorHAnsi"/>
-          <w:sz w:val="28"/>
-          <w:szCs w:val="28"/>
-        </w:rPr>
-        <w:t>0,*</w:t>
-      </w:r>
-      <w:proofErr w:type="gramEnd"/>
-      <w:r>
-        <w:rPr>
-          <w:rFonts w:asciiTheme="majorHAnsi" w:hAnsiTheme="majorHAnsi" w:cstheme="majorHAnsi"/>
-          <w:sz w:val="28"/>
-          <w:szCs w:val="28"/>
-        </w:rPr>
-        <w:t>).</w:t>
-      </w:r>
-    </w:p>
-    <w:p>
-      <w:pPr>
-        <w:spacing w:before="240" w:after="240" w:line="240" w:lineRule="auto"/>
-        <w:rPr>
-          <w:rFonts w:asciiTheme="majorHAnsi" w:hAnsiTheme="majorHAnsi" w:cstheme="majorHAnsi"/>
-          <w:sz w:val="28"/>
-          <w:szCs w:val="28"/>
-        </w:rPr>
-      </w:pPr>
-      <w:r>
-        <w:rPr>
-          <w:rFonts w:asciiTheme="majorHAnsi" w:hAnsiTheme="majorHAnsi" w:cstheme="majorHAnsi"/>
-          <w:sz w:val="28"/>
-          <w:szCs w:val="28"/>
-        </w:rPr>
-        <w:t>● Dare un solo nome alle associazioni invece di due (uno per direzione).</w:t>
+          <w:sz w:val="48"/>
+          <w:szCs w:val="48"/>
+        </w:rPr>
+        <w:t>Progettazione concettuale</w:t>
       </w:r>
     </w:p>
     <w:p>
@@ -1398,501 +1231,43 @@
           <w:sz w:val="40"/>
           <w:szCs w:val="40"/>
         </w:rPr>
-        <w:t>Alcune precisazioni sul class diagram</w:t>
-      </w:r>
+        <w:t xml:space="preserve">Class </w:t>
+      </w:r>
+      <w:proofErr w:type="spellStart"/>
+      <w:r>
+        <w:rPr>
+          <w:rFonts w:asciiTheme="majorHAnsi" w:eastAsia="Calibri" w:hAnsiTheme="majorHAnsi" w:cstheme="majorHAnsi"/>
+          <w:b/>
+          <w:sz w:val="40"/>
+          <w:szCs w:val="40"/>
+        </w:rPr>
+        <w:t>Diagram</w:t>
+      </w:r>
+      <w:proofErr w:type="spellEnd"/>
     </w:p>
     <w:p>
       <w:pPr>
         <w:spacing w:before="240" w:after="240" w:line="240" w:lineRule="auto"/>
-        <w:rPr>
-          <w:rFonts w:asciiTheme="majorHAnsi" w:hAnsiTheme="majorHAnsi" w:cstheme="majorHAnsi"/>
-          <w:sz w:val="28"/>
-          <w:szCs w:val="28"/>
-        </w:rPr>
-      </w:pPr>
-      <w:r>
-        <w:rPr>
-          <w:rFonts w:asciiTheme="majorHAnsi" w:hAnsiTheme="majorHAnsi" w:cstheme="majorHAnsi"/>
-          <w:sz w:val="28"/>
-          <w:szCs w:val="28"/>
-        </w:rPr>
-        <w:tab/>
-      </w:r>
-      <w:r>
-        <w:rPr>
-          <w:rFonts w:asciiTheme="majorHAnsi" w:hAnsiTheme="majorHAnsi" w:cstheme="majorHAnsi"/>
-          <w:sz w:val="28"/>
-          <w:szCs w:val="28"/>
-        </w:rPr>
-        <w:t>Dal class diagram</w:t>
-      </w:r>
-      <w:r>
-        <w:rPr>
-          <w:rFonts w:asciiTheme="majorHAnsi" w:hAnsiTheme="majorHAnsi" w:cstheme="majorHAnsi"/>
-          <w:sz w:val="28"/>
-          <w:szCs w:val="28"/>
-        </w:rPr>
-        <w:t xml:space="preserve"> (Fig.1)</w:t>
-      </w:r>
-      <w:r>
-        <w:rPr>
-          <w:rFonts w:asciiTheme="majorHAnsi" w:hAnsiTheme="majorHAnsi" w:cstheme="majorHAnsi"/>
-          <w:sz w:val="28"/>
-          <w:szCs w:val="28"/>
-        </w:rPr>
-        <w:t xml:space="preserve"> si può osservare che sono state create </w:t>
-      </w:r>
-      <w:r>
-        <w:rPr>
-          <w:rFonts w:asciiTheme="majorHAnsi" w:hAnsiTheme="majorHAnsi" w:cstheme="majorHAnsi"/>
-          <w:sz w:val="28"/>
-          <w:szCs w:val="28"/>
-        </w:rPr>
-        <w:t>tre</w:t>
-      </w:r>
-      <w:r>
-        <w:rPr>
-          <w:rFonts w:asciiTheme="majorHAnsi" w:hAnsiTheme="majorHAnsi" w:cstheme="majorHAnsi"/>
-          <w:sz w:val="28"/>
-          <w:szCs w:val="28"/>
-        </w:rPr>
-        <w:t xml:space="preserve"> classi principali per le entità </w:t>
-      </w:r>
-      <w:r>
-        <w:rPr>
-          <w:rFonts w:asciiTheme="majorHAnsi" w:hAnsiTheme="majorHAnsi" w:cstheme="majorHAnsi"/>
-          <w:b/>
-          <w:sz w:val="28"/>
-          <w:szCs w:val="28"/>
-        </w:rPr>
-        <w:t>membro</w:t>
-      </w:r>
-      <w:r>
-        <w:rPr>
-          <w:rFonts w:asciiTheme="majorHAnsi" w:hAnsiTheme="majorHAnsi" w:cstheme="majorHAnsi"/>
-          <w:sz w:val="28"/>
-          <w:szCs w:val="28"/>
-        </w:rPr>
-        <w:t xml:space="preserve">, </w:t>
-      </w:r>
-      <w:r>
-        <w:rPr>
-          <w:rFonts w:asciiTheme="majorHAnsi" w:hAnsiTheme="majorHAnsi" w:cstheme="majorHAnsi"/>
-          <w:b/>
-          <w:sz w:val="28"/>
-          <w:szCs w:val="28"/>
-        </w:rPr>
-        <w:t>progetto</w:t>
-      </w:r>
-      <w:r>
-        <w:rPr>
-          <w:rFonts w:asciiTheme="majorHAnsi" w:hAnsiTheme="majorHAnsi" w:cstheme="majorHAnsi"/>
-          <w:sz w:val="28"/>
-          <w:szCs w:val="28"/>
-        </w:rPr>
-        <w:t xml:space="preserve">, </w:t>
-      </w:r>
-      <w:proofErr w:type="gramStart"/>
-      <w:r>
-        <w:rPr>
-          <w:rFonts w:asciiTheme="majorHAnsi" w:hAnsiTheme="majorHAnsi" w:cstheme="majorHAnsi"/>
-          <w:b/>
-          <w:sz w:val="28"/>
-          <w:szCs w:val="28"/>
-        </w:rPr>
-        <w:t>meeting</w:t>
-      </w:r>
-      <w:proofErr w:type="gramEnd"/>
-      <w:r>
-        <w:rPr>
-          <w:rFonts w:asciiTheme="majorHAnsi" w:hAnsiTheme="majorHAnsi" w:cstheme="majorHAnsi"/>
-          <w:sz w:val="28"/>
-          <w:szCs w:val="28"/>
-        </w:rPr>
-        <w:t>,</w:t>
-      </w:r>
-      <w:r>
-        <w:rPr>
-          <w:rFonts w:asciiTheme="majorHAnsi" w:hAnsiTheme="majorHAnsi" w:cstheme="majorHAnsi"/>
-          <w:sz w:val="28"/>
-          <w:szCs w:val="28"/>
-        </w:rPr>
-        <w:t xml:space="preserve"> due classi di specializzazione di meeting: </w:t>
-      </w:r>
-      <w:r>
-        <w:rPr>
-          <w:rFonts w:asciiTheme="majorHAnsi" w:hAnsiTheme="majorHAnsi" w:cstheme="majorHAnsi"/>
-          <w:b/>
-          <w:sz w:val="28"/>
-          <w:szCs w:val="28"/>
-        </w:rPr>
-        <w:t>meeting telematico</w:t>
-      </w:r>
-      <w:r>
-        <w:rPr>
-          <w:rFonts w:asciiTheme="majorHAnsi" w:hAnsiTheme="majorHAnsi" w:cstheme="majorHAnsi"/>
-          <w:sz w:val="28"/>
-          <w:szCs w:val="28"/>
-        </w:rPr>
-        <w:t xml:space="preserve"> e </w:t>
-      </w:r>
-      <w:r>
-        <w:rPr>
-          <w:rFonts w:asciiTheme="majorHAnsi" w:hAnsiTheme="majorHAnsi" w:cstheme="majorHAnsi"/>
-          <w:b/>
-          <w:sz w:val="28"/>
-          <w:szCs w:val="28"/>
-        </w:rPr>
-        <w:t>meeting fisico</w:t>
-      </w:r>
-      <w:r>
-        <w:rPr>
-          <w:rFonts w:asciiTheme="majorHAnsi" w:hAnsiTheme="majorHAnsi" w:cstheme="majorHAnsi"/>
-          <w:b/>
-          <w:sz w:val="28"/>
-          <w:szCs w:val="28"/>
-        </w:rPr>
-        <w:t xml:space="preserve"> e </w:t>
-      </w:r>
-      <w:r>
-        <w:rPr>
-          <w:rFonts w:asciiTheme="majorHAnsi" w:hAnsiTheme="majorHAnsi" w:cstheme="majorHAnsi"/>
-          <w:sz w:val="28"/>
-          <w:szCs w:val="28"/>
-        </w:rPr>
-        <w:t xml:space="preserve">due classi di specializzazione di membro: </w:t>
-      </w:r>
-      <w:r>
-        <w:rPr>
-          <w:rFonts w:asciiTheme="majorHAnsi" w:hAnsiTheme="majorHAnsi" w:cstheme="majorHAnsi"/>
-          <w:b/>
-          <w:sz w:val="28"/>
-          <w:szCs w:val="28"/>
-        </w:rPr>
-        <w:t>ProjectManager</w:t>
-      </w:r>
-      <w:r>
-        <w:rPr>
-          <w:rFonts w:asciiTheme="majorHAnsi" w:hAnsiTheme="majorHAnsi" w:cstheme="majorHAnsi"/>
-          <w:sz w:val="28"/>
-          <w:szCs w:val="28"/>
-        </w:rPr>
-        <w:t xml:space="preserve"> e </w:t>
-      </w:r>
-      <w:r>
-        <w:rPr>
-          <w:rFonts w:asciiTheme="majorHAnsi" w:hAnsiTheme="majorHAnsi" w:cstheme="majorHAnsi"/>
-          <w:b/>
-          <w:sz w:val="28"/>
-          <w:szCs w:val="28"/>
-        </w:rPr>
-        <w:t>Sviluppatore</w:t>
-      </w:r>
-      <w:r>
-        <w:rPr>
-          <w:rFonts w:asciiTheme="majorHAnsi" w:hAnsiTheme="majorHAnsi" w:cstheme="majorHAnsi"/>
-          <w:sz w:val="28"/>
-          <w:szCs w:val="28"/>
-        </w:rPr>
-        <w:t>.</w:t>
-      </w:r>
-    </w:p>
-    <w:p>
-      <w:pPr>
-        <w:spacing w:before="240" w:after="240" w:line="240" w:lineRule="auto"/>
-        <w:rPr>
-          <w:rFonts w:asciiTheme="majorHAnsi" w:hAnsiTheme="majorHAnsi" w:cstheme="majorHAnsi"/>
-          <w:sz w:val="28"/>
-          <w:szCs w:val="28"/>
-        </w:rPr>
-      </w:pPr>
-      <w:r>
-        <w:rPr>
-          <w:rFonts w:asciiTheme="majorHAnsi" w:hAnsiTheme="majorHAnsi" w:cstheme="majorHAnsi"/>
-          <w:sz w:val="28"/>
-          <w:szCs w:val="28"/>
-        </w:rPr>
-        <w:tab/>
-      </w:r>
-      <w:r>
-        <w:rPr>
-          <w:rFonts w:asciiTheme="majorHAnsi" w:hAnsiTheme="majorHAnsi" w:cstheme="majorHAnsi"/>
-          <w:sz w:val="28"/>
-          <w:szCs w:val="28"/>
-        </w:rPr>
-        <w:t xml:space="preserve">Tra </w:t>
-      </w:r>
-      <w:proofErr w:type="gramStart"/>
-      <w:r>
-        <w:rPr>
-          <w:rFonts w:asciiTheme="majorHAnsi" w:hAnsiTheme="majorHAnsi" w:cstheme="majorHAnsi"/>
-          <w:sz w:val="28"/>
-          <w:szCs w:val="28"/>
-        </w:rPr>
-        <w:t>meeting</w:t>
-      </w:r>
-      <w:proofErr w:type="gramEnd"/>
-      <w:r>
-        <w:rPr>
-          <w:rFonts w:asciiTheme="majorHAnsi" w:hAnsiTheme="majorHAnsi" w:cstheme="majorHAnsi"/>
-          <w:sz w:val="28"/>
-          <w:szCs w:val="28"/>
-        </w:rPr>
-        <w:t xml:space="preserve"> e </w:t>
-      </w:r>
-      <w:r>
-        <w:rPr>
-          <w:rFonts w:asciiTheme="majorHAnsi" w:hAnsiTheme="majorHAnsi" w:cstheme="majorHAnsi"/>
-          <w:sz w:val="28"/>
-          <w:szCs w:val="28"/>
-        </w:rPr>
-        <w:t>membro</w:t>
-      </w:r>
-      <w:r>
-        <w:rPr>
-          <w:rFonts w:asciiTheme="majorHAnsi" w:hAnsiTheme="majorHAnsi" w:cstheme="majorHAnsi"/>
-          <w:sz w:val="28"/>
-          <w:szCs w:val="28"/>
-        </w:rPr>
-        <w:t xml:space="preserve"> è stata inserita l’associazione </w:t>
-      </w:r>
-      <w:proofErr w:type="spellStart"/>
-      <w:r>
-        <w:rPr>
-          <w:rFonts w:asciiTheme="majorHAnsi" w:hAnsiTheme="majorHAnsi" w:cstheme="majorHAnsi"/>
-          <w:b/>
-          <w:sz w:val="28"/>
-          <w:szCs w:val="28"/>
-        </w:rPr>
-        <w:t>PresenzaMeeting</w:t>
-      </w:r>
-      <w:proofErr w:type="spellEnd"/>
-      <w:r>
-        <w:rPr>
-          <w:rFonts w:asciiTheme="majorHAnsi" w:hAnsiTheme="majorHAnsi" w:cstheme="majorHAnsi"/>
-          <w:sz w:val="28"/>
-          <w:szCs w:val="28"/>
-        </w:rPr>
-        <w:t>, questa associazione è chiamata così perché esplicita:</w:t>
-      </w:r>
-    </w:p>
-    <w:p>
-      <w:pPr>
-        <w:pStyle w:val="Paragrafoelenco"/>
-        <w:numPr>
-          <w:ilvl w:val="0"/>
-          <w:numId w:val="17"/>
-        </w:numPr>
-        <w:spacing w:before="240" w:after="240" w:line="240" w:lineRule="auto"/>
-        <w:rPr>
-          <w:rFonts w:asciiTheme="majorHAnsi" w:hAnsiTheme="majorHAnsi" w:cstheme="majorHAnsi"/>
-          <w:sz w:val="28"/>
-          <w:szCs w:val="28"/>
-        </w:rPr>
-      </w:pPr>
-      <w:r>
-        <w:rPr>
-          <w:rFonts w:asciiTheme="majorHAnsi" w:hAnsiTheme="majorHAnsi" w:cstheme="majorHAnsi"/>
-          <w:sz w:val="28"/>
-          <w:szCs w:val="28"/>
-        </w:rPr>
-        <w:t>a quanti meeting un membro ha preso parte con cardinalità (</w:t>
-      </w:r>
-      <w:proofErr w:type="gramStart"/>
-      <w:r>
-        <w:rPr>
-          <w:rFonts w:asciiTheme="majorHAnsi" w:hAnsiTheme="majorHAnsi" w:cstheme="majorHAnsi"/>
-          <w:sz w:val="28"/>
-          <w:szCs w:val="28"/>
-        </w:rPr>
-        <w:t>0,*</w:t>
-      </w:r>
-      <w:proofErr w:type="gramEnd"/>
-      <w:r>
-        <w:rPr>
-          <w:rFonts w:asciiTheme="majorHAnsi" w:hAnsiTheme="majorHAnsi" w:cstheme="majorHAnsi"/>
-          <w:sz w:val="28"/>
-          <w:szCs w:val="28"/>
-        </w:rPr>
-        <w:t>) perché se un membro lavora a un progetto da solo (cosa che è possibile fare secondo l’associazione PartecipazioneProgetto) non ha bisogno di partecipare a meeting.</w:t>
-      </w:r>
-    </w:p>
-    <w:p>
-      <w:pPr>
-        <w:numPr>
-          <w:ilvl w:val="0"/>
-          <w:numId w:val="17"/>
-        </w:numPr>
-        <w:spacing w:before="240" w:after="240" w:line="240" w:lineRule="auto"/>
-        <w:rPr>
-          <w:rFonts w:asciiTheme="majorHAnsi" w:hAnsiTheme="majorHAnsi" w:cstheme="majorHAnsi"/>
-          <w:sz w:val="28"/>
-          <w:szCs w:val="28"/>
-        </w:rPr>
-      </w:pPr>
-      <w:r>
-        <w:rPr>
-          <w:rFonts w:asciiTheme="majorHAnsi" w:hAnsiTheme="majorHAnsi" w:cstheme="majorHAnsi"/>
-          <w:sz w:val="28"/>
-          <w:szCs w:val="28"/>
-        </w:rPr>
-        <w:t>quanti membri partecipano ai meeting con cardinalità (</w:t>
-      </w:r>
-      <w:proofErr w:type="gramStart"/>
-      <w:r>
-        <w:rPr>
-          <w:rFonts w:asciiTheme="majorHAnsi" w:hAnsiTheme="majorHAnsi" w:cstheme="majorHAnsi"/>
-          <w:sz w:val="28"/>
-          <w:szCs w:val="28"/>
-        </w:rPr>
-        <w:t>1,*</w:t>
-      </w:r>
-      <w:proofErr w:type="gramEnd"/>
-      <w:r>
-        <w:rPr>
-          <w:rFonts w:asciiTheme="majorHAnsi" w:hAnsiTheme="majorHAnsi" w:cstheme="majorHAnsi"/>
-          <w:sz w:val="28"/>
-          <w:szCs w:val="28"/>
-        </w:rPr>
-        <w:t xml:space="preserve">) </w:t>
-      </w:r>
-    </w:p>
-    <w:p>
-      <w:pPr>
-        <w:spacing w:before="240" w:after="240" w:line="240" w:lineRule="auto"/>
-        <w:rPr>
-          <w:rFonts w:asciiTheme="majorHAnsi" w:hAnsiTheme="majorHAnsi" w:cstheme="majorHAnsi"/>
-          <w:sz w:val="28"/>
-          <w:szCs w:val="28"/>
-        </w:rPr>
-      </w:pPr>
-      <w:r>
-        <w:rPr>
-          <w:rFonts w:asciiTheme="majorHAnsi" w:hAnsiTheme="majorHAnsi" w:cstheme="majorHAnsi"/>
-          <w:sz w:val="28"/>
-          <w:szCs w:val="28"/>
-        </w:rPr>
-        <w:tab/>
-      </w:r>
-      <w:r>
-        <w:rPr>
-          <w:rFonts w:asciiTheme="majorHAnsi" w:hAnsiTheme="majorHAnsi" w:cstheme="majorHAnsi"/>
-          <w:sz w:val="28"/>
-          <w:szCs w:val="28"/>
-        </w:rPr>
-        <w:t xml:space="preserve">L’associazione </w:t>
-      </w:r>
-      <w:proofErr w:type="gramStart"/>
-      <w:r>
-        <w:rPr>
-          <w:rFonts w:asciiTheme="majorHAnsi" w:hAnsiTheme="majorHAnsi" w:cstheme="majorHAnsi"/>
-          <w:b/>
-          <w:sz w:val="28"/>
-          <w:szCs w:val="28"/>
-        </w:rPr>
-        <w:t>PartecipazioneProgetto</w:t>
-      </w:r>
-      <w:proofErr w:type="gramEnd"/>
-      <w:r>
-        <w:rPr>
-          <w:rFonts w:asciiTheme="majorHAnsi" w:hAnsiTheme="majorHAnsi" w:cstheme="majorHAnsi"/>
-          <w:sz w:val="28"/>
-          <w:szCs w:val="28"/>
-        </w:rPr>
-        <w:t xml:space="preserve"> ha il compito di collegare la classe membro e la classe progetto con cardinalità:</w:t>
-      </w:r>
-      <w:r>
-        <w:rPr>
-          <w:rFonts w:asciiTheme="majorHAnsi" w:hAnsiTheme="majorHAnsi" w:cstheme="majorHAnsi"/>
-          <w:sz w:val="28"/>
-          <w:szCs w:val="28"/>
-        </w:rPr>
-        <w:tab/>
-      </w:r>
-    </w:p>
-    <w:p>
-      <w:pPr>
-        <w:numPr>
-          <w:ilvl w:val="0"/>
-          <w:numId w:val="11"/>
-        </w:numPr>
-        <w:spacing w:before="240" w:after="0" w:line="240" w:lineRule="auto"/>
-        <w:ind w:left="0" w:firstLine="0"/>
-        <w:rPr>
-          <w:rFonts w:asciiTheme="majorHAnsi" w:hAnsiTheme="majorHAnsi" w:cstheme="majorHAnsi"/>
-          <w:sz w:val="28"/>
-          <w:szCs w:val="28"/>
-        </w:rPr>
-      </w:pPr>
-      <w:r>
-        <w:rPr>
-          <w:rFonts w:asciiTheme="majorHAnsi" w:hAnsiTheme="majorHAnsi" w:cstheme="majorHAnsi"/>
-          <w:sz w:val="28"/>
-          <w:szCs w:val="28"/>
-        </w:rPr>
-        <w:t>(</w:t>
-      </w:r>
-      <w:proofErr w:type="gramStart"/>
-      <w:r>
-        <w:rPr>
-          <w:rFonts w:asciiTheme="majorHAnsi" w:hAnsiTheme="majorHAnsi" w:cstheme="majorHAnsi"/>
-          <w:sz w:val="28"/>
-          <w:szCs w:val="28"/>
-        </w:rPr>
-        <w:t>1,*</w:t>
-      </w:r>
-      <w:proofErr w:type="gramEnd"/>
-      <w:r>
-        <w:rPr>
-          <w:rFonts w:asciiTheme="majorHAnsi" w:hAnsiTheme="majorHAnsi" w:cstheme="majorHAnsi"/>
-          <w:sz w:val="28"/>
-          <w:szCs w:val="28"/>
-        </w:rPr>
-        <w:t>) perché un progetto può essere formato da un solo membro.</w:t>
-      </w:r>
-    </w:p>
-    <w:p>
-      <w:pPr>
-        <w:numPr>
-          <w:ilvl w:val="0"/>
-          <w:numId w:val="11"/>
-        </w:numPr>
-        <w:spacing w:before="0" w:after="240" w:line="240" w:lineRule="auto"/>
-        <w:ind w:left="0" w:firstLine="0"/>
-        <w:rPr>
-          <w:rFonts w:asciiTheme="majorHAnsi" w:hAnsiTheme="majorHAnsi" w:cstheme="majorHAnsi"/>
-          <w:sz w:val="28"/>
-          <w:szCs w:val="28"/>
-        </w:rPr>
-      </w:pPr>
-      <w:r>
-        <w:rPr>
-          <w:rFonts w:asciiTheme="majorHAnsi" w:hAnsiTheme="majorHAnsi" w:cstheme="majorHAnsi"/>
-          <w:sz w:val="28"/>
-          <w:szCs w:val="28"/>
-        </w:rPr>
-        <w:t>(*) perché un membro può partecipare a nessuno (essere in vacanza o periodo di stop) o più progetti.</w:t>
-      </w:r>
-    </w:p>
-    <w:p>
-      <w:pPr>
-        <w:spacing w:before="240" w:after="240"/>
-        <w:rPr>
-          <w:rFonts w:asciiTheme="majorHAnsi" w:hAnsiTheme="majorHAnsi" w:cstheme="majorHAnsi"/>
-          <w:sz w:val="28"/>
-          <w:szCs w:val="28"/>
-        </w:rPr>
-      </w:pPr>
-      <w:r>
-        <w:rPr>
+        <w:ind w:hanging="284"/>
+        <w:jc w:val="center"/>
+        <w:rPr>
+          <w:rFonts w:asciiTheme="majorHAnsi" w:hAnsiTheme="majorHAnsi" w:cstheme="majorHAnsi"/>
+          <w:sz w:val="28"/>
+          <w:szCs w:val="28"/>
+        </w:rPr>
+      </w:pPr>
+      <w:r>
+        <w:rPr>
+          <w:rFonts w:asciiTheme="majorHAnsi" w:hAnsiTheme="majorHAnsi" w:cstheme="majorHAnsi"/>
           <w:noProof/>
-        </w:rPr>
-        <w:lastRenderedPageBreak/>
+          <w:sz w:val="28"/>
+          <w:szCs w:val="28"/>
+        </w:rPr>
         <w:drawing>
-          <wp:inline distT="0" distB="0" distL="0" distR="0" wp14:anchorId="4110CE9B" wp14:editId="71D55379">
-            <wp:extent cx="6266815" cy="9244361"/>
-            <wp:effectExtent l="0" t="0" r="635" b="0"/>
-            <wp:docPr id="5" name="Immagine 5"/>
+          <wp:inline distT="0" distB="0" distL="0" distR="0" wp14:anchorId="5648AA3F" wp14:editId="24D96200">
+            <wp:extent cx="5448104" cy="8056179"/>
+            <wp:effectExtent l="0" t="0" r="635" b="2540"/>
+            <wp:docPr id="6" name="Immagine 6"/>
             <wp:cNvGraphicFramePr>
               <a:graphicFrameLocks xmlns:a="http://schemas.openxmlformats.org/drawingml/2006/main" noChangeAspect="1"/>
             </wp:cNvGraphicFramePr>
@@ -1900,7 +1275,7 @@
               <a:graphicData uri="http://schemas.openxmlformats.org/drawingml/2006/picture">
                 <pic:pic xmlns:pic="http://schemas.openxmlformats.org/drawingml/2006/picture">
                   <pic:nvPicPr>
-                    <pic:cNvPr id="0" name="Picture 6"/>
+                    <pic:cNvPr id="0" name="Picture 3"/>
                     <pic:cNvPicPr>
                       <a:picLocks noChangeAspect="1" noChangeArrowheads="1"/>
                     </pic:cNvPicPr>
@@ -1921,7 +1296,1756 @@
                   <pic:spPr bwMode="auto">
                     <a:xfrm>
                       <a:off x="0" y="0"/>
-                      <a:ext cx="6283917" cy="9269589"/>
+                      <a:ext cx="5449707" cy="8058550"/>
+                    </a:xfrm>
+                    <a:prstGeom prst="rect">
+                      <a:avLst/>
+                    </a:prstGeom>
+                    <a:noFill/>
+                  </pic:spPr>
+                </pic:pic>
+              </a:graphicData>
+            </a:graphic>
+          </wp:inline>
+        </w:drawing>
+      </w:r>
+      <w:r>
+        <w:rPr>
+          <w:rFonts w:asciiTheme="majorHAnsi" w:hAnsiTheme="majorHAnsi" w:cstheme="majorHAnsi"/>
+          <w:sz w:val="28"/>
+          <w:szCs w:val="28"/>
+        </w:rPr>
+        <w:t xml:space="preserve">  </w:t>
+      </w:r>
+      <w:r>
+        <w:rPr>
+          <w:rFonts w:asciiTheme="majorHAnsi" w:hAnsiTheme="majorHAnsi" w:cstheme="majorHAnsi"/>
+          <w:b/>
+          <w:bCs/>
+          <w:sz w:val="28"/>
+          <w:szCs w:val="28"/>
+        </w:rPr>
+        <w:t>Fig.1</w:t>
+      </w:r>
+    </w:p>
+    <w:p>
+      <w:pPr>
+        <w:pStyle w:val="Paragrafoelenco"/>
+        <w:numPr>
+          <w:ilvl w:val="0"/>
+          <w:numId w:val="10"/>
+        </w:numPr>
+        <w:spacing w:before="300" w:after="240" w:line="240" w:lineRule="auto"/>
+        <w:ind w:left="714" w:hanging="357"/>
+        <w:rPr>
+          <w:rFonts w:asciiTheme="majorHAnsi" w:eastAsia="Calibri" w:hAnsiTheme="majorHAnsi" w:cstheme="majorHAnsi"/>
+          <w:b/>
+          <w:sz w:val="40"/>
+          <w:szCs w:val="40"/>
+        </w:rPr>
+      </w:pPr>
+      <w:r>
+        <w:rPr>
+          <w:rFonts w:asciiTheme="majorHAnsi" w:eastAsia="Calibri" w:hAnsiTheme="majorHAnsi" w:cstheme="majorHAnsi"/>
+          <w:b/>
+          <w:sz w:val="40"/>
+          <w:szCs w:val="40"/>
+        </w:rPr>
+        <w:lastRenderedPageBreak/>
+        <w:t xml:space="preserve">Alcune precisazioni sul class </w:t>
+      </w:r>
+      <w:proofErr w:type="spellStart"/>
+      <w:r>
+        <w:rPr>
+          <w:rFonts w:asciiTheme="majorHAnsi" w:eastAsia="Calibri" w:hAnsiTheme="majorHAnsi" w:cstheme="majorHAnsi"/>
+          <w:b/>
+          <w:sz w:val="40"/>
+          <w:szCs w:val="40"/>
+        </w:rPr>
+        <w:t>diagram</w:t>
+      </w:r>
+      <w:proofErr w:type="spellEnd"/>
+    </w:p>
+    <w:p>
+      <w:pPr>
+        <w:spacing w:before="240" w:after="240" w:line="240" w:lineRule="auto"/>
+        <w:rPr>
+          <w:rFonts w:asciiTheme="majorHAnsi" w:hAnsiTheme="majorHAnsi" w:cstheme="majorHAnsi"/>
+          <w:sz w:val="28"/>
+          <w:szCs w:val="28"/>
+        </w:rPr>
+      </w:pPr>
+      <w:r>
+        <w:rPr>
+          <w:rFonts w:asciiTheme="majorHAnsi" w:hAnsiTheme="majorHAnsi" w:cstheme="majorHAnsi"/>
+          <w:sz w:val="28"/>
+          <w:szCs w:val="28"/>
+        </w:rPr>
+        <w:tab/>
+      </w:r>
+      <w:r>
+        <w:rPr>
+          <w:rFonts w:asciiTheme="majorHAnsi" w:hAnsiTheme="majorHAnsi" w:cstheme="majorHAnsi"/>
+          <w:sz w:val="28"/>
+          <w:szCs w:val="28"/>
+        </w:rPr>
+        <w:t>Al fine di semplificare la lettura si è scelto di:</w:t>
+      </w:r>
+    </w:p>
+    <w:p>
+      <w:pPr>
+        <w:spacing w:before="240" w:after="240" w:line="240" w:lineRule="auto"/>
+        <w:rPr>
+          <w:rFonts w:asciiTheme="majorHAnsi" w:hAnsiTheme="majorHAnsi" w:cstheme="majorHAnsi"/>
+          <w:sz w:val="28"/>
+          <w:szCs w:val="28"/>
+        </w:rPr>
+      </w:pPr>
+      <w:r>
+        <w:rPr>
+          <w:rFonts w:asciiTheme="majorHAnsi" w:hAnsiTheme="majorHAnsi" w:cstheme="majorHAnsi"/>
+          <w:sz w:val="28"/>
+          <w:szCs w:val="28"/>
+        </w:rPr>
+        <w:tab/>
+      </w:r>
+      <w:r>
+        <w:rPr>
+          <w:rFonts w:asciiTheme="majorHAnsi" w:hAnsiTheme="majorHAnsi" w:cstheme="majorHAnsi"/>
+          <w:sz w:val="28"/>
+          <w:szCs w:val="28"/>
+        </w:rPr>
+        <w:t>● Esplicitare le enumerazioni</w:t>
+      </w:r>
+      <w:r>
+        <w:rPr>
+          <w:rFonts w:asciiTheme="majorHAnsi" w:hAnsiTheme="majorHAnsi" w:cstheme="majorHAnsi"/>
+          <w:sz w:val="28"/>
+          <w:szCs w:val="28"/>
+        </w:rPr>
+        <w:t xml:space="preserve"> in basso</w:t>
+      </w:r>
+      <w:r>
+        <w:rPr>
+          <w:rFonts w:asciiTheme="majorHAnsi" w:hAnsiTheme="majorHAnsi" w:cstheme="majorHAnsi"/>
+          <w:sz w:val="28"/>
+          <w:szCs w:val="28"/>
+        </w:rPr>
+        <w:t>.</w:t>
+      </w:r>
+    </w:p>
+    <w:p>
+      <w:pPr>
+        <w:spacing w:before="240" w:after="240" w:line="240" w:lineRule="auto"/>
+        <w:rPr>
+          <w:rFonts w:asciiTheme="majorHAnsi" w:hAnsiTheme="majorHAnsi" w:cstheme="majorHAnsi"/>
+          <w:sz w:val="28"/>
+          <w:szCs w:val="28"/>
+        </w:rPr>
+      </w:pPr>
+      <w:r>
+        <w:rPr>
+          <w:rFonts w:asciiTheme="majorHAnsi" w:hAnsiTheme="majorHAnsi" w:cstheme="majorHAnsi"/>
+          <w:sz w:val="28"/>
+          <w:szCs w:val="28"/>
+        </w:rPr>
+        <w:tab/>
+      </w:r>
+      <w:r>
+        <w:rPr>
+          <w:rFonts w:asciiTheme="majorHAnsi" w:hAnsiTheme="majorHAnsi" w:cstheme="majorHAnsi"/>
+          <w:sz w:val="28"/>
+          <w:szCs w:val="28"/>
+        </w:rPr>
+        <w:t>●</w:t>
+      </w:r>
+      <w:r>
+        <w:rPr>
+          <w:rFonts w:asciiTheme="majorHAnsi" w:hAnsiTheme="majorHAnsi" w:cstheme="majorHAnsi"/>
+          <w:sz w:val="28"/>
+          <w:szCs w:val="28"/>
+        </w:rPr>
+        <w:t xml:space="preserve"> </w:t>
+      </w:r>
+      <w:r>
+        <w:rPr>
+          <w:rFonts w:asciiTheme="majorHAnsi" w:hAnsiTheme="majorHAnsi" w:cstheme="majorHAnsi"/>
+          <w:sz w:val="28"/>
+          <w:szCs w:val="28"/>
+        </w:rPr>
+        <w:t>Non impostare la lunghezza degli attributi di tipo VARCHAR a meno che non sia di fondamentale importanza, come nel caso del codice fiscale.</w:t>
+      </w:r>
+    </w:p>
+    <w:p>
+      <w:pPr>
+        <w:spacing w:before="240" w:after="240" w:line="240" w:lineRule="auto"/>
+        <w:rPr>
+          <w:rFonts w:asciiTheme="majorHAnsi" w:hAnsiTheme="majorHAnsi" w:cstheme="majorHAnsi"/>
+          <w:sz w:val="28"/>
+          <w:szCs w:val="28"/>
+        </w:rPr>
+      </w:pPr>
+      <w:r>
+        <w:rPr>
+          <w:rFonts w:asciiTheme="majorHAnsi" w:hAnsiTheme="majorHAnsi" w:cstheme="majorHAnsi"/>
+          <w:sz w:val="28"/>
+          <w:szCs w:val="28"/>
+        </w:rPr>
+        <w:tab/>
+      </w:r>
+      <w:r>
+        <w:rPr>
+          <w:rFonts w:asciiTheme="majorHAnsi" w:hAnsiTheme="majorHAnsi" w:cstheme="majorHAnsi"/>
+          <w:sz w:val="28"/>
+          <w:szCs w:val="28"/>
+        </w:rPr>
+        <w:t>● Le cardinalità delle associazioni indicate con * specificano che quella classe può partecipare da un minimo di zero a un massimo di molti</w:t>
+      </w:r>
+      <w:r>
+        <w:rPr>
+          <w:rFonts w:asciiTheme="majorHAnsi" w:hAnsiTheme="majorHAnsi" w:cstheme="majorHAnsi"/>
+          <w:sz w:val="28"/>
+          <w:szCs w:val="28"/>
+        </w:rPr>
+        <w:t xml:space="preserve">, ossia </w:t>
+      </w:r>
+      <w:r>
+        <w:rPr>
+          <w:rFonts w:asciiTheme="majorHAnsi" w:hAnsiTheme="majorHAnsi" w:cstheme="majorHAnsi"/>
+          <w:sz w:val="28"/>
+          <w:szCs w:val="28"/>
+        </w:rPr>
+        <w:t>(</w:t>
+      </w:r>
+      <w:proofErr w:type="gramStart"/>
+      <w:r>
+        <w:rPr>
+          <w:rFonts w:asciiTheme="majorHAnsi" w:hAnsiTheme="majorHAnsi" w:cstheme="majorHAnsi"/>
+          <w:sz w:val="28"/>
+          <w:szCs w:val="28"/>
+        </w:rPr>
+        <w:t>0,*</w:t>
+      </w:r>
+      <w:proofErr w:type="gramEnd"/>
+      <w:r>
+        <w:rPr>
+          <w:rFonts w:asciiTheme="majorHAnsi" w:hAnsiTheme="majorHAnsi" w:cstheme="majorHAnsi"/>
+          <w:sz w:val="28"/>
+          <w:szCs w:val="28"/>
+        </w:rPr>
+        <w:t>).</w:t>
+      </w:r>
+    </w:p>
+    <w:p>
+      <w:pPr>
+        <w:spacing w:before="240" w:after="240" w:line="240" w:lineRule="auto"/>
+        <w:rPr>
+          <w:rFonts w:asciiTheme="majorHAnsi" w:hAnsiTheme="majorHAnsi" w:cstheme="majorHAnsi"/>
+          <w:sz w:val="28"/>
+          <w:szCs w:val="28"/>
+        </w:rPr>
+      </w:pPr>
+      <w:r>
+        <w:rPr>
+          <w:rFonts w:asciiTheme="majorHAnsi" w:hAnsiTheme="majorHAnsi" w:cstheme="majorHAnsi"/>
+          <w:sz w:val="28"/>
+          <w:szCs w:val="28"/>
+        </w:rPr>
+        <w:tab/>
+      </w:r>
+      <w:r>
+        <w:rPr>
+          <w:rFonts w:asciiTheme="majorHAnsi" w:hAnsiTheme="majorHAnsi" w:cstheme="majorHAnsi"/>
+          <w:sz w:val="28"/>
+          <w:szCs w:val="28"/>
+        </w:rPr>
+        <w:t>● Dare un solo nome alle associazioni invece di due (uno per direzione).</w:t>
+      </w:r>
+    </w:p>
+    <w:p>
+      <w:pPr>
+        <w:pStyle w:val="Paragrafoelenco"/>
+        <w:numPr>
+          <w:ilvl w:val="0"/>
+          <w:numId w:val="10"/>
+        </w:numPr>
+        <w:spacing w:before="300" w:after="240" w:line="240" w:lineRule="auto"/>
+        <w:ind w:left="714" w:hanging="357"/>
+        <w:rPr>
+          <w:rFonts w:asciiTheme="majorHAnsi" w:eastAsia="Calibri" w:hAnsiTheme="majorHAnsi" w:cstheme="majorHAnsi"/>
+          <w:b/>
+          <w:sz w:val="40"/>
+          <w:szCs w:val="40"/>
+        </w:rPr>
+      </w:pPr>
+      <w:r>
+        <w:rPr>
+          <w:rFonts w:asciiTheme="majorHAnsi" w:eastAsia="Calibri" w:hAnsiTheme="majorHAnsi" w:cstheme="majorHAnsi"/>
+          <w:b/>
+          <w:sz w:val="40"/>
+          <w:szCs w:val="40"/>
+        </w:rPr>
+        <w:t>Descrizione</w:t>
+      </w:r>
+      <w:r>
+        <w:rPr>
+          <w:rFonts w:asciiTheme="majorHAnsi" w:eastAsia="Calibri" w:hAnsiTheme="majorHAnsi" w:cstheme="majorHAnsi"/>
+          <w:b/>
+          <w:sz w:val="40"/>
+          <w:szCs w:val="40"/>
+        </w:rPr>
+        <w:t xml:space="preserve"> class </w:t>
+      </w:r>
+      <w:proofErr w:type="spellStart"/>
+      <w:r>
+        <w:rPr>
+          <w:rFonts w:asciiTheme="majorHAnsi" w:eastAsia="Calibri" w:hAnsiTheme="majorHAnsi" w:cstheme="majorHAnsi"/>
+          <w:b/>
+          <w:sz w:val="40"/>
+          <w:szCs w:val="40"/>
+        </w:rPr>
+        <w:t>diagram</w:t>
+      </w:r>
+      <w:proofErr w:type="spellEnd"/>
+    </w:p>
+    <w:p>
+      <w:pPr>
+        <w:spacing w:before="240" w:after="240" w:line="240" w:lineRule="auto"/>
+        <w:rPr>
+          <w:rFonts w:asciiTheme="majorHAnsi" w:hAnsiTheme="majorHAnsi" w:cstheme="majorHAnsi"/>
+          <w:sz w:val="28"/>
+          <w:szCs w:val="28"/>
+        </w:rPr>
+      </w:pPr>
+      <w:r>
+        <w:rPr>
+          <w:rFonts w:asciiTheme="majorHAnsi" w:hAnsiTheme="majorHAnsi" w:cstheme="majorHAnsi"/>
+          <w:sz w:val="28"/>
+          <w:szCs w:val="28"/>
+        </w:rPr>
+        <w:tab/>
+      </w:r>
+      <w:r>
+        <w:rPr>
+          <w:rFonts w:asciiTheme="majorHAnsi" w:hAnsiTheme="majorHAnsi" w:cstheme="majorHAnsi"/>
+          <w:sz w:val="28"/>
+          <w:szCs w:val="28"/>
+        </w:rPr>
+        <w:t>Dal class diagram</w:t>
+      </w:r>
+      <w:r>
+        <w:rPr>
+          <w:rFonts w:asciiTheme="majorHAnsi" w:hAnsiTheme="majorHAnsi" w:cstheme="majorHAnsi"/>
+          <w:sz w:val="28"/>
+          <w:szCs w:val="28"/>
+        </w:rPr>
+        <w:t xml:space="preserve"> (Fig.1)</w:t>
+      </w:r>
+      <w:r>
+        <w:rPr>
+          <w:rFonts w:asciiTheme="majorHAnsi" w:hAnsiTheme="majorHAnsi" w:cstheme="majorHAnsi"/>
+          <w:sz w:val="28"/>
+          <w:szCs w:val="28"/>
+        </w:rPr>
+        <w:t xml:space="preserve"> si può osservare che sono state create </w:t>
+      </w:r>
+      <w:r>
+        <w:rPr>
+          <w:rFonts w:asciiTheme="majorHAnsi" w:hAnsiTheme="majorHAnsi" w:cstheme="majorHAnsi"/>
+          <w:sz w:val="28"/>
+          <w:szCs w:val="28"/>
+        </w:rPr>
+        <w:t>tre</w:t>
+      </w:r>
+      <w:r>
+        <w:rPr>
+          <w:rFonts w:asciiTheme="majorHAnsi" w:hAnsiTheme="majorHAnsi" w:cstheme="majorHAnsi"/>
+          <w:sz w:val="28"/>
+          <w:szCs w:val="28"/>
+        </w:rPr>
+        <w:t xml:space="preserve"> classi principali per le entità </w:t>
+      </w:r>
+      <w:r>
+        <w:rPr>
+          <w:rFonts w:asciiTheme="majorHAnsi" w:hAnsiTheme="majorHAnsi" w:cstheme="majorHAnsi"/>
+          <w:b/>
+          <w:sz w:val="28"/>
+          <w:szCs w:val="28"/>
+        </w:rPr>
+        <w:t>membro</w:t>
+      </w:r>
+      <w:r>
+        <w:rPr>
+          <w:rFonts w:asciiTheme="majorHAnsi" w:hAnsiTheme="majorHAnsi" w:cstheme="majorHAnsi"/>
+          <w:sz w:val="28"/>
+          <w:szCs w:val="28"/>
+        </w:rPr>
+        <w:t xml:space="preserve">, </w:t>
+      </w:r>
+      <w:r>
+        <w:rPr>
+          <w:rFonts w:asciiTheme="majorHAnsi" w:hAnsiTheme="majorHAnsi" w:cstheme="majorHAnsi"/>
+          <w:b/>
+          <w:sz w:val="28"/>
+          <w:szCs w:val="28"/>
+        </w:rPr>
+        <w:t>progetto</w:t>
+      </w:r>
+      <w:r>
+        <w:rPr>
+          <w:rFonts w:asciiTheme="majorHAnsi" w:hAnsiTheme="majorHAnsi" w:cstheme="majorHAnsi"/>
+          <w:sz w:val="28"/>
+          <w:szCs w:val="28"/>
+        </w:rPr>
+        <w:t xml:space="preserve">, </w:t>
+      </w:r>
+      <w:proofErr w:type="gramStart"/>
+      <w:r>
+        <w:rPr>
+          <w:rFonts w:asciiTheme="majorHAnsi" w:hAnsiTheme="majorHAnsi" w:cstheme="majorHAnsi"/>
+          <w:b/>
+          <w:sz w:val="28"/>
+          <w:szCs w:val="28"/>
+        </w:rPr>
+        <w:t>meeting</w:t>
+      </w:r>
+      <w:proofErr w:type="gramEnd"/>
+      <w:r>
+        <w:rPr>
+          <w:rFonts w:asciiTheme="majorHAnsi" w:hAnsiTheme="majorHAnsi" w:cstheme="majorHAnsi"/>
+          <w:sz w:val="28"/>
+          <w:szCs w:val="28"/>
+        </w:rPr>
+        <w:t>,</w:t>
+      </w:r>
+      <w:r>
+        <w:rPr>
+          <w:rFonts w:asciiTheme="majorHAnsi" w:hAnsiTheme="majorHAnsi" w:cstheme="majorHAnsi"/>
+          <w:sz w:val="28"/>
+          <w:szCs w:val="28"/>
+        </w:rPr>
+        <w:t xml:space="preserve"> due classi di specializzazione di meeting: </w:t>
+      </w:r>
+      <w:r>
+        <w:rPr>
+          <w:rFonts w:asciiTheme="majorHAnsi" w:hAnsiTheme="majorHAnsi" w:cstheme="majorHAnsi"/>
+          <w:b/>
+          <w:sz w:val="28"/>
+          <w:szCs w:val="28"/>
+        </w:rPr>
+        <w:t>meeting telematico</w:t>
+      </w:r>
+      <w:r>
+        <w:rPr>
+          <w:rFonts w:asciiTheme="majorHAnsi" w:hAnsiTheme="majorHAnsi" w:cstheme="majorHAnsi"/>
+          <w:sz w:val="28"/>
+          <w:szCs w:val="28"/>
+        </w:rPr>
+        <w:t xml:space="preserve"> e </w:t>
+      </w:r>
+      <w:r>
+        <w:rPr>
+          <w:rFonts w:asciiTheme="majorHAnsi" w:hAnsiTheme="majorHAnsi" w:cstheme="majorHAnsi"/>
+          <w:b/>
+          <w:sz w:val="28"/>
+          <w:szCs w:val="28"/>
+        </w:rPr>
+        <w:t>meeting fisico</w:t>
+      </w:r>
+      <w:r>
+        <w:rPr>
+          <w:rFonts w:asciiTheme="majorHAnsi" w:hAnsiTheme="majorHAnsi" w:cstheme="majorHAnsi"/>
+          <w:b/>
+          <w:sz w:val="28"/>
+          <w:szCs w:val="28"/>
+        </w:rPr>
+        <w:t xml:space="preserve"> e </w:t>
+      </w:r>
+      <w:r>
+        <w:rPr>
+          <w:rFonts w:asciiTheme="majorHAnsi" w:hAnsiTheme="majorHAnsi" w:cstheme="majorHAnsi"/>
+          <w:sz w:val="28"/>
+          <w:szCs w:val="28"/>
+        </w:rPr>
+        <w:t xml:space="preserve">due classi di specializzazione di membro: </w:t>
+      </w:r>
+      <w:r>
+        <w:rPr>
+          <w:rFonts w:asciiTheme="majorHAnsi" w:hAnsiTheme="majorHAnsi" w:cstheme="majorHAnsi"/>
+          <w:b/>
+          <w:sz w:val="28"/>
+          <w:szCs w:val="28"/>
+        </w:rPr>
+        <w:t>ProjectManager</w:t>
+      </w:r>
+      <w:r>
+        <w:rPr>
+          <w:rFonts w:asciiTheme="majorHAnsi" w:hAnsiTheme="majorHAnsi" w:cstheme="majorHAnsi"/>
+          <w:sz w:val="28"/>
+          <w:szCs w:val="28"/>
+        </w:rPr>
+        <w:t xml:space="preserve"> e </w:t>
+      </w:r>
+      <w:r>
+        <w:rPr>
+          <w:rFonts w:asciiTheme="majorHAnsi" w:hAnsiTheme="majorHAnsi" w:cstheme="majorHAnsi"/>
+          <w:b/>
+          <w:sz w:val="28"/>
+          <w:szCs w:val="28"/>
+        </w:rPr>
+        <w:t>Sviluppatore</w:t>
+      </w:r>
+      <w:r>
+        <w:rPr>
+          <w:rFonts w:asciiTheme="majorHAnsi" w:hAnsiTheme="majorHAnsi" w:cstheme="majorHAnsi"/>
+          <w:sz w:val="28"/>
+          <w:szCs w:val="28"/>
+        </w:rPr>
+        <w:t>.</w:t>
+      </w:r>
+    </w:p>
+    <w:p>
+      <w:pPr>
+        <w:spacing w:before="240" w:after="240" w:line="240" w:lineRule="auto"/>
+        <w:rPr>
+          <w:rFonts w:asciiTheme="majorHAnsi" w:hAnsiTheme="majorHAnsi" w:cstheme="majorHAnsi"/>
+          <w:sz w:val="28"/>
+          <w:szCs w:val="28"/>
+        </w:rPr>
+      </w:pPr>
+      <w:r>
+        <w:rPr>
+          <w:rFonts w:asciiTheme="majorHAnsi" w:hAnsiTheme="majorHAnsi" w:cstheme="majorHAnsi"/>
+          <w:sz w:val="28"/>
+          <w:szCs w:val="28"/>
+        </w:rPr>
+        <w:tab/>
+      </w:r>
+      <w:r>
+        <w:rPr>
+          <w:rFonts w:asciiTheme="majorHAnsi" w:hAnsiTheme="majorHAnsi" w:cstheme="majorHAnsi"/>
+          <w:sz w:val="28"/>
+          <w:szCs w:val="28"/>
+        </w:rPr>
+        <w:t xml:space="preserve">Tra </w:t>
+      </w:r>
+      <w:proofErr w:type="gramStart"/>
+      <w:r>
+        <w:rPr>
+          <w:rFonts w:asciiTheme="majorHAnsi" w:hAnsiTheme="majorHAnsi" w:cstheme="majorHAnsi"/>
+          <w:sz w:val="28"/>
+          <w:szCs w:val="28"/>
+        </w:rPr>
+        <w:t>meeting</w:t>
+      </w:r>
+      <w:proofErr w:type="gramEnd"/>
+      <w:r>
+        <w:rPr>
+          <w:rFonts w:asciiTheme="majorHAnsi" w:hAnsiTheme="majorHAnsi" w:cstheme="majorHAnsi"/>
+          <w:sz w:val="28"/>
+          <w:szCs w:val="28"/>
+        </w:rPr>
+        <w:t xml:space="preserve"> e </w:t>
+      </w:r>
+      <w:r>
+        <w:rPr>
+          <w:rFonts w:asciiTheme="majorHAnsi" w:hAnsiTheme="majorHAnsi" w:cstheme="majorHAnsi"/>
+          <w:sz w:val="28"/>
+          <w:szCs w:val="28"/>
+        </w:rPr>
+        <w:t>membro</w:t>
+      </w:r>
+      <w:r>
+        <w:rPr>
+          <w:rFonts w:asciiTheme="majorHAnsi" w:hAnsiTheme="majorHAnsi" w:cstheme="majorHAnsi"/>
+          <w:sz w:val="28"/>
+          <w:szCs w:val="28"/>
+        </w:rPr>
+        <w:t xml:space="preserve"> è stata inserita l’associazione </w:t>
+      </w:r>
+      <w:proofErr w:type="spellStart"/>
+      <w:r>
+        <w:rPr>
+          <w:rFonts w:asciiTheme="majorHAnsi" w:hAnsiTheme="majorHAnsi" w:cstheme="majorHAnsi"/>
+          <w:b/>
+          <w:sz w:val="28"/>
+          <w:szCs w:val="28"/>
+        </w:rPr>
+        <w:t>PresenzaMeeting</w:t>
+      </w:r>
+      <w:proofErr w:type="spellEnd"/>
+      <w:r>
+        <w:rPr>
+          <w:rFonts w:asciiTheme="majorHAnsi" w:hAnsiTheme="majorHAnsi" w:cstheme="majorHAnsi"/>
+          <w:sz w:val="28"/>
+          <w:szCs w:val="28"/>
+        </w:rPr>
+        <w:t>, questa associazione è chiamata così perché esplicita:</w:t>
+      </w:r>
+    </w:p>
+    <w:p>
+      <w:pPr>
+        <w:pStyle w:val="Paragrafoelenco"/>
+        <w:numPr>
+          <w:ilvl w:val="0"/>
+          <w:numId w:val="17"/>
+        </w:numPr>
+        <w:spacing w:before="240" w:after="240" w:line="240" w:lineRule="auto"/>
+        <w:rPr>
+          <w:rFonts w:asciiTheme="majorHAnsi" w:hAnsiTheme="majorHAnsi" w:cstheme="majorHAnsi"/>
+          <w:sz w:val="28"/>
+          <w:szCs w:val="28"/>
+        </w:rPr>
+      </w:pPr>
+      <w:r>
+        <w:rPr>
+          <w:rFonts w:asciiTheme="majorHAnsi" w:hAnsiTheme="majorHAnsi" w:cstheme="majorHAnsi"/>
+          <w:sz w:val="28"/>
+          <w:szCs w:val="28"/>
+        </w:rPr>
+        <w:t>a quanti meeting un membro ha preso parte con cardinalità (</w:t>
+      </w:r>
+      <w:proofErr w:type="gramStart"/>
+      <w:r>
+        <w:rPr>
+          <w:rFonts w:asciiTheme="majorHAnsi" w:hAnsiTheme="majorHAnsi" w:cstheme="majorHAnsi"/>
+          <w:sz w:val="28"/>
+          <w:szCs w:val="28"/>
+        </w:rPr>
+        <w:t>0,*</w:t>
+      </w:r>
+      <w:proofErr w:type="gramEnd"/>
+      <w:r>
+        <w:rPr>
+          <w:rFonts w:asciiTheme="majorHAnsi" w:hAnsiTheme="majorHAnsi" w:cstheme="majorHAnsi"/>
+          <w:sz w:val="28"/>
+          <w:szCs w:val="28"/>
+        </w:rPr>
+        <w:t>) perché se un membro lavora a un progetto da solo (cosa che è possibile fare secondo l’associazione PartecipazioneProgetto) non ha bisogno di partecipare a meeting.</w:t>
+      </w:r>
+    </w:p>
+    <w:p>
+      <w:pPr>
+        <w:numPr>
+          <w:ilvl w:val="0"/>
+          <w:numId w:val="17"/>
+        </w:numPr>
+        <w:spacing w:before="240" w:after="240" w:line="240" w:lineRule="auto"/>
+        <w:rPr>
+          <w:rFonts w:asciiTheme="majorHAnsi" w:hAnsiTheme="majorHAnsi" w:cstheme="majorHAnsi"/>
+          <w:sz w:val="28"/>
+          <w:szCs w:val="28"/>
+        </w:rPr>
+      </w:pPr>
+      <w:r>
+        <w:rPr>
+          <w:rFonts w:asciiTheme="majorHAnsi" w:hAnsiTheme="majorHAnsi" w:cstheme="majorHAnsi"/>
+          <w:sz w:val="28"/>
+          <w:szCs w:val="28"/>
+        </w:rPr>
+        <w:t>quanti membri partecipano ai meeting con cardinalità (</w:t>
+      </w:r>
+      <w:proofErr w:type="gramStart"/>
+      <w:r>
+        <w:rPr>
+          <w:rFonts w:asciiTheme="majorHAnsi" w:hAnsiTheme="majorHAnsi" w:cstheme="majorHAnsi"/>
+          <w:sz w:val="28"/>
+          <w:szCs w:val="28"/>
+        </w:rPr>
+        <w:t>1,*</w:t>
+      </w:r>
+      <w:proofErr w:type="gramEnd"/>
+      <w:r>
+        <w:rPr>
+          <w:rFonts w:asciiTheme="majorHAnsi" w:hAnsiTheme="majorHAnsi" w:cstheme="majorHAnsi"/>
+          <w:sz w:val="28"/>
+          <w:szCs w:val="28"/>
+        </w:rPr>
+        <w:t xml:space="preserve">) </w:t>
+      </w:r>
+    </w:p>
+    <w:p>
+      <w:pPr>
+        <w:spacing w:before="240" w:after="240" w:line="240" w:lineRule="auto"/>
+        <w:rPr>
+          <w:rFonts w:asciiTheme="majorHAnsi" w:hAnsiTheme="majorHAnsi" w:cstheme="majorHAnsi"/>
+          <w:sz w:val="28"/>
+          <w:szCs w:val="28"/>
+        </w:rPr>
+      </w:pPr>
+      <w:r>
+        <w:rPr>
+          <w:rFonts w:asciiTheme="majorHAnsi" w:hAnsiTheme="majorHAnsi" w:cstheme="majorHAnsi"/>
+          <w:sz w:val="28"/>
+          <w:szCs w:val="28"/>
+        </w:rPr>
+        <w:tab/>
+      </w:r>
+      <w:r>
+        <w:rPr>
+          <w:rFonts w:asciiTheme="majorHAnsi" w:hAnsiTheme="majorHAnsi" w:cstheme="majorHAnsi"/>
+          <w:sz w:val="28"/>
+          <w:szCs w:val="28"/>
+        </w:rPr>
+        <w:t xml:space="preserve">L’associazione </w:t>
+      </w:r>
+      <w:proofErr w:type="gramStart"/>
+      <w:r>
+        <w:rPr>
+          <w:rFonts w:asciiTheme="majorHAnsi" w:hAnsiTheme="majorHAnsi" w:cstheme="majorHAnsi"/>
+          <w:b/>
+          <w:sz w:val="28"/>
+          <w:szCs w:val="28"/>
+        </w:rPr>
+        <w:t>PartecipazioneProgetto</w:t>
+      </w:r>
+      <w:proofErr w:type="gramEnd"/>
+      <w:r>
+        <w:rPr>
+          <w:rFonts w:asciiTheme="majorHAnsi" w:hAnsiTheme="majorHAnsi" w:cstheme="majorHAnsi"/>
+          <w:sz w:val="28"/>
+          <w:szCs w:val="28"/>
+        </w:rPr>
+        <w:t xml:space="preserve"> ha il compito di collegare la classe membro e la classe progetto con cardinalità:</w:t>
+      </w:r>
+      <w:r>
+        <w:rPr>
+          <w:rFonts w:asciiTheme="majorHAnsi" w:hAnsiTheme="majorHAnsi" w:cstheme="majorHAnsi"/>
+          <w:sz w:val="28"/>
+          <w:szCs w:val="28"/>
+        </w:rPr>
+        <w:tab/>
+      </w:r>
+    </w:p>
+    <w:p>
+      <w:pPr>
+        <w:numPr>
+          <w:ilvl w:val="0"/>
+          <w:numId w:val="11"/>
+        </w:numPr>
+        <w:spacing w:before="240" w:after="0" w:line="240" w:lineRule="auto"/>
+        <w:ind w:left="0" w:firstLine="0"/>
+        <w:rPr>
+          <w:rFonts w:asciiTheme="majorHAnsi" w:hAnsiTheme="majorHAnsi" w:cstheme="majorHAnsi"/>
+          <w:sz w:val="28"/>
+          <w:szCs w:val="28"/>
+        </w:rPr>
+      </w:pPr>
+      <w:r>
+        <w:rPr>
+          <w:rFonts w:asciiTheme="majorHAnsi" w:hAnsiTheme="majorHAnsi" w:cstheme="majorHAnsi"/>
+          <w:sz w:val="28"/>
+          <w:szCs w:val="28"/>
+        </w:rPr>
+        <w:t>(</w:t>
+      </w:r>
+      <w:proofErr w:type="gramStart"/>
+      <w:r>
+        <w:rPr>
+          <w:rFonts w:asciiTheme="majorHAnsi" w:hAnsiTheme="majorHAnsi" w:cstheme="majorHAnsi"/>
+          <w:sz w:val="28"/>
+          <w:szCs w:val="28"/>
+        </w:rPr>
+        <w:t>1,*</w:t>
+      </w:r>
+      <w:proofErr w:type="gramEnd"/>
+      <w:r>
+        <w:rPr>
+          <w:rFonts w:asciiTheme="majorHAnsi" w:hAnsiTheme="majorHAnsi" w:cstheme="majorHAnsi"/>
+          <w:sz w:val="28"/>
+          <w:szCs w:val="28"/>
+        </w:rPr>
+        <w:t>) perché un progetto può essere formato da un solo membro.</w:t>
+      </w:r>
+    </w:p>
+    <w:p>
+      <w:pPr>
+        <w:numPr>
+          <w:ilvl w:val="0"/>
+          <w:numId w:val="11"/>
+        </w:numPr>
+        <w:spacing w:before="0" w:after="240" w:line="240" w:lineRule="auto"/>
+        <w:ind w:left="0" w:firstLine="0"/>
+        <w:rPr>
+          <w:rFonts w:asciiTheme="majorHAnsi" w:hAnsiTheme="majorHAnsi" w:cstheme="majorHAnsi"/>
+          <w:sz w:val="28"/>
+          <w:szCs w:val="28"/>
+        </w:rPr>
+      </w:pPr>
+      <w:r>
+        <w:rPr>
+          <w:rFonts w:asciiTheme="majorHAnsi" w:hAnsiTheme="majorHAnsi" w:cstheme="majorHAnsi"/>
+          <w:sz w:val="28"/>
+          <w:szCs w:val="28"/>
+        </w:rPr>
+        <w:t>(*) perché un membro può partecipare a nessuno (essere in vacanza o periodo di stop) o più progetti.</w:t>
+      </w:r>
+    </w:p>
+    <w:p>
+      <w:pPr>
+        <w:pStyle w:val="Paragrafoelenco"/>
+        <w:numPr>
+          <w:ilvl w:val="0"/>
+          <w:numId w:val="10"/>
+        </w:numPr>
+        <w:spacing w:line="360" w:lineRule="auto"/>
+        <w:rPr>
+          <w:rFonts w:asciiTheme="majorHAnsi" w:hAnsiTheme="majorHAnsi" w:cstheme="majorHAnsi"/>
+          <w:sz w:val="28"/>
+          <w:szCs w:val="28"/>
+        </w:rPr>
+      </w:pPr>
+      <w:r>
+        <w:rPr>
+          <w:rFonts w:asciiTheme="majorHAnsi" w:eastAsia="Calibri" w:hAnsiTheme="majorHAnsi" w:cstheme="majorHAnsi"/>
+          <w:b/>
+          <w:sz w:val="40"/>
+          <w:szCs w:val="40"/>
+        </w:rPr>
+        <w:t xml:space="preserve">Ristrutturazione del class </w:t>
+      </w:r>
+      <w:proofErr w:type="spellStart"/>
+      <w:r>
+        <w:rPr>
+          <w:rFonts w:asciiTheme="majorHAnsi" w:eastAsia="Calibri" w:hAnsiTheme="majorHAnsi" w:cstheme="majorHAnsi"/>
+          <w:b/>
+          <w:sz w:val="40"/>
+          <w:szCs w:val="40"/>
+        </w:rPr>
+        <w:t>diagram</w:t>
+      </w:r>
+      <w:proofErr w:type="spellEnd"/>
+      <w:r>
+        <w:rPr>
+          <w:rFonts w:asciiTheme="majorHAnsi" w:hAnsiTheme="majorHAnsi" w:cstheme="majorHAnsi"/>
+          <w:sz w:val="28"/>
+          <w:szCs w:val="28"/>
+        </w:rPr>
+        <w:tab/>
+      </w:r>
+      <w:r>
+        <w:rPr>
+          <w:rFonts w:asciiTheme="majorHAnsi" w:hAnsiTheme="majorHAnsi" w:cstheme="majorHAnsi"/>
+          <w:sz w:val="28"/>
+          <w:szCs w:val="28"/>
+        </w:rPr>
+        <w:tab/>
+      </w:r>
+      <w:r>
+        <w:rPr>
+          <w:rFonts w:asciiTheme="majorHAnsi" w:hAnsiTheme="majorHAnsi" w:cstheme="majorHAnsi"/>
+          <w:sz w:val="28"/>
+          <w:szCs w:val="28"/>
+        </w:rPr>
+        <w:tab/>
+      </w:r>
+      <w:r>
+        <w:rPr>
+          <w:rFonts w:asciiTheme="majorHAnsi" w:hAnsiTheme="majorHAnsi" w:cstheme="majorHAnsi"/>
+          <w:sz w:val="28"/>
+          <w:szCs w:val="28"/>
+        </w:rPr>
+        <w:tab/>
+      </w:r>
+      <w:r>
+        <w:rPr>
+          <w:rFonts w:asciiTheme="majorHAnsi" w:hAnsiTheme="majorHAnsi" w:cstheme="majorHAnsi"/>
+          <w:sz w:val="28"/>
+          <w:szCs w:val="28"/>
+        </w:rPr>
+        <w:tab/>
+      </w:r>
+    </w:p>
+    <w:p>
+      <w:pPr>
+        <w:pStyle w:val="Paragrafoelenco"/>
+        <w:spacing w:line="240" w:lineRule="auto"/>
+        <w:ind w:left="0"/>
+        <w:rPr>
+          <w:rFonts w:asciiTheme="majorHAnsi" w:hAnsiTheme="majorHAnsi" w:cstheme="majorHAnsi"/>
+          <w:sz w:val="28"/>
+          <w:szCs w:val="28"/>
+        </w:rPr>
+      </w:pPr>
+      <w:r>
+        <w:rPr>
+          <w:rFonts w:asciiTheme="majorHAnsi" w:hAnsiTheme="majorHAnsi" w:cstheme="majorHAnsi"/>
+          <w:sz w:val="28"/>
+          <w:szCs w:val="28"/>
+        </w:rPr>
+        <w:tab/>
+      </w:r>
+      <w:r>
+        <w:rPr>
+          <w:rFonts w:asciiTheme="majorHAnsi" w:hAnsiTheme="majorHAnsi" w:cstheme="majorHAnsi"/>
+          <w:sz w:val="28"/>
+          <w:szCs w:val="28"/>
+        </w:rPr>
+        <w:t xml:space="preserve">Al fine di rendere il class </w:t>
+      </w:r>
+      <w:proofErr w:type="spellStart"/>
+      <w:r>
+        <w:rPr>
+          <w:rFonts w:asciiTheme="majorHAnsi" w:hAnsiTheme="majorHAnsi" w:cstheme="majorHAnsi"/>
+          <w:sz w:val="28"/>
+          <w:szCs w:val="28"/>
+        </w:rPr>
+        <w:t>diagram</w:t>
+      </w:r>
+      <w:proofErr w:type="spellEnd"/>
+      <w:r>
+        <w:rPr>
+          <w:rFonts w:asciiTheme="majorHAnsi" w:hAnsiTheme="majorHAnsi" w:cstheme="majorHAnsi"/>
+          <w:sz w:val="28"/>
+          <w:szCs w:val="28"/>
+        </w:rPr>
+        <w:t xml:space="preserve"> idoneo alla traduzione in schemi relazionali e di migliorare l’efficienza dell’implementazione si procede alla ristrutturazione dello stesso. </w:t>
+      </w:r>
+    </w:p>
+    <w:p>
+      <w:pPr>
+        <w:spacing w:line="240" w:lineRule="auto"/>
+        <w:rPr>
+          <w:rFonts w:asciiTheme="majorHAnsi" w:hAnsiTheme="majorHAnsi" w:cstheme="majorHAnsi"/>
+          <w:sz w:val="28"/>
+          <w:szCs w:val="28"/>
+        </w:rPr>
+      </w:pPr>
+      <w:r>
+        <w:rPr>
+          <w:rFonts w:asciiTheme="majorHAnsi" w:hAnsiTheme="majorHAnsi" w:cstheme="majorHAnsi"/>
+          <w:sz w:val="28"/>
+          <w:szCs w:val="28"/>
+        </w:rPr>
+        <w:tab/>
+        <w:t>È necessario analizzare le chiavi primarie e fare in modo che siano univoche e più sintetiche possibili. Anche gli attributi derivati, se possibile, devono essere omessi.</w:t>
+      </w:r>
+    </w:p>
+    <w:p>
+      <w:pPr>
+        <w:spacing w:line="240" w:lineRule="auto"/>
+        <w:rPr>
+          <w:rFonts w:asciiTheme="majorHAnsi" w:hAnsiTheme="majorHAnsi" w:cstheme="majorHAnsi"/>
+          <w:sz w:val="28"/>
+          <w:szCs w:val="28"/>
+        </w:rPr>
+      </w:pPr>
+      <w:r>
+        <w:rPr>
+          <w:rFonts w:asciiTheme="majorHAnsi" w:hAnsiTheme="majorHAnsi" w:cstheme="majorHAnsi"/>
+          <w:sz w:val="28"/>
+          <w:szCs w:val="28"/>
+        </w:rPr>
+        <w:tab/>
+        <w:t xml:space="preserve">Al termine del procedimento di ristrutturazione il class </w:t>
+      </w:r>
+      <w:proofErr w:type="spellStart"/>
+      <w:r>
+        <w:rPr>
+          <w:rFonts w:asciiTheme="majorHAnsi" w:hAnsiTheme="majorHAnsi" w:cstheme="majorHAnsi"/>
+          <w:sz w:val="28"/>
+          <w:szCs w:val="28"/>
+        </w:rPr>
+        <w:t>diagram</w:t>
+      </w:r>
+      <w:proofErr w:type="spellEnd"/>
+      <w:r>
+        <w:rPr>
+          <w:rFonts w:asciiTheme="majorHAnsi" w:hAnsiTheme="majorHAnsi" w:cstheme="majorHAnsi"/>
+          <w:sz w:val="28"/>
+          <w:szCs w:val="28"/>
+        </w:rPr>
+        <w:t xml:space="preserve"> (Fig.2) non conterrà attributi strutturati, attributi multipli, gerarchie di specializzazione e associazioni.</w:t>
+      </w:r>
+      <w:r>
+        <w:rPr>
+          <w:rFonts w:asciiTheme="majorHAnsi" w:eastAsia="Calibri" w:hAnsiTheme="majorHAnsi" w:cstheme="majorHAnsi"/>
+          <w:b/>
+          <w:sz w:val="36"/>
+          <w:szCs w:val="36"/>
+        </w:rPr>
+        <w:tab/>
+      </w:r>
+      <w:r>
+        <w:rPr>
+          <w:rFonts w:asciiTheme="majorHAnsi" w:eastAsia="Calibri" w:hAnsiTheme="majorHAnsi" w:cstheme="majorHAnsi"/>
+          <w:b/>
+          <w:sz w:val="36"/>
+          <w:szCs w:val="36"/>
+        </w:rPr>
+        <w:tab/>
+      </w:r>
+      <w:r>
+        <w:rPr>
+          <w:rFonts w:asciiTheme="majorHAnsi" w:eastAsia="Calibri" w:hAnsiTheme="majorHAnsi" w:cstheme="majorHAnsi"/>
+          <w:b/>
+          <w:sz w:val="36"/>
+          <w:szCs w:val="36"/>
+        </w:rPr>
+        <w:tab/>
+      </w:r>
+      <w:r>
+        <w:rPr>
+          <w:rFonts w:asciiTheme="majorHAnsi" w:eastAsia="Calibri" w:hAnsiTheme="majorHAnsi" w:cstheme="majorHAnsi"/>
+          <w:b/>
+          <w:sz w:val="36"/>
+          <w:szCs w:val="36"/>
+        </w:rPr>
+        <w:tab/>
+      </w:r>
+      <w:r>
+        <w:rPr>
+          <w:rFonts w:asciiTheme="majorHAnsi" w:eastAsia="Calibri" w:hAnsiTheme="majorHAnsi" w:cstheme="majorHAnsi"/>
+          <w:b/>
+          <w:sz w:val="36"/>
+          <w:szCs w:val="36"/>
+        </w:rPr>
+        <w:tab/>
+      </w:r>
+      <w:r>
+        <w:rPr>
+          <w:rFonts w:asciiTheme="majorHAnsi" w:eastAsia="Calibri" w:hAnsiTheme="majorHAnsi" w:cstheme="majorHAnsi"/>
+          <w:b/>
+          <w:sz w:val="36"/>
+          <w:szCs w:val="36"/>
+        </w:rPr>
+        <w:tab/>
+      </w:r>
+      <w:r>
+        <w:rPr>
+          <w:rFonts w:asciiTheme="majorHAnsi" w:eastAsia="Calibri" w:hAnsiTheme="majorHAnsi" w:cstheme="majorHAnsi"/>
+          <w:b/>
+          <w:sz w:val="36"/>
+          <w:szCs w:val="36"/>
+        </w:rPr>
+        <w:tab/>
+      </w:r>
+      <w:r>
+        <w:rPr>
+          <w:rFonts w:asciiTheme="majorHAnsi" w:eastAsia="Calibri" w:hAnsiTheme="majorHAnsi" w:cstheme="majorHAnsi"/>
+          <w:b/>
+          <w:sz w:val="36"/>
+          <w:szCs w:val="36"/>
+        </w:rPr>
+        <w:tab/>
+      </w:r>
+      <w:r>
+        <w:rPr>
+          <w:rFonts w:asciiTheme="majorHAnsi" w:eastAsia="Calibri" w:hAnsiTheme="majorHAnsi" w:cstheme="majorHAnsi"/>
+          <w:b/>
+          <w:sz w:val="36"/>
+          <w:szCs w:val="36"/>
+        </w:rPr>
+        <w:tab/>
+      </w:r>
+    </w:p>
+    <w:p>
+      <w:pPr>
+        <w:pStyle w:val="Paragrafoelenco"/>
+        <w:numPr>
+          <w:ilvl w:val="0"/>
+          <w:numId w:val="10"/>
+        </w:numPr>
+        <w:spacing w:before="240" w:after="240" w:line="240" w:lineRule="auto"/>
+        <w:rPr>
+          <w:rFonts w:asciiTheme="majorHAnsi" w:hAnsiTheme="majorHAnsi" w:cstheme="majorHAnsi"/>
+          <w:sz w:val="40"/>
+          <w:szCs w:val="40"/>
+        </w:rPr>
+      </w:pPr>
+      <w:r>
+        <w:rPr>
+          <w:rFonts w:asciiTheme="majorHAnsi" w:eastAsia="Calibri" w:hAnsiTheme="majorHAnsi" w:cstheme="majorHAnsi"/>
+          <w:b/>
+          <w:sz w:val="40"/>
+          <w:szCs w:val="40"/>
+        </w:rPr>
+        <w:lastRenderedPageBreak/>
+        <w:t>Chiavi Primarie</w:t>
+      </w:r>
+    </w:p>
+    <w:p>
+      <w:pPr>
+        <w:spacing w:before="240" w:after="240" w:line="240" w:lineRule="auto"/>
+        <w:rPr>
+          <w:rFonts w:asciiTheme="majorHAnsi" w:hAnsiTheme="majorHAnsi" w:cstheme="majorHAnsi"/>
+          <w:sz w:val="28"/>
+          <w:szCs w:val="28"/>
+        </w:rPr>
+      </w:pPr>
+      <w:r>
+        <w:rPr>
+          <w:rFonts w:asciiTheme="majorHAnsi" w:hAnsiTheme="majorHAnsi" w:cstheme="majorHAnsi"/>
+          <w:sz w:val="28"/>
+          <w:szCs w:val="28"/>
+        </w:rPr>
+        <w:tab/>
+      </w:r>
+      <w:r>
+        <w:rPr>
+          <w:rFonts w:asciiTheme="majorHAnsi" w:hAnsiTheme="majorHAnsi" w:cstheme="majorHAnsi"/>
+          <w:sz w:val="28"/>
+          <w:szCs w:val="28"/>
+        </w:rPr>
+        <w:t xml:space="preserve">Nel class </w:t>
+      </w:r>
+      <w:proofErr w:type="spellStart"/>
+      <w:r>
+        <w:rPr>
+          <w:rFonts w:asciiTheme="majorHAnsi" w:hAnsiTheme="majorHAnsi" w:cstheme="majorHAnsi"/>
+          <w:sz w:val="28"/>
+          <w:szCs w:val="28"/>
+        </w:rPr>
+        <w:t>diagram</w:t>
+      </w:r>
+      <w:proofErr w:type="spellEnd"/>
+      <w:r>
+        <w:rPr>
+          <w:rFonts w:asciiTheme="majorHAnsi" w:hAnsiTheme="majorHAnsi" w:cstheme="majorHAnsi"/>
+          <w:sz w:val="28"/>
+          <w:szCs w:val="28"/>
+        </w:rPr>
+        <w:t xml:space="preserve"> ristrutturato si è deciso, al fine di agevolare l’identificazione, di aggiungere un attributo destinato a essere la </w:t>
+      </w:r>
+      <w:r>
+        <w:rPr>
+          <w:rFonts w:asciiTheme="majorHAnsi" w:hAnsiTheme="majorHAnsi" w:cstheme="majorHAnsi"/>
+          <w:b/>
+          <w:sz w:val="28"/>
+          <w:szCs w:val="28"/>
+        </w:rPr>
+        <w:t>chiave primaria</w:t>
+      </w:r>
+      <w:r>
+        <w:rPr>
+          <w:rFonts w:asciiTheme="majorHAnsi" w:hAnsiTheme="majorHAnsi" w:cstheme="majorHAnsi"/>
+          <w:sz w:val="28"/>
+          <w:szCs w:val="28"/>
+        </w:rPr>
+        <w:t xml:space="preserve"> della classe qualora la chiave primaria fosse composta.</w:t>
+      </w:r>
+      <w:r>
+        <w:rPr>
+          <w:rFonts w:asciiTheme="majorHAnsi" w:hAnsiTheme="majorHAnsi" w:cstheme="majorHAnsi"/>
+          <w:sz w:val="28"/>
+          <w:szCs w:val="28"/>
+        </w:rPr>
+        <w:br/>
+        <w:t>Ad esempio per le classi “progetto” e “meeting” sono state aggiunte le chiavi primarie “</w:t>
+      </w:r>
+      <w:proofErr w:type="spellStart"/>
+      <w:r>
+        <w:rPr>
+          <w:rFonts w:asciiTheme="majorHAnsi" w:hAnsiTheme="majorHAnsi" w:cstheme="majorHAnsi"/>
+          <w:sz w:val="28"/>
+          <w:szCs w:val="28"/>
+        </w:rPr>
+        <w:t>CodMeet</w:t>
+      </w:r>
+      <w:proofErr w:type="spellEnd"/>
+      <w:r>
+        <w:rPr>
+          <w:rFonts w:asciiTheme="majorHAnsi" w:hAnsiTheme="majorHAnsi" w:cstheme="majorHAnsi"/>
+          <w:sz w:val="28"/>
+          <w:szCs w:val="28"/>
+        </w:rPr>
+        <w:t>” e “</w:t>
+      </w:r>
+      <w:proofErr w:type="spellStart"/>
+      <w:r>
+        <w:rPr>
+          <w:rFonts w:asciiTheme="majorHAnsi" w:hAnsiTheme="majorHAnsi" w:cstheme="majorHAnsi"/>
+          <w:sz w:val="28"/>
+          <w:szCs w:val="28"/>
+        </w:rPr>
+        <w:t>CodProgetto</w:t>
+      </w:r>
+      <w:proofErr w:type="spellEnd"/>
+      <w:r>
+        <w:rPr>
+          <w:rFonts w:asciiTheme="majorHAnsi" w:hAnsiTheme="majorHAnsi" w:cstheme="majorHAnsi"/>
+          <w:sz w:val="28"/>
+          <w:szCs w:val="28"/>
+        </w:rPr>
+        <w:t>”.</w:t>
+      </w:r>
+    </w:p>
+    <w:p>
+      <w:pPr>
+        <w:pStyle w:val="Paragrafoelenco"/>
+        <w:numPr>
+          <w:ilvl w:val="0"/>
+          <w:numId w:val="10"/>
+        </w:numPr>
+        <w:spacing w:before="240" w:after="240" w:line="240" w:lineRule="auto"/>
+        <w:rPr>
+          <w:rFonts w:asciiTheme="majorHAnsi" w:hAnsiTheme="majorHAnsi" w:cstheme="majorHAnsi"/>
+          <w:sz w:val="40"/>
+          <w:szCs w:val="40"/>
+        </w:rPr>
+      </w:pPr>
+      <w:r>
+        <w:rPr>
+          <w:rFonts w:asciiTheme="majorHAnsi" w:eastAsia="Calibri" w:hAnsiTheme="majorHAnsi" w:cstheme="majorHAnsi"/>
+          <w:b/>
+          <w:sz w:val="40"/>
+          <w:szCs w:val="40"/>
+        </w:rPr>
+        <w:t>Attributi Multipli</w:t>
+      </w:r>
+    </w:p>
+    <w:p>
+      <w:pPr>
+        <w:spacing w:before="240" w:after="240" w:line="240" w:lineRule="auto"/>
+        <w:rPr>
+          <w:rFonts w:asciiTheme="majorHAnsi" w:hAnsiTheme="majorHAnsi" w:cstheme="majorHAnsi"/>
+          <w:sz w:val="28"/>
+          <w:szCs w:val="28"/>
+        </w:rPr>
+      </w:pPr>
+      <w:r>
+        <w:rPr>
+          <w:rFonts w:asciiTheme="majorHAnsi" w:hAnsiTheme="majorHAnsi" w:cstheme="majorHAnsi"/>
+          <w:sz w:val="28"/>
+          <w:szCs w:val="28"/>
+        </w:rPr>
+        <w:tab/>
+      </w:r>
+      <w:r>
+        <w:rPr>
+          <w:rFonts w:asciiTheme="majorHAnsi" w:hAnsiTheme="majorHAnsi" w:cstheme="majorHAnsi"/>
+          <w:sz w:val="28"/>
+          <w:szCs w:val="28"/>
+        </w:rPr>
+        <w:t xml:space="preserve">È necessario gestire gli </w:t>
+      </w:r>
+      <w:r>
+        <w:rPr>
+          <w:rFonts w:asciiTheme="majorHAnsi" w:hAnsiTheme="majorHAnsi" w:cstheme="majorHAnsi"/>
+          <w:b/>
+          <w:sz w:val="28"/>
+          <w:szCs w:val="28"/>
+        </w:rPr>
+        <w:t>attributi multipli</w:t>
+      </w:r>
+      <w:r>
+        <w:rPr>
+          <w:rFonts w:asciiTheme="majorHAnsi" w:hAnsiTheme="majorHAnsi" w:cstheme="majorHAnsi"/>
+          <w:sz w:val="28"/>
+          <w:szCs w:val="28"/>
+        </w:rPr>
+        <w:t xml:space="preserve"> in quanto questi prevedono la possibilità di contenere più valori. A causa dell’impossibilità di stimare il numero di diversi attributi associati creeremo una nuova classe contenente l’attributo.</w:t>
+      </w:r>
+      <w:r>
+        <w:rPr>
+          <w:rFonts w:asciiTheme="majorHAnsi" w:hAnsiTheme="majorHAnsi" w:cstheme="majorHAnsi"/>
+          <w:sz w:val="28"/>
+          <w:szCs w:val="28"/>
+        </w:rPr>
+        <w:br/>
+      </w:r>
+      <w:r>
+        <w:rPr>
+          <w:rFonts w:asciiTheme="majorHAnsi" w:hAnsiTheme="majorHAnsi" w:cstheme="majorHAnsi"/>
+          <w:sz w:val="28"/>
+          <w:szCs w:val="28"/>
+        </w:rPr>
+        <w:tab/>
+        <w:t>Per esempio la classe “Membro” contiene l’attributo “Skill”, quest’ultimo è un attributo multiplo in quanto a un membro potrebbero essere associate più skills. Per evitare di avere un attributo di cui non si sa con precisione a che valore riferirsi, si crea una classe “</w:t>
+      </w:r>
+      <w:r>
+        <w:rPr>
+          <w:rFonts w:asciiTheme="majorHAnsi" w:hAnsiTheme="majorHAnsi" w:cstheme="majorHAnsi"/>
+          <w:b/>
+          <w:bCs/>
+          <w:sz w:val="28"/>
+          <w:szCs w:val="28"/>
+        </w:rPr>
+        <w:t>Skill</w:t>
+      </w:r>
+      <w:r>
+        <w:rPr>
+          <w:rFonts w:asciiTheme="majorHAnsi" w:hAnsiTheme="majorHAnsi" w:cstheme="majorHAnsi"/>
+          <w:sz w:val="28"/>
+          <w:szCs w:val="28"/>
+        </w:rPr>
+        <w:t>” apposita.</w:t>
+      </w:r>
+      <w:r>
+        <w:rPr>
+          <w:rFonts w:asciiTheme="majorHAnsi" w:hAnsiTheme="majorHAnsi" w:cstheme="majorHAnsi"/>
+          <w:sz w:val="28"/>
+          <w:szCs w:val="28"/>
+        </w:rPr>
+        <w:br/>
+      </w:r>
+      <w:r>
+        <w:rPr>
+          <w:rFonts w:asciiTheme="majorHAnsi" w:hAnsiTheme="majorHAnsi" w:cstheme="majorHAnsi"/>
+          <w:sz w:val="28"/>
+          <w:szCs w:val="28"/>
+        </w:rPr>
+        <w:tab/>
+        <w:t>Un altro attributo multiplo proviene dalla classe “Progetto”: ambito. Un progetto, infatti, può trattare più ambiti. Anche questa volta creiamo una classe per “</w:t>
+      </w:r>
+      <w:r>
+        <w:rPr>
+          <w:rFonts w:asciiTheme="majorHAnsi" w:hAnsiTheme="majorHAnsi" w:cstheme="majorHAnsi"/>
+          <w:b/>
+          <w:bCs/>
+          <w:sz w:val="28"/>
+          <w:szCs w:val="28"/>
+        </w:rPr>
+        <w:t>Ambito</w:t>
+      </w:r>
+      <w:r>
+        <w:rPr>
+          <w:rFonts w:asciiTheme="majorHAnsi" w:hAnsiTheme="majorHAnsi" w:cstheme="majorHAnsi"/>
+          <w:sz w:val="28"/>
+          <w:szCs w:val="28"/>
+        </w:rPr>
+        <w:t>”. Facendo ciò però causeremo un’associazione molti a molti, poiché un progetto può includere più ambiti e un ambito è trattato da più progetti.</w:t>
+      </w:r>
+    </w:p>
+    <w:p>
+      <w:pPr>
+        <w:pStyle w:val="Paragrafoelenco"/>
+        <w:numPr>
+          <w:ilvl w:val="0"/>
+          <w:numId w:val="10"/>
+        </w:numPr>
+        <w:spacing w:before="240" w:after="240" w:line="240" w:lineRule="auto"/>
+        <w:rPr>
+          <w:rFonts w:asciiTheme="majorHAnsi" w:hAnsiTheme="majorHAnsi" w:cstheme="majorHAnsi"/>
+          <w:sz w:val="40"/>
+          <w:szCs w:val="40"/>
+        </w:rPr>
+      </w:pPr>
+      <w:r>
+        <w:rPr>
+          <w:rFonts w:asciiTheme="majorHAnsi" w:eastAsia="Calibri" w:hAnsiTheme="majorHAnsi" w:cstheme="majorHAnsi"/>
+          <w:b/>
+          <w:sz w:val="40"/>
+          <w:szCs w:val="40"/>
+        </w:rPr>
+        <w:t>Attributi Derivati</w:t>
+      </w:r>
+    </w:p>
+    <w:p>
+      <w:pPr>
+        <w:spacing w:before="240" w:after="240" w:line="240" w:lineRule="auto"/>
+        <w:rPr>
+          <w:rFonts w:asciiTheme="majorHAnsi" w:hAnsiTheme="majorHAnsi" w:cstheme="majorHAnsi"/>
+          <w:sz w:val="28"/>
+          <w:szCs w:val="28"/>
+        </w:rPr>
+      </w:pPr>
+      <w:r>
+        <w:rPr>
+          <w:rFonts w:asciiTheme="majorHAnsi" w:hAnsiTheme="majorHAnsi" w:cstheme="majorHAnsi"/>
+          <w:color w:val="222222"/>
+          <w:sz w:val="28"/>
+          <w:szCs w:val="28"/>
+        </w:rPr>
+        <w:tab/>
+      </w:r>
+      <w:r>
+        <w:rPr>
+          <w:rFonts w:asciiTheme="majorHAnsi" w:hAnsiTheme="majorHAnsi" w:cstheme="majorHAnsi"/>
+          <w:color w:val="222222"/>
+          <w:sz w:val="28"/>
+          <w:szCs w:val="28"/>
+        </w:rPr>
+        <w:t xml:space="preserve">Nel class </w:t>
+      </w:r>
+      <w:proofErr w:type="spellStart"/>
+      <w:r>
+        <w:rPr>
+          <w:rFonts w:asciiTheme="majorHAnsi" w:hAnsiTheme="majorHAnsi" w:cstheme="majorHAnsi"/>
+          <w:color w:val="222222"/>
+          <w:sz w:val="28"/>
+          <w:szCs w:val="28"/>
+        </w:rPr>
+        <w:t>diagram</w:t>
+      </w:r>
+      <w:proofErr w:type="spellEnd"/>
+      <w:r>
+        <w:rPr>
+          <w:rFonts w:asciiTheme="majorHAnsi" w:hAnsiTheme="majorHAnsi" w:cstheme="majorHAnsi"/>
+          <w:color w:val="222222"/>
+          <w:sz w:val="28"/>
+          <w:szCs w:val="28"/>
+        </w:rPr>
+        <w:t xml:space="preserve"> mostrato non sono presenti attributi derivati.</w:t>
+      </w:r>
+    </w:p>
+    <w:p>
+      <w:pPr>
+        <w:pStyle w:val="Paragrafoelenco"/>
+        <w:numPr>
+          <w:ilvl w:val="0"/>
+          <w:numId w:val="10"/>
+        </w:numPr>
+        <w:spacing w:before="240" w:after="240" w:line="240" w:lineRule="auto"/>
+        <w:rPr>
+          <w:rFonts w:asciiTheme="majorHAnsi" w:hAnsiTheme="majorHAnsi" w:cstheme="majorHAnsi"/>
+          <w:sz w:val="40"/>
+          <w:szCs w:val="40"/>
+        </w:rPr>
+      </w:pPr>
+      <w:r>
+        <w:rPr>
+          <w:rFonts w:asciiTheme="majorHAnsi" w:eastAsia="Calibri" w:hAnsiTheme="majorHAnsi" w:cstheme="majorHAnsi"/>
+          <w:b/>
+          <w:sz w:val="40"/>
+          <w:szCs w:val="40"/>
+        </w:rPr>
+        <w:t>Attributi Strutturati</w:t>
+      </w:r>
+    </w:p>
+    <w:p>
+      <w:pPr>
+        <w:pStyle w:val="Paragrafoelenco"/>
+        <w:spacing w:before="240" w:after="240" w:line="240" w:lineRule="auto"/>
+        <w:rPr>
+          <w:rFonts w:asciiTheme="majorHAnsi" w:hAnsiTheme="majorHAnsi" w:cstheme="majorHAnsi"/>
+          <w:sz w:val="28"/>
+          <w:szCs w:val="28"/>
+        </w:rPr>
+      </w:pPr>
+      <w:r>
+        <w:rPr>
+          <w:rFonts w:asciiTheme="majorHAnsi" w:hAnsiTheme="majorHAnsi" w:cstheme="majorHAnsi"/>
+          <w:color w:val="222222"/>
+          <w:sz w:val="28"/>
+          <w:szCs w:val="28"/>
+        </w:rPr>
+        <w:t xml:space="preserve">Nel class </w:t>
+      </w:r>
+      <w:proofErr w:type="spellStart"/>
+      <w:r>
+        <w:rPr>
+          <w:rFonts w:asciiTheme="majorHAnsi" w:hAnsiTheme="majorHAnsi" w:cstheme="majorHAnsi"/>
+          <w:color w:val="222222"/>
+          <w:sz w:val="28"/>
+          <w:szCs w:val="28"/>
+        </w:rPr>
+        <w:t>diagram</w:t>
+      </w:r>
+      <w:proofErr w:type="spellEnd"/>
+      <w:r>
+        <w:rPr>
+          <w:rFonts w:asciiTheme="majorHAnsi" w:hAnsiTheme="majorHAnsi" w:cstheme="majorHAnsi"/>
+          <w:color w:val="222222"/>
+          <w:sz w:val="28"/>
+          <w:szCs w:val="28"/>
+        </w:rPr>
+        <w:t xml:space="preserve"> mostrato non sono presenti </w:t>
+      </w:r>
+      <w:r>
+        <w:rPr>
+          <w:rFonts w:asciiTheme="majorHAnsi" w:hAnsiTheme="majorHAnsi" w:cstheme="majorHAnsi"/>
+          <w:sz w:val="28"/>
+          <w:szCs w:val="28"/>
+        </w:rPr>
+        <w:t>attributi strutturati.</w:t>
+      </w:r>
+    </w:p>
+    <w:p>
+      <w:pPr>
+        <w:pStyle w:val="Paragrafoelenco"/>
+        <w:spacing w:before="240" w:after="240" w:line="240" w:lineRule="auto"/>
+        <w:rPr>
+          <w:rFonts w:asciiTheme="majorHAnsi" w:hAnsiTheme="majorHAnsi" w:cstheme="majorHAnsi"/>
+          <w:sz w:val="28"/>
+          <w:szCs w:val="28"/>
+        </w:rPr>
+      </w:pPr>
+    </w:p>
+    <w:p>
+      <w:pPr>
+        <w:pStyle w:val="Paragrafoelenco"/>
+        <w:numPr>
+          <w:ilvl w:val="0"/>
+          <w:numId w:val="10"/>
+        </w:numPr>
+        <w:spacing w:before="240" w:after="240" w:line="240" w:lineRule="auto"/>
+        <w:rPr>
+          <w:rFonts w:asciiTheme="majorHAnsi" w:hAnsiTheme="majorHAnsi" w:cstheme="majorHAnsi"/>
+          <w:sz w:val="28"/>
+          <w:szCs w:val="28"/>
+        </w:rPr>
+      </w:pPr>
+      <w:r>
+        <w:rPr>
+          <w:rFonts w:asciiTheme="majorHAnsi" w:eastAsia="Calibri" w:hAnsiTheme="majorHAnsi" w:cstheme="majorHAnsi"/>
+          <w:b/>
+          <w:sz w:val="40"/>
+          <w:szCs w:val="40"/>
+        </w:rPr>
+        <w:t>Gerarchie di Specializzazione</w:t>
+      </w:r>
+    </w:p>
+    <w:p>
+      <w:pPr>
+        <w:tabs>
+          <w:tab w:val="left" w:pos="284"/>
+          <w:tab w:val="left" w:pos="5670"/>
+        </w:tabs>
+        <w:spacing w:before="240" w:after="240" w:line="240" w:lineRule="auto"/>
+        <w:rPr>
+          <w:rFonts w:asciiTheme="majorHAnsi" w:hAnsiTheme="majorHAnsi" w:cstheme="majorHAnsi"/>
+          <w:sz w:val="28"/>
+          <w:szCs w:val="28"/>
+        </w:rPr>
+      </w:pPr>
+      <w:r>
+        <w:rPr>
+          <w:rFonts w:asciiTheme="majorHAnsi" w:hAnsiTheme="majorHAnsi" w:cstheme="majorHAnsi"/>
+          <w:sz w:val="28"/>
+          <w:szCs w:val="28"/>
+        </w:rPr>
+        <w:tab/>
+      </w:r>
+      <w:r>
+        <w:rPr>
+          <w:rFonts w:asciiTheme="majorHAnsi" w:hAnsiTheme="majorHAnsi" w:cstheme="majorHAnsi"/>
+          <w:sz w:val="28"/>
+          <w:szCs w:val="28"/>
+        </w:rPr>
+        <w:t xml:space="preserve">Nel primo class </w:t>
+      </w:r>
+      <w:proofErr w:type="spellStart"/>
+      <w:r>
+        <w:rPr>
+          <w:rFonts w:asciiTheme="majorHAnsi" w:hAnsiTheme="majorHAnsi" w:cstheme="majorHAnsi"/>
+          <w:sz w:val="28"/>
+          <w:szCs w:val="28"/>
+        </w:rPr>
+        <w:t>diagram</w:t>
+      </w:r>
+      <w:proofErr w:type="spellEnd"/>
+      <w:r>
+        <w:rPr>
+          <w:rFonts w:asciiTheme="majorHAnsi" w:hAnsiTheme="majorHAnsi" w:cstheme="majorHAnsi"/>
+          <w:sz w:val="28"/>
+          <w:szCs w:val="28"/>
+        </w:rPr>
+        <w:t xml:space="preserve"> si hanno due tipi di specializzazioni. Esistono più modi per eliminare le specializzazioni, si è scelto di accorpare la classe padre nelle classi figlie per la generalizzazione </w:t>
+      </w:r>
+      <w:proofErr w:type="gramStart"/>
+      <w:r>
+        <w:rPr>
+          <w:rFonts w:asciiTheme="majorHAnsi" w:hAnsiTheme="majorHAnsi" w:cstheme="majorHAnsi"/>
+          <w:sz w:val="28"/>
+          <w:szCs w:val="28"/>
+        </w:rPr>
+        <w:t>“Meeting”, infatti</w:t>
+      </w:r>
+      <w:proofErr w:type="gramEnd"/>
+      <w:r>
+        <w:rPr>
+          <w:rFonts w:asciiTheme="majorHAnsi" w:hAnsiTheme="majorHAnsi" w:cstheme="majorHAnsi"/>
+          <w:sz w:val="28"/>
+          <w:szCs w:val="28"/>
+        </w:rPr>
+        <w:t xml:space="preserve"> non troviamo più la classe “Meeting” ma i suoi attributi sono stati trasferiti nelle due classi figlie: Meeting Telematico e Meeting Fisico. Lo stesso è avvenuto per la classe Membro e le sue specializzazioni, sono diventate due classi: Sviluppatore e </w:t>
+      </w:r>
+      <w:proofErr w:type="spellStart"/>
+      <w:r>
+        <w:rPr>
+          <w:rFonts w:asciiTheme="majorHAnsi" w:hAnsiTheme="majorHAnsi" w:cstheme="majorHAnsi"/>
+          <w:sz w:val="28"/>
+          <w:szCs w:val="28"/>
+        </w:rPr>
+        <w:t>ProjectManager</w:t>
+      </w:r>
+      <w:proofErr w:type="spellEnd"/>
+      <w:r>
+        <w:rPr>
+          <w:rFonts w:asciiTheme="majorHAnsi" w:hAnsiTheme="majorHAnsi" w:cstheme="majorHAnsi"/>
+          <w:sz w:val="28"/>
+          <w:szCs w:val="28"/>
+        </w:rPr>
+        <w:t>.</w:t>
+      </w:r>
+    </w:p>
+    <w:p>
+      <w:pPr>
+        <w:pStyle w:val="Paragrafoelenco"/>
+        <w:spacing w:before="240" w:after="240" w:line="240" w:lineRule="auto"/>
+        <w:rPr>
+          <w:rFonts w:asciiTheme="majorHAnsi" w:hAnsiTheme="majorHAnsi" w:cstheme="majorHAnsi"/>
+          <w:sz w:val="28"/>
+          <w:szCs w:val="28"/>
+        </w:rPr>
+      </w:pPr>
+    </w:p>
+    <w:p>
+      <w:pPr>
+        <w:pStyle w:val="Paragrafoelenco"/>
+        <w:spacing w:before="240" w:after="240" w:line="240" w:lineRule="auto"/>
+        <w:rPr>
+          <w:rFonts w:asciiTheme="majorHAnsi" w:hAnsiTheme="majorHAnsi" w:cstheme="majorHAnsi"/>
+          <w:sz w:val="28"/>
+          <w:szCs w:val="28"/>
+        </w:rPr>
+      </w:pPr>
+    </w:p>
+    <w:p>
+      <w:pPr>
+        <w:pStyle w:val="Paragrafoelenco"/>
+        <w:spacing w:before="240" w:after="240" w:line="240" w:lineRule="auto"/>
+        <w:rPr>
+          <w:rFonts w:asciiTheme="majorHAnsi" w:hAnsiTheme="majorHAnsi" w:cstheme="majorHAnsi"/>
+          <w:sz w:val="28"/>
+          <w:szCs w:val="28"/>
+        </w:rPr>
+      </w:pPr>
+    </w:p>
+    <w:p>
+      <w:pPr>
+        <w:pStyle w:val="Paragrafoelenco"/>
+        <w:spacing w:before="240" w:after="240" w:line="240" w:lineRule="auto"/>
+        <w:rPr>
+          <w:rFonts w:asciiTheme="majorHAnsi" w:hAnsiTheme="majorHAnsi" w:cstheme="majorHAnsi"/>
+          <w:sz w:val="28"/>
+          <w:szCs w:val="28"/>
+        </w:rPr>
+      </w:pPr>
+    </w:p>
+    <w:p>
+      <w:pPr>
+        <w:pStyle w:val="Paragrafoelenco"/>
+        <w:spacing w:before="240" w:after="240" w:line="240" w:lineRule="auto"/>
+        <w:rPr>
+          <w:rFonts w:asciiTheme="majorHAnsi" w:hAnsiTheme="majorHAnsi" w:cstheme="majorHAnsi"/>
+          <w:sz w:val="28"/>
+          <w:szCs w:val="28"/>
+        </w:rPr>
+      </w:pPr>
+    </w:p>
+    <w:p>
+      <w:pPr>
+        <w:pStyle w:val="Paragrafoelenco"/>
+        <w:spacing w:before="240" w:after="240" w:line="240" w:lineRule="auto"/>
+        <w:rPr>
+          <w:rFonts w:asciiTheme="majorHAnsi" w:hAnsiTheme="majorHAnsi" w:cstheme="majorHAnsi"/>
+          <w:sz w:val="28"/>
+          <w:szCs w:val="28"/>
+        </w:rPr>
+      </w:pPr>
+    </w:p>
+    <w:p>
+      <w:pPr>
+        <w:pStyle w:val="Paragrafoelenco"/>
+        <w:numPr>
+          <w:ilvl w:val="0"/>
+          <w:numId w:val="10"/>
+        </w:numPr>
+        <w:spacing w:before="300" w:after="240"/>
+        <w:ind w:left="714" w:hanging="357"/>
+        <w:rPr>
+          <w:rFonts w:asciiTheme="majorHAnsi" w:hAnsiTheme="majorHAnsi" w:cstheme="majorHAnsi"/>
+          <w:sz w:val="28"/>
+          <w:szCs w:val="28"/>
+        </w:rPr>
+      </w:pPr>
+      <w:r>
+        <w:rPr>
+          <w:rFonts w:asciiTheme="majorHAnsi" w:eastAsia="Calibri" w:hAnsiTheme="majorHAnsi" w:cstheme="majorHAnsi"/>
+          <w:b/>
+          <w:sz w:val="40"/>
+          <w:szCs w:val="40"/>
+        </w:rPr>
+        <w:lastRenderedPageBreak/>
+        <w:t xml:space="preserve">Class </w:t>
+      </w:r>
+      <w:proofErr w:type="spellStart"/>
+      <w:r>
+        <w:rPr>
+          <w:rFonts w:asciiTheme="majorHAnsi" w:eastAsia="Calibri" w:hAnsiTheme="majorHAnsi" w:cstheme="majorHAnsi"/>
+          <w:b/>
+          <w:sz w:val="40"/>
+          <w:szCs w:val="40"/>
+        </w:rPr>
+        <w:t>Diagram</w:t>
+      </w:r>
+      <w:proofErr w:type="spellEnd"/>
+      <w:r>
+        <w:rPr>
+          <w:rFonts w:asciiTheme="majorHAnsi" w:eastAsia="Calibri" w:hAnsiTheme="majorHAnsi" w:cstheme="majorHAnsi"/>
+          <w:b/>
+          <w:sz w:val="40"/>
+          <w:szCs w:val="40"/>
+        </w:rPr>
+        <w:t xml:space="preserve"> Revisionato</w:t>
+      </w:r>
+    </w:p>
+    <w:p>
+      <w:pPr>
+        <w:pStyle w:val="Paragrafoelenco"/>
+        <w:spacing w:before="300" w:after="240"/>
+        <w:ind w:left="714"/>
+        <w:rPr>
+          <w:rFonts w:asciiTheme="majorHAnsi" w:hAnsiTheme="majorHAnsi" w:cstheme="majorHAnsi"/>
+          <w:sz w:val="28"/>
+          <w:szCs w:val="28"/>
+        </w:rPr>
+      </w:pPr>
+    </w:p>
+    <w:p>
+      <w:pPr>
+        <w:tabs>
+          <w:tab w:val="left" w:pos="284"/>
+          <w:tab w:val="left" w:pos="5670"/>
+        </w:tabs>
+        <w:spacing w:before="240" w:after="240" w:line="240" w:lineRule="auto"/>
+        <w:rPr>
+          <w:rFonts w:asciiTheme="majorHAnsi" w:hAnsiTheme="majorHAnsi" w:cstheme="majorHAnsi"/>
+          <w:sz w:val="28"/>
+          <w:szCs w:val="28"/>
+        </w:rPr>
+      </w:pPr>
+      <w:r>
+        <w:rPr>
+          <w:rFonts w:asciiTheme="majorHAnsi" w:hAnsiTheme="majorHAnsi" w:cstheme="majorHAnsi"/>
+          <w:noProof/>
+        </w:rPr>
+        <w:drawing>
+          <wp:inline distT="0" distB="0" distL="0" distR="0" wp14:anchorId="2815786F" wp14:editId="5ABA07B9">
+            <wp:extent cx="6296025" cy="8343900"/>
+            <wp:effectExtent l="0" t="0" r="9525" b="0"/>
+            <wp:docPr id="1" name="Immagine 1"/>
+            <wp:cNvGraphicFramePr>
+              <a:graphicFrameLocks xmlns:a="http://schemas.openxmlformats.org/drawingml/2006/main" noChangeAspect="1"/>
+            </wp:cNvGraphicFramePr>
+            <a:graphic xmlns:a="http://schemas.openxmlformats.org/drawingml/2006/main">
+              <a:graphicData uri="http://schemas.openxmlformats.org/drawingml/2006/picture">
+                <pic:pic xmlns:pic="http://schemas.openxmlformats.org/drawingml/2006/picture">
+                  <pic:nvPicPr>
+                    <pic:cNvPr id="0" name="Picture 1"/>
+                    <pic:cNvPicPr>
+                      <a:picLocks noChangeAspect="1" noChangeArrowheads="1"/>
+                    </pic:cNvPicPr>
+                  </pic:nvPicPr>
+                  <pic:blipFill>
+                    <a:blip r:embed="rId10">
+                      <a:extLst>
+                        <a:ext uri="{28A0092B-C50C-407E-A947-70E740481C1C}">
+                          <a14:useLocalDpi xmlns:a14="http://schemas.microsoft.com/office/drawing/2010/main" val="0"/>
+                        </a:ext>
+                      </a:extLst>
+                    </a:blip>
+                    <a:srcRect/>
+                    <a:stretch>
+                      <a:fillRect/>
+                    </a:stretch>
+                  </pic:blipFill>
+                  <pic:spPr bwMode="auto">
+                    <a:xfrm>
+                      <a:off x="0" y="0"/>
+                      <a:ext cx="6296025" cy="8343900"/>
                     </a:xfrm>
                     <a:prstGeom prst="rect">
                       <a:avLst/>
@@ -1937,1164 +3061,137 @@
           </wp:inline>
         </w:drawing>
       </w:r>
-      <w:r>
-        <w:rPr>
-          <w:rFonts w:asciiTheme="majorHAnsi" w:eastAsia="Calibri" w:hAnsiTheme="majorHAnsi" w:cstheme="majorHAnsi"/>
-          <w:b/>
-          <w:sz w:val="36"/>
-          <w:szCs w:val="36"/>
-        </w:rPr>
-        <w:t xml:space="preserve"> </w:t>
-      </w:r>
-      <w:r>
-        <w:rPr>
-          <w:rFonts w:asciiTheme="majorHAnsi" w:eastAsia="Calibri" w:hAnsiTheme="majorHAnsi" w:cstheme="majorHAnsi"/>
-          <w:b/>
-          <w:sz w:val="36"/>
-          <w:szCs w:val="36"/>
-        </w:rPr>
-        <w:tab/>
-      </w:r>
-      <w:r>
-        <w:rPr>
-          <w:rFonts w:asciiTheme="majorHAnsi" w:eastAsia="Calibri" w:hAnsiTheme="majorHAnsi" w:cstheme="majorHAnsi"/>
-          <w:b/>
-          <w:sz w:val="36"/>
-          <w:szCs w:val="36"/>
-        </w:rPr>
-        <w:tab/>
-      </w:r>
-      <w:r>
-        <w:rPr>
-          <w:rFonts w:asciiTheme="majorHAnsi" w:eastAsia="Calibri" w:hAnsiTheme="majorHAnsi" w:cstheme="majorHAnsi"/>
-          <w:b/>
-          <w:sz w:val="36"/>
-          <w:szCs w:val="36"/>
-        </w:rPr>
-        <w:tab/>
-      </w:r>
-      <w:r>
-        <w:rPr>
-          <w:rFonts w:asciiTheme="majorHAnsi" w:eastAsia="Calibri" w:hAnsiTheme="majorHAnsi" w:cstheme="majorHAnsi"/>
-          <w:b/>
-          <w:sz w:val="36"/>
-          <w:szCs w:val="36"/>
-        </w:rPr>
-        <w:tab/>
-      </w:r>
-      <w:r>
-        <w:rPr>
-          <w:rFonts w:asciiTheme="majorHAnsi" w:eastAsia="Calibri" w:hAnsiTheme="majorHAnsi" w:cstheme="majorHAnsi"/>
-          <w:b/>
-          <w:sz w:val="36"/>
-          <w:szCs w:val="36"/>
-        </w:rPr>
-        <w:tab/>
-      </w:r>
-      <w:r>
-        <w:rPr>
-          <w:rFonts w:asciiTheme="majorHAnsi" w:eastAsia="Calibri" w:hAnsiTheme="majorHAnsi" w:cstheme="majorHAnsi"/>
-          <w:b/>
-          <w:sz w:val="36"/>
-          <w:szCs w:val="36"/>
-        </w:rPr>
-        <w:tab/>
-      </w:r>
-      <w:r>
-        <w:rPr>
-          <w:rFonts w:asciiTheme="majorHAnsi" w:eastAsia="Calibri" w:hAnsiTheme="majorHAnsi" w:cstheme="majorHAnsi"/>
-          <w:b/>
-          <w:sz w:val="36"/>
-          <w:szCs w:val="36"/>
-        </w:rPr>
-        <w:tab/>
-      </w:r>
-      <w:r>
-        <w:rPr>
-          <w:rFonts w:asciiTheme="majorHAnsi" w:eastAsia="Calibri" w:hAnsiTheme="majorHAnsi" w:cstheme="majorHAnsi"/>
-          <w:b/>
-          <w:sz w:val="36"/>
-          <w:szCs w:val="36"/>
-        </w:rPr>
-        <w:tab/>
-      </w:r>
-      <w:r>
-        <w:rPr>
-          <w:rFonts w:asciiTheme="majorHAnsi" w:eastAsia="Calibri" w:hAnsiTheme="majorHAnsi" w:cstheme="majorHAnsi"/>
-          <w:b/>
-          <w:sz w:val="36"/>
-          <w:szCs w:val="36"/>
-        </w:rPr>
-        <w:tab/>
-      </w:r>
-      <w:r>
-        <w:rPr>
-          <w:rFonts w:asciiTheme="majorHAnsi" w:eastAsia="Calibri" w:hAnsiTheme="majorHAnsi" w:cstheme="majorHAnsi"/>
-          <w:b/>
-          <w:sz w:val="36"/>
-          <w:szCs w:val="36"/>
-        </w:rPr>
-        <w:tab/>
-      </w:r>
-      <w:r>
-        <w:rPr>
-          <w:rFonts w:asciiTheme="majorHAnsi" w:eastAsia="Calibri" w:hAnsiTheme="majorHAnsi" w:cstheme="majorHAnsi"/>
-          <w:b/>
-          <w:sz w:val="36"/>
-          <w:szCs w:val="36"/>
-        </w:rPr>
-        <w:tab/>
-      </w:r>
-      <w:r>
-        <w:rPr>
-          <w:rFonts w:asciiTheme="majorHAnsi" w:eastAsia="Calibri" w:hAnsiTheme="majorHAnsi" w:cstheme="majorHAnsi"/>
-          <w:b/>
-          <w:sz w:val="36"/>
-          <w:szCs w:val="36"/>
-        </w:rPr>
-        <w:tab/>
-      </w:r>
-      <w:r>
-        <w:rPr>
-          <w:rFonts w:asciiTheme="majorHAnsi" w:eastAsia="Calibri" w:hAnsiTheme="majorHAnsi" w:cstheme="majorHAnsi"/>
-          <w:b/>
-          <w:sz w:val="36"/>
-          <w:szCs w:val="36"/>
-        </w:rPr>
-        <w:tab/>
-      </w:r>
-      <w:r>
-        <w:rPr>
-          <w:rFonts w:asciiTheme="majorHAnsi" w:eastAsia="Calibri" w:hAnsiTheme="majorHAnsi" w:cstheme="majorHAnsi"/>
-          <w:b/>
-          <w:sz w:val="24"/>
-          <w:szCs w:val="24"/>
-        </w:rPr>
-        <w:t>Fig.1</w:t>
-      </w:r>
     </w:p>
     <w:p>
       <w:pPr>
-        <w:pStyle w:val="Paragrafoelenco"/>
-        <w:numPr>
-          <w:ilvl w:val="0"/>
-          <w:numId w:val="10"/>
-        </w:numPr>
-        <w:spacing w:line="240" w:lineRule="auto"/>
-        <w:rPr>
-          <w:rFonts w:asciiTheme="majorHAnsi" w:eastAsia="Calibri" w:hAnsiTheme="majorHAnsi" w:cstheme="majorHAnsi"/>
-          <w:b/>
-          <w:sz w:val="40"/>
-          <w:szCs w:val="40"/>
-        </w:rPr>
-      </w:pPr>
-      <w:r>
-        <w:rPr>
-          <w:rFonts w:asciiTheme="majorHAnsi" w:eastAsia="Calibri" w:hAnsiTheme="majorHAnsi" w:cstheme="majorHAnsi"/>
-          <w:b/>
-          <w:sz w:val="40"/>
-          <w:szCs w:val="40"/>
-        </w:rPr>
-        <w:lastRenderedPageBreak/>
-        <w:t>Ristrutturazione del class diagram</w:t>
-      </w:r>
-    </w:p>
-    <w:p>
-      <w:pPr>
-        <w:spacing w:line="240" w:lineRule="auto"/>
-        <w:rPr>
-          <w:rFonts w:asciiTheme="majorHAnsi" w:hAnsiTheme="majorHAnsi" w:cstheme="majorHAnsi"/>
-          <w:sz w:val="28"/>
-          <w:szCs w:val="28"/>
-        </w:rPr>
-      </w:pPr>
-      <w:r>
-        <w:rPr>
-          <w:rFonts w:asciiTheme="majorHAnsi" w:hAnsiTheme="majorHAnsi" w:cstheme="majorHAnsi"/>
-          <w:sz w:val="28"/>
-          <w:szCs w:val="28"/>
-        </w:rPr>
-        <w:tab/>
-      </w:r>
-      <w:r>
-        <w:rPr>
-          <w:rFonts w:asciiTheme="majorHAnsi" w:hAnsiTheme="majorHAnsi" w:cstheme="majorHAnsi"/>
-          <w:sz w:val="28"/>
-          <w:szCs w:val="28"/>
-        </w:rPr>
-        <w:t xml:space="preserve">Al fine di rendere il class diagram idoneo alla traduzione in schemi relazionali e di migliorare l’efficienza dell’implementazione si procede alla ristrutturazione dello stesso. </w:t>
-      </w:r>
-    </w:p>
-    <w:p>
-      <w:pPr>
-        <w:spacing w:line="240" w:lineRule="auto"/>
-        <w:rPr>
-          <w:rFonts w:asciiTheme="majorHAnsi" w:hAnsiTheme="majorHAnsi" w:cstheme="majorHAnsi"/>
-          <w:sz w:val="28"/>
-          <w:szCs w:val="28"/>
-        </w:rPr>
-      </w:pPr>
-      <w:r>
-        <w:rPr>
-          <w:rFonts w:asciiTheme="majorHAnsi" w:hAnsiTheme="majorHAnsi" w:cstheme="majorHAnsi"/>
-          <w:sz w:val="28"/>
-          <w:szCs w:val="28"/>
-        </w:rPr>
-        <w:tab/>
-      </w:r>
-      <w:r>
-        <w:rPr>
-          <w:rFonts w:asciiTheme="majorHAnsi" w:hAnsiTheme="majorHAnsi" w:cstheme="majorHAnsi"/>
-          <w:sz w:val="28"/>
-          <w:szCs w:val="28"/>
-        </w:rPr>
-        <w:t>È necessario analizzare le chiavi primarie e fare in modo che siano univoche e più sintetiche possibili. Anche gli attributi derivati, se possibile, devono essere omessi.</w:t>
-      </w:r>
-    </w:p>
-    <w:p>
-      <w:pPr>
-        <w:spacing w:line="240" w:lineRule="auto"/>
-        <w:rPr>
-          <w:rFonts w:asciiTheme="majorHAnsi" w:hAnsiTheme="majorHAnsi" w:cstheme="majorHAnsi"/>
-          <w:sz w:val="28"/>
-          <w:szCs w:val="28"/>
-        </w:rPr>
-      </w:pPr>
-      <w:r>
-        <w:rPr>
-          <w:noProof/>
-          <w:sz w:val="28"/>
-          <w:szCs w:val="28"/>
-        </w:rPr>
-        <w:drawing>
-          <wp:anchor distT="0" distB="0" distL="114300" distR="114300" simplePos="0" relativeHeight="251661312" behindDoc="1" locked="0" layoutInCell="1" allowOverlap="1" wp14:anchorId="63729EE5" wp14:editId="21CF6F43">
-            <wp:simplePos x="0" y="0"/>
-            <wp:positionH relativeFrom="page">
-              <wp:align>left</wp:align>
-            </wp:positionH>
-            <wp:positionV relativeFrom="paragraph">
-              <wp:posOffset>879150</wp:posOffset>
-            </wp:positionV>
-            <wp:extent cx="7450455" cy="4252595"/>
-            <wp:effectExtent l="0" t="0" r="0" b="0"/>
-            <wp:wrapTight wrapText="bothSides">
-              <wp:wrapPolygon edited="0">
-                <wp:start x="0" y="0"/>
-                <wp:lineTo x="0" y="21481"/>
-                <wp:lineTo x="21539" y="21481"/>
-                <wp:lineTo x="21539" y="0"/>
-                <wp:lineTo x="0" y="0"/>
-              </wp:wrapPolygon>
-            </wp:wrapTight>
-            <wp:docPr id="4" name="Immagine 4"/>
-            <wp:cNvGraphicFramePr>
-              <a:graphicFrameLocks xmlns:a="http://schemas.openxmlformats.org/drawingml/2006/main" noChangeAspect="1"/>
-            </wp:cNvGraphicFramePr>
-            <a:graphic xmlns:a="http://schemas.openxmlformats.org/drawingml/2006/main">
-              <a:graphicData uri="http://schemas.openxmlformats.org/drawingml/2006/picture">
-                <pic:pic xmlns:pic="http://schemas.openxmlformats.org/drawingml/2006/picture">
-                  <pic:nvPicPr>
-                    <pic:cNvPr id="0" name="Picture 2"/>
-                    <pic:cNvPicPr>
-                      <a:picLocks noChangeAspect="1" noChangeArrowheads="1"/>
-                    </pic:cNvPicPr>
-                  </pic:nvPicPr>
-                  <pic:blipFill>
-                    <a:blip r:embed="rId10" cstate="print">
-                      <a:extLst>
-                        <a:ext uri="{28A0092B-C50C-407E-A947-70E740481C1C}">
-                          <a14:useLocalDpi xmlns:a14="http://schemas.microsoft.com/office/drawing/2010/main" val="0"/>
-                        </a:ext>
-                      </a:extLst>
-                    </a:blip>
-                    <a:srcRect/>
-                    <a:stretch>
-                      <a:fillRect/>
-                    </a:stretch>
-                  </pic:blipFill>
-                  <pic:spPr bwMode="auto">
-                    <a:xfrm>
-                      <a:off x="0" y="0"/>
-                      <a:ext cx="7469515" cy="4263600"/>
-                    </a:xfrm>
-                    <a:prstGeom prst="rect">
-                      <a:avLst/>
-                    </a:prstGeom>
-                    <a:noFill/>
-                    <a:ln>
-                      <a:noFill/>
-                    </a:ln>
-                  </pic:spPr>
-                </pic:pic>
-              </a:graphicData>
-            </a:graphic>
-            <wp14:sizeRelH relativeFrom="margin">
-              <wp14:pctWidth>0</wp14:pctWidth>
-            </wp14:sizeRelH>
-            <wp14:sizeRelV relativeFrom="margin">
-              <wp14:pctHeight>0</wp14:pctHeight>
-            </wp14:sizeRelV>
-          </wp:anchor>
-        </w:drawing>
-      </w:r>
-      <w:r>
-        <w:rPr>
-          <w:rFonts w:asciiTheme="majorHAnsi" w:hAnsiTheme="majorHAnsi" w:cstheme="majorHAnsi"/>
-          <w:sz w:val="28"/>
-          <w:szCs w:val="28"/>
-        </w:rPr>
-        <w:tab/>
-      </w:r>
-      <w:r>
-        <w:rPr>
-          <w:rFonts w:asciiTheme="majorHAnsi" w:hAnsiTheme="majorHAnsi" w:cstheme="majorHAnsi"/>
-          <w:sz w:val="28"/>
-          <w:szCs w:val="28"/>
-        </w:rPr>
-        <w:t>Al termine del procedimento di ristrutturazione il class diagram</w:t>
-      </w:r>
-      <w:r>
-        <w:rPr>
-          <w:rFonts w:asciiTheme="majorHAnsi" w:hAnsiTheme="majorHAnsi" w:cstheme="majorHAnsi"/>
-          <w:sz w:val="28"/>
-          <w:szCs w:val="28"/>
-        </w:rPr>
-        <w:t xml:space="preserve"> (Fig.2)</w:t>
-      </w:r>
-      <w:r>
-        <w:rPr>
-          <w:rFonts w:asciiTheme="majorHAnsi" w:hAnsiTheme="majorHAnsi" w:cstheme="majorHAnsi"/>
-          <w:sz w:val="28"/>
-          <w:szCs w:val="28"/>
-        </w:rPr>
-        <w:t xml:space="preserve"> non conterrà attributi strutturati, attributi multipli, gerarchie di specializzazione e associazioni.</w:t>
-      </w:r>
-    </w:p>
-    <w:p>
-      <w:pPr>
-        <w:rPr>
-          <w:rFonts w:asciiTheme="majorHAnsi" w:hAnsiTheme="majorHAnsi" w:cstheme="majorHAnsi"/>
-          <w:noProof/>
-        </w:rPr>
-      </w:pPr>
-    </w:p>
-    <w:p>
-      <w:pPr>
-        <w:spacing w:before="240" w:after="240" w:line="240" w:lineRule="auto"/>
         <w:rPr>
           <w:rFonts w:asciiTheme="majorHAnsi" w:hAnsiTheme="majorHAnsi" w:cstheme="majorHAnsi"/>
           <w:b/>
           <w:bCs/>
-          <w:sz w:val="24"/>
-          <w:szCs w:val="24"/>
-        </w:rPr>
-      </w:pPr>
-      <w:r>
-        <w:rPr>
-          <w:rFonts w:asciiTheme="majorHAnsi" w:hAnsiTheme="majorHAnsi" w:cstheme="majorHAnsi"/>
-          <w:sz w:val="36"/>
-          <w:szCs w:val="36"/>
-        </w:rPr>
-        <w:tab/>
-      </w:r>
-      <w:r>
-        <w:rPr>
-          <w:rFonts w:asciiTheme="majorHAnsi" w:hAnsiTheme="majorHAnsi" w:cstheme="majorHAnsi"/>
-          <w:sz w:val="36"/>
-          <w:szCs w:val="36"/>
-        </w:rPr>
-        <w:tab/>
-      </w:r>
-      <w:r>
-        <w:rPr>
-          <w:rFonts w:asciiTheme="majorHAnsi" w:hAnsiTheme="majorHAnsi" w:cstheme="majorHAnsi"/>
-          <w:sz w:val="36"/>
-          <w:szCs w:val="36"/>
-        </w:rPr>
-        <w:tab/>
-      </w:r>
-      <w:r>
-        <w:rPr>
-          <w:rFonts w:asciiTheme="majorHAnsi" w:hAnsiTheme="majorHAnsi" w:cstheme="majorHAnsi"/>
-          <w:sz w:val="36"/>
-          <w:szCs w:val="36"/>
-        </w:rPr>
-        <w:tab/>
-      </w:r>
-      <w:r>
-        <w:rPr>
-          <w:rFonts w:asciiTheme="majorHAnsi" w:hAnsiTheme="majorHAnsi" w:cstheme="majorHAnsi"/>
-          <w:sz w:val="36"/>
-          <w:szCs w:val="36"/>
-        </w:rPr>
-        <w:tab/>
-      </w:r>
-      <w:r>
-        <w:rPr>
-          <w:rFonts w:asciiTheme="majorHAnsi" w:hAnsiTheme="majorHAnsi" w:cstheme="majorHAnsi"/>
-          <w:sz w:val="36"/>
-          <w:szCs w:val="36"/>
-        </w:rPr>
-        <w:tab/>
-      </w:r>
-      <w:r>
-        <w:rPr>
-          <w:rFonts w:asciiTheme="majorHAnsi" w:hAnsiTheme="majorHAnsi" w:cstheme="majorHAnsi"/>
-          <w:sz w:val="36"/>
-          <w:szCs w:val="36"/>
-        </w:rPr>
-        <w:tab/>
-      </w:r>
-      <w:r>
-        <w:rPr>
-          <w:rFonts w:asciiTheme="majorHAnsi" w:hAnsiTheme="majorHAnsi" w:cstheme="majorHAnsi"/>
-          <w:sz w:val="36"/>
-          <w:szCs w:val="36"/>
-        </w:rPr>
-        <w:tab/>
-      </w:r>
-      <w:r>
-        <w:rPr>
-          <w:rFonts w:asciiTheme="majorHAnsi" w:hAnsiTheme="majorHAnsi" w:cstheme="majorHAnsi"/>
-          <w:sz w:val="36"/>
-          <w:szCs w:val="36"/>
-        </w:rPr>
-        <w:tab/>
-      </w:r>
-      <w:r>
-        <w:rPr>
-          <w:rFonts w:asciiTheme="majorHAnsi" w:hAnsiTheme="majorHAnsi" w:cstheme="majorHAnsi"/>
-          <w:sz w:val="36"/>
-          <w:szCs w:val="36"/>
-        </w:rPr>
-        <w:tab/>
-      </w:r>
-      <w:r>
-        <w:rPr>
-          <w:rFonts w:asciiTheme="majorHAnsi" w:hAnsiTheme="majorHAnsi" w:cstheme="majorHAnsi"/>
-          <w:sz w:val="36"/>
-          <w:szCs w:val="36"/>
-        </w:rPr>
-        <w:tab/>
-      </w:r>
-      <w:r>
-        <w:rPr>
-          <w:rFonts w:asciiTheme="majorHAnsi" w:hAnsiTheme="majorHAnsi" w:cstheme="majorHAnsi"/>
-          <w:sz w:val="36"/>
-          <w:szCs w:val="36"/>
-        </w:rPr>
-        <w:tab/>
-      </w:r>
-      <w:r>
-        <w:rPr>
-          <w:rFonts w:asciiTheme="majorHAnsi" w:hAnsiTheme="majorHAnsi" w:cstheme="majorHAnsi"/>
-          <w:sz w:val="22"/>
-          <w:szCs w:val="22"/>
-        </w:rPr>
-        <w:tab/>
-      </w:r>
+          <w:sz w:val="28"/>
+          <w:szCs w:val="28"/>
+        </w:rPr>
+      </w:pPr>
       <w:r>
         <w:rPr>
           <w:rFonts w:asciiTheme="majorHAnsi" w:hAnsiTheme="majorHAnsi" w:cstheme="majorHAnsi"/>
           <w:b/>
           <w:bCs/>
-          <w:sz w:val="24"/>
-          <w:szCs w:val="24"/>
-        </w:rPr>
-        <w:t>Fig.2</w:t>
-      </w:r>
-    </w:p>
-    <w:p>
-      <w:pPr>
-        <w:pStyle w:val="Paragrafoelenco"/>
-        <w:numPr>
-          <w:ilvl w:val="0"/>
-          <w:numId w:val="10"/>
-        </w:numPr>
-        <w:spacing w:before="240" w:after="240" w:line="240" w:lineRule="auto"/>
-        <w:rPr>
-          <w:rFonts w:asciiTheme="majorHAnsi" w:hAnsiTheme="majorHAnsi" w:cstheme="majorHAnsi"/>
-          <w:sz w:val="40"/>
-          <w:szCs w:val="40"/>
-        </w:rPr>
-      </w:pPr>
-      <w:r>
-        <w:rPr>
-          <w:rFonts w:asciiTheme="majorHAnsi" w:eastAsia="Calibri" w:hAnsiTheme="majorHAnsi" w:cstheme="majorHAnsi"/>
-          <w:b/>
-          <w:sz w:val="40"/>
-          <w:szCs w:val="40"/>
-        </w:rPr>
-        <w:t>Chiavi Primarie</w:t>
-      </w:r>
-    </w:p>
-    <w:p>
-      <w:pPr>
-        <w:spacing w:before="240" w:after="240" w:line="240" w:lineRule="auto"/>
-        <w:rPr>
-          <w:rFonts w:asciiTheme="majorHAnsi" w:hAnsiTheme="majorHAnsi" w:cstheme="majorHAnsi"/>
-          <w:sz w:val="28"/>
-          <w:szCs w:val="28"/>
-        </w:rPr>
-      </w:pPr>
-      <w:r>
-        <w:rPr>
-          <w:rFonts w:asciiTheme="majorHAnsi" w:hAnsiTheme="majorHAnsi" w:cstheme="majorHAnsi"/>
-          <w:sz w:val="28"/>
-          <w:szCs w:val="28"/>
+          <w:sz w:val="48"/>
+          <w:szCs w:val="48"/>
         </w:rPr>
         <w:tab/>
-      </w:r>
-      <w:r>
-        <w:rPr>
-          <w:rFonts w:asciiTheme="majorHAnsi" w:hAnsiTheme="majorHAnsi" w:cstheme="majorHAnsi"/>
-          <w:sz w:val="28"/>
-          <w:szCs w:val="28"/>
-        </w:rPr>
-        <w:t xml:space="preserve">Nel class diagram ristrutturato si è deciso, al fine di agevolare l’identificazione, di aggiungere un attributo destinato a essere la </w:t>
-      </w:r>
-      <w:r>
-        <w:rPr>
-          <w:rFonts w:asciiTheme="majorHAnsi" w:hAnsiTheme="majorHAnsi" w:cstheme="majorHAnsi"/>
-          <w:b/>
-          <w:sz w:val="28"/>
-          <w:szCs w:val="28"/>
-        </w:rPr>
-        <w:t>chiave primaria</w:t>
-      </w:r>
-      <w:r>
-        <w:rPr>
-          <w:rFonts w:asciiTheme="majorHAnsi" w:hAnsiTheme="majorHAnsi" w:cstheme="majorHAnsi"/>
-          <w:sz w:val="28"/>
-          <w:szCs w:val="28"/>
-        </w:rPr>
-        <w:t xml:space="preserve"> della classe qualora la chiave primaria fosse composta.</w:t>
-      </w:r>
-      <w:r>
-        <w:rPr>
-          <w:rFonts w:asciiTheme="majorHAnsi" w:hAnsiTheme="majorHAnsi" w:cstheme="majorHAnsi"/>
-          <w:sz w:val="28"/>
-          <w:szCs w:val="28"/>
-        </w:rPr>
-        <w:br/>
-        <w:t>Ad esempio per le classi “progetto” e “meeting” sono state aggiunte le chiavi primarie “CodMeet” e “CodProgetto</w:t>
-      </w:r>
-      <w:r>
-        <w:rPr>
-          <w:rFonts w:asciiTheme="majorHAnsi" w:hAnsiTheme="majorHAnsi" w:cstheme="majorHAnsi"/>
-          <w:sz w:val="28"/>
-          <w:szCs w:val="28"/>
-        </w:rPr>
-        <w:t>”</w:t>
-      </w:r>
-      <w:r>
-        <w:rPr>
-          <w:rFonts w:asciiTheme="majorHAnsi" w:hAnsiTheme="majorHAnsi" w:cstheme="majorHAnsi"/>
-          <w:sz w:val="28"/>
-          <w:szCs w:val="28"/>
-        </w:rPr>
-        <w:t>.</w:t>
-      </w:r>
-    </w:p>
-    <w:p>
-      <w:pPr>
-        <w:spacing w:before="240" w:after="240" w:line="240" w:lineRule="auto"/>
-        <w:rPr>
-          <w:rFonts w:asciiTheme="majorHAnsi" w:hAnsiTheme="majorHAnsi" w:cstheme="majorHAnsi"/>
-          <w:sz w:val="28"/>
-          <w:szCs w:val="28"/>
-        </w:rPr>
-      </w:pPr>
-    </w:p>
-    <w:p>
-      <w:pPr>
-        <w:pStyle w:val="Paragrafoelenco"/>
-        <w:numPr>
-          <w:ilvl w:val="0"/>
-          <w:numId w:val="10"/>
-        </w:numPr>
-        <w:spacing w:before="240" w:after="240" w:line="240" w:lineRule="auto"/>
-        <w:rPr>
-          <w:rFonts w:asciiTheme="majorHAnsi" w:hAnsiTheme="majorHAnsi" w:cstheme="majorHAnsi"/>
-          <w:sz w:val="40"/>
-          <w:szCs w:val="40"/>
-        </w:rPr>
-      </w:pPr>
-      <w:r>
-        <w:rPr>
-          <w:rFonts w:asciiTheme="majorHAnsi" w:eastAsia="Calibri" w:hAnsiTheme="majorHAnsi" w:cstheme="majorHAnsi"/>
-          <w:b/>
-          <w:sz w:val="40"/>
-          <w:szCs w:val="40"/>
-        </w:rPr>
-        <w:lastRenderedPageBreak/>
-        <w:t>Attributi Multipli</w:t>
-      </w:r>
-    </w:p>
-    <w:p>
-      <w:pPr>
-        <w:spacing w:before="240" w:after="240" w:line="240" w:lineRule="auto"/>
-        <w:rPr>
-          <w:rFonts w:asciiTheme="majorHAnsi" w:hAnsiTheme="majorHAnsi" w:cstheme="majorHAnsi"/>
-          <w:sz w:val="28"/>
-          <w:szCs w:val="28"/>
-        </w:rPr>
-      </w:pPr>
-      <w:r>
-        <w:rPr>
-          <w:rFonts w:asciiTheme="majorHAnsi" w:hAnsiTheme="majorHAnsi" w:cstheme="majorHAnsi"/>
-          <w:sz w:val="28"/>
-          <w:szCs w:val="28"/>
-        </w:rPr>
-        <w:tab/>
-      </w:r>
-      <w:r>
-        <w:rPr>
-          <w:rFonts w:asciiTheme="majorHAnsi" w:hAnsiTheme="majorHAnsi" w:cstheme="majorHAnsi"/>
-          <w:sz w:val="28"/>
-          <w:szCs w:val="28"/>
-        </w:rPr>
-        <w:t xml:space="preserve">È necessario gestire gli </w:t>
-      </w:r>
-      <w:r>
-        <w:rPr>
-          <w:rFonts w:asciiTheme="majorHAnsi" w:hAnsiTheme="majorHAnsi" w:cstheme="majorHAnsi"/>
-          <w:b/>
-          <w:sz w:val="28"/>
-          <w:szCs w:val="28"/>
-        </w:rPr>
-        <w:t>attributi multipli</w:t>
-      </w:r>
-      <w:r>
-        <w:rPr>
-          <w:rFonts w:asciiTheme="majorHAnsi" w:hAnsiTheme="majorHAnsi" w:cstheme="majorHAnsi"/>
-          <w:sz w:val="28"/>
-          <w:szCs w:val="28"/>
-        </w:rPr>
-        <w:t xml:space="preserve"> in quan</w:t>
-      </w:r>
-      <w:r>
-        <w:rPr>
-          <w:rFonts w:asciiTheme="majorHAnsi" w:hAnsiTheme="majorHAnsi" w:cstheme="majorHAnsi"/>
-          <w:sz w:val="28"/>
-          <w:szCs w:val="28"/>
-        </w:rPr>
-        <w:t>t</w:t>
-      </w:r>
-      <w:r>
-        <w:rPr>
-          <w:rFonts w:asciiTheme="majorHAnsi" w:hAnsiTheme="majorHAnsi" w:cstheme="majorHAnsi"/>
-          <w:sz w:val="28"/>
-          <w:szCs w:val="28"/>
-        </w:rPr>
-        <w:t>o questi prevedono la possibilità di contenere più valori. A causa dell’impossibilità di stimare il numero di diversi attributi associati creeremo una nuova classe contenente l’attributo.</w:t>
-      </w:r>
-      <w:r>
-        <w:rPr>
-          <w:rFonts w:asciiTheme="majorHAnsi" w:hAnsiTheme="majorHAnsi" w:cstheme="majorHAnsi"/>
-          <w:sz w:val="28"/>
-          <w:szCs w:val="28"/>
-        </w:rPr>
-        <w:br/>
-      </w:r>
-      <w:r>
-        <w:rPr>
-          <w:rFonts w:asciiTheme="majorHAnsi" w:hAnsiTheme="majorHAnsi" w:cstheme="majorHAnsi"/>
-          <w:sz w:val="28"/>
-          <w:szCs w:val="28"/>
-        </w:rPr>
-        <w:tab/>
-      </w:r>
-      <w:r>
-        <w:rPr>
-          <w:rFonts w:asciiTheme="majorHAnsi" w:hAnsiTheme="majorHAnsi" w:cstheme="majorHAnsi"/>
-          <w:sz w:val="28"/>
-          <w:szCs w:val="28"/>
-        </w:rPr>
-        <w:t xml:space="preserve">Per esempio la classe “Membro” contiene l’attributo “Skill”, quest’ultimo </w:t>
-      </w:r>
-      <w:r>
-        <w:rPr>
-          <w:rFonts w:asciiTheme="majorHAnsi" w:hAnsiTheme="majorHAnsi" w:cstheme="majorHAnsi"/>
-          <w:sz w:val="28"/>
-          <w:szCs w:val="28"/>
-        </w:rPr>
-        <w:t xml:space="preserve">è </w:t>
-      </w:r>
-      <w:r>
-        <w:rPr>
-          <w:rFonts w:asciiTheme="majorHAnsi" w:hAnsiTheme="majorHAnsi" w:cstheme="majorHAnsi"/>
-          <w:sz w:val="28"/>
-          <w:szCs w:val="28"/>
-        </w:rPr>
-        <w:t>un attributo multiplo in quanto a un membro potrebbero essere associate più skills. Per evitare di avere un attributo di cui non si sa con precisione a che valore riferirsi, si crea una classe “</w:t>
       </w:r>
       <w:r>
         <w:rPr>
           <w:rFonts w:asciiTheme="majorHAnsi" w:hAnsiTheme="majorHAnsi" w:cstheme="majorHAnsi"/>
           <w:b/>
           <w:bCs/>
-          <w:sz w:val="28"/>
-          <w:szCs w:val="28"/>
-        </w:rPr>
-        <w:t>Skill</w:t>
-      </w:r>
-      <w:r>
-        <w:rPr>
-          <w:rFonts w:asciiTheme="majorHAnsi" w:hAnsiTheme="majorHAnsi" w:cstheme="majorHAnsi"/>
-          <w:sz w:val="28"/>
-          <w:szCs w:val="28"/>
-        </w:rPr>
-        <w:t>” apposita.</w:t>
-      </w:r>
-      <w:r>
-        <w:rPr>
-          <w:rFonts w:asciiTheme="majorHAnsi" w:hAnsiTheme="majorHAnsi" w:cstheme="majorHAnsi"/>
-          <w:sz w:val="28"/>
-          <w:szCs w:val="28"/>
-        </w:rPr>
-        <w:br/>
-      </w:r>
-      <w:r>
-        <w:rPr>
-          <w:rFonts w:asciiTheme="majorHAnsi" w:hAnsiTheme="majorHAnsi" w:cstheme="majorHAnsi"/>
-          <w:sz w:val="28"/>
-          <w:szCs w:val="28"/>
+          <w:sz w:val="48"/>
+          <w:szCs w:val="48"/>
         </w:rPr>
         <w:tab/>
-      </w:r>
-      <w:r>
-        <w:rPr>
-          <w:rFonts w:asciiTheme="majorHAnsi" w:hAnsiTheme="majorHAnsi" w:cstheme="majorHAnsi"/>
-          <w:sz w:val="28"/>
-          <w:szCs w:val="28"/>
-        </w:rPr>
-        <w:t>Un altro attributo multiplo proviene dalla classe “Progetto”: ambito</w:t>
-      </w:r>
-      <w:r>
-        <w:rPr>
-          <w:rFonts w:asciiTheme="majorHAnsi" w:hAnsiTheme="majorHAnsi" w:cstheme="majorHAnsi"/>
-          <w:sz w:val="28"/>
-          <w:szCs w:val="28"/>
-        </w:rPr>
-        <w:t>.</w:t>
-      </w:r>
-      <w:r>
-        <w:rPr>
-          <w:rFonts w:asciiTheme="majorHAnsi" w:hAnsiTheme="majorHAnsi" w:cstheme="majorHAnsi"/>
-          <w:sz w:val="28"/>
-          <w:szCs w:val="28"/>
-        </w:rPr>
-        <w:t xml:space="preserve"> </w:t>
-      </w:r>
-      <w:r>
-        <w:rPr>
-          <w:rFonts w:asciiTheme="majorHAnsi" w:hAnsiTheme="majorHAnsi" w:cstheme="majorHAnsi"/>
-          <w:sz w:val="28"/>
-          <w:szCs w:val="28"/>
-        </w:rPr>
-        <w:t>U</w:t>
-      </w:r>
-      <w:r>
-        <w:rPr>
-          <w:rFonts w:asciiTheme="majorHAnsi" w:hAnsiTheme="majorHAnsi" w:cstheme="majorHAnsi"/>
-          <w:sz w:val="28"/>
-          <w:szCs w:val="28"/>
-        </w:rPr>
-        <w:t>n progetto</w:t>
-      </w:r>
-      <w:r>
-        <w:rPr>
-          <w:rFonts w:asciiTheme="majorHAnsi" w:hAnsiTheme="majorHAnsi" w:cstheme="majorHAnsi"/>
-          <w:sz w:val="28"/>
-          <w:szCs w:val="28"/>
-        </w:rPr>
-        <w:t>, infatti,</w:t>
-      </w:r>
-      <w:r>
-        <w:rPr>
-          <w:rFonts w:asciiTheme="majorHAnsi" w:hAnsiTheme="majorHAnsi" w:cstheme="majorHAnsi"/>
-          <w:sz w:val="28"/>
-          <w:szCs w:val="28"/>
-        </w:rPr>
-        <w:t xml:space="preserve"> può trattare più ambiti. Anche questa volta creiamo una classe per “</w:t>
       </w:r>
       <w:r>
         <w:rPr>
           <w:rFonts w:asciiTheme="majorHAnsi" w:hAnsiTheme="majorHAnsi" w:cstheme="majorHAnsi"/>
           <w:b/>
           <w:bCs/>
-          <w:sz w:val="28"/>
-          <w:szCs w:val="28"/>
-        </w:rPr>
-        <w:t>A</w:t>
+          <w:sz w:val="48"/>
+          <w:szCs w:val="48"/>
+        </w:rPr>
+        <w:tab/>
       </w:r>
       <w:r>
         <w:rPr>
           <w:rFonts w:asciiTheme="majorHAnsi" w:hAnsiTheme="majorHAnsi" w:cstheme="majorHAnsi"/>
           <w:b/>
           <w:bCs/>
-          <w:sz w:val="28"/>
-          <w:szCs w:val="28"/>
-        </w:rPr>
-        <w:t>mbito</w:t>
-      </w:r>
-      <w:r>
-        <w:rPr>
-          <w:rFonts w:asciiTheme="majorHAnsi" w:hAnsiTheme="majorHAnsi" w:cstheme="majorHAnsi"/>
-          <w:sz w:val="28"/>
-          <w:szCs w:val="28"/>
-        </w:rPr>
-        <w:t>”. Facendo ciò però causeremo un’associazione molti a molti, poiché un progetto può includere più ambiti e un ambito è trattato da più progetti.</w:t>
-      </w:r>
-    </w:p>
-    <w:p>
-      <w:pPr>
-        <w:pStyle w:val="Paragrafoelenco"/>
-        <w:numPr>
-          <w:ilvl w:val="0"/>
-          <w:numId w:val="10"/>
-        </w:numPr>
-        <w:spacing w:before="240" w:after="240" w:line="240" w:lineRule="auto"/>
-        <w:rPr>
-          <w:rFonts w:asciiTheme="majorHAnsi" w:hAnsiTheme="majorHAnsi" w:cstheme="majorHAnsi"/>
-          <w:sz w:val="40"/>
-          <w:szCs w:val="40"/>
-        </w:rPr>
-      </w:pPr>
-      <w:r>
-        <w:rPr>
-          <w:rFonts w:asciiTheme="majorHAnsi" w:eastAsia="Calibri" w:hAnsiTheme="majorHAnsi" w:cstheme="majorHAnsi"/>
+          <w:sz w:val="48"/>
+          <w:szCs w:val="48"/>
+        </w:rPr>
+        <w:tab/>
+      </w:r>
+      <w:r>
+        <w:rPr>
+          <w:rFonts w:asciiTheme="majorHAnsi" w:hAnsiTheme="majorHAnsi" w:cstheme="majorHAnsi"/>
           <w:b/>
-          <w:sz w:val="40"/>
-          <w:szCs w:val="40"/>
-        </w:rPr>
-        <w:t>Attributi Derivati</w:t>
-      </w:r>
-    </w:p>
-    <w:p>
-      <w:pPr>
-        <w:spacing w:before="240" w:after="240" w:line="240" w:lineRule="auto"/>
-        <w:rPr>
-          <w:rFonts w:asciiTheme="majorHAnsi" w:hAnsiTheme="majorHAnsi" w:cstheme="majorHAnsi"/>
-          <w:sz w:val="28"/>
-          <w:szCs w:val="28"/>
-        </w:rPr>
-      </w:pPr>
-      <w:r>
-        <w:rPr>
-          <w:rFonts w:asciiTheme="majorHAnsi" w:hAnsiTheme="majorHAnsi" w:cstheme="majorHAnsi"/>
-          <w:color w:val="222222"/>
-          <w:sz w:val="28"/>
-          <w:szCs w:val="28"/>
+          <w:bCs/>
+          <w:sz w:val="48"/>
+          <w:szCs w:val="48"/>
         </w:rPr>
         <w:tab/>
       </w:r>
       <w:r>
         <w:rPr>
           <w:rFonts w:asciiTheme="majorHAnsi" w:hAnsiTheme="majorHAnsi" w:cstheme="majorHAnsi"/>
-          <w:color w:val="222222"/>
-          <w:sz w:val="28"/>
-          <w:szCs w:val="28"/>
-        </w:rPr>
-        <w:t xml:space="preserve">Nel class </w:t>
-      </w:r>
-      <w:proofErr w:type="spellStart"/>
-      <w:r>
-        <w:rPr>
-          <w:rFonts w:asciiTheme="majorHAnsi" w:hAnsiTheme="majorHAnsi" w:cstheme="majorHAnsi"/>
-          <w:color w:val="222222"/>
-          <w:sz w:val="28"/>
-          <w:szCs w:val="28"/>
-        </w:rPr>
-        <w:t>diagram</w:t>
-      </w:r>
-      <w:proofErr w:type="spellEnd"/>
-      <w:r>
-        <w:rPr>
-          <w:rFonts w:asciiTheme="majorHAnsi" w:hAnsiTheme="majorHAnsi" w:cstheme="majorHAnsi"/>
-          <w:color w:val="222222"/>
-          <w:sz w:val="28"/>
-          <w:szCs w:val="28"/>
-        </w:rPr>
-        <w:t xml:space="preserve"> mostrato non </w:t>
-      </w:r>
-      <w:r>
-        <w:rPr>
-          <w:rFonts w:asciiTheme="majorHAnsi" w:hAnsiTheme="majorHAnsi" w:cstheme="majorHAnsi"/>
-          <w:color w:val="222222"/>
-          <w:sz w:val="28"/>
-          <w:szCs w:val="28"/>
-        </w:rPr>
-        <w:t>sono presenti</w:t>
-      </w:r>
-      <w:r>
-        <w:rPr>
-          <w:rFonts w:asciiTheme="majorHAnsi" w:hAnsiTheme="majorHAnsi" w:cstheme="majorHAnsi"/>
-          <w:color w:val="222222"/>
-          <w:sz w:val="28"/>
-          <w:szCs w:val="28"/>
-        </w:rPr>
-        <w:t xml:space="preserve"> attributi derivati</w:t>
-      </w:r>
-      <w:r>
-        <w:rPr>
-          <w:rFonts w:asciiTheme="majorHAnsi" w:hAnsiTheme="majorHAnsi" w:cstheme="majorHAnsi"/>
-          <w:color w:val="222222"/>
-          <w:sz w:val="28"/>
-          <w:szCs w:val="28"/>
-        </w:rPr>
-        <w:t>.</w:t>
-      </w:r>
-    </w:p>
-    <w:p>
-      <w:pPr>
-        <w:pStyle w:val="Paragrafoelenco"/>
-        <w:numPr>
-          <w:ilvl w:val="0"/>
-          <w:numId w:val="10"/>
-        </w:numPr>
-        <w:spacing w:before="240" w:after="240" w:line="240" w:lineRule="auto"/>
-        <w:rPr>
-          <w:rFonts w:asciiTheme="majorHAnsi" w:hAnsiTheme="majorHAnsi" w:cstheme="majorHAnsi"/>
-          <w:sz w:val="40"/>
-          <w:szCs w:val="40"/>
-        </w:rPr>
-      </w:pPr>
-      <w:r>
-        <w:rPr>
-          <w:rFonts w:asciiTheme="majorHAnsi" w:eastAsia="Calibri" w:hAnsiTheme="majorHAnsi" w:cstheme="majorHAnsi"/>
           <w:b/>
-          <w:sz w:val="40"/>
-          <w:szCs w:val="40"/>
-        </w:rPr>
-        <w:t>Attributi Strutturati</w:t>
-      </w:r>
-    </w:p>
-    <w:p>
-      <w:pPr>
-        <w:pStyle w:val="Paragrafoelenco"/>
-        <w:spacing w:before="240" w:after="240" w:line="240" w:lineRule="auto"/>
-        <w:rPr>
-          <w:rFonts w:asciiTheme="majorHAnsi" w:hAnsiTheme="majorHAnsi" w:cstheme="majorHAnsi"/>
-          <w:sz w:val="28"/>
-          <w:szCs w:val="28"/>
-        </w:rPr>
-      </w:pPr>
-      <w:r>
-        <w:rPr>
-          <w:rFonts w:asciiTheme="majorHAnsi" w:hAnsiTheme="majorHAnsi" w:cstheme="majorHAnsi"/>
-          <w:color w:val="222222"/>
-          <w:sz w:val="28"/>
-          <w:szCs w:val="28"/>
-        </w:rPr>
-        <w:t xml:space="preserve">Nel class </w:t>
-      </w:r>
-      <w:proofErr w:type="spellStart"/>
-      <w:r>
-        <w:rPr>
-          <w:rFonts w:asciiTheme="majorHAnsi" w:hAnsiTheme="majorHAnsi" w:cstheme="majorHAnsi"/>
-          <w:color w:val="222222"/>
-          <w:sz w:val="28"/>
-          <w:szCs w:val="28"/>
-        </w:rPr>
-        <w:t>diagram</w:t>
-      </w:r>
-      <w:proofErr w:type="spellEnd"/>
-      <w:r>
-        <w:rPr>
-          <w:rFonts w:asciiTheme="majorHAnsi" w:hAnsiTheme="majorHAnsi" w:cstheme="majorHAnsi"/>
-          <w:color w:val="222222"/>
-          <w:sz w:val="28"/>
-          <w:szCs w:val="28"/>
-        </w:rPr>
-        <w:t xml:space="preserve"> mostrato non sono presenti </w:t>
-      </w:r>
-      <w:r>
-        <w:rPr>
-          <w:rFonts w:asciiTheme="majorHAnsi" w:hAnsiTheme="majorHAnsi" w:cstheme="majorHAnsi"/>
-          <w:sz w:val="28"/>
-          <w:szCs w:val="28"/>
-        </w:rPr>
-        <w:t>attributi strutturati.</w:t>
-      </w:r>
-    </w:p>
-    <w:p>
-      <w:pPr>
-        <w:pStyle w:val="Paragrafoelenco"/>
-        <w:spacing w:before="240" w:after="240" w:line="240" w:lineRule="auto"/>
-        <w:rPr>
-          <w:rFonts w:asciiTheme="majorHAnsi" w:hAnsiTheme="majorHAnsi" w:cstheme="majorHAnsi"/>
-          <w:sz w:val="28"/>
-          <w:szCs w:val="28"/>
-        </w:rPr>
-      </w:pPr>
-    </w:p>
-    <w:p>
-      <w:pPr>
-        <w:pStyle w:val="Paragrafoelenco"/>
-        <w:numPr>
-          <w:ilvl w:val="0"/>
-          <w:numId w:val="10"/>
-        </w:numPr>
-        <w:spacing w:before="240" w:after="240" w:line="240" w:lineRule="auto"/>
-        <w:rPr>
-          <w:rFonts w:asciiTheme="majorHAnsi" w:hAnsiTheme="majorHAnsi" w:cstheme="majorHAnsi"/>
-          <w:sz w:val="28"/>
-          <w:szCs w:val="28"/>
-        </w:rPr>
-      </w:pPr>
-      <w:r>
-        <w:rPr>
-          <w:rFonts w:asciiTheme="majorHAnsi" w:eastAsia="Calibri" w:hAnsiTheme="majorHAnsi" w:cstheme="majorHAnsi"/>
+          <w:bCs/>
+          <w:sz w:val="48"/>
+          <w:szCs w:val="48"/>
+        </w:rPr>
+        <w:tab/>
+      </w:r>
+      <w:r>
+        <w:rPr>
+          <w:rFonts w:asciiTheme="majorHAnsi" w:hAnsiTheme="majorHAnsi" w:cstheme="majorHAnsi"/>
           <w:b/>
-          <w:sz w:val="40"/>
-          <w:szCs w:val="40"/>
-        </w:rPr>
-        <w:t>Gerarchie di Specializzazione</w:t>
-      </w:r>
-    </w:p>
-    <w:p>
-      <w:pPr>
-        <w:tabs>
-          <w:tab w:val="left" w:pos="284"/>
-          <w:tab w:val="left" w:pos="5670"/>
-        </w:tabs>
-        <w:spacing w:before="240" w:after="240" w:line="240" w:lineRule="auto"/>
-        <w:rPr>
-          <w:rFonts w:asciiTheme="majorHAnsi" w:hAnsiTheme="majorHAnsi" w:cstheme="majorHAnsi"/>
-          <w:sz w:val="28"/>
-          <w:szCs w:val="28"/>
-        </w:rPr>
-      </w:pPr>
-      <w:r>
-        <w:rPr>
-          <w:rFonts w:asciiTheme="majorHAnsi" w:hAnsiTheme="majorHAnsi" w:cstheme="majorHAnsi"/>
-          <w:sz w:val="28"/>
-          <w:szCs w:val="28"/>
+          <w:bCs/>
+          <w:sz w:val="48"/>
+          <w:szCs w:val="48"/>
         </w:rPr>
         <w:tab/>
       </w:r>
       <w:r>
         <w:rPr>
           <w:rFonts w:asciiTheme="majorHAnsi" w:hAnsiTheme="majorHAnsi" w:cstheme="majorHAnsi"/>
-          <w:sz w:val="28"/>
-          <w:szCs w:val="28"/>
-        </w:rPr>
-        <w:t xml:space="preserve">Nel primo class diagram si hanno due tipi di specializzazioni. Esistono più modi per eliminare le specializzazioni, si è scelto di accorpare la classe padre nelle classi figlie per la generalizzazione </w:t>
-      </w:r>
-      <w:proofErr w:type="gramStart"/>
-      <w:r>
-        <w:rPr>
-          <w:rFonts w:asciiTheme="majorHAnsi" w:hAnsiTheme="majorHAnsi" w:cstheme="majorHAnsi"/>
-          <w:sz w:val="28"/>
-          <w:szCs w:val="28"/>
-        </w:rPr>
-        <w:t>“Meeting</w:t>
-      </w:r>
-      <w:r>
-        <w:rPr>
-          <w:rFonts w:asciiTheme="majorHAnsi" w:hAnsiTheme="majorHAnsi" w:cstheme="majorHAnsi"/>
-          <w:sz w:val="28"/>
-          <w:szCs w:val="28"/>
-        </w:rPr>
-        <w:t>”</w:t>
-      </w:r>
-      <w:r>
-        <w:rPr>
-          <w:rFonts w:asciiTheme="majorHAnsi" w:hAnsiTheme="majorHAnsi" w:cstheme="majorHAnsi"/>
-          <w:sz w:val="28"/>
-          <w:szCs w:val="28"/>
-        </w:rPr>
-        <w:t>, infatti</w:t>
-      </w:r>
-      <w:proofErr w:type="gramEnd"/>
-      <w:r>
-        <w:rPr>
-          <w:rFonts w:asciiTheme="majorHAnsi" w:hAnsiTheme="majorHAnsi" w:cstheme="majorHAnsi"/>
-          <w:sz w:val="28"/>
-          <w:szCs w:val="28"/>
-        </w:rPr>
-        <w:t xml:space="preserve"> non troviamo più la classe “Meeting” ma i suoi attributi sono stati trasferiti nelle due classi figlie</w:t>
-      </w:r>
-      <w:r>
-        <w:rPr>
-          <w:rFonts w:asciiTheme="majorHAnsi" w:hAnsiTheme="majorHAnsi" w:cstheme="majorHAnsi"/>
-          <w:sz w:val="28"/>
-          <w:szCs w:val="28"/>
-        </w:rPr>
-        <w:t>: Meeting Telematico e Meeting Fisico. Lo stesso è avvenuto per la classe Membro e le sue specializzazioni, sono diventate due classi: Sviluppatore e ProjectManager.</w:t>
-      </w:r>
-    </w:p>
-    <w:p>
-      <w:pPr>
-        <w:rPr>
-          <w:rFonts w:asciiTheme="majorHAnsi" w:hAnsiTheme="majorHAnsi" w:cstheme="majorHAnsi"/>
-        </w:rPr>
-      </w:pPr>
-    </w:p>
-    <w:p>
-      <w:pPr>
-        <w:rPr>
-          <w:rFonts w:asciiTheme="majorHAnsi" w:hAnsiTheme="majorHAnsi" w:cstheme="majorHAnsi"/>
-        </w:rPr>
-      </w:pPr>
-    </w:p>
-    <w:p>
-      <w:pPr>
-        <w:rPr>
-          <w:rFonts w:asciiTheme="majorHAnsi" w:hAnsiTheme="majorHAnsi" w:cstheme="majorHAnsi"/>
-        </w:rPr>
-      </w:pPr>
-    </w:p>
-    <w:p>
-      <w:pPr>
-        <w:rPr>
-          <w:rFonts w:asciiTheme="majorHAnsi" w:hAnsiTheme="majorHAnsi" w:cstheme="majorHAnsi"/>
-        </w:rPr>
-      </w:pPr>
-    </w:p>
-    <w:p>
-      <w:pPr>
-        <w:rPr>
-          <w:rFonts w:asciiTheme="majorHAnsi" w:hAnsiTheme="majorHAnsi" w:cstheme="majorHAnsi"/>
-        </w:rPr>
-      </w:pPr>
-    </w:p>
-    <w:p>
-      <w:pPr>
-        <w:rPr>
-          <w:rFonts w:asciiTheme="majorHAnsi" w:hAnsiTheme="majorHAnsi" w:cstheme="majorHAnsi"/>
-        </w:rPr>
-      </w:pPr>
-    </w:p>
-    <w:p>
-      <w:pPr>
-        <w:rPr>
-          <w:rFonts w:asciiTheme="majorHAnsi" w:hAnsiTheme="majorHAnsi" w:cstheme="majorHAnsi"/>
-        </w:rPr>
-      </w:pPr>
-    </w:p>
-    <w:p>
-      <w:pPr>
-        <w:rPr>
-          <w:rFonts w:asciiTheme="majorHAnsi" w:hAnsiTheme="majorHAnsi" w:cstheme="majorHAnsi"/>
-        </w:rPr>
-      </w:pPr>
-    </w:p>
-    <w:p>
-      <w:pPr>
-        <w:rPr>
-          <w:rFonts w:asciiTheme="majorHAnsi" w:hAnsiTheme="majorHAnsi" w:cstheme="majorHAnsi"/>
-        </w:rPr>
-      </w:pPr>
-    </w:p>
-    <w:p>
-      <w:pPr>
-        <w:rPr>
-          <w:rFonts w:asciiTheme="majorHAnsi" w:hAnsiTheme="majorHAnsi" w:cstheme="majorHAnsi"/>
-        </w:rPr>
-      </w:pPr>
+          <w:b/>
+          <w:bCs/>
+          <w:sz w:val="48"/>
+          <w:szCs w:val="48"/>
+        </w:rPr>
+        <w:tab/>
+      </w:r>
+      <w:r>
+        <w:rPr>
+          <w:rFonts w:asciiTheme="majorHAnsi" w:hAnsiTheme="majorHAnsi" w:cstheme="majorHAnsi"/>
+          <w:b/>
+          <w:bCs/>
+          <w:sz w:val="48"/>
+          <w:szCs w:val="48"/>
+        </w:rPr>
+        <w:tab/>
+      </w:r>
+      <w:r>
+        <w:rPr>
+          <w:rFonts w:asciiTheme="majorHAnsi" w:hAnsiTheme="majorHAnsi" w:cstheme="majorHAnsi"/>
+          <w:b/>
+          <w:bCs/>
+          <w:sz w:val="48"/>
+          <w:szCs w:val="48"/>
+        </w:rPr>
+        <w:tab/>
+      </w:r>
+      <w:r>
+        <w:rPr>
+          <w:rFonts w:asciiTheme="majorHAnsi" w:hAnsiTheme="majorHAnsi" w:cstheme="majorHAnsi"/>
+          <w:b/>
+          <w:bCs/>
+          <w:sz w:val="48"/>
+          <w:szCs w:val="48"/>
+        </w:rPr>
+        <w:tab/>
+      </w:r>
+      <w:r>
+        <w:rPr>
+          <w:rFonts w:asciiTheme="majorHAnsi" w:hAnsiTheme="majorHAnsi" w:cstheme="majorHAnsi"/>
+          <w:b/>
+          <w:bCs/>
+          <w:sz w:val="28"/>
+          <w:szCs w:val="28"/>
+        </w:rPr>
+        <w:t>Fig. 2</w:t>
+      </w:r>
     </w:p>
     <w:p>
       <w:pPr>
@@ -4256,51 +4353,51 @@
                 <w:sz w:val="28"/>
                 <w:szCs w:val="28"/>
               </w:rPr>
+              <w:t>Nome</w:t>
+            </w:r>
+            <w:r>
+              <w:rPr>
+                <w:rFonts w:asciiTheme="majorHAnsi" w:hAnsiTheme="majorHAnsi" w:cstheme="majorHAnsi"/>
+                <w:sz w:val="28"/>
+                <w:szCs w:val="28"/>
+              </w:rPr>
+              <w:t>: (</w:t>
+            </w:r>
+            <w:proofErr w:type="gramStart"/>
+            <w:r>
+              <w:rPr>
+                <w:rFonts w:asciiTheme="majorHAnsi" w:hAnsiTheme="majorHAnsi" w:cstheme="majorHAnsi"/>
+                <w:sz w:val="28"/>
+                <w:szCs w:val="28"/>
+              </w:rPr>
+              <w:t>String(</w:t>
+            </w:r>
+            <w:proofErr w:type="gramEnd"/>
+            <w:r>
+              <w:rPr>
+                <w:rFonts w:asciiTheme="majorHAnsi" w:hAnsiTheme="majorHAnsi" w:cstheme="majorHAnsi"/>
+                <w:sz w:val="28"/>
+                <w:szCs w:val="28"/>
+              </w:rPr>
+              <w:t>255)) nome dato al progetto.</w:t>
+            </w:r>
+            <w:r>
+              <w:rPr>
+                <w:rFonts w:asciiTheme="majorHAnsi" w:hAnsiTheme="majorHAnsi" w:cstheme="majorHAnsi"/>
+                <w:sz w:val="28"/>
+                <w:szCs w:val="28"/>
+              </w:rPr>
+              <w:br/>
+            </w:r>
+            <w:r>
+              <w:rPr>
+                <w:rFonts w:asciiTheme="majorHAnsi" w:hAnsiTheme="majorHAnsi" w:cstheme="majorHAnsi"/>
+                <w:b/>
+                <w:bCs/>
+                <w:sz w:val="28"/>
+                <w:szCs w:val="28"/>
+              </w:rPr>
               <w:lastRenderedPageBreak/>
-              <w:t>Nome</w:t>
-            </w:r>
-            <w:r>
-              <w:rPr>
-                <w:rFonts w:asciiTheme="majorHAnsi" w:hAnsiTheme="majorHAnsi" w:cstheme="majorHAnsi"/>
-                <w:sz w:val="28"/>
-                <w:szCs w:val="28"/>
-              </w:rPr>
-              <w:t>: (</w:t>
-            </w:r>
-            <w:proofErr w:type="gramStart"/>
-            <w:r>
-              <w:rPr>
-                <w:rFonts w:asciiTheme="majorHAnsi" w:hAnsiTheme="majorHAnsi" w:cstheme="majorHAnsi"/>
-                <w:sz w:val="28"/>
-                <w:szCs w:val="28"/>
-              </w:rPr>
-              <w:t>String(</w:t>
-            </w:r>
-            <w:proofErr w:type="gramEnd"/>
-            <w:r>
-              <w:rPr>
-                <w:rFonts w:asciiTheme="majorHAnsi" w:hAnsiTheme="majorHAnsi" w:cstheme="majorHAnsi"/>
-                <w:sz w:val="28"/>
-                <w:szCs w:val="28"/>
-              </w:rPr>
-              <w:t>255)) nome dato al progetto.</w:t>
-            </w:r>
-            <w:r>
-              <w:rPr>
-                <w:rFonts w:asciiTheme="majorHAnsi" w:hAnsiTheme="majorHAnsi" w:cstheme="majorHAnsi"/>
-                <w:sz w:val="28"/>
-                <w:szCs w:val="28"/>
-              </w:rPr>
-              <w:br/>
-            </w:r>
-            <w:r>
-              <w:rPr>
-                <w:rFonts w:asciiTheme="majorHAnsi" w:hAnsiTheme="majorHAnsi" w:cstheme="majorHAnsi"/>
-                <w:b/>
-                <w:bCs/>
-                <w:sz w:val="28"/>
-                <w:szCs w:val="28"/>
-              </w:rPr>
               <w:t>Tipologia</w:t>
             </w:r>
             <w:r>
@@ -6108,6 +6205,87 @@
     </w:p>
     <w:p>
       <w:pPr>
+        <w:rPr>
+          <w:rFonts w:asciiTheme="majorHAnsi" w:hAnsiTheme="majorHAnsi" w:cstheme="majorHAnsi"/>
+          <w:sz w:val="36"/>
+          <w:szCs w:val="36"/>
+        </w:rPr>
+      </w:pPr>
+    </w:p>
+    <w:p>
+      <w:pPr>
+        <w:rPr>
+          <w:rFonts w:asciiTheme="majorHAnsi" w:hAnsiTheme="majorHAnsi" w:cstheme="majorHAnsi"/>
+          <w:sz w:val="36"/>
+          <w:szCs w:val="36"/>
+        </w:rPr>
+      </w:pPr>
+    </w:p>
+    <w:p>
+      <w:pPr>
+        <w:rPr>
+          <w:rFonts w:asciiTheme="majorHAnsi" w:hAnsiTheme="majorHAnsi" w:cstheme="majorHAnsi"/>
+          <w:sz w:val="36"/>
+          <w:szCs w:val="36"/>
+        </w:rPr>
+      </w:pPr>
+    </w:p>
+    <w:p>
+      <w:pPr>
+        <w:rPr>
+          <w:rFonts w:asciiTheme="majorHAnsi" w:hAnsiTheme="majorHAnsi" w:cstheme="majorHAnsi"/>
+          <w:sz w:val="36"/>
+          <w:szCs w:val="36"/>
+        </w:rPr>
+      </w:pPr>
+    </w:p>
+    <w:p>
+      <w:pPr>
+        <w:rPr>
+          <w:rFonts w:asciiTheme="majorHAnsi" w:hAnsiTheme="majorHAnsi" w:cstheme="majorHAnsi"/>
+          <w:sz w:val="36"/>
+          <w:szCs w:val="36"/>
+        </w:rPr>
+      </w:pPr>
+    </w:p>
+    <w:p>
+      <w:pPr>
+        <w:rPr>
+          <w:rFonts w:asciiTheme="majorHAnsi" w:hAnsiTheme="majorHAnsi" w:cstheme="majorHAnsi"/>
+          <w:sz w:val="36"/>
+          <w:szCs w:val="36"/>
+        </w:rPr>
+      </w:pPr>
+    </w:p>
+    <w:p>
+      <w:pPr>
+        <w:rPr>
+          <w:rFonts w:asciiTheme="majorHAnsi" w:hAnsiTheme="majorHAnsi" w:cstheme="majorHAnsi"/>
+          <w:sz w:val="36"/>
+          <w:szCs w:val="36"/>
+        </w:rPr>
+      </w:pPr>
+    </w:p>
+    <w:p>
+      <w:pPr>
+        <w:rPr>
+          <w:rFonts w:asciiTheme="majorHAnsi" w:hAnsiTheme="majorHAnsi" w:cstheme="majorHAnsi"/>
+          <w:sz w:val="36"/>
+          <w:szCs w:val="36"/>
+        </w:rPr>
+      </w:pPr>
+    </w:p>
+    <w:p>
+      <w:pPr>
+        <w:rPr>
+          <w:rFonts w:asciiTheme="majorHAnsi" w:hAnsiTheme="majorHAnsi" w:cstheme="majorHAnsi"/>
+          <w:sz w:val="36"/>
+          <w:szCs w:val="36"/>
+        </w:rPr>
+      </w:pPr>
+    </w:p>
+    <w:p>
+      <w:pPr>
         <w:pStyle w:val="Paragrafoelenco"/>
         <w:numPr>
           <w:ilvl w:val="0"/>
@@ -6129,6 +6307,7 @@
           <w:sz w:val="40"/>
           <w:szCs w:val="40"/>
         </w:rPr>
+        <w:lastRenderedPageBreak/>
         <w:t>Dizionario delle associazioni</w:t>
       </w:r>
     </w:p>
@@ -6780,7 +6959,6 @@
                 <w:sz w:val="28"/>
                 <w:szCs w:val="28"/>
               </w:rPr>
-              <w:lastRenderedPageBreak/>
               <w:t>Progetto</w:t>
             </w:r>
             <w:r>
@@ -6945,7 +7123,6 @@
                 <w:sz w:val="28"/>
                 <w:szCs w:val="28"/>
               </w:rPr>
-              <w:lastRenderedPageBreak/>
               <w:t>Pr</w:t>
             </w:r>
             <w:r>
@@ -7466,7 +7643,16 @@
                 <w:sz w:val="28"/>
                 <w:szCs w:val="28"/>
               </w:rPr>
-              <w:t>indica il meeting fisico che</w:t>
+              <w:t xml:space="preserve">indica il </w:t>
+            </w:r>
+            <w:r>
+              <w:rPr>
+                <w:rFonts w:asciiTheme="majorHAnsi" w:hAnsiTheme="majorHAnsi" w:cstheme="majorHAnsi"/>
+                <w:sz w:val="28"/>
+                <w:szCs w:val="28"/>
+              </w:rPr>
+              <w:lastRenderedPageBreak/>
+              <w:t>meeting fisico che</w:t>
             </w:r>
             <w:r>
               <w:rPr>
@@ -7543,6 +7729,7 @@
                 <w:sz w:val="28"/>
                 <w:szCs w:val="28"/>
               </w:rPr>
+              <w:lastRenderedPageBreak/>
               <w:t>PresenzaMeetingFisicoPm</w:t>
             </w:r>
             <w:proofErr w:type="spellEnd"/>
@@ -7866,7 +8053,6 @@
                 <w:sz w:val="28"/>
                 <w:szCs w:val="28"/>
               </w:rPr>
-              <w:lastRenderedPageBreak/>
               <w:t>PresenzaMeetingTelematicoPm</w:t>
             </w:r>
             <w:proofErr w:type="spellEnd"/>
@@ -8595,6 +8781,7 @@
                 <w:sz w:val="28"/>
                 <w:szCs w:val="28"/>
               </w:rPr>
+              <w:lastRenderedPageBreak/>
               <w:t>ElaboratoFisicamente</w:t>
             </w:r>
             <w:proofErr w:type="spellEnd"/>
@@ -9136,7 +9323,6 @@
                 <w:sz w:val="28"/>
                 <w:szCs w:val="28"/>
               </w:rPr>
-              <w:lastRenderedPageBreak/>
               <w:t>Skill</w:t>
             </w:r>
             <w:r>
@@ -9257,7 +9443,6 @@
                 <w:sz w:val="28"/>
                 <w:szCs w:val="28"/>
               </w:rPr>
-              <w:lastRenderedPageBreak/>
               <w:t>Ski</w:t>
             </w:r>
             <w:r>
@@ -9873,6 +10058,7 @@
           <w:sz w:val="40"/>
           <w:szCs w:val="40"/>
         </w:rPr>
+        <w:lastRenderedPageBreak/>
         <w:t xml:space="preserve">Dizionario </w:t>
       </w:r>
       <w:r>
@@ -10205,7 +10391,6 @@
                 <w:sz w:val="28"/>
                 <w:szCs w:val="28"/>
               </w:rPr>
-              <w:lastRenderedPageBreak/>
               <w:t>Legit tipologia</w:t>
             </w:r>
           </w:p>
@@ -10778,6 +10963,7 @@
                 <w:sz w:val="28"/>
                 <w:szCs w:val="28"/>
               </w:rPr>
+              <w:lastRenderedPageBreak/>
               <w:t>Distinct</w:t>
             </w:r>
             <w:proofErr w:type="spellEnd"/>
@@ -11210,6 +11396,132 @@
     </w:p>
     <w:p>
       <w:pPr>
+        <w:rPr>
+          <w:rFonts w:asciiTheme="majorHAnsi" w:hAnsiTheme="majorHAnsi" w:cstheme="majorHAnsi"/>
+          <w:sz w:val="36"/>
+          <w:szCs w:val="36"/>
+        </w:rPr>
+      </w:pPr>
+    </w:p>
+    <w:p>
+      <w:pPr>
+        <w:rPr>
+          <w:rFonts w:asciiTheme="majorHAnsi" w:hAnsiTheme="majorHAnsi" w:cstheme="majorHAnsi"/>
+          <w:sz w:val="36"/>
+          <w:szCs w:val="36"/>
+        </w:rPr>
+      </w:pPr>
+    </w:p>
+    <w:p>
+      <w:pPr>
+        <w:rPr>
+          <w:rFonts w:asciiTheme="majorHAnsi" w:hAnsiTheme="majorHAnsi" w:cstheme="majorHAnsi"/>
+          <w:sz w:val="36"/>
+          <w:szCs w:val="36"/>
+        </w:rPr>
+      </w:pPr>
+    </w:p>
+    <w:p>
+      <w:pPr>
+        <w:rPr>
+          <w:rFonts w:asciiTheme="majorHAnsi" w:hAnsiTheme="majorHAnsi" w:cstheme="majorHAnsi"/>
+          <w:sz w:val="36"/>
+          <w:szCs w:val="36"/>
+        </w:rPr>
+      </w:pPr>
+    </w:p>
+    <w:p>
+      <w:pPr>
+        <w:rPr>
+          <w:rFonts w:asciiTheme="majorHAnsi" w:hAnsiTheme="majorHAnsi" w:cstheme="majorHAnsi"/>
+          <w:sz w:val="36"/>
+          <w:szCs w:val="36"/>
+        </w:rPr>
+      </w:pPr>
+    </w:p>
+    <w:p>
+      <w:pPr>
+        <w:rPr>
+          <w:rFonts w:asciiTheme="majorHAnsi" w:hAnsiTheme="majorHAnsi" w:cstheme="majorHAnsi"/>
+          <w:sz w:val="36"/>
+          <w:szCs w:val="36"/>
+        </w:rPr>
+      </w:pPr>
+    </w:p>
+    <w:p>
+      <w:pPr>
+        <w:rPr>
+          <w:rFonts w:asciiTheme="majorHAnsi" w:hAnsiTheme="majorHAnsi" w:cstheme="majorHAnsi"/>
+          <w:sz w:val="36"/>
+          <w:szCs w:val="36"/>
+        </w:rPr>
+      </w:pPr>
+    </w:p>
+    <w:p>
+      <w:pPr>
+        <w:rPr>
+          <w:rFonts w:asciiTheme="majorHAnsi" w:hAnsiTheme="majorHAnsi" w:cstheme="majorHAnsi"/>
+          <w:sz w:val="36"/>
+          <w:szCs w:val="36"/>
+        </w:rPr>
+      </w:pPr>
+    </w:p>
+    <w:p>
+      <w:pPr>
+        <w:rPr>
+          <w:rFonts w:asciiTheme="majorHAnsi" w:hAnsiTheme="majorHAnsi" w:cstheme="majorHAnsi"/>
+          <w:sz w:val="36"/>
+          <w:szCs w:val="36"/>
+        </w:rPr>
+      </w:pPr>
+    </w:p>
+    <w:p>
+      <w:pPr>
+        <w:rPr>
+          <w:rFonts w:asciiTheme="majorHAnsi" w:hAnsiTheme="majorHAnsi" w:cstheme="majorHAnsi"/>
+          <w:sz w:val="36"/>
+          <w:szCs w:val="36"/>
+        </w:rPr>
+      </w:pPr>
+    </w:p>
+    <w:p>
+      <w:pPr>
+        <w:rPr>
+          <w:rFonts w:asciiTheme="majorHAnsi" w:hAnsiTheme="majorHAnsi" w:cstheme="majorHAnsi"/>
+          <w:sz w:val="36"/>
+          <w:szCs w:val="36"/>
+        </w:rPr>
+      </w:pPr>
+    </w:p>
+    <w:p>
+      <w:pPr>
+        <w:rPr>
+          <w:rFonts w:asciiTheme="majorHAnsi" w:hAnsiTheme="majorHAnsi" w:cstheme="majorHAnsi"/>
+          <w:sz w:val="36"/>
+          <w:szCs w:val="36"/>
+        </w:rPr>
+      </w:pPr>
+    </w:p>
+    <w:p>
+      <w:pPr>
+        <w:rPr>
+          <w:rFonts w:asciiTheme="majorHAnsi" w:hAnsiTheme="majorHAnsi" w:cstheme="majorHAnsi"/>
+          <w:sz w:val="36"/>
+          <w:szCs w:val="36"/>
+        </w:rPr>
+      </w:pPr>
+    </w:p>
+    <w:p>
+      <w:pPr>
+        <w:rPr>
+          <w:rFonts w:asciiTheme="majorHAnsi" w:hAnsiTheme="majorHAnsi" w:cstheme="majorHAnsi"/>
+          <w:sz w:val="36"/>
+          <w:szCs w:val="36"/>
+        </w:rPr>
+      </w:pPr>
+    </w:p>
+    <w:p>
+      <w:pPr>
         <w:spacing w:before="240" w:after="240"/>
         <w:rPr>
           <w:rFonts w:asciiTheme="majorHAnsi" w:eastAsia="Calibri" w:hAnsiTheme="majorHAnsi" w:cstheme="majorHAnsi"/>
@@ -13848,7 +14160,7 @@
     </w:p>
     <w:sectPr>
       <w:pgSz w:w="11906" w:h="16838"/>
-      <w:pgMar w:top="851" w:right="991" w:bottom="720" w:left="993" w:header="708" w:footer="708" w:gutter="0"/>
+      <w:pgMar w:top="851" w:right="991" w:bottom="567" w:left="993" w:header="708" w:footer="708" w:gutter="0"/>
       <w:cols w:space="708"/>
       <w:docGrid w:linePitch="360"/>
     </w:sectPr>
@@ -14137,6 +14449,132 @@
     </w:lvl>
   </w:abstractNum>
   <w:abstractNum w:abstractNumId="2" w15:restartNumberingAfterBreak="0">
+    <w:nsid w:val="0AAE6215"/>
+    <w:multiLevelType w:val="multilevel"/>
+    <w:tmpl w:val="4800B530"/>
+    <w:lvl w:ilvl="0">
+      <w:start w:val="1"/>
+      <w:numFmt w:val="decimal"/>
+      <w:lvlText w:val="2.%1"/>
+      <w:lvlJc w:val="left"/>
+      <w:pPr>
+        <w:ind w:left="720" w:hanging="360"/>
+      </w:pPr>
+      <w:rPr>
+        <w:rFonts w:hint="default"/>
+        <w:b/>
+        <w:bCs/>
+        <w:sz w:val="40"/>
+        <w:szCs w:val="40"/>
+        <w:u w:val="none"/>
+      </w:rPr>
+    </w:lvl>
+    <w:lvl w:ilvl="1">
+      <w:start w:val="1"/>
+      <w:numFmt w:val="lowerLetter"/>
+      <w:lvlText w:val="2.%2"/>
+      <w:lvlJc w:val="left"/>
+      <w:pPr>
+        <w:ind w:left="1440" w:hanging="360"/>
+      </w:pPr>
+      <w:rPr>
+        <w:rFonts w:hint="default"/>
+        <w:u w:val="none"/>
+      </w:rPr>
+    </w:lvl>
+    <w:lvl w:ilvl="2">
+      <w:start w:val="1"/>
+      <w:numFmt w:val="lowerRoman"/>
+      <w:lvlText w:val="2.%3"/>
+      <w:lvlJc w:val="right"/>
+      <w:pPr>
+        <w:ind w:left="2160" w:hanging="360"/>
+      </w:pPr>
+      <w:rPr>
+        <w:rFonts w:hint="default"/>
+        <w:u w:val="none"/>
+      </w:rPr>
+    </w:lvl>
+    <w:lvl w:ilvl="3">
+      <w:start w:val="1"/>
+      <w:numFmt w:val="decimal"/>
+      <w:lvlText w:val="2.%4"/>
+      <w:lvlJc w:val="left"/>
+      <w:pPr>
+        <w:ind w:left="2880" w:hanging="360"/>
+      </w:pPr>
+      <w:rPr>
+        <w:rFonts w:hint="default"/>
+        <w:u w:val="none"/>
+      </w:rPr>
+    </w:lvl>
+    <w:lvl w:ilvl="4">
+      <w:start w:val="1"/>
+      <w:numFmt w:val="lowerLetter"/>
+      <w:lvlText w:val="2.%5"/>
+      <w:lvlJc w:val="left"/>
+      <w:pPr>
+        <w:ind w:left="3600" w:hanging="360"/>
+      </w:pPr>
+      <w:rPr>
+        <w:rFonts w:hint="default"/>
+        <w:u w:val="none"/>
+      </w:rPr>
+    </w:lvl>
+    <w:lvl w:ilvl="5">
+      <w:start w:val="1"/>
+      <w:numFmt w:val="lowerRoman"/>
+      <w:lvlText w:val="2.%6"/>
+      <w:lvlJc w:val="right"/>
+      <w:pPr>
+        <w:ind w:left="4320" w:hanging="360"/>
+      </w:pPr>
+      <w:rPr>
+        <w:rFonts w:hint="default"/>
+        <w:u w:val="none"/>
+      </w:rPr>
+    </w:lvl>
+    <w:lvl w:ilvl="6">
+      <w:start w:val="1"/>
+      <w:numFmt w:val="decimal"/>
+      <w:lvlText w:val="2.%7"/>
+      <w:lvlJc w:val="left"/>
+      <w:pPr>
+        <w:ind w:left="5040" w:hanging="360"/>
+      </w:pPr>
+      <w:rPr>
+        <w:rFonts w:hint="default"/>
+        <w:u w:val="none"/>
+      </w:rPr>
+    </w:lvl>
+    <w:lvl w:ilvl="7">
+      <w:start w:val="1"/>
+      <w:numFmt w:val="lowerLetter"/>
+      <w:lvlText w:val="2.%8"/>
+      <w:lvlJc w:val="left"/>
+      <w:pPr>
+        <w:ind w:left="5760" w:hanging="360"/>
+      </w:pPr>
+      <w:rPr>
+        <w:rFonts w:hint="default"/>
+        <w:u w:val="none"/>
+      </w:rPr>
+    </w:lvl>
+    <w:lvl w:ilvl="8">
+      <w:start w:val="1"/>
+      <w:numFmt w:val="lowerRoman"/>
+      <w:lvlText w:val="2.%9"/>
+      <w:lvlJc w:val="right"/>
+      <w:pPr>
+        <w:ind w:left="6480" w:hanging="360"/>
+      </w:pPr>
+      <w:rPr>
+        <w:rFonts w:hint="default"/>
+        <w:u w:val="none"/>
+      </w:rPr>
+    </w:lvl>
+  </w:abstractNum>
+  <w:abstractNum w:abstractNumId="3" w15:restartNumberingAfterBreak="0">
     <w:nsid w:val="0CEF672D"/>
     <w:multiLevelType w:val="multilevel"/>
     <w:tmpl w:val="F15E5E58"/>
@@ -14249,7 +14687,7 @@
       </w:rPr>
     </w:lvl>
   </w:abstractNum>
-  <w:abstractNum w:abstractNumId="3" w15:restartNumberingAfterBreak="0">
+  <w:abstractNum w:abstractNumId="4" w15:restartNumberingAfterBreak="0">
     <w:nsid w:val="11174625"/>
     <w:multiLevelType w:val="hybridMultilevel"/>
     <w:tmpl w:val="F0D6F622"/>
@@ -14340,7 +14778,7 @@
       </w:pPr>
     </w:lvl>
   </w:abstractNum>
-  <w:abstractNum w:abstractNumId="4" w15:restartNumberingAfterBreak="0">
+  <w:abstractNum w:abstractNumId="5" w15:restartNumberingAfterBreak="0">
     <w:nsid w:val="14E966CB"/>
     <w:multiLevelType w:val="hybridMultilevel"/>
     <w:tmpl w:val="FCC6C66A"/>
@@ -14431,7 +14869,390 @@
       </w:pPr>
     </w:lvl>
   </w:abstractNum>
-  <w:abstractNum w:abstractNumId="5" w15:restartNumberingAfterBreak="0">
+  <w:abstractNum w:abstractNumId="6" w15:restartNumberingAfterBreak="0">
+    <w:nsid w:val="22A2692E"/>
+    <w:multiLevelType w:val="multilevel"/>
+    <w:tmpl w:val="4800B530"/>
+    <w:lvl w:ilvl="0">
+      <w:start w:val="1"/>
+      <w:numFmt w:val="decimal"/>
+      <w:lvlText w:val="2.%1"/>
+      <w:lvlJc w:val="left"/>
+      <w:pPr>
+        <w:ind w:left="720" w:hanging="360"/>
+      </w:pPr>
+      <w:rPr>
+        <w:rFonts w:hint="default"/>
+        <w:b/>
+        <w:bCs/>
+        <w:sz w:val="40"/>
+        <w:szCs w:val="40"/>
+        <w:u w:val="none"/>
+      </w:rPr>
+    </w:lvl>
+    <w:lvl w:ilvl="1">
+      <w:start w:val="1"/>
+      <w:numFmt w:val="lowerLetter"/>
+      <w:lvlText w:val="2.%2"/>
+      <w:lvlJc w:val="left"/>
+      <w:pPr>
+        <w:ind w:left="1440" w:hanging="360"/>
+      </w:pPr>
+      <w:rPr>
+        <w:rFonts w:hint="default"/>
+        <w:u w:val="none"/>
+      </w:rPr>
+    </w:lvl>
+    <w:lvl w:ilvl="2">
+      <w:start w:val="1"/>
+      <w:numFmt w:val="lowerRoman"/>
+      <w:lvlText w:val="2.%3"/>
+      <w:lvlJc w:val="right"/>
+      <w:pPr>
+        <w:ind w:left="2160" w:hanging="360"/>
+      </w:pPr>
+      <w:rPr>
+        <w:rFonts w:hint="default"/>
+        <w:u w:val="none"/>
+      </w:rPr>
+    </w:lvl>
+    <w:lvl w:ilvl="3">
+      <w:start w:val="1"/>
+      <w:numFmt w:val="decimal"/>
+      <w:lvlText w:val="2.%4"/>
+      <w:lvlJc w:val="left"/>
+      <w:pPr>
+        <w:ind w:left="2880" w:hanging="360"/>
+      </w:pPr>
+      <w:rPr>
+        <w:rFonts w:hint="default"/>
+        <w:u w:val="none"/>
+      </w:rPr>
+    </w:lvl>
+    <w:lvl w:ilvl="4">
+      <w:start w:val="1"/>
+      <w:numFmt w:val="lowerLetter"/>
+      <w:lvlText w:val="2.%5"/>
+      <w:lvlJc w:val="left"/>
+      <w:pPr>
+        <w:ind w:left="3600" w:hanging="360"/>
+      </w:pPr>
+      <w:rPr>
+        <w:rFonts w:hint="default"/>
+        <w:u w:val="none"/>
+      </w:rPr>
+    </w:lvl>
+    <w:lvl w:ilvl="5">
+      <w:start w:val="1"/>
+      <w:numFmt w:val="lowerRoman"/>
+      <w:lvlText w:val="2.%6"/>
+      <w:lvlJc w:val="right"/>
+      <w:pPr>
+        <w:ind w:left="4320" w:hanging="360"/>
+      </w:pPr>
+      <w:rPr>
+        <w:rFonts w:hint="default"/>
+        <w:u w:val="none"/>
+      </w:rPr>
+    </w:lvl>
+    <w:lvl w:ilvl="6">
+      <w:start w:val="1"/>
+      <w:numFmt w:val="decimal"/>
+      <w:lvlText w:val="2.%7"/>
+      <w:lvlJc w:val="left"/>
+      <w:pPr>
+        <w:ind w:left="5040" w:hanging="360"/>
+      </w:pPr>
+      <w:rPr>
+        <w:rFonts w:hint="default"/>
+        <w:u w:val="none"/>
+      </w:rPr>
+    </w:lvl>
+    <w:lvl w:ilvl="7">
+      <w:start w:val="1"/>
+      <w:numFmt w:val="lowerLetter"/>
+      <w:lvlText w:val="2.%8"/>
+      <w:lvlJc w:val="left"/>
+      <w:pPr>
+        <w:ind w:left="5760" w:hanging="360"/>
+      </w:pPr>
+      <w:rPr>
+        <w:rFonts w:hint="default"/>
+        <w:u w:val="none"/>
+      </w:rPr>
+    </w:lvl>
+    <w:lvl w:ilvl="8">
+      <w:start w:val="1"/>
+      <w:numFmt w:val="lowerRoman"/>
+      <w:lvlText w:val="2.%9"/>
+      <w:lvlJc w:val="right"/>
+      <w:pPr>
+        <w:ind w:left="6480" w:hanging="360"/>
+      </w:pPr>
+      <w:rPr>
+        <w:rFonts w:hint="default"/>
+        <w:u w:val="none"/>
+      </w:rPr>
+    </w:lvl>
+  </w:abstractNum>
+  <w:abstractNum w:abstractNumId="7" w15:restartNumberingAfterBreak="0">
+    <w:nsid w:val="23937C29"/>
+    <w:multiLevelType w:val="multilevel"/>
+    <w:tmpl w:val="2EE69CFE"/>
+    <w:lvl w:ilvl="0">
+      <w:start w:val="2"/>
+      <w:numFmt w:val="decimal"/>
+      <w:lvlText w:val="%1"/>
+      <w:lvlJc w:val="left"/>
+      <w:pPr>
+        <w:ind w:left="750" w:hanging="750"/>
+      </w:pPr>
+      <w:rPr>
+        <w:rFonts w:eastAsia="Calibri" w:hint="default"/>
+        <w:b/>
+        <w:sz w:val="40"/>
+      </w:rPr>
+    </w:lvl>
+    <w:lvl w:ilvl="1">
+      <w:start w:val="10"/>
+      <w:numFmt w:val="decimal"/>
+      <w:lvlText w:val="%1.%2"/>
+      <w:lvlJc w:val="left"/>
+      <w:pPr>
+        <w:ind w:left="1110" w:hanging="750"/>
+      </w:pPr>
+      <w:rPr>
+        <w:rFonts w:eastAsia="Calibri" w:hint="default"/>
+        <w:b/>
+        <w:sz w:val="40"/>
+      </w:rPr>
+    </w:lvl>
+    <w:lvl w:ilvl="2">
+      <w:start w:val="1"/>
+      <w:numFmt w:val="decimal"/>
+      <w:lvlText w:val="%1.%2.%3"/>
+      <w:lvlJc w:val="left"/>
+      <w:pPr>
+        <w:ind w:left="1470" w:hanging="750"/>
+      </w:pPr>
+      <w:rPr>
+        <w:rFonts w:eastAsia="Calibri" w:hint="default"/>
+        <w:b/>
+        <w:sz w:val="40"/>
+      </w:rPr>
+    </w:lvl>
+    <w:lvl w:ilvl="3">
+      <w:start w:val="1"/>
+      <w:numFmt w:val="decimal"/>
+      <w:lvlText w:val="%1.%2.%3.%4"/>
+      <w:lvlJc w:val="left"/>
+      <w:pPr>
+        <w:ind w:left="2160" w:hanging="1080"/>
+      </w:pPr>
+      <w:rPr>
+        <w:rFonts w:eastAsia="Calibri" w:hint="default"/>
+        <w:b/>
+        <w:sz w:val="40"/>
+      </w:rPr>
+    </w:lvl>
+    <w:lvl w:ilvl="4">
+      <w:start w:val="1"/>
+      <w:numFmt w:val="decimal"/>
+      <w:lvlText w:val="%1.%2.%3.%4.%5"/>
+      <w:lvlJc w:val="left"/>
+      <w:pPr>
+        <w:ind w:left="2520" w:hanging="1080"/>
+      </w:pPr>
+      <w:rPr>
+        <w:rFonts w:eastAsia="Calibri" w:hint="default"/>
+        <w:b/>
+        <w:sz w:val="40"/>
+      </w:rPr>
+    </w:lvl>
+    <w:lvl w:ilvl="5">
+      <w:start w:val="1"/>
+      <w:numFmt w:val="decimal"/>
+      <w:lvlText w:val="%1.%2.%3.%4.%5.%6"/>
+      <w:lvlJc w:val="left"/>
+      <w:pPr>
+        <w:ind w:left="3240" w:hanging="1440"/>
+      </w:pPr>
+      <w:rPr>
+        <w:rFonts w:eastAsia="Calibri" w:hint="default"/>
+        <w:b/>
+        <w:sz w:val="40"/>
+      </w:rPr>
+    </w:lvl>
+    <w:lvl w:ilvl="6">
+      <w:start w:val="1"/>
+      <w:numFmt w:val="decimal"/>
+      <w:lvlText w:val="%1.%2.%3.%4.%5.%6.%7"/>
+      <w:lvlJc w:val="left"/>
+      <w:pPr>
+        <w:ind w:left="3600" w:hanging="1440"/>
+      </w:pPr>
+      <w:rPr>
+        <w:rFonts w:eastAsia="Calibri" w:hint="default"/>
+        <w:b/>
+        <w:sz w:val="40"/>
+      </w:rPr>
+    </w:lvl>
+    <w:lvl w:ilvl="7">
+      <w:start w:val="1"/>
+      <w:numFmt w:val="decimal"/>
+      <w:lvlText w:val="%1.%2.%3.%4.%5.%6.%7.%8"/>
+      <w:lvlJc w:val="left"/>
+      <w:pPr>
+        <w:ind w:left="4320" w:hanging="1800"/>
+      </w:pPr>
+      <w:rPr>
+        <w:rFonts w:eastAsia="Calibri" w:hint="default"/>
+        <w:b/>
+        <w:sz w:val="40"/>
+      </w:rPr>
+    </w:lvl>
+    <w:lvl w:ilvl="8">
+      <w:start w:val="1"/>
+      <w:numFmt w:val="decimal"/>
+      <w:lvlText w:val="%1.%2.%3.%4.%5.%6.%7.%8.%9"/>
+      <w:lvlJc w:val="left"/>
+      <w:pPr>
+        <w:ind w:left="5040" w:hanging="2160"/>
+      </w:pPr>
+      <w:rPr>
+        <w:rFonts w:eastAsia="Calibri" w:hint="default"/>
+        <w:b/>
+        <w:sz w:val="40"/>
+      </w:rPr>
+    </w:lvl>
+  </w:abstractNum>
+  <w:abstractNum w:abstractNumId="8" w15:restartNumberingAfterBreak="0">
+    <w:nsid w:val="282B25AE"/>
+    <w:multiLevelType w:val="multilevel"/>
+    <w:tmpl w:val="4800B530"/>
+    <w:lvl w:ilvl="0">
+      <w:start w:val="1"/>
+      <w:numFmt w:val="decimal"/>
+      <w:lvlText w:val="2.%1"/>
+      <w:lvlJc w:val="left"/>
+      <w:pPr>
+        <w:ind w:left="720" w:hanging="360"/>
+      </w:pPr>
+      <w:rPr>
+        <w:rFonts w:hint="default"/>
+        <w:b/>
+        <w:bCs/>
+        <w:sz w:val="40"/>
+        <w:szCs w:val="40"/>
+        <w:u w:val="none"/>
+      </w:rPr>
+    </w:lvl>
+    <w:lvl w:ilvl="1">
+      <w:start w:val="1"/>
+      <w:numFmt w:val="lowerLetter"/>
+      <w:lvlText w:val="2.%2"/>
+      <w:lvlJc w:val="left"/>
+      <w:pPr>
+        <w:ind w:left="1440" w:hanging="360"/>
+      </w:pPr>
+      <w:rPr>
+        <w:rFonts w:hint="default"/>
+        <w:u w:val="none"/>
+      </w:rPr>
+    </w:lvl>
+    <w:lvl w:ilvl="2">
+      <w:start w:val="1"/>
+      <w:numFmt w:val="lowerRoman"/>
+      <w:lvlText w:val="2.%3"/>
+      <w:lvlJc w:val="right"/>
+      <w:pPr>
+        <w:ind w:left="2160" w:hanging="360"/>
+      </w:pPr>
+      <w:rPr>
+        <w:rFonts w:hint="default"/>
+        <w:u w:val="none"/>
+      </w:rPr>
+    </w:lvl>
+    <w:lvl w:ilvl="3">
+      <w:start w:val="1"/>
+      <w:numFmt w:val="decimal"/>
+      <w:lvlText w:val="2.%4"/>
+      <w:lvlJc w:val="left"/>
+      <w:pPr>
+        <w:ind w:left="2880" w:hanging="360"/>
+      </w:pPr>
+      <w:rPr>
+        <w:rFonts w:hint="default"/>
+        <w:u w:val="none"/>
+      </w:rPr>
+    </w:lvl>
+    <w:lvl w:ilvl="4">
+      <w:start w:val="1"/>
+      <w:numFmt w:val="lowerLetter"/>
+      <w:lvlText w:val="2.%5"/>
+      <w:lvlJc w:val="left"/>
+      <w:pPr>
+        <w:ind w:left="3600" w:hanging="360"/>
+      </w:pPr>
+      <w:rPr>
+        <w:rFonts w:hint="default"/>
+        <w:u w:val="none"/>
+      </w:rPr>
+    </w:lvl>
+    <w:lvl w:ilvl="5">
+      <w:start w:val="1"/>
+      <w:numFmt w:val="lowerRoman"/>
+      <w:lvlText w:val="2.%6"/>
+      <w:lvlJc w:val="right"/>
+      <w:pPr>
+        <w:ind w:left="4320" w:hanging="360"/>
+      </w:pPr>
+      <w:rPr>
+        <w:rFonts w:hint="default"/>
+        <w:u w:val="none"/>
+      </w:rPr>
+    </w:lvl>
+    <w:lvl w:ilvl="6">
+      <w:start w:val="1"/>
+      <w:numFmt w:val="decimal"/>
+      <w:lvlText w:val="2.%7"/>
+      <w:lvlJc w:val="left"/>
+      <w:pPr>
+        <w:ind w:left="5040" w:hanging="360"/>
+      </w:pPr>
+      <w:rPr>
+        <w:rFonts w:hint="default"/>
+        <w:u w:val="none"/>
+      </w:rPr>
+    </w:lvl>
+    <w:lvl w:ilvl="7">
+      <w:start w:val="1"/>
+      <w:numFmt w:val="lowerLetter"/>
+      <w:lvlText w:val="2.%8"/>
+      <w:lvlJc w:val="left"/>
+      <w:pPr>
+        <w:ind w:left="5760" w:hanging="360"/>
+      </w:pPr>
+      <w:rPr>
+        <w:rFonts w:hint="default"/>
+        <w:u w:val="none"/>
+      </w:rPr>
+    </w:lvl>
+    <w:lvl w:ilvl="8">
+      <w:start w:val="1"/>
+      <w:numFmt w:val="lowerRoman"/>
+      <w:lvlText w:val="2.%9"/>
+      <w:lvlJc w:val="right"/>
+      <w:pPr>
+        <w:ind w:left="6480" w:hanging="360"/>
+      </w:pPr>
+      <w:rPr>
+        <w:rFonts w:hint="default"/>
+        <w:u w:val="none"/>
+      </w:rPr>
+    </w:lvl>
+  </w:abstractNum>
+  <w:abstractNum w:abstractNumId="9" w15:restartNumberingAfterBreak="0">
     <w:nsid w:val="2ADA2E9D"/>
     <w:multiLevelType w:val="multilevel"/>
     <w:tmpl w:val="C5D297BE"/>
@@ -14557,7 +15378,7 @@
       </w:rPr>
     </w:lvl>
   </w:abstractNum>
-  <w:abstractNum w:abstractNumId="6" w15:restartNumberingAfterBreak="0">
+  <w:abstractNum w:abstractNumId="10" w15:restartNumberingAfterBreak="0">
     <w:nsid w:val="2FF87DBF"/>
     <w:multiLevelType w:val="multilevel"/>
     <w:tmpl w:val="4800B530"/>
@@ -14683,7 +15504,7 @@
       </w:rPr>
     </w:lvl>
   </w:abstractNum>
-  <w:abstractNum w:abstractNumId="7" w15:restartNumberingAfterBreak="0">
+  <w:abstractNum w:abstractNumId="11" w15:restartNumberingAfterBreak="0">
     <w:nsid w:val="39B46463"/>
     <w:multiLevelType w:val="multilevel"/>
     <w:tmpl w:val="DA0C8C76"/>
@@ -14796,7 +15617,7 @@
       </w:rPr>
     </w:lvl>
   </w:abstractNum>
-  <w:abstractNum w:abstractNumId="8" w15:restartNumberingAfterBreak="0">
+  <w:abstractNum w:abstractNumId="12" w15:restartNumberingAfterBreak="0">
     <w:nsid w:val="3E18701C"/>
     <w:multiLevelType w:val="multilevel"/>
     <w:tmpl w:val="C0A8A326"/>
@@ -14913,7 +15734,7 @@
       </w:rPr>
     </w:lvl>
   </w:abstractNum>
-  <w:abstractNum w:abstractNumId="9" w15:restartNumberingAfterBreak="0">
+  <w:abstractNum w:abstractNumId="13" w15:restartNumberingAfterBreak="0">
     <w:nsid w:val="428824F8"/>
     <w:multiLevelType w:val="multilevel"/>
     <w:tmpl w:val="73E21CB4"/>
@@ -15029,7 +15850,7 @@
       </w:rPr>
     </w:lvl>
   </w:abstractNum>
-  <w:abstractNum w:abstractNumId="10" w15:restartNumberingAfterBreak="0">
+  <w:abstractNum w:abstractNumId="14" w15:restartNumberingAfterBreak="0">
     <w:nsid w:val="511B3329"/>
     <w:multiLevelType w:val="hybridMultilevel"/>
     <w:tmpl w:val="AED6D5AC"/>
@@ -15120,7 +15941,7 @@
       </w:pPr>
     </w:lvl>
   </w:abstractNum>
-  <w:abstractNum w:abstractNumId="11" w15:restartNumberingAfterBreak="0">
+  <w:abstractNum w:abstractNumId="15" w15:restartNumberingAfterBreak="0">
     <w:nsid w:val="51AA1D89"/>
     <w:multiLevelType w:val="hybridMultilevel"/>
     <w:tmpl w:val="93A6B8B6"/>
@@ -15206,7 +16027,7 @@
       </w:pPr>
     </w:lvl>
   </w:abstractNum>
-  <w:abstractNum w:abstractNumId="12" w15:restartNumberingAfterBreak="0">
+  <w:abstractNum w:abstractNumId="16" w15:restartNumberingAfterBreak="0">
     <w:nsid w:val="55CB11A1"/>
     <w:multiLevelType w:val="multilevel"/>
     <w:tmpl w:val="11EE5E42"/>
@@ -15330,7 +16151,7 @@
       </w:rPr>
     </w:lvl>
   </w:abstractNum>
-  <w:abstractNum w:abstractNumId="13" w15:restartNumberingAfterBreak="0">
+  <w:abstractNum w:abstractNumId="17" w15:restartNumberingAfterBreak="0">
     <w:nsid w:val="69470945"/>
     <w:multiLevelType w:val="multilevel"/>
     <w:tmpl w:val="BAAA8F22"/>
@@ -15443,7 +16264,7 @@
       </w:rPr>
     </w:lvl>
   </w:abstractNum>
-  <w:abstractNum w:abstractNumId="14" w15:restartNumberingAfterBreak="0">
+  <w:abstractNum w:abstractNumId="18" w15:restartNumberingAfterBreak="0">
     <w:nsid w:val="6B3D5AF4"/>
     <w:multiLevelType w:val="multilevel"/>
     <w:tmpl w:val="7FA8CBBA"/>
@@ -15559,7 +16380,7 @@
       </w:rPr>
     </w:lvl>
   </w:abstractNum>
-  <w:abstractNum w:abstractNumId="15" w15:restartNumberingAfterBreak="0">
+  <w:abstractNum w:abstractNumId="19" w15:restartNumberingAfterBreak="0">
     <w:nsid w:val="6F236414"/>
     <w:multiLevelType w:val="multilevel"/>
     <w:tmpl w:val="11347020"/>
@@ -15676,7 +16497,133 @@
       </w:rPr>
     </w:lvl>
   </w:abstractNum>
-  <w:abstractNum w:abstractNumId="16" w15:restartNumberingAfterBreak="0">
+  <w:abstractNum w:abstractNumId="20" w15:restartNumberingAfterBreak="0">
+    <w:nsid w:val="6F5F60CD"/>
+    <w:multiLevelType w:val="multilevel"/>
+    <w:tmpl w:val="4800B530"/>
+    <w:lvl w:ilvl="0">
+      <w:start w:val="1"/>
+      <w:numFmt w:val="decimal"/>
+      <w:lvlText w:val="2.%1"/>
+      <w:lvlJc w:val="left"/>
+      <w:pPr>
+        <w:ind w:left="720" w:hanging="360"/>
+      </w:pPr>
+      <w:rPr>
+        <w:rFonts w:hint="default"/>
+        <w:b/>
+        <w:bCs/>
+        <w:sz w:val="40"/>
+        <w:szCs w:val="40"/>
+        <w:u w:val="none"/>
+      </w:rPr>
+    </w:lvl>
+    <w:lvl w:ilvl="1">
+      <w:start w:val="1"/>
+      <w:numFmt w:val="lowerLetter"/>
+      <w:lvlText w:val="2.%2"/>
+      <w:lvlJc w:val="left"/>
+      <w:pPr>
+        <w:ind w:left="1440" w:hanging="360"/>
+      </w:pPr>
+      <w:rPr>
+        <w:rFonts w:hint="default"/>
+        <w:u w:val="none"/>
+      </w:rPr>
+    </w:lvl>
+    <w:lvl w:ilvl="2">
+      <w:start w:val="1"/>
+      <w:numFmt w:val="lowerRoman"/>
+      <w:lvlText w:val="2.%3"/>
+      <w:lvlJc w:val="right"/>
+      <w:pPr>
+        <w:ind w:left="2160" w:hanging="360"/>
+      </w:pPr>
+      <w:rPr>
+        <w:rFonts w:hint="default"/>
+        <w:u w:val="none"/>
+      </w:rPr>
+    </w:lvl>
+    <w:lvl w:ilvl="3">
+      <w:start w:val="1"/>
+      <w:numFmt w:val="decimal"/>
+      <w:lvlText w:val="2.%4"/>
+      <w:lvlJc w:val="left"/>
+      <w:pPr>
+        <w:ind w:left="2880" w:hanging="360"/>
+      </w:pPr>
+      <w:rPr>
+        <w:rFonts w:hint="default"/>
+        <w:u w:val="none"/>
+      </w:rPr>
+    </w:lvl>
+    <w:lvl w:ilvl="4">
+      <w:start w:val="1"/>
+      <w:numFmt w:val="lowerLetter"/>
+      <w:lvlText w:val="2.%5"/>
+      <w:lvlJc w:val="left"/>
+      <w:pPr>
+        <w:ind w:left="3600" w:hanging="360"/>
+      </w:pPr>
+      <w:rPr>
+        <w:rFonts w:hint="default"/>
+        <w:u w:val="none"/>
+      </w:rPr>
+    </w:lvl>
+    <w:lvl w:ilvl="5">
+      <w:start w:val="1"/>
+      <w:numFmt w:val="lowerRoman"/>
+      <w:lvlText w:val="2.%6"/>
+      <w:lvlJc w:val="right"/>
+      <w:pPr>
+        <w:ind w:left="4320" w:hanging="360"/>
+      </w:pPr>
+      <w:rPr>
+        <w:rFonts w:hint="default"/>
+        <w:u w:val="none"/>
+      </w:rPr>
+    </w:lvl>
+    <w:lvl w:ilvl="6">
+      <w:start w:val="1"/>
+      <w:numFmt w:val="decimal"/>
+      <w:lvlText w:val="2.%7"/>
+      <w:lvlJc w:val="left"/>
+      <w:pPr>
+        <w:ind w:left="5040" w:hanging="360"/>
+      </w:pPr>
+      <w:rPr>
+        <w:rFonts w:hint="default"/>
+        <w:u w:val="none"/>
+      </w:rPr>
+    </w:lvl>
+    <w:lvl w:ilvl="7">
+      <w:start w:val="1"/>
+      <w:numFmt w:val="lowerLetter"/>
+      <w:lvlText w:val="2.%8"/>
+      <w:lvlJc w:val="left"/>
+      <w:pPr>
+        <w:ind w:left="5760" w:hanging="360"/>
+      </w:pPr>
+      <w:rPr>
+        <w:rFonts w:hint="default"/>
+        <w:u w:val="none"/>
+      </w:rPr>
+    </w:lvl>
+    <w:lvl w:ilvl="8">
+      <w:start w:val="1"/>
+      <w:numFmt w:val="lowerRoman"/>
+      <w:lvlText w:val="2.%9"/>
+      <w:lvlJc w:val="right"/>
+      <w:pPr>
+        <w:ind w:left="6480" w:hanging="360"/>
+      </w:pPr>
+      <w:rPr>
+        <w:rFonts w:hint="default"/>
+        <w:u w:val="none"/>
+      </w:rPr>
+    </w:lvl>
+  </w:abstractNum>
+  <w:abstractNum w:abstractNumId="21" w15:restartNumberingAfterBreak="0">
     <w:nsid w:val="72696A47"/>
     <w:multiLevelType w:val="hybridMultilevel"/>
     <w:tmpl w:val="05C0E7AA"/>
@@ -15789,7 +16736,7 @@
       </w:rPr>
     </w:lvl>
   </w:abstractNum>
-  <w:abstractNum w:abstractNumId="17" w15:restartNumberingAfterBreak="0">
+  <w:abstractNum w:abstractNumId="22" w15:restartNumberingAfterBreak="0">
     <w:nsid w:val="72F85BA9"/>
     <w:multiLevelType w:val="multilevel"/>
     <w:tmpl w:val="4686E660"/>
@@ -15907,58 +16854,73 @@
     </w:lvl>
   </w:abstractNum>
   <w:num w:numId="1">
-    <w:abstractNumId w:val="11"/>
+    <w:abstractNumId w:val="15"/>
   </w:num>
   <w:num w:numId="2">
-    <w:abstractNumId w:val="4"/>
+    <w:abstractNumId w:val="5"/>
   </w:num>
   <w:num w:numId="3">
-    <w:abstractNumId w:val="15"/>
+    <w:abstractNumId w:val="19"/>
   </w:num>
   <w:num w:numId="4">
-    <w:abstractNumId w:val="8"/>
+    <w:abstractNumId w:val="12"/>
   </w:num>
   <w:num w:numId="5">
     <w:abstractNumId w:val="1"/>
   </w:num>
   <w:num w:numId="6">
-    <w:abstractNumId w:val="9"/>
+    <w:abstractNumId w:val="13"/>
   </w:num>
   <w:num w:numId="7">
-    <w:abstractNumId w:val="14"/>
+    <w:abstractNumId w:val="18"/>
   </w:num>
   <w:num w:numId="8">
-    <w:abstractNumId w:val="2"/>
+    <w:abstractNumId w:val="3"/>
   </w:num>
   <w:num w:numId="9">
-    <w:abstractNumId w:val="12"/>
+    <w:abstractNumId w:val="16"/>
   </w:num>
   <w:num w:numId="10">
-    <w:abstractNumId w:val="6"/>
+    <w:abstractNumId w:val="10"/>
   </w:num>
   <w:num w:numId="11">
-    <w:abstractNumId w:val="13"/>
+    <w:abstractNumId w:val="17"/>
   </w:num>
   <w:num w:numId="12">
     <w:abstractNumId w:val="0"/>
   </w:num>
   <w:num w:numId="13">
+    <w:abstractNumId w:val="11"/>
+  </w:num>
+  <w:num w:numId="14">
+    <w:abstractNumId w:val="22"/>
+  </w:num>
+  <w:num w:numId="15">
+    <w:abstractNumId w:val="9"/>
+  </w:num>
+  <w:num w:numId="16">
+    <w:abstractNumId w:val="4"/>
+  </w:num>
+  <w:num w:numId="17">
+    <w:abstractNumId w:val="21"/>
+  </w:num>
+  <w:num w:numId="18">
+    <w:abstractNumId w:val="14"/>
+  </w:num>
+  <w:num w:numId="19">
+    <w:abstractNumId w:val="20"/>
+  </w:num>
+  <w:num w:numId="20">
+    <w:abstractNumId w:val="6"/>
+  </w:num>
+  <w:num w:numId="21">
+    <w:abstractNumId w:val="2"/>
+  </w:num>
+  <w:num w:numId="22">
     <w:abstractNumId w:val="7"/>
   </w:num>
-  <w:num w:numId="14">
-    <w:abstractNumId w:val="17"/>
-  </w:num>
-  <w:num w:numId="15">
-    <w:abstractNumId w:val="5"/>
-  </w:num>
-  <w:num w:numId="16">
-    <w:abstractNumId w:val="3"/>
-  </w:num>
-  <w:num w:numId="17">
-    <w:abstractNumId w:val="16"/>
-  </w:num>
-  <w:num w:numId="18">
-    <w:abstractNumId w:val="10"/>
+  <w:num w:numId="23">
+    <w:abstractNumId w:val="8"/>
   </w:num>
 </w:numbering>
 </file>

--- a/Documentazione/Basi Di Dati/Documentazione della base di dati.docx
+++ b/Documentazione/Basi Di Dati/Documentazione della base di dati.docx
@@ -35,7 +35,23 @@
           <w:sz w:val="48"/>
           <w:szCs w:val="48"/>
         </w:rPr>
-        <w:t xml:space="preserve">Scuola Politecnica e delle Scienze di Base </w:t>
+        <w:t>Scuola</w:t>
+      </w:r>
+      <w:r>
+        <w:rPr>
+          <w:rFonts w:ascii="Alegreya" w:eastAsia="Alegreya" w:hAnsi="Alegreya" w:cs="Alegreya"/>
+          <w:sz w:val="48"/>
+          <w:szCs w:val="48"/>
+        </w:rPr>
+        <w:t xml:space="preserve"> </w:t>
+      </w:r>
+      <w:r>
+        <w:rPr>
+          <w:rFonts w:ascii="Alegreya" w:eastAsia="Alegreya" w:hAnsi="Alegreya" w:cs="Alegreya"/>
+          <w:sz w:val="48"/>
+          <w:szCs w:val="48"/>
+        </w:rPr>
+        <w:t>Politecnica e delle Scienze di Base</w:t>
       </w:r>
     </w:p>
     <w:p>
@@ -334,17 +350,33 @@
           <w:szCs w:val="48"/>
         </w:rPr>
       </w:pPr>
+      <w:r>
+        <w:rPr>
+          <w:rFonts w:asciiTheme="majorHAnsi" w:hAnsiTheme="majorHAnsi" w:cstheme="majorHAnsi"/>
+          <w:b/>
+          <w:bCs/>
+          <w:sz w:val="48"/>
+          <w:szCs w:val="48"/>
+        </w:rPr>
+        <w:lastRenderedPageBreak/>
+        <w:t>Indice</w:t>
+      </w:r>
     </w:p>
     <w:p>
       <w:pPr>
-        <w:spacing w:before="240" w:after="240"/>
-        <w:ind w:right="164"/>
+        <w:pStyle w:val="Paragrafoelenco"/>
+        <w:numPr>
+          <w:ilvl w:val="0"/>
+          <w:numId w:val="29"/>
+        </w:numPr>
+        <w:spacing w:before="100" w:after="0" w:line="240" w:lineRule="auto"/>
+        <w:ind w:left="709" w:hanging="709"/>
         <w:rPr>
           <w:rFonts w:asciiTheme="majorHAnsi" w:hAnsiTheme="majorHAnsi" w:cstheme="majorHAnsi"/>
           <w:b/>
           <w:bCs/>
-          <w:sz w:val="48"/>
-          <w:szCs w:val="48"/>
+          <w:sz w:val="40"/>
+          <w:szCs w:val="40"/>
         </w:rPr>
       </w:pPr>
       <w:r>
@@ -352,20 +384,106 @@
           <w:rFonts w:asciiTheme="majorHAnsi" w:hAnsiTheme="majorHAnsi" w:cstheme="majorHAnsi"/>
           <w:b/>
           <w:bCs/>
-          <w:sz w:val="48"/>
-          <w:szCs w:val="48"/>
-        </w:rPr>
-        <w:lastRenderedPageBreak/>
-        <w:t>Indice</w:t>
+          <w:sz w:val="40"/>
+          <w:szCs w:val="40"/>
+        </w:rPr>
+        <w:t>Descrizione del progetto</w:t>
+      </w:r>
+      <w:r>
+        <w:rPr>
+          <w:rFonts w:asciiTheme="majorHAnsi" w:hAnsiTheme="majorHAnsi" w:cstheme="majorHAnsi"/>
+          <w:b/>
+          <w:bCs/>
+          <w:sz w:val="40"/>
+          <w:szCs w:val="40"/>
+        </w:rPr>
+        <w:t>…………………………</w:t>
+      </w:r>
+      <w:proofErr w:type="gramStart"/>
+      <w:r>
+        <w:rPr>
+          <w:rFonts w:asciiTheme="majorHAnsi" w:hAnsiTheme="majorHAnsi" w:cstheme="majorHAnsi"/>
+          <w:b/>
+          <w:bCs/>
+          <w:sz w:val="40"/>
+          <w:szCs w:val="40"/>
+        </w:rPr>
+        <w:t>……</w:t>
+      </w:r>
+      <w:r>
+        <w:rPr>
+          <w:rFonts w:asciiTheme="majorHAnsi" w:hAnsiTheme="majorHAnsi" w:cstheme="majorHAnsi"/>
+          <w:b/>
+          <w:bCs/>
+          <w:sz w:val="40"/>
+          <w:szCs w:val="40"/>
+        </w:rPr>
+        <w:t>.</w:t>
+      </w:r>
+      <w:proofErr w:type="gramEnd"/>
+      <w:r>
+        <w:rPr>
+          <w:rFonts w:asciiTheme="majorHAnsi" w:hAnsiTheme="majorHAnsi" w:cstheme="majorHAnsi"/>
+          <w:b/>
+          <w:bCs/>
+          <w:sz w:val="40"/>
+          <w:szCs w:val="40"/>
+        </w:rPr>
+        <w:t>…</w:t>
+      </w:r>
+      <w:r>
+        <w:rPr>
+          <w:rFonts w:asciiTheme="majorHAnsi" w:hAnsiTheme="majorHAnsi" w:cstheme="majorHAnsi"/>
+          <w:b/>
+          <w:bCs/>
+          <w:sz w:val="40"/>
+          <w:szCs w:val="40"/>
+        </w:rPr>
+        <w:t>.pag.3</w:t>
       </w:r>
     </w:p>
     <w:p>
       <w:pPr>
+        <w:pStyle w:val="Paragrafoelenco"/>
+        <w:numPr>
+          <w:ilvl w:val="1"/>
+          <w:numId w:val="30"/>
+        </w:numPr>
+        <w:spacing w:before="100" w:after="0" w:line="240" w:lineRule="auto"/>
+        <w:rPr>
+          <w:rFonts w:asciiTheme="majorHAnsi" w:hAnsiTheme="majorHAnsi" w:cstheme="majorHAnsi"/>
+          <w:b/>
+          <w:bCs/>
+          <w:sz w:val="32"/>
+          <w:szCs w:val="32"/>
+        </w:rPr>
+      </w:pPr>
+      <w:r>
+        <w:rPr>
+          <w:rFonts w:asciiTheme="majorHAnsi" w:hAnsiTheme="majorHAnsi" w:cstheme="majorHAnsi"/>
+          <w:sz w:val="32"/>
+          <w:szCs w:val="32"/>
+        </w:rPr>
+        <w:t>Analisi progetto</w:t>
+      </w:r>
+      <w:r>
+        <w:rPr>
+          <w:rFonts w:asciiTheme="majorHAnsi" w:hAnsiTheme="majorHAnsi" w:cstheme="majorHAnsi"/>
+          <w:sz w:val="32"/>
+          <w:szCs w:val="32"/>
+        </w:rPr>
+        <w:t>……………………………………………………………pag.3</w:t>
+      </w:r>
+    </w:p>
+    <w:p>
+      <w:pPr>
+        <w:pStyle w:val="Paragrafoelenco"/>
         <w:numPr>
           <w:ilvl w:val="0"/>
-          <w:numId w:val="6"/>
+          <w:numId w:val="29"/>
         </w:numPr>
-        <w:spacing w:before="240" w:after="0"/>
+        <w:spacing w:before="100" w:after="0" w:line="240" w:lineRule="auto"/>
+        <w:ind w:left="709" w:hanging="709"/>
         <w:rPr>
           <w:rFonts w:asciiTheme="majorHAnsi" w:hAnsiTheme="majorHAnsi" w:cstheme="majorHAnsi"/>
           <w:b/>
@@ -382,55 +500,9 @@
           <w:sz w:val="40"/>
           <w:szCs w:val="40"/>
         </w:rPr>
-        <w:t>Descrizione del progetto</w:t>
-      </w:r>
-    </w:p>
-    <w:p>
-      <w:pPr>
-        <w:spacing w:before="240" w:after="0"/>
-        <w:ind w:firstLine="708"/>
-        <w:rPr>
-          <w:rFonts w:asciiTheme="majorHAnsi" w:hAnsiTheme="majorHAnsi" w:cstheme="majorHAnsi"/>
-          <w:b/>
-          <w:bCs/>
-          <w:sz w:val="32"/>
-          <w:szCs w:val="32"/>
-        </w:rPr>
-      </w:pPr>
-      <w:r>
-        <w:rPr>
-          <w:rFonts w:asciiTheme="majorHAnsi" w:hAnsiTheme="majorHAnsi" w:cstheme="majorHAnsi"/>
-          <w:b/>
-          <w:bCs/>
-          <w:sz w:val="32"/>
-          <w:szCs w:val="32"/>
-        </w:rPr>
-        <w:t>1.1</w:t>
-      </w:r>
-      <w:r>
-        <w:rPr>
-          <w:rFonts w:asciiTheme="majorHAnsi" w:hAnsiTheme="majorHAnsi" w:cstheme="majorHAnsi"/>
-          <w:sz w:val="32"/>
-          <w:szCs w:val="32"/>
-        </w:rPr>
-        <w:t xml:space="preserve"> </w:t>
-      </w:r>
-      <w:r>
-        <w:rPr>
-          <w:rFonts w:asciiTheme="majorHAnsi" w:hAnsiTheme="majorHAnsi" w:cstheme="majorHAnsi"/>
-          <w:sz w:val="32"/>
-          <w:szCs w:val="32"/>
-        </w:rPr>
-        <w:t>Analisi progetto</w:t>
-      </w:r>
-    </w:p>
-    <w:p>
-      <w:pPr>
-        <w:numPr>
-          <w:ilvl w:val="0"/>
-          <w:numId w:val="6"/>
-        </w:numPr>
-        <w:spacing w:before="0" w:after="0"/>
+        <w:t>Progettazione concettuale</w:t>
+      </w:r>
+      <w:r>
         <w:rPr>
           <w:rFonts w:asciiTheme="majorHAnsi" w:hAnsiTheme="majorHAnsi" w:cstheme="majorHAnsi"/>
           <w:b/>
@@ -438,7 +510,9 @@
           <w:sz w:val="40"/>
           <w:szCs w:val="40"/>
         </w:rPr>
-      </w:pPr>
+        <w:t>………………………</w:t>
+      </w:r>
+      <w:proofErr w:type="gramStart"/>
       <w:r>
         <w:rPr>
           <w:rFonts w:asciiTheme="majorHAnsi" w:hAnsiTheme="majorHAnsi" w:cstheme="majorHAnsi"/>
@@ -447,7 +521,18 @@
           <w:sz w:val="40"/>
           <w:szCs w:val="40"/>
         </w:rPr>
-        <w:t>Progettazione concettuale</w:t>
+        <w:t>…….</w:t>
+      </w:r>
+      <w:proofErr w:type="gramEnd"/>
+      <w:r>
+        <w:rPr>
+          <w:rFonts w:asciiTheme="majorHAnsi" w:hAnsiTheme="majorHAnsi" w:cstheme="majorHAnsi"/>
+          <w:b/>
+          <w:bCs/>
+          <w:sz w:val="40"/>
+          <w:szCs w:val="40"/>
+        </w:rPr>
+        <w:t>…pag.4</w:t>
       </w:r>
     </w:p>
     <w:p>
@@ -456,7 +541,7 @@
           <w:ilvl w:val="0"/>
           <w:numId w:val="3"/>
         </w:numPr>
-        <w:spacing w:before="0" w:after="0"/>
+        <w:spacing w:before="100" w:after="0" w:line="240" w:lineRule="auto"/>
         <w:rPr>
           <w:rFonts w:asciiTheme="majorHAnsi" w:hAnsiTheme="majorHAnsi" w:cstheme="majorHAnsi"/>
           <w:sz w:val="32"/>
@@ -469,7 +554,43 @@
           <w:sz w:val="32"/>
           <w:szCs w:val="32"/>
         </w:rPr>
-        <w:t>Analisi di un class diagram</w:t>
+        <w:t xml:space="preserve">Class </w:t>
+      </w:r>
+      <w:proofErr w:type="spellStart"/>
+      <w:r>
+        <w:rPr>
+          <w:rFonts w:asciiTheme="majorHAnsi" w:hAnsiTheme="majorHAnsi" w:cstheme="majorHAnsi"/>
+          <w:sz w:val="32"/>
+          <w:szCs w:val="32"/>
+        </w:rPr>
+        <w:t>Diagram</w:t>
+      </w:r>
+      <w:proofErr w:type="spellEnd"/>
+      <w:r>
+        <w:rPr>
+          <w:rFonts w:asciiTheme="majorHAnsi" w:hAnsiTheme="majorHAnsi" w:cstheme="majorHAnsi"/>
+          <w:sz w:val="32"/>
+          <w:szCs w:val="32"/>
+        </w:rPr>
+        <w:t>………………………………………………………</w:t>
+      </w:r>
+      <w:proofErr w:type="gramStart"/>
+      <w:r>
+        <w:rPr>
+          <w:rFonts w:asciiTheme="majorHAnsi" w:hAnsiTheme="majorHAnsi" w:cstheme="majorHAnsi"/>
+          <w:sz w:val="32"/>
+          <w:szCs w:val="32"/>
+        </w:rPr>
+        <w:t>…….</w:t>
+      </w:r>
+      <w:proofErr w:type="gramEnd"/>
+      <w:r>
+        <w:rPr>
+          <w:rFonts w:asciiTheme="majorHAnsi" w:hAnsiTheme="majorHAnsi" w:cstheme="majorHAnsi"/>
+          <w:sz w:val="32"/>
+          <w:szCs w:val="32"/>
+        </w:rPr>
+        <w:t>pag.4</w:t>
       </w:r>
     </w:p>
     <w:p>
@@ -478,7 +599,7 @@
           <w:ilvl w:val="0"/>
           <w:numId w:val="3"/>
         </w:numPr>
-        <w:spacing w:before="0" w:after="0"/>
+        <w:spacing w:before="100" w:after="0" w:line="240" w:lineRule="auto"/>
         <w:rPr>
           <w:rFonts w:asciiTheme="majorHAnsi" w:hAnsiTheme="majorHAnsi" w:cstheme="majorHAnsi"/>
           <w:sz w:val="32"/>
@@ -491,7 +612,43 @@
           <w:sz w:val="32"/>
           <w:szCs w:val="32"/>
         </w:rPr>
-        <w:t>Class Diagram</w:t>
+        <w:t xml:space="preserve">Alcune precisazioni sul class </w:t>
+      </w:r>
+      <w:proofErr w:type="spellStart"/>
+      <w:r>
+        <w:rPr>
+          <w:rFonts w:asciiTheme="majorHAnsi" w:hAnsiTheme="majorHAnsi" w:cstheme="majorHAnsi"/>
+          <w:sz w:val="32"/>
+          <w:szCs w:val="32"/>
+        </w:rPr>
+        <w:t>diagra</w:t>
+      </w:r>
+      <w:proofErr w:type="spellEnd"/>
+      <w:r>
+        <w:rPr>
+          <w:rFonts w:asciiTheme="majorHAnsi" w:hAnsiTheme="majorHAnsi" w:cstheme="majorHAnsi"/>
+          <w:sz w:val="32"/>
+          <w:szCs w:val="32"/>
+        </w:rPr>
+        <w:t>……………………</w:t>
+      </w:r>
+      <w:proofErr w:type="gramStart"/>
+      <w:r>
+        <w:rPr>
+          <w:rFonts w:asciiTheme="majorHAnsi" w:hAnsiTheme="majorHAnsi" w:cstheme="majorHAnsi"/>
+          <w:sz w:val="32"/>
+          <w:szCs w:val="32"/>
+        </w:rPr>
+        <w:t>…….</w:t>
+      </w:r>
+      <w:proofErr w:type="gramEnd"/>
+      <w:r>
+        <w:rPr>
+          <w:rFonts w:asciiTheme="majorHAnsi" w:hAnsiTheme="majorHAnsi" w:cstheme="majorHAnsi"/>
+          <w:sz w:val="32"/>
+          <w:szCs w:val="32"/>
+        </w:rPr>
+        <w:t>…pag.5</w:t>
       </w:r>
     </w:p>
     <w:p>
@@ -500,7 +657,7 @@
           <w:ilvl w:val="0"/>
           <w:numId w:val="3"/>
         </w:numPr>
-        <w:spacing w:before="0" w:after="0"/>
+        <w:spacing w:before="100" w:after="0" w:line="240" w:lineRule="auto"/>
         <w:rPr>
           <w:rFonts w:asciiTheme="majorHAnsi" w:hAnsiTheme="majorHAnsi" w:cstheme="majorHAnsi"/>
           <w:sz w:val="32"/>
@@ -513,7 +670,51 @@
           <w:sz w:val="32"/>
           <w:szCs w:val="32"/>
         </w:rPr>
-        <w:t>Alcune precisazioni sul class diagram</w:t>
+        <w:t>Descrizione</w:t>
+      </w:r>
+      <w:r>
+        <w:rPr>
+          <w:rFonts w:asciiTheme="majorHAnsi" w:hAnsiTheme="majorHAnsi" w:cstheme="majorHAnsi"/>
+          <w:sz w:val="32"/>
+          <w:szCs w:val="32"/>
+        </w:rPr>
+        <w:t xml:space="preserve"> class </w:t>
+      </w:r>
+      <w:proofErr w:type="spellStart"/>
+      <w:r>
+        <w:rPr>
+          <w:rFonts w:asciiTheme="majorHAnsi" w:hAnsiTheme="majorHAnsi" w:cstheme="majorHAnsi"/>
+          <w:sz w:val="32"/>
+          <w:szCs w:val="32"/>
+        </w:rPr>
+        <w:t>diagra</w:t>
+      </w:r>
+      <w:proofErr w:type="spellEnd"/>
+      <w:r>
+        <w:rPr>
+          <w:rFonts w:asciiTheme="majorHAnsi" w:hAnsiTheme="majorHAnsi" w:cstheme="majorHAnsi"/>
+          <w:sz w:val="32"/>
+          <w:szCs w:val="32"/>
+        </w:rPr>
+        <w:t>………………………………………</w:t>
+      </w:r>
+      <w:proofErr w:type="gramStart"/>
+      <w:r>
+        <w:rPr>
+          <w:rFonts w:asciiTheme="majorHAnsi" w:hAnsiTheme="majorHAnsi" w:cstheme="majorHAnsi"/>
+          <w:sz w:val="32"/>
+          <w:szCs w:val="32"/>
+        </w:rPr>
+        <w:t>…….</w:t>
+      </w:r>
+      <w:proofErr w:type="gramEnd"/>
+      <w:r>
+        <w:rPr>
+          <w:rFonts w:asciiTheme="majorHAnsi" w:hAnsiTheme="majorHAnsi" w:cstheme="majorHAnsi"/>
+          <w:sz w:val="32"/>
+          <w:szCs w:val="32"/>
+        </w:rPr>
+        <w:t>.pag.5</w:t>
       </w:r>
     </w:p>
     <w:p>
@@ -522,7 +723,7 @@
           <w:ilvl w:val="0"/>
           <w:numId w:val="3"/>
         </w:numPr>
-        <w:spacing w:before="0" w:after="0"/>
+        <w:spacing w:before="100" w:after="0" w:line="240" w:lineRule="auto"/>
         <w:rPr>
           <w:rFonts w:asciiTheme="majorHAnsi" w:hAnsiTheme="majorHAnsi" w:cstheme="majorHAnsi"/>
           <w:sz w:val="32"/>
@@ -535,7 +736,43 @@
           <w:sz w:val="32"/>
           <w:szCs w:val="32"/>
         </w:rPr>
-        <w:t>Ristrutturazione del class diagram</w:t>
+        <w:t xml:space="preserve">Ristrutturazione del class </w:t>
+      </w:r>
+      <w:proofErr w:type="spellStart"/>
+      <w:r>
+        <w:rPr>
+          <w:rFonts w:asciiTheme="majorHAnsi" w:hAnsiTheme="majorHAnsi" w:cstheme="majorHAnsi"/>
+          <w:sz w:val="32"/>
+          <w:szCs w:val="32"/>
+        </w:rPr>
+        <w:t>diagram</w:t>
+      </w:r>
+      <w:proofErr w:type="spellEnd"/>
+      <w:r>
+        <w:rPr>
+          <w:rFonts w:asciiTheme="majorHAnsi" w:hAnsiTheme="majorHAnsi" w:cstheme="majorHAnsi"/>
+          <w:sz w:val="32"/>
+          <w:szCs w:val="32"/>
+        </w:rPr>
+        <w:t>……………………</w:t>
+      </w:r>
+      <w:proofErr w:type="gramStart"/>
+      <w:r>
+        <w:rPr>
+          <w:rFonts w:asciiTheme="majorHAnsi" w:hAnsiTheme="majorHAnsi" w:cstheme="majorHAnsi"/>
+          <w:sz w:val="32"/>
+          <w:szCs w:val="32"/>
+        </w:rPr>
+        <w:t>…….</w:t>
+      </w:r>
+      <w:proofErr w:type="gramEnd"/>
+      <w:r>
+        <w:rPr>
+          <w:rFonts w:asciiTheme="majorHAnsi" w:hAnsiTheme="majorHAnsi" w:cstheme="majorHAnsi"/>
+          <w:sz w:val="32"/>
+          <w:szCs w:val="32"/>
+        </w:rPr>
+        <w:t>.…pag.5</w:t>
       </w:r>
     </w:p>
     <w:p>
@@ -544,7 +781,7 @@
           <w:ilvl w:val="0"/>
           <w:numId w:val="3"/>
         </w:numPr>
-        <w:spacing w:before="0" w:after="0"/>
+        <w:spacing w:before="100" w:after="0" w:line="240" w:lineRule="auto"/>
         <w:rPr>
           <w:rFonts w:asciiTheme="majorHAnsi" w:hAnsiTheme="majorHAnsi" w:cstheme="majorHAnsi"/>
           <w:sz w:val="32"/>
@@ -557,7 +794,33 @@
           <w:sz w:val="32"/>
           <w:szCs w:val="32"/>
         </w:rPr>
-        <w:t>Chiavi primarie</w:t>
+        <w:t>Chiavi primari</w:t>
+      </w:r>
+      <w:r>
+        <w:rPr>
+          <w:rFonts w:asciiTheme="majorHAnsi" w:hAnsiTheme="majorHAnsi" w:cstheme="majorHAnsi"/>
+          <w:sz w:val="32"/>
+          <w:szCs w:val="32"/>
+        </w:rPr>
+        <w:t>………………………………………………………</w:t>
+      </w:r>
+      <w:proofErr w:type="gramStart"/>
+      <w:r>
+        <w:rPr>
+          <w:rFonts w:asciiTheme="majorHAnsi" w:hAnsiTheme="majorHAnsi" w:cstheme="majorHAnsi"/>
+          <w:sz w:val="32"/>
+          <w:szCs w:val="32"/>
+        </w:rPr>
+        <w:t>…….</w:t>
+      </w:r>
+      <w:proofErr w:type="gramEnd"/>
+      <w:r>
+        <w:rPr>
+          <w:rFonts w:asciiTheme="majorHAnsi" w:hAnsiTheme="majorHAnsi" w:cstheme="majorHAnsi"/>
+          <w:sz w:val="32"/>
+          <w:szCs w:val="32"/>
+        </w:rPr>
+        <w:t>pag.6</w:t>
       </w:r>
     </w:p>
     <w:p>
@@ -566,7 +829,7 @@
           <w:ilvl w:val="0"/>
           <w:numId w:val="3"/>
         </w:numPr>
-        <w:spacing w:before="0" w:after="0"/>
+        <w:spacing w:before="100" w:after="0" w:line="240" w:lineRule="auto"/>
         <w:rPr>
           <w:rFonts w:asciiTheme="majorHAnsi" w:hAnsiTheme="majorHAnsi" w:cstheme="majorHAnsi"/>
           <w:sz w:val="32"/>
@@ -579,7 +842,33 @@
           <w:sz w:val="32"/>
           <w:szCs w:val="32"/>
         </w:rPr>
-        <w:t>Attributi multipli</w:t>
+        <w:t>Attributi multipl</w:t>
+      </w:r>
+      <w:r>
+        <w:rPr>
+          <w:rFonts w:asciiTheme="majorHAnsi" w:hAnsiTheme="majorHAnsi" w:cstheme="majorHAnsi"/>
+          <w:sz w:val="32"/>
+          <w:szCs w:val="32"/>
+        </w:rPr>
+        <w:t>i…………………………………………………</w:t>
+      </w:r>
+      <w:proofErr w:type="gramStart"/>
+      <w:r>
+        <w:rPr>
+          <w:rFonts w:asciiTheme="majorHAnsi" w:hAnsiTheme="majorHAnsi" w:cstheme="majorHAnsi"/>
+          <w:sz w:val="32"/>
+          <w:szCs w:val="32"/>
+        </w:rPr>
+        <w:t>…….</w:t>
+      </w:r>
+      <w:proofErr w:type="gramEnd"/>
+      <w:r>
+        <w:rPr>
+          <w:rFonts w:asciiTheme="majorHAnsi" w:hAnsiTheme="majorHAnsi" w:cstheme="majorHAnsi"/>
+          <w:sz w:val="32"/>
+          <w:szCs w:val="32"/>
+        </w:rPr>
+        <w:t>.pag.6</w:t>
       </w:r>
     </w:p>
     <w:p>
@@ -588,7 +877,7 @@
           <w:ilvl w:val="0"/>
           <w:numId w:val="3"/>
         </w:numPr>
-        <w:spacing w:before="0" w:after="0"/>
+        <w:spacing w:before="100" w:after="0" w:line="240" w:lineRule="auto"/>
         <w:rPr>
           <w:rFonts w:asciiTheme="majorHAnsi" w:hAnsiTheme="majorHAnsi" w:cstheme="majorHAnsi"/>
           <w:sz w:val="32"/>
@@ -601,7 +890,33 @@
           <w:sz w:val="32"/>
           <w:szCs w:val="32"/>
         </w:rPr>
-        <w:t>Attributi strutturati</w:t>
+        <w:t>Attributi derivat</w:t>
+      </w:r>
+      <w:r>
+        <w:rPr>
+          <w:rFonts w:asciiTheme="majorHAnsi" w:hAnsiTheme="majorHAnsi" w:cstheme="majorHAnsi"/>
+          <w:sz w:val="32"/>
+          <w:szCs w:val="32"/>
+        </w:rPr>
+        <w:t>i…………………………………………………</w:t>
+      </w:r>
+      <w:proofErr w:type="gramStart"/>
+      <w:r>
+        <w:rPr>
+          <w:rFonts w:asciiTheme="majorHAnsi" w:hAnsiTheme="majorHAnsi" w:cstheme="majorHAnsi"/>
+          <w:sz w:val="32"/>
+          <w:szCs w:val="32"/>
+        </w:rPr>
+        <w:t>…….</w:t>
+      </w:r>
+      <w:proofErr w:type="gramEnd"/>
+      <w:r>
+        <w:rPr>
+          <w:rFonts w:asciiTheme="majorHAnsi" w:hAnsiTheme="majorHAnsi" w:cstheme="majorHAnsi"/>
+          <w:sz w:val="32"/>
+          <w:szCs w:val="32"/>
+        </w:rPr>
+        <w:t>.pag.6</w:t>
       </w:r>
     </w:p>
     <w:p>
@@ -610,7 +925,7 @@
           <w:ilvl w:val="0"/>
           <w:numId w:val="3"/>
         </w:numPr>
-        <w:spacing w:before="0" w:after="0"/>
+        <w:spacing w:before="100" w:after="0" w:line="240" w:lineRule="auto"/>
         <w:rPr>
           <w:rFonts w:asciiTheme="majorHAnsi" w:hAnsiTheme="majorHAnsi" w:cstheme="majorHAnsi"/>
           <w:sz w:val="32"/>
@@ -623,7 +938,15 @@
           <w:sz w:val="32"/>
           <w:szCs w:val="32"/>
         </w:rPr>
-        <w:t>Attributi derivati</w:t>
+        <w:t>Attributi strutturati</w:t>
+      </w:r>
+      <w:r>
+        <w:rPr>
+          <w:rFonts w:asciiTheme="majorHAnsi" w:hAnsiTheme="majorHAnsi" w:cstheme="majorHAnsi"/>
+          <w:sz w:val="32"/>
+          <w:szCs w:val="32"/>
+        </w:rPr>
+        <w:t>……………………………………………………pag.6</w:t>
       </w:r>
     </w:p>
     <w:p>
@@ -632,7 +955,7 @@
           <w:ilvl w:val="0"/>
           <w:numId w:val="3"/>
         </w:numPr>
-        <w:spacing w:before="0" w:after="0"/>
+        <w:spacing w:before="100" w:after="0" w:line="240" w:lineRule="auto"/>
         <w:rPr>
           <w:rFonts w:asciiTheme="majorHAnsi" w:hAnsiTheme="majorHAnsi" w:cstheme="majorHAnsi"/>
           <w:b/>
@@ -648,6 +971,92 @@
           <w:szCs w:val="32"/>
         </w:rPr>
         <w:t>Gerarchie di specializzazione</w:t>
+      </w:r>
+      <w:r>
+        <w:rPr>
+          <w:rFonts w:asciiTheme="majorHAnsi" w:hAnsiTheme="majorHAnsi" w:cstheme="majorHAnsi"/>
+          <w:sz w:val="32"/>
+          <w:szCs w:val="32"/>
+        </w:rPr>
+        <w:t>………………………………</w:t>
+      </w:r>
+      <w:proofErr w:type="gramStart"/>
+      <w:r>
+        <w:rPr>
+          <w:rFonts w:asciiTheme="majorHAnsi" w:hAnsiTheme="majorHAnsi" w:cstheme="majorHAnsi"/>
+          <w:sz w:val="32"/>
+          <w:szCs w:val="32"/>
+        </w:rPr>
+        <w:t>…….</w:t>
+      </w:r>
+      <w:proofErr w:type="gramEnd"/>
+      <w:r>
+        <w:rPr>
+          <w:rFonts w:asciiTheme="majorHAnsi" w:hAnsiTheme="majorHAnsi" w:cstheme="majorHAnsi"/>
+          <w:sz w:val="32"/>
+          <w:szCs w:val="32"/>
+        </w:rPr>
+        <w:t>pag.6</w:t>
+      </w:r>
+    </w:p>
+    <w:p>
+      <w:pPr>
+        <w:numPr>
+          <w:ilvl w:val="0"/>
+          <w:numId w:val="3"/>
+        </w:numPr>
+        <w:spacing w:before="100" w:after="0" w:line="240" w:lineRule="auto"/>
+        <w:rPr>
+          <w:rFonts w:asciiTheme="majorHAnsi" w:hAnsiTheme="majorHAnsi" w:cstheme="majorHAnsi"/>
+          <w:b/>
+          <w:bCs/>
+          <w:sz w:val="32"/>
+          <w:szCs w:val="32"/>
+        </w:rPr>
+      </w:pPr>
+      <w:r>
+        <w:rPr>
+          <w:rFonts w:asciiTheme="majorHAnsi" w:hAnsiTheme="majorHAnsi" w:cstheme="majorHAnsi"/>
+          <w:sz w:val="32"/>
+          <w:szCs w:val="32"/>
+        </w:rPr>
+        <w:t xml:space="preserve">Class </w:t>
+      </w:r>
+      <w:proofErr w:type="spellStart"/>
+      <w:r>
+        <w:rPr>
+          <w:rFonts w:asciiTheme="majorHAnsi" w:hAnsiTheme="majorHAnsi" w:cstheme="majorHAnsi"/>
+          <w:sz w:val="32"/>
+          <w:szCs w:val="32"/>
+        </w:rPr>
+        <w:t>Diagram</w:t>
+      </w:r>
+      <w:proofErr w:type="spellEnd"/>
+      <w:r>
+        <w:rPr>
+          <w:rFonts w:asciiTheme="majorHAnsi" w:hAnsiTheme="majorHAnsi" w:cstheme="majorHAnsi"/>
+          <w:sz w:val="32"/>
+          <w:szCs w:val="32"/>
+        </w:rPr>
+        <w:t xml:space="preserve"> Revisionato…………………………………</w:t>
+      </w:r>
+      <w:proofErr w:type="gramStart"/>
+      <w:r>
+        <w:rPr>
+          <w:rFonts w:asciiTheme="majorHAnsi" w:hAnsiTheme="majorHAnsi" w:cstheme="majorHAnsi"/>
+          <w:sz w:val="32"/>
+          <w:szCs w:val="32"/>
+        </w:rPr>
+        <w:t>…….</w:t>
+      </w:r>
+      <w:proofErr w:type="gramEnd"/>
+      <w:r>
+        <w:rPr>
+          <w:rFonts w:asciiTheme="majorHAnsi" w:hAnsiTheme="majorHAnsi" w:cstheme="majorHAnsi"/>
+          <w:sz w:val="32"/>
+          <w:szCs w:val="32"/>
+        </w:rPr>
+        <w:t>.pag.7</w:t>
       </w:r>
     </w:p>
     <w:p>
@@ -656,7 +1065,7 @@
           <w:ilvl w:val="0"/>
           <w:numId w:val="5"/>
         </w:numPr>
-        <w:spacing w:before="0" w:after="0"/>
+        <w:spacing w:before="100" w:after="0" w:line="240" w:lineRule="auto"/>
         <w:rPr>
           <w:rFonts w:asciiTheme="majorHAnsi" w:hAnsiTheme="majorHAnsi" w:cstheme="majorHAnsi"/>
           <w:b/>
@@ -673,7 +1082,49 @@
           <w:sz w:val="40"/>
           <w:szCs w:val="40"/>
         </w:rPr>
-        <w:t xml:space="preserve">Dizionari dei dati </w:t>
+        <w:t>Dizionari dei dati</w:t>
+      </w:r>
+      <w:r>
+        <w:rPr>
+          <w:rFonts w:asciiTheme="majorHAnsi" w:hAnsiTheme="majorHAnsi" w:cstheme="majorHAnsi"/>
+          <w:b/>
+          <w:bCs/>
+          <w:sz w:val="40"/>
+          <w:szCs w:val="40"/>
+        </w:rPr>
+        <w:t>………………………………………</w:t>
+      </w:r>
+      <w:proofErr w:type="gramStart"/>
+      <w:r>
+        <w:rPr>
+          <w:rFonts w:asciiTheme="majorHAnsi" w:hAnsiTheme="majorHAnsi" w:cstheme="majorHAnsi"/>
+          <w:b/>
+          <w:bCs/>
+          <w:sz w:val="40"/>
+          <w:szCs w:val="40"/>
+        </w:rPr>
+        <w:t>…….</w:t>
+      </w:r>
+      <w:proofErr w:type="gramEnd"/>
+      <w:r>
+        <w:rPr>
+          <w:rFonts w:asciiTheme="majorHAnsi" w:hAnsiTheme="majorHAnsi" w:cstheme="majorHAnsi"/>
+          <w:b/>
+          <w:bCs/>
+          <w:sz w:val="40"/>
+          <w:szCs w:val="40"/>
+        </w:rPr>
+        <w:t>pag.8</w:t>
+      </w:r>
+      <w:r>
+        <w:rPr>
+          <w:rFonts w:asciiTheme="majorHAnsi" w:hAnsiTheme="majorHAnsi" w:cstheme="majorHAnsi"/>
+          <w:b/>
+          <w:bCs/>
+          <w:sz w:val="40"/>
+          <w:szCs w:val="40"/>
+        </w:rPr>
+        <w:t xml:space="preserve"> </w:t>
       </w:r>
     </w:p>
     <w:p>
@@ -682,7 +1133,7 @@
           <w:ilvl w:val="0"/>
           <w:numId w:val="4"/>
         </w:numPr>
-        <w:spacing w:before="0" w:after="0"/>
+        <w:spacing w:before="100" w:after="0" w:line="240" w:lineRule="auto"/>
         <w:rPr>
           <w:rFonts w:asciiTheme="majorHAnsi" w:hAnsiTheme="majorHAnsi" w:cstheme="majorHAnsi"/>
           <w:sz w:val="32"/>
@@ -695,7 +1146,15 @@
           <w:sz w:val="32"/>
           <w:szCs w:val="32"/>
         </w:rPr>
-        <w:t>Dizionario delle classi</w:t>
+        <w:t>Dizionario delle clas</w:t>
+      </w:r>
+      <w:r>
+        <w:rPr>
+          <w:rFonts w:asciiTheme="majorHAnsi" w:hAnsiTheme="majorHAnsi" w:cstheme="majorHAnsi"/>
+          <w:sz w:val="32"/>
+          <w:szCs w:val="32"/>
+        </w:rPr>
+        <w:t>si…………………………………………………pag.8</w:t>
       </w:r>
     </w:p>
     <w:p>
@@ -704,7 +1163,7 @@
           <w:ilvl w:val="0"/>
           <w:numId w:val="4"/>
         </w:numPr>
-        <w:spacing w:before="0" w:after="0"/>
+        <w:spacing w:before="100" w:after="0" w:line="240" w:lineRule="auto"/>
         <w:rPr>
           <w:rFonts w:asciiTheme="majorHAnsi" w:hAnsiTheme="majorHAnsi" w:cstheme="majorHAnsi"/>
           <w:sz w:val="32"/>
@@ -717,7 +1176,33 @@
           <w:sz w:val="32"/>
           <w:szCs w:val="32"/>
         </w:rPr>
-        <w:t>Dizionario delle associazioni</w:t>
+        <w:t>Dizionario delle associazion</w:t>
+      </w:r>
+      <w:r>
+        <w:rPr>
+          <w:rFonts w:asciiTheme="majorHAnsi" w:hAnsiTheme="majorHAnsi" w:cstheme="majorHAnsi"/>
+          <w:sz w:val="32"/>
+          <w:szCs w:val="32"/>
+        </w:rPr>
+        <w:t>i……………………………</w:t>
+      </w:r>
+      <w:proofErr w:type="gramStart"/>
+      <w:r>
+        <w:rPr>
+          <w:rFonts w:asciiTheme="majorHAnsi" w:hAnsiTheme="majorHAnsi" w:cstheme="majorHAnsi"/>
+          <w:sz w:val="32"/>
+          <w:szCs w:val="32"/>
+        </w:rPr>
+        <w:t>…….</w:t>
+      </w:r>
+      <w:proofErr w:type="gramEnd"/>
+      <w:r>
+        <w:rPr>
+          <w:rFonts w:asciiTheme="majorHAnsi" w:hAnsiTheme="majorHAnsi" w:cstheme="majorHAnsi"/>
+          <w:sz w:val="32"/>
+          <w:szCs w:val="32"/>
+        </w:rPr>
+        <w:t>.…pag.11</w:t>
       </w:r>
     </w:p>
     <w:p>
@@ -726,7 +1211,8 @@
           <w:ilvl w:val="0"/>
           <w:numId w:val="4"/>
         </w:numPr>
-        <w:spacing w:before="0" w:after="0"/>
+        <w:spacing w:before="100" w:after="0" w:line="240" w:lineRule="auto"/>
+        <w:ind w:left="1418"/>
         <w:rPr>
           <w:rFonts w:asciiTheme="majorHAnsi" w:hAnsiTheme="majorHAnsi" w:cstheme="majorHAnsi"/>
           <w:sz w:val="32"/>
@@ -741,30 +1227,196 @@
         </w:rPr>
         <w:t>Dizionario dei vincoli</w:t>
       </w:r>
+      <w:r>
+        <w:rPr>
+          <w:rFonts w:asciiTheme="majorHAnsi" w:hAnsiTheme="majorHAnsi" w:cstheme="majorHAnsi"/>
+          <w:sz w:val="32"/>
+          <w:szCs w:val="32"/>
+        </w:rPr>
+        <w:t>………………………………………………...pag.14</w:t>
+      </w:r>
+      <w:r>
+        <w:rPr>
+          <w:rFonts w:asciiTheme="majorHAnsi" w:hAnsiTheme="majorHAnsi" w:cstheme="majorHAnsi"/>
+          <w:b/>
+          <w:bCs/>
+          <w:sz w:val="40"/>
+          <w:szCs w:val="40"/>
+        </w:rPr>
+        <w:t xml:space="preserve">   </w:t>
+      </w:r>
     </w:p>
     <w:p>
       <w:pPr>
-        <w:spacing w:before="240" w:after="240"/>
-        <w:rPr>
-          <w:rFonts w:asciiTheme="majorHAnsi" w:hAnsiTheme="majorHAnsi" w:cstheme="majorHAnsi"/>
-        </w:rPr>
-      </w:pPr>
+        <w:pStyle w:val="Paragrafoelenco"/>
+        <w:numPr>
+          <w:ilvl w:val="0"/>
+          <w:numId w:val="5"/>
+        </w:numPr>
+        <w:spacing w:before="100" w:after="0" w:line="240" w:lineRule="auto"/>
+        <w:rPr>
+          <w:rFonts w:asciiTheme="majorHAnsi" w:hAnsiTheme="majorHAnsi" w:cstheme="majorHAnsi"/>
+          <w:sz w:val="32"/>
+          <w:szCs w:val="32"/>
+        </w:rPr>
+      </w:pPr>
+      <w:r>
+        <w:rPr>
+          <w:rFonts w:asciiTheme="majorHAnsi" w:hAnsiTheme="majorHAnsi" w:cstheme="majorHAnsi"/>
+          <w:b/>
+          <w:bCs/>
+          <w:sz w:val="40"/>
+          <w:szCs w:val="40"/>
+        </w:rPr>
+        <w:t>Progettazione Logica</w:t>
+      </w:r>
+      <w:r>
+        <w:rPr>
+          <w:rFonts w:asciiTheme="majorHAnsi" w:hAnsiTheme="majorHAnsi" w:cstheme="majorHAnsi"/>
+          <w:b/>
+          <w:bCs/>
+          <w:sz w:val="40"/>
+          <w:szCs w:val="40"/>
+        </w:rPr>
+        <w:t>…</w:t>
+      </w:r>
+      <w:r>
+        <w:rPr>
+          <w:rFonts w:asciiTheme="majorHAnsi" w:hAnsiTheme="majorHAnsi" w:cstheme="majorHAnsi"/>
+          <w:b/>
+          <w:bCs/>
+          <w:sz w:val="40"/>
+          <w:szCs w:val="40"/>
+        </w:rPr>
+        <w:t xml:space="preserve">  </w:t>
+      </w:r>
+      <w:r>
+        <w:rPr>
+          <w:rFonts w:asciiTheme="majorHAnsi" w:hAnsiTheme="majorHAnsi" w:cstheme="majorHAnsi"/>
+          <w:b/>
+          <w:bCs/>
+          <w:sz w:val="40"/>
+          <w:szCs w:val="40"/>
+        </w:rPr>
+        <w:t>…………………………</w:t>
+      </w:r>
+      <w:proofErr w:type="gramStart"/>
+      <w:r>
+        <w:rPr>
+          <w:rFonts w:asciiTheme="majorHAnsi" w:hAnsiTheme="majorHAnsi" w:cstheme="majorHAnsi"/>
+          <w:b/>
+          <w:bCs/>
+          <w:sz w:val="40"/>
+          <w:szCs w:val="40"/>
+        </w:rPr>
+        <w:t>……</w:t>
+      </w:r>
+      <w:r>
+        <w:rPr>
+          <w:rFonts w:asciiTheme="majorHAnsi" w:hAnsiTheme="majorHAnsi" w:cstheme="majorHAnsi"/>
+          <w:b/>
+          <w:bCs/>
+          <w:sz w:val="40"/>
+          <w:szCs w:val="40"/>
+        </w:rPr>
+        <w:t>.</w:t>
+      </w:r>
+      <w:proofErr w:type="gramEnd"/>
+      <w:r>
+        <w:rPr>
+          <w:rFonts w:asciiTheme="majorHAnsi" w:hAnsiTheme="majorHAnsi" w:cstheme="majorHAnsi"/>
+          <w:b/>
+          <w:bCs/>
+          <w:sz w:val="40"/>
+          <w:szCs w:val="40"/>
+        </w:rPr>
+        <w:t>.pag.</w:t>
+      </w:r>
+      <w:r>
+        <w:rPr>
+          <w:rFonts w:asciiTheme="majorHAnsi" w:hAnsiTheme="majorHAnsi" w:cstheme="majorHAnsi"/>
+          <w:b/>
+          <w:bCs/>
+          <w:sz w:val="40"/>
+          <w:szCs w:val="40"/>
+        </w:rPr>
+        <w:t>16</w:t>
+      </w:r>
     </w:p>
     <w:p>
       <w:pPr>
-        <w:spacing w:before="240" w:after="240"/>
-        <w:rPr>
-          <w:rFonts w:asciiTheme="majorHAnsi" w:hAnsiTheme="majorHAnsi" w:cstheme="majorHAnsi"/>
-        </w:rPr>
-      </w:pPr>
-    </w:p>
-    <w:p>
-      <w:pPr>
-        <w:spacing w:before="240" w:after="240"/>
-        <w:rPr>
-          <w:rFonts w:asciiTheme="majorHAnsi" w:hAnsiTheme="majorHAnsi" w:cstheme="majorHAnsi"/>
-        </w:rPr>
-      </w:pPr>
+        <w:pStyle w:val="Paragrafoelenco"/>
+        <w:numPr>
+          <w:ilvl w:val="1"/>
+          <w:numId w:val="33"/>
+        </w:numPr>
+        <w:spacing w:before="100" w:after="0" w:line="240" w:lineRule="auto"/>
+        <w:rPr>
+          <w:rFonts w:asciiTheme="majorHAnsi" w:hAnsiTheme="majorHAnsi" w:cstheme="majorHAnsi"/>
+          <w:sz w:val="32"/>
+          <w:szCs w:val="32"/>
+        </w:rPr>
+      </w:pPr>
+      <w:r>
+        <w:rPr>
+          <w:rFonts w:asciiTheme="majorHAnsi" w:hAnsiTheme="majorHAnsi" w:cstheme="majorHAnsi"/>
+          <w:sz w:val="32"/>
+          <w:szCs w:val="32"/>
+        </w:rPr>
+        <w:t>Schema Logico…</w:t>
+      </w:r>
+      <w:proofErr w:type="gramStart"/>
+      <w:r>
+        <w:rPr>
+          <w:rFonts w:asciiTheme="majorHAnsi" w:hAnsiTheme="majorHAnsi" w:cstheme="majorHAnsi"/>
+          <w:sz w:val="32"/>
+          <w:szCs w:val="32"/>
+        </w:rPr>
+        <w:t>…….</w:t>
+      </w:r>
+      <w:proofErr w:type="gramEnd"/>
+      <w:r>
+        <w:rPr>
+          <w:rFonts w:asciiTheme="majorHAnsi" w:hAnsiTheme="majorHAnsi" w:cstheme="majorHAnsi"/>
+          <w:sz w:val="32"/>
+          <w:szCs w:val="32"/>
+        </w:rPr>
+        <w:t>………………………………………………</w:t>
+      </w:r>
+      <w:r>
+        <w:rPr>
+          <w:rFonts w:asciiTheme="majorHAnsi" w:hAnsiTheme="majorHAnsi" w:cstheme="majorHAnsi"/>
+          <w:sz w:val="32"/>
+          <w:szCs w:val="32"/>
+        </w:rPr>
+        <w:t>.</w:t>
+      </w:r>
+      <w:r>
+        <w:rPr>
+          <w:rFonts w:asciiTheme="majorHAnsi" w:hAnsiTheme="majorHAnsi" w:cstheme="majorHAnsi"/>
+          <w:sz w:val="32"/>
+          <w:szCs w:val="32"/>
+        </w:rPr>
+        <w:t>..pag.1</w:t>
+      </w:r>
+      <w:r>
+        <w:rPr>
+          <w:rFonts w:asciiTheme="majorHAnsi" w:hAnsiTheme="majorHAnsi" w:cstheme="majorHAnsi"/>
+          <w:sz w:val="32"/>
+          <w:szCs w:val="32"/>
+        </w:rPr>
+        <w:t>6</w:t>
+      </w:r>
+      <w:r>
+        <w:rPr>
+          <w:rFonts w:asciiTheme="majorHAnsi" w:hAnsiTheme="majorHAnsi" w:cstheme="majorHAnsi"/>
+          <w:b/>
+          <w:bCs/>
+          <w:sz w:val="40"/>
+          <w:szCs w:val="40"/>
+        </w:rPr>
+        <w:t xml:space="preserve">   </w:t>
+      </w:r>
     </w:p>
     <w:p>
       <w:pPr>
@@ -847,6 +1499,7 @@
           <w:sz w:val="48"/>
           <w:szCs w:val="48"/>
         </w:rPr>
+        <w:lastRenderedPageBreak/>
         <w:t>Capitolo 1</w:t>
       </w:r>
     </w:p>
@@ -867,7 +1520,6 @@
           <w:sz w:val="48"/>
           <w:szCs w:val="48"/>
         </w:rPr>
-        <w:lastRenderedPageBreak/>
         <w:t>Descrizione del progetto</w:t>
       </w:r>
     </w:p>
@@ -1130,14 +1782,7 @@
     </w:p>
     <w:p>
       <w:pPr>
-        <w:rPr>
-          <w:rFonts w:asciiTheme="majorHAnsi" w:hAnsiTheme="majorHAnsi" w:cstheme="majorHAnsi"/>
-        </w:rPr>
-      </w:pPr>
-    </w:p>
-    <w:p>
-      <w:pPr>
-        <w:spacing w:before="240" w:after="240"/>
+        <w:spacing w:before="200" w:line="240" w:lineRule="auto"/>
         <w:rPr>
           <w:rFonts w:asciiTheme="majorHAnsi" w:eastAsia="Calibri" w:hAnsiTheme="majorHAnsi" w:cstheme="majorHAnsi"/>
           <w:b/>
@@ -1148,7 +1793,7 @@
     </w:p>
     <w:p>
       <w:pPr>
-        <w:spacing w:before="240" w:after="240"/>
+        <w:spacing w:before="200" w:line="240" w:lineRule="auto"/>
         <w:rPr>
           <w:rFonts w:asciiTheme="majorHAnsi" w:eastAsia="Calibri" w:hAnsiTheme="majorHAnsi" w:cstheme="majorHAnsi"/>
           <w:b/>
@@ -1156,42 +1801,20 @@
           <w:szCs w:val="48"/>
         </w:rPr>
       </w:pPr>
-    </w:p>
-    <w:p>
-      <w:pPr>
-        <w:spacing w:before="240" w:after="240"/>
+      <w:r>
         <w:rPr>
           <w:rFonts w:asciiTheme="majorHAnsi" w:eastAsia="Calibri" w:hAnsiTheme="majorHAnsi" w:cstheme="majorHAnsi"/>
           <w:b/>
           <w:sz w:val="48"/>
           <w:szCs w:val="48"/>
         </w:rPr>
-      </w:pPr>
+        <w:lastRenderedPageBreak/>
+        <w:t>Capitolo 2</w:t>
+      </w:r>
     </w:p>
     <w:p>
       <w:pPr>
-        <w:spacing w:before="200" w:line="240" w:lineRule="auto"/>
-        <w:rPr>
-          <w:rFonts w:asciiTheme="majorHAnsi" w:eastAsia="Calibri" w:hAnsiTheme="majorHAnsi" w:cstheme="majorHAnsi"/>
-          <w:b/>
-          <w:sz w:val="48"/>
-          <w:szCs w:val="48"/>
-        </w:rPr>
-      </w:pPr>
-      <w:r>
-        <w:rPr>
-          <w:rFonts w:asciiTheme="majorHAnsi" w:eastAsia="Calibri" w:hAnsiTheme="majorHAnsi" w:cstheme="majorHAnsi"/>
-          <w:b/>
-          <w:sz w:val="48"/>
-          <w:szCs w:val="48"/>
-        </w:rPr>
-        <w:lastRenderedPageBreak/>
-        <w:t>Capitolo 2</w:t>
-      </w:r>
-    </w:p>
-    <w:p>
-      <w:pPr>
-        <w:spacing w:before="0" w:after="0" w:line="240" w:lineRule="auto"/>
+        <w:spacing w:after="0" w:line="240" w:lineRule="auto"/>
         <w:rPr>
           <w:rFonts w:asciiTheme="majorHAnsi" w:eastAsia="Calibri" w:hAnsiTheme="majorHAnsi" w:cstheme="majorHAnsi"/>
           <w:b/>
@@ -1264,9 +1887,9 @@
           <w:szCs w:val="28"/>
         </w:rPr>
         <w:drawing>
-          <wp:inline distT="0" distB="0" distL="0" distR="0" wp14:anchorId="5648AA3F" wp14:editId="24D96200">
-            <wp:extent cx="5448104" cy="8056179"/>
-            <wp:effectExtent l="0" t="0" r="635" b="2540"/>
+          <wp:inline distT="0" distB="0" distL="0" distR="0" wp14:anchorId="5648AA3F" wp14:editId="0B9FE658">
+            <wp:extent cx="5265683" cy="7786432"/>
+            <wp:effectExtent l="0" t="0" r="0" b="5080"/>
             <wp:docPr id="6" name="Immagine 6"/>
             <wp:cNvGraphicFramePr>
               <a:graphicFrameLocks xmlns:a="http://schemas.openxmlformats.org/drawingml/2006/main" noChangeAspect="1"/>
@@ -1296,7 +1919,7 @@
                   <pic:spPr bwMode="auto">
                     <a:xfrm>
                       <a:off x="0" y="0"/>
-                      <a:ext cx="5449707" cy="8058550"/>
+                      <a:ext cx="5273376" cy="7797808"/>
                     </a:xfrm>
                     <a:prstGeom prst="rect">
                       <a:avLst/>
@@ -2064,7 +2687,7 @@
           <w:ilvl w:val="0"/>
           <w:numId w:val="11"/>
         </w:numPr>
-        <w:spacing w:before="0" w:after="240" w:line="240" w:lineRule="auto"/>
+        <w:spacing w:after="240" w:line="240" w:lineRule="auto"/>
         <w:ind w:left="0" w:firstLine="0"/>
         <w:rPr>
           <w:rFonts w:asciiTheme="majorHAnsi" w:hAnsiTheme="majorHAnsi" w:cstheme="majorHAnsi"/>
@@ -2236,6 +2859,7 @@
           <w:sz w:val="28"/>
           <w:szCs w:val="28"/>
         </w:rPr>
+        <w:lastRenderedPageBreak/>
         <w:tab/>
         <w:t xml:space="preserve">Al termine del procedimento di ristrutturazione il class </w:t>
       </w:r>
@@ -2360,7 +2984,6 @@
           <w:sz w:val="40"/>
           <w:szCs w:val="40"/>
         </w:rPr>
-        <w:lastRenderedPageBreak/>
         <w:t>Chiavi Primarie</w:t>
       </w:r>
     </w:p>
@@ -2869,61 +3492,6 @@
         </w:rPr>
         <w:t>.</w:t>
       </w:r>
-    </w:p>
-    <w:p>
-      <w:pPr>
-        <w:pStyle w:val="Paragrafoelenco"/>
-        <w:spacing w:before="240" w:after="240" w:line="240" w:lineRule="auto"/>
-        <w:rPr>
-          <w:rFonts w:asciiTheme="majorHAnsi" w:hAnsiTheme="majorHAnsi" w:cstheme="majorHAnsi"/>
-          <w:sz w:val="28"/>
-          <w:szCs w:val="28"/>
-        </w:rPr>
-      </w:pPr>
-    </w:p>
-    <w:p>
-      <w:pPr>
-        <w:pStyle w:val="Paragrafoelenco"/>
-        <w:spacing w:before="240" w:after="240" w:line="240" w:lineRule="auto"/>
-        <w:rPr>
-          <w:rFonts w:asciiTheme="majorHAnsi" w:hAnsiTheme="majorHAnsi" w:cstheme="majorHAnsi"/>
-          <w:sz w:val="28"/>
-          <w:szCs w:val="28"/>
-        </w:rPr>
-      </w:pPr>
-    </w:p>
-    <w:p>
-      <w:pPr>
-        <w:pStyle w:val="Paragrafoelenco"/>
-        <w:spacing w:before="240" w:after="240" w:line="240" w:lineRule="auto"/>
-        <w:rPr>
-          <w:rFonts w:asciiTheme="majorHAnsi" w:hAnsiTheme="majorHAnsi" w:cstheme="majorHAnsi"/>
-          <w:sz w:val="28"/>
-          <w:szCs w:val="28"/>
-        </w:rPr>
-      </w:pPr>
-    </w:p>
-    <w:p>
-      <w:pPr>
-        <w:pStyle w:val="Paragrafoelenco"/>
-        <w:spacing w:before="240" w:after="240" w:line="240" w:lineRule="auto"/>
-        <w:rPr>
-          <w:rFonts w:asciiTheme="majorHAnsi" w:hAnsiTheme="majorHAnsi" w:cstheme="majorHAnsi"/>
-          <w:sz w:val="28"/>
-          <w:szCs w:val="28"/>
-        </w:rPr>
-      </w:pPr>
-    </w:p>
-    <w:p>
-      <w:pPr>
-        <w:pStyle w:val="Paragrafoelenco"/>
-        <w:spacing w:before="240" w:after="240" w:line="240" w:lineRule="auto"/>
-        <w:rPr>
-          <w:rFonts w:asciiTheme="majorHAnsi" w:hAnsiTheme="majorHAnsi" w:cstheme="majorHAnsi"/>
-          <w:sz w:val="28"/>
-          <w:szCs w:val="28"/>
-        </w:rPr>
-      </w:pPr>
     </w:p>
     <w:p>
       <w:pPr>
@@ -2981,18 +3549,6 @@
         </w:rPr>
         <w:t xml:space="preserve"> Revisionato</w:t>
       </w:r>
-    </w:p>
-    <w:p>
-      <w:pPr>
-        <w:pStyle w:val="Paragrafoelenco"/>
-        <w:spacing w:before="300" w:after="240"/>
-        <w:ind w:left="714"/>
-        <w:rPr>
-          <w:rFonts w:asciiTheme="majorHAnsi" w:hAnsiTheme="majorHAnsi" w:cstheme="majorHAnsi"/>
-          <w:sz w:val="28"/>
-          <w:szCs w:val="28"/>
-        </w:rPr>
-      </w:pPr>
     </w:p>
     <w:p>
       <w:pPr>
@@ -3217,6 +3773,26 @@
     </w:p>
     <w:p>
       <w:pPr>
+        <w:spacing w:after="0" w:line="240" w:lineRule="auto"/>
+        <w:rPr>
+          <w:rFonts w:asciiTheme="majorHAnsi" w:eastAsia="Calibri" w:hAnsiTheme="majorHAnsi" w:cstheme="majorHAnsi"/>
+          <w:b/>
+          <w:sz w:val="48"/>
+          <w:szCs w:val="48"/>
+        </w:rPr>
+      </w:pPr>
+      <w:r>
+        <w:rPr>
+          <w:rFonts w:asciiTheme="majorHAnsi" w:eastAsia="Calibri" w:hAnsiTheme="majorHAnsi" w:cstheme="majorHAnsi"/>
+          <w:b/>
+          <w:sz w:val="48"/>
+          <w:szCs w:val="48"/>
+        </w:rPr>
+        <w:t xml:space="preserve">Dizionario dei dati </w:t>
+      </w:r>
+    </w:p>
+    <w:p>
+      <w:pPr>
         <w:pStyle w:val="Paragrafoelenco"/>
         <w:numPr>
           <w:ilvl w:val="0"/>
@@ -3470,23 +4046,11 @@
                 <w:sz w:val="28"/>
                 <w:szCs w:val="28"/>
               </w:rPr>
-              <w:t>16))</w:t>
-            </w:r>
-            <w:r>
-              <w:rPr>
-                <w:rFonts w:asciiTheme="majorHAnsi" w:hAnsiTheme="majorHAnsi" w:cstheme="majorHAnsi"/>
-                <w:i/>
-                <w:iCs/>
-                <w:sz w:val="28"/>
-                <w:szCs w:val="28"/>
-              </w:rPr>
-              <w:t xml:space="preserve"> Chiave primaria</w:t>
-            </w:r>
-            <w:r>
-              <w:rPr>
-                <w:rFonts w:asciiTheme="majorHAnsi" w:hAnsiTheme="majorHAnsi" w:cstheme="majorHAnsi"/>
-                <w:i/>
-                <w:iCs/>
+              <w:t>16)) Chiave primaria</w:t>
+            </w:r>
+            <w:r>
+              <w:rPr>
+                <w:rFonts w:asciiTheme="majorHAnsi" w:hAnsiTheme="majorHAnsi" w:cstheme="majorHAnsi"/>
                 <w:sz w:val="28"/>
                 <w:szCs w:val="28"/>
               </w:rPr>
@@ -3503,20 +4067,10 @@
             <w:r>
               <w:rPr>
                 <w:rFonts w:asciiTheme="majorHAnsi" w:hAnsiTheme="majorHAnsi" w:cstheme="majorHAnsi"/>
-                <w:i/>
-                <w:iCs/>
-                <w:sz w:val="28"/>
-                <w:szCs w:val="28"/>
-              </w:rPr>
-              <w:t xml:space="preserve"> </w:t>
-            </w:r>
-            <w:r>
-              <w:rPr>
-                <w:rFonts w:asciiTheme="majorHAnsi" w:hAnsiTheme="majorHAnsi" w:cstheme="majorHAnsi"/>
-                <w:sz w:val="28"/>
-                <w:szCs w:val="28"/>
-              </w:rPr>
-              <w:t>identifica univocamente i project manager.</w:t>
+                <w:sz w:val="28"/>
+                <w:szCs w:val="28"/>
+              </w:rPr>
+              <w:t xml:space="preserve"> identifica univocamente i project manager.</w:t>
             </w:r>
           </w:p>
           <w:p>
@@ -3823,17 +4377,7 @@
                 <w:sz w:val="28"/>
                 <w:szCs w:val="28"/>
               </w:rPr>
-              <w:t>16))</w:t>
-            </w:r>
-            <w:r>
-              <w:rPr>
-                <w:rFonts w:asciiTheme="majorHAnsi" w:hAnsiTheme="majorHAnsi" w:cstheme="majorHAnsi"/>
-                <w:i/>
-                <w:iCs/>
-                <w:sz w:val="28"/>
-                <w:szCs w:val="28"/>
-              </w:rPr>
-              <w:t xml:space="preserve"> Chiave primaria </w:t>
+              <w:t xml:space="preserve">16)) Chiave primaria </w:t>
             </w:r>
             <w:r>
               <w:rPr>
@@ -3846,8 +4390,6 @@
             <w:r>
               <w:rPr>
                 <w:rFonts w:asciiTheme="majorHAnsi" w:hAnsiTheme="majorHAnsi" w:cstheme="majorHAnsi"/>
-                <w:i/>
-                <w:iCs/>
                 <w:sz w:val="28"/>
                 <w:szCs w:val="28"/>
               </w:rPr>
@@ -4185,6 +4727,7 @@
                 <w:sz w:val="28"/>
                 <w:szCs w:val="28"/>
               </w:rPr>
+              <w:lastRenderedPageBreak/>
               <w:t>Progetto</w:t>
             </w:r>
           </w:p>
@@ -4219,8 +4762,8 @@
             <w:pPr>
               <w:rPr>
                 <w:rFonts w:asciiTheme="majorHAnsi" w:hAnsiTheme="majorHAnsi" w:cstheme="majorHAnsi"/>
-                <w:i/>
-                <w:iCs/>
+                <w:i w:val="0"/>
+                <w:iCs w:val="0"/>
                 <w:sz w:val="28"/>
                 <w:szCs w:val="28"/>
               </w:rPr>
@@ -4259,17 +4802,15 @@
                 <w:sz w:val="28"/>
                 <w:szCs w:val="28"/>
               </w:rPr>
-              <w:t xml:space="preserve">255)) </w:t>
-            </w:r>
-            <w:r>
-              <w:rPr>
-                <w:rFonts w:asciiTheme="majorHAnsi" w:hAnsiTheme="majorHAnsi" w:cstheme="majorHAnsi"/>
-                <w:i/>
-                <w:iCs/>
-                <w:sz w:val="28"/>
-                <w:szCs w:val="28"/>
-              </w:rPr>
-              <w:t>Chiave</w:t>
+              <w:t xml:space="preserve">255)) Chiave primaria </w:t>
+            </w:r>
+            <w:r>
+              <w:rPr>
+                <w:rFonts w:asciiTheme="majorHAnsi" w:hAnsiTheme="majorHAnsi" w:cstheme="majorHAnsi"/>
+                <w:sz w:val="28"/>
+                <w:szCs w:val="28"/>
+              </w:rPr>
+              <w:t>che</w:t>
             </w:r>
             <w:r>
               <w:rPr>
@@ -4282,56 +4823,18 @@
             <w:r>
               <w:rPr>
                 <w:rFonts w:asciiTheme="majorHAnsi" w:hAnsiTheme="majorHAnsi" w:cstheme="majorHAnsi"/>
-                <w:i/>
-                <w:iCs/>
-                <w:sz w:val="28"/>
-                <w:szCs w:val="28"/>
-              </w:rPr>
-              <w:t xml:space="preserve">primaria </w:t>
-            </w:r>
-            <w:r>
-              <w:rPr>
-                <w:rFonts w:asciiTheme="majorHAnsi" w:hAnsiTheme="majorHAnsi" w:cstheme="majorHAnsi"/>
-                <w:sz w:val="28"/>
-                <w:szCs w:val="28"/>
-              </w:rPr>
-              <w:t>che</w:t>
-            </w:r>
-            <w:r>
-              <w:rPr>
-                <w:rFonts w:asciiTheme="majorHAnsi" w:hAnsiTheme="majorHAnsi" w:cstheme="majorHAnsi"/>
-                <w:i/>
-                <w:iCs/>
-                <w:sz w:val="28"/>
-                <w:szCs w:val="28"/>
-              </w:rPr>
-              <w:t xml:space="preserve"> </w:t>
-            </w:r>
-            <w:r>
-              <w:rPr>
-                <w:rFonts w:asciiTheme="majorHAnsi" w:hAnsiTheme="majorHAnsi" w:cstheme="majorHAnsi"/>
-                <w:sz w:val="28"/>
-                <w:szCs w:val="28"/>
-              </w:rPr>
-              <w:t>identifica univocamente un progetto</w:t>
-            </w:r>
-            <w:r>
-              <w:rPr>
-                <w:rFonts w:asciiTheme="majorHAnsi" w:hAnsiTheme="majorHAnsi" w:cstheme="majorHAnsi"/>
-                <w:i/>
-                <w:iCs/>
-                <w:sz w:val="28"/>
-                <w:szCs w:val="28"/>
-              </w:rPr>
-              <w:t>.</w:t>
+                <w:sz w:val="28"/>
+                <w:szCs w:val="28"/>
+              </w:rPr>
+              <w:t>identifica univocamente un progetto.</w:t>
             </w:r>
           </w:p>
           <w:p>
             <w:pPr>
               <w:rPr>
                 <w:rFonts w:asciiTheme="majorHAnsi" w:hAnsiTheme="majorHAnsi" w:cstheme="majorHAnsi"/>
-                <w:i/>
-                <w:iCs/>
+                <w:i w:val="0"/>
+                <w:iCs w:val="0"/>
                 <w:sz w:val="28"/>
                 <w:szCs w:val="28"/>
               </w:rPr>
@@ -4397,7 +4900,6 @@
                 <w:sz w:val="28"/>
                 <w:szCs w:val="28"/>
               </w:rPr>
-              <w:lastRenderedPageBreak/>
               <w:t>Tipologia</w:t>
             </w:r>
             <w:r>
@@ -4644,35 +5146,7 @@
                 <w:sz w:val="28"/>
                 <w:szCs w:val="28"/>
               </w:rPr>
-              <w:t xml:space="preserve">255)) </w:t>
-            </w:r>
-            <w:r>
-              <w:rPr>
-                <w:rFonts w:asciiTheme="majorHAnsi" w:hAnsiTheme="majorHAnsi" w:cstheme="majorHAnsi"/>
-                <w:i/>
-                <w:iCs/>
-                <w:sz w:val="28"/>
-                <w:szCs w:val="28"/>
-              </w:rPr>
-              <w:t>Chiave</w:t>
-            </w:r>
-            <w:r>
-              <w:rPr>
-                <w:rFonts w:asciiTheme="majorHAnsi" w:hAnsiTheme="majorHAnsi" w:cstheme="majorHAnsi"/>
-                <w:sz w:val="28"/>
-                <w:szCs w:val="28"/>
-              </w:rPr>
-              <w:t xml:space="preserve"> </w:t>
-            </w:r>
-            <w:r>
-              <w:rPr>
-                <w:rFonts w:asciiTheme="majorHAnsi" w:hAnsiTheme="majorHAnsi" w:cstheme="majorHAnsi"/>
-                <w:i/>
-                <w:iCs/>
-                <w:sz w:val="28"/>
-                <w:szCs w:val="28"/>
-              </w:rPr>
-              <w:t xml:space="preserve">primaria </w:t>
+              <w:t xml:space="preserve">255)) Chiave primaria </w:t>
             </w:r>
             <w:r>
               <w:rPr>
@@ -4685,8 +5159,6 @@
             <w:r>
               <w:rPr>
                 <w:rFonts w:asciiTheme="majorHAnsi" w:hAnsiTheme="majorHAnsi" w:cstheme="majorHAnsi"/>
-                <w:i/>
-                <w:iCs/>
                 <w:sz w:val="28"/>
                 <w:szCs w:val="28"/>
               </w:rPr>
@@ -5260,43 +5732,7 @@
                 <w:sz w:val="28"/>
                 <w:szCs w:val="28"/>
               </w:rPr>
-              <w:t xml:space="preserve">255)) </w:t>
-            </w:r>
-            <w:r>
-              <w:rPr>
-                <w:rFonts w:asciiTheme="majorHAnsi" w:hAnsiTheme="majorHAnsi" w:cstheme="majorHAnsi"/>
-                <w:i/>
-                <w:iCs/>
-                <w:sz w:val="28"/>
-                <w:szCs w:val="28"/>
-              </w:rPr>
-              <w:t>Chiave</w:t>
-            </w:r>
-            <w:r>
-              <w:rPr>
-                <w:rFonts w:asciiTheme="majorHAnsi" w:hAnsiTheme="majorHAnsi" w:cstheme="majorHAnsi"/>
-                <w:sz w:val="28"/>
-                <w:szCs w:val="28"/>
-              </w:rPr>
-              <w:t xml:space="preserve"> </w:t>
-            </w:r>
-            <w:r>
-              <w:rPr>
-                <w:rFonts w:asciiTheme="majorHAnsi" w:hAnsiTheme="majorHAnsi" w:cstheme="majorHAnsi"/>
-                <w:i/>
-                <w:iCs/>
-                <w:sz w:val="28"/>
-                <w:szCs w:val="28"/>
-              </w:rPr>
-              <w:t>primaria</w:t>
-            </w:r>
-            <w:r>
-              <w:rPr>
-                <w:rFonts w:asciiTheme="majorHAnsi" w:hAnsiTheme="majorHAnsi" w:cstheme="majorHAnsi"/>
-                <w:sz w:val="28"/>
-                <w:szCs w:val="28"/>
-              </w:rPr>
-              <w:t xml:space="preserve"> </w:t>
+              <w:t xml:space="preserve">255)) Chiave primaria </w:t>
             </w:r>
             <w:r>
               <w:rPr>
@@ -5381,6 +5817,7 @@
                 <w:sz w:val="28"/>
                 <w:szCs w:val="28"/>
               </w:rPr>
+              <w:lastRenderedPageBreak/>
               <w:t>assegnato</w:t>
             </w:r>
             <w:r>
@@ -5501,7 +5938,6 @@
                 <w:sz w:val="28"/>
                 <w:szCs w:val="28"/>
               </w:rPr>
-              <w:lastRenderedPageBreak/>
               <w:br/>
             </w:r>
             <w:r>
@@ -5774,35 +6210,7 @@
                 <w:sz w:val="28"/>
                 <w:szCs w:val="28"/>
               </w:rPr>
-              <w:t xml:space="preserve"> (255)) </w:t>
-            </w:r>
-            <w:r>
-              <w:rPr>
-                <w:rFonts w:asciiTheme="majorHAnsi" w:hAnsiTheme="majorHAnsi" w:cstheme="majorHAnsi"/>
-                <w:i/>
-                <w:iCs/>
-                <w:sz w:val="28"/>
-                <w:szCs w:val="28"/>
-              </w:rPr>
-              <w:t>Chiave</w:t>
-            </w:r>
-            <w:r>
-              <w:rPr>
-                <w:rFonts w:asciiTheme="majorHAnsi" w:hAnsiTheme="majorHAnsi" w:cstheme="majorHAnsi"/>
-                <w:sz w:val="28"/>
-                <w:szCs w:val="28"/>
-              </w:rPr>
-              <w:t xml:space="preserve"> </w:t>
-            </w:r>
-            <w:r>
-              <w:rPr>
-                <w:rFonts w:asciiTheme="majorHAnsi" w:hAnsiTheme="majorHAnsi" w:cstheme="majorHAnsi"/>
-                <w:i/>
-                <w:iCs/>
-                <w:sz w:val="28"/>
-                <w:szCs w:val="28"/>
-              </w:rPr>
-              <w:t xml:space="preserve">primaria </w:t>
+              <w:t xml:space="preserve"> (255)) Chiave primaria </w:t>
             </w:r>
             <w:r>
               <w:rPr>
@@ -5815,8 +6223,6 @@
             <w:r>
               <w:rPr>
                 <w:rFonts w:asciiTheme="majorHAnsi" w:hAnsiTheme="majorHAnsi" w:cstheme="majorHAnsi"/>
-                <w:i/>
-                <w:iCs/>
                 <w:sz w:val="28"/>
                 <w:szCs w:val="28"/>
               </w:rPr>
@@ -6034,25 +6440,7 @@
                 <w:sz w:val="28"/>
                 <w:szCs w:val="28"/>
               </w:rPr>
-              <w:t xml:space="preserve"> (255)) </w:t>
-            </w:r>
-            <w:r>
-              <w:rPr>
-                <w:rFonts w:asciiTheme="majorHAnsi" w:hAnsiTheme="majorHAnsi" w:cstheme="majorHAnsi"/>
-                <w:i/>
-                <w:iCs/>
-                <w:sz w:val="28"/>
-                <w:szCs w:val="28"/>
-              </w:rPr>
-              <w:t>Chiave primaria</w:t>
-            </w:r>
-            <w:r>
-              <w:rPr>
-                <w:rFonts w:asciiTheme="majorHAnsi" w:hAnsiTheme="majorHAnsi" w:cstheme="majorHAnsi"/>
-                <w:sz w:val="28"/>
-                <w:szCs w:val="28"/>
-              </w:rPr>
-              <w:t xml:space="preserve"> </w:t>
+              <w:t xml:space="preserve"> (255)) Chiave primaria </w:t>
             </w:r>
             <w:r>
               <w:rPr>
@@ -6194,33 +6582,6 @@
         </w:tc>
       </w:tr>
     </w:tbl>
-    <w:p>
-      <w:pPr>
-        <w:rPr>
-          <w:rFonts w:asciiTheme="majorHAnsi" w:hAnsiTheme="majorHAnsi" w:cstheme="majorHAnsi"/>
-          <w:sz w:val="36"/>
-          <w:szCs w:val="36"/>
-        </w:rPr>
-      </w:pPr>
-    </w:p>
-    <w:p>
-      <w:pPr>
-        <w:rPr>
-          <w:rFonts w:asciiTheme="majorHAnsi" w:hAnsiTheme="majorHAnsi" w:cstheme="majorHAnsi"/>
-          <w:sz w:val="36"/>
-          <w:szCs w:val="36"/>
-        </w:rPr>
-      </w:pPr>
-    </w:p>
-    <w:p>
-      <w:pPr>
-        <w:rPr>
-          <w:rFonts w:asciiTheme="majorHAnsi" w:hAnsiTheme="majorHAnsi" w:cstheme="majorHAnsi"/>
-          <w:sz w:val="36"/>
-          <w:szCs w:val="36"/>
-        </w:rPr>
-      </w:pPr>
-    </w:p>
     <w:p>
       <w:pPr>
         <w:rPr>
@@ -7729,7 +8090,6 @@
                 <w:sz w:val="28"/>
                 <w:szCs w:val="28"/>
               </w:rPr>
-              <w:lastRenderedPageBreak/>
               <w:t>PresenzaMeetingFisicoPm</w:t>
             </w:r>
             <w:proofErr w:type="spellEnd"/>
@@ -10026,6 +10386,10 @@
     <w:p>
       <w:pPr>
         <w:pStyle w:val="Paragrafoelenco"/>
+        <w:numPr>
+          <w:ilvl w:val="0"/>
+          <w:numId w:val="2"/>
+        </w:numPr>
         <w:rPr>
           <w:rFonts w:asciiTheme="majorHAnsi" w:hAnsiTheme="majorHAnsi" w:cstheme="majorHAnsi"/>
           <w:b/>
@@ -10034,14 +10398,7 @@
           <w:szCs w:val="40"/>
         </w:rPr>
       </w:pPr>
-    </w:p>
-    <w:p>
-      <w:pPr>
-        <w:pStyle w:val="Paragrafoelenco"/>
-        <w:numPr>
-          <w:ilvl w:val="0"/>
-          <w:numId w:val="18"/>
-        </w:numPr>
+      <w:r>
         <w:rPr>
           <w:rFonts w:asciiTheme="majorHAnsi" w:hAnsiTheme="majorHAnsi" w:cstheme="majorHAnsi"/>
           <w:b/>
@@ -10049,7 +10406,9 @@
           <w:sz w:val="40"/>
           <w:szCs w:val="40"/>
         </w:rPr>
-      </w:pPr>
+        <w:lastRenderedPageBreak/>
+        <w:t>Dizionario</w:t>
+      </w:r>
       <w:r>
         <w:rPr>
           <w:rFonts w:asciiTheme="majorHAnsi" w:hAnsiTheme="majorHAnsi" w:cstheme="majorHAnsi"/>
@@ -10058,8 +10417,7 @@
           <w:sz w:val="40"/>
           <w:szCs w:val="40"/>
         </w:rPr>
-        <w:lastRenderedPageBreak/>
-        <w:t xml:space="preserve">Dizionario </w:t>
+        <w:t xml:space="preserve"> dei</w:t>
       </w:r>
       <w:r>
         <w:rPr>
@@ -10069,7 +10427,7 @@
           <w:sz w:val="40"/>
           <w:szCs w:val="40"/>
         </w:rPr>
-        <w:t>vincoli</w:t>
+        <w:t xml:space="preserve"> vincoli</w:t>
       </w:r>
     </w:p>
     <w:tbl>
@@ -11513,15 +11871,6 @@
     </w:p>
     <w:p>
       <w:pPr>
-        <w:rPr>
-          <w:rFonts w:asciiTheme="majorHAnsi" w:hAnsiTheme="majorHAnsi" w:cstheme="majorHAnsi"/>
-          <w:sz w:val="36"/>
-          <w:szCs w:val="36"/>
-        </w:rPr>
-      </w:pPr>
-    </w:p>
-    <w:p>
-      <w:pPr>
         <w:spacing w:before="240" w:after="240"/>
         <w:rPr>
           <w:rFonts w:asciiTheme="majorHAnsi" w:eastAsia="Calibri" w:hAnsiTheme="majorHAnsi" w:cstheme="majorHAnsi"/>
@@ -12465,6 +12814,7 @@
           <w:sz w:val="28"/>
           <w:szCs w:val="28"/>
         </w:rPr>
+        <w:lastRenderedPageBreak/>
         <w:t>Meeting</w:t>
       </w:r>
       <w:r>
@@ -12632,7 +12982,6 @@
           <w:sz w:val="28"/>
           <w:szCs w:val="28"/>
         </w:rPr>
-        <w:lastRenderedPageBreak/>
         <w:tab/>
       </w:r>
       <w:r>
@@ -13890,7 +14239,6 @@
           <w:sz w:val="28"/>
           <w:szCs w:val="28"/>
         </w:rPr>
-        <w:lastRenderedPageBreak/>
         <w:t>AssociazioneAmbito</w:t>
       </w:r>
       <w:proofErr w:type="spellEnd"/>
@@ -14159,6 +14507,7 @@
       </w:pPr>
     </w:p>
     <w:sectPr>
+      <w:footerReference w:type="default" r:id="rId11"/>
       <w:pgSz w:w="11906" w:h="16838"/>
       <w:pgMar w:top="851" w:right="991" w:bottom="567" w:left="993" w:header="708" w:footer="708" w:gutter="0"/>
       <w:cols w:space="708"/>
@@ -14173,7 +14522,7 @@
   <w:endnote w:type="separator" w:id="-1">
     <w:p>
       <w:pPr>
-        <w:spacing w:before="0" w:after="0" w:line="240" w:lineRule="auto"/>
+        <w:spacing w:after="0" w:line="240" w:lineRule="auto"/>
       </w:pPr>
       <w:r>
         <w:separator/>
@@ -14183,7 +14532,7 @@
   <w:endnote w:type="continuationSeparator" w:id="0">
     <w:p>
       <w:pPr>
-        <w:spacing w:before="0" w:after="0" w:line="240" w:lineRule="auto"/>
+        <w:spacing w:after="0" w:line="240" w:lineRule="auto"/>
       </w:pPr>
       <w:r>
         <w:continuationSeparator/>
@@ -14191,6 +14540,49 @@
     </w:p>
   </w:endnote>
 </w:endnotes>
+</file>
+
+<file path=word/footer1.xml><?xml version="1.0" encoding="utf-8"?>
+<w:ftr xmlns:wpc="http://schemas.microsoft.com/office/word/2010/wordprocessingCanvas" xmlns:cx="http://schemas.microsoft.com/office/drawing/2014/chartex" xmlns:cx1="http://schemas.microsoft.com/office/drawing/2015/9/8/chartex" xmlns:cx2="http://schemas.microsoft.com/office/drawing/2015/10/21/chartex" xmlns:cx3="http://schemas.microsoft.com/office/drawing/2016/5/9/chartex" xmlns:cx4="http://schemas.microsoft.com/office/drawing/2016/5/10/chartex" xmlns:cx5="http://schemas.microsoft.com/office/drawing/2016/5/11/chartex" xmlns:cx6="http://schemas.microsoft.com/office/drawing/2016/5/12/chartex" xmlns:cx7="http://schemas.microsoft.com/office/drawing/2016/5/13/chartex" xmlns:cx8="http://schemas.microsoft.com/office/drawing/2016/5/14/chartex" xmlns:mc="http://schemas.openxmlformats.org/markup-compatibility/2006" xmlns:aink="http://schemas.microsoft.com/office/drawing/2016/ink" xmlns:am3d="http://schemas.microsoft.com/office/drawing/2017/model3d" xmlns:o="urn:schemas-microsoft-com:office:office" xmlns:r="http://schemas.openxmlformats.org/officeDocument/2006/relationships" xmlns:m="http://schemas.openxmlformats.org/officeDocument/2006/math" xmlns:v="urn:schemas-microsoft-com:vml" xmlns:wp14="http://schemas.microsoft.com/office/word/2010/wordprocessingDrawing" xmlns:wp="http://schemas.openxmlformats.org/drawingml/2006/wordprocessingDrawing" xmlns:w10="urn:schemas-microsoft-com:office:word" xmlns:w="http://schemas.openxmlformats.org/wordprocessingml/2006/main" xmlns:w14="http://schemas.microsoft.com/office/word/2010/wordml" xmlns:w15="http://schemas.microsoft.com/office/word/2012/wordml" xmlns:w16cex="http://schemas.microsoft.com/office/word/2018/wordml/cex" xmlns:w16cid="http://schemas.microsoft.com/office/word/2016/wordml/cid" xmlns:w16="http://schemas.microsoft.com/office/word/2018/wordml" xmlns:w16sdtdh="http://schemas.microsoft.com/office/word/2020/wordml/sdtdatahash" xmlns:w16se="http://schemas.microsoft.com/office/word/2015/wordml/symex" xmlns:wpg="http://schemas.microsoft.com/office/word/2010/wordprocessingGroup" xmlns:wpi="http://schemas.microsoft.com/office/word/2010/wordprocessingInk" xmlns:wne="http://schemas.microsoft.com/office/word/2006/wordml" xmlns:wps="http://schemas.microsoft.com/office/word/2010/wordprocessingShape" mc:Ignorable="w14 w15 w16se w16cid w16 w16cex w16sdtdh wp14">
+  <w:sdt>
+    <w:sdtPr>
+      <w:id w:val="837045980"/>
+      <w:docPartObj>
+        <w:docPartGallery w:val="Page Numbers (Bottom of Page)"/>
+        <w:docPartUnique/>
+      </w:docPartObj>
+    </w:sdtPr>
+    <w:sdtEndPr/>
+    <w:sdtContent>
+      <w:p>
+        <w:pPr>
+          <w:pStyle w:val="Pidipagina"/>
+          <w:jc w:val="right"/>
+        </w:pPr>
+        <w:r>
+          <w:fldChar w:fldCharType="begin"/>
+        </w:r>
+        <w:r>
+          <w:instrText>PAGE   \* MERGEFORMAT</w:instrText>
+        </w:r>
+        <w:r>
+          <w:fldChar w:fldCharType="separate"/>
+        </w:r>
+        <w:r>
+          <w:t>2</w:t>
+        </w:r>
+        <w:r>
+          <w:fldChar w:fldCharType="end"/>
+        </w:r>
+      </w:p>
+    </w:sdtContent>
+  </w:sdt>
+  <w:p>
+    <w:pPr>
+      <w:pStyle w:val="Pidipagina"/>
+    </w:pPr>
+  </w:p>
+</w:ftr>
 </file>
 
 <file path=word/footnotes.xml><?xml version="1.0" encoding="utf-8"?>
@@ -14198,7 +14590,7 @@
   <w:footnote w:type="separator" w:id="-1">
     <w:p>
       <w:pPr>
-        <w:spacing w:before="0" w:after="0" w:line="240" w:lineRule="auto"/>
+        <w:spacing w:after="0" w:line="240" w:lineRule="auto"/>
       </w:pPr>
       <w:r>
         <w:separator/>
@@ -14208,7 +14600,7 @@
   <w:footnote w:type="continuationSeparator" w:id="0">
     <w:p>
       <w:pPr>
-        <w:spacing w:before="0" w:after="0" w:line="240" w:lineRule="auto"/>
+        <w:spacing w:after="0" w:line="240" w:lineRule="auto"/>
       </w:pPr>
       <w:r>
         <w:continuationSeparator/>
@@ -14336,7 +14728,7 @@
   <w:abstractNum w:abstractNumId="1" w15:restartNumberingAfterBreak="0">
     <w:nsid w:val="0A4119C9"/>
     <w:multiLevelType w:val="multilevel"/>
-    <w:tmpl w:val="8ECEDAF2"/>
+    <w:tmpl w:val="732CC7C4"/>
     <w:lvl w:ilvl="0">
       <w:start w:val="3"/>
       <w:numFmt w:val="decimal"/>
@@ -14346,8 +14738,10 @@
         <w:ind w:left="720" w:hanging="360"/>
       </w:pPr>
       <w:rPr>
-        <w:sz w:val="44"/>
-        <w:szCs w:val="44"/>
+        <w:b/>
+        <w:bCs/>
+        <w:sz w:val="32"/>
+        <w:szCs w:val="32"/>
         <w:u w:val="none"/>
       </w:rPr>
     </w:lvl>
@@ -14688,6 +15082,184 @@
     </w:lvl>
   </w:abstractNum>
   <w:abstractNum w:abstractNumId="4" w15:restartNumberingAfterBreak="0">
+    <w:nsid w:val="0FCB1F09"/>
+    <w:multiLevelType w:val="hybridMultilevel"/>
+    <w:tmpl w:val="B17A247A"/>
+    <w:lvl w:ilvl="0" w:tplc="9F52BDCE">
+      <w:start w:val="1"/>
+      <w:numFmt w:val="decimal"/>
+      <w:lvlText w:val="%1|"/>
+      <w:lvlJc w:val="left"/>
+      <w:pPr>
+        <w:ind w:left="720" w:hanging="360"/>
+      </w:pPr>
+      <w:rPr>
+        <w:rFonts w:hint="default"/>
+      </w:rPr>
+    </w:lvl>
+    <w:lvl w:ilvl="1" w:tplc="04100019" w:tentative="1">
+      <w:start w:val="1"/>
+      <w:numFmt w:val="lowerLetter"/>
+      <w:lvlText w:val="%2."/>
+      <w:lvlJc w:val="left"/>
+      <w:pPr>
+        <w:ind w:left="1440" w:hanging="360"/>
+      </w:pPr>
+    </w:lvl>
+    <w:lvl w:ilvl="2" w:tplc="0410001B" w:tentative="1">
+      <w:start w:val="1"/>
+      <w:numFmt w:val="lowerRoman"/>
+      <w:lvlText w:val="%3."/>
+      <w:lvlJc w:val="right"/>
+      <w:pPr>
+        <w:ind w:left="2160" w:hanging="180"/>
+      </w:pPr>
+    </w:lvl>
+    <w:lvl w:ilvl="3" w:tplc="0410000F" w:tentative="1">
+      <w:start w:val="1"/>
+      <w:numFmt w:val="decimal"/>
+      <w:lvlText w:val="%4."/>
+      <w:lvlJc w:val="left"/>
+      <w:pPr>
+        <w:ind w:left="2880" w:hanging="360"/>
+      </w:pPr>
+    </w:lvl>
+    <w:lvl w:ilvl="4" w:tplc="04100019" w:tentative="1">
+      <w:start w:val="1"/>
+      <w:numFmt w:val="lowerLetter"/>
+      <w:lvlText w:val="%5."/>
+      <w:lvlJc w:val="left"/>
+      <w:pPr>
+        <w:ind w:left="3600" w:hanging="360"/>
+      </w:pPr>
+    </w:lvl>
+    <w:lvl w:ilvl="5" w:tplc="0410001B" w:tentative="1">
+      <w:start w:val="1"/>
+      <w:numFmt w:val="lowerRoman"/>
+      <w:lvlText w:val="%6."/>
+      <w:lvlJc w:val="right"/>
+      <w:pPr>
+        <w:ind w:left="4320" w:hanging="180"/>
+      </w:pPr>
+    </w:lvl>
+    <w:lvl w:ilvl="6" w:tplc="0410000F" w:tentative="1">
+      <w:start w:val="1"/>
+      <w:numFmt w:val="decimal"/>
+      <w:lvlText w:val="%7."/>
+      <w:lvlJc w:val="left"/>
+      <w:pPr>
+        <w:ind w:left="5040" w:hanging="360"/>
+      </w:pPr>
+    </w:lvl>
+    <w:lvl w:ilvl="7" w:tplc="04100019" w:tentative="1">
+      <w:start w:val="1"/>
+      <w:numFmt w:val="lowerLetter"/>
+      <w:lvlText w:val="%8."/>
+      <w:lvlJc w:val="left"/>
+      <w:pPr>
+        <w:ind w:left="5760" w:hanging="360"/>
+      </w:pPr>
+    </w:lvl>
+    <w:lvl w:ilvl="8" w:tplc="0410001B" w:tentative="1">
+      <w:start w:val="1"/>
+      <w:numFmt w:val="lowerRoman"/>
+      <w:lvlText w:val="%9."/>
+      <w:lvlJc w:val="right"/>
+      <w:pPr>
+        <w:ind w:left="6480" w:hanging="180"/>
+      </w:pPr>
+    </w:lvl>
+  </w:abstractNum>
+  <w:abstractNum w:abstractNumId="5" w15:restartNumberingAfterBreak="0">
+    <w:nsid w:val="11132CB6"/>
+    <w:multiLevelType w:val="hybridMultilevel"/>
+    <w:tmpl w:val="D7F0AE02"/>
+    <w:lvl w:ilvl="0" w:tplc="9F52BDCE">
+      <w:start w:val="1"/>
+      <w:numFmt w:val="decimal"/>
+      <w:lvlText w:val="%1|"/>
+      <w:lvlJc w:val="left"/>
+      <w:pPr>
+        <w:ind w:left="720" w:hanging="360"/>
+      </w:pPr>
+      <w:rPr>
+        <w:rFonts w:hint="default"/>
+      </w:rPr>
+    </w:lvl>
+    <w:lvl w:ilvl="1" w:tplc="04100019" w:tentative="1">
+      <w:start w:val="1"/>
+      <w:numFmt w:val="lowerLetter"/>
+      <w:lvlText w:val="%2."/>
+      <w:lvlJc w:val="left"/>
+      <w:pPr>
+        <w:ind w:left="1440" w:hanging="360"/>
+      </w:pPr>
+    </w:lvl>
+    <w:lvl w:ilvl="2" w:tplc="0410001B" w:tentative="1">
+      <w:start w:val="1"/>
+      <w:numFmt w:val="lowerRoman"/>
+      <w:lvlText w:val="%3."/>
+      <w:lvlJc w:val="right"/>
+      <w:pPr>
+        <w:ind w:left="2160" w:hanging="180"/>
+      </w:pPr>
+    </w:lvl>
+    <w:lvl w:ilvl="3" w:tplc="0410000F" w:tentative="1">
+      <w:start w:val="1"/>
+      <w:numFmt w:val="decimal"/>
+      <w:lvlText w:val="%4."/>
+      <w:lvlJc w:val="left"/>
+      <w:pPr>
+        <w:ind w:left="2880" w:hanging="360"/>
+      </w:pPr>
+    </w:lvl>
+    <w:lvl w:ilvl="4" w:tplc="04100019" w:tentative="1">
+      <w:start w:val="1"/>
+      <w:numFmt w:val="lowerLetter"/>
+      <w:lvlText w:val="%5."/>
+      <w:lvlJc w:val="left"/>
+      <w:pPr>
+        <w:ind w:left="3600" w:hanging="360"/>
+      </w:pPr>
+    </w:lvl>
+    <w:lvl w:ilvl="5" w:tplc="0410001B" w:tentative="1">
+      <w:start w:val="1"/>
+      <w:numFmt w:val="lowerRoman"/>
+      <w:lvlText w:val="%6."/>
+      <w:lvlJc w:val="right"/>
+      <w:pPr>
+        <w:ind w:left="4320" w:hanging="180"/>
+      </w:pPr>
+    </w:lvl>
+    <w:lvl w:ilvl="6" w:tplc="0410000F" w:tentative="1">
+      <w:start w:val="1"/>
+      <w:numFmt w:val="decimal"/>
+      <w:lvlText w:val="%7."/>
+      <w:lvlJc w:val="left"/>
+      <w:pPr>
+        <w:ind w:left="5040" w:hanging="360"/>
+      </w:pPr>
+    </w:lvl>
+    <w:lvl w:ilvl="7" w:tplc="04100019" w:tentative="1">
+      <w:start w:val="1"/>
+      <w:numFmt w:val="lowerLetter"/>
+      <w:lvlText w:val="%8."/>
+      <w:lvlJc w:val="left"/>
+      <w:pPr>
+        <w:ind w:left="5760" w:hanging="360"/>
+      </w:pPr>
+    </w:lvl>
+    <w:lvl w:ilvl="8" w:tplc="0410001B" w:tentative="1">
+      <w:start w:val="1"/>
+      <w:numFmt w:val="lowerRoman"/>
+      <w:lvlText w:val="%9."/>
+      <w:lvlJc w:val="right"/>
+      <w:pPr>
+        <w:ind w:left="6480" w:hanging="180"/>
+      </w:pPr>
+    </w:lvl>
+  </w:abstractNum>
+  <w:abstractNum w:abstractNumId="6" w15:restartNumberingAfterBreak="0">
     <w:nsid w:val="11174625"/>
     <w:multiLevelType w:val="hybridMultilevel"/>
     <w:tmpl w:val="F0D6F622"/>
@@ -14778,10 +15350,10 @@
       </w:pPr>
     </w:lvl>
   </w:abstractNum>
-  <w:abstractNum w:abstractNumId="5" w15:restartNumberingAfterBreak="0">
+  <w:abstractNum w:abstractNumId="7" w15:restartNumberingAfterBreak="0">
     <w:nsid w:val="14E966CB"/>
     <w:multiLevelType w:val="hybridMultilevel"/>
-    <w:tmpl w:val="FCC6C66A"/>
+    <w:tmpl w:val="AB9AB65A"/>
     <w:lvl w:ilvl="0" w:tplc="8D58DA48">
       <w:start w:val="1"/>
       <w:numFmt w:val="decimal"/>
@@ -14869,7 +15441,211 @@
       </w:pPr>
     </w:lvl>
   </w:abstractNum>
-  <w:abstractNum w:abstractNumId="6" w15:restartNumberingAfterBreak="0">
+  <w:abstractNum w:abstractNumId="8" w15:restartNumberingAfterBreak="0">
+    <w:nsid w:val="1A3E0565"/>
+    <w:multiLevelType w:val="hybridMultilevel"/>
+    <w:tmpl w:val="4DA088C8"/>
+    <w:lvl w:ilvl="0" w:tplc="F4306A76">
+      <w:start w:val="1"/>
+      <w:numFmt w:val="decimal"/>
+      <w:lvlText w:val="%1|"/>
+      <w:lvlJc w:val="left"/>
+      <w:pPr>
+        <w:ind w:left="720" w:hanging="360"/>
+      </w:pPr>
+      <w:rPr>
+        <w:rFonts w:hint="default"/>
+        <w:b/>
+        <w:bCs/>
+      </w:rPr>
+    </w:lvl>
+    <w:lvl w:ilvl="1" w:tplc="04100019" w:tentative="1">
+      <w:start w:val="1"/>
+      <w:numFmt w:val="lowerLetter"/>
+      <w:lvlText w:val="%2."/>
+      <w:lvlJc w:val="left"/>
+      <w:pPr>
+        <w:ind w:left="1440" w:hanging="360"/>
+      </w:pPr>
+    </w:lvl>
+    <w:lvl w:ilvl="2" w:tplc="0410001B" w:tentative="1">
+      <w:start w:val="1"/>
+      <w:numFmt w:val="lowerRoman"/>
+      <w:lvlText w:val="%3."/>
+      <w:lvlJc w:val="right"/>
+      <w:pPr>
+        <w:ind w:left="2160" w:hanging="180"/>
+      </w:pPr>
+    </w:lvl>
+    <w:lvl w:ilvl="3" w:tplc="0410000F" w:tentative="1">
+      <w:start w:val="1"/>
+      <w:numFmt w:val="decimal"/>
+      <w:lvlText w:val="%4."/>
+      <w:lvlJc w:val="left"/>
+      <w:pPr>
+        <w:ind w:left="2880" w:hanging="360"/>
+      </w:pPr>
+    </w:lvl>
+    <w:lvl w:ilvl="4" w:tplc="04100019" w:tentative="1">
+      <w:start w:val="1"/>
+      <w:numFmt w:val="lowerLetter"/>
+      <w:lvlText w:val="%5."/>
+      <w:lvlJc w:val="left"/>
+      <w:pPr>
+        <w:ind w:left="3600" w:hanging="360"/>
+      </w:pPr>
+    </w:lvl>
+    <w:lvl w:ilvl="5" w:tplc="0410001B" w:tentative="1">
+      <w:start w:val="1"/>
+      <w:numFmt w:val="lowerRoman"/>
+      <w:lvlText w:val="%6."/>
+      <w:lvlJc w:val="right"/>
+      <w:pPr>
+        <w:ind w:left="4320" w:hanging="180"/>
+      </w:pPr>
+    </w:lvl>
+    <w:lvl w:ilvl="6" w:tplc="0410000F" w:tentative="1">
+      <w:start w:val="1"/>
+      <w:numFmt w:val="decimal"/>
+      <w:lvlText w:val="%7."/>
+      <w:lvlJc w:val="left"/>
+      <w:pPr>
+        <w:ind w:left="5040" w:hanging="360"/>
+      </w:pPr>
+    </w:lvl>
+    <w:lvl w:ilvl="7" w:tplc="04100019" w:tentative="1">
+      <w:start w:val="1"/>
+      <w:numFmt w:val="lowerLetter"/>
+      <w:lvlText w:val="%8."/>
+      <w:lvlJc w:val="left"/>
+      <w:pPr>
+        <w:ind w:left="5760" w:hanging="360"/>
+      </w:pPr>
+    </w:lvl>
+    <w:lvl w:ilvl="8" w:tplc="0410001B" w:tentative="1">
+      <w:start w:val="1"/>
+      <w:numFmt w:val="lowerRoman"/>
+      <w:lvlText w:val="%9."/>
+      <w:lvlJc w:val="right"/>
+      <w:pPr>
+        <w:ind w:left="6480" w:hanging="180"/>
+      </w:pPr>
+    </w:lvl>
+  </w:abstractNum>
+  <w:abstractNum w:abstractNumId="9" w15:restartNumberingAfterBreak="0">
+    <w:nsid w:val="1F4D7413"/>
+    <w:multiLevelType w:val="multilevel"/>
+    <w:tmpl w:val="A7E6AC80"/>
+    <w:lvl w:ilvl="0">
+      <w:start w:val="1"/>
+      <w:numFmt w:val="decimal"/>
+      <w:lvlText w:val="%1"/>
+      <w:lvlJc w:val="left"/>
+      <w:pPr>
+        <w:ind w:left="450" w:hanging="450"/>
+      </w:pPr>
+      <w:rPr>
+        <w:rFonts w:hint="default"/>
+      </w:rPr>
+    </w:lvl>
+    <w:lvl w:ilvl="1">
+      <w:start w:val="1"/>
+      <w:numFmt w:val="decimal"/>
+      <w:lvlText w:val="%1.%2"/>
+      <w:lvlJc w:val="left"/>
+      <w:pPr>
+        <w:ind w:left="1428" w:hanging="720"/>
+      </w:pPr>
+      <w:rPr>
+        <w:rFonts w:hint="default"/>
+      </w:rPr>
+    </w:lvl>
+    <w:lvl w:ilvl="2">
+      <w:start w:val="1"/>
+      <w:numFmt w:val="decimal"/>
+      <w:lvlText w:val="%1.%2.%3"/>
+      <w:lvlJc w:val="left"/>
+      <w:pPr>
+        <w:ind w:left="2496" w:hanging="1080"/>
+      </w:pPr>
+      <w:rPr>
+        <w:rFonts w:hint="default"/>
+      </w:rPr>
+    </w:lvl>
+    <w:lvl w:ilvl="3">
+      <w:start w:val="1"/>
+      <w:numFmt w:val="decimal"/>
+      <w:lvlText w:val="%1.%2.%3.%4"/>
+      <w:lvlJc w:val="left"/>
+      <w:pPr>
+        <w:ind w:left="3564" w:hanging="1440"/>
+      </w:pPr>
+      <w:rPr>
+        <w:rFonts w:hint="default"/>
+      </w:rPr>
+    </w:lvl>
+    <w:lvl w:ilvl="4">
+      <w:start w:val="1"/>
+      <w:numFmt w:val="decimal"/>
+      <w:lvlText w:val="%1.%2.%3.%4.%5"/>
+      <w:lvlJc w:val="left"/>
+      <w:pPr>
+        <w:ind w:left="4272" w:hanging="1440"/>
+      </w:pPr>
+      <w:rPr>
+        <w:rFonts w:hint="default"/>
+      </w:rPr>
+    </w:lvl>
+    <w:lvl w:ilvl="5">
+      <w:start w:val="1"/>
+      <w:numFmt w:val="decimal"/>
+      <w:lvlText w:val="%1.%2.%3.%4.%5.%6"/>
+      <w:lvlJc w:val="left"/>
+      <w:pPr>
+        <w:ind w:left="5340" w:hanging="1800"/>
+      </w:pPr>
+      <w:rPr>
+        <w:rFonts w:hint="default"/>
+      </w:rPr>
+    </w:lvl>
+    <w:lvl w:ilvl="6">
+      <w:start w:val="1"/>
+      <w:numFmt w:val="decimal"/>
+      <w:lvlText w:val="%1.%2.%3.%4.%5.%6.%7"/>
+      <w:lvlJc w:val="left"/>
+      <w:pPr>
+        <w:ind w:left="6408" w:hanging="2160"/>
+      </w:pPr>
+      <w:rPr>
+        <w:rFonts w:hint="default"/>
+      </w:rPr>
+    </w:lvl>
+    <w:lvl w:ilvl="7">
+      <w:start w:val="1"/>
+      <w:numFmt w:val="decimal"/>
+      <w:lvlText w:val="%1.%2.%3.%4.%5.%6.%7.%8"/>
+      <w:lvlJc w:val="left"/>
+      <w:pPr>
+        <w:ind w:left="7476" w:hanging="2520"/>
+      </w:pPr>
+      <w:rPr>
+        <w:rFonts w:hint="default"/>
+      </w:rPr>
+    </w:lvl>
+    <w:lvl w:ilvl="8">
+      <w:start w:val="1"/>
+      <w:numFmt w:val="decimal"/>
+      <w:lvlText w:val="%1.%2.%3.%4.%5.%6.%7.%8.%9"/>
+      <w:lvlJc w:val="left"/>
+      <w:pPr>
+        <w:ind w:left="8544" w:hanging="2880"/>
+      </w:pPr>
+      <w:rPr>
+        <w:rFonts w:hint="default"/>
+      </w:rPr>
+    </w:lvl>
+  </w:abstractNum>
+  <w:abstractNum w:abstractNumId="10" w15:restartNumberingAfterBreak="0">
     <w:nsid w:val="22A2692E"/>
     <w:multiLevelType w:val="multilevel"/>
     <w:tmpl w:val="4800B530"/>
@@ -14995,7 +15771,7 @@
       </w:rPr>
     </w:lvl>
   </w:abstractNum>
-  <w:abstractNum w:abstractNumId="7" w15:restartNumberingAfterBreak="0">
+  <w:abstractNum w:abstractNumId="11" w15:restartNumberingAfterBreak="0">
     <w:nsid w:val="23937C29"/>
     <w:multiLevelType w:val="multilevel"/>
     <w:tmpl w:val="2EE69CFE"/>
@@ -15126,7 +15902,125 @@
       </w:rPr>
     </w:lvl>
   </w:abstractNum>
-  <w:abstractNum w:abstractNumId="8" w15:restartNumberingAfterBreak="0">
+  <w:abstractNum w:abstractNumId="12" w15:restartNumberingAfterBreak="0">
+    <w:nsid w:val="245B63CD"/>
+    <w:multiLevelType w:val="multilevel"/>
+    <w:tmpl w:val="96746822"/>
+    <w:lvl w:ilvl="0">
+      <w:start w:val="1"/>
+      <w:numFmt w:val="decimal"/>
+      <w:lvlText w:val="%1|"/>
+      <w:lvlJc w:val="left"/>
+      <w:pPr>
+        <w:ind w:left="1440" w:hanging="360"/>
+      </w:pPr>
+      <w:rPr>
+        <w:rFonts w:hint="default"/>
+        <w:b/>
+        <w:bCs/>
+        <w:sz w:val="32"/>
+        <w:szCs w:val="32"/>
+        <w:u w:val="none"/>
+      </w:rPr>
+    </w:lvl>
+    <w:lvl w:ilvl="1">
+      <w:start w:val="1"/>
+      <w:numFmt w:val="decimal"/>
+      <w:lvlText w:val="3.%1.%2|"/>
+      <w:lvlJc w:val="right"/>
+      <w:pPr>
+        <w:ind w:left="2160" w:hanging="360"/>
+      </w:pPr>
+      <w:rPr>
+        <w:u w:val="none"/>
+      </w:rPr>
+    </w:lvl>
+    <w:lvl w:ilvl="2">
+      <w:start w:val="1"/>
+      <w:numFmt w:val="decimal"/>
+      <w:lvlText w:val="3.%1.%2.%3|"/>
+      <w:lvlJc w:val="right"/>
+      <w:pPr>
+        <w:ind w:left="2880" w:hanging="360"/>
+      </w:pPr>
+      <w:rPr>
+        <w:u w:val="none"/>
+      </w:rPr>
+    </w:lvl>
+    <w:lvl w:ilvl="3">
+      <w:start w:val="1"/>
+      <w:numFmt w:val="decimal"/>
+      <w:lvlText w:val="3.%1.%2.%3.%4|"/>
+      <w:lvlJc w:val="right"/>
+      <w:pPr>
+        <w:ind w:left="3600" w:hanging="360"/>
+      </w:pPr>
+      <w:rPr>
+        <w:u w:val="none"/>
+      </w:rPr>
+    </w:lvl>
+    <w:lvl w:ilvl="4">
+      <w:start w:val="1"/>
+      <w:numFmt w:val="decimal"/>
+      <w:lvlText w:val="3.%1.%2.%3.%4.%5|"/>
+      <w:lvlJc w:val="right"/>
+      <w:pPr>
+        <w:ind w:left="4320" w:hanging="360"/>
+      </w:pPr>
+      <w:rPr>
+        <w:u w:val="none"/>
+      </w:rPr>
+    </w:lvl>
+    <w:lvl w:ilvl="5">
+      <w:start w:val="1"/>
+      <w:numFmt w:val="decimal"/>
+      <w:lvlText w:val="3.%1.%2.%3.%4.%5.%6|"/>
+      <w:lvlJc w:val="right"/>
+      <w:pPr>
+        <w:ind w:left="5040" w:hanging="360"/>
+      </w:pPr>
+      <w:rPr>
+        <w:u w:val="none"/>
+      </w:rPr>
+    </w:lvl>
+    <w:lvl w:ilvl="6">
+      <w:start w:val="1"/>
+      <w:numFmt w:val="decimal"/>
+      <w:lvlText w:val="3.%1.%2.%3.%4.%5.%6.%7|"/>
+      <w:lvlJc w:val="right"/>
+      <w:pPr>
+        <w:ind w:left="5760" w:hanging="360"/>
+      </w:pPr>
+      <w:rPr>
+        <w:u w:val="none"/>
+      </w:rPr>
+    </w:lvl>
+    <w:lvl w:ilvl="7">
+      <w:start w:val="1"/>
+      <w:numFmt w:val="decimal"/>
+      <w:lvlText w:val="3.%1.%2.%3.%4.%5.%6.%7.%8|"/>
+      <w:lvlJc w:val="right"/>
+      <w:pPr>
+        <w:ind w:left="6480" w:hanging="360"/>
+      </w:pPr>
+      <w:rPr>
+        <w:u w:val="none"/>
+      </w:rPr>
+    </w:lvl>
+    <w:lvl w:ilvl="8">
+      <w:start w:val="1"/>
+      <w:numFmt w:val="decimal"/>
+      <w:lvlText w:val="3.%1.%2.%3.%4.%5.%6.%7.%8.%9|"/>
+      <w:lvlJc w:val="right"/>
+      <w:pPr>
+        <w:ind w:left="7200" w:hanging="360"/>
+      </w:pPr>
+      <w:rPr>
+        <w:u w:val="none"/>
+      </w:rPr>
+    </w:lvl>
+  </w:abstractNum>
+  <w:abstractNum w:abstractNumId="13" w15:restartNumberingAfterBreak="0">
     <w:nsid w:val="282B25AE"/>
     <w:multiLevelType w:val="multilevel"/>
     <w:tmpl w:val="4800B530"/>
@@ -15252,7 +16146,7 @@
       </w:rPr>
     </w:lvl>
   </w:abstractNum>
-  <w:abstractNum w:abstractNumId="9" w15:restartNumberingAfterBreak="0">
+  <w:abstractNum w:abstractNumId="14" w15:restartNumberingAfterBreak="0">
     <w:nsid w:val="2ADA2E9D"/>
     <w:multiLevelType w:val="multilevel"/>
     <w:tmpl w:val="C5D297BE"/>
@@ -15378,7 +16272,98 @@
       </w:rPr>
     </w:lvl>
   </w:abstractNum>
-  <w:abstractNum w:abstractNumId="10" w15:restartNumberingAfterBreak="0">
+  <w:abstractNum w:abstractNumId="15" w15:restartNumberingAfterBreak="0">
+    <w:nsid w:val="2BC73C59"/>
+    <w:multiLevelType w:val="hybridMultilevel"/>
+    <w:tmpl w:val="1E76E170"/>
+    <w:lvl w:ilvl="0" w:tplc="8D58DA48">
+      <w:start w:val="1"/>
+      <w:numFmt w:val="decimal"/>
+      <w:lvlText w:val="3.%1"/>
+      <w:lvlJc w:val="left"/>
+      <w:pPr>
+        <w:ind w:left="720" w:hanging="360"/>
+      </w:pPr>
+      <w:rPr>
+        <w:rFonts w:hint="default"/>
+        <w:sz w:val="40"/>
+        <w:szCs w:val="40"/>
+      </w:rPr>
+    </w:lvl>
+    <w:lvl w:ilvl="1" w:tplc="04100019" w:tentative="1">
+      <w:start w:val="1"/>
+      <w:numFmt w:val="lowerLetter"/>
+      <w:lvlText w:val="%2."/>
+      <w:lvlJc w:val="left"/>
+      <w:pPr>
+        <w:ind w:left="1440" w:hanging="360"/>
+      </w:pPr>
+    </w:lvl>
+    <w:lvl w:ilvl="2" w:tplc="0410001B" w:tentative="1">
+      <w:start w:val="1"/>
+      <w:numFmt w:val="lowerRoman"/>
+      <w:lvlText w:val="%3."/>
+      <w:lvlJc w:val="right"/>
+      <w:pPr>
+        <w:ind w:left="2160" w:hanging="180"/>
+      </w:pPr>
+    </w:lvl>
+    <w:lvl w:ilvl="3" w:tplc="0410000F" w:tentative="1">
+      <w:start w:val="1"/>
+      <w:numFmt w:val="decimal"/>
+      <w:lvlText w:val="%4."/>
+      <w:lvlJc w:val="left"/>
+      <w:pPr>
+        <w:ind w:left="2880" w:hanging="360"/>
+      </w:pPr>
+    </w:lvl>
+    <w:lvl w:ilvl="4" w:tplc="04100019" w:tentative="1">
+      <w:start w:val="1"/>
+      <w:numFmt w:val="lowerLetter"/>
+      <w:lvlText w:val="%5."/>
+      <w:lvlJc w:val="left"/>
+      <w:pPr>
+        <w:ind w:left="3600" w:hanging="360"/>
+      </w:pPr>
+    </w:lvl>
+    <w:lvl w:ilvl="5" w:tplc="0410001B" w:tentative="1">
+      <w:start w:val="1"/>
+      <w:numFmt w:val="lowerRoman"/>
+      <w:lvlText w:val="%6."/>
+      <w:lvlJc w:val="right"/>
+      <w:pPr>
+        <w:ind w:left="4320" w:hanging="180"/>
+      </w:pPr>
+    </w:lvl>
+    <w:lvl w:ilvl="6" w:tplc="0410000F" w:tentative="1">
+      <w:start w:val="1"/>
+      <w:numFmt w:val="decimal"/>
+      <w:lvlText w:val="%7."/>
+      <w:lvlJc w:val="left"/>
+      <w:pPr>
+        <w:ind w:left="5040" w:hanging="360"/>
+      </w:pPr>
+    </w:lvl>
+    <w:lvl w:ilvl="7" w:tplc="04100019" w:tentative="1">
+      <w:start w:val="1"/>
+      <w:numFmt w:val="lowerLetter"/>
+      <w:lvlText w:val="%8."/>
+      <w:lvlJc w:val="left"/>
+      <w:pPr>
+        <w:ind w:left="5760" w:hanging="360"/>
+      </w:pPr>
+    </w:lvl>
+    <w:lvl w:ilvl="8" w:tplc="0410001B" w:tentative="1">
+      <w:start w:val="1"/>
+      <w:numFmt w:val="lowerRoman"/>
+      <w:lvlText w:val="%9."/>
+      <w:lvlJc w:val="right"/>
+      <w:pPr>
+        <w:ind w:left="6480" w:hanging="180"/>
+      </w:pPr>
+    </w:lvl>
+  </w:abstractNum>
+  <w:abstractNum w:abstractNumId="16" w15:restartNumberingAfterBreak="0">
     <w:nsid w:val="2FF87DBF"/>
     <w:multiLevelType w:val="multilevel"/>
     <w:tmpl w:val="4800B530"/>
@@ -15504,7 +16489,7 @@
       </w:rPr>
     </w:lvl>
   </w:abstractNum>
-  <w:abstractNum w:abstractNumId="11" w15:restartNumberingAfterBreak="0">
+  <w:abstractNum w:abstractNumId="17" w15:restartNumberingAfterBreak="0">
     <w:nsid w:val="39B46463"/>
     <w:multiLevelType w:val="multilevel"/>
     <w:tmpl w:val="DA0C8C76"/>
@@ -15617,7 +16602,100 @@
       </w:rPr>
     </w:lvl>
   </w:abstractNum>
-  <w:abstractNum w:abstractNumId="12" w15:restartNumberingAfterBreak="0">
+  <w:abstractNum w:abstractNumId="18" w15:restartNumberingAfterBreak="0">
+    <w:nsid w:val="3B7A6B57"/>
+    <w:multiLevelType w:val="hybridMultilevel"/>
+    <w:tmpl w:val="9B66254C"/>
+    <w:lvl w:ilvl="0" w:tplc="52FAD5B0">
+      <w:start w:val="1"/>
+      <w:numFmt w:val="decimal"/>
+      <w:lvlText w:val="%1|"/>
+      <w:lvlJc w:val="left"/>
+      <w:pPr>
+        <w:ind w:left="720" w:hanging="360"/>
+      </w:pPr>
+      <w:rPr>
+        <w:rFonts w:hint="default"/>
+        <w:b/>
+        <w:bCs/>
+        <w:sz w:val="44"/>
+        <w:szCs w:val="44"/>
+      </w:rPr>
+    </w:lvl>
+    <w:lvl w:ilvl="1" w:tplc="04100019" w:tentative="1">
+      <w:start w:val="1"/>
+      <w:numFmt w:val="lowerLetter"/>
+      <w:lvlText w:val="%2."/>
+      <w:lvlJc w:val="left"/>
+      <w:pPr>
+        <w:ind w:left="1440" w:hanging="360"/>
+      </w:pPr>
+    </w:lvl>
+    <w:lvl w:ilvl="2" w:tplc="0410001B" w:tentative="1">
+      <w:start w:val="1"/>
+      <w:numFmt w:val="lowerRoman"/>
+      <w:lvlText w:val="%3."/>
+      <w:lvlJc w:val="right"/>
+      <w:pPr>
+        <w:ind w:left="2160" w:hanging="180"/>
+      </w:pPr>
+    </w:lvl>
+    <w:lvl w:ilvl="3" w:tplc="0410000F" w:tentative="1">
+      <w:start w:val="1"/>
+      <w:numFmt w:val="decimal"/>
+      <w:lvlText w:val="%4."/>
+      <w:lvlJc w:val="left"/>
+      <w:pPr>
+        <w:ind w:left="2880" w:hanging="360"/>
+      </w:pPr>
+    </w:lvl>
+    <w:lvl w:ilvl="4" w:tplc="04100019" w:tentative="1">
+      <w:start w:val="1"/>
+      <w:numFmt w:val="lowerLetter"/>
+      <w:lvlText w:val="%5."/>
+      <w:lvlJc w:val="left"/>
+      <w:pPr>
+        <w:ind w:left="3600" w:hanging="360"/>
+      </w:pPr>
+    </w:lvl>
+    <w:lvl w:ilvl="5" w:tplc="0410001B" w:tentative="1">
+      <w:start w:val="1"/>
+      <w:numFmt w:val="lowerRoman"/>
+      <w:lvlText w:val="%6."/>
+      <w:lvlJc w:val="right"/>
+      <w:pPr>
+        <w:ind w:left="4320" w:hanging="180"/>
+      </w:pPr>
+    </w:lvl>
+    <w:lvl w:ilvl="6" w:tplc="0410000F" w:tentative="1">
+      <w:start w:val="1"/>
+      <w:numFmt w:val="decimal"/>
+      <w:lvlText w:val="%7."/>
+      <w:lvlJc w:val="left"/>
+      <w:pPr>
+        <w:ind w:left="5040" w:hanging="360"/>
+      </w:pPr>
+    </w:lvl>
+    <w:lvl w:ilvl="7" w:tplc="04100019" w:tentative="1">
+      <w:start w:val="1"/>
+      <w:numFmt w:val="lowerLetter"/>
+      <w:lvlText w:val="%8."/>
+      <w:lvlJc w:val="left"/>
+      <w:pPr>
+        <w:ind w:left="5760" w:hanging="360"/>
+      </w:pPr>
+    </w:lvl>
+    <w:lvl w:ilvl="8" w:tplc="0410001B" w:tentative="1">
+      <w:start w:val="1"/>
+      <w:numFmt w:val="lowerRoman"/>
+      <w:lvlText w:val="%9."/>
+      <w:lvlJc w:val="right"/>
+      <w:pPr>
+        <w:ind w:left="6480" w:hanging="180"/>
+      </w:pPr>
+    </w:lvl>
+  </w:abstractNum>
+  <w:abstractNum w:abstractNumId="19" w15:restartNumberingAfterBreak="0">
     <w:nsid w:val="3E18701C"/>
     <w:multiLevelType w:val="multilevel"/>
     <w:tmpl w:val="C0A8A326"/>
@@ -15734,7 +16812,7 @@
       </w:rPr>
     </w:lvl>
   </w:abstractNum>
-  <w:abstractNum w:abstractNumId="13" w15:restartNumberingAfterBreak="0">
+  <w:abstractNum w:abstractNumId="20" w15:restartNumberingAfterBreak="0">
     <w:nsid w:val="428824F8"/>
     <w:multiLevelType w:val="multilevel"/>
     <w:tmpl w:val="73E21CB4"/>
@@ -15850,7 +16928,7 @@
       </w:rPr>
     </w:lvl>
   </w:abstractNum>
-  <w:abstractNum w:abstractNumId="14" w15:restartNumberingAfterBreak="0">
+  <w:abstractNum w:abstractNumId="21" w15:restartNumberingAfterBreak="0">
     <w:nsid w:val="511B3329"/>
     <w:multiLevelType w:val="hybridMultilevel"/>
     <w:tmpl w:val="AED6D5AC"/>
@@ -15941,7 +17019,7 @@
       </w:pPr>
     </w:lvl>
   </w:abstractNum>
-  <w:abstractNum w:abstractNumId="15" w15:restartNumberingAfterBreak="0">
+  <w:abstractNum w:abstractNumId="22" w15:restartNumberingAfterBreak="0">
     <w:nsid w:val="51AA1D89"/>
     <w:multiLevelType w:val="hybridMultilevel"/>
     <w:tmpl w:val="93A6B8B6"/>
@@ -16027,7 +17105,7 @@
       </w:pPr>
     </w:lvl>
   </w:abstractNum>
-  <w:abstractNum w:abstractNumId="16" w15:restartNumberingAfterBreak="0">
+  <w:abstractNum w:abstractNumId="23" w15:restartNumberingAfterBreak="0">
     <w:nsid w:val="55CB11A1"/>
     <w:multiLevelType w:val="multilevel"/>
     <w:tmpl w:val="11EE5E42"/>
@@ -16151,7 +17229,209 @@
       </w:rPr>
     </w:lvl>
   </w:abstractNum>
-  <w:abstractNum w:abstractNumId="17" w15:restartNumberingAfterBreak="0">
+  <w:abstractNum w:abstractNumId="24" w15:restartNumberingAfterBreak="0">
+    <w:nsid w:val="593476C1"/>
+    <w:multiLevelType w:val="hybridMultilevel"/>
+    <w:tmpl w:val="5CDCC078"/>
+    <w:lvl w:ilvl="0" w:tplc="9F52BDCE">
+      <w:start w:val="1"/>
+      <w:numFmt w:val="decimal"/>
+      <w:lvlText w:val="%1|"/>
+      <w:lvlJc w:val="left"/>
+      <w:pPr>
+        <w:ind w:left="720" w:hanging="360"/>
+      </w:pPr>
+      <w:rPr>
+        <w:rFonts w:hint="default"/>
+      </w:rPr>
+    </w:lvl>
+    <w:lvl w:ilvl="1" w:tplc="04100019" w:tentative="1">
+      <w:start w:val="1"/>
+      <w:numFmt w:val="lowerLetter"/>
+      <w:lvlText w:val="%2."/>
+      <w:lvlJc w:val="left"/>
+      <w:pPr>
+        <w:ind w:left="1440" w:hanging="360"/>
+      </w:pPr>
+    </w:lvl>
+    <w:lvl w:ilvl="2" w:tplc="0410001B" w:tentative="1">
+      <w:start w:val="1"/>
+      <w:numFmt w:val="lowerRoman"/>
+      <w:lvlText w:val="%3."/>
+      <w:lvlJc w:val="right"/>
+      <w:pPr>
+        <w:ind w:left="2160" w:hanging="180"/>
+      </w:pPr>
+    </w:lvl>
+    <w:lvl w:ilvl="3" w:tplc="0410000F" w:tentative="1">
+      <w:start w:val="1"/>
+      <w:numFmt w:val="decimal"/>
+      <w:lvlText w:val="%4."/>
+      <w:lvlJc w:val="left"/>
+      <w:pPr>
+        <w:ind w:left="2880" w:hanging="360"/>
+      </w:pPr>
+    </w:lvl>
+    <w:lvl w:ilvl="4" w:tplc="04100019" w:tentative="1">
+      <w:start w:val="1"/>
+      <w:numFmt w:val="lowerLetter"/>
+      <w:lvlText w:val="%5."/>
+      <w:lvlJc w:val="left"/>
+      <w:pPr>
+        <w:ind w:left="3600" w:hanging="360"/>
+      </w:pPr>
+    </w:lvl>
+    <w:lvl w:ilvl="5" w:tplc="0410001B" w:tentative="1">
+      <w:start w:val="1"/>
+      <w:numFmt w:val="lowerRoman"/>
+      <w:lvlText w:val="%6."/>
+      <w:lvlJc w:val="right"/>
+      <w:pPr>
+        <w:ind w:left="4320" w:hanging="180"/>
+      </w:pPr>
+    </w:lvl>
+    <w:lvl w:ilvl="6" w:tplc="0410000F" w:tentative="1">
+      <w:start w:val="1"/>
+      <w:numFmt w:val="decimal"/>
+      <w:lvlText w:val="%7."/>
+      <w:lvlJc w:val="left"/>
+      <w:pPr>
+        <w:ind w:left="5040" w:hanging="360"/>
+      </w:pPr>
+    </w:lvl>
+    <w:lvl w:ilvl="7" w:tplc="04100019" w:tentative="1">
+      <w:start w:val="1"/>
+      <w:numFmt w:val="lowerLetter"/>
+      <w:lvlText w:val="%8."/>
+      <w:lvlJc w:val="left"/>
+      <w:pPr>
+        <w:ind w:left="5760" w:hanging="360"/>
+      </w:pPr>
+    </w:lvl>
+    <w:lvl w:ilvl="8" w:tplc="0410001B" w:tentative="1">
+      <w:start w:val="1"/>
+      <w:numFmt w:val="lowerRoman"/>
+      <w:lvlText w:val="%9."/>
+      <w:lvlJc w:val="right"/>
+      <w:pPr>
+        <w:ind w:left="6480" w:hanging="180"/>
+      </w:pPr>
+    </w:lvl>
+  </w:abstractNum>
+  <w:abstractNum w:abstractNumId="25" w15:restartNumberingAfterBreak="0">
+    <w:nsid w:val="5F895A1F"/>
+    <w:multiLevelType w:val="multilevel"/>
+    <w:tmpl w:val="34169DA2"/>
+    <w:lvl w:ilvl="0">
+      <w:start w:val="4"/>
+      <w:numFmt w:val="decimal"/>
+      <w:lvlText w:val="%1"/>
+      <w:lvlJc w:val="left"/>
+      <w:pPr>
+        <w:ind w:left="405" w:hanging="405"/>
+      </w:pPr>
+      <w:rPr>
+        <w:rFonts w:hint="default"/>
+      </w:rPr>
+    </w:lvl>
+    <w:lvl w:ilvl="1">
+      <w:start w:val="1"/>
+      <w:numFmt w:val="decimal"/>
+      <w:lvlText w:val="%1.%2"/>
+      <w:lvlJc w:val="left"/>
+      <w:pPr>
+        <w:ind w:left="1440" w:hanging="720"/>
+      </w:pPr>
+      <w:rPr>
+        <w:rFonts w:hint="default"/>
+      </w:rPr>
+    </w:lvl>
+    <w:lvl w:ilvl="2">
+      <w:start w:val="1"/>
+      <w:numFmt w:val="decimal"/>
+      <w:lvlText w:val="%1.%2.%3"/>
+      <w:lvlJc w:val="left"/>
+      <w:pPr>
+        <w:ind w:left="2160" w:hanging="720"/>
+      </w:pPr>
+      <w:rPr>
+        <w:rFonts w:hint="default"/>
+      </w:rPr>
+    </w:lvl>
+    <w:lvl w:ilvl="3">
+      <w:start w:val="1"/>
+      <w:numFmt w:val="decimal"/>
+      <w:lvlText w:val="%1.%2.%3.%4"/>
+      <w:lvlJc w:val="left"/>
+      <w:pPr>
+        <w:ind w:left="3240" w:hanging="1080"/>
+      </w:pPr>
+      <w:rPr>
+        <w:rFonts w:hint="default"/>
+      </w:rPr>
+    </w:lvl>
+    <w:lvl w:ilvl="4">
+      <w:start w:val="1"/>
+      <w:numFmt w:val="decimal"/>
+      <w:lvlText w:val="%1.%2.%3.%4.%5"/>
+      <w:lvlJc w:val="left"/>
+      <w:pPr>
+        <w:ind w:left="4320" w:hanging="1440"/>
+      </w:pPr>
+      <w:rPr>
+        <w:rFonts w:hint="default"/>
+      </w:rPr>
+    </w:lvl>
+    <w:lvl w:ilvl="5">
+      <w:start w:val="1"/>
+      <w:numFmt w:val="decimal"/>
+      <w:lvlText w:val="%1.%2.%3.%4.%5.%6"/>
+      <w:lvlJc w:val="left"/>
+      <w:pPr>
+        <w:ind w:left="5040" w:hanging="1440"/>
+      </w:pPr>
+      <w:rPr>
+        <w:rFonts w:hint="default"/>
+      </w:rPr>
+    </w:lvl>
+    <w:lvl w:ilvl="6">
+      <w:start w:val="1"/>
+      <w:numFmt w:val="decimal"/>
+      <w:lvlText w:val="%1.%2.%3.%4.%5.%6.%7"/>
+      <w:lvlJc w:val="left"/>
+      <w:pPr>
+        <w:ind w:left="6120" w:hanging="1800"/>
+      </w:pPr>
+      <w:rPr>
+        <w:rFonts w:hint="default"/>
+      </w:rPr>
+    </w:lvl>
+    <w:lvl w:ilvl="7">
+      <w:start w:val="1"/>
+      <w:numFmt w:val="decimal"/>
+      <w:lvlText w:val="%1.%2.%3.%4.%5.%6.%7.%8"/>
+      <w:lvlJc w:val="left"/>
+      <w:pPr>
+        <w:ind w:left="7200" w:hanging="2160"/>
+      </w:pPr>
+      <w:rPr>
+        <w:rFonts w:hint="default"/>
+      </w:rPr>
+    </w:lvl>
+    <w:lvl w:ilvl="8">
+      <w:start w:val="1"/>
+      <w:numFmt w:val="decimal"/>
+      <w:lvlText w:val="%1.%2.%3.%4.%5.%6.%7.%8.%9"/>
+      <w:lvlJc w:val="left"/>
+      <w:pPr>
+        <w:ind w:left="7920" w:hanging="2160"/>
+      </w:pPr>
+      <w:rPr>
+        <w:rFonts w:hint="default"/>
+      </w:rPr>
+    </w:lvl>
+  </w:abstractNum>
+  <w:abstractNum w:abstractNumId="26" w15:restartNumberingAfterBreak="0">
     <w:nsid w:val="69470945"/>
     <w:multiLevelType w:val="multilevel"/>
     <w:tmpl w:val="BAAA8F22"/>
@@ -16264,7 +17544,7 @@
       </w:rPr>
     </w:lvl>
   </w:abstractNum>
-  <w:abstractNum w:abstractNumId="18" w15:restartNumberingAfterBreak="0">
+  <w:abstractNum w:abstractNumId="27" w15:restartNumberingAfterBreak="0">
     <w:nsid w:val="6B3D5AF4"/>
     <w:multiLevelType w:val="multilevel"/>
     <w:tmpl w:val="7FA8CBBA"/>
@@ -16380,7 +17660,7 @@
       </w:rPr>
     </w:lvl>
   </w:abstractNum>
-  <w:abstractNum w:abstractNumId="19" w15:restartNumberingAfterBreak="0">
+  <w:abstractNum w:abstractNumId="28" w15:restartNumberingAfterBreak="0">
     <w:nsid w:val="6F236414"/>
     <w:multiLevelType w:val="multilevel"/>
     <w:tmpl w:val="11347020"/>
@@ -16497,7 +17777,7 @@
       </w:rPr>
     </w:lvl>
   </w:abstractNum>
-  <w:abstractNum w:abstractNumId="20" w15:restartNumberingAfterBreak="0">
+  <w:abstractNum w:abstractNumId="29" w15:restartNumberingAfterBreak="0">
     <w:nsid w:val="6F5F60CD"/>
     <w:multiLevelType w:val="multilevel"/>
     <w:tmpl w:val="4800B530"/>
@@ -16623,7 +17903,7 @@
       </w:rPr>
     </w:lvl>
   </w:abstractNum>
-  <w:abstractNum w:abstractNumId="21" w15:restartNumberingAfterBreak="0">
+  <w:abstractNum w:abstractNumId="30" w15:restartNumberingAfterBreak="0">
     <w:nsid w:val="72696A47"/>
     <w:multiLevelType w:val="hybridMultilevel"/>
     <w:tmpl w:val="05C0E7AA"/>
@@ -16736,7 +18016,7 @@
       </w:rPr>
     </w:lvl>
   </w:abstractNum>
-  <w:abstractNum w:abstractNumId="22" w15:restartNumberingAfterBreak="0">
+  <w:abstractNum w:abstractNumId="31" w15:restartNumberingAfterBreak="0">
     <w:nsid w:val="72F85BA9"/>
     <w:multiLevelType w:val="multilevel"/>
     <w:tmpl w:val="4686E660"/>
@@ -16853,74 +18133,195 @@
       </w:rPr>
     </w:lvl>
   </w:abstractNum>
+  <w:abstractNum w:abstractNumId="32" w15:restartNumberingAfterBreak="0">
+    <w:nsid w:val="7421604A"/>
+    <w:multiLevelType w:val="hybridMultilevel"/>
+    <w:tmpl w:val="B428EBAA"/>
+    <w:lvl w:ilvl="0" w:tplc="7640DDE2">
+      <w:start w:val="1"/>
+      <w:numFmt w:val="decimal"/>
+      <w:lvlText w:val="%1|"/>
+      <w:lvlJc w:val="left"/>
+      <w:pPr>
+        <w:ind w:left="1429" w:hanging="360"/>
+      </w:pPr>
+      <w:rPr>
+        <w:rFonts w:hint="default"/>
+        <w:b/>
+        <w:bCs/>
+      </w:rPr>
+    </w:lvl>
+    <w:lvl w:ilvl="1" w:tplc="04100019" w:tentative="1">
+      <w:start w:val="1"/>
+      <w:numFmt w:val="lowerLetter"/>
+      <w:lvlText w:val="%2."/>
+      <w:lvlJc w:val="left"/>
+      <w:pPr>
+        <w:ind w:left="2149" w:hanging="360"/>
+      </w:pPr>
+    </w:lvl>
+    <w:lvl w:ilvl="2" w:tplc="0410001B" w:tentative="1">
+      <w:start w:val="1"/>
+      <w:numFmt w:val="lowerRoman"/>
+      <w:lvlText w:val="%3."/>
+      <w:lvlJc w:val="right"/>
+      <w:pPr>
+        <w:ind w:left="2869" w:hanging="180"/>
+      </w:pPr>
+    </w:lvl>
+    <w:lvl w:ilvl="3" w:tplc="0410000F" w:tentative="1">
+      <w:start w:val="1"/>
+      <w:numFmt w:val="decimal"/>
+      <w:lvlText w:val="%4."/>
+      <w:lvlJc w:val="left"/>
+      <w:pPr>
+        <w:ind w:left="3589" w:hanging="360"/>
+      </w:pPr>
+    </w:lvl>
+    <w:lvl w:ilvl="4" w:tplc="04100019" w:tentative="1">
+      <w:start w:val="1"/>
+      <w:numFmt w:val="lowerLetter"/>
+      <w:lvlText w:val="%5."/>
+      <w:lvlJc w:val="left"/>
+      <w:pPr>
+        <w:ind w:left="4309" w:hanging="360"/>
+      </w:pPr>
+    </w:lvl>
+    <w:lvl w:ilvl="5" w:tplc="0410001B" w:tentative="1">
+      <w:start w:val="1"/>
+      <w:numFmt w:val="lowerRoman"/>
+      <w:lvlText w:val="%6."/>
+      <w:lvlJc w:val="right"/>
+      <w:pPr>
+        <w:ind w:left="5029" w:hanging="180"/>
+      </w:pPr>
+    </w:lvl>
+    <w:lvl w:ilvl="6" w:tplc="0410000F" w:tentative="1">
+      <w:start w:val="1"/>
+      <w:numFmt w:val="decimal"/>
+      <w:lvlText w:val="%7."/>
+      <w:lvlJc w:val="left"/>
+      <w:pPr>
+        <w:ind w:left="5749" w:hanging="360"/>
+      </w:pPr>
+    </w:lvl>
+    <w:lvl w:ilvl="7" w:tplc="04100019" w:tentative="1">
+      <w:start w:val="1"/>
+      <w:numFmt w:val="lowerLetter"/>
+      <w:lvlText w:val="%8."/>
+      <w:lvlJc w:val="left"/>
+      <w:pPr>
+        <w:ind w:left="6469" w:hanging="360"/>
+      </w:pPr>
+    </w:lvl>
+    <w:lvl w:ilvl="8" w:tplc="0410001B" w:tentative="1">
+      <w:start w:val="1"/>
+      <w:numFmt w:val="lowerRoman"/>
+      <w:lvlText w:val="%9."/>
+      <w:lvlJc w:val="right"/>
+      <w:pPr>
+        <w:ind w:left="7189" w:hanging="180"/>
+      </w:pPr>
+    </w:lvl>
+  </w:abstractNum>
   <w:num w:numId="1">
-    <w:abstractNumId w:val="15"/>
+    <w:abstractNumId w:val="22"/>
   </w:num>
   <w:num w:numId="2">
-    <w:abstractNumId w:val="5"/>
+    <w:abstractNumId w:val="7"/>
   </w:num>
   <w:num w:numId="3">
-    <w:abstractNumId w:val="19"/>
+    <w:abstractNumId w:val="28"/>
   </w:num>
   <w:num w:numId="4">
-    <w:abstractNumId w:val="12"/>
+    <w:abstractNumId w:val="19"/>
   </w:num>
   <w:num w:numId="5">
     <w:abstractNumId w:val="1"/>
   </w:num>
   <w:num w:numId="6">
-    <w:abstractNumId w:val="13"/>
+    <w:abstractNumId w:val="20"/>
   </w:num>
   <w:num w:numId="7">
-    <w:abstractNumId w:val="18"/>
+    <w:abstractNumId w:val="27"/>
   </w:num>
   <w:num w:numId="8">
     <w:abstractNumId w:val="3"/>
   </w:num>
   <w:num w:numId="9">
+    <w:abstractNumId w:val="23"/>
+  </w:num>
+  <w:num w:numId="10">
     <w:abstractNumId w:val="16"/>
   </w:num>
-  <w:num w:numId="10">
-    <w:abstractNumId w:val="10"/>
-  </w:num>
   <w:num w:numId="11">
-    <w:abstractNumId w:val="17"/>
+    <w:abstractNumId w:val="26"/>
   </w:num>
   <w:num w:numId="12">
     <w:abstractNumId w:val="0"/>
   </w:num>
   <w:num w:numId="13">
-    <w:abstractNumId w:val="11"/>
+    <w:abstractNumId w:val="17"/>
   </w:num>
   <w:num w:numId="14">
-    <w:abstractNumId w:val="22"/>
+    <w:abstractNumId w:val="31"/>
   </w:num>
   <w:num w:numId="15">
-    <w:abstractNumId w:val="9"/>
+    <w:abstractNumId w:val="14"/>
   </w:num>
   <w:num w:numId="16">
-    <w:abstractNumId w:val="4"/>
+    <w:abstractNumId w:val="6"/>
   </w:num>
   <w:num w:numId="17">
+    <w:abstractNumId w:val="30"/>
+  </w:num>
+  <w:num w:numId="18">
     <w:abstractNumId w:val="21"/>
   </w:num>
-  <w:num w:numId="18">
-    <w:abstractNumId w:val="14"/>
-  </w:num>
   <w:num w:numId="19">
-    <w:abstractNumId w:val="20"/>
+    <w:abstractNumId w:val="29"/>
   </w:num>
   <w:num w:numId="20">
-    <w:abstractNumId w:val="6"/>
+    <w:abstractNumId w:val="10"/>
   </w:num>
   <w:num w:numId="21">
     <w:abstractNumId w:val="2"/>
   </w:num>
   <w:num w:numId="22">
-    <w:abstractNumId w:val="7"/>
+    <w:abstractNumId w:val="11"/>
   </w:num>
   <w:num w:numId="23">
+    <w:abstractNumId w:val="13"/>
+  </w:num>
+  <w:num w:numId="24">
+    <w:abstractNumId w:val="15"/>
+  </w:num>
+  <w:num w:numId="25">
+    <w:abstractNumId w:val="24"/>
+  </w:num>
+  <w:num w:numId="26">
+    <w:abstractNumId w:val="18"/>
+  </w:num>
+  <w:num w:numId="27">
     <w:abstractNumId w:val="8"/>
+  </w:num>
+  <w:num w:numId="28">
+    <w:abstractNumId w:val="4"/>
+  </w:num>
+  <w:num w:numId="29">
+    <w:abstractNumId w:val="12"/>
+  </w:num>
+  <w:num w:numId="30">
+    <w:abstractNumId w:val="9"/>
+  </w:num>
+  <w:num w:numId="31">
+    <w:abstractNumId w:val="5"/>
+  </w:num>
+  <w:num w:numId="32">
+    <w:abstractNumId w:val="32"/>
+  </w:num>
+  <w:num w:numId="33">
+    <w:abstractNumId w:val="25"/>
   </w:num>
 </w:numbering>
 </file>
@@ -16930,13 +18331,15 @@
   <w:docDefaults>
     <w:rPrDefault>
       <w:rPr>
-        <w:rFonts w:asciiTheme="minorHAnsi" w:eastAsiaTheme="minorHAnsi" w:hAnsiTheme="minorHAnsi" w:cstheme="minorBidi"/>
+        <w:rFonts w:asciiTheme="minorHAnsi" w:eastAsiaTheme="minorEastAsia" w:hAnsiTheme="minorHAnsi" w:cstheme="minorBidi"/>
+        <w:sz w:val="22"/>
+        <w:szCs w:val="22"/>
         <w:lang w:val="it-IT" w:eastAsia="en-US" w:bidi="ar-SA"/>
       </w:rPr>
     </w:rPrDefault>
     <w:pPrDefault>
       <w:pPr>
-        <w:spacing w:before="100" w:after="200" w:line="276" w:lineRule="auto"/>
+        <w:spacing w:after="200" w:line="288" w:lineRule="auto"/>
       </w:pPr>
     </w:pPrDefault>
   </w:docDefaults>
@@ -17321,7 +18724,13 @@
   <w:style w:type="paragraph" w:default="1" w:styleId="Normale">
     <w:name w:val="Normal"/>
     <w:qFormat/>
-    <w:rsid w:val="00F94FDE"/>
+    <w:rsid w:val="00533510"/>
+    <w:rPr>
+      <w:i/>
+      <w:iCs/>
+      <w:sz w:val="20"/>
+      <w:szCs w:val="20"/>
+    </w:rPr>
   </w:style>
   <w:style w:type="paragraph" w:styleId="Titolo1">
     <w:name w:val="heading 1"/>
@@ -17330,24 +18739,27 @@
     <w:link w:val="Titolo1Carattere"/>
     <w:uiPriority w:val="9"/>
     <w:qFormat/>
-    <w:rsid w:val="00F94FDE"/>
+    <w:rsid w:val="00533510"/>
     <w:pPr>
       <w:pBdr>
-        <w:top w:val="single" w:sz="24" w:space="0" w:color="4472C4" w:themeColor="accent1"/>
-        <w:left w:val="single" w:sz="24" w:space="0" w:color="4472C4" w:themeColor="accent1"/>
-        <w:bottom w:val="single" w:sz="24" w:space="0" w:color="4472C4" w:themeColor="accent1"/>
-        <w:right w:val="single" w:sz="24" w:space="0" w:color="4472C4" w:themeColor="accent1"/>
+        <w:top w:val="single" w:sz="8" w:space="0" w:color="ED7D31" w:themeColor="accent2"/>
+        <w:left w:val="single" w:sz="8" w:space="0" w:color="ED7D31" w:themeColor="accent2"/>
+        <w:bottom w:val="single" w:sz="8" w:space="0" w:color="ED7D31" w:themeColor="accent2"/>
+        <w:right w:val="single" w:sz="8" w:space="0" w:color="ED7D31" w:themeColor="accent2"/>
       </w:pBdr>
-      <w:shd w:val="clear" w:color="auto" w:fill="4472C4" w:themeFill="accent1"/>
-      <w:spacing w:after="0"/>
+      <w:shd w:val="clear" w:color="auto" w:fill="FBE4D5" w:themeFill="accent2" w:themeFillTint="33"/>
+      <w:spacing w:before="480" w:after="100" w:line="269" w:lineRule="auto"/>
+      <w:contextualSpacing/>
       <w:outlineLvl w:val="0"/>
     </w:pPr>
     <w:rPr>
-      <w:caps/>
-      <w:color w:val="FFFFFF" w:themeColor="background1"/>
-      <w:spacing w:val="15"/>
+      <w:rFonts w:asciiTheme="majorHAnsi" w:eastAsiaTheme="majorEastAsia" w:hAnsiTheme="majorHAnsi" w:cstheme="majorBidi"/>
+      <w:b/>
+      <w:bCs/>
+      <w:color w:val="823B0B" w:themeColor="accent2" w:themeShade="7F"/>
       <w:sz w:val="22"/>
       <w:szCs w:val="22"/>
+      <w:lang w:bidi="en-US"/>
     </w:rPr>
   </w:style>
   <w:style w:type="paragraph" w:styleId="Titolo2">
@@ -17359,21 +18771,27 @@
     <w:semiHidden/>
     <w:unhideWhenUsed/>
     <w:qFormat/>
-    <w:rsid w:val="00F94FDE"/>
+    <w:rsid w:val="00533510"/>
     <w:pPr>
       <w:pBdr>
-        <w:top w:val="single" w:sz="24" w:space="0" w:color="D9E2F3" w:themeColor="accent1" w:themeTint="33"/>
-        <w:left w:val="single" w:sz="24" w:space="0" w:color="D9E2F3" w:themeColor="accent1" w:themeTint="33"/>
-        <w:bottom w:val="single" w:sz="24" w:space="0" w:color="D9E2F3" w:themeColor="accent1" w:themeTint="33"/>
-        <w:right w:val="single" w:sz="24" w:space="0" w:color="D9E2F3" w:themeColor="accent1" w:themeTint="33"/>
+        <w:top w:val="single" w:sz="4" w:space="0" w:color="ED7D31" w:themeColor="accent2"/>
+        <w:left w:val="single" w:sz="48" w:space="2" w:color="ED7D31" w:themeColor="accent2"/>
+        <w:bottom w:val="single" w:sz="4" w:space="0" w:color="ED7D31" w:themeColor="accent2"/>
+        <w:right w:val="single" w:sz="4" w:space="4" w:color="ED7D31" w:themeColor="accent2"/>
       </w:pBdr>
-      <w:shd w:val="clear" w:color="auto" w:fill="D9E2F3" w:themeFill="accent1" w:themeFillTint="33"/>
-      <w:spacing w:after="0"/>
+      <w:spacing w:before="200" w:after="100" w:line="269" w:lineRule="auto"/>
+      <w:ind w:left="144"/>
+      <w:contextualSpacing/>
       <w:outlineLvl w:val="1"/>
     </w:pPr>
     <w:rPr>
-      <w:caps/>
-      <w:spacing w:val="15"/>
+      <w:rFonts w:asciiTheme="majorHAnsi" w:eastAsiaTheme="majorEastAsia" w:hAnsiTheme="majorHAnsi" w:cstheme="majorBidi"/>
+      <w:b/>
+      <w:bCs/>
+      <w:color w:val="C45911" w:themeColor="accent2" w:themeShade="BF"/>
+      <w:sz w:val="22"/>
+      <w:szCs w:val="22"/>
+      <w:lang w:bidi="en-US"/>
     </w:rPr>
   </w:style>
   <w:style w:type="paragraph" w:styleId="Titolo3">
@@ -17385,18 +18803,25 @@
     <w:semiHidden/>
     <w:unhideWhenUsed/>
     <w:qFormat/>
-    <w:rsid w:val="00F94FDE"/>
+    <w:rsid w:val="00533510"/>
     <w:pPr>
       <w:pBdr>
-        <w:top w:val="single" w:sz="6" w:space="2" w:color="4472C4" w:themeColor="accent1"/>
+        <w:left w:val="single" w:sz="48" w:space="2" w:color="ED7D31" w:themeColor="accent2"/>
+        <w:bottom w:val="single" w:sz="4" w:space="0" w:color="ED7D31" w:themeColor="accent2"/>
       </w:pBdr>
-      <w:spacing w:before="300" w:after="0"/>
+      <w:spacing w:before="200" w:after="100" w:line="240" w:lineRule="auto"/>
+      <w:ind w:left="144"/>
+      <w:contextualSpacing/>
       <w:outlineLvl w:val="2"/>
     </w:pPr>
     <w:rPr>
-      <w:caps/>
-      <w:color w:val="1F3763" w:themeColor="accent1" w:themeShade="7F"/>
-      <w:spacing w:val="15"/>
+      <w:rFonts w:asciiTheme="majorHAnsi" w:eastAsiaTheme="majorEastAsia" w:hAnsiTheme="majorHAnsi" w:cstheme="majorBidi"/>
+      <w:b/>
+      <w:bCs/>
+      <w:color w:val="C45911" w:themeColor="accent2" w:themeShade="BF"/>
+      <w:sz w:val="22"/>
+      <w:szCs w:val="22"/>
+      <w:lang w:bidi="en-US"/>
     </w:rPr>
   </w:style>
   <w:style w:type="paragraph" w:styleId="Titolo4">
@@ -17408,18 +18833,25 @@
     <w:semiHidden/>
     <w:unhideWhenUsed/>
     <w:qFormat/>
-    <w:rsid w:val="00F94FDE"/>
+    <w:rsid w:val="00533510"/>
     <w:pPr>
       <w:pBdr>
-        <w:top w:val="dotted" w:sz="6" w:space="2" w:color="4472C4" w:themeColor="accent1"/>
+        <w:left w:val="single" w:sz="4" w:space="2" w:color="ED7D31" w:themeColor="accent2"/>
+        <w:bottom w:val="single" w:sz="4" w:space="2" w:color="ED7D31" w:themeColor="accent2"/>
       </w:pBdr>
-      <w:spacing w:before="200" w:after="0"/>
+      <w:spacing w:before="200" w:after="100" w:line="240" w:lineRule="auto"/>
+      <w:ind w:left="86"/>
+      <w:contextualSpacing/>
       <w:outlineLvl w:val="3"/>
     </w:pPr>
     <w:rPr>
-      <w:caps/>
-      <w:color w:val="2F5496" w:themeColor="accent1" w:themeShade="BF"/>
-      <w:spacing w:val="10"/>
+      <w:rFonts w:asciiTheme="majorHAnsi" w:eastAsiaTheme="majorEastAsia" w:hAnsiTheme="majorHAnsi" w:cstheme="majorBidi"/>
+      <w:b/>
+      <w:bCs/>
+      <w:color w:val="C45911" w:themeColor="accent2" w:themeShade="BF"/>
+      <w:sz w:val="22"/>
+      <w:szCs w:val="22"/>
+      <w:lang w:bidi="en-US"/>
     </w:rPr>
   </w:style>
   <w:style w:type="paragraph" w:styleId="Titolo5">
@@ -17431,18 +18863,25 @@
     <w:semiHidden/>
     <w:unhideWhenUsed/>
     <w:qFormat/>
-    <w:rsid w:val="00F94FDE"/>
+    <w:rsid w:val="00533510"/>
     <w:pPr>
       <w:pBdr>
-        <w:bottom w:val="single" w:sz="6" w:space="1" w:color="4472C4" w:themeColor="accent1"/>
+        <w:left w:val="dotted" w:sz="4" w:space="2" w:color="ED7D31" w:themeColor="accent2"/>
+        <w:bottom w:val="dotted" w:sz="4" w:space="2" w:color="ED7D31" w:themeColor="accent2"/>
       </w:pBdr>
-      <w:spacing w:before="200" w:after="0"/>
+      <w:spacing w:before="200" w:after="100" w:line="240" w:lineRule="auto"/>
+      <w:ind w:left="86"/>
+      <w:contextualSpacing/>
       <w:outlineLvl w:val="4"/>
     </w:pPr>
     <w:rPr>
-      <w:caps/>
-      <w:color w:val="2F5496" w:themeColor="accent1" w:themeShade="BF"/>
-      <w:spacing w:val="10"/>
+      <w:rFonts w:asciiTheme="majorHAnsi" w:eastAsiaTheme="majorEastAsia" w:hAnsiTheme="majorHAnsi" w:cstheme="majorBidi"/>
+      <w:b/>
+      <w:bCs/>
+      <w:color w:val="C45911" w:themeColor="accent2" w:themeShade="BF"/>
+      <w:sz w:val="22"/>
+      <w:szCs w:val="22"/>
+      <w:lang w:bidi="en-US"/>
     </w:rPr>
   </w:style>
   <w:style w:type="paragraph" w:styleId="Titolo6">
@@ -17454,18 +18893,21 @@
     <w:semiHidden/>
     <w:unhideWhenUsed/>
     <w:qFormat/>
-    <w:rsid w:val="00F94FDE"/>
+    <w:rsid w:val="00533510"/>
     <w:pPr>
       <w:pBdr>
-        <w:bottom w:val="dotted" w:sz="6" w:space="1" w:color="4472C4" w:themeColor="accent1"/>
+        <w:bottom w:val="single" w:sz="4" w:space="2" w:color="F7CAAC" w:themeColor="accent2" w:themeTint="66"/>
       </w:pBdr>
-      <w:spacing w:before="200" w:after="0"/>
+      <w:spacing w:before="200" w:after="100" w:line="240" w:lineRule="auto"/>
+      <w:contextualSpacing/>
       <w:outlineLvl w:val="5"/>
     </w:pPr>
     <w:rPr>
-      <w:caps/>
-      <w:color w:val="2F5496" w:themeColor="accent1" w:themeShade="BF"/>
-      <w:spacing w:val="10"/>
+      <w:rFonts w:asciiTheme="majorHAnsi" w:eastAsiaTheme="majorEastAsia" w:hAnsiTheme="majorHAnsi" w:cstheme="majorBidi"/>
+      <w:color w:val="C45911" w:themeColor="accent2" w:themeShade="BF"/>
+      <w:sz w:val="22"/>
+      <w:szCs w:val="22"/>
+      <w:lang w:bidi="en-US"/>
     </w:rPr>
   </w:style>
   <w:style w:type="paragraph" w:styleId="Titolo7">
@@ -17477,15 +18919,21 @@
     <w:semiHidden/>
     <w:unhideWhenUsed/>
     <w:qFormat/>
-    <w:rsid w:val="00F94FDE"/>
+    <w:rsid w:val="00533510"/>
     <w:pPr>
-      <w:spacing w:before="200" w:after="0"/>
+      <w:pBdr>
+        <w:bottom w:val="dotted" w:sz="4" w:space="2" w:color="F4B083" w:themeColor="accent2" w:themeTint="99"/>
+      </w:pBdr>
+      <w:spacing w:before="200" w:after="100" w:line="240" w:lineRule="auto"/>
+      <w:contextualSpacing/>
       <w:outlineLvl w:val="6"/>
     </w:pPr>
     <w:rPr>
-      <w:caps/>
-      <w:color w:val="2F5496" w:themeColor="accent1" w:themeShade="BF"/>
-      <w:spacing w:val="10"/>
+      <w:rFonts w:asciiTheme="majorHAnsi" w:eastAsiaTheme="majorEastAsia" w:hAnsiTheme="majorHAnsi" w:cstheme="majorBidi"/>
+      <w:color w:val="C45911" w:themeColor="accent2" w:themeShade="BF"/>
+      <w:sz w:val="22"/>
+      <w:szCs w:val="22"/>
+      <w:lang w:bidi="en-US"/>
     </w:rPr>
   </w:style>
   <w:style w:type="paragraph" w:styleId="Titolo8">
@@ -17497,16 +18945,18 @@
     <w:semiHidden/>
     <w:unhideWhenUsed/>
     <w:qFormat/>
-    <w:rsid w:val="00F94FDE"/>
+    <w:rsid w:val="00533510"/>
     <w:pPr>
-      <w:spacing w:before="200" w:after="0"/>
+      <w:spacing w:before="200" w:after="100" w:line="240" w:lineRule="auto"/>
+      <w:contextualSpacing/>
       <w:outlineLvl w:val="7"/>
     </w:pPr>
     <w:rPr>
-      <w:caps/>
-      <w:spacing w:val="10"/>
-      <w:sz w:val="18"/>
-      <w:szCs w:val="18"/>
+      <w:rFonts w:asciiTheme="majorHAnsi" w:eastAsiaTheme="majorEastAsia" w:hAnsiTheme="majorHAnsi" w:cstheme="majorBidi"/>
+      <w:color w:val="ED7D31" w:themeColor="accent2"/>
+      <w:sz w:val="22"/>
+      <w:szCs w:val="22"/>
+      <w:lang w:bidi="en-US"/>
     </w:rPr>
   </w:style>
   <w:style w:type="paragraph" w:styleId="Titolo9">
@@ -17518,18 +18968,16 @@
     <w:semiHidden/>
     <w:unhideWhenUsed/>
     <w:qFormat/>
-    <w:rsid w:val="00F94FDE"/>
+    <w:rsid w:val="00533510"/>
     <w:pPr>
-      <w:spacing w:before="200" w:after="0"/>
+      <w:spacing w:before="200" w:after="100" w:line="240" w:lineRule="auto"/>
+      <w:contextualSpacing/>
       <w:outlineLvl w:val="8"/>
     </w:pPr>
     <w:rPr>
-      <w:i/>
-      <w:iCs/>
-      <w:caps/>
-      <w:spacing w:val="10"/>
-      <w:sz w:val="18"/>
-      <w:szCs w:val="18"/>
+      <w:rFonts w:asciiTheme="majorHAnsi" w:eastAsiaTheme="majorEastAsia" w:hAnsiTheme="majorHAnsi" w:cstheme="majorBidi"/>
+      <w:color w:val="ED7D31" w:themeColor="accent2"/>
+      <w:lang w:bidi="en-US"/>
     </w:rPr>
   </w:style>
   <w:style w:type="character" w:default="1" w:styleId="Carpredefinitoparagrafo">
@@ -17564,14 +19012,16 @@
     <w:basedOn w:val="Carpredefinitoparagrafo"/>
     <w:link w:val="Titolo1"/>
     <w:uiPriority w:val="9"/>
-    <w:rsid w:val="00F94FDE"/>
+    <w:rsid w:val="00533510"/>
     <w:rPr>
-      <w:caps/>
-      <w:color w:val="FFFFFF" w:themeColor="background1"/>
-      <w:spacing w:val="15"/>
-      <w:sz w:val="22"/>
-      <w:szCs w:val="22"/>
-      <w:shd w:val="clear" w:color="auto" w:fill="4472C4" w:themeFill="accent1"/>
+      <w:rFonts w:asciiTheme="majorHAnsi" w:eastAsiaTheme="majorEastAsia" w:hAnsiTheme="majorHAnsi" w:cstheme="majorBidi"/>
+      <w:b/>
+      <w:bCs/>
+      <w:i/>
+      <w:iCs/>
+      <w:color w:val="823B0B" w:themeColor="accent2" w:themeShade="7F"/>
+      <w:shd w:val="clear" w:color="auto" w:fill="FBE4D5" w:themeFill="accent2" w:themeFillTint="33"/>
+      <w:lang w:bidi="en-US"/>
     </w:rPr>
   </w:style>
   <w:style w:type="character" w:customStyle="1" w:styleId="Titolo2Carattere">
@@ -17580,11 +19030,15 @@
     <w:link w:val="Titolo2"/>
     <w:uiPriority w:val="9"/>
     <w:semiHidden/>
-    <w:rsid w:val="00F94FDE"/>
+    <w:rsid w:val="00533510"/>
     <w:rPr>
-      <w:caps/>
-      <w:spacing w:val="15"/>
-      <w:shd w:val="clear" w:color="auto" w:fill="D9E2F3" w:themeFill="accent1" w:themeFillTint="33"/>
+      <w:rFonts w:asciiTheme="majorHAnsi" w:eastAsiaTheme="majorEastAsia" w:hAnsiTheme="majorHAnsi" w:cstheme="majorBidi"/>
+      <w:b/>
+      <w:bCs/>
+      <w:i/>
+      <w:iCs/>
+      <w:color w:val="C45911" w:themeColor="accent2" w:themeShade="BF"/>
+      <w:lang w:bidi="en-US"/>
     </w:rPr>
   </w:style>
   <w:style w:type="character" w:customStyle="1" w:styleId="Titolo3Carattere">
@@ -17593,11 +19047,15 @@
     <w:link w:val="Titolo3"/>
     <w:uiPriority w:val="9"/>
     <w:semiHidden/>
-    <w:rsid w:val="00F94FDE"/>
+    <w:rsid w:val="00533510"/>
     <w:rPr>
-      <w:caps/>
-      <w:color w:val="1F3763" w:themeColor="accent1" w:themeShade="7F"/>
-      <w:spacing w:val="15"/>
+      <w:rFonts w:asciiTheme="majorHAnsi" w:eastAsiaTheme="majorEastAsia" w:hAnsiTheme="majorHAnsi" w:cstheme="majorBidi"/>
+      <w:b/>
+      <w:bCs/>
+      <w:i/>
+      <w:iCs/>
+      <w:color w:val="C45911" w:themeColor="accent2" w:themeShade="BF"/>
+      <w:lang w:bidi="en-US"/>
     </w:rPr>
   </w:style>
   <w:style w:type="character" w:customStyle="1" w:styleId="Titolo4Carattere">
@@ -17606,11 +19064,15 @@
     <w:link w:val="Titolo4"/>
     <w:uiPriority w:val="9"/>
     <w:semiHidden/>
-    <w:rsid w:val="00F94FDE"/>
+    <w:rsid w:val="00533510"/>
     <w:rPr>
-      <w:caps/>
-      <w:color w:val="2F5496" w:themeColor="accent1" w:themeShade="BF"/>
-      <w:spacing w:val="10"/>
+      <w:rFonts w:asciiTheme="majorHAnsi" w:eastAsiaTheme="majorEastAsia" w:hAnsiTheme="majorHAnsi" w:cstheme="majorBidi"/>
+      <w:b/>
+      <w:bCs/>
+      <w:i/>
+      <w:iCs/>
+      <w:color w:val="C45911" w:themeColor="accent2" w:themeShade="BF"/>
+      <w:lang w:bidi="en-US"/>
     </w:rPr>
   </w:style>
   <w:style w:type="character" w:customStyle="1" w:styleId="Titolo5Carattere">
@@ -17619,11 +19081,15 @@
     <w:link w:val="Titolo5"/>
     <w:uiPriority w:val="9"/>
     <w:semiHidden/>
-    <w:rsid w:val="00F94FDE"/>
+    <w:rsid w:val="00533510"/>
     <w:rPr>
-      <w:caps/>
-      <w:color w:val="2F5496" w:themeColor="accent1" w:themeShade="BF"/>
-      <w:spacing w:val="10"/>
+      <w:rFonts w:asciiTheme="majorHAnsi" w:eastAsiaTheme="majorEastAsia" w:hAnsiTheme="majorHAnsi" w:cstheme="majorBidi"/>
+      <w:b/>
+      <w:bCs/>
+      <w:i/>
+      <w:iCs/>
+      <w:color w:val="C45911" w:themeColor="accent2" w:themeShade="BF"/>
+      <w:lang w:bidi="en-US"/>
     </w:rPr>
   </w:style>
   <w:style w:type="character" w:customStyle="1" w:styleId="Titolo6Carattere">
@@ -17632,11 +19098,13 @@
     <w:link w:val="Titolo6"/>
     <w:uiPriority w:val="9"/>
     <w:semiHidden/>
-    <w:rsid w:val="00F94FDE"/>
+    <w:rsid w:val="00533510"/>
     <w:rPr>
-      <w:caps/>
-      <w:color w:val="2F5496" w:themeColor="accent1" w:themeShade="BF"/>
-      <w:spacing w:val="10"/>
+      <w:rFonts w:asciiTheme="majorHAnsi" w:eastAsiaTheme="majorEastAsia" w:hAnsiTheme="majorHAnsi" w:cstheme="majorBidi"/>
+      <w:i/>
+      <w:iCs/>
+      <w:color w:val="C45911" w:themeColor="accent2" w:themeShade="BF"/>
+      <w:lang w:bidi="en-US"/>
     </w:rPr>
   </w:style>
   <w:style w:type="character" w:customStyle="1" w:styleId="Titolo7Carattere">
@@ -17645,11 +19113,13 @@
     <w:link w:val="Titolo7"/>
     <w:uiPriority w:val="9"/>
     <w:semiHidden/>
-    <w:rsid w:val="00F94FDE"/>
+    <w:rsid w:val="00533510"/>
     <w:rPr>
-      <w:caps/>
-      <w:color w:val="2F5496" w:themeColor="accent1" w:themeShade="BF"/>
-      <w:spacing w:val="10"/>
+      <w:rFonts w:asciiTheme="majorHAnsi" w:eastAsiaTheme="majorEastAsia" w:hAnsiTheme="majorHAnsi" w:cstheme="majorBidi"/>
+      <w:i/>
+      <w:iCs/>
+      <w:color w:val="C45911" w:themeColor="accent2" w:themeShade="BF"/>
+      <w:lang w:bidi="en-US"/>
     </w:rPr>
   </w:style>
   <w:style w:type="character" w:customStyle="1" w:styleId="Titolo8Carattere">
@@ -17658,12 +19128,13 @@
     <w:link w:val="Titolo8"/>
     <w:uiPriority w:val="9"/>
     <w:semiHidden/>
-    <w:rsid w:val="00F94FDE"/>
+    <w:rsid w:val="00533510"/>
     <w:rPr>
-      <w:caps/>
-      <w:spacing w:val="10"/>
-      <w:sz w:val="18"/>
-      <w:szCs w:val="18"/>
+      <w:rFonts w:asciiTheme="majorHAnsi" w:eastAsiaTheme="majorEastAsia" w:hAnsiTheme="majorHAnsi" w:cstheme="majorBidi"/>
+      <w:i/>
+      <w:iCs/>
+      <w:color w:val="ED7D31" w:themeColor="accent2"/>
+      <w:lang w:bidi="en-US"/>
     </w:rPr>
   </w:style>
   <w:style w:type="character" w:customStyle="1" w:styleId="Titolo9Carattere">
@@ -17672,14 +19143,15 @@
     <w:link w:val="Titolo9"/>
     <w:uiPriority w:val="9"/>
     <w:semiHidden/>
-    <w:rsid w:val="00F94FDE"/>
+    <w:rsid w:val="00533510"/>
     <w:rPr>
+      <w:rFonts w:asciiTheme="majorHAnsi" w:eastAsiaTheme="majorEastAsia" w:hAnsiTheme="majorHAnsi" w:cstheme="majorBidi"/>
       <w:i/>
       <w:iCs/>
-      <w:caps/>
-      <w:spacing w:val="10"/>
-      <w:sz w:val="18"/>
-      <w:szCs w:val="18"/>
+      <w:color w:val="ED7D31" w:themeColor="accent2"/>
+      <w:sz w:val="20"/>
+      <w:szCs w:val="20"/>
+      <w:lang w:bidi="en-US"/>
     </w:rPr>
   </w:style>
   <w:style w:type="paragraph" w:styleId="Didascalia">
@@ -17690,13 +19162,13 @@
     <w:semiHidden/>
     <w:unhideWhenUsed/>
     <w:qFormat/>
-    <w:rsid w:val="00F94FDE"/>
+    <w:rsid w:val="00533510"/>
     <w:rPr>
       <w:b/>
       <w:bCs/>
-      <w:color w:val="2F5496" w:themeColor="accent1" w:themeShade="BF"/>
-      <w:sz w:val="16"/>
-      <w:szCs w:val="16"/>
+      <w:color w:val="C45911" w:themeColor="accent2" w:themeShade="BF"/>
+      <w:sz w:val="18"/>
+      <w:szCs w:val="18"/>
     </w:rPr>
   </w:style>
   <w:style w:type="paragraph" w:styleId="Titolo">
@@ -17706,17 +19178,23 @@
     <w:link w:val="TitoloCarattere"/>
     <w:uiPriority w:val="10"/>
     <w:qFormat/>
-    <w:rsid w:val="00F94FDE"/>
+    <w:rsid w:val="00533510"/>
     <w:pPr>
-      <w:spacing w:before="0" w:after="0"/>
+      <w:pBdr>
+        <w:top w:val="single" w:sz="48" w:space="0" w:color="ED7D31" w:themeColor="accent2"/>
+        <w:bottom w:val="single" w:sz="48" w:space="0" w:color="ED7D31" w:themeColor="accent2"/>
+      </w:pBdr>
+      <w:shd w:val="clear" w:color="auto" w:fill="ED7D31" w:themeFill="accent2"/>
+      <w:spacing w:after="0" w:line="240" w:lineRule="auto"/>
+      <w:jc w:val="center"/>
     </w:pPr>
     <w:rPr>
       <w:rFonts w:asciiTheme="majorHAnsi" w:eastAsiaTheme="majorEastAsia" w:hAnsiTheme="majorHAnsi" w:cstheme="majorBidi"/>
-      <w:caps/>
-      <w:color w:val="4472C4" w:themeColor="accent1"/>
+      <w:color w:val="FFFFFF" w:themeColor="background1"/>
       <w:spacing w:val="10"/>
-      <w:sz w:val="52"/>
-      <w:szCs w:val="52"/>
+      <w:sz w:val="48"/>
+      <w:szCs w:val="48"/>
+      <w:lang w:bidi="en-US"/>
     </w:rPr>
   </w:style>
   <w:style w:type="character" w:customStyle="1" w:styleId="TitoloCarattere">
@@ -17724,14 +19202,17 @@
     <w:basedOn w:val="Carpredefinitoparagrafo"/>
     <w:link w:val="Titolo"/>
     <w:uiPriority w:val="10"/>
-    <w:rsid w:val="00F94FDE"/>
+    <w:rsid w:val="00533510"/>
     <w:rPr>
       <w:rFonts w:asciiTheme="majorHAnsi" w:eastAsiaTheme="majorEastAsia" w:hAnsiTheme="majorHAnsi" w:cstheme="majorBidi"/>
-      <w:caps/>
-      <w:color w:val="4472C4" w:themeColor="accent1"/>
+      <w:i/>
+      <w:iCs/>
+      <w:color w:val="FFFFFF" w:themeColor="background1"/>
       <w:spacing w:val="10"/>
-      <w:sz w:val="52"/>
-      <w:szCs w:val="52"/>
+      <w:sz w:val="48"/>
+      <w:szCs w:val="48"/>
+      <w:shd w:val="clear" w:color="auto" w:fill="ED7D31" w:themeFill="accent2"/>
+      <w:lang w:bidi="en-US"/>
     </w:rPr>
   </w:style>
   <w:style w:type="paragraph" w:styleId="Sottotitolo">
@@ -17741,16 +19222,20 @@
     <w:link w:val="SottotitoloCarattere"/>
     <w:uiPriority w:val="11"/>
     <w:qFormat/>
-    <w:rsid w:val="00F94FDE"/>
+    <w:rsid w:val="00533510"/>
     <w:pPr>
-      <w:spacing w:before="0" w:after="500" w:line="240" w:lineRule="auto"/>
+      <w:pBdr>
+        <w:bottom w:val="dotted" w:sz="8" w:space="10" w:color="ED7D31" w:themeColor="accent2"/>
+      </w:pBdr>
+      <w:spacing w:before="200" w:after="900" w:line="240" w:lineRule="auto"/>
+      <w:jc w:val="center"/>
     </w:pPr>
     <w:rPr>
-      <w:caps/>
-      <w:color w:val="595959" w:themeColor="text1" w:themeTint="A6"/>
-      <w:spacing w:val="10"/>
-      <w:sz w:val="21"/>
-      <w:szCs w:val="21"/>
+      <w:rFonts w:asciiTheme="majorHAnsi" w:eastAsiaTheme="majorEastAsia" w:hAnsiTheme="majorHAnsi" w:cstheme="majorBidi"/>
+      <w:color w:val="823B0B" w:themeColor="accent2" w:themeShade="7F"/>
+      <w:sz w:val="24"/>
+      <w:szCs w:val="24"/>
+      <w:lang w:bidi="en-US"/>
     </w:rPr>
   </w:style>
   <w:style w:type="character" w:customStyle="1" w:styleId="SottotitoloCarattere">
@@ -17758,41 +19243,51 @@
     <w:basedOn w:val="Carpredefinitoparagrafo"/>
     <w:link w:val="Sottotitolo"/>
     <w:uiPriority w:val="11"/>
-    <w:rsid w:val="00F94FDE"/>
+    <w:rsid w:val="00533510"/>
     <w:rPr>
-      <w:caps/>
-      <w:color w:val="595959" w:themeColor="text1" w:themeTint="A6"/>
-      <w:spacing w:val="10"/>
-      <w:sz w:val="21"/>
-      <w:szCs w:val="21"/>
+      <w:rFonts w:asciiTheme="majorHAnsi" w:eastAsiaTheme="majorEastAsia" w:hAnsiTheme="majorHAnsi" w:cstheme="majorBidi"/>
+      <w:i/>
+      <w:iCs/>
+      <w:color w:val="823B0B" w:themeColor="accent2" w:themeShade="7F"/>
+      <w:sz w:val="24"/>
+      <w:szCs w:val="24"/>
+      <w:lang w:bidi="en-US"/>
     </w:rPr>
   </w:style>
   <w:style w:type="character" w:styleId="Enfasigrassetto">
     <w:name w:val="Strong"/>
     <w:uiPriority w:val="22"/>
     <w:qFormat/>
-    <w:rsid w:val="00F94FDE"/>
+    <w:rsid w:val="00533510"/>
     <w:rPr>
       <w:b/>
       <w:bCs/>
+      <w:spacing w:val="0"/>
     </w:rPr>
   </w:style>
   <w:style w:type="character" w:styleId="Enfasicorsivo">
     <w:name w:val="Emphasis"/>
     <w:uiPriority w:val="20"/>
     <w:qFormat/>
-    <w:rsid w:val="00F94FDE"/>
+    <w:rsid w:val="00533510"/>
     <w:rPr>
-      <w:caps/>
-      <w:color w:val="1F3763" w:themeColor="accent1" w:themeShade="7F"/>
-      <w:spacing w:val="5"/>
+      <w:rFonts w:asciiTheme="majorHAnsi" w:eastAsiaTheme="majorEastAsia" w:hAnsiTheme="majorHAnsi" w:cstheme="majorBidi"/>
+      <w:b/>
+      <w:bCs/>
+      <w:i/>
+      <w:iCs/>
+      <w:color w:val="ED7D31" w:themeColor="accent2"/>
+      <w:bdr w:val="single" w:sz="18" w:space="0" w:color="FBE4D5" w:themeColor="accent2" w:themeTint="33"/>
+      <w:shd w:val="clear" w:color="auto" w:fill="FBE4D5" w:themeFill="accent2" w:themeFillTint="33"/>
     </w:rPr>
   </w:style>
   <w:style w:type="paragraph" w:styleId="Nessunaspaziatura">
     <w:name w:val="No Spacing"/>
+    <w:basedOn w:val="Normale"/>
+    <w:link w:val="NessunaspaziaturaCarattere"/>
     <w:uiPriority w:val="1"/>
     <w:qFormat/>
-    <w:rsid w:val="00F94FDE"/>
+    <w:rsid w:val="00533510"/>
     <w:pPr>
       <w:spacing w:after="0" w:line="240" w:lineRule="auto"/>
     </w:pPr>
@@ -17804,12 +19299,12 @@
     <w:link w:val="CitazioneCarattere"/>
     <w:uiPriority w:val="29"/>
     <w:qFormat/>
-    <w:rsid w:val="00F94FDE"/>
+    <w:rsid w:val="00533510"/>
     <w:rPr>
-      <w:i/>
-      <w:iCs/>
-      <w:sz w:val="24"/>
-      <w:szCs w:val="24"/>
+      <w:i w:val="0"/>
+      <w:iCs w:val="0"/>
+      <w:color w:val="C45911" w:themeColor="accent2" w:themeShade="BF"/>
+      <w:lang w:bidi="en-US"/>
     </w:rPr>
   </w:style>
   <w:style w:type="character" w:customStyle="1" w:styleId="CitazioneCarattere">
@@ -17817,12 +19312,12 @@
     <w:basedOn w:val="Carpredefinitoparagrafo"/>
     <w:link w:val="Citazione"/>
     <w:uiPriority w:val="29"/>
-    <w:rsid w:val="00F94FDE"/>
+    <w:rsid w:val="00533510"/>
     <w:rPr>
-      <w:i/>
-      <w:iCs/>
-      <w:sz w:val="24"/>
-      <w:szCs w:val="24"/>
+      <w:color w:val="C45911" w:themeColor="accent2" w:themeShade="BF"/>
+      <w:sz w:val="20"/>
+      <w:szCs w:val="20"/>
+      <w:lang w:bidi="en-US"/>
     </w:rPr>
   </w:style>
   <w:style w:type="paragraph" w:styleId="Citazioneintensa">
@@ -17832,16 +19327,22 @@
     <w:link w:val="CitazioneintensaCarattere"/>
     <w:uiPriority w:val="30"/>
     <w:qFormat/>
-    <w:rsid w:val="00F94FDE"/>
+    <w:rsid w:val="00533510"/>
     <w:pPr>
-      <w:spacing w:before="240" w:after="240" w:line="240" w:lineRule="auto"/>
-      <w:ind w:left="1080" w:right="1080"/>
+      <w:pBdr>
+        <w:top w:val="dotted" w:sz="8" w:space="10" w:color="ED7D31" w:themeColor="accent2"/>
+        <w:bottom w:val="dotted" w:sz="8" w:space="10" w:color="ED7D31" w:themeColor="accent2"/>
+      </w:pBdr>
+      <w:spacing w:line="300" w:lineRule="auto"/>
+      <w:ind w:left="2160" w:right="2160"/>
       <w:jc w:val="center"/>
     </w:pPr>
     <w:rPr>
-      <w:color w:val="4472C4" w:themeColor="accent1"/>
-      <w:sz w:val="24"/>
-      <w:szCs w:val="24"/>
+      <w:rFonts w:asciiTheme="majorHAnsi" w:eastAsiaTheme="majorEastAsia" w:hAnsiTheme="majorHAnsi" w:cstheme="majorBidi"/>
+      <w:b/>
+      <w:bCs/>
+      <w:color w:val="ED7D31" w:themeColor="accent2"/>
+      <w:lang w:bidi="en-US"/>
     </w:rPr>
   </w:style>
   <w:style w:type="character" w:customStyle="1" w:styleId="CitazioneintensaCarattere">
@@ -17849,73 +19350,91 @@
     <w:basedOn w:val="Carpredefinitoparagrafo"/>
     <w:link w:val="Citazioneintensa"/>
     <w:uiPriority w:val="30"/>
-    <w:rsid w:val="00F94FDE"/>
+    <w:rsid w:val="00533510"/>
     <w:rPr>
-      <w:color w:val="4472C4" w:themeColor="accent1"/>
-      <w:sz w:val="24"/>
-      <w:szCs w:val="24"/>
+      <w:rFonts w:asciiTheme="majorHAnsi" w:eastAsiaTheme="majorEastAsia" w:hAnsiTheme="majorHAnsi" w:cstheme="majorBidi"/>
+      <w:b/>
+      <w:bCs/>
+      <w:i/>
+      <w:iCs/>
+      <w:color w:val="ED7D31" w:themeColor="accent2"/>
+      <w:sz w:val="20"/>
+      <w:szCs w:val="20"/>
+      <w:lang w:bidi="en-US"/>
     </w:rPr>
   </w:style>
   <w:style w:type="character" w:styleId="Enfasidelicata">
     <w:name w:val="Subtle Emphasis"/>
     <w:uiPriority w:val="19"/>
     <w:qFormat/>
-    <w:rsid w:val="00F94FDE"/>
+    <w:rsid w:val="00533510"/>
     <w:rPr>
+      <w:rFonts w:asciiTheme="majorHAnsi" w:eastAsiaTheme="majorEastAsia" w:hAnsiTheme="majorHAnsi" w:cstheme="majorBidi"/>
       <w:i/>
       <w:iCs/>
-      <w:color w:val="1F3763" w:themeColor="accent1" w:themeShade="7F"/>
+      <w:color w:val="ED7D31" w:themeColor="accent2"/>
     </w:rPr>
   </w:style>
   <w:style w:type="character" w:styleId="Enfasiintensa">
     <w:name w:val="Intense Emphasis"/>
     <w:uiPriority w:val="21"/>
     <w:qFormat/>
-    <w:rsid w:val="00F94FDE"/>
+    <w:rsid w:val="00533510"/>
     <w:rPr>
+      <w:rFonts w:asciiTheme="majorHAnsi" w:eastAsiaTheme="majorEastAsia" w:hAnsiTheme="majorHAnsi" w:cstheme="majorBidi"/>
       <w:b/>
       <w:bCs/>
-      <w:caps/>
-      <w:color w:val="1F3763" w:themeColor="accent1" w:themeShade="7F"/>
-      <w:spacing w:val="10"/>
+      <w:i/>
+      <w:iCs/>
+      <w:dstrike w:val="0"/>
+      <w:color w:val="FFFFFF" w:themeColor="background1"/>
+      <w:bdr w:val="single" w:sz="18" w:space="0" w:color="ED7D31" w:themeColor="accent2"/>
+      <w:shd w:val="clear" w:color="auto" w:fill="ED7D31" w:themeFill="accent2"/>
+      <w:vertAlign w:val="baseline"/>
     </w:rPr>
   </w:style>
   <w:style w:type="character" w:styleId="Riferimentodelicato">
     <w:name w:val="Subtle Reference"/>
     <w:uiPriority w:val="31"/>
     <w:qFormat/>
-    <w:rsid w:val="00F94FDE"/>
+    <w:rsid w:val="00533510"/>
     <w:rPr>
-      <w:b/>
-      <w:bCs/>
-      <w:color w:val="4472C4" w:themeColor="accent1"/>
+      <w:i/>
+      <w:iCs/>
+      <w:smallCaps/>
+      <w:color w:val="ED7D31" w:themeColor="accent2"/>
+      <w:u w:color="ED7D31" w:themeColor="accent2"/>
     </w:rPr>
   </w:style>
   <w:style w:type="character" w:styleId="Riferimentointenso">
     <w:name w:val="Intense Reference"/>
     <w:uiPriority w:val="32"/>
     <w:qFormat/>
-    <w:rsid w:val="00F94FDE"/>
+    <w:rsid w:val="00533510"/>
     <w:rPr>
       <w:b/>
       <w:bCs/>
       <w:i/>
       <w:iCs/>
-      <w:caps/>
-      <w:color w:val="4472C4" w:themeColor="accent1"/>
+      <w:smallCaps/>
+      <w:color w:val="ED7D31" w:themeColor="accent2"/>
+      <w:u w:color="ED7D31" w:themeColor="accent2"/>
     </w:rPr>
   </w:style>
   <w:style w:type="character" w:styleId="Titolodellibro">
     <w:name w:val="Book Title"/>
     <w:uiPriority w:val="33"/>
     <w:qFormat/>
-    <w:rsid w:val="00F94FDE"/>
+    <w:rsid w:val="00533510"/>
     <w:rPr>
+      <w:rFonts w:asciiTheme="majorHAnsi" w:eastAsiaTheme="majorEastAsia" w:hAnsiTheme="majorHAnsi" w:cstheme="majorBidi"/>
       <w:b/>
       <w:bCs/>
       <w:i/>
       <w:iCs/>
-      <w:spacing w:val="0"/>
+      <w:smallCaps/>
+      <w:color w:val="C45911" w:themeColor="accent2" w:themeShade="BF"/>
+      <w:u w:val="single"/>
     </w:rPr>
   </w:style>
   <w:style w:type="paragraph" w:styleId="Titolosommario">
@@ -17926,7 +19445,7 @@
     <w:semiHidden/>
     <w:unhideWhenUsed/>
     <w:qFormat/>
-    <w:rsid w:val="00F94FDE"/>
+    <w:rsid w:val="00533510"/>
     <w:pPr>
       <w:outlineLvl w:val="9"/>
     </w:pPr>
@@ -17937,7 +19456,7 @@
     <w:uiPriority w:val="39"/>
     <w:rsid w:val="000A2BC7"/>
     <w:pPr>
-      <w:spacing w:before="0" w:after="0" w:line="240" w:lineRule="auto"/>
+      <w:spacing w:after="0" w:line="240" w:lineRule="auto"/>
     </w:pPr>
     <w:tblPr>
       <w:tblBorders>
@@ -17962,7 +19481,7 @@
         <w:tab w:val="center" w:pos="4819"/>
         <w:tab w:val="right" w:pos="9638"/>
       </w:tabs>
-      <w:spacing w:before="0" w:after="0" w:line="240" w:lineRule="auto"/>
+      <w:spacing w:after="0" w:line="240" w:lineRule="auto"/>
     </w:pPr>
   </w:style>
   <w:style w:type="character" w:customStyle="1" w:styleId="IntestazioneCarattere">
@@ -17984,7 +19503,7 @@
         <w:tab w:val="center" w:pos="4819"/>
         <w:tab w:val="right" w:pos="9638"/>
       </w:tabs>
-      <w:spacing w:before="0" w:after="0" w:line="240" w:lineRule="auto"/>
+      <w:spacing w:after="0" w:line="240" w:lineRule="auto"/>
     </w:pPr>
   </w:style>
   <w:style w:type="character" w:customStyle="1" w:styleId="PidipaginaCarattere">
@@ -17999,11 +19518,24 @@
     <w:basedOn w:val="Normale"/>
     <w:uiPriority w:val="34"/>
     <w:qFormat/>
-    <w:rsid w:val="005B5C09"/>
+    <w:rsid w:val="00533510"/>
     <w:pPr>
       <w:ind w:left="720"/>
       <w:contextualSpacing/>
     </w:pPr>
+  </w:style>
+  <w:style w:type="character" w:customStyle="1" w:styleId="NessunaspaziaturaCarattere">
+    <w:name w:val="Nessuna spaziatura Carattere"/>
+    <w:basedOn w:val="Carpredefinitoparagrafo"/>
+    <w:link w:val="Nessunaspaziatura"/>
+    <w:uiPriority w:val="1"/>
+    <w:rsid w:val="00533510"/>
+    <w:rPr>
+      <w:i/>
+      <w:iCs/>
+      <w:sz w:val="20"/>
+      <w:szCs w:val="20"/>
+    </w:rPr>
   </w:style>
 </w:styles>
 </file>
